--- a/TP-KB-242-Ihor-Kryvolap.docx
+++ b/TP-KB-242-Ihor-Kryvolap.docx
@@ -2008,21 +2008,7 @@
             <w:rStyle w:val="a4"/>
             <w:lang w:val="ru-RU"/>
           </w:rPr>
-          <w:t>https://github.com/Ihorkriv</w:t>
-        </w:r>
-        <w:r>
-          <w:rPr>
-            <w:rStyle w:val="a4"/>
-            <w:lang w:val="ru-RU"/>
-          </w:rPr>
-          <w:t>o</w:t>
-        </w:r>
-        <w:r>
-          <w:rPr>
-            <w:rStyle w:val="a4"/>
-            <w:lang w:val="ru-RU"/>
-          </w:rPr>
-          <w:t>lap/TP-KB-242-Kryvolap-Ihor</w:t>
+          <w:t>https://github.com/Ihorkrivolap/TP-KB-242-Kryvolap-Ihor</w:t>
         </w:r>
       </w:hyperlink>
     </w:p>
@@ -2058,11 +2044,6 @@
       </w:r>
     </w:p>
     <w:p>
-      <w:pPr>
-        <w:rPr>
-          <w:lang w:val="ru-RU"/>
-        </w:rPr>
-      </w:pPr>
       <w:r>
         <w:rPr>
           <w:noProof/>
@@ -2104,6 +2085,5436 @@
         </w:drawing>
       </w:r>
     </w:p>
+    <w:p>
+      <w:pPr>
+        <w:jc w:val="center"/>
+        <w:rPr>
+          <w:b/>
+          <w:bCs/>
+        </w:rPr>
+      </w:pPr>
+    </w:p>
+    <w:p>
+      <w:pPr>
+        <w:jc w:val="center"/>
+        <w:rPr>
+          <w:b/>
+          <w:bCs/>
+        </w:rPr>
+      </w:pPr>
+    </w:p>
+    <w:p>
+      <w:pPr>
+        <w:jc w:val="center"/>
+        <w:rPr>
+          <w:b/>
+          <w:bCs/>
+          <w:lang w:val="uk-UA"/>
+        </w:rPr>
+      </w:pPr>
+      <w:r>
+        <w:rPr>
+          <w:b/>
+          <w:bCs/>
+          <w:lang w:val="uk-UA"/>
+        </w:rPr>
+        <w:lastRenderedPageBreak/>
+        <w:t>Звіт до Теми №</w:t>
+      </w:r>
+      <w:r>
+        <w:rPr>
+          <w:b/>
+          <w:bCs/>
+          <w:lang w:val="uk-UA"/>
+        </w:rPr>
+        <w:t>2</w:t>
+      </w:r>
+    </w:p>
+    <w:p>
+      <w:pPr>
+        <w:jc w:val="right"/>
+        <w:rPr>
+          <w:color w:val="0D0D0D" w:themeColor="text1" w:themeTint="F2"/>
+          <w:lang w:val="uk-UA"/>
+        </w:rPr>
+      </w:pPr>
+      <w:hyperlink r:id="rId7" w:history="1">
+        <w:proofErr w:type="spellStart"/>
+        <w:r>
+          <w:rPr>
+            <w:rStyle w:val="a4"/>
+            <w:color w:val="0D0D0D" w:themeColor="text1" w:themeTint="F2"/>
+          </w:rPr>
+          <w:t>Умовний</w:t>
+        </w:r>
+        <w:proofErr w:type="spellEnd"/>
+        <w:r>
+          <w:rPr>
+            <w:rStyle w:val="a4"/>
+            <w:color w:val="0D0D0D" w:themeColor="text1" w:themeTint="F2"/>
+          </w:rPr>
+          <w:t xml:space="preserve"> </w:t>
+        </w:r>
+        <w:proofErr w:type="spellStart"/>
+        <w:r>
+          <w:rPr>
+            <w:rStyle w:val="a4"/>
+            <w:color w:val="0D0D0D" w:themeColor="text1" w:themeTint="F2"/>
+          </w:rPr>
+          <w:t>перехід</w:t>
+        </w:r>
+        <w:proofErr w:type="spellEnd"/>
+      </w:hyperlink>
+    </w:p>
+    <w:p>
+      <w:pPr>
+        <w:numPr>
+          <w:ilvl w:val="0"/>
+          <w:numId w:val="2"/>
+        </w:numPr>
+        <w:rPr>
+          <w:lang w:val="ru-RU"/>
+        </w:rPr>
+      </w:pPr>
+      <w:r>
+        <w:rPr>
+          <w:lang w:val="uk-UA"/>
+        </w:rPr>
+        <w:t>Написати функцію пошуку коренів квадратного рівняння використовуючи функцію розрахунку дискримінанту з попередньої теми та умовні переходи.</w:t>
+      </w:r>
+    </w:p>
+    <w:tbl>
+      <w:tblPr>
+        <w:tblStyle w:val="a3"/>
+        <w:tblW w:w="0" w:type="auto"/>
+        <w:tblInd w:w="805" w:type="dxa"/>
+        <w:tblLook w:val="04A0" w:firstRow="1" w:lastRow="0" w:firstColumn="1" w:lastColumn="0" w:noHBand="0" w:noVBand="1"/>
+      </w:tblPr>
+      <w:tblGrid>
+        <w:gridCol w:w="8545"/>
+      </w:tblGrid>
+      <w:tr>
+        <w:tc>
+          <w:tcPr>
+            <w:tcW w:w="8545" w:type="dxa"/>
+          </w:tcPr>
+          <w:p>
+            <w:pPr>
+              <w:ind w:firstLine="0"/>
+              <w:rPr>
+                <w:rFonts w:ascii="Courier New" w:hAnsi="Courier New" w:cs="Courier New"/>
+                <w:sz w:val="20"/>
+                <w:szCs w:val="20"/>
+                <w:lang w:val="ru-UA"/>
+              </w:rPr>
+            </w:pPr>
+            <w:proofErr w:type="spellStart"/>
+            <w:r>
+              <w:rPr>
+                <w:rFonts w:ascii="Courier New" w:hAnsi="Courier New" w:cs="Courier New"/>
+                <w:sz w:val="20"/>
+                <w:szCs w:val="20"/>
+                <w:lang w:val="ru-UA"/>
+              </w:rPr>
+              <w:t>import</w:t>
+            </w:r>
+            <w:proofErr w:type="spellEnd"/>
+            <w:r>
+              <w:rPr>
+                <w:rFonts w:ascii="Courier New" w:hAnsi="Courier New" w:cs="Courier New"/>
+                <w:sz w:val="20"/>
+                <w:szCs w:val="20"/>
+                <w:lang w:val="ru-UA"/>
+              </w:rPr>
+              <w:t xml:space="preserve"> </w:t>
+            </w:r>
+            <w:proofErr w:type="spellStart"/>
+            <w:r>
+              <w:rPr>
+                <w:rFonts w:ascii="Courier New" w:hAnsi="Courier New" w:cs="Courier New"/>
+                <w:sz w:val="20"/>
+                <w:szCs w:val="20"/>
+                <w:u w:val="single"/>
+                <w:lang w:val="ru-UA"/>
+              </w:rPr>
+              <w:t>math</w:t>
+            </w:r>
+            <w:proofErr w:type="spellEnd"/>
+          </w:p>
+          <w:p>
+            <w:pPr>
+              <w:ind w:firstLine="0"/>
+              <w:rPr>
+                <w:rFonts w:ascii="Courier New" w:hAnsi="Courier New" w:cs="Courier New"/>
+                <w:sz w:val="20"/>
+                <w:szCs w:val="20"/>
+                <w:lang w:val="ru-UA"/>
+              </w:rPr>
+            </w:pPr>
+            <w:proofErr w:type="spellStart"/>
+            <w:r>
+              <w:rPr>
+                <w:rFonts w:ascii="Courier New" w:hAnsi="Courier New" w:cs="Courier New"/>
+                <w:i/>
+                <w:iCs/>
+                <w:sz w:val="20"/>
+                <w:szCs w:val="20"/>
+                <w:lang w:val="ru-UA"/>
+              </w:rPr>
+              <w:t>def</w:t>
+            </w:r>
+            <w:proofErr w:type="spellEnd"/>
+            <w:r>
+              <w:rPr>
+                <w:rFonts w:ascii="Courier New" w:hAnsi="Courier New" w:cs="Courier New"/>
+                <w:sz w:val="20"/>
+                <w:szCs w:val="20"/>
+                <w:lang w:val="ru-UA"/>
+              </w:rPr>
+              <w:t xml:space="preserve"> </w:t>
+            </w:r>
+            <w:proofErr w:type="spellStart"/>
+            <w:proofErr w:type="gramStart"/>
+            <w:r>
+              <w:rPr>
+                <w:rFonts w:ascii="Courier New" w:hAnsi="Courier New" w:cs="Courier New"/>
+                <w:sz w:val="20"/>
+                <w:szCs w:val="20"/>
+                <w:lang w:val="ru-UA"/>
+              </w:rPr>
+              <w:t>discriminant</w:t>
+            </w:r>
+            <w:proofErr w:type="spellEnd"/>
+            <w:r>
+              <w:rPr>
+                <w:rFonts w:ascii="Courier New" w:hAnsi="Courier New" w:cs="Courier New"/>
+                <w:sz w:val="20"/>
+                <w:szCs w:val="20"/>
+                <w:lang w:val="ru-UA"/>
+              </w:rPr>
+              <w:t>(</w:t>
+            </w:r>
+            <w:proofErr w:type="gramEnd"/>
+            <w:r>
+              <w:rPr>
+                <w:rFonts w:ascii="Courier New" w:hAnsi="Courier New" w:cs="Courier New"/>
+                <w:i/>
+                <w:iCs/>
+                <w:sz w:val="20"/>
+                <w:szCs w:val="20"/>
+                <w:lang w:val="ru-UA"/>
+              </w:rPr>
+              <w:t>a</w:t>
+            </w:r>
+            <w:r>
+              <w:rPr>
+                <w:rFonts w:ascii="Courier New" w:hAnsi="Courier New" w:cs="Courier New"/>
+                <w:sz w:val="20"/>
+                <w:szCs w:val="20"/>
+                <w:lang w:val="ru-UA"/>
+              </w:rPr>
+              <w:t xml:space="preserve">, </w:t>
+            </w:r>
+            <w:r>
+              <w:rPr>
+                <w:rFonts w:ascii="Courier New" w:hAnsi="Courier New" w:cs="Courier New"/>
+                <w:i/>
+                <w:iCs/>
+                <w:sz w:val="20"/>
+                <w:szCs w:val="20"/>
+                <w:lang w:val="ru-UA"/>
+              </w:rPr>
+              <w:t>b</w:t>
+            </w:r>
+            <w:r>
+              <w:rPr>
+                <w:rFonts w:ascii="Courier New" w:hAnsi="Courier New" w:cs="Courier New"/>
+                <w:sz w:val="20"/>
+                <w:szCs w:val="20"/>
+                <w:lang w:val="ru-UA"/>
+              </w:rPr>
+              <w:t xml:space="preserve">, </w:t>
+            </w:r>
+            <w:r>
+              <w:rPr>
+                <w:rFonts w:ascii="Courier New" w:hAnsi="Courier New" w:cs="Courier New"/>
+                <w:i/>
+                <w:iCs/>
+                <w:sz w:val="20"/>
+                <w:szCs w:val="20"/>
+                <w:lang w:val="ru-UA"/>
+              </w:rPr>
+              <w:t>c</w:t>
+            </w:r>
+            <w:r>
+              <w:rPr>
+                <w:rFonts w:ascii="Courier New" w:hAnsi="Courier New" w:cs="Courier New"/>
+                <w:sz w:val="20"/>
+                <w:szCs w:val="20"/>
+                <w:lang w:val="ru-UA"/>
+              </w:rPr>
+              <w:t>):</w:t>
+            </w:r>
+          </w:p>
+          <w:p>
+            <w:pPr>
+              <w:ind w:firstLine="0"/>
+              <w:rPr>
+                <w:rFonts w:ascii="Courier New" w:hAnsi="Courier New" w:cs="Courier New"/>
+                <w:sz w:val="20"/>
+                <w:szCs w:val="20"/>
+                <w:lang w:val="ru-UA"/>
+              </w:rPr>
+            </w:pPr>
+            <w:r>
+              <w:rPr>
+                <w:rFonts w:ascii="Courier New" w:hAnsi="Courier New" w:cs="Courier New"/>
+                <w:sz w:val="20"/>
+                <w:szCs w:val="20"/>
+                <w:lang w:val="ru-UA"/>
+              </w:rPr>
+              <w:t xml:space="preserve">    </w:t>
+            </w:r>
+            <w:proofErr w:type="spellStart"/>
+            <w:r>
+              <w:rPr>
+                <w:rFonts w:ascii="Courier New" w:hAnsi="Courier New" w:cs="Courier New"/>
+                <w:sz w:val="20"/>
+                <w:szCs w:val="20"/>
+                <w:lang w:val="ru-UA"/>
+              </w:rPr>
+              <w:t>return</w:t>
+            </w:r>
+            <w:proofErr w:type="spellEnd"/>
+            <w:r>
+              <w:rPr>
+                <w:rFonts w:ascii="Courier New" w:hAnsi="Courier New" w:cs="Courier New"/>
+                <w:sz w:val="20"/>
+                <w:szCs w:val="20"/>
+                <w:lang w:val="ru-UA"/>
+              </w:rPr>
+              <w:t xml:space="preserve"> </w:t>
+            </w:r>
+            <w:r>
+              <w:rPr>
+                <w:rFonts w:ascii="Courier New" w:hAnsi="Courier New" w:cs="Courier New"/>
+                <w:i/>
+                <w:iCs/>
+                <w:sz w:val="20"/>
+                <w:szCs w:val="20"/>
+                <w:lang w:val="ru-UA"/>
+              </w:rPr>
+              <w:t>b</w:t>
+            </w:r>
+            <w:r>
+              <w:rPr>
+                <w:rFonts w:ascii="Courier New" w:hAnsi="Courier New" w:cs="Courier New"/>
+                <w:sz w:val="20"/>
+                <w:szCs w:val="20"/>
+                <w:lang w:val="ru-UA"/>
+              </w:rPr>
+              <w:t xml:space="preserve">**2 - 4 * </w:t>
+            </w:r>
+            <w:r>
+              <w:rPr>
+                <w:rFonts w:ascii="Courier New" w:hAnsi="Courier New" w:cs="Courier New"/>
+                <w:i/>
+                <w:iCs/>
+                <w:sz w:val="20"/>
+                <w:szCs w:val="20"/>
+                <w:lang w:val="ru-UA"/>
+              </w:rPr>
+              <w:t>a</w:t>
+            </w:r>
+            <w:r>
+              <w:rPr>
+                <w:rFonts w:ascii="Courier New" w:hAnsi="Courier New" w:cs="Courier New"/>
+                <w:sz w:val="20"/>
+                <w:szCs w:val="20"/>
+                <w:lang w:val="ru-UA"/>
+              </w:rPr>
+              <w:t xml:space="preserve"> * </w:t>
+            </w:r>
+            <w:r>
+              <w:rPr>
+                <w:rFonts w:ascii="Courier New" w:hAnsi="Courier New" w:cs="Courier New"/>
+                <w:i/>
+                <w:iCs/>
+                <w:sz w:val="20"/>
+                <w:szCs w:val="20"/>
+                <w:lang w:val="ru-UA"/>
+              </w:rPr>
+              <w:t>c</w:t>
+            </w:r>
+          </w:p>
+          <w:p>
+            <w:pPr>
+              <w:ind w:firstLine="0"/>
+              <w:rPr>
+                <w:rFonts w:ascii="Courier New" w:hAnsi="Courier New" w:cs="Courier New"/>
+                <w:sz w:val="20"/>
+                <w:szCs w:val="20"/>
+                <w:lang w:val="ru-UA"/>
+              </w:rPr>
+            </w:pPr>
+          </w:p>
+          <w:p>
+            <w:pPr>
+              <w:ind w:firstLine="0"/>
+              <w:rPr>
+                <w:rFonts w:ascii="Courier New" w:hAnsi="Courier New" w:cs="Courier New"/>
+                <w:sz w:val="20"/>
+                <w:szCs w:val="20"/>
+                <w:lang w:val="ru-UA"/>
+              </w:rPr>
+            </w:pPr>
+            <w:proofErr w:type="spellStart"/>
+            <w:r>
+              <w:rPr>
+                <w:rFonts w:ascii="Courier New" w:hAnsi="Courier New" w:cs="Courier New"/>
+                <w:i/>
+                <w:iCs/>
+                <w:sz w:val="20"/>
+                <w:szCs w:val="20"/>
+                <w:lang w:val="ru-UA"/>
+              </w:rPr>
+              <w:t>def</w:t>
+            </w:r>
+            <w:proofErr w:type="spellEnd"/>
+            <w:r>
+              <w:rPr>
+                <w:rFonts w:ascii="Courier New" w:hAnsi="Courier New" w:cs="Courier New"/>
+                <w:sz w:val="20"/>
+                <w:szCs w:val="20"/>
+                <w:lang w:val="ru-UA"/>
+              </w:rPr>
+              <w:t xml:space="preserve"> </w:t>
+            </w:r>
+            <w:proofErr w:type="spellStart"/>
+            <w:r>
+              <w:rPr>
+                <w:rFonts w:ascii="Courier New" w:hAnsi="Courier New" w:cs="Courier New"/>
+                <w:sz w:val="20"/>
+                <w:szCs w:val="20"/>
+                <w:lang w:val="ru-UA"/>
+              </w:rPr>
+              <w:t>find_</w:t>
+            </w:r>
+            <w:proofErr w:type="gramStart"/>
+            <w:r>
+              <w:rPr>
+                <w:rFonts w:ascii="Courier New" w:hAnsi="Courier New" w:cs="Courier New"/>
+                <w:sz w:val="20"/>
+                <w:szCs w:val="20"/>
+                <w:lang w:val="ru-UA"/>
+              </w:rPr>
+              <w:t>roots</w:t>
+            </w:r>
+            <w:proofErr w:type="spellEnd"/>
+            <w:r>
+              <w:rPr>
+                <w:rFonts w:ascii="Courier New" w:hAnsi="Courier New" w:cs="Courier New"/>
+                <w:sz w:val="20"/>
+                <w:szCs w:val="20"/>
+                <w:lang w:val="ru-UA"/>
+              </w:rPr>
+              <w:t>(</w:t>
+            </w:r>
+            <w:proofErr w:type="gramEnd"/>
+            <w:r>
+              <w:rPr>
+                <w:rFonts w:ascii="Courier New" w:hAnsi="Courier New" w:cs="Courier New"/>
+                <w:i/>
+                <w:iCs/>
+                <w:sz w:val="20"/>
+                <w:szCs w:val="20"/>
+                <w:lang w:val="ru-UA"/>
+              </w:rPr>
+              <w:t>a</w:t>
+            </w:r>
+            <w:r>
+              <w:rPr>
+                <w:rFonts w:ascii="Courier New" w:hAnsi="Courier New" w:cs="Courier New"/>
+                <w:sz w:val="20"/>
+                <w:szCs w:val="20"/>
+                <w:lang w:val="ru-UA"/>
+              </w:rPr>
+              <w:t xml:space="preserve">, </w:t>
+            </w:r>
+            <w:r>
+              <w:rPr>
+                <w:rFonts w:ascii="Courier New" w:hAnsi="Courier New" w:cs="Courier New"/>
+                <w:i/>
+                <w:iCs/>
+                <w:sz w:val="20"/>
+                <w:szCs w:val="20"/>
+                <w:lang w:val="ru-UA"/>
+              </w:rPr>
+              <w:t>b</w:t>
+            </w:r>
+            <w:r>
+              <w:rPr>
+                <w:rFonts w:ascii="Courier New" w:hAnsi="Courier New" w:cs="Courier New"/>
+                <w:sz w:val="20"/>
+                <w:szCs w:val="20"/>
+                <w:lang w:val="ru-UA"/>
+              </w:rPr>
+              <w:t xml:space="preserve">, </w:t>
+            </w:r>
+            <w:r>
+              <w:rPr>
+                <w:rFonts w:ascii="Courier New" w:hAnsi="Courier New" w:cs="Courier New"/>
+                <w:i/>
+                <w:iCs/>
+                <w:sz w:val="20"/>
+                <w:szCs w:val="20"/>
+                <w:lang w:val="ru-UA"/>
+              </w:rPr>
+              <w:t>c</w:t>
+            </w:r>
+            <w:r>
+              <w:rPr>
+                <w:rFonts w:ascii="Courier New" w:hAnsi="Courier New" w:cs="Courier New"/>
+                <w:sz w:val="20"/>
+                <w:szCs w:val="20"/>
+                <w:lang w:val="ru-UA"/>
+              </w:rPr>
+              <w:t>):</w:t>
+            </w:r>
+          </w:p>
+          <w:p>
+            <w:pPr>
+              <w:ind w:firstLine="0"/>
+              <w:rPr>
+                <w:rFonts w:ascii="Courier New" w:hAnsi="Courier New" w:cs="Courier New"/>
+                <w:sz w:val="20"/>
+                <w:szCs w:val="20"/>
+                <w:lang w:val="ru-UA"/>
+              </w:rPr>
+            </w:pPr>
+            <w:r>
+              <w:rPr>
+                <w:rFonts w:ascii="Courier New" w:hAnsi="Courier New" w:cs="Courier New"/>
+                <w:sz w:val="20"/>
+                <w:szCs w:val="20"/>
+                <w:lang w:val="ru-UA"/>
+              </w:rPr>
+              <w:t xml:space="preserve">    D = </w:t>
+            </w:r>
+            <w:proofErr w:type="spellStart"/>
+            <w:proofErr w:type="gramStart"/>
+            <w:r>
+              <w:rPr>
+                <w:rFonts w:ascii="Courier New" w:hAnsi="Courier New" w:cs="Courier New"/>
+                <w:sz w:val="20"/>
+                <w:szCs w:val="20"/>
+                <w:lang w:val="ru-UA"/>
+              </w:rPr>
+              <w:t>discriminant</w:t>
+            </w:r>
+            <w:proofErr w:type="spellEnd"/>
+            <w:r>
+              <w:rPr>
+                <w:rFonts w:ascii="Courier New" w:hAnsi="Courier New" w:cs="Courier New"/>
+                <w:sz w:val="20"/>
+                <w:szCs w:val="20"/>
+                <w:lang w:val="ru-UA"/>
+              </w:rPr>
+              <w:t>(</w:t>
+            </w:r>
+            <w:proofErr w:type="gramEnd"/>
+            <w:r>
+              <w:rPr>
+                <w:rFonts w:ascii="Courier New" w:hAnsi="Courier New" w:cs="Courier New"/>
+                <w:i/>
+                <w:iCs/>
+                <w:sz w:val="20"/>
+                <w:szCs w:val="20"/>
+                <w:lang w:val="ru-UA"/>
+              </w:rPr>
+              <w:t>a</w:t>
+            </w:r>
+            <w:r>
+              <w:rPr>
+                <w:rFonts w:ascii="Courier New" w:hAnsi="Courier New" w:cs="Courier New"/>
+                <w:sz w:val="20"/>
+                <w:szCs w:val="20"/>
+                <w:lang w:val="ru-UA"/>
+              </w:rPr>
+              <w:t xml:space="preserve">, </w:t>
+            </w:r>
+            <w:r>
+              <w:rPr>
+                <w:rFonts w:ascii="Courier New" w:hAnsi="Courier New" w:cs="Courier New"/>
+                <w:i/>
+                <w:iCs/>
+                <w:sz w:val="20"/>
+                <w:szCs w:val="20"/>
+                <w:lang w:val="ru-UA"/>
+              </w:rPr>
+              <w:t>b</w:t>
+            </w:r>
+            <w:r>
+              <w:rPr>
+                <w:rFonts w:ascii="Courier New" w:hAnsi="Courier New" w:cs="Courier New"/>
+                <w:sz w:val="20"/>
+                <w:szCs w:val="20"/>
+                <w:lang w:val="ru-UA"/>
+              </w:rPr>
+              <w:t xml:space="preserve">, </w:t>
+            </w:r>
+            <w:r>
+              <w:rPr>
+                <w:rFonts w:ascii="Courier New" w:hAnsi="Courier New" w:cs="Courier New"/>
+                <w:i/>
+                <w:iCs/>
+                <w:sz w:val="20"/>
+                <w:szCs w:val="20"/>
+                <w:lang w:val="ru-UA"/>
+              </w:rPr>
+              <w:t>c</w:t>
+            </w:r>
+            <w:r>
+              <w:rPr>
+                <w:rFonts w:ascii="Courier New" w:hAnsi="Courier New" w:cs="Courier New"/>
+                <w:sz w:val="20"/>
+                <w:szCs w:val="20"/>
+                <w:lang w:val="ru-UA"/>
+              </w:rPr>
+              <w:t>)</w:t>
+            </w:r>
+          </w:p>
+          <w:p>
+            <w:pPr>
+              <w:ind w:firstLine="0"/>
+              <w:rPr>
+                <w:rFonts w:ascii="Courier New" w:hAnsi="Courier New" w:cs="Courier New"/>
+                <w:sz w:val="20"/>
+                <w:szCs w:val="20"/>
+                <w:lang w:val="ru-UA"/>
+              </w:rPr>
+            </w:pPr>
+            <w:r>
+              <w:rPr>
+                <w:rFonts w:ascii="Courier New" w:hAnsi="Courier New" w:cs="Courier New"/>
+                <w:sz w:val="20"/>
+                <w:szCs w:val="20"/>
+                <w:lang w:val="ru-UA"/>
+              </w:rPr>
+              <w:t xml:space="preserve">    </w:t>
+            </w:r>
+            <w:proofErr w:type="spellStart"/>
+            <w:proofErr w:type="gramStart"/>
+            <w:r>
+              <w:rPr>
+                <w:rFonts w:ascii="Courier New" w:hAnsi="Courier New" w:cs="Courier New"/>
+                <w:sz w:val="20"/>
+                <w:szCs w:val="20"/>
+                <w:lang w:val="ru-UA"/>
+              </w:rPr>
+              <w:t>print</w:t>
+            </w:r>
+            <w:proofErr w:type="spellEnd"/>
+            <w:r>
+              <w:rPr>
+                <w:rFonts w:ascii="Courier New" w:hAnsi="Courier New" w:cs="Courier New"/>
+                <w:sz w:val="20"/>
+                <w:szCs w:val="20"/>
+                <w:lang w:val="ru-UA"/>
+              </w:rPr>
+              <w:t>(</w:t>
+            </w:r>
+            <w:proofErr w:type="spellStart"/>
+            <w:proofErr w:type="gramEnd"/>
+            <w:r>
+              <w:rPr>
+                <w:rFonts w:ascii="Courier New" w:hAnsi="Courier New" w:cs="Courier New"/>
+                <w:i/>
+                <w:iCs/>
+                <w:sz w:val="20"/>
+                <w:szCs w:val="20"/>
+                <w:lang w:val="ru-UA"/>
+              </w:rPr>
+              <w:t>f</w:t>
+            </w:r>
+            <w:r>
+              <w:rPr>
+                <w:rFonts w:ascii="Courier New" w:hAnsi="Courier New" w:cs="Courier New"/>
+                <w:sz w:val="20"/>
+                <w:szCs w:val="20"/>
+                <w:lang w:val="ru-UA"/>
+              </w:rPr>
+              <w:t>"Дискримінант</w:t>
+            </w:r>
+            <w:proofErr w:type="spellEnd"/>
+            <w:r>
+              <w:rPr>
+                <w:rFonts w:ascii="Courier New" w:hAnsi="Courier New" w:cs="Courier New"/>
+                <w:sz w:val="20"/>
+                <w:szCs w:val="20"/>
+                <w:lang w:val="ru-UA"/>
+              </w:rPr>
+              <w:t>: {D}")</w:t>
+            </w:r>
+          </w:p>
+          <w:p>
+            <w:pPr>
+              <w:ind w:firstLine="0"/>
+              <w:rPr>
+                <w:rFonts w:ascii="Courier New" w:hAnsi="Courier New" w:cs="Courier New"/>
+                <w:sz w:val="20"/>
+                <w:szCs w:val="20"/>
+                <w:lang w:val="ru-UA"/>
+              </w:rPr>
+            </w:pPr>
+            <w:r>
+              <w:rPr>
+                <w:rFonts w:ascii="Courier New" w:hAnsi="Courier New" w:cs="Courier New"/>
+                <w:sz w:val="20"/>
+                <w:szCs w:val="20"/>
+                <w:lang w:val="ru-UA"/>
+              </w:rPr>
+              <w:t xml:space="preserve">    </w:t>
+            </w:r>
+            <w:proofErr w:type="spellStart"/>
+            <w:r>
+              <w:rPr>
+                <w:rFonts w:ascii="Courier New" w:hAnsi="Courier New" w:cs="Courier New"/>
+                <w:sz w:val="20"/>
+                <w:szCs w:val="20"/>
+                <w:lang w:val="ru-UA"/>
+              </w:rPr>
+              <w:t>if</w:t>
+            </w:r>
+            <w:proofErr w:type="spellEnd"/>
+            <w:r>
+              <w:rPr>
+                <w:rFonts w:ascii="Courier New" w:hAnsi="Courier New" w:cs="Courier New"/>
+                <w:sz w:val="20"/>
+                <w:szCs w:val="20"/>
+                <w:lang w:val="ru-UA"/>
+              </w:rPr>
+              <w:t xml:space="preserve"> </w:t>
+            </w:r>
+            <w:r>
+              <w:rPr>
+                <w:rFonts w:ascii="Courier New" w:hAnsi="Courier New" w:cs="Courier New"/>
+                <w:i/>
+                <w:iCs/>
+                <w:sz w:val="20"/>
+                <w:szCs w:val="20"/>
+                <w:lang w:val="ru-UA"/>
+              </w:rPr>
+              <w:t>a</w:t>
+            </w:r>
+            <w:r>
+              <w:rPr>
+                <w:rFonts w:ascii="Courier New" w:hAnsi="Courier New" w:cs="Courier New"/>
+                <w:sz w:val="20"/>
+                <w:szCs w:val="20"/>
+                <w:lang w:val="ru-UA"/>
+              </w:rPr>
+              <w:t xml:space="preserve"> == 0:</w:t>
+            </w:r>
+          </w:p>
+          <w:p>
+            <w:pPr>
+              <w:ind w:firstLine="0"/>
+              <w:rPr>
+                <w:rFonts w:ascii="Courier New" w:hAnsi="Courier New" w:cs="Courier New"/>
+                <w:sz w:val="20"/>
+                <w:szCs w:val="20"/>
+                <w:lang w:val="ru-UA"/>
+              </w:rPr>
+            </w:pPr>
+            <w:r>
+              <w:rPr>
+                <w:rFonts w:ascii="Courier New" w:hAnsi="Courier New" w:cs="Courier New"/>
+                <w:sz w:val="20"/>
+                <w:szCs w:val="20"/>
+                <w:lang w:val="ru-UA"/>
+              </w:rPr>
+              <w:t xml:space="preserve">        </w:t>
+            </w:r>
+            <w:proofErr w:type="spellStart"/>
+            <w:proofErr w:type="gramStart"/>
+            <w:r>
+              <w:rPr>
+                <w:rFonts w:ascii="Courier New" w:hAnsi="Courier New" w:cs="Courier New"/>
+                <w:sz w:val="20"/>
+                <w:szCs w:val="20"/>
+                <w:lang w:val="ru-UA"/>
+              </w:rPr>
+              <w:t>print</w:t>
+            </w:r>
+            <w:proofErr w:type="spellEnd"/>
+            <w:r>
+              <w:rPr>
+                <w:rFonts w:ascii="Courier New" w:hAnsi="Courier New" w:cs="Courier New"/>
+                <w:sz w:val="20"/>
+                <w:szCs w:val="20"/>
+                <w:lang w:val="ru-UA"/>
+              </w:rPr>
+              <w:t>(</w:t>
+            </w:r>
+            <w:proofErr w:type="gramEnd"/>
+            <w:r>
+              <w:rPr>
+                <w:rFonts w:ascii="Courier New" w:hAnsi="Courier New" w:cs="Courier New"/>
+                <w:sz w:val="20"/>
+                <w:szCs w:val="20"/>
+                <w:lang w:val="ru-UA"/>
+              </w:rPr>
+              <w:t>"</w:t>
+            </w:r>
+            <w:proofErr w:type="spellStart"/>
+            <w:r>
+              <w:rPr>
+                <w:rFonts w:ascii="Courier New" w:hAnsi="Courier New" w:cs="Courier New"/>
+                <w:sz w:val="20"/>
+                <w:szCs w:val="20"/>
+                <w:lang w:val="ru-UA"/>
+              </w:rPr>
+              <w:t>Це</w:t>
+            </w:r>
+            <w:proofErr w:type="spellEnd"/>
+            <w:r>
+              <w:rPr>
+                <w:rFonts w:ascii="Courier New" w:hAnsi="Courier New" w:cs="Courier New"/>
+                <w:sz w:val="20"/>
+                <w:szCs w:val="20"/>
+                <w:lang w:val="ru-UA"/>
+              </w:rPr>
+              <w:t xml:space="preserve"> не </w:t>
+            </w:r>
+            <w:proofErr w:type="spellStart"/>
+            <w:r>
+              <w:rPr>
+                <w:rFonts w:ascii="Courier New" w:hAnsi="Courier New" w:cs="Courier New"/>
+                <w:sz w:val="20"/>
+                <w:szCs w:val="20"/>
+                <w:lang w:val="ru-UA"/>
+              </w:rPr>
+              <w:t>квадратне</w:t>
+            </w:r>
+            <w:proofErr w:type="spellEnd"/>
+            <w:r>
+              <w:rPr>
+                <w:rFonts w:ascii="Courier New" w:hAnsi="Courier New" w:cs="Courier New"/>
+                <w:sz w:val="20"/>
+                <w:szCs w:val="20"/>
+                <w:lang w:val="ru-UA"/>
+              </w:rPr>
+              <w:t xml:space="preserve"> </w:t>
+            </w:r>
+            <w:proofErr w:type="spellStart"/>
+            <w:r>
+              <w:rPr>
+                <w:rFonts w:ascii="Courier New" w:hAnsi="Courier New" w:cs="Courier New"/>
+                <w:sz w:val="20"/>
+                <w:szCs w:val="20"/>
+                <w:lang w:val="ru-UA"/>
+              </w:rPr>
+              <w:t>рівняння</w:t>
+            </w:r>
+            <w:proofErr w:type="spellEnd"/>
+            <w:r>
+              <w:rPr>
+                <w:rFonts w:ascii="Courier New" w:hAnsi="Courier New" w:cs="Courier New"/>
+                <w:sz w:val="20"/>
+                <w:szCs w:val="20"/>
+                <w:lang w:val="ru-UA"/>
+              </w:rPr>
+              <w:t xml:space="preserve"> (a не </w:t>
+            </w:r>
+            <w:proofErr w:type="spellStart"/>
+            <w:r>
+              <w:rPr>
+                <w:rFonts w:ascii="Courier New" w:hAnsi="Courier New" w:cs="Courier New"/>
+                <w:sz w:val="20"/>
+                <w:szCs w:val="20"/>
+                <w:lang w:val="ru-UA"/>
+              </w:rPr>
+              <w:t>може</w:t>
+            </w:r>
+            <w:proofErr w:type="spellEnd"/>
+            <w:r>
+              <w:rPr>
+                <w:rFonts w:ascii="Courier New" w:hAnsi="Courier New" w:cs="Courier New"/>
+                <w:sz w:val="20"/>
+                <w:szCs w:val="20"/>
+                <w:lang w:val="ru-UA"/>
+              </w:rPr>
+              <w:t xml:space="preserve"> бути 0).")</w:t>
+            </w:r>
+          </w:p>
+          <w:p>
+            <w:pPr>
+              <w:ind w:firstLine="0"/>
+              <w:rPr>
+                <w:rFonts w:ascii="Courier New" w:hAnsi="Courier New" w:cs="Courier New"/>
+                <w:sz w:val="20"/>
+                <w:szCs w:val="20"/>
+                <w:lang w:val="ru-UA"/>
+              </w:rPr>
+            </w:pPr>
+            <w:r>
+              <w:rPr>
+                <w:rFonts w:ascii="Courier New" w:hAnsi="Courier New" w:cs="Courier New"/>
+                <w:sz w:val="20"/>
+                <w:szCs w:val="20"/>
+                <w:lang w:val="ru-UA"/>
+              </w:rPr>
+              <w:t xml:space="preserve">        </w:t>
+            </w:r>
+            <w:proofErr w:type="spellStart"/>
+            <w:r>
+              <w:rPr>
+                <w:rFonts w:ascii="Courier New" w:hAnsi="Courier New" w:cs="Courier New"/>
+                <w:sz w:val="20"/>
+                <w:szCs w:val="20"/>
+                <w:lang w:val="ru-UA"/>
+              </w:rPr>
+              <w:t>return</w:t>
+            </w:r>
+            <w:proofErr w:type="spellEnd"/>
+          </w:p>
+          <w:p>
+            <w:pPr>
+              <w:ind w:firstLine="0"/>
+              <w:rPr>
+                <w:rFonts w:ascii="Courier New" w:hAnsi="Courier New" w:cs="Courier New"/>
+                <w:sz w:val="20"/>
+                <w:szCs w:val="20"/>
+                <w:lang w:val="ru-UA"/>
+              </w:rPr>
+            </w:pPr>
+            <w:r>
+              <w:rPr>
+                <w:rFonts w:ascii="Courier New" w:hAnsi="Courier New" w:cs="Courier New"/>
+                <w:sz w:val="20"/>
+                <w:szCs w:val="20"/>
+                <w:lang w:val="ru-UA"/>
+              </w:rPr>
+              <w:t xml:space="preserve">    </w:t>
+            </w:r>
+            <w:proofErr w:type="spellStart"/>
+            <w:r>
+              <w:rPr>
+                <w:rFonts w:ascii="Courier New" w:hAnsi="Courier New" w:cs="Courier New"/>
+                <w:sz w:val="20"/>
+                <w:szCs w:val="20"/>
+                <w:lang w:val="ru-UA"/>
+              </w:rPr>
+              <w:t>if</w:t>
+            </w:r>
+            <w:proofErr w:type="spellEnd"/>
+            <w:r>
+              <w:rPr>
+                <w:rFonts w:ascii="Courier New" w:hAnsi="Courier New" w:cs="Courier New"/>
+                <w:sz w:val="20"/>
+                <w:szCs w:val="20"/>
+                <w:lang w:val="ru-UA"/>
+              </w:rPr>
+              <w:t xml:space="preserve"> </w:t>
+            </w:r>
+            <w:proofErr w:type="gramStart"/>
+            <w:r>
+              <w:rPr>
+                <w:rFonts w:ascii="Courier New" w:hAnsi="Courier New" w:cs="Courier New"/>
+                <w:sz w:val="20"/>
+                <w:szCs w:val="20"/>
+                <w:lang w:val="ru-UA"/>
+              </w:rPr>
+              <w:t>D &gt;</w:t>
+            </w:r>
+            <w:proofErr w:type="gramEnd"/>
+            <w:r>
+              <w:rPr>
+                <w:rFonts w:ascii="Courier New" w:hAnsi="Courier New" w:cs="Courier New"/>
+                <w:sz w:val="20"/>
+                <w:szCs w:val="20"/>
+                <w:lang w:val="ru-UA"/>
+              </w:rPr>
+              <w:t xml:space="preserve"> 0:</w:t>
+            </w:r>
+          </w:p>
+          <w:p>
+            <w:pPr>
+              <w:ind w:firstLine="0"/>
+              <w:rPr>
+                <w:rFonts w:ascii="Courier New" w:hAnsi="Courier New" w:cs="Courier New"/>
+                <w:sz w:val="20"/>
+                <w:szCs w:val="20"/>
+                <w:lang w:val="ru-UA"/>
+              </w:rPr>
+            </w:pPr>
+            <w:r>
+              <w:rPr>
+                <w:rFonts w:ascii="Courier New" w:hAnsi="Courier New" w:cs="Courier New"/>
+                <w:sz w:val="20"/>
+                <w:szCs w:val="20"/>
+                <w:lang w:val="ru-UA"/>
+              </w:rPr>
+              <w:t>        root1 = (-</w:t>
+            </w:r>
+            <w:r>
+              <w:rPr>
+                <w:rFonts w:ascii="Courier New" w:hAnsi="Courier New" w:cs="Courier New"/>
+                <w:i/>
+                <w:iCs/>
+                <w:sz w:val="20"/>
+                <w:szCs w:val="20"/>
+                <w:lang w:val="ru-UA"/>
+              </w:rPr>
+              <w:t>b</w:t>
+            </w:r>
+            <w:r>
+              <w:rPr>
+                <w:rFonts w:ascii="Courier New" w:hAnsi="Courier New" w:cs="Courier New"/>
+                <w:sz w:val="20"/>
+                <w:szCs w:val="20"/>
+                <w:lang w:val="ru-UA"/>
+              </w:rPr>
+              <w:t xml:space="preserve"> + </w:t>
+            </w:r>
+            <w:proofErr w:type="spellStart"/>
+            <w:proofErr w:type="gramStart"/>
+            <w:r>
+              <w:rPr>
+                <w:rFonts w:ascii="Courier New" w:hAnsi="Courier New" w:cs="Courier New"/>
+                <w:sz w:val="20"/>
+                <w:szCs w:val="20"/>
+                <w:u w:val="single"/>
+                <w:lang w:val="ru-UA"/>
+              </w:rPr>
+              <w:t>math</w:t>
+            </w:r>
+            <w:r>
+              <w:rPr>
+                <w:rFonts w:ascii="Courier New" w:hAnsi="Courier New" w:cs="Courier New"/>
+                <w:sz w:val="20"/>
+                <w:szCs w:val="20"/>
+                <w:lang w:val="ru-UA"/>
+              </w:rPr>
+              <w:t>.sqrt</w:t>
+            </w:r>
+            <w:proofErr w:type="spellEnd"/>
+            <w:proofErr w:type="gramEnd"/>
+            <w:r>
+              <w:rPr>
+                <w:rFonts w:ascii="Courier New" w:hAnsi="Courier New" w:cs="Courier New"/>
+                <w:sz w:val="20"/>
+                <w:szCs w:val="20"/>
+                <w:lang w:val="ru-UA"/>
+              </w:rPr>
+              <w:t xml:space="preserve">(D)) / (2 * </w:t>
+            </w:r>
+            <w:r>
+              <w:rPr>
+                <w:rFonts w:ascii="Courier New" w:hAnsi="Courier New" w:cs="Courier New"/>
+                <w:i/>
+                <w:iCs/>
+                <w:sz w:val="20"/>
+                <w:szCs w:val="20"/>
+                <w:lang w:val="ru-UA"/>
+              </w:rPr>
+              <w:t>a</w:t>
+            </w:r>
+            <w:r>
+              <w:rPr>
+                <w:rFonts w:ascii="Courier New" w:hAnsi="Courier New" w:cs="Courier New"/>
+                <w:sz w:val="20"/>
+                <w:szCs w:val="20"/>
+                <w:lang w:val="ru-UA"/>
+              </w:rPr>
+              <w:t>)</w:t>
+            </w:r>
+          </w:p>
+          <w:p>
+            <w:pPr>
+              <w:ind w:firstLine="0"/>
+              <w:rPr>
+                <w:rFonts w:ascii="Courier New" w:hAnsi="Courier New" w:cs="Courier New"/>
+                <w:sz w:val="20"/>
+                <w:szCs w:val="20"/>
+                <w:lang w:val="ru-UA"/>
+              </w:rPr>
+            </w:pPr>
+            <w:r>
+              <w:rPr>
+                <w:rFonts w:ascii="Courier New" w:hAnsi="Courier New" w:cs="Courier New"/>
+                <w:sz w:val="20"/>
+                <w:szCs w:val="20"/>
+                <w:lang w:val="ru-UA"/>
+              </w:rPr>
+              <w:t>        root2 = (-</w:t>
+            </w:r>
+            <w:r>
+              <w:rPr>
+                <w:rFonts w:ascii="Courier New" w:hAnsi="Courier New" w:cs="Courier New"/>
+                <w:i/>
+                <w:iCs/>
+                <w:sz w:val="20"/>
+                <w:szCs w:val="20"/>
+                <w:lang w:val="ru-UA"/>
+              </w:rPr>
+              <w:t>b</w:t>
+            </w:r>
+            <w:r>
+              <w:rPr>
+                <w:rFonts w:ascii="Courier New" w:hAnsi="Courier New" w:cs="Courier New"/>
+                <w:sz w:val="20"/>
+                <w:szCs w:val="20"/>
+                <w:lang w:val="ru-UA"/>
+              </w:rPr>
+              <w:t xml:space="preserve"> - </w:t>
+            </w:r>
+            <w:proofErr w:type="spellStart"/>
+            <w:proofErr w:type="gramStart"/>
+            <w:r>
+              <w:rPr>
+                <w:rFonts w:ascii="Courier New" w:hAnsi="Courier New" w:cs="Courier New"/>
+                <w:sz w:val="20"/>
+                <w:szCs w:val="20"/>
+                <w:u w:val="single"/>
+                <w:lang w:val="ru-UA"/>
+              </w:rPr>
+              <w:t>math</w:t>
+            </w:r>
+            <w:r>
+              <w:rPr>
+                <w:rFonts w:ascii="Courier New" w:hAnsi="Courier New" w:cs="Courier New"/>
+                <w:sz w:val="20"/>
+                <w:szCs w:val="20"/>
+                <w:lang w:val="ru-UA"/>
+              </w:rPr>
+              <w:t>.sqrt</w:t>
+            </w:r>
+            <w:proofErr w:type="spellEnd"/>
+            <w:proofErr w:type="gramEnd"/>
+            <w:r>
+              <w:rPr>
+                <w:rFonts w:ascii="Courier New" w:hAnsi="Courier New" w:cs="Courier New"/>
+                <w:sz w:val="20"/>
+                <w:szCs w:val="20"/>
+                <w:lang w:val="ru-UA"/>
+              </w:rPr>
+              <w:t xml:space="preserve">(D)) / (2 * </w:t>
+            </w:r>
+            <w:r>
+              <w:rPr>
+                <w:rFonts w:ascii="Courier New" w:hAnsi="Courier New" w:cs="Courier New"/>
+                <w:i/>
+                <w:iCs/>
+                <w:sz w:val="20"/>
+                <w:szCs w:val="20"/>
+                <w:lang w:val="ru-UA"/>
+              </w:rPr>
+              <w:t>a</w:t>
+            </w:r>
+            <w:r>
+              <w:rPr>
+                <w:rFonts w:ascii="Courier New" w:hAnsi="Courier New" w:cs="Courier New"/>
+                <w:sz w:val="20"/>
+                <w:szCs w:val="20"/>
+                <w:lang w:val="ru-UA"/>
+              </w:rPr>
+              <w:t>)</w:t>
+            </w:r>
+          </w:p>
+          <w:p>
+            <w:pPr>
+              <w:ind w:firstLine="0"/>
+              <w:rPr>
+                <w:rFonts w:ascii="Courier New" w:hAnsi="Courier New" w:cs="Courier New"/>
+                <w:sz w:val="20"/>
+                <w:szCs w:val="20"/>
+                <w:lang w:val="ru-UA"/>
+              </w:rPr>
+            </w:pPr>
+            <w:r>
+              <w:rPr>
+                <w:rFonts w:ascii="Courier New" w:hAnsi="Courier New" w:cs="Courier New"/>
+                <w:sz w:val="20"/>
+                <w:szCs w:val="20"/>
+                <w:lang w:val="ru-UA"/>
+              </w:rPr>
+              <w:t xml:space="preserve">        </w:t>
+            </w:r>
+            <w:proofErr w:type="spellStart"/>
+            <w:proofErr w:type="gramStart"/>
+            <w:r>
+              <w:rPr>
+                <w:rFonts w:ascii="Courier New" w:hAnsi="Courier New" w:cs="Courier New"/>
+                <w:sz w:val="20"/>
+                <w:szCs w:val="20"/>
+                <w:lang w:val="ru-UA"/>
+              </w:rPr>
+              <w:t>print</w:t>
+            </w:r>
+            <w:proofErr w:type="spellEnd"/>
+            <w:r>
+              <w:rPr>
+                <w:rFonts w:ascii="Courier New" w:hAnsi="Courier New" w:cs="Courier New"/>
+                <w:sz w:val="20"/>
+                <w:szCs w:val="20"/>
+                <w:lang w:val="ru-UA"/>
+              </w:rPr>
+              <w:t>(</w:t>
+            </w:r>
+            <w:proofErr w:type="spellStart"/>
+            <w:proofErr w:type="gramEnd"/>
+            <w:r>
+              <w:rPr>
+                <w:rFonts w:ascii="Courier New" w:hAnsi="Courier New" w:cs="Courier New"/>
+                <w:i/>
+                <w:iCs/>
+                <w:sz w:val="20"/>
+                <w:szCs w:val="20"/>
+                <w:lang w:val="ru-UA"/>
+              </w:rPr>
+              <w:t>f</w:t>
+            </w:r>
+            <w:r>
+              <w:rPr>
+                <w:rFonts w:ascii="Courier New" w:hAnsi="Courier New" w:cs="Courier New"/>
+                <w:sz w:val="20"/>
+                <w:szCs w:val="20"/>
+                <w:lang w:val="ru-UA"/>
+              </w:rPr>
+              <w:t>"Корені</w:t>
+            </w:r>
+            <w:proofErr w:type="spellEnd"/>
+            <w:r>
+              <w:rPr>
+                <w:rFonts w:ascii="Courier New" w:hAnsi="Courier New" w:cs="Courier New"/>
+                <w:sz w:val="20"/>
+                <w:szCs w:val="20"/>
+                <w:lang w:val="ru-UA"/>
+              </w:rPr>
+              <w:t>: x1 = {root1}, x2 = {root2}")</w:t>
+            </w:r>
+          </w:p>
+          <w:p>
+            <w:pPr>
+              <w:ind w:firstLine="0"/>
+              <w:rPr>
+                <w:rFonts w:ascii="Courier New" w:hAnsi="Courier New" w:cs="Courier New"/>
+                <w:sz w:val="20"/>
+                <w:szCs w:val="20"/>
+                <w:lang w:val="ru-UA"/>
+              </w:rPr>
+            </w:pPr>
+            <w:r>
+              <w:rPr>
+                <w:rFonts w:ascii="Courier New" w:hAnsi="Courier New" w:cs="Courier New"/>
+                <w:sz w:val="20"/>
+                <w:szCs w:val="20"/>
+                <w:lang w:val="ru-UA"/>
+              </w:rPr>
+              <w:t xml:space="preserve">    </w:t>
+            </w:r>
+            <w:proofErr w:type="spellStart"/>
+            <w:r>
+              <w:rPr>
+                <w:rFonts w:ascii="Courier New" w:hAnsi="Courier New" w:cs="Courier New"/>
+                <w:sz w:val="20"/>
+                <w:szCs w:val="20"/>
+                <w:lang w:val="ru-UA"/>
+              </w:rPr>
+              <w:t>elif</w:t>
+            </w:r>
+            <w:proofErr w:type="spellEnd"/>
+            <w:r>
+              <w:rPr>
+                <w:rFonts w:ascii="Courier New" w:hAnsi="Courier New" w:cs="Courier New"/>
+                <w:sz w:val="20"/>
+                <w:szCs w:val="20"/>
+                <w:lang w:val="ru-UA"/>
+              </w:rPr>
+              <w:t xml:space="preserve"> D == 0:</w:t>
+            </w:r>
+          </w:p>
+          <w:p>
+            <w:pPr>
+              <w:ind w:firstLine="0"/>
+              <w:rPr>
+                <w:rFonts w:ascii="Courier New" w:hAnsi="Courier New" w:cs="Courier New"/>
+                <w:sz w:val="20"/>
+                <w:szCs w:val="20"/>
+                <w:lang w:val="ru-UA"/>
+              </w:rPr>
+            </w:pPr>
+            <w:r>
+              <w:rPr>
+                <w:rFonts w:ascii="Courier New" w:hAnsi="Courier New" w:cs="Courier New"/>
+                <w:sz w:val="20"/>
+                <w:szCs w:val="20"/>
+                <w:lang w:val="ru-UA"/>
+              </w:rPr>
+              <w:t xml:space="preserve">        </w:t>
+            </w:r>
+            <w:proofErr w:type="spellStart"/>
+            <w:r>
+              <w:rPr>
+                <w:rFonts w:ascii="Courier New" w:hAnsi="Courier New" w:cs="Courier New"/>
+                <w:sz w:val="20"/>
+                <w:szCs w:val="20"/>
+                <w:lang w:val="ru-UA"/>
+              </w:rPr>
+              <w:t>root</w:t>
+            </w:r>
+            <w:proofErr w:type="spellEnd"/>
+            <w:r>
+              <w:rPr>
+                <w:rFonts w:ascii="Courier New" w:hAnsi="Courier New" w:cs="Courier New"/>
+                <w:sz w:val="20"/>
+                <w:szCs w:val="20"/>
+                <w:lang w:val="ru-UA"/>
+              </w:rPr>
+              <w:t xml:space="preserve"> = -</w:t>
+            </w:r>
+            <w:r>
+              <w:rPr>
+                <w:rFonts w:ascii="Courier New" w:hAnsi="Courier New" w:cs="Courier New"/>
+                <w:i/>
+                <w:iCs/>
+                <w:sz w:val="20"/>
+                <w:szCs w:val="20"/>
+                <w:lang w:val="ru-UA"/>
+              </w:rPr>
+              <w:t>b</w:t>
+            </w:r>
+            <w:r>
+              <w:rPr>
+                <w:rFonts w:ascii="Courier New" w:hAnsi="Courier New" w:cs="Courier New"/>
+                <w:sz w:val="20"/>
+                <w:szCs w:val="20"/>
+                <w:lang w:val="ru-UA"/>
+              </w:rPr>
+              <w:t xml:space="preserve"> / (2 * </w:t>
+            </w:r>
+            <w:r>
+              <w:rPr>
+                <w:rFonts w:ascii="Courier New" w:hAnsi="Courier New" w:cs="Courier New"/>
+                <w:i/>
+                <w:iCs/>
+                <w:sz w:val="20"/>
+                <w:szCs w:val="20"/>
+                <w:lang w:val="ru-UA"/>
+              </w:rPr>
+              <w:t>a</w:t>
+            </w:r>
+            <w:r>
+              <w:rPr>
+                <w:rFonts w:ascii="Courier New" w:hAnsi="Courier New" w:cs="Courier New"/>
+                <w:sz w:val="20"/>
+                <w:szCs w:val="20"/>
+                <w:lang w:val="ru-UA"/>
+              </w:rPr>
+              <w:t>)</w:t>
+            </w:r>
+          </w:p>
+          <w:p>
+            <w:pPr>
+              <w:ind w:firstLine="0"/>
+              <w:rPr>
+                <w:rFonts w:ascii="Courier New" w:hAnsi="Courier New" w:cs="Courier New"/>
+                <w:sz w:val="20"/>
+                <w:szCs w:val="20"/>
+                <w:lang w:val="ru-UA"/>
+              </w:rPr>
+            </w:pPr>
+            <w:r>
+              <w:rPr>
+                <w:rFonts w:ascii="Courier New" w:hAnsi="Courier New" w:cs="Courier New"/>
+                <w:sz w:val="20"/>
+                <w:szCs w:val="20"/>
+                <w:lang w:val="ru-UA"/>
+              </w:rPr>
+              <w:t xml:space="preserve">        </w:t>
+            </w:r>
+            <w:proofErr w:type="spellStart"/>
+            <w:proofErr w:type="gramStart"/>
+            <w:r>
+              <w:rPr>
+                <w:rFonts w:ascii="Courier New" w:hAnsi="Courier New" w:cs="Courier New"/>
+                <w:sz w:val="20"/>
+                <w:szCs w:val="20"/>
+                <w:lang w:val="ru-UA"/>
+              </w:rPr>
+              <w:t>print</w:t>
+            </w:r>
+            <w:proofErr w:type="spellEnd"/>
+            <w:r>
+              <w:rPr>
+                <w:rFonts w:ascii="Courier New" w:hAnsi="Courier New" w:cs="Courier New"/>
+                <w:sz w:val="20"/>
+                <w:szCs w:val="20"/>
+                <w:lang w:val="ru-UA"/>
+              </w:rPr>
+              <w:t>(</w:t>
+            </w:r>
+            <w:proofErr w:type="spellStart"/>
+            <w:proofErr w:type="gramEnd"/>
+            <w:r>
+              <w:rPr>
+                <w:rFonts w:ascii="Courier New" w:hAnsi="Courier New" w:cs="Courier New"/>
+                <w:i/>
+                <w:iCs/>
+                <w:sz w:val="20"/>
+                <w:szCs w:val="20"/>
+                <w:lang w:val="ru-UA"/>
+              </w:rPr>
+              <w:t>f</w:t>
+            </w:r>
+            <w:r>
+              <w:rPr>
+                <w:rFonts w:ascii="Courier New" w:hAnsi="Courier New" w:cs="Courier New"/>
+                <w:sz w:val="20"/>
+                <w:szCs w:val="20"/>
+                <w:lang w:val="ru-UA"/>
+              </w:rPr>
+              <w:t>"Корінь</w:t>
+            </w:r>
+            <w:proofErr w:type="spellEnd"/>
+            <w:r>
+              <w:rPr>
+                <w:rFonts w:ascii="Courier New" w:hAnsi="Courier New" w:cs="Courier New"/>
+                <w:sz w:val="20"/>
+                <w:szCs w:val="20"/>
+                <w:lang w:val="ru-UA"/>
+              </w:rPr>
+              <w:t>: x = {</w:t>
+            </w:r>
+            <w:proofErr w:type="spellStart"/>
+            <w:r>
+              <w:rPr>
+                <w:rFonts w:ascii="Courier New" w:hAnsi="Courier New" w:cs="Courier New"/>
+                <w:sz w:val="20"/>
+                <w:szCs w:val="20"/>
+                <w:lang w:val="ru-UA"/>
+              </w:rPr>
+              <w:t>root</w:t>
+            </w:r>
+            <w:proofErr w:type="spellEnd"/>
+            <w:r>
+              <w:rPr>
+                <w:rFonts w:ascii="Courier New" w:hAnsi="Courier New" w:cs="Courier New"/>
+                <w:sz w:val="20"/>
+                <w:szCs w:val="20"/>
+                <w:lang w:val="ru-UA"/>
+              </w:rPr>
+              <w:t>}")</w:t>
+            </w:r>
+          </w:p>
+          <w:p>
+            <w:pPr>
+              <w:ind w:firstLine="0"/>
+              <w:rPr>
+                <w:rFonts w:ascii="Courier New" w:hAnsi="Courier New" w:cs="Courier New"/>
+                <w:sz w:val="20"/>
+                <w:szCs w:val="20"/>
+                <w:lang w:val="ru-UA"/>
+              </w:rPr>
+            </w:pPr>
+            <w:r>
+              <w:rPr>
+                <w:rFonts w:ascii="Courier New" w:hAnsi="Courier New" w:cs="Courier New"/>
+                <w:sz w:val="20"/>
+                <w:szCs w:val="20"/>
+                <w:lang w:val="ru-UA"/>
+              </w:rPr>
+              <w:t xml:space="preserve">    </w:t>
+            </w:r>
+            <w:proofErr w:type="spellStart"/>
+            <w:r>
+              <w:rPr>
+                <w:rFonts w:ascii="Courier New" w:hAnsi="Courier New" w:cs="Courier New"/>
+                <w:sz w:val="20"/>
+                <w:szCs w:val="20"/>
+                <w:lang w:val="ru-UA"/>
+              </w:rPr>
+              <w:t>else</w:t>
+            </w:r>
+            <w:proofErr w:type="spellEnd"/>
+            <w:r>
+              <w:rPr>
+                <w:rFonts w:ascii="Courier New" w:hAnsi="Courier New" w:cs="Courier New"/>
+                <w:sz w:val="20"/>
+                <w:szCs w:val="20"/>
+                <w:lang w:val="ru-UA"/>
+              </w:rPr>
+              <w:t>:</w:t>
+            </w:r>
+          </w:p>
+          <w:p>
+            <w:pPr>
+              <w:ind w:firstLine="0"/>
+              <w:rPr>
+                <w:rFonts w:ascii="Courier New" w:hAnsi="Courier New" w:cs="Courier New"/>
+                <w:sz w:val="20"/>
+                <w:szCs w:val="20"/>
+                <w:lang w:val="ru-UA"/>
+              </w:rPr>
+            </w:pPr>
+            <w:r>
+              <w:rPr>
+                <w:rFonts w:ascii="Courier New" w:hAnsi="Courier New" w:cs="Courier New"/>
+                <w:sz w:val="20"/>
+                <w:szCs w:val="20"/>
+                <w:lang w:val="ru-UA"/>
+              </w:rPr>
+              <w:t xml:space="preserve">        </w:t>
+            </w:r>
+            <w:proofErr w:type="spellStart"/>
+            <w:proofErr w:type="gramStart"/>
+            <w:r>
+              <w:rPr>
+                <w:rFonts w:ascii="Courier New" w:hAnsi="Courier New" w:cs="Courier New"/>
+                <w:sz w:val="20"/>
+                <w:szCs w:val="20"/>
+                <w:lang w:val="ru-UA"/>
+              </w:rPr>
+              <w:t>print</w:t>
+            </w:r>
+            <w:proofErr w:type="spellEnd"/>
+            <w:r>
+              <w:rPr>
+                <w:rFonts w:ascii="Courier New" w:hAnsi="Courier New" w:cs="Courier New"/>
+                <w:sz w:val="20"/>
+                <w:szCs w:val="20"/>
+                <w:lang w:val="ru-UA"/>
+              </w:rPr>
+              <w:t>(</w:t>
+            </w:r>
+            <w:proofErr w:type="gramEnd"/>
+            <w:r>
+              <w:rPr>
+                <w:rFonts w:ascii="Courier New" w:hAnsi="Courier New" w:cs="Courier New"/>
+                <w:sz w:val="20"/>
+                <w:szCs w:val="20"/>
+                <w:lang w:val="ru-UA"/>
+              </w:rPr>
+              <w:t>"</w:t>
+            </w:r>
+            <w:proofErr w:type="spellStart"/>
+            <w:r>
+              <w:rPr>
+                <w:rFonts w:ascii="Courier New" w:hAnsi="Courier New" w:cs="Courier New"/>
+                <w:sz w:val="20"/>
+                <w:szCs w:val="20"/>
+                <w:lang w:val="ru-UA"/>
+              </w:rPr>
+              <w:t>Немає</w:t>
+            </w:r>
+            <w:proofErr w:type="spellEnd"/>
+            <w:r>
+              <w:rPr>
+                <w:rFonts w:ascii="Courier New" w:hAnsi="Courier New" w:cs="Courier New"/>
+                <w:sz w:val="20"/>
+                <w:szCs w:val="20"/>
+                <w:lang w:val="ru-UA"/>
+              </w:rPr>
+              <w:t xml:space="preserve"> </w:t>
+            </w:r>
+            <w:proofErr w:type="spellStart"/>
+            <w:r>
+              <w:rPr>
+                <w:rFonts w:ascii="Courier New" w:hAnsi="Courier New" w:cs="Courier New"/>
+                <w:sz w:val="20"/>
+                <w:szCs w:val="20"/>
+                <w:lang w:val="ru-UA"/>
+              </w:rPr>
+              <w:t>дійсних</w:t>
+            </w:r>
+            <w:proofErr w:type="spellEnd"/>
+            <w:r>
+              <w:rPr>
+                <w:rFonts w:ascii="Courier New" w:hAnsi="Courier New" w:cs="Courier New"/>
+                <w:sz w:val="20"/>
+                <w:szCs w:val="20"/>
+                <w:lang w:val="ru-UA"/>
+              </w:rPr>
+              <w:t xml:space="preserve"> </w:t>
+            </w:r>
+            <w:proofErr w:type="spellStart"/>
+            <w:r>
+              <w:rPr>
+                <w:rFonts w:ascii="Courier New" w:hAnsi="Courier New" w:cs="Courier New"/>
+                <w:sz w:val="20"/>
+                <w:szCs w:val="20"/>
+                <w:lang w:val="ru-UA"/>
+              </w:rPr>
+              <w:t>коренів</w:t>
+            </w:r>
+            <w:proofErr w:type="spellEnd"/>
+            <w:r>
+              <w:rPr>
+                <w:rFonts w:ascii="Courier New" w:hAnsi="Courier New" w:cs="Courier New"/>
+                <w:sz w:val="20"/>
+                <w:szCs w:val="20"/>
+                <w:lang w:val="ru-UA"/>
+              </w:rPr>
+              <w:t>.")</w:t>
+            </w:r>
+          </w:p>
+          <w:p>
+            <w:pPr>
+              <w:ind w:firstLine="0"/>
+              <w:rPr>
+                <w:rFonts w:ascii="Courier New" w:hAnsi="Courier New" w:cs="Courier New"/>
+                <w:sz w:val="20"/>
+                <w:szCs w:val="20"/>
+                <w:lang w:val="ru-UA"/>
+              </w:rPr>
+            </w:pPr>
+            <w:r>
+              <w:rPr>
+                <w:rFonts w:ascii="Courier New" w:hAnsi="Courier New" w:cs="Courier New"/>
+                <w:sz w:val="20"/>
+                <w:szCs w:val="20"/>
+                <w:lang w:val="ru-UA"/>
+              </w:rPr>
+              <w:t xml:space="preserve">a = </w:t>
+            </w:r>
+            <w:proofErr w:type="spellStart"/>
+            <w:proofErr w:type="gramStart"/>
+            <w:r>
+              <w:rPr>
+                <w:rFonts w:ascii="Courier New" w:hAnsi="Courier New" w:cs="Courier New"/>
+                <w:sz w:val="20"/>
+                <w:szCs w:val="20"/>
+                <w:u w:val="single"/>
+                <w:lang w:val="ru-UA"/>
+              </w:rPr>
+              <w:t>float</w:t>
+            </w:r>
+            <w:proofErr w:type="spellEnd"/>
+            <w:r>
+              <w:rPr>
+                <w:rFonts w:ascii="Courier New" w:hAnsi="Courier New" w:cs="Courier New"/>
+                <w:sz w:val="20"/>
+                <w:szCs w:val="20"/>
+                <w:lang w:val="ru-UA"/>
+              </w:rPr>
+              <w:t>(</w:t>
+            </w:r>
+            <w:proofErr w:type="spellStart"/>
+            <w:proofErr w:type="gramEnd"/>
+            <w:r>
+              <w:rPr>
+                <w:rFonts w:ascii="Courier New" w:hAnsi="Courier New" w:cs="Courier New"/>
+                <w:sz w:val="20"/>
+                <w:szCs w:val="20"/>
+                <w:lang w:val="ru-UA"/>
+              </w:rPr>
+              <w:t>input</w:t>
+            </w:r>
+            <w:proofErr w:type="spellEnd"/>
+            <w:r>
+              <w:rPr>
+                <w:rFonts w:ascii="Courier New" w:hAnsi="Courier New" w:cs="Courier New"/>
+                <w:sz w:val="20"/>
+                <w:szCs w:val="20"/>
+                <w:lang w:val="ru-UA"/>
+              </w:rPr>
+              <w:t>("</w:t>
+            </w:r>
+            <w:proofErr w:type="spellStart"/>
+            <w:r>
+              <w:rPr>
+                <w:rFonts w:ascii="Courier New" w:hAnsi="Courier New" w:cs="Courier New"/>
+                <w:sz w:val="20"/>
+                <w:szCs w:val="20"/>
+                <w:lang w:val="ru-UA"/>
+              </w:rPr>
+              <w:t>Введіть</w:t>
+            </w:r>
+            <w:proofErr w:type="spellEnd"/>
+            <w:r>
+              <w:rPr>
+                <w:rFonts w:ascii="Courier New" w:hAnsi="Courier New" w:cs="Courier New"/>
+                <w:sz w:val="20"/>
+                <w:szCs w:val="20"/>
+                <w:lang w:val="ru-UA"/>
+              </w:rPr>
+              <w:t xml:space="preserve"> </w:t>
+            </w:r>
+            <w:proofErr w:type="spellStart"/>
+            <w:r>
+              <w:rPr>
+                <w:rFonts w:ascii="Courier New" w:hAnsi="Courier New" w:cs="Courier New"/>
+                <w:sz w:val="20"/>
+                <w:szCs w:val="20"/>
+                <w:lang w:val="ru-UA"/>
+              </w:rPr>
+              <w:t>коефіцієнт</w:t>
+            </w:r>
+            <w:proofErr w:type="spellEnd"/>
+            <w:r>
+              <w:rPr>
+                <w:rFonts w:ascii="Courier New" w:hAnsi="Courier New" w:cs="Courier New"/>
+                <w:sz w:val="20"/>
+                <w:szCs w:val="20"/>
+                <w:lang w:val="ru-UA"/>
+              </w:rPr>
+              <w:t xml:space="preserve"> a: "))</w:t>
+            </w:r>
+          </w:p>
+          <w:p>
+            <w:pPr>
+              <w:ind w:firstLine="0"/>
+              <w:rPr>
+                <w:rFonts w:ascii="Courier New" w:hAnsi="Courier New" w:cs="Courier New"/>
+                <w:sz w:val="20"/>
+                <w:szCs w:val="20"/>
+                <w:lang w:val="ru-UA"/>
+              </w:rPr>
+            </w:pPr>
+            <w:r>
+              <w:rPr>
+                <w:rFonts w:ascii="Courier New" w:hAnsi="Courier New" w:cs="Courier New"/>
+                <w:sz w:val="20"/>
+                <w:szCs w:val="20"/>
+                <w:lang w:val="ru-UA"/>
+              </w:rPr>
+              <w:t xml:space="preserve">b = </w:t>
+            </w:r>
+            <w:proofErr w:type="spellStart"/>
+            <w:proofErr w:type="gramStart"/>
+            <w:r>
+              <w:rPr>
+                <w:rFonts w:ascii="Courier New" w:hAnsi="Courier New" w:cs="Courier New"/>
+                <w:sz w:val="20"/>
+                <w:szCs w:val="20"/>
+                <w:u w:val="single"/>
+                <w:lang w:val="ru-UA"/>
+              </w:rPr>
+              <w:t>float</w:t>
+            </w:r>
+            <w:proofErr w:type="spellEnd"/>
+            <w:r>
+              <w:rPr>
+                <w:rFonts w:ascii="Courier New" w:hAnsi="Courier New" w:cs="Courier New"/>
+                <w:sz w:val="20"/>
+                <w:szCs w:val="20"/>
+                <w:lang w:val="ru-UA"/>
+              </w:rPr>
+              <w:t>(</w:t>
+            </w:r>
+            <w:proofErr w:type="spellStart"/>
+            <w:proofErr w:type="gramEnd"/>
+            <w:r>
+              <w:rPr>
+                <w:rFonts w:ascii="Courier New" w:hAnsi="Courier New" w:cs="Courier New"/>
+                <w:sz w:val="20"/>
+                <w:szCs w:val="20"/>
+                <w:lang w:val="ru-UA"/>
+              </w:rPr>
+              <w:t>input</w:t>
+            </w:r>
+            <w:proofErr w:type="spellEnd"/>
+            <w:r>
+              <w:rPr>
+                <w:rFonts w:ascii="Courier New" w:hAnsi="Courier New" w:cs="Courier New"/>
+                <w:sz w:val="20"/>
+                <w:szCs w:val="20"/>
+                <w:lang w:val="ru-UA"/>
+              </w:rPr>
+              <w:t>("</w:t>
+            </w:r>
+            <w:proofErr w:type="spellStart"/>
+            <w:r>
+              <w:rPr>
+                <w:rFonts w:ascii="Courier New" w:hAnsi="Courier New" w:cs="Courier New"/>
+                <w:sz w:val="20"/>
+                <w:szCs w:val="20"/>
+                <w:lang w:val="ru-UA"/>
+              </w:rPr>
+              <w:t>Введіть</w:t>
+            </w:r>
+            <w:proofErr w:type="spellEnd"/>
+            <w:r>
+              <w:rPr>
+                <w:rFonts w:ascii="Courier New" w:hAnsi="Courier New" w:cs="Courier New"/>
+                <w:sz w:val="20"/>
+                <w:szCs w:val="20"/>
+                <w:lang w:val="ru-UA"/>
+              </w:rPr>
+              <w:t xml:space="preserve"> </w:t>
+            </w:r>
+            <w:proofErr w:type="spellStart"/>
+            <w:r>
+              <w:rPr>
+                <w:rFonts w:ascii="Courier New" w:hAnsi="Courier New" w:cs="Courier New"/>
+                <w:sz w:val="20"/>
+                <w:szCs w:val="20"/>
+                <w:lang w:val="ru-UA"/>
+              </w:rPr>
+              <w:t>коефіцієнт</w:t>
+            </w:r>
+            <w:proofErr w:type="spellEnd"/>
+            <w:r>
+              <w:rPr>
+                <w:rFonts w:ascii="Courier New" w:hAnsi="Courier New" w:cs="Courier New"/>
+                <w:sz w:val="20"/>
+                <w:szCs w:val="20"/>
+                <w:lang w:val="ru-UA"/>
+              </w:rPr>
+              <w:t xml:space="preserve"> b: "))</w:t>
+            </w:r>
+          </w:p>
+          <w:p>
+            <w:pPr>
+              <w:ind w:firstLine="0"/>
+              <w:rPr>
+                <w:rFonts w:ascii="Courier New" w:hAnsi="Courier New" w:cs="Courier New"/>
+                <w:sz w:val="20"/>
+                <w:szCs w:val="20"/>
+                <w:lang w:val="ru-UA"/>
+              </w:rPr>
+            </w:pPr>
+            <w:r>
+              <w:rPr>
+                <w:rFonts w:ascii="Courier New" w:hAnsi="Courier New" w:cs="Courier New"/>
+                <w:sz w:val="20"/>
+                <w:szCs w:val="20"/>
+                <w:lang w:val="ru-UA"/>
+              </w:rPr>
+              <w:t xml:space="preserve">c = </w:t>
+            </w:r>
+            <w:proofErr w:type="spellStart"/>
+            <w:proofErr w:type="gramStart"/>
+            <w:r>
+              <w:rPr>
+                <w:rFonts w:ascii="Courier New" w:hAnsi="Courier New" w:cs="Courier New"/>
+                <w:sz w:val="20"/>
+                <w:szCs w:val="20"/>
+                <w:u w:val="single"/>
+                <w:lang w:val="ru-UA"/>
+              </w:rPr>
+              <w:t>float</w:t>
+            </w:r>
+            <w:proofErr w:type="spellEnd"/>
+            <w:r>
+              <w:rPr>
+                <w:rFonts w:ascii="Courier New" w:hAnsi="Courier New" w:cs="Courier New"/>
+                <w:sz w:val="20"/>
+                <w:szCs w:val="20"/>
+                <w:lang w:val="ru-UA"/>
+              </w:rPr>
+              <w:t>(</w:t>
+            </w:r>
+            <w:proofErr w:type="spellStart"/>
+            <w:proofErr w:type="gramEnd"/>
+            <w:r>
+              <w:rPr>
+                <w:rFonts w:ascii="Courier New" w:hAnsi="Courier New" w:cs="Courier New"/>
+                <w:sz w:val="20"/>
+                <w:szCs w:val="20"/>
+                <w:lang w:val="ru-UA"/>
+              </w:rPr>
+              <w:t>input</w:t>
+            </w:r>
+            <w:proofErr w:type="spellEnd"/>
+            <w:r>
+              <w:rPr>
+                <w:rFonts w:ascii="Courier New" w:hAnsi="Courier New" w:cs="Courier New"/>
+                <w:sz w:val="20"/>
+                <w:szCs w:val="20"/>
+                <w:lang w:val="ru-UA"/>
+              </w:rPr>
+              <w:t>("</w:t>
+            </w:r>
+            <w:proofErr w:type="spellStart"/>
+            <w:r>
+              <w:rPr>
+                <w:rFonts w:ascii="Courier New" w:hAnsi="Courier New" w:cs="Courier New"/>
+                <w:sz w:val="20"/>
+                <w:szCs w:val="20"/>
+                <w:lang w:val="ru-UA"/>
+              </w:rPr>
+              <w:t>Введіть</w:t>
+            </w:r>
+            <w:proofErr w:type="spellEnd"/>
+            <w:r>
+              <w:rPr>
+                <w:rFonts w:ascii="Courier New" w:hAnsi="Courier New" w:cs="Courier New"/>
+                <w:sz w:val="20"/>
+                <w:szCs w:val="20"/>
+                <w:lang w:val="ru-UA"/>
+              </w:rPr>
+              <w:t xml:space="preserve"> </w:t>
+            </w:r>
+            <w:proofErr w:type="spellStart"/>
+            <w:r>
+              <w:rPr>
+                <w:rFonts w:ascii="Courier New" w:hAnsi="Courier New" w:cs="Courier New"/>
+                <w:sz w:val="20"/>
+                <w:szCs w:val="20"/>
+                <w:lang w:val="ru-UA"/>
+              </w:rPr>
+              <w:t>коефіцієнт</w:t>
+            </w:r>
+            <w:proofErr w:type="spellEnd"/>
+            <w:r>
+              <w:rPr>
+                <w:rFonts w:ascii="Courier New" w:hAnsi="Courier New" w:cs="Courier New"/>
+                <w:sz w:val="20"/>
+                <w:szCs w:val="20"/>
+                <w:lang w:val="ru-UA"/>
+              </w:rPr>
+              <w:t xml:space="preserve"> c: "))</w:t>
+            </w:r>
+          </w:p>
+          <w:p>
+            <w:pPr>
+              <w:ind w:firstLine="0"/>
+              <w:rPr>
+                <w:rFonts w:ascii="Courier New" w:hAnsi="Courier New" w:cs="Courier New"/>
+                <w:sz w:val="20"/>
+                <w:szCs w:val="20"/>
+                <w:lang w:val="ru-UA"/>
+              </w:rPr>
+            </w:pPr>
+            <w:proofErr w:type="spellStart"/>
+            <w:r>
+              <w:rPr>
+                <w:rFonts w:ascii="Courier New" w:hAnsi="Courier New" w:cs="Courier New"/>
+                <w:sz w:val="20"/>
+                <w:szCs w:val="20"/>
+                <w:lang w:val="ru-UA"/>
+              </w:rPr>
+              <w:t>find_</w:t>
+            </w:r>
+            <w:proofErr w:type="gramStart"/>
+            <w:r>
+              <w:rPr>
+                <w:rFonts w:ascii="Courier New" w:hAnsi="Courier New" w:cs="Courier New"/>
+                <w:sz w:val="20"/>
+                <w:szCs w:val="20"/>
+                <w:lang w:val="ru-UA"/>
+              </w:rPr>
+              <w:t>roots</w:t>
+            </w:r>
+            <w:proofErr w:type="spellEnd"/>
+            <w:r>
+              <w:rPr>
+                <w:rFonts w:ascii="Courier New" w:hAnsi="Courier New" w:cs="Courier New"/>
+                <w:sz w:val="20"/>
+                <w:szCs w:val="20"/>
+                <w:lang w:val="ru-UA"/>
+              </w:rPr>
+              <w:t>(</w:t>
+            </w:r>
+            <w:proofErr w:type="gramEnd"/>
+            <w:r>
+              <w:rPr>
+                <w:rFonts w:ascii="Courier New" w:hAnsi="Courier New" w:cs="Courier New"/>
+                <w:sz w:val="20"/>
+                <w:szCs w:val="20"/>
+                <w:lang w:val="ru-UA"/>
+              </w:rPr>
+              <w:t>a, b, c)</w:t>
+            </w:r>
+          </w:p>
+          <w:p>
+            <w:pPr>
+              <w:ind w:firstLine="0"/>
+              <w:rPr>
+                <w:rFonts w:ascii="Courier New" w:hAnsi="Courier New" w:cs="Courier New"/>
+                <w:sz w:val="20"/>
+                <w:szCs w:val="20"/>
+                <w:lang w:val="ru-UA"/>
+              </w:rPr>
+            </w:pPr>
+          </w:p>
+          <w:p>
+            <w:pPr>
+              <w:ind w:firstLine="0"/>
+              <w:rPr>
+                <w:rFonts w:ascii="Courier New" w:hAnsi="Courier New" w:cs="Courier New"/>
+                <w:sz w:val="20"/>
+                <w:szCs w:val="20"/>
+                <w:lang w:val="uk-UA"/>
+              </w:rPr>
+            </w:pPr>
+          </w:p>
+        </w:tc>
+      </w:tr>
+    </w:tbl>
+    <w:p>
+      <w:pPr>
+        <w:rPr>
+          <w:lang w:val="uk-UA"/>
+        </w:rPr>
+      </w:pPr>
+    </w:p>
+    <w:p>
+      <w:pPr>
+        <w:ind w:left="360" w:firstLine="0"/>
+        <w:rPr>
+          <w:lang w:val="uk-UA"/>
+        </w:rPr>
+      </w:pPr>
+    </w:p>
+    <w:p>
+      <w:pPr>
+        <w:ind w:left="360" w:firstLine="0"/>
+        <w:rPr>
+          <w:lang w:val="uk-UA"/>
+        </w:rPr>
+      </w:pPr>
+    </w:p>
+    <w:p>
+      <w:pPr>
+        <w:ind w:left="360" w:firstLine="0"/>
+        <w:rPr>
+          <w:lang w:val="ru-RU"/>
+        </w:rPr>
+      </w:pPr>
+      <w:r>
+        <w:rPr>
+          <w:lang w:val="uk-UA"/>
+        </w:rPr>
+        <w:t>2)</w:t>
+      </w:r>
+      <w:r>
+        <w:rPr>
+          <w:lang w:val="uk-UA"/>
+        </w:rPr>
+        <w:t xml:space="preserve">Написати програму калькулятор використовуючи </w:t>
+      </w:r>
+      <w:r>
+        <w:rPr>
+          <w:b/>
+          <w:bCs/>
+        </w:rPr>
+        <w:t>if</w:t>
+      </w:r>
+      <w:r>
+        <w:rPr>
+          <w:b/>
+          <w:bCs/>
+          <w:lang w:val="ru-RU"/>
+        </w:rPr>
+        <w:t xml:space="preserve"> </w:t>
+      </w:r>
+      <w:r>
+        <w:rPr>
+          <w:b/>
+          <w:bCs/>
+        </w:rPr>
+        <w:t>else</w:t>
+      </w:r>
+      <w:r>
+        <w:rPr>
+          <w:lang w:val="uk-UA"/>
+        </w:rPr>
+        <w:t xml:space="preserve"> конструкцію.</w:t>
+      </w:r>
+      <w:r>
+        <w:rPr>
+          <w:lang w:val="ru-RU"/>
+        </w:rPr>
+        <w:t xml:space="preserve"> </w:t>
+      </w:r>
+      <w:r>
+        <w:rPr>
+          <w:lang w:val="uk-UA"/>
+        </w:rPr>
+        <w:t>Кожна операція має бути виконана в окремій функції.</w:t>
+      </w:r>
+    </w:p>
+    <w:tbl>
+      <w:tblPr>
+        <w:tblStyle w:val="a3"/>
+        <w:tblW w:w="0" w:type="auto"/>
+        <w:tblInd w:w="805" w:type="dxa"/>
+        <w:tblLook w:val="04A0" w:firstRow="1" w:lastRow="0" w:firstColumn="1" w:lastColumn="0" w:noHBand="0" w:noVBand="1"/>
+      </w:tblPr>
+      <w:tblGrid>
+        <w:gridCol w:w="8545"/>
+      </w:tblGrid>
+      <w:tr>
+        <w:tc>
+          <w:tcPr>
+            <w:tcW w:w="8545" w:type="dxa"/>
+          </w:tcPr>
+          <w:p>
+            <w:pPr>
+              <w:ind w:firstLine="0"/>
+              <w:rPr>
+                <w:rFonts w:ascii="Courier New" w:hAnsi="Courier New" w:cs="Courier New"/>
+                <w:sz w:val="20"/>
+                <w:szCs w:val="20"/>
+                <w:lang w:val="ru-UA"/>
+              </w:rPr>
+            </w:pPr>
+            <w:proofErr w:type="spellStart"/>
+            <w:r>
+              <w:rPr>
+                <w:rFonts w:ascii="Courier New" w:hAnsi="Courier New" w:cs="Courier New"/>
+                <w:i/>
+                <w:iCs/>
+                <w:sz w:val="20"/>
+                <w:szCs w:val="20"/>
+                <w:lang w:val="ru-UA"/>
+              </w:rPr>
+              <w:t>def</w:t>
+            </w:r>
+            <w:proofErr w:type="spellEnd"/>
+            <w:r>
+              <w:rPr>
+                <w:rFonts w:ascii="Courier New" w:hAnsi="Courier New" w:cs="Courier New"/>
+                <w:sz w:val="20"/>
+                <w:szCs w:val="20"/>
+                <w:lang w:val="ru-UA"/>
+              </w:rPr>
+              <w:t xml:space="preserve"> </w:t>
+            </w:r>
+            <w:proofErr w:type="spellStart"/>
+            <w:proofErr w:type="gramStart"/>
+            <w:r>
+              <w:rPr>
+                <w:rFonts w:ascii="Courier New" w:hAnsi="Courier New" w:cs="Courier New"/>
+                <w:sz w:val="20"/>
+                <w:szCs w:val="20"/>
+                <w:lang w:val="ru-UA"/>
+              </w:rPr>
+              <w:t>add</w:t>
+            </w:r>
+            <w:proofErr w:type="spellEnd"/>
+            <w:r>
+              <w:rPr>
+                <w:rFonts w:ascii="Courier New" w:hAnsi="Courier New" w:cs="Courier New"/>
+                <w:sz w:val="20"/>
+                <w:szCs w:val="20"/>
+                <w:lang w:val="ru-UA"/>
+              </w:rPr>
+              <w:t>(</w:t>
+            </w:r>
+            <w:proofErr w:type="gramEnd"/>
+            <w:r>
+              <w:rPr>
+                <w:rFonts w:ascii="Courier New" w:hAnsi="Courier New" w:cs="Courier New"/>
+                <w:i/>
+                <w:iCs/>
+                <w:sz w:val="20"/>
+                <w:szCs w:val="20"/>
+                <w:lang w:val="ru-UA"/>
+              </w:rPr>
+              <w:t>a</w:t>
+            </w:r>
+            <w:r>
+              <w:rPr>
+                <w:rFonts w:ascii="Courier New" w:hAnsi="Courier New" w:cs="Courier New"/>
+                <w:sz w:val="20"/>
+                <w:szCs w:val="20"/>
+                <w:lang w:val="ru-UA"/>
+              </w:rPr>
+              <w:t xml:space="preserve">, </w:t>
+            </w:r>
+            <w:r>
+              <w:rPr>
+                <w:rFonts w:ascii="Courier New" w:hAnsi="Courier New" w:cs="Courier New"/>
+                <w:i/>
+                <w:iCs/>
+                <w:sz w:val="20"/>
+                <w:szCs w:val="20"/>
+                <w:lang w:val="ru-UA"/>
+              </w:rPr>
+              <w:t>b</w:t>
+            </w:r>
+            <w:r>
+              <w:rPr>
+                <w:rFonts w:ascii="Courier New" w:hAnsi="Courier New" w:cs="Courier New"/>
+                <w:sz w:val="20"/>
+                <w:szCs w:val="20"/>
+                <w:lang w:val="ru-UA"/>
+              </w:rPr>
+              <w:t>):</w:t>
+            </w:r>
+          </w:p>
+          <w:p>
+            <w:pPr>
+              <w:ind w:firstLine="0"/>
+              <w:rPr>
+                <w:rFonts w:ascii="Courier New" w:hAnsi="Courier New" w:cs="Courier New"/>
+                <w:sz w:val="20"/>
+                <w:szCs w:val="20"/>
+                <w:lang w:val="ru-UA"/>
+              </w:rPr>
+            </w:pPr>
+            <w:r>
+              <w:rPr>
+                <w:rFonts w:ascii="Courier New" w:hAnsi="Courier New" w:cs="Courier New"/>
+                <w:sz w:val="20"/>
+                <w:szCs w:val="20"/>
+                <w:lang w:val="ru-UA"/>
+              </w:rPr>
+              <w:t xml:space="preserve">    </w:t>
+            </w:r>
+            <w:proofErr w:type="spellStart"/>
+            <w:r>
+              <w:rPr>
+                <w:rFonts w:ascii="Courier New" w:hAnsi="Courier New" w:cs="Courier New"/>
+                <w:sz w:val="20"/>
+                <w:szCs w:val="20"/>
+                <w:lang w:val="ru-UA"/>
+              </w:rPr>
+              <w:t>return</w:t>
+            </w:r>
+            <w:proofErr w:type="spellEnd"/>
+            <w:r>
+              <w:rPr>
+                <w:rFonts w:ascii="Courier New" w:hAnsi="Courier New" w:cs="Courier New"/>
+                <w:sz w:val="20"/>
+                <w:szCs w:val="20"/>
+                <w:lang w:val="ru-UA"/>
+              </w:rPr>
+              <w:t xml:space="preserve"> </w:t>
+            </w:r>
+            <w:r>
+              <w:rPr>
+                <w:rFonts w:ascii="Courier New" w:hAnsi="Courier New" w:cs="Courier New"/>
+                <w:i/>
+                <w:iCs/>
+                <w:sz w:val="20"/>
+                <w:szCs w:val="20"/>
+                <w:lang w:val="ru-UA"/>
+              </w:rPr>
+              <w:t>a</w:t>
+            </w:r>
+            <w:r>
+              <w:rPr>
+                <w:rFonts w:ascii="Courier New" w:hAnsi="Courier New" w:cs="Courier New"/>
+                <w:sz w:val="20"/>
+                <w:szCs w:val="20"/>
+                <w:lang w:val="ru-UA"/>
+              </w:rPr>
+              <w:t xml:space="preserve"> + </w:t>
+            </w:r>
+            <w:r>
+              <w:rPr>
+                <w:rFonts w:ascii="Courier New" w:hAnsi="Courier New" w:cs="Courier New"/>
+                <w:i/>
+                <w:iCs/>
+                <w:sz w:val="20"/>
+                <w:szCs w:val="20"/>
+                <w:lang w:val="ru-UA"/>
+              </w:rPr>
+              <w:t>b</w:t>
+            </w:r>
+          </w:p>
+          <w:p>
+            <w:pPr>
+              <w:ind w:firstLine="0"/>
+              <w:rPr>
+                <w:rFonts w:ascii="Courier New" w:hAnsi="Courier New" w:cs="Courier New"/>
+                <w:sz w:val="20"/>
+                <w:szCs w:val="20"/>
+                <w:lang w:val="ru-UA"/>
+              </w:rPr>
+            </w:pPr>
+          </w:p>
+          <w:p>
+            <w:pPr>
+              <w:ind w:firstLine="0"/>
+              <w:rPr>
+                <w:rFonts w:ascii="Courier New" w:hAnsi="Courier New" w:cs="Courier New"/>
+                <w:sz w:val="20"/>
+                <w:szCs w:val="20"/>
+                <w:lang w:val="ru-UA"/>
+              </w:rPr>
+            </w:pPr>
+            <w:proofErr w:type="spellStart"/>
+            <w:r>
+              <w:rPr>
+                <w:rFonts w:ascii="Courier New" w:hAnsi="Courier New" w:cs="Courier New"/>
+                <w:i/>
+                <w:iCs/>
+                <w:sz w:val="20"/>
+                <w:szCs w:val="20"/>
+                <w:lang w:val="ru-UA"/>
+              </w:rPr>
+              <w:t>def</w:t>
+            </w:r>
+            <w:proofErr w:type="spellEnd"/>
+            <w:r>
+              <w:rPr>
+                <w:rFonts w:ascii="Courier New" w:hAnsi="Courier New" w:cs="Courier New"/>
+                <w:sz w:val="20"/>
+                <w:szCs w:val="20"/>
+                <w:lang w:val="ru-UA"/>
+              </w:rPr>
+              <w:t xml:space="preserve"> </w:t>
+            </w:r>
+            <w:proofErr w:type="spellStart"/>
+            <w:proofErr w:type="gramStart"/>
+            <w:r>
+              <w:rPr>
+                <w:rFonts w:ascii="Courier New" w:hAnsi="Courier New" w:cs="Courier New"/>
+                <w:sz w:val="20"/>
+                <w:szCs w:val="20"/>
+                <w:lang w:val="ru-UA"/>
+              </w:rPr>
+              <w:t>subtract</w:t>
+            </w:r>
+            <w:proofErr w:type="spellEnd"/>
+            <w:r>
+              <w:rPr>
+                <w:rFonts w:ascii="Courier New" w:hAnsi="Courier New" w:cs="Courier New"/>
+                <w:sz w:val="20"/>
+                <w:szCs w:val="20"/>
+                <w:lang w:val="ru-UA"/>
+              </w:rPr>
+              <w:t>(</w:t>
+            </w:r>
+            <w:proofErr w:type="gramEnd"/>
+            <w:r>
+              <w:rPr>
+                <w:rFonts w:ascii="Courier New" w:hAnsi="Courier New" w:cs="Courier New"/>
+                <w:i/>
+                <w:iCs/>
+                <w:sz w:val="20"/>
+                <w:szCs w:val="20"/>
+                <w:lang w:val="ru-UA"/>
+              </w:rPr>
+              <w:t>a</w:t>
+            </w:r>
+            <w:r>
+              <w:rPr>
+                <w:rFonts w:ascii="Courier New" w:hAnsi="Courier New" w:cs="Courier New"/>
+                <w:sz w:val="20"/>
+                <w:szCs w:val="20"/>
+                <w:lang w:val="ru-UA"/>
+              </w:rPr>
+              <w:t xml:space="preserve">, </w:t>
+            </w:r>
+            <w:r>
+              <w:rPr>
+                <w:rFonts w:ascii="Courier New" w:hAnsi="Courier New" w:cs="Courier New"/>
+                <w:i/>
+                <w:iCs/>
+                <w:sz w:val="20"/>
+                <w:szCs w:val="20"/>
+                <w:lang w:val="ru-UA"/>
+              </w:rPr>
+              <w:t>b</w:t>
+            </w:r>
+            <w:r>
+              <w:rPr>
+                <w:rFonts w:ascii="Courier New" w:hAnsi="Courier New" w:cs="Courier New"/>
+                <w:sz w:val="20"/>
+                <w:szCs w:val="20"/>
+                <w:lang w:val="ru-UA"/>
+              </w:rPr>
+              <w:t>):</w:t>
+            </w:r>
+          </w:p>
+          <w:p>
+            <w:pPr>
+              <w:ind w:firstLine="0"/>
+              <w:rPr>
+                <w:rFonts w:ascii="Courier New" w:hAnsi="Courier New" w:cs="Courier New"/>
+                <w:sz w:val="20"/>
+                <w:szCs w:val="20"/>
+                <w:lang w:val="ru-UA"/>
+              </w:rPr>
+            </w:pPr>
+            <w:r>
+              <w:rPr>
+                <w:rFonts w:ascii="Courier New" w:hAnsi="Courier New" w:cs="Courier New"/>
+                <w:sz w:val="20"/>
+                <w:szCs w:val="20"/>
+                <w:lang w:val="ru-UA"/>
+              </w:rPr>
+              <w:t xml:space="preserve">    </w:t>
+            </w:r>
+            <w:proofErr w:type="spellStart"/>
+            <w:r>
+              <w:rPr>
+                <w:rFonts w:ascii="Courier New" w:hAnsi="Courier New" w:cs="Courier New"/>
+                <w:sz w:val="20"/>
+                <w:szCs w:val="20"/>
+                <w:lang w:val="ru-UA"/>
+              </w:rPr>
+              <w:t>return</w:t>
+            </w:r>
+            <w:proofErr w:type="spellEnd"/>
+            <w:r>
+              <w:rPr>
+                <w:rFonts w:ascii="Courier New" w:hAnsi="Courier New" w:cs="Courier New"/>
+                <w:sz w:val="20"/>
+                <w:szCs w:val="20"/>
+                <w:lang w:val="ru-UA"/>
+              </w:rPr>
+              <w:t xml:space="preserve"> </w:t>
+            </w:r>
+            <w:r>
+              <w:rPr>
+                <w:rFonts w:ascii="Courier New" w:hAnsi="Courier New" w:cs="Courier New"/>
+                <w:i/>
+                <w:iCs/>
+                <w:sz w:val="20"/>
+                <w:szCs w:val="20"/>
+                <w:lang w:val="ru-UA"/>
+              </w:rPr>
+              <w:t>a</w:t>
+            </w:r>
+            <w:r>
+              <w:rPr>
+                <w:rFonts w:ascii="Courier New" w:hAnsi="Courier New" w:cs="Courier New"/>
+                <w:sz w:val="20"/>
+                <w:szCs w:val="20"/>
+                <w:lang w:val="ru-UA"/>
+              </w:rPr>
+              <w:t xml:space="preserve"> - </w:t>
+            </w:r>
+            <w:r>
+              <w:rPr>
+                <w:rFonts w:ascii="Courier New" w:hAnsi="Courier New" w:cs="Courier New"/>
+                <w:i/>
+                <w:iCs/>
+                <w:sz w:val="20"/>
+                <w:szCs w:val="20"/>
+                <w:lang w:val="ru-UA"/>
+              </w:rPr>
+              <w:t>b</w:t>
+            </w:r>
+          </w:p>
+          <w:p>
+            <w:pPr>
+              <w:ind w:firstLine="0"/>
+              <w:rPr>
+                <w:rFonts w:ascii="Courier New" w:hAnsi="Courier New" w:cs="Courier New"/>
+                <w:sz w:val="20"/>
+                <w:szCs w:val="20"/>
+                <w:lang w:val="ru-UA"/>
+              </w:rPr>
+            </w:pPr>
+          </w:p>
+          <w:p>
+            <w:pPr>
+              <w:ind w:firstLine="0"/>
+              <w:rPr>
+                <w:rFonts w:ascii="Courier New" w:hAnsi="Courier New" w:cs="Courier New"/>
+                <w:sz w:val="20"/>
+                <w:szCs w:val="20"/>
+                <w:lang w:val="ru-UA"/>
+              </w:rPr>
+            </w:pPr>
+            <w:proofErr w:type="spellStart"/>
+            <w:r>
+              <w:rPr>
+                <w:rFonts w:ascii="Courier New" w:hAnsi="Courier New" w:cs="Courier New"/>
+                <w:i/>
+                <w:iCs/>
+                <w:sz w:val="20"/>
+                <w:szCs w:val="20"/>
+                <w:lang w:val="ru-UA"/>
+              </w:rPr>
+              <w:t>def</w:t>
+            </w:r>
+            <w:proofErr w:type="spellEnd"/>
+            <w:r>
+              <w:rPr>
+                <w:rFonts w:ascii="Courier New" w:hAnsi="Courier New" w:cs="Courier New"/>
+                <w:sz w:val="20"/>
+                <w:szCs w:val="20"/>
+                <w:lang w:val="ru-UA"/>
+              </w:rPr>
+              <w:t xml:space="preserve"> </w:t>
+            </w:r>
+            <w:proofErr w:type="spellStart"/>
+            <w:proofErr w:type="gramStart"/>
+            <w:r>
+              <w:rPr>
+                <w:rFonts w:ascii="Courier New" w:hAnsi="Courier New" w:cs="Courier New"/>
+                <w:sz w:val="20"/>
+                <w:szCs w:val="20"/>
+                <w:lang w:val="ru-UA"/>
+              </w:rPr>
+              <w:t>multiply</w:t>
+            </w:r>
+            <w:proofErr w:type="spellEnd"/>
+            <w:r>
+              <w:rPr>
+                <w:rFonts w:ascii="Courier New" w:hAnsi="Courier New" w:cs="Courier New"/>
+                <w:sz w:val="20"/>
+                <w:szCs w:val="20"/>
+                <w:lang w:val="ru-UA"/>
+              </w:rPr>
+              <w:t>(</w:t>
+            </w:r>
+            <w:proofErr w:type="gramEnd"/>
+            <w:r>
+              <w:rPr>
+                <w:rFonts w:ascii="Courier New" w:hAnsi="Courier New" w:cs="Courier New"/>
+                <w:i/>
+                <w:iCs/>
+                <w:sz w:val="20"/>
+                <w:szCs w:val="20"/>
+                <w:lang w:val="ru-UA"/>
+              </w:rPr>
+              <w:t>a</w:t>
+            </w:r>
+            <w:r>
+              <w:rPr>
+                <w:rFonts w:ascii="Courier New" w:hAnsi="Courier New" w:cs="Courier New"/>
+                <w:sz w:val="20"/>
+                <w:szCs w:val="20"/>
+                <w:lang w:val="ru-UA"/>
+              </w:rPr>
+              <w:t xml:space="preserve">, </w:t>
+            </w:r>
+            <w:r>
+              <w:rPr>
+                <w:rFonts w:ascii="Courier New" w:hAnsi="Courier New" w:cs="Courier New"/>
+                <w:i/>
+                <w:iCs/>
+                <w:sz w:val="20"/>
+                <w:szCs w:val="20"/>
+                <w:lang w:val="ru-UA"/>
+              </w:rPr>
+              <w:t>b</w:t>
+            </w:r>
+            <w:r>
+              <w:rPr>
+                <w:rFonts w:ascii="Courier New" w:hAnsi="Courier New" w:cs="Courier New"/>
+                <w:sz w:val="20"/>
+                <w:szCs w:val="20"/>
+                <w:lang w:val="ru-UA"/>
+              </w:rPr>
+              <w:t>):</w:t>
+            </w:r>
+          </w:p>
+          <w:p>
+            <w:pPr>
+              <w:ind w:firstLine="0"/>
+              <w:rPr>
+                <w:rFonts w:ascii="Courier New" w:hAnsi="Courier New" w:cs="Courier New"/>
+                <w:sz w:val="20"/>
+                <w:szCs w:val="20"/>
+                <w:lang w:val="ru-UA"/>
+              </w:rPr>
+            </w:pPr>
+            <w:r>
+              <w:rPr>
+                <w:rFonts w:ascii="Courier New" w:hAnsi="Courier New" w:cs="Courier New"/>
+                <w:sz w:val="20"/>
+                <w:szCs w:val="20"/>
+                <w:lang w:val="ru-UA"/>
+              </w:rPr>
+              <w:t xml:space="preserve">    </w:t>
+            </w:r>
+            <w:proofErr w:type="spellStart"/>
+            <w:r>
+              <w:rPr>
+                <w:rFonts w:ascii="Courier New" w:hAnsi="Courier New" w:cs="Courier New"/>
+                <w:sz w:val="20"/>
+                <w:szCs w:val="20"/>
+                <w:lang w:val="ru-UA"/>
+              </w:rPr>
+              <w:t>return</w:t>
+            </w:r>
+            <w:proofErr w:type="spellEnd"/>
+            <w:r>
+              <w:rPr>
+                <w:rFonts w:ascii="Courier New" w:hAnsi="Courier New" w:cs="Courier New"/>
+                <w:sz w:val="20"/>
+                <w:szCs w:val="20"/>
+                <w:lang w:val="ru-UA"/>
+              </w:rPr>
+              <w:t xml:space="preserve"> </w:t>
+            </w:r>
+            <w:r>
+              <w:rPr>
+                <w:rFonts w:ascii="Courier New" w:hAnsi="Courier New" w:cs="Courier New"/>
+                <w:i/>
+                <w:iCs/>
+                <w:sz w:val="20"/>
+                <w:szCs w:val="20"/>
+                <w:lang w:val="ru-UA"/>
+              </w:rPr>
+              <w:t>a</w:t>
+            </w:r>
+            <w:r>
+              <w:rPr>
+                <w:rFonts w:ascii="Courier New" w:hAnsi="Courier New" w:cs="Courier New"/>
+                <w:sz w:val="20"/>
+                <w:szCs w:val="20"/>
+                <w:lang w:val="ru-UA"/>
+              </w:rPr>
+              <w:t xml:space="preserve"> * </w:t>
+            </w:r>
+            <w:r>
+              <w:rPr>
+                <w:rFonts w:ascii="Courier New" w:hAnsi="Courier New" w:cs="Courier New"/>
+                <w:i/>
+                <w:iCs/>
+                <w:sz w:val="20"/>
+                <w:szCs w:val="20"/>
+                <w:lang w:val="ru-UA"/>
+              </w:rPr>
+              <w:t>b</w:t>
+            </w:r>
+          </w:p>
+          <w:p>
+            <w:pPr>
+              <w:ind w:firstLine="0"/>
+              <w:rPr>
+                <w:rFonts w:ascii="Courier New" w:hAnsi="Courier New" w:cs="Courier New"/>
+                <w:sz w:val="20"/>
+                <w:szCs w:val="20"/>
+                <w:lang w:val="ru-UA"/>
+              </w:rPr>
+            </w:pPr>
+          </w:p>
+          <w:p>
+            <w:pPr>
+              <w:ind w:firstLine="0"/>
+              <w:rPr>
+                <w:rFonts w:ascii="Courier New" w:hAnsi="Courier New" w:cs="Courier New"/>
+                <w:sz w:val="20"/>
+                <w:szCs w:val="20"/>
+                <w:lang w:val="ru-UA"/>
+              </w:rPr>
+            </w:pPr>
+            <w:proofErr w:type="spellStart"/>
+            <w:r>
+              <w:rPr>
+                <w:rFonts w:ascii="Courier New" w:hAnsi="Courier New" w:cs="Courier New"/>
+                <w:i/>
+                <w:iCs/>
+                <w:sz w:val="20"/>
+                <w:szCs w:val="20"/>
+                <w:lang w:val="ru-UA"/>
+              </w:rPr>
+              <w:t>def</w:t>
+            </w:r>
+            <w:proofErr w:type="spellEnd"/>
+            <w:r>
+              <w:rPr>
+                <w:rFonts w:ascii="Courier New" w:hAnsi="Courier New" w:cs="Courier New"/>
+                <w:sz w:val="20"/>
+                <w:szCs w:val="20"/>
+                <w:lang w:val="ru-UA"/>
+              </w:rPr>
+              <w:t xml:space="preserve"> </w:t>
+            </w:r>
+            <w:proofErr w:type="spellStart"/>
+            <w:proofErr w:type="gramStart"/>
+            <w:r>
+              <w:rPr>
+                <w:rFonts w:ascii="Courier New" w:hAnsi="Courier New" w:cs="Courier New"/>
+                <w:sz w:val="20"/>
+                <w:szCs w:val="20"/>
+                <w:lang w:val="ru-UA"/>
+              </w:rPr>
+              <w:t>divide</w:t>
+            </w:r>
+            <w:proofErr w:type="spellEnd"/>
+            <w:r>
+              <w:rPr>
+                <w:rFonts w:ascii="Courier New" w:hAnsi="Courier New" w:cs="Courier New"/>
+                <w:sz w:val="20"/>
+                <w:szCs w:val="20"/>
+                <w:lang w:val="ru-UA"/>
+              </w:rPr>
+              <w:t>(</w:t>
+            </w:r>
+            <w:proofErr w:type="gramEnd"/>
+            <w:r>
+              <w:rPr>
+                <w:rFonts w:ascii="Courier New" w:hAnsi="Courier New" w:cs="Courier New"/>
+                <w:i/>
+                <w:iCs/>
+                <w:sz w:val="20"/>
+                <w:szCs w:val="20"/>
+                <w:lang w:val="ru-UA"/>
+              </w:rPr>
+              <w:t>a</w:t>
+            </w:r>
+            <w:r>
+              <w:rPr>
+                <w:rFonts w:ascii="Courier New" w:hAnsi="Courier New" w:cs="Courier New"/>
+                <w:sz w:val="20"/>
+                <w:szCs w:val="20"/>
+                <w:lang w:val="ru-UA"/>
+              </w:rPr>
+              <w:t xml:space="preserve">, </w:t>
+            </w:r>
+            <w:r>
+              <w:rPr>
+                <w:rFonts w:ascii="Courier New" w:hAnsi="Courier New" w:cs="Courier New"/>
+                <w:i/>
+                <w:iCs/>
+                <w:sz w:val="20"/>
+                <w:szCs w:val="20"/>
+                <w:lang w:val="ru-UA"/>
+              </w:rPr>
+              <w:t>b</w:t>
+            </w:r>
+            <w:r>
+              <w:rPr>
+                <w:rFonts w:ascii="Courier New" w:hAnsi="Courier New" w:cs="Courier New"/>
+                <w:sz w:val="20"/>
+                <w:szCs w:val="20"/>
+                <w:lang w:val="ru-UA"/>
+              </w:rPr>
+              <w:t>):</w:t>
+            </w:r>
+          </w:p>
+          <w:p>
+            <w:pPr>
+              <w:ind w:firstLine="0"/>
+              <w:rPr>
+                <w:rFonts w:ascii="Courier New" w:hAnsi="Courier New" w:cs="Courier New"/>
+                <w:sz w:val="20"/>
+                <w:szCs w:val="20"/>
+                <w:lang w:val="ru-UA"/>
+              </w:rPr>
+            </w:pPr>
+            <w:r>
+              <w:rPr>
+                <w:rFonts w:ascii="Courier New" w:hAnsi="Courier New" w:cs="Courier New"/>
+                <w:sz w:val="20"/>
+                <w:szCs w:val="20"/>
+                <w:lang w:val="ru-UA"/>
+              </w:rPr>
+              <w:t xml:space="preserve">    </w:t>
+            </w:r>
+            <w:proofErr w:type="spellStart"/>
+            <w:r>
+              <w:rPr>
+                <w:rFonts w:ascii="Courier New" w:hAnsi="Courier New" w:cs="Courier New"/>
+                <w:sz w:val="20"/>
+                <w:szCs w:val="20"/>
+                <w:lang w:val="ru-UA"/>
+              </w:rPr>
+              <w:t>if</w:t>
+            </w:r>
+            <w:proofErr w:type="spellEnd"/>
+            <w:r>
+              <w:rPr>
+                <w:rFonts w:ascii="Courier New" w:hAnsi="Courier New" w:cs="Courier New"/>
+                <w:sz w:val="20"/>
+                <w:szCs w:val="20"/>
+                <w:lang w:val="ru-UA"/>
+              </w:rPr>
+              <w:t xml:space="preserve"> </w:t>
+            </w:r>
+            <w:r>
+              <w:rPr>
+                <w:rFonts w:ascii="Courier New" w:hAnsi="Courier New" w:cs="Courier New"/>
+                <w:i/>
+                <w:iCs/>
+                <w:sz w:val="20"/>
+                <w:szCs w:val="20"/>
+                <w:lang w:val="ru-UA"/>
+              </w:rPr>
+              <w:t>b</w:t>
+            </w:r>
+            <w:r>
+              <w:rPr>
+                <w:rFonts w:ascii="Courier New" w:hAnsi="Courier New" w:cs="Courier New"/>
+                <w:sz w:val="20"/>
+                <w:szCs w:val="20"/>
+                <w:lang w:val="ru-UA"/>
+              </w:rPr>
+              <w:t xml:space="preserve"> == 0:</w:t>
+            </w:r>
+          </w:p>
+          <w:p>
+            <w:pPr>
+              <w:ind w:firstLine="0"/>
+              <w:rPr>
+                <w:rFonts w:ascii="Courier New" w:hAnsi="Courier New" w:cs="Courier New"/>
+                <w:sz w:val="20"/>
+                <w:szCs w:val="20"/>
+                <w:lang w:val="ru-UA"/>
+              </w:rPr>
+            </w:pPr>
+            <w:r>
+              <w:rPr>
+                <w:rFonts w:ascii="Courier New" w:hAnsi="Courier New" w:cs="Courier New"/>
+                <w:sz w:val="20"/>
+                <w:szCs w:val="20"/>
+                <w:lang w:val="ru-UA"/>
+              </w:rPr>
+              <w:t xml:space="preserve">        </w:t>
+            </w:r>
+            <w:proofErr w:type="spellStart"/>
+            <w:r>
+              <w:rPr>
+                <w:rFonts w:ascii="Courier New" w:hAnsi="Courier New" w:cs="Courier New"/>
+                <w:sz w:val="20"/>
+                <w:szCs w:val="20"/>
+                <w:lang w:val="ru-UA"/>
+              </w:rPr>
+              <w:t>return</w:t>
+            </w:r>
+            <w:proofErr w:type="spellEnd"/>
+            <w:r>
+              <w:rPr>
+                <w:rFonts w:ascii="Courier New" w:hAnsi="Courier New" w:cs="Courier New"/>
+                <w:sz w:val="20"/>
+                <w:szCs w:val="20"/>
+                <w:lang w:val="ru-UA"/>
+              </w:rPr>
+              <w:t xml:space="preserve"> "</w:t>
+            </w:r>
+            <w:proofErr w:type="spellStart"/>
+            <w:r>
+              <w:rPr>
+                <w:rFonts w:ascii="Courier New" w:hAnsi="Courier New" w:cs="Courier New"/>
+                <w:sz w:val="20"/>
+                <w:szCs w:val="20"/>
+                <w:lang w:val="ru-UA"/>
+              </w:rPr>
+              <w:t>Помилка</w:t>
+            </w:r>
+            <w:proofErr w:type="spellEnd"/>
+            <w:r>
+              <w:rPr>
+                <w:rFonts w:ascii="Courier New" w:hAnsi="Courier New" w:cs="Courier New"/>
+                <w:sz w:val="20"/>
+                <w:szCs w:val="20"/>
+                <w:lang w:val="ru-UA"/>
+              </w:rPr>
+              <w:t xml:space="preserve">: </w:t>
+            </w:r>
+            <w:proofErr w:type="spellStart"/>
+            <w:r>
+              <w:rPr>
+                <w:rFonts w:ascii="Courier New" w:hAnsi="Courier New" w:cs="Courier New"/>
+                <w:sz w:val="20"/>
+                <w:szCs w:val="20"/>
+                <w:lang w:val="ru-UA"/>
+              </w:rPr>
+              <w:t>ділення</w:t>
+            </w:r>
+            <w:proofErr w:type="spellEnd"/>
+            <w:r>
+              <w:rPr>
+                <w:rFonts w:ascii="Courier New" w:hAnsi="Courier New" w:cs="Courier New"/>
+                <w:sz w:val="20"/>
+                <w:szCs w:val="20"/>
+                <w:lang w:val="ru-UA"/>
+              </w:rPr>
+              <w:t xml:space="preserve"> на нуль!"</w:t>
+            </w:r>
+          </w:p>
+          <w:p>
+            <w:pPr>
+              <w:ind w:firstLine="0"/>
+              <w:rPr>
+                <w:rFonts w:ascii="Courier New" w:hAnsi="Courier New" w:cs="Courier New"/>
+                <w:sz w:val="20"/>
+                <w:szCs w:val="20"/>
+                <w:lang w:val="ru-UA"/>
+              </w:rPr>
+            </w:pPr>
+            <w:r>
+              <w:rPr>
+                <w:rFonts w:ascii="Courier New" w:hAnsi="Courier New" w:cs="Courier New"/>
+                <w:sz w:val="20"/>
+                <w:szCs w:val="20"/>
+                <w:lang w:val="ru-UA"/>
+              </w:rPr>
+              <w:t xml:space="preserve">    </w:t>
+            </w:r>
+            <w:proofErr w:type="spellStart"/>
+            <w:r>
+              <w:rPr>
+                <w:rFonts w:ascii="Courier New" w:hAnsi="Courier New" w:cs="Courier New"/>
+                <w:sz w:val="20"/>
+                <w:szCs w:val="20"/>
+                <w:lang w:val="ru-UA"/>
+              </w:rPr>
+              <w:t>return</w:t>
+            </w:r>
+            <w:proofErr w:type="spellEnd"/>
+            <w:r>
+              <w:rPr>
+                <w:rFonts w:ascii="Courier New" w:hAnsi="Courier New" w:cs="Courier New"/>
+                <w:sz w:val="20"/>
+                <w:szCs w:val="20"/>
+                <w:lang w:val="ru-UA"/>
+              </w:rPr>
+              <w:t xml:space="preserve"> </w:t>
+            </w:r>
+            <w:r>
+              <w:rPr>
+                <w:rFonts w:ascii="Courier New" w:hAnsi="Courier New" w:cs="Courier New"/>
+                <w:i/>
+                <w:iCs/>
+                <w:sz w:val="20"/>
+                <w:szCs w:val="20"/>
+                <w:lang w:val="ru-UA"/>
+              </w:rPr>
+              <w:t>a</w:t>
+            </w:r>
+            <w:r>
+              <w:rPr>
+                <w:rFonts w:ascii="Courier New" w:hAnsi="Courier New" w:cs="Courier New"/>
+                <w:sz w:val="20"/>
+                <w:szCs w:val="20"/>
+                <w:lang w:val="ru-UA"/>
+              </w:rPr>
+              <w:t xml:space="preserve"> / </w:t>
+            </w:r>
+            <w:r>
+              <w:rPr>
+                <w:rFonts w:ascii="Courier New" w:hAnsi="Courier New" w:cs="Courier New"/>
+                <w:i/>
+                <w:iCs/>
+                <w:sz w:val="20"/>
+                <w:szCs w:val="20"/>
+                <w:lang w:val="ru-UA"/>
+              </w:rPr>
+              <w:t>b</w:t>
+            </w:r>
+          </w:p>
+          <w:p>
+            <w:pPr>
+              <w:ind w:firstLine="0"/>
+              <w:rPr>
+                <w:rFonts w:ascii="Courier New" w:hAnsi="Courier New" w:cs="Courier New"/>
+                <w:sz w:val="20"/>
+                <w:szCs w:val="20"/>
+                <w:lang w:val="ru-UA"/>
+              </w:rPr>
+            </w:pPr>
+          </w:p>
+          <w:p>
+            <w:pPr>
+              <w:ind w:firstLine="0"/>
+              <w:rPr>
+                <w:rFonts w:ascii="Courier New" w:hAnsi="Courier New" w:cs="Courier New"/>
+                <w:sz w:val="20"/>
+                <w:szCs w:val="20"/>
+                <w:lang w:val="ru-UA"/>
+              </w:rPr>
+            </w:pPr>
+            <w:proofErr w:type="spellStart"/>
+            <w:r>
+              <w:rPr>
+                <w:rFonts w:ascii="Courier New" w:hAnsi="Courier New" w:cs="Courier New"/>
+                <w:i/>
+                <w:iCs/>
+                <w:sz w:val="20"/>
+                <w:szCs w:val="20"/>
+                <w:lang w:val="ru-UA"/>
+              </w:rPr>
+              <w:t>def</w:t>
+            </w:r>
+            <w:proofErr w:type="spellEnd"/>
+            <w:r>
+              <w:rPr>
+                <w:rFonts w:ascii="Courier New" w:hAnsi="Courier New" w:cs="Courier New"/>
+                <w:sz w:val="20"/>
+                <w:szCs w:val="20"/>
+                <w:lang w:val="ru-UA"/>
+              </w:rPr>
+              <w:t xml:space="preserve"> </w:t>
+            </w:r>
+            <w:proofErr w:type="spellStart"/>
+            <w:proofErr w:type="gramStart"/>
+            <w:r>
+              <w:rPr>
+                <w:rFonts w:ascii="Courier New" w:hAnsi="Courier New" w:cs="Courier New"/>
+                <w:sz w:val="20"/>
+                <w:szCs w:val="20"/>
+                <w:lang w:val="ru-UA"/>
+              </w:rPr>
+              <w:t>main</w:t>
+            </w:r>
+            <w:proofErr w:type="spellEnd"/>
+            <w:r>
+              <w:rPr>
+                <w:rFonts w:ascii="Courier New" w:hAnsi="Courier New" w:cs="Courier New"/>
+                <w:sz w:val="20"/>
+                <w:szCs w:val="20"/>
+                <w:lang w:val="ru-UA"/>
+              </w:rPr>
+              <w:t>(</w:t>
+            </w:r>
+            <w:proofErr w:type="gramEnd"/>
+            <w:r>
+              <w:rPr>
+                <w:rFonts w:ascii="Courier New" w:hAnsi="Courier New" w:cs="Courier New"/>
+                <w:sz w:val="20"/>
+                <w:szCs w:val="20"/>
+                <w:lang w:val="ru-UA"/>
+              </w:rPr>
+              <w:t>):</w:t>
+            </w:r>
+          </w:p>
+          <w:p>
+            <w:pPr>
+              <w:ind w:firstLine="0"/>
+              <w:rPr>
+                <w:rFonts w:ascii="Courier New" w:hAnsi="Courier New" w:cs="Courier New"/>
+                <w:sz w:val="20"/>
+                <w:szCs w:val="20"/>
+                <w:lang w:val="ru-UA"/>
+              </w:rPr>
+            </w:pPr>
+            <w:r>
+              <w:rPr>
+                <w:rFonts w:ascii="Courier New" w:hAnsi="Courier New" w:cs="Courier New"/>
+                <w:sz w:val="20"/>
+                <w:szCs w:val="20"/>
+                <w:lang w:val="ru-UA"/>
+              </w:rPr>
+              <w:t xml:space="preserve">    num1 = </w:t>
+            </w:r>
+            <w:proofErr w:type="spellStart"/>
+            <w:proofErr w:type="gramStart"/>
+            <w:r>
+              <w:rPr>
+                <w:rFonts w:ascii="Courier New" w:hAnsi="Courier New" w:cs="Courier New"/>
+                <w:sz w:val="20"/>
+                <w:szCs w:val="20"/>
+                <w:u w:val="single"/>
+                <w:lang w:val="ru-UA"/>
+              </w:rPr>
+              <w:t>float</w:t>
+            </w:r>
+            <w:proofErr w:type="spellEnd"/>
+            <w:r>
+              <w:rPr>
+                <w:rFonts w:ascii="Courier New" w:hAnsi="Courier New" w:cs="Courier New"/>
+                <w:sz w:val="20"/>
+                <w:szCs w:val="20"/>
+                <w:lang w:val="ru-UA"/>
+              </w:rPr>
+              <w:t>(</w:t>
+            </w:r>
+            <w:proofErr w:type="spellStart"/>
+            <w:proofErr w:type="gramEnd"/>
+            <w:r>
+              <w:rPr>
+                <w:rFonts w:ascii="Courier New" w:hAnsi="Courier New" w:cs="Courier New"/>
+                <w:sz w:val="20"/>
+                <w:szCs w:val="20"/>
+                <w:lang w:val="ru-UA"/>
+              </w:rPr>
+              <w:t>input</w:t>
+            </w:r>
+            <w:proofErr w:type="spellEnd"/>
+            <w:r>
+              <w:rPr>
+                <w:rFonts w:ascii="Courier New" w:hAnsi="Courier New" w:cs="Courier New"/>
+                <w:sz w:val="20"/>
+                <w:szCs w:val="20"/>
+                <w:lang w:val="ru-UA"/>
+              </w:rPr>
+              <w:t>("</w:t>
+            </w:r>
+            <w:proofErr w:type="spellStart"/>
+            <w:r>
+              <w:rPr>
+                <w:rFonts w:ascii="Courier New" w:hAnsi="Courier New" w:cs="Courier New"/>
+                <w:sz w:val="20"/>
+                <w:szCs w:val="20"/>
+                <w:lang w:val="ru-UA"/>
+              </w:rPr>
+              <w:t>Введіть</w:t>
+            </w:r>
+            <w:proofErr w:type="spellEnd"/>
+            <w:r>
+              <w:rPr>
+                <w:rFonts w:ascii="Courier New" w:hAnsi="Courier New" w:cs="Courier New"/>
+                <w:sz w:val="20"/>
+                <w:szCs w:val="20"/>
+                <w:lang w:val="ru-UA"/>
+              </w:rPr>
+              <w:t xml:space="preserve"> перше число: "))</w:t>
+            </w:r>
+          </w:p>
+          <w:p>
+            <w:pPr>
+              <w:ind w:firstLine="0"/>
+              <w:rPr>
+                <w:rFonts w:ascii="Courier New" w:hAnsi="Courier New" w:cs="Courier New"/>
+                <w:sz w:val="20"/>
+                <w:szCs w:val="20"/>
+                <w:lang w:val="ru-UA"/>
+              </w:rPr>
+            </w:pPr>
+            <w:r>
+              <w:rPr>
+                <w:rFonts w:ascii="Courier New" w:hAnsi="Courier New" w:cs="Courier New"/>
+                <w:sz w:val="20"/>
+                <w:szCs w:val="20"/>
+                <w:lang w:val="ru-UA"/>
+              </w:rPr>
+              <w:t xml:space="preserve">    </w:t>
+            </w:r>
+          </w:p>
+          <w:p>
+            <w:pPr>
+              <w:ind w:firstLine="0"/>
+              <w:rPr>
+                <w:rFonts w:ascii="Courier New" w:hAnsi="Courier New" w:cs="Courier New"/>
+                <w:sz w:val="20"/>
+                <w:szCs w:val="20"/>
+                <w:lang w:val="ru-UA"/>
+              </w:rPr>
+            </w:pPr>
+            <w:r>
+              <w:rPr>
+                <w:rFonts w:ascii="Courier New" w:hAnsi="Courier New" w:cs="Courier New"/>
+                <w:sz w:val="20"/>
+                <w:szCs w:val="20"/>
+                <w:lang w:val="ru-UA"/>
+              </w:rPr>
+              <w:t xml:space="preserve">    </w:t>
+            </w:r>
+            <w:proofErr w:type="spellStart"/>
+            <w:r>
+              <w:rPr>
+                <w:rFonts w:ascii="Courier New" w:hAnsi="Courier New" w:cs="Courier New"/>
+                <w:sz w:val="20"/>
+                <w:szCs w:val="20"/>
+                <w:lang w:val="ru-UA"/>
+              </w:rPr>
+              <w:t>operation</w:t>
+            </w:r>
+            <w:proofErr w:type="spellEnd"/>
+            <w:r>
+              <w:rPr>
+                <w:rFonts w:ascii="Courier New" w:hAnsi="Courier New" w:cs="Courier New"/>
+                <w:sz w:val="20"/>
+                <w:szCs w:val="20"/>
+                <w:lang w:val="ru-UA"/>
+              </w:rPr>
+              <w:t xml:space="preserve"> = </w:t>
+            </w:r>
+            <w:proofErr w:type="spellStart"/>
+            <w:proofErr w:type="gramStart"/>
+            <w:r>
+              <w:rPr>
+                <w:rFonts w:ascii="Courier New" w:hAnsi="Courier New" w:cs="Courier New"/>
+                <w:sz w:val="20"/>
+                <w:szCs w:val="20"/>
+                <w:lang w:val="ru-UA"/>
+              </w:rPr>
+              <w:t>input</w:t>
+            </w:r>
+            <w:proofErr w:type="spellEnd"/>
+            <w:r>
+              <w:rPr>
+                <w:rFonts w:ascii="Courier New" w:hAnsi="Courier New" w:cs="Courier New"/>
+                <w:sz w:val="20"/>
+                <w:szCs w:val="20"/>
+                <w:lang w:val="ru-UA"/>
+              </w:rPr>
+              <w:t>(</w:t>
+            </w:r>
+            <w:proofErr w:type="gramEnd"/>
+            <w:r>
+              <w:rPr>
+                <w:rFonts w:ascii="Courier New" w:hAnsi="Courier New" w:cs="Courier New"/>
+                <w:sz w:val="20"/>
+                <w:szCs w:val="20"/>
+                <w:lang w:val="ru-UA"/>
+              </w:rPr>
+              <w:t>"</w:t>
+            </w:r>
+            <w:proofErr w:type="spellStart"/>
+            <w:r>
+              <w:rPr>
+                <w:rFonts w:ascii="Courier New" w:hAnsi="Courier New" w:cs="Courier New"/>
+                <w:sz w:val="20"/>
+                <w:szCs w:val="20"/>
+                <w:lang w:val="ru-UA"/>
+              </w:rPr>
+              <w:t>Введіть</w:t>
+            </w:r>
+            <w:proofErr w:type="spellEnd"/>
+            <w:r>
+              <w:rPr>
+                <w:rFonts w:ascii="Courier New" w:hAnsi="Courier New" w:cs="Courier New"/>
+                <w:sz w:val="20"/>
+                <w:szCs w:val="20"/>
+                <w:lang w:val="ru-UA"/>
+              </w:rPr>
+              <w:t xml:space="preserve"> </w:t>
+            </w:r>
+            <w:proofErr w:type="spellStart"/>
+            <w:r>
+              <w:rPr>
+                <w:rFonts w:ascii="Courier New" w:hAnsi="Courier New" w:cs="Courier New"/>
+                <w:sz w:val="20"/>
+                <w:szCs w:val="20"/>
+                <w:lang w:val="ru-UA"/>
+              </w:rPr>
+              <w:t>операцію</w:t>
+            </w:r>
+            <w:proofErr w:type="spellEnd"/>
+            <w:r>
+              <w:rPr>
+                <w:rFonts w:ascii="Courier New" w:hAnsi="Courier New" w:cs="Courier New"/>
+                <w:sz w:val="20"/>
+                <w:szCs w:val="20"/>
+                <w:lang w:val="ru-UA"/>
+              </w:rPr>
+              <w:t xml:space="preserve"> (+, -, *, /): ").</w:t>
+            </w:r>
+            <w:proofErr w:type="spellStart"/>
+            <w:r>
+              <w:rPr>
+                <w:rFonts w:ascii="Courier New" w:hAnsi="Courier New" w:cs="Courier New"/>
+                <w:sz w:val="20"/>
+                <w:szCs w:val="20"/>
+                <w:lang w:val="ru-UA"/>
+              </w:rPr>
+              <w:t>strip</w:t>
+            </w:r>
+            <w:proofErr w:type="spellEnd"/>
+            <w:r>
+              <w:rPr>
+                <w:rFonts w:ascii="Courier New" w:hAnsi="Courier New" w:cs="Courier New"/>
+                <w:sz w:val="20"/>
+                <w:szCs w:val="20"/>
+                <w:lang w:val="ru-UA"/>
+              </w:rPr>
+              <w:t>()</w:t>
+            </w:r>
+          </w:p>
+          <w:p>
+            <w:pPr>
+              <w:ind w:firstLine="0"/>
+              <w:rPr>
+                <w:rFonts w:ascii="Courier New" w:hAnsi="Courier New" w:cs="Courier New"/>
+                <w:sz w:val="20"/>
+                <w:szCs w:val="20"/>
+                <w:lang w:val="ru-UA"/>
+              </w:rPr>
+            </w:pPr>
+            <w:r>
+              <w:rPr>
+                <w:rFonts w:ascii="Courier New" w:hAnsi="Courier New" w:cs="Courier New"/>
+                <w:sz w:val="20"/>
+                <w:szCs w:val="20"/>
+                <w:lang w:val="ru-UA"/>
+              </w:rPr>
+              <w:t xml:space="preserve">    </w:t>
+            </w:r>
+          </w:p>
+          <w:p>
+            <w:pPr>
+              <w:ind w:firstLine="0"/>
+              <w:rPr>
+                <w:rFonts w:ascii="Courier New" w:hAnsi="Courier New" w:cs="Courier New"/>
+                <w:sz w:val="20"/>
+                <w:szCs w:val="20"/>
+                <w:lang w:val="ru-UA"/>
+              </w:rPr>
+            </w:pPr>
+            <w:r>
+              <w:rPr>
+                <w:rFonts w:ascii="Courier New" w:hAnsi="Courier New" w:cs="Courier New"/>
+                <w:sz w:val="20"/>
+                <w:szCs w:val="20"/>
+                <w:lang w:val="ru-UA"/>
+              </w:rPr>
+              <w:t xml:space="preserve">    num2 = </w:t>
+            </w:r>
+            <w:proofErr w:type="spellStart"/>
+            <w:proofErr w:type="gramStart"/>
+            <w:r>
+              <w:rPr>
+                <w:rFonts w:ascii="Courier New" w:hAnsi="Courier New" w:cs="Courier New"/>
+                <w:sz w:val="20"/>
+                <w:szCs w:val="20"/>
+                <w:u w:val="single"/>
+                <w:lang w:val="ru-UA"/>
+              </w:rPr>
+              <w:t>float</w:t>
+            </w:r>
+            <w:proofErr w:type="spellEnd"/>
+            <w:r>
+              <w:rPr>
+                <w:rFonts w:ascii="Courier New" w:hAnsi="Courier New" w:cs="Courier New"/>
+                <w:sz w:val="20"/>
+                <w:szCs w:val="20"/>
+                <w:lang w:val="ru-UA"/>
+              </w:rPr>
+              <w:t>(</w:t>
+            </w:r>
+            <w:proofErr w:type="spellStart"/>
+            <w:proofErr w:type="gramEnd"/>
+            <w:r>
+              <w:rPr>
+                <w:rFonts w:ascii="Courier New" w:hAnsi="Courier New" w:cs="Courier New"/>
+                <w:sz w:val="20"/>
+                <w:szCs w:val="20"/>
+                <w:lang w:val="ru-UA"/>
+              </w:rPr>
+              <w:t>input</w:t>
+            </w:r>
+            <w:proofErr w:type="spellEnd"/>
+            <w:r>
+              <w:rPr>
+                <w:rFonts w:ascii="Courier New" w:hAnsi="Courier New" w:cs="Courier New"/>
+                <w:sz w:val="20"/>
+                <w:szCs w:val="20"/>
+                <w:lang w:val="ru-UA"/>
+              </w:rPr>
+              <w:t>("</w:t>
+            </w:r>
+            <w:proofErr w:type="spellStart"/>
+            <w:r>
+              <w:rPr>
+                <w:rFonts w:ascii="Courier New" w:hAnsi="Courier New" w:cs="Courier New"/>
+                <w:sz w:val="20"/>
+                <w:szCs w:val="20"/>
+                <w:lang w:val="ru-UA"/>
+              </w:rPr>
+              <w:t>Введіть</w:t>
+            </w:r>
+            <w:proofErr w:type="spellEnd"/>
+            <w:r>
+              <w:rPr>
+                <w:rFonts w:ascii="Courier New" w:hAnsi="Courier New" w:cs="Courier New"/>
+                <w:sz w:val="20"/>
+                <w:szCs w:val="20"/>
+                <w:lang w:val="ru-UA"/>
+              </w:rPr>
+              <w:t xml:space="preserve"> друге число: "))</w:t>
+            </w:r>
+          </w:p>
+          <w:p>
+            <w:pPr>
+              <w:ind w:firstLine="0"/>
+              <w:rPr>
+                <w:rFonts w:ascii="Courier New" w:hAnsi="Courier New" w:cs="Courier New"/>
+                <w:sz w:val="20"/>
+                <w:szCs w:val="20"/>
+                <w:lang w:val="ru-UA"/>
+              </w:rPr>
+            </w:pPr>
+            <w:r>
+              <w:rPr>
+                <w:rFonts w:ascii="Courier New" w:hAnsi="Courier New" w:cs="Courier New"/>
+                <w:sz w:val="20"/>
+                <w:szCs w:val="20"/>
+                <w:lang w:val="ru-UA"/>
+              </w:rPr>
+              <w:t xml:space="preserve">    </w:t>
+            </w:r>
+          </w:p>
+          <w:p>
+            <w:pPr>
+              <w:ind w:firstLine="0"/>
+              <w:rPr>
+                <w:rFonts w:ascii="Courier New" w:hAnsi="Courier New" w:cs="Courier New"/>
+                <w:sz w:val="20"/>
+                <w:szCs w:val="20"/>
+                <w:lang w:val="ru-UA"/>
+              </w:rPr>
+            </w:pPr>
+            <w:r>
+              <w:rPr>
+                <w:rFonts w:ascii="Courier New" w:hAnsi="Courier New" w:cs="Courier New"/>
+                <w:sz w:val="20"/>
+                <w:szCs w:val="20"/>
+                <w:lang w:val="ru-UA"/>
+              </w:rPr>
+              <w:t xml:space="preserve">    </w:t>
+            </w:r>
+            <w:proofErr w:type="spellStart"/>
+            <w:r>
+              <w:rPr>
+                <w:rFonts w:ascii="Courier New" w:hAnsi="Courier New" w:cs="Courier New"/>
+                <w:sz w:val="20"/>
+                <w:szCs w:val="20"/>
+                <w:lang w:val="ru-UA"/>
+              </w:rPr>
+              <w:t>if</w:t>
+            </w:r>
+            <w:proofErr w:type="spellEnd"/>
+            <w:r>
+              <w:rPr>
+                <w:rFonts w:ascii="Courier New" w:hAnsi="Courier New" w:cs="Courier New"/>
+                <w:sz w:val="20"/>
+                <w:szCs w:val="20"/>
+                <w:lang w:val="ru-UA"/>
+              </w:rPr>
+              <w:t xml:space="preserve"> </w:t>
+            </w:r>
+            <w:proofErr w:type="spellStart"/>
+            <w:r>
+              <w:rPr>
+                <w:rFonts w:ascii="Courier New" w:hAnsi="Courier New" w:cs="Courier New"/>
+                <w:sz w:val="20"/>
+                <w:szCs w:val="20"/>
+                <w:lang w:val="ru-UA"/>
+              </w:rPr>
+              <w:t>operation</w:t>
+            </w:r>
+            <w:proofErr w:type="spellEnd"/>
+            <w:r>
+              <w:rPr>
+                <w:rFonts w:ascii="Courier New" w:hAnsi="Courier New" w:cs="Courier New"/>
+                <w:sz w:val="20"/>
+                <w:szCs w:val="20"/>
+                <w:lang w:val="ru-UA"/>
+              </w:rPr>
+              <w:t xml:space="preserve"> == '+':</w:t>
+            </w:r>
+          </w:p>
+          <w:p>
+            <w:pPr>
+              <w:ind w:firstLine="0"/>
+              <w:rPr>
+                <w:rFonts w:ascii="Courier New" w:hAnsi="Courier New" w:cs="Courier New"/>
+                <w:sz w:val="20"/>
+                <w:szCs w:val="20"/>
+                <w:lang w:val="ru-UA"/>
+              </w:rPr>
+            </w:pPr>
+            <w:r>
+              <w:rPr>
+                <w:rFonts w:ascii="Courier New" w:hAnsi="Courier New" w:cs="Courier New"/>
+                <w:sz w:val="20"/>
+                <w:szCs w:val="20"/>
+                <w:lang w:val="ru-UA"/>
+              </w:rPr>
+              <w:t xml:space="preserve">        </w:t>
+            </w:r>
+            <w:proofErr w:type="spellStart"/>
+            <w:r>
+              <w:rPr>
+                <w:rFonts w:ascii="Courier New" w:hAnsi="Courier New" w:cs="Courier New"/>
+                <w:sz w:val="20"/>
+                <w:szCs w:val="20"/>
+                <w:lang w:val="ru-UA"/>
+              </w:rPr>
+              <w:t>result</w:t>
+            </w:r>
+            <w:proofErr w:type="spellEnd"/>
+            <w:r>
+              <w:rPr>
+                <w:rFonts w:ascii="Courier New" w:hAnsi="Courier New" w:cs="Courier New"/>
+                <w:sz w:val="20"/>
+                <w:szCs w:val="20"/>
+                <w:lang w:val="ru-UA"/>
+              </w:rPr>
+              <w:t xml:space="preserve"> = </w:t>
+            </w:r>
+            <w:proofErr w:type="spellStart"/>
+            <w:proofErr w:type="gramStart"/>
+            <w:r>
+              <w:rPr>
+                <w:rFonts w:ascii="Courier New" w:hAnsi="Courier New" w:cs="Courier New"/>
+                <w:sz w:val="20"/>
+                <w:szCs w:val="20"/>
+                <w:lang w:val="ru-UA"/>
+              </w:rPr>
+              <w:t>add</w:t>
+            </w:r>
+            <w:proofErr w:type="spellEnd"/>
+            <w:r>
+              <w:rPr>
+                <w:rFonts w:ascii="Courier New" w:hAnsi="Courier New" w:cs="Courier New"/>
+                <w:sz w:val="20"/>
+                <w:szCs w:val="20"/>
+                <w:lang w:val="ru-UA"/>
+              </w:rPr>
+              <w:t>(</w:t>
+            </w:r>
+            <w:proofErr w:type="gramEnd"/>
+            <w:r>
+              <w:rPr>
+                <w:rFonts w:ascii="Courier New" w:hAnsi="Courier New" w:cs="Courier New"/>
+                <w:sz w:val="20"/>
+                <w:szCs w:val="20"/>
+                <w:lang w:val="ru-UA"/>
+              </w:rPr>
+              <w:t>num1, num2)</w:t>
+            </w:r>
+          </w:p>
+          <w:p>
+            <w:pPr>
+              <w:ind w:firstLine="0"/>
+              <w:rPr>
+                <w:rFonts w:ascii="Courier New" w:hAnsi="Courier New" w:cs="Courier New"/>
+                <w:sz w:val="20"/>
+                <w:szCs w:val="20"/>
+                <w:lang w:val="ru-UA"/>
+              </w:rPr>
+            </w:pPr>
+            <w:r>
+              <w:rPr>
+                <w:rFonts w:ascii="Courier New" w:hAnsi="Courier New" w:cs="Courier New"/>
+                <w:sz w:val="20"/>
+                <w:szCs w:val="20"/>
+                <w:lang w:val="ru-UA"/>
+              </w:rPr>
+              <w:t xml:space="preserve">    </w:t>
+            </w:r>
+            <w:proofErr w:type="spellStart"/>
+            <w:r>
+              <w:rPr>
+                <w:rFonts w:ascii="Courier New" w:hAnsi="Courier New" w:cs="Courier New"/>
+                <w:sz w:val="20"/>
+                <w:szCs w:val="20"/>
+                <w:lang w:val="ru-UA"/>
+              </w:rPr>
+              <w:t>elif</w:t>
+            </w:r>
+            <w:proofErr w:type="spellEnd"/>
+            <w:r>
+              <w:rPr>
+                <w:rFonts w:ascii="Courier New" w:hAnsi="Courier New" w:cs="Courier New"/>
+                <w:sz w:val="20"/>
+                <w:szCs w:val="20"/>
+                <w:lang w:val="ru-UA"/>
+              </w:rPr>
+              <w:t xml:space="preserve"> </w:t>
+            </w:r>
+            <w:proofErr w:type="spellStart"/>
+            <w:r>
+              <w:rPr>
+                <w:rFonts w:ascii="Courier New" w:hAnsi="Courier New" w:cs="Courier New"/>
+                <w:sz w:val="20"/>
+                <w:szCs w:val="20"/>
+                <w:lang w:val="ru-UA"/>
+              </w:rPr>
+              <w:t>operation</w:t>
+            </w:r>
+            <w:proofErr w:type="spellEnd"/>
+            <w:r>
+              <w:rPr>
+                <w:rFonts w:ascii="Courier New" w:hAnsi="Courier New" w:cs="Courier New"/>
+                <w:sz w:val="20"/>
+                <w:szCs w:val="20"/>
+                <w:lang w:val="ru-UA"/>
+              </w:rPr>
+              <w:t xml:space="preserve"> == '-':</w:t>
+            </w:r>
+          </w:p>
+          <w:p>
+            <w:pPr>
+              <w:ind w:firstLine="0"/>
+              <w:rPr>
+                <w:rFonts w:ascii="Courier New" w:hAnsi="Courier New" w:cs="Courier New"/>
+                <w:sz w:val="20"/>
+                <w:szCs w:val="20"/>
+                <w:lang w:val="ru-UA"/>
+              </w:rPr>
+            </w:pPr>
+            <w:r>
+              <w:rPr>
+                <w:rFonts w:ascii="Courier New" w:hAnsi="Courier New" w:cs="Courier New"/>
+                <w:sz w:val="20"/>
+                <w:szCs w:val="20"/>
+                <w:lang w:val="ru-UA"/>
+              </w:rPr>
+              <w:t xml:space="preserve">        </w:t>
+            </w:r>
+            <w:proofErr w:type="spellStart"/>
+            <w:r>
+              <w:rPr>
+                <w:rFonts w:ascii="Courier New" w:hAnsi="Courier New" w:cs="Courier New"/>
+                <w:sz w:val="20"/>
+                <w:szCs w:val="20"/>
+                <w:lang w:val="ru-UA"/>
+              </w:rPr>
+              <w:t>result</w:t>
+            </w:r>
+            <w:proofErr w:type="spellEnd"/>
+            <w:r>
+              <w:rPr>
+                <w:rFonts w:ascii="Courier New" w:hAnsi="Courier New" w:cs="Courier New"/>
+                <w:sz w:val="20"/>
+                <w:szCs w:val="20"/>
+                <w:lang w:val="ru-UA"/>
+              </w:rPr>
+              <w:t xml:space="preserve"> = </w:t>
+            </w:r>
+            <w:proofErr w:type="spellStart"/>
+            <w:proofErr w:type="gramStart"/>
+            <w:r>
+              <w:rPr>
+                <w:rFonts w:ascii="Courier New" w:hAnsi="Courier New" w:cs="Courier New"/>
+                <w:sz w:val="20"/>
+                <w:szCs w:val="20"/>
+                <w:lang w:val="ru-UA"/>
+              </w:rPr>
+              <w:t>subtract</w:t>
+            </w:r>
+            <w:proofErr w:type="spellEnd"/>
+            <w:r>
+              <w:rPr>
+                <w:rFonts w:ascii="Courier New" w:hAnsi="Courier New" w:cs="Courier New"/>
+                <w:sz w:val="20"/>
+                <w:szCs w:val="20"/>
+                <w:lang w:val="ru-UA"/>
+              </w:rPr>
+              <w:t>(</w:t>
+            </w:r>
+            <w:proofErr w:type="gramEnd"/>
+            <w:r>
+              <w:rPr>
+                <w:rFonts w:ascii="Courier New" w:hAnsi="Courier New" w:cs="Courier New"/>
+                <w:sz w:val="20"/>
+                <w:szCs w:val="20"/>
+                <w:lang w:val="ru-UA"/>
+              </w:rPr>
+              <w:t>num1, num2)</w:t>
+            </w:r>
+          </w:p>
+          <w:p>
+            <w:pPr>
+              <w:ind w:firstLine="0"/>
+              <w:rPr>
+                <w:rFonts w:ascii="Courier New" w:hAnsi="Courier New" w:cs="Courier New"/>
+                <w:sz w:val="20"/>
+                <w:szCs w:val="20"/>
+                <w:lang w:val="ru-UA"/>
+              </w:rPr>
+            </w:pPr>
+            <w:r>
+              <w:rPr>
+                <w:rFonts w:ascii="Courier New" w:hAnsi="Courier New" w:cs="Courier New"/>
+                <w:sz w:val="20"/>
+                <w:szCs w:val="20"/>
+                <w:lang w:val="ru-UA"/>
+              </w:rPr>
+              <w:t xml:space="preserve">    </w:t>
+            </w:r>
+            <w:proofErr w:type="spellStart"/>
+            <w:r>
+              <w:rPr>
+                <w:rFonts w:ascii="Courier New" w:hAnsi="Courier New" w:cs="Courier New"/>
+                <w:sz w:val="20"/>
+                <w:szCs w:val="20"/>
+                <w:lang w:val="ru-UA"/>
+              </w:rPr>
+              <w:t>elif</w:t>
+            </w:r>
+            <w:proofErr w:type="spellEnd"/>
+            <w:r>
+              <w:rPr>
+                <w:rFonts w:ascii="Courier New" w:hAnsi="Courier New" w:cs="Courier New"/>
+                <w:sz w:val="20"/>
+                <w:szCs w:val="20"/>
+                <w:lang w:val="ru-UA"/>
+              </w:rPr>
+              <w:t xml:space="preserve"> </w:t>
+            </w:r>
+            <w:proofErr w:type="spellStart"/>
+            <w:r>
+              <w:rPr>
+                <w:rFonts w:ascii="Courier New" w:hAnsi="Courier New" w:cs="Courier New"/>
+                <w:sz w:val="20"/>
+                <w:szCs w:val="20"/>
+                <w:lang w:val="ru-UA"/>
+              </w:rPr>
+              <w:t>operation</w:t>
+            </w:r>
+            <w:proofErr w:type="spellEnd"/>
+            <w:r>
+              <w:rPr>
+                <w:rFonts w:ascii="Courier New" w:hAnsi="Courier New" w:cs="Courier New"/>
+                <w:sz w:val="20"/>
+                <w:szCs w:val="20"/>
+                <w:lang w:val="ru-UA"/>
+              </w:rPr>
+              <w:t xml:space="preserve"> == '*':</w:t>
+            </w:r>
+          </w:p>
+          <w:p>
+            <w:pPr>
+              <w:ind w:firstLine="0"/>
+              <w:rPr>
+                <w:rFonts w:ascii="Courier New" w:hAnsi="Courier New" w:cs="Courier New"/>
+                <w:sz w:val="20"/>
+                <w:szCs w:val="20"/>
+                <w:lang w:val="ru-UA"/>
+              </w:rPr>
+            </w:pPr>
+            <w:r>
+              <w:rPr>
+                <w:rFonts w:ascii="Courier New" w:hAnsi="Courier New" w:cs="Courier New"/>
+                <w:sz w:val="20"/>
+                <w:szCs w:val="20"/>
+                <w:lang w:val="ru-UA"/>
+              </w:rPr>
+              <w:t xml:space="preserve">        </w:t>
+            </w:r>
+            <w:proofErr w:type="spellStart"/>
+            <w:r>
+              <w:rPr>
+                <w:rFonts w:ascii="Courier New" w:hAnsi="Courier New" w:cs="Courier New"/>
+                <w:sz w:val="20"/>
+                <w:szCs w:val="20"/>
+                <w:lang w:val="ru-UA"/>
+              </w:rPr>
+              <w:t>result</w:t>
+            </w:r>
+            <w:proofErr w:type="spellEnd"/>
+            <w:r>
+              <w:rPr>
+                <w:rFonts w:ascii="Courier New" w:hAnsi="Courier New" w:cs="Courier New"/>
+                <w:sz w:val="20"/>
+                <w:szCs w:val="20"/>
+                <w:lang w:val="ru-UA"/>
+              </w:rPr>
+              <w:t xml:space="preserve"> = </w:t>
+            </w:r>
+            <w:proofErr w:type="spellStart"/>
+            <w:proofErr w:type="gramStart"/>
+            <w:r>
+              <w:rPr>
+                <w:rFonts w:ascii="Courier New" w:hAnsi="Courier New" w:cs="Courier New"/>
+                <w:sz w:val="20"/>
+                <w:szCs w:val="20"/>
+                <w:lang w:val="ru-UA"/>
+              </w:rPr>
+              <w:t>multiply</w:t>
+            </w:r>
+            <w:proofErr w:type="spellEnd"/>
+            <w:r>
+              <w:rPr>
+                <w:rFonts w:ascii="Courier New" w:hAnsi="Courier New" w:cs="Courier New"/>
+                <w:sz w:val="20"/>
+                <w:szCs w:val="20"/>
+                <w:lang w:val="ru-UA"/>
+              </w:rPr>
+              <w:t>(</w:t>
+            </w:r>
+            <w:proofErr w:type="gramEnd"/>
+            <w:r>
+              <w:rPr>
+                <w:rFonts w:ascii="Courier New" w:hAnsi="Courier New" w:cs="Courier New"/>
+                <w:sz w:val="20"/>
+                <w:szCs w:val="20"/>
+                <w:lang w:val="ru-UA"/>
+              </w:rPr>
+              <w:t>num1, num2)</w:t>
+            </w:r>
+          </w:p>
+          <w:p>
+            <w:pPr>
+              <w:ind w:firstLine="0"/>
+              <w:rPr>
+                <w:rFonts w:ascii="Courier New" w:hAnsi="Courier New" w:cs="Courier New"/>
+                <w:sz w:val="20"/>
+                <w:szCs w:val="20"/>
+                <w:lang w:val="ru-UA"/>
+              </w:rPr>
+            </w:pPr>
+            <w:r>
+              <w:rPr>
+                <w:rFonts w:ascii="Courier New" w:hAnsi="Courier New" w:cs="Courier New"/>
+                <w:sz w:val="20"/>
+                <w:szCs w:val="20"/>
+                <w:lang w:val="ru-UA"/>
+              </w:rPr>
+              <w:t xml:space="preserve">    </w:t>
+            </w:r>
+            <w:proofErr w:type="spellStart"/>
+            <w:r>
+              <w:rPr>
+                <w:rFonts w:ascii="Courier New" w:hAnsi="Courier New" w:cs="Courier New"/>
+                <w:sz w:val="20"/>
+                <w:szCs w:val="20"/>
+                <w:lang w:val="ru-UA"/>
+              </w:rPr>
+              <w:t>elif</w:t>
+            </w:r>
+            <w:proofErr w:type="spellEnd"/>
+            <w:r>
+              <w:rPr>
+                <w:rFonts w:ascii="Courier New" w:hAnsi="Courier New" w:cs="Courier New"/>
+                <w:sz w:val="20"/>
+                <w:szCs w:val="20"/>
+                <w:lang w:val="ru-UA"/>
+              </w:rPr>
+              <w:t xml:space="preserve"> </w:t>
+            </w:r>
+            <w:proofErr w:type="spellStart"/>
+            <w:r>
+              <w:rPr>
+                <w:rFonts w:ascii="Courier New" w:hAnsi="Courier New" w:cs="Courier New"/>
+                <w:sz w:val="20"/>
+                <w:szCs w:val="20"/>
+                <w:lang w:val="ru-UA"/>
+              </w:rPr>
+              <w:t>operation</w:t>
+            </w:r>
+            <w:proofErr w:type="spellEnd"/>
+            <w:r>
+              <w:rPr>
+                <w:rFonts w:ascii="Courier New" w:hAnsi="Courier New" w:cs="Courier New"/>
+                <w:sz w:val="20"/>
+                <w:szCs w:val="20"/>
+                <w:lang w:val="ru-UA"/>
+              </w:rPr>
+              <w:t xml:space="preserve"> == '/':</w:t>
+            </w:r>
+          </w:p>
+          <w:p>
+            <w:pPr>
+              <w:ind w:firstLine="0"/>
+              <w:rPr>
+                <w:rFonts w:ascii="Courier New" w:hAnsi="Courier New" w:cs="Courier New"/>
+                <w:sz w:val="20"/>
+                <w:szCs w:val="20"/>
+                <w:lang w:val="ru-UA"/>
+              </w:rPr>
+            </w:pPr>
+            <w:r>
+              <w:rPr>
+                <w:rFonts w:ascii="Courier New" w:hAnsi="Courier New" w:cs="Courier New"/>
+                <w:sz w:val="20"/>
+                <w:szCs w:val="20"/>
+                <w:lang w:val="ru-UA"/>
+              </w:rPr>
+              <w:t xml:space="preserve">        </w:t>
+            </w:r>
+            <w:proofErr w:type="spellStart"/>
+            <w:r>
+              <w:rPr>
+                <w:rFonts w:ascii="Courier New" w:hAnsi="Courier New" w:cs="Courier New"/>
+                <w:sz w:val="20"/>
+                <w:szCs w:val="20"/>
+                <w:lang w:val="ru-UA"/>
+              </w:rPr>
+              <w:t>result</w:t>
+            </w:r>
+            <w:proofErr w:type="spellEnd"/>
+            <w:r>
+              <w:rPr>
+                <w:rFonts w:ascii="Courier New" w:hAnsi="Courier New" w:cs="Courier New"/>
+                <w:sz w:val="20"/>
+                <w:szCs w:val="20"/>
+                <w:lang w:val="ru-UA"/>
+              </w:rPr>
+              <w:t xml:space="preserve"> = </w:t>
+            </w:r>
+            <w:proofErr w:type="spellStart"/>
+            <w:proofErr w:type="gramStart"/>
+            <w:r>
+              <w:rPr>
+                <w:rFonts w:ascii="Courier New" w:hAnsi="Courier New" w:cs="Courier New"/>
+                <w:sz w:val="20"/>
+                <w:szCs w:val="20"/>
+                <w:lang w:val="ru-UA"/>
+              </w:rPr>
+              <w:t>divide</w:t>
+            </w:r>
+            <w:proofErr w:type="spellEnd"/>
+            <w:r>
+              <w:rPr>
+                <w:rFonts w:ascii="Courier New" w:hAnsi="Courier New" w:cs="Courier New"/>
+                <w:sz w:val="20"/>
+                <w:szCs w:val="20"/>
+                <w:lang w:val="ru-UA"/>
+              </w:rPr>
+              <w:t>(</w:t>
+            </w:r>
+            <w:proofErr w:type="gramEnd"/>
+            <w:r>
+              <w:rPr>
+                <w:rFonts w:ascii="Courier New" w:hAnsi="Courier New" w:cs="Courier New"/>
+                <w:sz w:val="20"/>
+                <w:szCs w:val="20"/>
+                <w:lang w:val="ru-UA"/>
+              </w:rPr>
+              <w:t>num1, num2)</w:t>
+            </w:r>
+          </w:p>
+          <w:p>
+            <w:pPr>
+              <w:ind w:firstLine="0"/>
+              <w:rPr>
+                <w:rFonts w:ascii="Courier New" w:hAnsi="Courier New" w:cs="Courier New"/>
+                <w:sz w:val="20"/>
+                <w:szCs w:val="20"/>
+                <w:lang w:val="ru-UA"/>
+              </w:rPr>
+            </w:pPr>
+            <w:r>
+              <w:rPr>
+                <w:rFonts w:ascii="Courier New" w:hAnsi="Courier New" w:cs="Courier New"/>
+                <w:sz w:val="20"/>
+                <w:szCs w:val="20"/>
+                <w:lang w:val="ru-UA"/>
+              </w:rPr>
+              <w:t xml:space="preserve">    </w:t>
+            </w:r>
+            <w:proofErr w:type="spellStart"/>
+            <w:r>
+              <w:rPr>
+                <w:rFonts w:ascii="Courier New" w:hAnsi="Courier New" w:cs="Courier New"/>
+                <w:sz w:val="20"/>
+                <w:szCs w:val="20"/>
+                <w:lang w:val="ru-UA"/>
+              </w:rPr>
+              <w:t>else</w:t>
+            </w:r>
+            <w:proofErr w:type="spellEnd"/>
+            <w:r>
+              <w:rPr>
+                <w:rFonts w:ascii="Courier New" w:hAnsi="Courier New" w:cs="Courier New"/>
+                <w:sz w:val="20"/>
+                <w:szCs w:val="20"/>
+                <w:lang w:val="ru-UA"/>
+              </w:rPr>
+              <w:t>:</w:t>
+            </w:r>
+          </w:p>
+          <w:p>
+            <w:pPr>
+              <w:ind w:firstLine="0"/>
+              <w:rPr>
+                <w:rFonts w:ascii="Courier New" w:hAnsi="Courier New" w:cs="Courier New"/>
+                <w:sz w:val="20"/>
+                <w:szCs w:val="20"/>
+                <w:lang w:val="ru-UA"/>
+              </w:rPr>
+            </w:pPr>
+            <w:r>
+              <w:rPr>
+                <w:rFonts w:ascii="Courier New" w:hAnsi="Courier New" w:cs="Courier New"/>
+                <w:sz w:val="20"/>
+                <w:szCs w:val="20"/>
+                <w:lang w:val="ru-UA"/>
+              </w:rPr>
+              <w:t xml:space="preserve">        </w:t>
+            </w:r>
+            <w:proofErr w:type="spellStart"/>
+            <w:r>
+              <w:rPr>
+                <w:rFonts w:ascii="Courier New" w:hAnsi="Courier New" w:cs="Courier New"/>
+                <w:sz w:val="20"/>
+                <w:szCs w:val="20"/>
+                <w:lang w:val="ru-UA"/>
+              </w:rPr>
+              <w:t>result</w:t>
+            </w:r>
+            <w:proofErr w:type="spellEnd"/>
+            <w:r>
+              <w:rPr>
+                <w:rFonts w:ascii="Courier New" w:hAnsi="Courier New" w:cs="Courier New"/>
+                <w:sz w:val="20"/>
+                <w:szCs w:val="20"/>
+                <w:lang w:val="ru-UA"/>
+              </w:rPr>
+              <w:t xml:space="preserve"> = "</w:t>
+            </w:r>
+            <w:proofErr w:type="spellStart"/>
+            <w:r>
+              <w:rPr>
+                <w:rFonts w:ascii="Courier New" w:hAnsi="Courier New" w:cs="Courier New"/>
+                <w:sz w:val="20"/>
+                <w:szCs w:val="20"/>
+                <w:lang w:val="ru-UA"/>
+              </w:rPr>
+              <w:t>Невірна</w:t>
+            </w:r>
+            <w:proofErr w:type="spellEnd"/>
+            <w:r>
+              <w:rPr>
+                <w:rFonts w:ascii="Courier New" w:hAnsi="Courier New" w:cs="Courier New"/>
+                <w:sz w:val="20"/>
+                <w:szCs w:val="20"/>
+                <w:lang w:val="ru-UA"/>
+              </w:rPr>
+              <w:t xml:space="preserve"> </w:t>
+            </w:r>
+            <w:proofErr w:type="spellStart"/>
+            <w:r>
+              <w:rPr>
+                <w:rFonts w:ascii="Courier New" w:hAnsi="Courier New" w:cs="Courier New"/>
+                <w:sz w:val="20"/>
+                <w:szCs w:val="20"/>
+                <w:lang w:val="ru-UA"/>
+              </w:rPr>
+              <w:t>операція</w:t>
+            </w:r>
+            <w:proofErr w:type="spellEnd"/>
+            <w:r>
+              <w:rPr>
+                <w:rFonts w:ascii="Courier New" w:hAnsi="Courier New" w:cs="Courier New"/>
+                <w:sz w:val="20"/>
+                <w:szCs w:val="20"/>
+                <w:lang w:val="ru-UA"/>
+              </w:rPr>
+              <w:t>"</w:t>
+            </w:r>
+          </w:p>
+          <w:p>
+            <w:pPr>
+              <w:ind w:firstLine="0"/>
+              <w:rPr>
+                <w:rFonts w:ascii="Courier New" w:hAnsi="Courier New" w:cs="Courier New"/>
+                <w:sz w:val="20"/>
+                <w:szCs w:val="20"/>
+                <w:lang w:val="ru-UA"/>
+              </w:rPr>
+            </w:pPr>
+            <w:r>
+              <w:rPr>
+                <w:rFonts w:ascii="Courier New" w:hAnsi="Courier New" w:cs="Courier New"/>
+                <w:sz w:val="20"/>
+                <w:szCs w:val="20"/>
+                <w:lang w:val="ru-UA"/>
+              </w:rPr>
+              <w:t xml:space="preserve">    </w:t>
+            </w:r>
+          </w:p>
+          <w:p>
+            <w:pPr>
+              <w:ind w:firstLine="0"/>
+              <w:rPr>
+                <w:rFonts w:ascii="Courier New" w:hAnsi="Courier New" w:cs="Courier New"/>
+                <w:sz w:val="20"/>
+                <w:szCs w:val="20"/>
+                <w:lang w:val="ru-UA"/>
+              </w:rPr>
+            </w:pPr>
+            <w:r>
+              <w:rPr>
+                <w:rFonts w:ascii="Courier New" w:hAnsi="Courier New" w:cs="Courier New"/>
+                <w:sz w:val="20"/>
+                <w:szCs w:val="20"/>
+                <w:lang w:val="ru-UA"/>
+              </w:rPr>
+              <w:lastRenderedPageBreak/>
+              <w:t xml:space="preserve">    </w:t>
+            </w:r>
+            <w:proofErr w:type="spellStart"/>
+            <w:proofErr w:type="gramStart"/>
+            <w:r>
+              <w:rPr>
+                <w:rFonts w:ascii="Courier New" w:hAnsi="Courier New" w:cs="Courier New"/>
+                <w:sz w:val="20"/>
+                <w:szCs w:val="20"/>
+                <w:lang w:val="ru-UA"/>
+              </w:rPr>
+              <w:t>print</w:t>
+            </w:r>
+            <w:proofErr w:type="spellEnd"/>
+            <w:r>
+              <w:rPr>
+                <w:rFonts w:ascii="Courier New" w:hAnsi="Courier New" w:cs="Courier New"/>
+                <w:sz w:val="20"/>
+                <w:szCs w:val="20"/>
+                <w:lang w:val="ru-UA"/>
+              </w:rPr>
+              <w:t>(</w:t>
+            </w:r>
+            <w:proofErr w:type="gramEnd"/>
+            <w:r>
+              <w:rPr>
+                <w:rFonts w:ascii="Courier New" w:hAnsi="Courier New" w:cs="Courier New"/>
+                <w:sz w:val="20"/>
+                <w:szCs w:val="20"/>
+                <w:lang w:val="ru-UA"/>
+              </w:rPr>
+              <w:t xml:space="preserve">"Результат:", </w:t>
+            </w:r>
+            <w:proofErr w:type="spellStart"/>
+            <w:r>
+              <w:rPr>
+                <w:rFonts w:ascii="Courier New" w:hAnsi="Courier New" w:cs="Courier New"/>
+                <w:sz w:val="20"/>
+                <w:szCs w:val="20"/>
+                <w:lang w:val="ru-UA"/>
+              </w:rPr>
+              <w:t>result</w:t>
+            </w:r>
+            <w:proofErr w:type="spellEnd"/>
+            <w:r>
+              <w:rPr>
+                <w:rFonts w:ascii="Courier New" w:hAnsi="Courier New" w:cs="Courier New"/>
+                <w:sz w:val="20"/>
+                <w:szCs w:val="20"/>
+                <w:lang w:val="ru-UA"/>
+              </w:rPr>
+              <w:t>)</w:t>
+            </w:r>
+          </w:p>
+          <w:p>
+            <w:pPr>
+              <w:ind w:firstLine="0"/>
+              <w:rPr>
+                <w:rFonts w:ascii="Courier New" w:hAnsi="Courier New" w:cs="Courier New"/>
+                <w:sz w:val="20"/>
+                <w:szCs w:val="20"/>
+                <w:lang w:val="ru-UA"/>
+              </w:rPr>
+            </w:pPr>
+            <w:proofErr w:type="spellStart"/>
+            <w:proofErr w:type="gramStart"/>
+            <w:r>
+              <w:rPr>
+                <w:rFonts w:ascii="Courier New" w:hAnsi="Courier New" w:cs="Courier New"/>
+                <w:sz w:val="20"/>
+                <w:szCs w:val="20"/>
+                <w:lang w:val="ru-UA"/>
+              </w:rPr>
+              <w:t>main</w:t>
+            </w:r>
+            <w:proofErr w:type="spellEnd"/>
+            <w:r>
+              <w:rPr>
+                <w:rFonts w:ascii="Courier New" w:hAnsi="Courier New" w:cs="Courier New"/>
+                <w:sz w:val="20"/>
+                <w:szCs w:val="20"/>
+                <w:lang w:val="ru-UA"/>
+              </w:rPr>
+              <w:t>(</w:t>
+            </w:r>
+            <w:proofErr w:type="gramEnd"/>
+            <w:r>
+              <w:rPr>
+                <w:rFonts w:ascii="Courier New" w:hAnsi="Courier New" w:cs="Courier New"/>
+                <w:sz w:val="20"/>
+                <w:szCs w:val="20"/>
+                <w:lang w:val="ru-UA"/>
+              </w:rPr>
+              <w:t>)  </w:t>
+            </w:r>
+          </w:p>
+        </w:tc>
+      </w:tr>
+    </w:tbl>
+    <w:p>
+      <w:pPr>
+        <w:ind w:left="360" w:firstLine="0"/>
+        <w:rPr>
+          <w:lang w:val="ru-RU"/>
+        </w:rPr>
+      </w:pPr>
+      <w:r>
+        <w:rPr>
+          <w:lang w:val="uk-UA"/>
+        </w:rPr>
+        <w:lastRenderedPageBreak/>
+        <w:t>3)</w:t>
+      </w:r>
+      <w:r>
+        <w:rPr>
+          <w:lang w:val="uk-UA"/>
+        </w:rPr>
+        <w:t xml:space="preserve">Написати програму калькулятор використовуючи </w:t>
+      </w:r>
+      <w:r>
+        <w:rPr>
+          <w:b/>
+          <w:bCs/>
+        </w:rPr>
+        <w:t>match</w:t>
+      </w:r>
+      <w:r>
+        <w:rPr>
+          <w:lang w:val="ru-RU"/>
+        </w:rPr>
+        <w:t xml:space="preserve"> </w:t>
+      </w:r>
+      <w:r>
+        <w:rPr>
+          <w:lang w:val="uk-UA"/>
+        </w:rPr>
+        <w:t>конструкцію. Кожна операція має бути виконана в окремій функції.</w:t>
+      </w:r>
+    </w:p>
+    <w:tbl>
+      <w:tblPr>
+        <w:tblStyle w:val="a3"/>
+        <w:tblW w:w="0" w:type="auto"/>
+        <w:tblInd w:w="805" w:type="dxa"/>
+        <w:tblLook w:val="04A0" w:firstRow="1" w:lastRow="0" w:firstColumn="1" w:lastColumn="0" w:noHBand="0" w:noVBand="1"/>
+      </w:tblPr>
+      <w:tblGrid>
+        <w:gridCol w:w="8545"/>
+      </w:tblGrid>
+      <w:tr>
+        <w:tc>
+          <w:tcPr>
+            <w:tcW w:w="8545" w:type="dxa"/>
+          </w:tcPr>
+          <w:p>
+            <w:pPr>
+              <w:ind w:firstLine="0"/>
+              <w:rPr>
+                <w:rFonts w:ascii="Courier New" w:hAnsi="Courier New" w:cs="Courier New"/>
+                <w:sz w:val="20"/>
+                <w:szCs w:val="20"/>
+                <w:lang w:val="uk-UA"/>
+              </w:rPr>
+            </w:pPr>
+          </w:p>
+          <w:p>
+            <w:pPr>
+              <w:ind w:firstLine="0"/>
+              <w:rPr>
+                <w:rFonts w:ascii="Courier New" w:hAnsi="Courier New" w:cs="Courier New"/>
+                <w:sz w:val="20"/>
+                <w:szCs w:val="20"/>
+                <w:lang w:val="uk-UA"/>
+              </w:rPr>
+            </w:pPr>
+            <w:proofErr w:type="spellStart"/>
+            <w:r>
+              <w:rPr>
+                <w:rFonts w:ascii="Courier New" w:hAnsi="Courier New" w:cs="Courier New"/>
+                <w:sz w:val="20"/>
+                <w:szCs w:val="20"/>
+                <w:lang w:val="uk-UA"/>
+              </w:rPr>
+              <w:t>def</w:t>
+            </w:r>
+            <w:proofErr w:type="spellEnd"/>
+            <w:r>
+              <w:rPr>
+                <w:rFonts w:ascii="Courier New" w:hAnsi="Courier New" w:cs="Courier New"/>
+                <w:sz w:val="20"/>
+                <w:szCs w:val="20"/>
+                <w:lang w:val="uk-UA"/>
+              </w:rPr>
+              <w:t xml:space="preserve"> </w:t>
+            </w:r>
+            <w:proofErr w:type="spellStart"/>
+            <w:r>
+              <w:rPr>
+                <w:rFonts w:ascii="Courier New" w:hAnsi="Courier New" w:cs="Courier New"/>
+                <w:sz w:val="20"/>
+                <w:szCs w:val="20"/>
+                <w:lang w:val="uk-UA"/>
+              </w:rPr>
+              <w:t>add</w:t>
+            </w:r>
+            <w:proofErr w:type="spellEnd"/>
+            <w:r>
+              <w:rPr>
+                <w:rFonts w:ascii="Courier New" w:hAnsi="Courier New" w:cs="Courier New"/>
+                <w:sz w:val="20"/>
+                <w:szCs w:val="20"/>
+                <w:lang w:val="uk-UA"/>
+              </w:rPr>
+              <w:t>(a, b):</w:t>
+            </w:r>
+          </w:p>
+          <w:p>
+            <w:pPr>
+              <w:ind w:firstLine="0"/>
+              <w:rPr>
+                <w:rFonts w:ascii="Courier New" w:hAnsi="Courier New" w:cs="Courier New"/>
+                <w:sz w:val="20"/>
+                <w:szCs w:val="20"/>
+                <w:lang w:val="uk-UA"/>
+              </w:rPr>
+            </w:pPr>
+            <w:r>
+              <w:rPr>
+                <w:rFonts w:ascii="Courier New" w:hAnsi="Courier New" w:cs="Courier New"/>
+                <w:sz w:val="20"/>
+                <w:szCs w:val="20"/>
+                <w:lang w:val="uk-UA"/>
+              </w:rPr>
+              <w:t xml:space="preserve">    </w:t>
+            </w:r>
+            <w:proofErr w:type="spellStart"/>
+            <w:r>
+              <w:rPr>
+                <w:rFonts w:ascii="Courier New" w:hAnsi="Courier New" w:cs="Courier New"/>
+                <w:sz w:val="20"/>
+                <w:szCs w:val="20"/>
+                <w:lang w:val="uk-UA"/>
+              </w:rPr>
+              <w:t>return</w:t>
+            </w:r>
+            <w:proofErr w:type="spellEnd"/>
+            <w:r>
+              <w:rPr>
+                <w:rFonts w:ascii="Courier New" w:hAnsi="Courier New" w:cs="Courier New"/>
+                <w:sz w:val="20"/>
+                <w:szCs w:val="20"/>
+                <w:lang w:val="uk-UA"/>
+              </w:rPr>
+              <w:t xml:space="preserve"> a + b</w:t>
+            </w:r>
+          </w:p>
+          <w:p>
+            <w:pPr>
+              <w:ind w:firstLine="0"/>
+              <w:rPr>
+                <w:rFonts w:ascii="Courier New" w:hAnsi="Courier New" w:cs="Courier New"/>
+                <w:sz w:val="20"/>
+                <w:szCs w:val="20"/>
+                <w:lang w:val="uk-UA"/>
+              </w:rPr>
+            </w:pPr>
+            <w:proofErr w:type="spellStart"/>
+            <w:r>
+              <w:rPr>
+                <w:rFonts w:ascii="Courier New" w:hAnsi="Courier New" w:cs="Courier New"/>
+                <w:sz w:val="20"/>
+                <w:szCs w:val="20"/>
+                <w:lang w:val="uk-UA"/>
+              </w:rPr>
+              <w:t>def</w:t>
+            </w:r>
+            <w:proofErr w:type="spellEnd"/>
+            <w:r>
+              <w:rPr>
+                <w:rFonts w:ascii="Courier New" w:hAnsi="Courier New" w:cs="Courier New"/>
+                <w:sz w:val="20"/>
+                <w:szCs w:val="20"/>
+                <w:lang w:val="uk-UA"/>
+              </w:rPr>
+              <w:t xml:space="preserve"> </w:t>
+            </w:r>
+            <w:proofErr w:type="spellStart"/>
+            <w:r>
+              <w:rPr>
+                <w:rFonts w:ascii="Courier New" w:hAnsi="Courier New" w:cs="Courier New"/>
+                <w:sz w:val="20"/>
+                <w:szCs w:val="20"/>
+                <w:lang w:val="uk-UA"/>
+              </w:rPr>
+              <w:t>subtract</w:t>
+            </w:r>
+            <w:proofErr w:type="spellEnd"/>
+            <w:r>
+              <w:rPr>
+                <w:rFonts w:ascii="Courier New" w:hAnsi="Courier New" w:cs="Courier New"/>
+                <w:sz w:val="20"/>
+                <w:szCs w:val="20"/>
+                <w:lang w:val="uk-UA"/>
+              </w:rPr>
+              <w:t>(a, b):</w:t>
+            </w:r>
+          </w:p>
+          <w:p>
+            <w:pPr>
+              <w:ind w:firstLine="0"/>
+              <w:rPr>
+                <w:rFonts w:ascii="Courier New" w:hAnsi="Courier New" w:cs="Courier New"/>
+                <w:sz w:val="20"/>
+                <w:szCs w:val="20"/>
+                <w:lang w:val="uk-UA"/>
+              </w:rPr>
+            </w:pPr>
+            <w:r>
+              <w:rPr>
+                <w:rFonts w:ascii="Courier New" w:hAnsi="Courier New" w:cs="Courier New"/>
+                <w:sz w:val="20"/>
+                <w:szCs w:val="20"/>
+                <w:lang w:val="uk-UA"/>
+              </w:rPr>
+              <w:t xml:space="preserve">    </w:t>
+            </w:r>
+            <w:proofErr w:type="spellStart"/>
+            <w:r>
+              <w:rPr>
+                <w:rFonts w:ascii="Courier New" w:hAnsi="Courier New" w:cs="Courier New"/>
+                <w:sz w:val="20"/>
+                <w:szCs w:val="20"/>
+                <w:lang w:val="uk-UA"/>
+              </w:rPr>
+              <w:t>return</w:t>
+            </w:r>
+            <w:proofErr w:type="spellEnd"/>
+            <w:r>
+              <w:rPr>
+                <w:rFonts w:ascii="Courier New" w:hAnsi="Courier New" w:cs="Courier New"/>
+                <w:sz w:val="20"/>
+                <w:szCs w:val="20"/>
+                <w:lang w:val="uk-UA"/>
+              </w:rPr>
+              <w:t xml:space="preserve"> a - b</w:t>
+            </w:r>
+          </w:p>
+          <w:p>
+            <w:pPr>
+              <w:ind w:firstLine="0"/>
+              <w:rPr>
+                <w:rFonts w:ascii="Courier New" w:hAnsi="Courier New" w:cs="Courier New"/>
+                <w:sz w:val="20"/>
+                <w:szCs w:val="20"/>
+                <w:lang w:val="uk-UA"/>
+              </w:rPr>
+            </w:pPr>
+          </w:p>
+          <w:p>
+            <w:pPr>
+              <w:ind w:firstLine="0"/>
+              <w:rPr>
+                <w:rFonts w:ascii="Courier New" w:hAnsi="Courier New" w:cs="Courier New"/>
+                <w:sz w:val="20"/>
+                <w:szCs w:val="20"/>
+                <w:lang w:val="uk-UA"/>
+              </w:rPr>
+            </w:pPr>
+            <w:proofErr w:type="spellStart"/>
+            <w:r>
+              <w:rPr>
+                <w:rFonts w:ascii="Courier New" w:hAnsi="Courier New" w:cs="Courier New"/>
+                <w:sz w:val="20"/>
+                <w:szCs w:val="20"/>
+                <w:lang w:val="uk-UA"/>
+              </w:rPr>
+              <w:t>def</w:t>
+            </w:r>
+            <w:proofErr w:type="spellEnd"/>
+            <w:r>
+              <w:rPr>
+                <w:rFonts w:ascii="Courier New" w:hAnsi="Courier New" w:cs="Courier New"/>
+                <w:sz w:val="20"/>
+                <w:szCs w:val="20"/>
+                <w:lang w:val="uk-UA"/>
+              </w:rPr>
+              <w:t xml:space="preserve"> </w:t>
+            </w:r>
+            <w:proofErr w:type="spellStart"/>
+            <w:r>
+              <w:rPr>
+                <w:rFonts w:ascii="Courier New" w:hAnsi="Courier New" w:cs="Courier New"/>
+                <w:sz w:val="20"/>
+                <w:szCs w:val="20"/>
+                <w:lang w:val="uk-UA"/>
+              </w:rPr>
+              <w:t>multiply</w:t>
+            </w:r>
+            <w:proofErr w:type="spellEnd"/>
+            <w:r>
+              <w:rPr>
+                <w:rFonts w:ascii="Courier New" w:hAnsi="Courier New" w:cs="Courier New"/>
+                <w:sz w:val="20"/>
+                <w:szCs w:val="20"/>
+                <w:lang w:val="uk-UA"/>
+              </w:rPr>
+              <w:t>(a, b):</w:t>
+            </w:r>
+          </w:p>
+          <w:p>
+            <w:pPr>
+              <w:ind w:firstLine="0"/>
+              <w:rPr>
+                <w:rFonts w:ascii="Courier New" w:hAnsi="Courier New" w:cs="Courier New"/>
+                <w:sz w:val="20"/>
+                <w:szCs w:val="20"/>
+                <w:lang w:val="uk-UA"/>
+              </w:rPr>
+            </w:pPr>
+            <w:r>
+              <w:rPr>
+                <w:rFonts w:ascii="Courier New" w:hAnsi="Courier New" w:cs="Courier New"/>
+                <w:sz w:val="20"/>
+                <w:szCs w:val="20"/>
+                <w:lang w:val="uk-UA"/>
+              </w:rPr>
+              <w:t xml:space="preserve">    </w:t>
+            </w:r>
+            <w:proofErr w:type="spellStart"/>
+            <w:r>
+              <w:rPr>
+                <w:rFonts w:ascii="Courier New" w:hAnsi="Courier New" w:cs="Courier New"/>
+                <w:sz w:val="20"/>
+                <w:szCs w:val="20"/>
+                <w:lang w:val="uk-UA"/>
+              </w:rPr>
+              <w:t>return</w:t>
+            </w:r>
+            <w:proofErr w:type="spellEnd"/>
+            <w:r>
+              <w:rPr>
+                <w:rFonts w:ascii="Courier New" w:hAnsi="Courier New" w:cs="Courier New"/>
+                <w:sz w:val="20"/>
+                <w:szCs w:val="20"/>
+                <w:lang w:val="uk-UA"/>
+              </w:rPr>
+              <w:t xml:space="preserve"> a * b</w:t>
+            </w:r>
+          </w:p>
+          <w:p>
+            <w:pPr>
+              <w:ind w:firstLine="0"/>
+              <w:rPr>
+                <w:rFonts w:ascii="Courier New" w:hAnsi="Courier New" w:cs="Courier New"/>
+                <w:sz w:val="20"/>
+                <w:szCs w:val="20"/>
+                <w:lang w:val="uk-UA"/>
+              </w:rPr>
+            </w:pPr>
+          </w:p>
+          <w:p>
+            <w:pPr>
+              <w:ind w:firstLine="0"/>
+              <w:rPr>
+                <w:rFonts w:ascii="Courier New" w:hAnsi="Courier New" w:cs="Courier New"/>
+                <w:sz w:val="20"/>
+                <w:szCs w:val="20"/>
+                <w:lang w:val="uk-UA"/>
+              </w:rPr>
+            </w:pPr>
+            <w:proofErr w:type="spellStart"/>
+            <w:r>
+              <w:rPr>
+                <w:rFonts w:ascii="Courier New" w:hAnsi="Courier New" w:cs="Courier New"/>
+                <w:sz w:val="20"/>
+                <w:szCs w:val="20"/>
+                <w:lang w:val="uk-UA"/>
+              </w:rPr>
+              <w:t>def</w:t>
+            </w:r>
+            <w:proofErr w:type="spellEnd"/>
+            <w:r>
+              <w:rPr>
+                <w:rFonts w:ascii="Courier New" w:hAnsi="Courier New" w:cs="Courier New"/>
+                <w:sz w:val="20"/>
+                <w:szCs w:val="20"/>
+                <w:lang w:val="uk-UA"/>
+              </w:rPr>
+              <w:t xml:space="preserve"> </w:t>
+            </w:r>
+            <w:proofErr w:type="spellStart"/>
+            <w:r>
+              <w:rPr>
+                <w:rFonts w:ascii="Courier New" w:hAnsi="Courier New" w:cs="Courier New"/>
+                <w:sz w:val="20"/>
+                <w:szCs w:val="20"/>
+                <w:lang w:val="uk-UA"/>
+              </w:rPr>
+              <w:t>divide</w:t>
+            </w:r>
+            <w:proofErr w:type="spellEnd"/>
+            <w:r>
+              <w:rPr>
+                <w:rFonts w:ascii="Courier New" w:hAnsi="Courier New" w:cs="Courier New"/>
+                <w:sz w:val="20"/>
+                <w:szCs w:val="20"/>
+                <w:lang w:val="uk-UA"/>
+              </w:rPr>
+              <w:t>(a, b):</w:t>
+            </w:r>
+          </w:p>
+          <w:p>
+            <w:pPr>
+              <w:ind w:firstLine="0"/>
+              <w:rPr>
+                <w:rFonts w:ascii="Courier New" w:hAnsi="Courier New" w:cs="Courier New"/>
+                <w:sz w:val="20"/>
+                <w:szCs w:val="20"/>
+                <w:lang w:val="uk-UA"/>
+              </w:rPr>
+            </w:pPr>
+            <w:r>
+              <w:rPr>
+                <w:rFonts w:ascii="Courier New" w:hAnsi="Courier New" w:cs="Courier New"/>
+                <w:sz w:val="20"/>
+                <w:szCs w:val="20"/>
+                <w:lang w:val="uk-UA"/>
+              </w:rPr>
+              <w:t xml:space="preserve">    </w:t>
+            </w:r>
+            <w:proofErr w:type="spellStart"/>
+            <w:r>
+              <w:rPr>
+                <w:rFonts w:ascii="Courier New" w:hAnsi="Courier New" w:cs="Courier New"/>
+                <w:sz w:val="20"/>
+                <w:szCs w:val="20"/>
+                <w:lang w:val="uk-UA"/>
+              </w:rPr>
+              <w:t>if</w:t>
+            </w:r>
+            <w:proofErr w:type="spellEnd"/>
+            <w:r>
+              <w:rPr>
+                <w:rFonts w:ascii="Courier New" w:hAnsi="Courier New" w:cs="Courier New"/>
+                <w:sz w:val="20"/>
+                <w:szCs w:val="20"/>
+                <w:lang w:val="uk-UA"/>
+              </w:rPr>
+              <w:t xml:space="preserve"> b == 0:</w:t>
+            </w:r>
+          </w:p>
+          <w:p>
+            <w:pPr>
+              <w:ind w:firstLine="0"/>
+              <w:rPr>
+                <w:rFonts w:ascii="Courier New" w:hAnsi="Courier New" w:cs="Courier New"/>
+                <w:sz w:val="20"/>
+                <w:szCs w:val="20"/>
+                <w:lang w:val="uk-UA"/>
+              </w:rPr>
+            </w:pPr>
+            <w:r>
+              <w:rPr>
+                <w:rFonts w:ascii="Courier New" w:hAnsi="Courier New" w:cs="Courier New"/>
+                <w:sz w:val="20"/>
+                <w:szCs w:val="20"/>
+                <w:lang w:val="uk-UA"/>
+              </w:rPr>
+              <w:t xml:space="preserve">        </w:t>
+            </w:r>
+            <w:proofErr w:type="spellStart"/>
+            <w:r>
+              <w:rPr>
+                <w:rFonts w:ascii="Courier New" w:hAnsi="Courier New" w:cs="Courier New"/>
+                <w:sz w:val="20"/>
+                <w:szCs w:val="20"/>
+                <w:lang w:val="uk-UA"/>
+              </w:rPr>
+              <w:t>return</w:t>
+            </w:r>
+            <w:proofErr w:type="spellEnd"/>
+            <w:r>
+              <w:rPr>
+                <w:rFonts w:ascii="Courier New" w:hAnsi="Courier New" w:cs="Courier New"/>
+                <w:sz w:val="20"/>
+                <w:szCs w:val="20"/>
+                <w:lang w:val="uk-UA"/>
+              </w:rPr>
+              <w:t xml:space="preserve"> "Помилка: Ділення на нуль"</w:t>
+            </w:r>
+          </w:p>
+          <w:p>
+            <w:pPr>
+              <w:ind w:firstLine="0"/>
+              <w:rPr>
+                <w:rFonts w:ascii="Courier New" w:hAnsi="Courier New" w:cs="Courier New"/>
+                <w:sz w:val="20"/>
+                <w:szCs w:val="20"/>
+                <w:lang w:val="uk-UA"/>
+              </w:rPr>
+            </w:pPr>
+            <w:r>
+              <w:rPr>
+                <w:rFonts w:ascii="Courier New" w:hAnsi="Courier New" w:cs="Courier New"/>
+                <w:sz w:val="20"/>
+                <w:szCs w:val="20"/>
+                <w:lang w:val="uk-UA"/>
+              </w:rPr>
+              <w:t xml:space="preserve">    </w:t>
+            </w:r>
+            <w:proofErr w:type="spellStart"/>
+            <w:r>
+              <w:rPr>
+                <w:rFonts w:ascii="Courier New" w:hAnsi="Courier New" w:cs="Courier New"/>
+                <w:sz w:val="20"/>
+                <w:szCs w:val="20"/>
+                <w:lang w:val="uk-UA"/>
+              </w:rPr>
+              <w:t>return</w:t>
+            </w:r>
+            <w:proofErr w:type="spellEnd"/>
+            <w:r>
+              <w:rPr>
+                <w:rFonts w:ascii="Courier New" w:hAnsi="Courier New" w:cs="Courier New"/>
+                <w:sz w:val="20"/>
+                <w:szCs w:val="20"/>
+                <w:lang w:val="uk-UA"/>
+              </w:rPr>
+              <w:t xml:space="preserve"> a / b</w:t>
+            </w:r>
+          </w:p>
+          <w:p>
+            <w:pPr>
+              <w:ind w:firstLine="0"/>
+              <w:rPr>
+                <w:rFonts w:ascii="Courier New" w:hAnsi="Courier New" w:cs="Courier New"/>
+                <w:sz w:val="20"/>
+                <w:szCs w:val="20"/>
+                <w:lang w:val="uk-UA"/>
+              </w:rPr>
+            </w:pPr>
+          </w:p>
+          <w:p>
+            <w:pPr>
+              <w:ind w:firstLine="0"/>
+              <w:rPr>
+                <w:rFonts w:ascii="Courier New" w:hAnsi="Courier New" w:cs="Courier New"/>
+                <w:sz w:val="20"/>
+                <w:szCs w:val="20"/>
+                <w:lang w:val="uk-UA"/>
+              </w:rPr>
+            </w:pPr>
+            <w:r>
+              <w:rPr>
+                <w:rFonts w:ascii="Courier New" w:hAnsi="Courier New" w:cs="Courier New"/>
+                <w:sz w:val="20"/>
+                <w:szCs w:val="20"/>
+                <w:lang w:val="uk-UA"/>
+              </w:rPr>
+              <w:t xml:space="preserve">num1 = </w:t>
+            </w:r>
+            <w:proofErr w:type="spellStart"/>
+            <w:r>
+              <w:rPr>
+                <w:rFonts w:ascii="Courier New" w:hAnsi="Courier New" w:cs="Courier New"/>
+                <w:sz w:val="20"/>
+                <w:szCs w:val="20"/>
+                <w:lang w:val="uk-UA"/>
+              </w:rPr>
+              <w:t>float</w:t>
+            </w:r>
+            <w:proofErr w:type="spellEnd"/>
+            <w:r>
+              <w:rPr>
+                <w:rFonts w:ascii="Courier New" w:hAnsi="Courier New" w:cs="Courier New"/>
+                <w:sz w:val="20"/>
+                <w:szCs w:val="20"/>
+                <w:lang w:val="uk-UA"/>
+              </w:rPr>
+              <w:t>(</w:t>
+            </w:r>
+            <w:proofErr w:type="spellStart"/>
+            <w:r>
+              <w:rPr>
+                <w:rFonts w:ascii="Courier New" w:hAnsi="Courier New" w:cs="Courier New"/>
+                <w:sz w:val="20"/>
+                <w:szCs w:val="20"/>
+                <w:lang w:val="uk-UA"/>
+              </w:rPr>
+              <w:t>input</w:t>
+            </w:r>
+            <w:proofErr w:type="spellEnd"/>
+            <w:r>
+              <w:rPr>
+                <w:rFonts w:ascii="Courier New" w:hAnsi="Courier New" w:cs="Courier New"/>
+                <w:sz w:val="20"/>
+                <w:szCs w:val="20"/>
+                <w:lang w:val="uk-UA"/>
+              </w:rPr>
+              <w:t>("Введіть перше число: "))</w:t>
+            </w:r>
+          </w:p>
+          <w:p>
+            <w:pPr>
+              <w:ind w:firstLine="0"/>
+              <w:rPr>
+                <w:rFonts w:ascii="Courier New" w:hAnsi="Courier New" w:cs="Courier New"/>
+                <w:sz w:val="20"/>
+                <w:szCs w:val="20"/>
+                <w:lang w:val="uk-UA"/>
+              </w:rPr>
+            </w:pPr>
+            <w:r>
+              <w:rPr>
+                <w:rFonts w:ascii="Courier New" w:hAnsi="Courier New" w:cs="Courier New"/>
+                <w:sz w:val="20"/>
+                <w:szCs w:val="20"/>
+                <w:lang w:val="uk-UA"/>
+              </w:rPr>
+              <w:t xml:space="preserve">num2 = </w:t>
+            </w:r>
+            <w:proofErr w:type="spellStart"/>
+            <w:r>
+              <w:rPr>
+                <w:rFonts w:ascii="Courier New" w:hAnsi="Courier New" w:cs="Courier New"/>
+                <w:sz w:val="20"/>
+                <w:szCs w:val="20"/>
+                <w:lang w:val="uk-UA"/>
+              </w:rPr>
+              <w:t>float</w:t>
+            </w:r>
+            <w:proofErr w:type="spellEnd"/>
+            <w:r>
+              <w:rPr>
+                <w:rFonts w:ascii="Courier New" w:hAnsi="Courier New" w:cs="Courier New"/>
+                <w:sz w:val="20"/>
+                <w:szCs w:val="20"/>
+                <w:lang w:val="uk-UA"/>
+              </w:rPr>
+              <w:t>(</w:t>
+            </w:r>
+            <w:proofErr w:type="spellStart"/>
+            <w:r>
+              <w:rPr>
+                <w:rFonts w:ascii="Courier New" w:hAnsi="Courier New" w:cs="Courier New"/>
+                <w:sz w:val="20"/>
+                <w:szCs w:val="20"/>
+                <w:lang w:val="uk-UA"/>
+              </w:rPr>
+              <w:t>input</w:t>
+            </w:r>
+            <w:proofErr w:type="spellEnd"/>
+            <w:r>
+              <w:rPr>
+                <w:rFonts w:ascii="Courier New" w:hAnsi="Courier New" w:cs="Courier New"/>
+                <w:sz w:val="20"/>
+                <w:szCs w:val="20"/>
+                <w:lang w:val="uk-UA"/>
+              </w:rPr>
+              <w:t>("Введіть друге число: "))</w:t>
+            </w:r>
+          </w:p>
+          <w:p>
+            <w:pPr>
+              <w:ind w:firstLine="0"/>
+              <w:rPr>
+                <w:rFonts w:ascii="Courier New" w:hAnsi="Courier New" w:cs="Courier New"/>
+                <w:sz w:val="20"/>
+                <w:szCs w:val="20"/>
+                <w:lang w:val="uk-UA"/>
+              </w:rPr>
+            </w:pPr>
+            <w:proofErr w:type="spellStart"/>
+            <w:r>
+              <w:rPr>
+                <w:rFonts w:ascii="Courier New" w:hAnsi="Courier New" w:cs="Courier New"/>
+                <w:sz w:val="20"/>
+                <w:szCs w:val="20"/>
+                <w:lang w:val="uk-UA"/>
+              </w:rPr>
+              <w:t>op</w:t>
+            </w:r>
+            <w:proofErr w:type="spellEnd"/>
+            <w:r>
+              <w:rPr>
+                <w:rFonts w:ascii="Courier New" w:hAnsi="Courier New" w:cs="Courier New"/>
+                <w:sz w:val="20"/>
+                <w:szCs w:val="20"/>
+                <w:lang w:val="uk-UA"/>
+              </w:rPr>
+              <w:t xml:space="preserve"> = </w:t>
+            </w:r>
+            <w:proofErr w:type="spellStart"/>
+            <w:r>
+              <w:rPr>
+                <w:rFonts w:ascii="Courier New" w:hAnsi="Courier New" w:cs="Courier New"/>
+                <w:sz w:val="20"/>
+                <w:szCs w:val="20"/>
+                <w:lang w:val="uk-UA"/>
+              </w:rPr>
+              <w:t>input</w:t>
+            </w:r>
+            <w:proofErr w:type="spellEnd"/>
+            <w:r>
+              <w:rPr>
+                <w:rFonts w:ascii="Courier New" w:hAnsi="Courier New" w:cs="Courier New"/>
+                <w:sz w:val="20"/>
+                <w:szCs w:val="20"/>
+                <w:lang w:val="uk-UA"/>
+              </w:rPr>
+              <w:t>("Введіть операцію (+, -, *, /): ")</w:t>
+            </w:r>
+          </w:p>
+          <w:p>
+            <w:pPr>
+              <w:ind w:firstLine="0"/>
+              <w:rPr>
+                <w:rFonts w:ascii="Courier New" w:hAnsi="Courier New" w:cs="Courier New"/>
+                <w:sz w:val="20"/>
+                <w:szCs w:val="20"/>
+                <w:lang w:val="uk-UA"/>
+              </w:rPr>
+            </w:pPr>
+          </w:p>
+          <w:p>
+            <w:pPr>
+              <w:ind w:firstLine="0"/>
+              <w:rPr>
+                <w:rFonts w:ascii="Courier New" w:hAnsi="Courier New" w:cs="Courier New"/>
+                <w:sz w:val="20"/>
+                <w:szCs w:val="20"/>
+                <w:lang w:val="uk-UA"/>
+              </w:rPr>
+            </w:pPr>
+            <w:proofErr w:type="spellStart"/>
+            <w:r>
+              <w:rPr>
+                <w:rFonts w:ascii="Courier New" w:hAnsi="Courier New" w:cs="Courier New"/>
+                <w:sz w:val="20"/>
+                <w:szCs w:val="20"/>
+                <w:lang w:val="uk-UA"/>
+              </w:rPr>
+              <w:t>match</w:t>
+            </w:r>
+            <w:proofErr w:type="spellEnd"/>
+            <w:r>
+              <w:rPr>
+                <w:rFonts w:ascii="Courier New" w:hAnsi="Courier New" w:cs="Courier New"/>
+                <w:sz w:val="20"/>
+                <w:szCs w:val="20"/>
+                <w:lang w:val="uk-UA"/>
+              </w:rPr>
+              <w:t xml:space="preserve"> </w:t>
+            </w:r>
+            <w:proofErr w:type="spellStart"/>
+            <w:r>
+              <w:rPr>
+                <w:rFonts w:ascii="Courier New" w:hAnsi="Courier New" w:cs="Courier New"/>
+                <w:sz w:val="20"/>
+                <w:szCs w:val="20"/>
+                <w:lang w:val="uk-UA"/>
+              </w:rPr>
+              <w:t>op</w:t>
+            </w:r>
+            <w:proofErr w:type="spellEnd"/>
+            <w:r>
+              <w:rPr>
+                <w:rFonts w:ascii="Courier New" w:hAnsi="Courier New" w:cs="Courier New"/>
+                <w:sz w:val="20"/>
+                <w:szCs w:val="20"/>
+                <w:lang w:val="uk-UA"/>
+              </w:rPr>
+              <w:t>:</w:t>
+            </w:r>
+          </w:p>
+          <w:p>
+            <w:pPr>
+              <w:ind w:firstLine="0"/>
+              <w:rPr>
+                <w:rFonts w:ascii="Courier New" w:hAnsi="Courier New" w:cs="Courier New"/>
+                <w:sz w:val="20"/>
+                <w:szCs w:val="20"/>
+                <w:lang w:val="uk-UA"/>
+              </w:rPr>
+            </w:pPr>
+            <w:r>
+              <w:rPr>
+                <w:rFonts w:ascii="Courier New" w:hAnsi="Courier New" w:cs="Courier New"/>
+                <w:sz w:val="20"/>
+                <w:szCs w:val="20"/>
+                <w:lang w:val="uk-UA"/>
+              </w:rPr>
+              <w:t xml:space="preserve">    </w:t>
+            </w:r>
+            <w:proofErr w:type="spellStart"/>
+            <w:r>
+              <w:rPr>
+                <w:rFonts w:ascii="Courier New" w:hAnsi="Courier New" w:cs="Courier New"/>
+                <w:sz w:val="20"/>
+                <w:szCs w:val="20"/>
+                <w:lang w:val="uk-UA"/>
+              </w:rPr>
+              <w:t>case</w:t>
+            </w:r>
+            <w:proofErr w:type="spellEnd"/>
+            <w:r>
+              <w:rPr>
+                <w:rFonts w:ascii="Courier New" w:hAnsi="Courier New" w:cs="Courier New"/>
+                <w:sz w:val="20"/>
+                <w:szCs w:val="20"/>
+                <w:lang w:val="uk-UA"/>
+              </w:rPr>
+              <w:t xml:space="preserve"> '+':</w:t>
+            </w:r>
+          </w:p>
+          <w:p>
+            <w:pPr>
+              <w:ind w:firstLine="0"/>
+              <w:rPr>
+                <w:rFonts w:ascii="Courier New" w:hAnsi="Courier New" w:cs="Courier New"/>
+                <w:sz w:val="20"/>
+                <w:szCs w:val="20"/>
+                <w:lang w:val="uk-UA"/>
+              </w:rPr>
+            </w:pPr>
+            <w:r>
+              <w:rPr>
+                <w:rFonts w:ascii="Courier New" w:hAnsi="Courier New" w:cs="Courier New"/>
+                <w:sz w:val="20"/>
+                <w:szCs w:val="20"/>
+                <w:lang w:val="uk-UA"/>
+              </w:rPr>
+              <w:t xml:space="preserve">        </w:t>
+            </w:r>
+            <w:proofErr w:type="spellStart"/>
+            <w:r>
+              <w:rPr>
+                <w:rFonts w:ascii="Courier New" w:hAnsi="Courier New" w:cs="Courier New"/>
+                <w:sz w:val="20"/>
+                <w:szCs w:val="20"/>
+                <w:lang w:val="uk-UA"/>
+              </w:rPr>
+              <w:t>result</w:t>
+            </w:r>
+            <w:proofErr w:type="spellEnd"/>
+            <w:r>
+              <w:rPr>
+                <w:rFonts w:ascii="Courier New" w:hAnsi="Courier New" w:cs="Courier New"/>
+                <w:sz w:val="20"/>
+                <w:szCs w:val="20"/>
+                <w:lang w:val="uk-UA"/>
+              </w:rPr>
+              <w:t xml:space="preserve"> = </w:t>
+            </w:r>
+            <w:proofErr w:type="spellStart"/>
+            <w:r>
+              <w:rPr>
+                <w:rFonts w:ascii="Courier New" w:hAnsi="Courier New" w:cs="Courier New"/>
+                <w:sz w:val="20"/>
+                <w:szCs w:val="20"/>
+                <w:lang w:val="uk-UA"/>
+              </w:rPr>
+              <w:t>add</w:t>
+            </w:r>
+            <w:proofErr w:type="spellEnd"/>
+            <w:r>
+              <w:rPr>
+                <w:rFonts w:ascii="Courier New" w:hAnsi="Courier New" w:cs="Courier New"/>
+                <w:sz w:val="20"/>
+                <w:szCs w:val="20"/>
+                <w:lang w:val="uk-UA"/>
+              </w:rPr>
+              <w:t>(num1, num2)</w:t>
+            </w:r>
+          </w:p>
+          <w:p>
+            <w:pPr>
+              <w:ind w:firstLine="0"/>
+              <w:rPr>
+                <w:rFonts w:ascii="Courier New" w:hAnsi="Courier New" w:cs="Courier New"/>
+                <w:sz w:val="20"/>
+                <w:szCs w:val="20"/>
+                <w:lang w:val="uk-UA"/>
+              </w:rPr>
+            </w:pPr>
+            <w:r>
+              <w:rPr>
+                <w:rFonts w:ascii="Courier New" w:hAnsi="Courier New" w:cs="Courier New"/>
+                <w:sz w:val="20"/>
+                <w:szCs w:val="20"/>
+                <w:lang w:val="uk-UA"/>
+              </w:rPr>
+              <w:t xml:space="preserve">    </w:t>
+            </w:r>
+            <w:proofErr w:type="spellStart"/>
+            <w:r>
+              <w:rPr>
+                <w:rFonts w:ascii="Courier New" w:hAnsi="Courier New" w:cs="Courier New"/>
+                <w:sz w:val="20"/>
+                <w:szCs w:val="20"/>
+                <w:lang w:val="uk-UA"/>
+              </w:rPr>
+              <w:t>case</w:t>
+            </w:r>
+            <w:proofErr w:type="spellEnd"/>
+            <w:r>
+              <w:rPr>
+                <w:rFonts w:ascii="Courier New" w:hAnsi="Courier New" w:cs="Courier New"/>
+                <w:sz w:val="20"/>
+                <w:szCs w:val="20"/>
+                <w:lang w:val="uk-UA"/>
+              </w:rPr>
+              <w:t xml:space="preserve"> '-':</w:t>
+            </w:r>
+          </w:p>
+          <w:p>
+            <w:pPr>
+              <w:ind w:firstLine="0"/>
+              <w:rPr>
+                <w:rFonts w:ascii="Courier New" w:hAnsi="Courier New" w:cs="Courier New"/>
+                <w:sz w:val="20"/>
+                <w:szCs w:val="20"/>
+                <w:lang w:val="uk-UA"/>
+              </w:rPr>
+            </w:pPr>
+            <w:r>
+              <w:rPr>
+                <w:rFonts w:ascii="Courier New" w:hAnsi="Courier New" w:cs="Courier New"/>
+                <w:sz w:val="20"/>
+                <w:szCs w:val="20"/>
+                <w:lang w:val="uk-UA"/>
+              </w:rPr>
+              <w:t xml:space="preserve">        </w:t>
+            </w:r>
+            <w:proofErr w:type="spellStart"/>
+            <w:r>
+              <w:rPr>
+                <w:rFonts w:ascii="Courier New" w:hAnsi="Courier New" w:cs="Courier New"/>
+                <w:sz w:val="20"/>
+                <w:szCs w:val="20"/>
+                <w:lang w:val="uk-UA"/>
+              </w:rPr>
+              <w:t>result</w:t>
+            </w:r>
+            <w:proofErr w:type="spellEnd"/>
+            <w:r>
+              <w:rPr>
+                <w:rFonts w:ascii="Courier New" w:hAnsi="Courier New" w:cs="Courier New"/>
+                <w:sz w:val="20"/>
+                <w:szCs w:val="20"/>
+                <w:lang w:val="uk-UA"/>
+              </w:rPr>
+              <w:t xml:space="preserve"> = </w:t>
+            </w:r>
+            <w:proofErr w:type="spellStart"/>
+            <w:r>
+              <w:rPr>
+                <w:rFonts w:ascii="Courier New" w:hAnsi="Courier New" w:cs="Courier New"/>
+                <w:sz w:val="20"/>
+                <w:szCs w:val="20"/>
+                <w:lang w:val="uk-UA"/>
+              </w:rPr>
+              <w:t>subtract</w:t>
+            </w:r>
+            <w:proofErr w:type="spellEnd"/>
+            <w:r>
+              <w:rPr>
+                <w:rFonts w:ascii="Courier New" w:hAnsi="Courier New" w:cs="Courier New"/>
+                <w:sz w:val="20"/>
+                <w:szCs w:val="20"/>
+                <w:lang w:val="uk-UA"/>
+              </w:rPr>
+              <w:t>(num1, num2)</w:t>
+            </w:r>
+          </w:p>
+          <w:p>
+            <w:pPr>
+              <w:ind w:firstLine="0"/>
+              <w:rPr>
+                <w:rFonts w:ascii="Courier New" w:hAnsi="Courier New" w:cs="Courier New"/>
+                <w:sz w:val="20"/>
+                <w:szCs w:val="20"/>
+                <w:lang w:val="uk-UA"/>
+              </w:rPr>
+            </w:pPr>
+            <w:r>
+              <w:rPr>
+                <w:rFonts w:ascii="Courier New" w:hAnsi="Courier New" w:cs="Courier New"/>
+                <w:sz w:val="20"/>
+                <w:szCs w:val="20"/>
+                <w:lang w:val="uk-UA"/>
+              </w:rPr>
+              <w:t xml:space="preserve">    </w:t>
+            </w:r>
+            <w:proofErr w:type="spellStart"/>
+            <w:r>
+              <w:rPr>
+                <w:rFonts w:ascii="Courier New" w:hAnsi="Courier New" w:cs="Courier New"/>
+                <w:sz w:val="20"/>
+                <w:szCs w:val="20"/>
+                <w:lang w:val="uk-UA"/>
+              </w:rPr>
+              <w:t>case</w:t>
+            </w:r>
+            <w:proofErr w:type="spellEnd"/>
+            <w:r>
+              <w:rPr>
+                <w:rFonts w:ascii="Courier New" w:hAnsi="Courier New" w:cs="Courier New"/>
+                <w:sz w:val="20"/>
+                <w:szCs w:val="20"/>
+                <w:lang w:val="uk-UA"/>
+              </w:rPr>
+              <w:t xml:space="preserve"> '*':</w:t>
+            </w:r>
+          </w:p>
+          <w:p>
+            <w:pPr>
+              <w:ind w:firstLine="0"/>
+              <w:rPr>
+                <w:rFonts w:ascii="Courier New" w:hAnsi="Courier New" w:cs="Courier New"/>
+                <w:sz w:val="20"/>
+                <w:szCs w:val="20"/>
+                <w:lang w:val="uk-UA"/>
+              </w:rPr>
+            </w:pPr>
+            <w:r>
+              <w:rPr>
+                <w:rFonts w:ascii="Courier New" w:hAnsi="Courier New" w:cs="Courier New"/>
+                <w:sz w:val="20"/>
+                <w:szCs w:val="20"/>
+                <w:lang w:val="uk-UA"/>
+              </w:rPr>
+              <w:t xml:space="preserve">        </w:t>
+            </w:r>
+            <w:proofErr w:type="spellStart"/>
+            <w:r>
+              <w:rPr>
+                <w:rFonts w:ascii="Courier New" w:hAnsi="Courier New" w:cs="Courier New"/>
+                <w:sz w:val="20"/>
+                <w:szCs w:val="20"/>
+                <w:lang w:val="uk-UA"/>
+              </w:rPr>
+              <w:t>result</w:t>
+            </w:r>
+            <w:proofErr w:type="spellEnd"/>
+            <w:r>
+              <w:rPr>
+                <w:rFonts w:ascii="Courier New" w:hAnsi="Courier New" w:cs="Courier New"/>
+                <w:sz w:val="20"/>
+                <w:szCs w:val="20"/>
+                <w:lang w:val="uk-UA"/>
+              </w:rPr>
+              <w:t xml:space="preserve"> = </w:t>
+            </w:r>
+            <w:proofErr w:type="spellStart"/>
+            <w:r>
+              <w:rPr>
+                <w:rFonts w:ascii="Courier New" w:hAnsi="Courier New" w:cs="Courier New"/>
+                <w:sz w:val="20"/>
+                <w:szCs w:val="20"/>
+                <w:lang w:val="uk-UA"/>
+              </w:rPr>
+              <w:t>multiply</w:t>
+            </w:r>
+            <w:proofErr w:type="spellEnd"/>
+            <w:r>
+              <w:rPr>
+                <w:rFonts w:ascii="Courier New" w:hAnsi="Courier New" w:cs="Courier New"/>
+                <w:sz w:val="20"/>
+                <w:szCs w:val="20"/>
+                <w:lang w:val="uk-UA"/>
+              </w:rPr>
+              <w:t>(num1, num2)</w:t>
+            </w:r>
+          </w:p>
+          <w:p>
+            <w:pPr>
+              <w:ind w:firstLine="0"/>
+              <w:rPr>
+                <w:rFonts w:ascii="Courier New" w:hAnsi="Courier New" w:cs="Courier New"/>
+                <w:sz w:val="20"/>
+                <w:szCs w:val="20"/>
+                <w:lang w:val="uk-UA"/>
+              </w:rPr>
+            </w:pPr>
+            <w:r>
+              <w:rPr>
+                <w:rFonts w:ascii="Courier New" w:hAnsi="Courier New" w:cs="Courier New"/>
+                <w:sz w:val="20"/>
+                <w:szCs w:val="20"/>
+                <w:lang w:val="uk-UA"/>
+              </w:rPr>
+              <w:t xml:space="preserve">    </w:t>
+            </w:r>
+            <w:proofErr w:type="spellStart"/>
+            <w:r>
+              <w:rPr>
+                <w:rFonts w:ascii="Courier New" w:hAnsi="Courier New" w:cs="Courier New"/>
+                <w:sz w:val="20"/>
+                <w:szCs w:val="20"/>
+                <w:lang w:val="uk-UA"/>
+              </w:rPr>
+              <w:t>case</w:t>
+            </w:r>
+            <w:proofErr w:type="spellEnd"/>
+            <w:r>
+              <w:rPr>
+                <w:rFonts w:ascii="Courier New" w:hAnsi="Courier New" w:cs="Courier New"/>
+                <w:sz w:val="20"/>
+                <w:szCs w:val="20"/>
+                <w:lang w:val="uk-UA"/>
+              </w:rPr>
+              <w:t xml:space="preserve"> '/':</w:t>
+            </w:r>
+          </w:p>
+          <w:p>
+            <w:pPr>
+              <w:ind w:firstLine="0"/>
+              <w:rPr>
+                <w:rFonts w:ascii="Courier New" w:hAnsi="Courier New" w:cs="Courier New"/>
+                <w:sz w:val="20"/>
+                <w:szCs w:val="20"/>
+                <w:lang w:val="uk-UA"/>
+              </w:rPr>
+            </w:pPr>
+            <w:r>
+              <w:rPr>
+                <w:rFonts w:ascii="Courier New" w:hAnsi="Courier New" w:cs="Courier New"/>
+                <w:sz w:val="20"/>
+                <w:szCs w:val="20"/>
+                <w:lang w:val="uk-UA"/>
+              </w:rPr>
+              <w:t xml:space="preserve">        </w:t>
+            </w:r>
+            <w:proofErr w:type="spellStart"/>
+            <w:r>
+              <w:rPr>
+                <w:rFonts w:ascii="Courier New" w:hAnsi="Courier New" w:cs="Courier New"/>
+                <w:sz w:val="20"/>
+                <w:szCs w:val="20"/>
+                <w:lang w:val="uk-UA"/>
+              </w:rPr>
+              <w:t>result</w:t>
+            </w:r>
+            <w:proofErr w:type="spellEnd"/>
+            <w:r>
+              <w:rPr>
+                <w:rFonts w:ascii="Courier New" w:hAnsi="Courier New" w:cs="Courier New"/>
+                <w:sz w:val="20"/>
+                <w:szCs w:val="20"/>
+                <w:lang w:val="uk-UA"/>
+              </w:rPr>
+              <w:t xml:space="preserve"> = </w:t>
+            </w:r>
+            <w:proofErr w:type="spellStart"/>
+            <w:r>
+              <w:rPr>
+                <w:rFonts w:ascii="Courier New" w:hAnsi="Courier New" w:cs="Courier New"/>
+                <w:sz w:val="20"/>
+                <w:szCs w:val="20"/>
+                <w:lang w:val="uk-UA"/>
+              </w:rPr>
+              <w:t>divide</w:t>
+            </w:r>
+            <w:proofErr w:type="spellEnd"/>
+            <w:r>
+              <w:rPr>
+                <w:rFonts w:ascii="Courier New" w:hAnsi="Courier New" w:cs="Courier New"/>
+                <w:sz w:val="20"/>
+                <w:szCs w:val="20"/>
+                <w:lang w:val="uk-UA"/>
+              </w:rPr>
+              <w:t>(num1, num2)</w:t>
+            </w:r>
+          </w:p>
+          <w:p>
+            <w:pPr>
+              <w:ind w:firstLine="0"/>
+              <w:rPr>
+                <w:rFonts w:ascii="Courier New" w:hAnsi="Courier New" w:cs="Courier New"/>
+                <w:sz w:val="20"/>
+                <w:szCs w:val="20"/>
+                <w:lang w:val="uk-UA"/>
+              </w:rPr>
+            </w:pPr>
+            <w:r>
+              <w:rPr>
+                <w:rFonts w:ascii="Courier New" w:hAnsi="Courier New" w:cs="Courier New"/>
+                <w:sz w:val="20"/>
+                <w:szCs w:val="20"/>
+                <w:lang w:val="uk-UA"/>
+              </w:rPr>
+              <w:t xml:space="preserve">    </w:t>
+            </w:r>
+            <w:proofErr w:type="spellStart"/>
+            <w:r>
+              <w:rPr>
+                <w:rFonts w:ascii="Courier New" w:hAnsi="Courier New" w:cs="Courier New"/>
+                <w:sz w:val="20"/>
+                <w:szCs w:val="20"/>
+                <w:lang w:val="uk-UA"/>
+              </w:rPr>
+              <w:t>case</w:t>
+            </w:r>
+            <w:proofErr w:type="spellEnd"/>
+            <w:r>
+              <w:rPr>
+                <w:rFonts w:ascii="Courier New" w:hAnsi="Courier New" w:cs="Courier New"/>
+                <w:sz w:val="20"/>
+                <w:szCs w:val="20"/>
+                <w:lang w:val="uk-UA"/>
+              </w:rPr>
+              <w:t xml:space="preserve"> _:</w:t>
+            </w:r>
+          </w:p>
+          <w:p>
+            <w:pPr>
+              <w:ind w:firstLine="0"/>
+              <w:rPr>
+                <w:rFonts w:ascii="Courier New" w:hAnsi="Courier New" w:cs="Courier New"/>
+                <w:sz w:val="20"/>
+                <w:szCs w:val="20"/>
+                <w:lang w:val="uk-UA"/>
+              </w:rPr>
+            </w:pPr>
+            <w:r>
+              <w:rPr>
+                <w:rFonts w:ascii="Courier New" w:hAnsi="Courier New" w:cs="Courier New"/>
+                <w:sz w:val="20"/>
+                <w:szCs w:val="20"/>
+                <w:lang w:val="uk-UA"/>
+              </w:rPr>
+              <w:t xml:space="preserve">        </w:t>
+            </w:r>
+            <w:proofErr w:type="spellStart"/>
+            <w:r>
+              <w:rPr>
+                <w:rFonts w:ascii="Courier New" w:hAnsi="Courier New" w:cs="Courier New"/>
+                <w:sz w:val="20"/>
+                <w:szCs w:val="20"/>
+                <w:lang w:val="uk-UA"/>
+              </w:rPr>
+              <w:t>result</w:t>
+            </w:r>
+            <w:proofErr w:type="spellEnd"/>
+            <w:r>
+              <w:rPr>
+                <w:rFonts w:ascii="Courier New" w:hAnsi="Courier New" w:cs="Courier New"/>
+                <w:sz w:val="20"/>
+                <w:szCs w:val="20"/>
+                <w:lang w:val="uk-UA"/>
+              </w:rPr>
+              <w:t xml:space="preserve"> = "Невірна операція"</w:t>
+            </w:r>
+          </w:p>
+          <w:p>
+            <w:pPr>
+              <w:ind w:firstLine="0"/>
+              <w:rPr>
+                <w:rFonts w:ascii="Courier New" w:hAnsi="Courier New" w:cs="Courier New"/>
+                <w:sz w:val="20"/>
+                <w:szCs w:val="20"/>
+                <w:lang w:val="uk-UA"/>
+              </w:rPr>
+            </w:pPr>
+          </w:p>
+          <w:p>
+            <w:pPr>
+              <w:ind w:firstLine="0"/>
+              <w:rPr>
+                <w:rFonts w:ascii="Courier New" w:hAnsi="Courier New" w:cs="Courier New"/>
+                <w:sz w:val="20"/>
+                <w:szCs w:val="20"/>
+                <w:lang w:val="uk-UA"/>
+              </w:rPr>
+            </w:pPr>
+            <w:proofErr w:type="spellStart"/>
+            <w:r>
+              <w:rPr>
+                <w:rFonts w:ascii="Courier New" w:hAnsi="Courier New" w:cs="Courier New"/>
+                <w:sz w:val="20"/>
+                <w:szCs w:val="20"/>
+                <w:lang w:val="uk-UA"/>
+              </w:rPr>
+              <w:t>print</w:t>
+            </w:r>
+            <w:proofErr w:type="spellEnd"/>
+            <w:r>
+              <w:rPr>
+                <w:rFonts w:ascii="Courier New" w:hAnsi="Courier New" w:cs="Courier New"/>
+                <w:sz w:val="20"/>
+                <w:szCs w:val="20"/>
+                <w:lang w:val="uk-UA"/>
+              </w:rPr>
+              <w:t xml:space="preserve">("Результат:", </w:t>
+            </w:r>
+            <w:proofErr w:type="spellStart"/>
+            <w:r>
+              <w:rPr>
+                <w:rFonts w:ascii="Courier New" w:hAnsi="Courier New" w:cs="Courier New"/>
+                <w:sz w:val="20"/>
+                <w:szCs w:val="20"/>
+                <w:lang w:val="uk-UA"/>
+              </w:rPr>
+              <w:t>result</w:t>
+            </w:r>
+            <w:proofErr w:type="spellEnd"/>
+            <w:r>
+              <w:rPr>
+                <w:rFonts w:ascii="Courier New" w:hAnsi="Courier New" w:cs="Courier New"/>
+                <w:sz w:val="20"/>
+                <w:szCs w:val="20"/>
+                <w:lang w:val="uk-UA"/>
+              </w:rPr>
+              <w:t>)</w:t>
+            </w:r>
+          </w:p>
+        </w:tc>
+      </w:tr>
+    </w:tbl>
+    <w:p/>
     <w:sectPr>
       <w:pgSz w:w="12240" w:h="15840"/>
       <w:pgMar w:top="1440" w:right="1440" w:bottom="1440" w:left="1440" w:header="720" w:footer="720" w:gutter="0"/>
@@ -2117,6 +7528,92 @@
 <file path=word/numbering.xml><?xml version="1.0" encoding="utf-8"?>
 <w:numbering xmlns:wpc="http://schemas.microsoft.com/office/word/2010/wordprocessingCanvas" xmlns:cx="http://schemas.microsoft.com/office/drawing/2014/chartex" xmlns:cx1="http://schemas.microsoft.com/office/drawing/2015/9/8/chartex" xmlns:cx2="http://schemas.microsoft.com/office/drawing/2015/10/21/chartex" xmlns:cx3="http://schemas.microsoft.com/office/drawing/2016/5/9/chartex" xmlns:cx4="http://schemas.microsoft.com/office/drawing/2016/5/10/chartex" xmlns:cx5="http://schemas.microsoft.com/office/drawing/2016/5/11/chartex" xmlns:cx6="http://schemas.microsoft.com/office/drawing/2016/5/12/chartex" xmlns:cx7="http://schemas.microsoft.com/office/drawing/2016/5/13/chartex" xmlns:cx8="http://schemas.microsoft.com/office/drawing/2016/5/14/chartex" xmlns:mc="http://schemas.openxmlformats.org/markup-compatibility/2006" xmlns:aink="http://schemas.microsoft.com/office/drawing/2016/ink" xmlns:am3d="http://schemas.microsoft.com/office/drawing/2017/model3d" xmlns:o="urn:schemas-microsoft-com:office:office" xmlns:oel="http://schemas.microsoft.com/office/2019/extlst" xmlns:r="http://schemas.openxmlformats.org/officeDocument/2006/relationships" xmlns:m="http://schemas.openxmlformats.org/officeDocument/2006/math" xmlns:v="urn:schemas-microsoft-com:vml" xmlns:wp14="http://schemas.microsoft.com/office/word/2010/wordprocessingDrawing" xmlns:wp="http://schemas.openxmlformats.org/drawingml/2006/wordprocessingDrawing" xmlns:w10="urn:schemas-microsoft-com:office:word" xmlns:w="http://schemas.openxmlformats.org/wordprocessingml/2006/main" xmlns:w14="http://schemas.microsoft.com/office/word/2010/wordml" xmlns:w15="http://schemas.microsoft.com/office/word/2012/wordml" xmlns:w16cex="http://schemas.microsoft.com/office/word/2018/wordml/cex" xmlns:w16cid="http://schemas.microsoft.com/office/word/2016/wordml/cid" xmlns:w16="http://schemas.microsoft.com/office/word/2018/wordml" xmlns:w16sdtdh="http://schemas.microsoft.com/office/word/2020/wordml/sdtdatahash" xmlns:w16se="http://schemas.microsoft.com/office/word/2015/wordml/symex" xmlns:wpg="http://schemas.microsoft.com/office/word/2010/wordprocessingGroup" xmlns:wpi="http://schemas.microsoft.com/office/word/2010/wordprocessingInk" xmlns:wne="http://schemas.microsoft.com/office/word/2006/wordml" xmlns:wps="http://schemas.microsoft.com/office/word/2010/wordprocessingShape" mc:Ignorable="w14 w15 w16se w16cid w16 w16cex w16sdtdh wp14">
   <w:abstractNum w:abstractNumId="0" w15:restartNumberingAfterBreak="0">
+    <w:nsid w:val="61597136"/>
+    <w:multiLevelType w:val="hybridMultilevel"/>
+    <w:tmpl w:val="CBC02F5A"/>
+    <w:lvl w:ilvl="0" w:tplc="04090011">
+      <w:start w:val="1"/>
+      <w:numFmt w:val="decimal"/>
+      <w:lvlText w:val="%1)"/>
+      <w:lvlJc w:val="left"/>
+      <w:pPr>
+        <w:ind w:left="720" w:hanging="360"/>
+      </w:pPr>
+    </w:lvl>
+    <w:lvl w:ilvl="1" w:tplc="04090019">
+      <w:start w:val="1"/>
+      <w:numFmt w:val="lowerLetter"/>
+      <w:lvlText w:val="%2."/>
+      <w:lvlJc w:val="left"/>
+      <w:pPr>
+        <w:ind w:left="1440" w:hanging="360"/>
+      </w:pPr>
+    </w:lvl>
+    <w:lvl w:ilvl="2" w:tplc="0409001B">
+      <w:start w:val="1"/>
+      <w:numFmt w:val="lowerRoman"/>
+      <w:lvlText w:val="%3."/>
+      <w:lvlJc w:val="right"/>
+      <w:pPr>
+        <w:ind w:left="2160" w:hanging="180"/>
+      </w:pPr>
+    </w:lvl>
+    <w:lvl w:ilvl="3" w:tplc="0409000F">
+      <w:start w:val="1"/>
+      <w:numFmt w:val="decimal"/>
+      <w:lvlText w:val="%4."/>
+      <w:lvlJc w:val="left"/>
+      <w:pPr>
+        <w:ind w:left="2880" w:hanging="360"/>
+      </w:pPr>
+    </w:lvl>
+    <w:lvl w:ilvl="4" w:tplc="04090019">
+      <w:start w:val="1"/>
+      <w:numFmt w:val="lowerLetter"/>
+      <w:lvlText w:val="%5."/>
+      <w:lvlJc w:val="left"/>
+      <w:pPr>
+        <w:ind w:left="3600" w:hanging="360"/>
+      </w:pPr>
+    </w:lvl>
+    <w:lvl w:ilvl="5" w:tplc="0409001B">
+      <w:start w:val="1"/>
+      <w:numFmt w:val="lowerRoman"/>
+      <w:lvlText w:val="%6."/>
+      <w:lvlJc w:val="right"/>
+      <w:pPr>
+        <w:ind w:left="4320" w:hanging="180"/>
+      </w:pPr>
+    </w:lvl>
+    <w:lvl w:ilvl="6" w:tplc="0409000F">
+      <w:start w:val="1"/>
+      <w:numFmt w:val="decimal"/>
+      <w:lvlText w:val="%7."/>
+      <w:lvlJc w:val="left"/>
+      <w:pPr>
+        <w:ind w:left="5040" w:hanging="360"/>
+      </w:pPr>
+    </w:lvl>
+    <w:lvl w:ilvl="7" w:tplc="04090019">
+      <w:start w:val="1"/>
+      <w:numFmt w:val="lowerLetter"/>
+      <w:lvlText w:val="%8."/>
+      <w:lvlJc w:val="left"/>
+      <w:pPr>
+        <w:ind w:left="5760" w:hanging="360"/>
+      </w:pPr>
+    </w:lvl>
+    <w:lvl w:ilvl="8" w:tplc="0409001B">
+      <w:start w:val="1"/>
+      <w:numFmt w:val="lowerRoman"/>
+      <w:lvlText w:val="%9."/>
+      <w:lvlJc w:val="right"/>
+      <w:pPr>
+        <w:ind w:left="6480" w:hanging="180"/>
+      </w:pPr>
+    </w:lvl>
+  </w:abstractNum>
+  <w:abstractNum w:abstractNumId="1" w15:restartNumberingAfterBreak="0">
     <w:nsid w:val="6CE54FE5"/>
     <w:multiLevelType w:val="hybridMultilevel"/>
     <w:tmpl w:val="E6D05908"/>
@@ -2203,6 +7700,36 @@
     </w:lvl>
   </w:abstractNum>
   <w:num w:numId="1" w16cid:durableId="831526870">
+    <w:abstractNumId w:val="1"/>
+    <w:lvlOverride w:ilvl="0">
+      <w:startOverride w:val="1"/>
+    </w:lvlOverride>
+    <w:lvlOverride w:ilvl="1">
+      <w:startOverride w:val="1"/>
+    </w:lvlOverride>
+    <w:lvlOverride w:ilvl="2">
+      <w:startOverride w:val="1"/>
+    </w:lvlOverride>
+    <w:lvlOverride w:ilvl="3">
+      <w:startOverride w:val="1"/>
+    </w:lvlOverride>
+    <w:lvlOverride w:ilvl="4">
+      <w:startOverride w:val="1"/>
+    </w:lvlOverride>
+    <w:lvlOverride w:ilvl="5">
+      <w:startOverride w:val="1"/>
+    </w:lvlOverride>
+    <w:lvlOverride w:ilvl="6">
+      <w:startOverride w:val="1"/>
+    </w:lvlOverride>
+    <w:lvlOverride w:ilvl="7">
+      <w:startOverride w:val="1"/>
+    </w:lvlOverride>
+    <w:lvlOverride w:ilvl="8">
+      <w:startOverride w:val="1"/>
+    </w:lvlOverride>
+  </w:num>
+  <w:num w:numId="2" w16cid:durableId="323432521">
     <w:abstractNumId w:val="0"/>
     <w:lvlOverride w:ilvl="0">
       <w:startOverride w:val="1"/>

--- a/TP-KB-242-Ihor-Kryvolap.docx
+++ b/TP-KB-242-Ihor-Kryvolap.docx
@@ -325,7 +325,6 @@
         <w:t xml:space="preserve">Виконати тестування функцій, що працюють з рядками: </w:t>
       </w:r>
       <w:proofErr w:type="spellStart"/>
-      <w:proofErr w:type="gramStart"/>
       <w:r>
         <w:rPr>
           <w:lang w:val="uk-UA"/>
@@ -337,14 +336,7 @@
         <w:rPr>
           <w:lang w:val="uk-UA"/>
         </w:rPr>
-        <w:t>(</w:t>
-      </w:r>
-      <w:proofErr w:type="gramEnd"/>
-      <w:r>
-        <w:rPr>
-          <w:lang w:val="uk-UA"/>
-        </w:rPr>
-        <w:t xml:space="preserve">), </w:t>
+        <w:t xml:space="preserve">(), </w:t>
       </w:r>
       <w:proofErr w:type="spellStart"/>
       <w:r>
@@ -2274,7 +2266,6 @@
               <w:t xml:space="preserve"> </w:t>
             </w:r>
             <w:proofErr w:type="spellStart"/>
-            <w:proofErr w:type="gramStart"/>
             <w:r>
               <w:rPr>
                 <w:rFonts w:ascii="Courier New" w:hAnsi="Courier New" w:cs="Courier New"/>
@@ -2294,7 +2285,6 @@
               </w:rPr>
               <w:t>(</w:t>
             </w:r>
-            <w:proofErr w:type="gramEnd"/>
             <w:r>
               <w:rPr>
                 <w:rFonts w:ascii="Courier New" w:hAnsi="Courier New" w:cs="Courier New"/>
@@ -2498,17 +2488,7 @@
                 <w:szCs w:val="20"/>
                 <w:lang w:val="ru-UA"/>
               </w:rPr>
-              <w:t>find_</w:t>
-            </w:r>
-            <w:proofErr w:type="gramStart"/>
-            <w:r>
-              <w:rPr>
-                <w:rFonts w:ascii="Courier New" w:hAnsi="Courier New" w:cs="Courier New"/>
-                <w:sz w:val="20"/>
-                <w:szCs w:val="20"/>
-                <w:lang w:val="ru-UA"/>
-              </w:rPr>
-              <w:t>roots</w:t>
+              <w:t>find_roots</w:t>
             </w:r>
             <w:proofErr w:type="spellEnd"/>
             <w:r>
@@ -2520,7 +2500,6 @@
               </w:rPr>
               <w:t>(</w:t>
             </w:r>
-            <w:proofErr w:type="gramEnd"/>
             <w:r>
               <w:rPr>
                 <w:rFonts w:ascii="Courier New" w:hAnsi="Courier New" w:cs="Courier New"/>
@@ -2602,7 +2581,6 @@
               <w:t xml:space="preserve">    D = </w:t>
             </w:r>
             <w:proofErr w:type="spellStart"/>
-            <w:proofErr w:type="gramStart"/>
             <w:r>
               <w:rPr>
                 <w:rFonts w:ascii="Courier New" w:hAnsi="Courier New" w:cs="Courier New"/>
@@ -2622,7 +2600,6 @@
               </w:rPr>
               <w:t>(</w:t>
             </w:r>
-            <w:proofErr w:type="gramEnd"/>
             <w:r>
               <w:rPr>
                 <w:rFonts w:ascii="Courier New" w:hAnsi="Courier New" w:cs="Courier New"/>
@@ -2704,7 +2681,6 @@
               <w:t xml:space="preserve">    </w:t>
             </w:r>
             <w:proofErr w:type="spellStart"/>
-            <w:proofErr w:type="gramStart"/>
             <w:r>
               <w:rPr>
                 <w:rFonts w:ascii="Courier New" w:hAnsi="Courier New" w:cs="Courier New"/>
@@ -2725,7 +2701,6 @@
               <w:t>(</w:t>
             </w:r>
             <w:proofErr w:type="spellStart"/>
-            <w:proofErr w:type="gramEnd"/>
             <w:r>
               <w:rPr>
                 <w:rFonts w:ascii="Courier New" w:hAnsi="Courier New" w:cs="Courier New"/>
@@ -2837,7 +2812,6 @@
               <w:t xml:space="preserve">        </w:t>
             </w:r>
             <w:proofErr w:type="spellStart"/>
-            <w:proofErr w:type="gramStart"/>
             <w:r>
               <w:rPr>
                 <w:rFonts w:ascii="Courier New" w:hAnsi="Courier New" w:cs="Courier New"/>
@@ -2855,17 +2829,7 @@
                 <w:szCs w:val="20"/>
                 <w:lang w:val="ru-UA"/>
               </w:rPr>
-              <w:t>(</w:t>
-            </w:r>
-            <w:proofErr w:type="gramEnd"/>
-            <w:r>
-              <w:rPr>
-                <w:rFonts w:ascii="Courier New" w:hAnsi="Courier New" w:cs="Courier New"/>
-                <w:sz w:val="20"/>
-                <w:szCs w:val="20"/>
-                <w:lang w:val="ru-UA"/>
-              </w:rPr>
-              <w:t>"</w:t>
+              <w:t>("</w:t>
             </w:r>
             <w:proofErr w:type="spellStart"/>
             <w:r>
@@ -3016,27 +2980,7 @@
                 <w:szCs w:val="20"/>
                 <w:lang w:val="ru-UA"/>
               </w:rPr>
-              <w:t xml:space="preserve"> </w:t>
-            </w:r>
-            <w:proofErr w:type="gramStart"/>
-            <w:r>
-              <w:rPr>
-                <w:rFonts w:ascii="Courier New" w:hAnsi="Courier New" w:cs="Courier New"/>
-                <w:sz w:val="20"/>
-                <w:szCs w:val="20"/>
-                <w:lang w:val="ru-UA"/>
-              </w:rPr>
-              <w:t>D &gt;</w:t>
-            </w:r>
-            <w:proofErr w:type="gramEnd"/>
-            <w:r>
-              <w:rPr>
-                <w:rFonts w:ascii="Courier New" w:hAnsi="Courier New" w:cs="Courier New"/>
-                <w:sz w:val="20"/>
-                <w:szCs w:val="20"/>
-                <w:lang w:val="ru-UA"/>
-              </w:rPr>
-              <w:t xml:space="preserve"> 0:</w:t>
+              <w:t xml:space="preserve"> D &gt; 0:</w:t>
             </w:r>
           </w:p>
           <w:p>
@@ -3079,7 +3023,6 @@
               <w:t xml:space="preserve"> + </w:t>
             </w:r>
             <w:proofErr w:type="spellStart"/>
-            <w:proofErr w:type="gramStart"/>
             <w:r>
               <w:rPr>
                 <w:rFonts w:ascii="Courier New" w:hAnsi="Courier New" w:cs="Courier New"/>
@@ -3100,7 +3043,6 @@
               <w:t>.sqrt</w:t>
             </w:r>
             <w:proofErr w:type="spellEnd"/>
-            <w:proofErr w:type="gramEnd"/>
             <w:r>
               <w:rPr>
                 <w:rFonts w:ascii="Courier New" w:hAnsi="Courier New" w:cs="Courier New"/>
@@ -3171,7 +3113,6 @@
               <w:t xml:space="preserve"> - </w:t>
             </w:r>
             <w:proofErr w:type="spellStart"/>
-            <w:proofErr w:type="gramStart"/>
             <w:r>
               <w:rPr>
                 <w:rFonts w:ascii="Courier New" w:hAnsi="Courier New" w:cs="Courier New"/>
@@ -3192,7 +3133,6 @@
               <w:t>.sqrt</w:t>
             </w:r>
             <w:proofErr w:type="spellEnd"/>
-            <w:proofErr w:type="gramEnd"/>
             <w:r>
               <w:rPr>
                 <w:rFonts w:ascii="Courier New" w:hAnsi="Courier New" w:cs="Courier New"/>
@@ -3243,7 +3183,6 @@
               <w:t xml:space="preserve">        </w:t>
             </w:r>
             <w:proofErr w:type="spellStart"/>
-            <w:proofErr w:type="gramStart"/>
             <w:r>
               <w:rPr>
                 <w:rFonts w:ascii="Courier New" w:hAnsi="Courier New" w:cs="Courier New"/>
@@ -3264,7 +3203,6 @@
               <w:t>(</w:t>
             </w:r>
             <w:proofErr w:type="spellStart"/>
-            <w:proofErr w:type="gramEnd"/>
             <w:r>
               <w:rPr>
                 <w:rFonts w:ascii="Courier New" w:hAnsi="Courier New" w:cs="Courier New"/>
@@ -3436,7 +3374,6 @@
               <w:t xml:space="preserve">        </w:t>
             </w:r>
             <w:proofErr w:type="spellStart"/>
-            <w:proofErr w:type="gramStart"/>
             <w:r>
               <w:rPr>
                 <w:rFonts w:ascii="Courier New" w:hAnsi="Courier New" w:cs="Courier New"/>
@@ -3457,7 +3394,6 @@
               <w:t>(</w:t>
             </w:r>
             <w:proofErr w:type="spellStart"/>
-            <w:proofErr w:type="gramEnd"/>
             <w:r>
               <w:rPr>
                 <w:rFonts w:ascii="Courier New" w:hAnsi="Courier New" w:cs="Courier New"/>
@@ -3569,7 +3505,6 @@
               <w:t xml:space="preserve">        </w:t>
             </w:r>
             <w:proofErr w:type="spellStart"/>
-            <w:proofErr w:type="gramStart"/>
             <w:r>
               <w:rPr>
                 <w:rFonts w:ascii="Courier New" w:hAnsi="Courier New" w:cs="Courier New"/>
@@ -3587,27 +3522,138 @@
                 <w:szCs w:val="20"/>
                 <w:lang w:val="ru-UA"/>
               </w:rPr>
+              <w:t>("</w:t>
+            </w:r>
+            <w:proofErr w:type="spellStart"/>
+            <w:r>
+              <w:rPr>
+                <w:rFonts w:ascii="Courier New" w:hAnsi="Courier New" w:cs="Courier New"/>
+                <w:sz w:val="20"/>
+                <w:szCs w:val="20"/>
+                <w:lang w:val="ru-UA"/>
+              </w:rPr>
+              <w:t>Немає</w:t>
+            </w:r>
+            <w:proofErr w:type="spellEnd"/>
+            <w:r>
+              <w:rPr>
+                <w:rFonts w:ascii="Courier New" w:hAnsi="Courier New" w:cs="Courier New"/>
+                <w:sz w:val="20"/>
+                <w:szCs w:val="20"/>
+                <w:lang w:val="ru-UA"/>
+              </w:rPr>
+              <w:t xml:space="preserve"> </w:t>
+            </w:r>
+            <w:proofErr w:type="spellStart"/>
+            <w:r>
+              <w:rPr>
+                <w:rFonts w:ascii="Courier New" w:hAnsi="Courier New" w:cs="Courier New"/>
+                <w:sz w:val="20"/>
+                <w:szCs w:val="20"/>
+                <w:lang w:val="ru-UA"/>
+              </w:rPr>
+              <w:t>дійсних</w:t>
+            </w:r>
+            <w:proofErr w:type="spellEnd"/>
+            <w:r>
+              <w:rPr>
+                <w:rFonts w:ascii="Courier New" w:hAnsi="Courier New" w:cs="Courier New"/>
+                <w:sz w:val="20"/>
+                <w:szCs w:val="20"/>
+                <w:lang w:val="ru-UA"/>
+              </w:rPr>
+              <w:t xml:space="preserve"> </w:t>
+            </w:r>
+            <w:proofErr w:type="spellStart"/>
+            <w:r>
+              <w:rPr>
+                <w:rFonts w:ascii="Courier New" w:hAnsi="Courier New" w:cs="Courier New"/>
+                <w:sz w:val="20"/>
+                <w:szCs w:val="20"/>
+                <w:lang w:val="ru-UA"/>
+              </w:rPr>
+              <w:t>коренів</w:t>
+            </w:r>
+            <w:proofErr w:type="spellEnd"/>
+            <w:r>
+              <w:rPr>
+                <w:rFonts w:ascii="Courier New" w:hAnsi="Courier New" w:cs="Courier New"/>
+                <w:sz w:val="20"/>
+                <w:szCs w:val="20"/>
+                <w:lang w:val="ru-UA"/>
+              </w:rPr>
+              <w:t>.")</w:t>
+            </w:r>
+          </w:p>
+          <w:p>
+            <w:pPr>
+              <w:ind w:firstLine="0"/>
+              <w:rPr>
+                <w:rFonts w:ascii="Courier New" w:hAnsi="Courier New" w:cs="Courier New"/>
+                <w:sz w:val="20"/>
+                <w:szCs w:val="20"/>
+                <w:lang w:val="ru-UA"/>
+              </w:rPr>
+            </w:pPr>
+            <w:r>
+              <w:rPr>
+                <w:rFonts w:ascii="Courier New" w:hAnsi="Courier New" w:cs="Courier New"/>
+                <w:sz w:val="20"/>
+                <w:szCs w:val="20"/>
+                <w:lang w:val="ru-UA"/>
+              </w:rPr>
+              <w:t xml:space="preserve">a = </w:t>
+            </w:r>
+            <w:proofErr w:type="spellStart"/>
+            <w:r>
+              <w:rPr>
+                <w:rFonts w:ascii="Courier New" w:hAnsi="Courier New" w:cs="Courier New"/>
+                <w:sz w:val="20"/>
+                <w:szCs w:val="20"/>
+                <w:u w:val="single"/>
+                <w:lang w:val="ru-UA"/>
+              </w:rPr>
+              <w:t>float</w:t>
+            </w:r>
+            <w:proofErr w:type="spellEnd"/>
+            <w:r>
+              <w:rPr>
+                <w:rFonts w:ascii="Courier New" w:hAnsi="Courier New" w:cs="Courier New"/>
+                <w:sz w:val="20"/>
+                <w:szCs w:val="20"/>
+                <w:lang w:val="ru-UA"/>
+              </w:rPr>
               <w:t>(</w:t>
             </w:r>
-            <w:proofErr w:type="gramEnd"/>
-            <w:r>
-              <w:rPr>
-                <w:rFonts w:ascii="Courier New" w:hAnsi="Courier New" w:cs="Courier New"/>
-                <w:sz w:val="20"/>
-                <w:szCs w:val="20"/>
-                <w:lang w:val="ru-UA"/>
-              </w:rPr>
-              <w:t>"</w:t>
-            </w:r>
-            <w:proofErr w:type="spellStart"/>
-            <w:r>
-              <w:rPr>
-                <w:rFonts w:ascii="Courier New" w:hAnsi="Courier New" w:cs="Courier New"/>
-                <w:sz w:val="20"/>
-                <w:szCs w:val="20"/>
-                <w:lang w:val="ru-UA"/>
-              </w:rPr>
-              <w:t>Немає</w:t>
+            <w:proofErr w:type="spellStart"/>
+            <w:r>
+              <w:rPr>
+                <w:rFonts w:ascii="Courier New" w:hAnsi="Courier New" w:cs="Courier New"/>
+                <w:sz w:val="20"/>
+                <w:szCs w:val="20"/>
+                <w:lang w:val="ru-UA"/>
+              </w:rPr>
+              <w:t>input</w:t>
+            </w:r>
+            <w:proofErr w:type="spellEnd"/>
+            <w:r>
+              <w:rPr>
+                <w:rFonts w:ascii="Courier New" w:hAnsi="Courier New" w:cs="Courier New"/>
+                <w:sz w:val="20"/>
+                <w:szCs w:val="20"/>
+                <w:lang w:val="ru-UA"/>
+              </w:rPr>
+              <w:t>("</w:t>
+            </w:r>
+            <w:proofErr w:type="spellStart"/>
+            <w:r>
+              <w:rPr>
+                <w:rFonts w:ascii="Courier New" w:hAnsi="Courier New" w:cs="Courier New"/>
+                <w:sz w:val="20"/>
+                <w:szCs w:val="20"/>
+                <w:lang w:val="ru-UA"/>
+              </w:rPr>
+              <w:t>Введіть</w:t>
             </w:r>
             <w:proofErr w:type="spellEnd"/>
             <w:r>
@@ -3627,7 +3673,88 @@
                 <w:szCs w:val="20"/>
                 <w:lang w:val="ru-UA"/>
               </w:rPr>
-              <w:t>дійсних</w:t>
+              <w:t>коефіцієнт</w:t>
+            </w:r>
+            <w:proofErr w:type="spellEnd"/>
+            <w:r>
+              <w:rPr>
+                <w:rFonts w:ascii="Courier New" w:hAnsi="Courier New" w:cs="Courier New"/>
+                <w:sz w:val="20"/>
+                <w:szCs w:val="20"/>
+                <w:lang w:val="ru-UA"/>
+              </w:rPr>
+              <w:t xml:space="preserve"> a: "))</w:t>
+            </w:r>
+          </w:p>
+          <w:p>
+            <w:pPr>
+              <w:ind w:firstLine="0"/>
+              <w:rPr>
+                <w:rFonts w:ascii="Courier New" w:hAnsi="Courier New" w:cs="Courier New"/>
+                <w:sz w:val="20"/>
+                <w:szCs w:val="20"/>
+                <w:lang w:val="ru-UA"/>
+              </w:rPr>
+            </w:pPr>
+            <w:r>
+              <w:rPr>
+                <w:rFonts w:ascii="Courier New" w:hAnsi="Courier New" w:cs="Courier New"/>
+                <w:sz w:val="20"/>
+                <w:szCs w:val="20"/>
+                <w:lang w:val="ru-UA"/>
+              </w:rPr>
+              <w:t xml:space="preserve">b = </w:t>
+            </w:r>
+            <w:proofErr w:type="spellStart"/>
+            <w:r>
+              <w:rPr>
+                <w:rFonts w:ascii="Courier New" w:hAnsi="Courier New" w:cs="Courier New"/>
+                <w:sz w:val="20"/>
+                <w:szCs w:val="20"/>
+                <w:u w:val="single"/>
+                <w:lang w:val="ru-UA"/>
+              </w:rPr>
+              <w:t>float</w:t>
+            </w:r>
+            <w:proofErr w:type="spellEnd"/>
+            <w:r>
+              <w:rPr>
+                <w:rFonts w:ascii="Courier New" w:hAnsi="Courier New" w:cs="Courier New"/>
+                <w:sz w:val="20"/>
+                <w:szCs w:val="20"/>
+                <w:lang w:val="ru-UA"/>
+              </w:rPr>
+              <w:t>(</w:t>
+            </w:r>
+            <w:proofErr w:type="spellStart"/>
+            <w:r>
+              <w:rPr>
+                <w:rFonts w:ascii="Courier New" w:hAnsi="Courier New" w:cs="Courier New"/>
+                <w:sz w:val="20"/>
+                <w:szCs w:val="20"/>
+                <w:lang w:val="ru-UA"/>
+              </w:rPr>
+              <w:t>input</w:t>
+            </w:r>
+            <w:proofErr w:type="spellEnd"/>
+            <w:r>
+              <w:rPr>
+                <w:rFonts w:ascii="Courier New" w:hAnsi="Courier New" w:cs="Courier New"/>
+                <w:sz w:val="20"/>
+                <w:szCs w:val="20"/>
+                <w:lang w:val="ru-UA"/>
+              </w:rPr>
+              <w:t>("</w:t>
+            </w:r>
+            <w:proofErr w:type="spellStart"/>
+            <w:r>
+              <w:rPr>
+                <w:rFonts w:ascii="Courier New" w:hAnsi="Courier New" w:cs="Courier New"/>
+                <w:sz w:val="20"/>
+                <w:szCs w:val="20"/>
+                <w:lang w:val="ru-UA"/>
+              </w:rPr>
+              <w:t>Введіть</w:t>
             </w:r>
             <w:proofErr w:type="spellEnd"/>
             <w:r>
@@ -3647,40 +3774,39 @@
                 <w:szCs w:val="20"/>
                 <w:lang w:val="ru-UA"/>
               </w:rPr>
-              <w:t>коренів</w:t>
-            </w:r>
-            <w:proofErr w:type="spellEnd"/>
-            <w:r>
-              <w:rPr>
-                <w:rFonts w:ascii="Courier New" w:hAnsi="Courier New" w:cs="Courier New"/>
-                <w:sz w:val="20"/>
-                <w:szCs w:val="20"/>
-                <w:lang w:val="ru-UA"/>
-              </w:rPr>
-              <w:t>.")</w:t>
-            </w:r>
-          </w:p>
-          <w:p>
-            <w:pPr>
-              <w:ind w:firstLine="0"/>
-              <w:rPr>
-                <w:rFonts w:ascii="Courier New" w:hAnsi="Courier New" w:cs="Courier New"/>
-                <w:sz w:val="20"/>
-                <w:szCs w:val="20"/>
-                <w:lang w:val="ru-UA"/>
-              </w:rPr>
-            </w:pPr>
-            <w:r>
-              <w:rPr>
-                <w:rFonts w:ascii="Courier New" w:hAnsi="Courier New" w:cs="Courier New"/>
-                <w:sz w:val="20"/>
-                <w:szCs w:val="20"/>
-                <w:lang w:val="ru-UA"/>
-              </w:rPr>
-              <w:t xml:space="preserve">a = </w:t>
-            </w:r>
-            <w:proofErr w:type="spellStart"/>
-            <w:proofErr w:type="gramStart"/>
+              <w:t>коефіцієнт</w:t>
+            </w:r>
+            <w:proofErr w:type="spellEnd"/>
+            <w:r>
+              <w:rPr>
+                <w:rFonts w:ascii="Courier New" w:hAnsi="Courier New" w:cs="Courier New"/>
+                <w:sz w:val="20"/>
+                <w:szCs w:val="20"/>
+                <w:lang w:val="ru-UA"/>
+              </w:rPr>
+              <w:t xml:space="preserve"> b: "))</w:t>
+            </w:r>
+          </w:p>
+          <w:p>
+            <w:pPr>
+              <w:ind w:firstLine="0"/>
+              <w:rPr>
+                <w:rFonts w:ascii="Courier New" w:hAnsi="Courier New" w:cs="Courier New"/>
+                <w:sz w:val="20"/>
+                <w:szCs w:val="20"/>
+                <w:lang w:val="ru-UA"/>
+              </w:rPr>
+            </w:pPr>
+            <w:r>
+              <w:rPr>
+                <w:rFonts w:ascii="Courier New" w:hAnsi="Courier New" w:cs="Courier New"/>
+                <w:sz w:val="20"/>
+                <w:szCs w:val="20"/>
+                <w:lang w:val="ru-UA"/>
+              </w:rPr>
+              <w:t xml:space="preserve">c = </w:t>
+            </w:r>
+            <w:proofErr w:type="spellStart"/>
             <w:r>
               <w:rPr>
                 <w:rFonts w:ascii="Courier New" w:hAnsi="Courier New" w:cs="Courier New"/>
@@ -3702,7 +3828,6 @@
               <w:t>(</w:t>
             </w:r>
             <w:proofErr w:type="spellStart"/>
-            <w:proofErr w:type="gramEnd"/>
             <w:r>
               <w:rPr>
                 <w:rFonts w:ascii="Courier New" w:hAnsi="Courier New" w:cs="Courier New"/>
@@ -3760,212 +3885,6 @@
                 <w:szCs w:val="20"/>
                 <w:lang w:val="ru-UA"/>
               </w:rPr>
-              <w:t xml:space="preserve"> a: "))</w:t>
-            </w:r>
-          </w:p>
-          <w:p>
-            <w:pPr>
-              <w:ind w:firstLine="0"/>
-              <w:rPr>
-                <w:rFonts w:ascii="Courier New" w:hAnsi="Courier New" w:cs="Courier New"/>
-                <w:sz w:val="20"/>
-                <w:szCs w:val="20"/>
-                <w:lang w:val="ru-UA"/>
-              </w:rPr>
-            </w:pPr>
-            <w:r>
-              <w:rPr>
-                <w:rFonts w:ascii="Courier New" w:hAnsi="Courier New" w:cs="Courier New"/>
-                <w:sz w:val="20"/>
-                <w:szCs w:val="20"/>
-                <w:lang w:val="ru-UA"/>
-              </w:rPr>
-              <w:t xml:space="preserve">b = </w:t>
-            </w:r>
-            <w:proofErr w:type="spellStart"/>
-            <w:proofErr w:type="gramStart"/>
-            <w:r>
-              <w:rPr>
-                <w:rFonts w:ascii="Courier New" w:hAnsi="Courier New" w:cs="Courier New"/>
-                <w:sz w:val="20"/>
-                <w:szCs w:val="20"/>
-                <w:u w:val="single"/>
-                <w:lang w:val="ru-UA"/>
-              </w:rPr>
-              <w:t>float</w:t>
-            </w:r>
-            <w:proofErr w:type="spellEnd"/>
-            <w:r>
-              <w:rPr>
-                <w:rFonts w:ascii="Courier New" w:hAnsi="Courier New" w:cs="Courier New"/>
-                <w:sz w:val="20"/>
-                <w:szCs w:val="20"/>
-                <w:lang w:val="ru-UA"/>
-              </w:rPr>
-              <w:t>(</w:t>
-            </w:r>
-            <w:proofErr w:type="spellStart"/>
-            <w:proofErr w:type="gramEnd"/>
-            <w:r>
-              <w:rPr>
-                <w:rFonts w:ascii="Courier New" w:hAnsi="Courier New" w:cs="Courier New"/>
-                <w:sz w:val="20"/>
-                <w:szCs w:val="20"/>
-                <w:lang w:val="ru-UA"/>
-              </w:rPr>
-              <w:t>input</w:t>
-            </w:r>
-            <w:proofErr w:type="spellEnd"/>
-            <w:r>
-              <w:rPr>
-                <w:rFonts w:ascii="Courier New" w:hAnsi="Courier New" w:cs="Courier New"/>
-                <w:sz w:val="20"/>
-                <w:szCs w:val="20"/>
-                <w:lang w:val="ru-UA"/>
-              </w:rPr>
-              <w:t>("</w:t>
-            </w:r>
-            <w:proofErr w:type="spellStart"/>
-            <w:r>
-              <w:rPr>
-                <w:rFonts w:ascii="Courier New" w:hAnsi="Courier New" w:cs="Courier New"/>
-                <w:sz w:val="20"/>
-                <w:szCs w:val="20"/>
-                <w:lang w:val="ru-UA"/>
-              </w:rPr>
-              <w:t>Введіть</w:t>
-            </w:r>
-            <w:proofErr w:type="spellEnd"/>
-            <w:r>
-              <w:rPr>
-                <w:rFonts w:ascii="Courier New" w:hAnsi="Courier New" w:cs="Courier New"/>
-                <w:sz w:val="20"/>
-                <w:szCs w:val="20"/>
-                <w:lang w:val="ru-UA"/>
-              </w:rPr>
-              <w:t xml:space="preserve"> </w:t>
-            </w:r>
-            <w:proofErr w:type="spellStart"/>
-            <w:r>
-              <w:rPr>
-                <w:rFonts w:ascii="Courier New" w:hAnsi="Courier New" w:cs="Courier New"/>
-                <w:sz w:val="20"/>
-                <w:szCs w:val="20"/>
-                <w:lang w:val="ru-UA"/>
-              </w:rPr>
-              <w:t>коефіцієнт</w:t>
-            </w:r>
-            <w:proofErr w:type="spellEnd"/>
-            <w:r>
-              <w:rPr>
-                <w:rFonts w:ascii="Courier New" w:hAnsi="Courier New" w:cs="Courier New"/>
-                <w:sz w:val="20"/>
-                <w:szCs w:val="20"/>
-                <w:lang w:val="ru-UA"/>
-              </w:rPr>
-              <w:t xml:space="preserve"> b: "))</w:t>
-            </w:r>
-          </w:p>
-          <w:p>
-            <w:pPr>
-              <w:ind w:firstLine="0"/>
-              <w:rPr>
-                <w:rFonts w:ascii="Courier New" w:hAnsi="Courier New" w:cs="Courier New"/>
-                <w:sz w:val="20"/>
-                <w:szCs w:val="20"/>
-                <w:lang w:val="ru-UA"/>
-              </w:rPr>
-            </w:pPr>
-            <w:r>
-              <w:rPr>
-                <w:rFonts w:ascii="Courier New" w:hAnsi="Courier New" w:cs="Courier New"/>
-                <w:sz w:val="20"/>
-                <w:szCs w:val="20"/>
-                <w:lang w:val="ru-UA"/>
-              </w:rPr>
-              <w:t xml:space="preserve">c = </w:t>
-            </w:r>
-            <w:proofErr w:type="spellStart"/>
-            <w:proofErr w:type="gramStart"/>
-            <w:r>
-              <w:rPr>
-                <w:rFonts w:ascii="Courier New" w:hAnsi="Courier New" w:cs="Courier New"/>
-                <w:sz w:val="20"/>
-                <w:szCs w:val="20"/>
-                <w:u w:val="single"/>
-                <w:lang w:val="ru-UA"/>
-              </w:rPr>
-              <w:t>float</w:t>
-            </w:r>
-            <w:proofErr w:type="spellEnd"/>
-            <w:r>
-              <w:rPr>
-                <w:rFonts w:ascii="Courier New" w:hAnsi="Courier New" w:cs="Courier New"/>
-                <w:sz w:val="20"/>
-                <w:szCs w:val="20"/>
-                <w:lang w:val="ru-UA"/>
-              </w:rPr>
-              <w:t>(</w:t>
-            </w:r>
-            <w:proofErr w:type="spellStart"/>
-            <w:proofErr w:type="gramEnd"/>
-            <w:r>
-              <w:rPr>
-                <w:rFonts w:ascii="Courier New" w:hAnsi="Courier New" w:cs="Courier New"/>
-                <w:sz w:val="20"/>
-                <w:szCs w:val="20"/>
-                <w:lang w:val="ru-UA"/>
-              </w:rPr>
-              <w:t>input</w:t>
-            </w:r>
-            <w:proofErr w:type="spellEnd"/>
-            <w:r>
-              <w:rPr>
-                <w:rFonts w:ascii="Courier New" w:hAnsi="Courier New" w:cs="Courier New"/>
-                <w:sz w:val="20"/>
-                <w:szCs w:val="20"/>
-                <w:lang w:val="ru-UA"/>
-              </w:rPr>
-              <w:t>("</w:t>
-            </w:r>
-            <w:proofErr w:type="spellStart"/>
-            <w:r>
-              <w:rPr>
-                <w:rFonts w:ascii="Courier New" w:hAnsi="Courier New" w:cs="Courier New"/>
-                <w:sz w:val="20"/>
-                <w:szCs w:val="20"/>
-                <w:lang w:val="ru-UA"/>
-              </w:rPr>
-              <w:t>Введіть</w:t>
-            </w:r>
-            <w:proofErr w:type="spellEnd"/>
-            <w:r>
-              <w:rPr>
-                <w:rFonts w:ascii="Courier New" w:hAnsi="Courier New" w:cs="Courier New"/>
-                <w:sz w:val="20"/>
-                <w:szCs w:val="20"/>
-                <w:lang w:val="ru-UA"/>
-              </w:rPr>
-              <w:t xml:space="preserve"> </w:t>
-            </w:r>
-            <w:proofErr w:type="spellStart"/>
-            <w:r>
-              <w:rPr>
-                <w:rFonts w:ascii="Courier New" w:hAnsi="Courier New" w:cs="Courier New"/>
-                <w:sz w:val="20"/>
-                <w:szCs w:val="20"/>
-                <w:lang w:val="ru-UA"/>
-              </w:rPr>
-              <w:t>коефіцієнт</w:t>
-            </w:r>
-            <w:proofErr w:type="spellEnd"/>
-            <w:r>
-              <w:rPr>
-                <w:rFonts w:ascii="Courier New" w:hAnsi="Courier New" w:cs="Courier New"/>
-                <w:sz w:val="20"/>
-                <w:szCs w:val="20"/>
-                <w:lang w:val="ru-UA"/>
-              </w:rPr>
               <w:t xml:space="preserve"> c: "))</w:t>
             </w:r>
           </w:p>
@@ -3987,37 +3906,17 @@
                 <w:szCs w:val="20"/>
                 <w:lang w:val="ru-UA"/>
               </w:rPr>
-              <w:t>find_</w:t>
-            </w:r>
-            <w:proofErr w:type="gramStart"/>
-            <w:r>
-              <w:rPr>
-                <w:rFonts w:ascii="Courier New" w:hAnsi="Courier New" w:cs="Courier New"/>
-                <w:sz w:val="20"/>
-                <w:szCs w:val="20"/>
-                <w:lang w:val="ru-UA"/>
-              </w:rPr>
-              <w:t>roots</w:t>
-            </w:r>
-            <w:proofErr w:type="spellEnd"/>
-            <w:r>
-              <w:rPr>
-                <w:rFonts w:ascii="Courier New" w:hAnsi="Courier New" w:cs="Courier New"/>
-                <w:sz w:val="20"/>
-                <w:szCs w:val="20"/>
-                <w:lang w:val="ru-UA"/>
-              </w:rPr>
-              <w:t>(</w:t>
-            </w:r>
-            <w:proofErr w:type="gramEnd"/>
-            <w:r>
-              <w:rPr>
-                <w:rFonts w:ascii="Courier New" w:hAnsi="Courier New" w:cs="Courier New"/>
-                <w:sz w:val="20"/>
-                <w:szCs w:val="20"/>
-                <w:lang w:val="ru-UA"/>
-              </w:rPr>
-              <w:t>a, b, c)</w:t>
+              <w:t>find_roots</w:t>
+            </w:r>
+            <w:proofErr w:type="spellEnd"/>
+            <w:r>
+              <w:rPr>
+                <w:rFonts w:ascii="Courier New" w:hAnsi="Courier New" w:cs="Courier New"/>
+                <w:sz w:val="20"/>
+                <w:szCs w:val="20"/>
+                <w:lang w:val="ru-UA"/>
+              </w:rPr>
+              <w:t>(a, b, c)</w:t>
             </w:r>
           </w:p>
           <w:p>
@@ -4176,7 +4075,6 @@
               <w:t xml:space="preserve"> </w:t>
             </w:r>
             <w:proofErr w:type="spellStart"/>
-            <w:proofErr w:type="gramStart"/>
             <w:r>
               <w:rPr>
                 <w:rFonts w:ascii="Courier New" w:hAnsi="Courier New" w:cs="Courier New"/>
@@ -4196,7 +4094,6 @@
               </w:rPr>
               <w:t>(</w:t>
             </w:r>
-            <w:proofErr w:type="gramEnd"/>
             <w:r>
               <w:rPr>
                 <w:rFonts w:ascii="Courier New" w:hAnsi="Courier New" w:cs="Courier New"/>
@@ -4353,7 +4250,6 @@
               <w:t xml:space="preserve"> </w:t>
             </w:r>
             <w:proofErr w:type="spellStart"/>
-            <w:proofErr w:type="gramStart"/>
             <w:r>
               <w:rPr>
                 <w:rFonts w:ascii="Courier New" w:hAnsi="Courier New" w:cs="Courier New"/>
@@ -4373,7 +4269,6 @@
               </w:rPr>
               <w:t>(</w:t>
             </w:r>
-            <w:proofErr w:type="gramEnd"/>
             <w:r>
               <w:rPr>
                 <w:rFonts w:ascii="Courier New" w:hAnsi="Courier New" w:cs="Courier New"/>
@@ -4530,7 +4425,6 @@
               <w:t xml:space="preserve"> </w:t>
             </w:r>
             <w:proofErr w:type="spellStart"/>
-            <w:proofErr w:type="gramStart"/>
             <w:r>
               <w:rPr>
                 <w:rFonts w:ascii="Courier New" w:hAnsi="Courier New" w:cs="Courier New"/>
@@ -4550,7 +4444,6 @@
               </w:rPr>
               <w:t>(</w:t>
             </w:r>
-            <w:proofErr w:type="gramEnd"/>
             <w:r>
               <w:rPr>
                 <w:rFonts w:ascii="Courier New" w:hAnsi="Courier New" w:cs="Courier New"/>
@@ -4707,7 +4600,6 @@
               <w:t xml:space="preserve"> </w:t>
             </w:r>
             <w:proofErr w:type="spellStart"/>
-            <w:proofErr w:type="gramStart"/>
             <w:r>
               <w:rPr>
                 <w:rFonts w:ascii="Courier New" w:hAnsi="Courier New" w:cs="Courier New"/>
@@ -4727,7 +4619,6 @@
               </w:rPr>
               <w:t>(</w:t>
             </w:r>
-            <w:proofErr w:type="gramEnd"/>
             <w:r>
               <w:rPr>
                 <w:rFonts w:ascii="Courier New" w:hAnsi="Courier New" w:cs="Courier New"/>
@@ -5024,7 +4915,6 @@
               <w:t xml:space="preserve"> </w:t>
             </w:r>
             <w:proofErr w:type="spellStart"/>
-            <w:proofErr w:type="gramStart"/>
             <w:r>
               <w:rPr>
                 <w:rFonts w:ascii="Courier New" w:hAnsi="Courier New" w:cs="Courier New"/>
@@ -5042,40 +4932,270 @@
                 <w:szCs w:val="20"/>
                 <w:lang w:val="ru-UA"/>
               </w:rPr>
+              <w:t>():</w:t>
+            </w:r>
+          </w:p>
+          <w:p>
+            <w:pPr>
+              <w:ind w:firstLine="0"/>
+              <w:rPr>
+                <w:rFonts w:ascii="Courier New" w:hAnsi="Courier New" w:cs="Courier New"/>
+                <w:sz w:val="20"/>
+                <w:szCs w:val="20"/>
+                <w:lang w:val="ru-UA"/>
+              </w:rPr>
+            </w:pPr>
+            <w:r>
+              <w:rPr>
+                <w:rFonts w:ascii="Courier New" w:hAnsi="Courier New" w:cs="Courier New"/>
+                <w:sz w:val="20"/>
+                <w:szCs w:val="20"/>
+                <w:lang w:val="ru-UA"/>
+              </w:rPr>
+              <w:t xml:space="preserve">    num1 = </w:t>
+            </w:r>
+            <w:proofErr w:type="spellStart"/>
+            <w:r>
+              <w:rPr>
+                <w:rFonts w:ascii="Courier New" w:hAnsi="Courier New" w:cs="Courier New"/>
+                <w:sz w:val="20"/>
+                <w:szCs w:val="20"/>
+                <w:u w:val="single"/>
+                <w:lang w:val="ru-UA"/>
+              </w:rPr>
+              <w:t>float</w:t>
+            </w:r>
+            <w:proofErr w:type="spellEnd"/>
+            <w:r>
+              <w:rPr>
+                <w:rFonts w:ascii="Courier New" w:hAnsi="Courier New" w:cs="Courier New"/>
+                <w:sz w:val="20"/>
+                <w:szCs w:val="20"/>
+                <w:lang w:val="ru-UA"/>
+              </w:rPr>
               <w:t>(</w:t>
             </w:r>
-            <w:proofErr w:type="gramEnd"/>
-            <w:r>
-              <w:rPr>
-                <w:rFonts w:ascii="Courier New" w:hAnsi="Courier New" w:cs="Courier New"/>
-                <w:sz w:val="20"/>
-                <w:szCs w:val="20"/>
-                <w:lang w:val="ru-UA"/>
-              </w:rPr>
-              <w:t>):</w:t>
-            </w:r>
-          </w:p>
-          <w:p>
-            <w:pPr>
-              <w:ind w:firstLine="0"/>
-              <w:rPr>
-                <w:rFonts w:ascii="Courier New" w:hAnsi="Courier New" w:cs="Courier New"/>
-                <w:sz w:val="20"/>
-                <w:szCs w:val="20"/>
-                <w:lang w:val="ru-UA"/>
-              </w:rPr>
-            </w:pPr>
-            <w:r>
-              <w:rPr>
-                <w:rFonts w:ascii="Courier New" w:hAnsi="Courier New" w:cs="Courier New"/>
-                <w:sz w:val="20"/>
-                <w:szCs w:val="20"/>
-                <w:lang w:val="ru-UA"/>
-              </w:rPr>
-              <w:t xml:space="preserve">    num1 = </w:t>
-            </w:r>
-            <w:proofErr w:type="spellStart"/>
-            <w:proofErr w:type="gramStart"/>
+            <w:proofErr w:type="spellStart"/>
+            <w:r>
+              <w:rPr>
+                <w:rFonts w:ascii="Courier New" w:hAnsi="Courier New" w:cs="Courier New"/>
+                <w:sz w:val="20"/>
+                <w:szCs w:val="20"/>
+                <w:lang w:val="ru-UA"/>
+              </w:rPr>
+              <w:t>input</w:t>
+            </w:r>
+            <w:proofErr w:type="spellEnd"/>
+            <w:r>
+              <w:rPr>
+                <w:rFonts w:ascii="Courier New" w:hAnsi="Courier New" w:cs="Courier New"/>
+                <w:sz w:val="20"/>
+                <w:szCs w:val="20"/>
+                <w:lang w:val="ru-UA"/>
+              </w:rPr>
+              <w:t>("</w:t>
+            </w:r>
+            <w:proofErr w:type="spellStart"/>
+            <w:r>
+              <w:rPr>
+                <w:rFonts w:ascii="Courier New" w:hAnsi="Courier New" w:cs="Courier New"/>
+                <w:sz w:val="20"/>
+                <w:szCs w:val="20"/>
+                <w:lang w:val="ru-UA"/>
+              </w:rPr>
+              <w:t>Введіть</w:t>
+            </w:r>
+            <w:proofErr w:type="spellEnd"/>
+            <w:r>
+              <w:rPr>
+                <w:rFonts w:ascii="Courier New" w:hAnsi="Courier New" w:cs="Courier New"/>
+                <w:sz w:val="20"/>
+                <w:szCs w:val="20"/>
+                <w:lang w:val="ru-UA"/>
+              </w:rPr>
+              <w:t xml:space="preserve"> перше число: "))</w:t>
+            </w:r>
+          </w:p>
+          <w:p>
+            <w:pPr>
+              <w:ind w:firstLine="0"/>
+              <w:rPr>
+                <w:rFonts w:ascii="Courier New" w:hAnsi="Courier New" w:cs="Courier New"/>
+                <w:sz w:val="20"/>
+                <w:szCs w:val="20"/>
+                <w:lang w:val="ru-UA"/>
+              </w:rPr>
+            </w:pPr>
+            <w:r>
+              <w:rPr>
+                <w:rFonts w:ascii="Courier New" w:hAnsi="Courier New" w:cs="Courier New"/>
+                <w:sz w:val="20"/>
+                <w:szCs w:val="20"/>
+                <w:lang w:val="ru-UA"/>
+              </w:rPr>
+              <w:t xml:space="preserve">    </w:t>
+            </w:r>
+          </w:p>
+          <w:p>
+            <w:pPr>
+              <w:ind w:firstLine="0"/>
+              <w:rPr>
+                <w:rFonts w:ascii="Courier New" w:hAnsi="Courier New" w:cs="Courier New"/>
+                <w:sz w:val="20"/>
+                <w:szCs w:val="20"/>
+                <w:lang w:val="ru-UA"/>
+              </w:rPr>
+            </w:pPr>
+            <w:r>
+              <w:rPr>
+                <w:rFonts w:ascii="Courier New" w:hAnsi="Courier New" w:cs="Courier New"/>
+                <w:sz w:val="20"/>
+                <w:szCs w:val="20"/>
+                <w:lang w:val="ru-UA"/>
+              </w:rPr>
+              <w:t xml:space="preserve">    </w:t>
+            </w:r>
+            <w:proofErr w:type="spellStart"/>
+            <w:r>
+              <w:rPr>
+                <w:rFonts w:ascii="Courier New" w:hAnsi="Courier New" w:cs="Courier New"/>
+                <w:sz w:val="20"/>
+                <w:szCs w:val="20"/>
+                <w:lang w:val="ru-UA"/>
+              </w:rPr>
+              <w:t>operation</w:t>
+            </w:r>
+            <w:proofErr w:type="spellEnd"/>
+            <w:r>
+              <w:rPr>
+                <w:rFonts w:ascii="Courier New" w:hAnsi="Courier New" w:cs="Courier New"/>
+                <w:sz w:val="20"/>
+                <w:szCs w:val="20"/>
+                <w:lang w:val="ru-UA"/>
+              </w:rPr>
+              <w:t xml:space="preserve"> = </w:t>
+            </w:r>
+            <w:proofErr w:type="spellStart"/>
+            <w:r>
+              <w:rPr>
+                <w:rFonts w:ascii="Courier New" w:hAnsi="Courier New" w:cs="Courier New"/>
+                <w:sz w:val="20"/>
+                <w:szCs w:val="20"/>
+                <w:lang w:val="ru-UA"/>
+              </w:rPr>
+              <w:t>input</w:t>
+            </w:r>
+            <w:proofErr w:type="spellEnd"/>
+            <w:r>
+              <w:rPr>
+                <w:rFonts w:ascii="Courier New" w:hAnsi="Courier New" w:cs="Courier New"/>
+                <w:sz w:val="20"/>
+                <w:szCs w:val="20"/>
+                <w:lang w:val="ru-UA"/>
+              </w:rPr>
+              <w:t>("</w:t>
+            </w:r>
+            <w:proofErr w:type="spellStart"/>
+            <w:r>
+              <w:rPr>
+                <w:rFonts w:ascii="Courier New" w:hAnsi="Courier New" w:cs="Courier New"/>
+                <w:sz w:val="20"/>
+                <w:szCs w:val="20"/>
+                <w:lang w:val="ru-UA"/>
+              </w:rPr>
+              <w:t>Введіть</w:t>
+            </w:r>
+            <w:proofErr w:type="spellEnd"/>
+            <w:r>
+              <w:rPr>
+                <w:rFonts w:ascii="Courier New" w:hAnsi="Courier New" w:cs="Courier New"/>
+                <w:sz w:val="20"/>
+                <w:szCs w:val="20"/>
+                <w:lang w:val="ru-UA"/>
+              </w:rPr>
+              <w:t xml:space="preserve"> </w:t>
+            </w:r>
+            <w:proofErr w:type="spellStart"/>
+            <w:r>
+              <w:rPr>
+                <w:rFonts w:ascii="Courier New" w:hAnsi="Courier New" w:cs="Courier New"/>
+                <w:sz w:val="20"/>
+                <w:szCs w:val="20"/>
+                <w:lang w:val="ru-UA"/>
+              </w:rPr>
+              <w:t>операцію</w:t>
+            </w:r>
+            <w:proofErr w:type="spellEnd"/>
+            <w:r>
+              <w:rPr>
+                <w:rFonts w:ascii="Courier New" w:hAnsi="Courier New" w:cs="Courier New"/>
+                <w:sz w:val="20"/>
+                <w:szCs w:val="20"/>
+                <w:lang w:val="ru-UA"/>
+              </w:rPr>
+              <w:t xml:space="preserve"> (+, -, *, /): ").</w:t>
+            </w:r>
+            <w:proofErr w:type="spellStart"/>
+            <w:r>
+              <w:rPr>
+                <w:rFonts w:ascii="Courier New" w:hAnsi="Courier New" w:cs="Courier New"/>
+                <w:sz w:val="20"/>
+                <w:szCs w:val="20"/>
+                <w:lang w:val="ru-UA"/>
+              </w:rPr>
+              <w:t>strip</w:t>
+            </w:r>
+            <w:proofErr w:type="spellEnd"/>
+            <w:r>
+              <w:rPr>
+                <w:rFonts w:ascii="Courier New" w:hAnsi="Courier New" w:cs="Courier New"/>
+                <w:sz w:val="20"/>
+                <w:szCs w:val="20"/>
+                <w:lang w:val="ru-UA"/>
+              </w:rPr>
+              <w:t>()</w:t>
+            </w:r>
+          </w:p>
+          <w:p>
+            <w:pPr>
+              <w:ind w:firstLine="0"/>
+              <w:rPr>
+                <w:rFonts w:ascii="Courier New" w:hAnsi="Courier New" w:cs="Courier New"/>
+                <w:sz w:val="20"/>
+                <w:szCs w:val="20"/>
+                <w:lang w:val="ru-UA"/>
+              </w:rPr>
+            </w:pPr>
+            <w:r>
+              <w:rPr>
+                <w:rFonts w:ascii="Courier New" w:hAnsi="Courier New" w:cs="Courier New"/>
+                <w:sz w:val="20"/>
+                <w:szCs w:val="20"/>
+                <w:lang w:val="ru-UA"/>
+              </w:rPr>
+              <w:t xml:space="preserve">    </w:t>
+            </w:r>
+          </w:p>
+          <w:p>
+            <w:pPr>
+              <w:ind w:firstLine="0"/>
+              <w:rPr>
+                <w:rFonts w:ascii="Courier New" w:hAnsi="Courier New" w:cs="Courier New"/>
+                <w:sz w:val="20"/>
+                <w:szCs w:val="20"/>
+                <w:lang w:val="ru-UA"/>
+              </w:rPr>
+            </w:pPr>
+            <w:r>
+              <w:rPr>
+                <w:rFonts w:ascii="Courier New" w:hAnsi="Courier New" w:cs="Courier New"/>
+                <w:sz w:val="20"/>
+                <w:szCs w:val="20"/>
+                <w:lang w:val="ru-UA"/>
+              </w:rPr>
+              <w:t xml:space="preserve">    num2 = </w:t>
+            </w:r>
+            <w:proofErr w:type="spellStart"/>
             <w:r>
               <w:rPr>
                 <w:rFonts w:ascii="Courier New" w:hAnsi="Courier New" w:cs="Courier New"/>
@@ -5097,7 +5217,6 @@
               <w:t>(</w:t>
             </w:r>
             <w:proofErr w:type="spellStart"/>
-            <w:proofErr w:type="gramEnd"/>
             <w:r>
               <w:rPr>
                 <w:rFonts w:ascii="Courier New" w:hAnsi="Courier New" w:cs="Courier New"/>
@@ -5135,7 +5254,7 @@
                 <w:szCs w:val="20"/>
                 <w:lang w:val="ru-UA"/>
               </w:rPr>
-              <w:t xml:space="preserve"> перше число: "))</w:t>
+              <w:t xml:space="preserve"> друге число: "))</w:t>
             </w:r>
           </w:p>
           <w:p>
@@ -5185,6 +5304,26 @@
                 <w:szCs w:val="20"/>
                 <w:lang w:val="ru-UA"/>
               </w:rPr>
+              <w:t>if</w:t>
+            </w:r>
+            <w:proofErr w:type="spellEnd"/>
+            <w:r>
+              <w:rPr>
+                <w:rFonts w:ascii="Courier New" w:hAnsi="Courier New" w:cs="Courier New"/>
+                <w:sz w:val="20"/>
+                <w:szCs w:val="20"/>
+                <w:lang w:val="ru-UA"/>
+              </w:rPr>
+              <w:t xml:space="preserve"> </w:t>
+            </w:r>
+            <w:proofErr w:type="spellStart"/>
+            <w:r>
+              <w:rPr>
+                <w:rFonts w:ascii="Courier New" w:hAnsi="Courier New" w:cs="Courier New"/>
+                <w:sz w:val="20"/>
+                <w:szCs w:val="20"/>
+                <w:lang w:val="ru-UA"/>
+              </w:rPr>
               <w:t>operation</w:t>
             </w:r>
             <w:proofErr w:type="spellEnd"/>
@@ -5195,48 +5334,97 @@
                 <w:szCs w:val="20"/>
                 <w:lang w:val="ru-UA"/>
               </w:rPr>
+              <w:t xml:space="preserve"> == '+':</w:t>
+            </w:r>
+          </w:p>
+          <w:p>
+            <w:pPr>
+              <w:ind w:firstLine="0"/>
+              <w:rPr>
+                <w:rFonts w:ascii="Courier New" w:hAnsi="Courier New" w:cs="Courier New"/>
+                <w:sz w:val="20"/>
+                <w:szCs w:val="20"/>
+                <w:lang w:val="ru-UA"/>
+              </w:rPr>
+            </w:pPr>
+            <w:r>
+              <w:rPr>
+                <w:rFonts w:ascii="Courier New" w:hAnsi="Courier New" w:cs="Courier New"/>
+                <w:sz w:val="20"/>
+                <w:szCs w:val="20"/>
+                <w:lang w:val="ru-UA"/>
+              </w:rPr>
+              <w:t xml:space="preserve">        </w:t>
+            </w:r>
+            <w:proofErr w:type="spellStart"/>
+            <w:r>
+              <w:rPr>
+                <w:rFonts w:ascii="Courier New" w:hAnsi="Courier New" w:cs="Courier New"/>
+                <w:sz w:val="20"/>
+                <w:szCs w:val="20"/>
+                <w:lang w:val="ru-UA"/>
+              </w:rPr>
+              <w:t>result</w:t>
+            </w:r>
+            <w:proofErr w:type="spellEnd"/>
+            <w:r>
+              <w:rPr>
+                <w:rFonts w:ascii="Courier New" w:hAnsi="Courier New" w:cs="Courier New"/>
+                <w:sz w:val="20"/>
+                <w:szCs w:val="20"/>
+                <w:lang w:val="ru-UA"/>
+              </w:rPr>
               <w:t xml:space="preserve"> = </w:t>
             </w:r>
             <w:proofErr w:type="spellStart"/>
-            <w:proofErr w:type="gramStart"/>
-            <w:r>
-              <w:rPr>
-                <w:rFonts w:ascii="Courier New" w:hAnsi="Courier New" w:cs="Courier New"/>
-                <w:sz w:val="20"/>
-                <w:szCs w:val="20"/>
-                <w:lang w:val="ru-UA"/>
-              </w:rPr>
-              <w:t>input</w:t>
-            </w:r>
-            <w:proofErr w:type="spellEnd"/>
-            <w:r>
-              <w:rPr>
-                <w:rFonts w:ascii="Courier New" w:hAnsi="Courier New" w:cs="Courier New"/>
-                <w:sz w:val="20"/>
-                <w:szCs w:val="20"/>
-                <w:lang w:val="ru-UA"/>
-              </w:rPr>
-              <w:t>(</w:t>
-            </w:r>
-            <w:proofErr w:type="gramEnd"/>
-            <w:r>
-              <w:rPr>
-                <w:rFonts w:ascii="Courier New" w:hAnsi="Courier New" w:cs="Courier New"/>
-                <w:sz w:val="20"/>
-                <w:szCs w:val="20"/>
-                <w:lang w:val="ru-UA"/>
-              </w:rPr>
-              <w:t>"</w:t>
-            </w:r>
-            <w:proofErr w:type="spellStart"/>
-            <w:r>
-              <w:rPr>
-                <w:rFonts w:ascii="Courier New" w:hAnsi="Courier New" w:cs="Courier New"/>
-                <w:sz w:val="20"/>
-                <w:szCs w:val="20"/>
-                <w:lang w:val="ru-UA"/>
-              </w:rPr>
-              <w:t>Введіть</w:t>
+            <w:r>
+              <w:rPr>
+                <w:rFonts w:ascii="Courier New" w:hAnsi="Courier New" w:cs="Courier New"/>
+                <w:sz w:val="20"/>
+                <w:szCs w:val="20"/>
+                <w:lang w:val="ru-UA"/>
+              </w:rPr>
+              <w:t>add</w:t>
+            </w:r>
+            <w:proofErr w:type="spellEnd"/>
+            <w:r>
+              <w:rPr>
+                <w:rFonts w:ascii="Courier New" w:hAnsi="Courier New" w:cs="Courier New"/>
+                <w:sz w:val="20"/>
+                <w:szCs w:val="20"/>
+                <w:lang w:val="ru-UA"/>
+              </w:rPr>
+              <w:t>(num1, num2)</w:t>
+            </w:r>
+          </w:p>
+          <w:p>
+            <w:pPr>
+              <w:ind w:firstLine="0"/>
+              <w:rPr>
+                <w:rFonts w:ascii="Courier New" w:hAnsi="Courier New" w:cs="Courier New"/>
+                <w:sz w:val="20"/>
+                <w:szCs w:val="20"/>
+                <w:lang w:val="ru-UA"/>
+              </w:rPr>
+            </w:pPr>
+            <w:r>
+              <w:rPr>
+                <w:rFonts w:ascii="Courier New" w:hAnsi="Courier New" w:cs="Courier New"/>
+                <w:sz w:val="20"/>
+                <w:szCs w:val="20"/>
+                <w:lang w:val="ru-UA"/>
+              </w:rPr>
+              <w:t xml:space="preserve">    </w:t>
+            </w:r>
+            <w:proofErr w:type="spellStart"/>
+            <w:r>
+              <w:rPr>
+                <w:rFonts w:ascii="Courier New" w:hAnsi="Courier New" w:cs="Courier New"/>
+                <w:sz w:val="20"/>
+                <w:szCs w:val="20"/>
+                <w:lang w:val="ru-UA"/>
+              </w:rPr>
+              <w:t>elif</w:t>
             </w:r>
             <w:proofErr w:type="spellEnd"/>
             <w:r>
@@ -5256,37 +5444,77 @@
                 <w:szCs w:val="20"/>
                 <w:lang w:val="ru-UA"/>
               </w:rPr>
-              <w:t>операцію</w:t>
-            </w:r>
-            <w:proofErr w:type="spellEnd"/>
-            <w:r>
-              <w:rPr>
-                <w:rFonts w:ascii="Courier New" w:hAnsi="Courier New" w:cs="Courier New"/>
-                <w:sz w:val="20"/>
-                <w:szCs w:val="20"/>
-                <w:lang w:val="ru-UA"/>
-              </w:rPr>
-              <w:t xml:space="preserve"> (+, -, *, /): ").</w:t>
-            </w:r>
-            <w:proofErr w:type="spellStart"/>
-            <w:r>
-              <w:rPr>
-                <w:rFonts w:ascii="Courier New" w:hAnsi="Courier New" w:cs="Courier New"/>
-                <w:sz w:val="20"/>
-                <w:szCs w:val="20"/>
-                <w:lang w:val="ru-UA"/>
-              </w:rPr>
-              <w:t>strip</w:t>
-            </w:r>
-            <w:proofErr w:type="spellEnd"/>
-            <w:r>
-              <w:rPr>
-                <w:rFonts w:ascii="Courier New" w:hAnsi="Courier New" w:cs="Courier New"/>
-                <w:sz w:val="20"/>
-                <w:szCs w:val="20"/>
-                <w:lang w:val="ru-UA"/>
-              </w:rPr>
-              <w:t>()</w:t>
+              <w:t>operation</w:t>
+            </w:r>
+            <w:proofErr w:type="spellEnd"/>
+            <w:r>
+              <w:rPr>
+                <w:rFonts w:ascii="Courier New" w:hAnsi="Courier New" w:cs="Courier New"/>
+                <w:sz w:val="20"/>
+                <w:szCs w:val="20"/>
+                <w:lang w:val="ru-UA"/>
+              </w:rPr>
+              <w:t xml:space="preserve"> == '-':</w:t>
+            </w:r>
+          </w:p>
+          <w:p>
+            <w:pPr>
+              <w:ind w:firstLine="0"/>
+              <w:rPr>
+                <w:rFonts w:ascii="Courier New" w:hAnsi="Courier New" w:cs="Courier New"/>
+                <w:sz w:val="20"/>
+                <w:szCs w:val="20"/>
+                <w:lang w:val="ru-UA"/>
+              </w:rPr>
+            </w:pPr>
+            <w:r>
+              <w:rPr>
+                <w:rFonts w:ascii="Courier New" w:hAnsi="Courier New" w:cs="Courier New"/>
+                <w:sz w:val="20"/>
+                <w:szCs w:val="20"/>
+                <w:lang w:val="ru-UA"/>
+              </w:rPr>
+              <w:t xml:space="preserve">        </w:t>
+            </w:r>
+            <w:proofErr w:type="spellStart"/>
+            <w:r>
+              <w:rPr>
+                <w:rFonts w:ascii="Courier New" w:hAnsi="Courier New" w:cs="Courier New"/>
+                <w:sz w:val="20"/>
+                <w:szCs w:val="20"/>
+                <w:lang w:val="ru-UA"/>
+              </w:rPr>
+              <w:t>result</w:t>
+            </w:r>
+            <w:proofErr w:type="spellEnd"/>
+            <w:r>
+              <w:rPr>
+                <w:rFonts w:ascii="Courier New" w:hAnsi="Courier New" w:cs="Courier New"/>
+                <w:sz w:val="20"/>
+                <w:szCs w:val="20"/>
+                <w:lang w:val="ru-UA"/>
+              </w:rPr>
+              <w:t xml:space="preserve"> = </w:t>
+            </w:r>
+            <w:proofErr w:type="spellStart"/>
+            <w:r>
+              <w:rPr>
+                <w:rFonts w:ascii="Courier New" w:hAnsi="Courier New" w:cs="Courier New"/>
+                <w:sz w:val="20"/>
+                <w:szCs w:val="20"/>
+                <w:lang w:val="ru-UA"/>
+              </w:rPr>
+              <w:t>subtract</w:t>
+            </w:r>
+            <w:proofErr w:type="spellEnd"/>
+            <w:r>
+              <w:rPr>
+                <w:rFonts w:ascii="Courier New" w:hAnsi="Courier New" w:cs="Courier New"/>
+                <w:sz w:val="20"/>
+                <w:szCs w:val="20"/>
+                <w:lang w:val="ru-UA"/>
+              </w:rPr>
+              <w:t>(num1, num2)</w:t>
             </w:r>
           </w:p>
           <w:p>
@@ -5308,88 +5536,105 @@
               </w:rPr>
               <w:t xml:space="preserve">    </w:t>
             </w:r>
-          </w:p>
-          <w:p>
-            <w:pPr>
-              <w:ind w:firstLine="0"/>
-              <w:rPr>
-                <w:rFonts w:ascii="Courier New" w:hAnsi="Courier New" w:cs="Courier New"/>
-                <w:sz w:val="20"/>
-                <w:szCs w:val="20"/>
-                <w:lang w:val="ru-UA"/>
-              </w:rPr>
-            </w:pPr>
-            <w:r>
-              <w:rPr>
-                <w:rFonts w:ascii="Courier New" w:hAnsi="Courier New" w:cs="Courier New"/>
-                <w:sz w:val="20"/>
-                <w:szCs w:val="20"/>
-                <w:lang w:val="ru-UA"/>
-              </w:rPr>
-              <w:t xml:space="preserve">    num2 = </w:t>
-            </w:r>
-            <w:proofErr w:type="spellStart"/>
-            <w:proofErr w:type="gramStart"/>
-            <w:r>
-              <w:rPr>
-                <w:rFonts w:ascii="Courier New" w:hAnsi="Courier New" w:cs="Courier New"/>
-                <w:sz w:val="20"/>
-                <w:szCs w:val="20"/>
-                <w:u w:val="single"/>
-                <w:lang w:val="ru-UA"/>
-              </w:rPr>
-              <w:t>float</w:t>
-            </w:r>
-            <w:proofErr w:type="spellEnd"/>
-            <w:r>
-              <w:rPr>
-                <w:rFonts w:ascii="Courier New" w:hAnsi="Courier New" w:cs="Courier New"/>
-                <w:sz w:val="20"/>
-                <w:szCs w:val="20"/>
-                <w:lang w:val="ru-UA"/>
-              </w:rPr>
-              <w:t>(</w:t>
-            </w:r>
-            <w:proofErr w:type="spellStart"/>
-            <w:proofErr w:type="gramEnd"/>
-            <w:r>
-              <w:rPr>
-                <w:rFonts w:ascii="Courier New" w:hAnsi="Courier New" w:cs="Courier New"/>
-                <w:sz w:val="20"/>
-                <w:szCs w:val="20"/>
-                <w:lang w:val="ru-UA"/>
-              </w:rPr>
-              <w:t>input</w:t>
-            </w:r>
-            <w:proofErr w:type="spellEnd"/>
-            <w:r>
-              <w:rPr>
-                <w:rFonts w:ascii="Courier New" w:hAnsi="Courier New" w:cs="Courier New"/>
-                <w:sz w:val="20"/>
-                <w:szCs w:val="20"/>
-                <w:lang w:val="ru-UA"/>
-              </w:rPr>
-              <w:t>("</w:t>
-            </w:r>
-            <w:proofErr w:type="spellStart"/>
-            <w:r>
-              <w:rPr>
-                <w:rFonts w:ascii="Courier New" w:hAnsi="Courier New" w:cs="Courier New"/>
-                <w:sz w:val="20"/>
-                <w:szCs w:val="20"/>
-                <w:lang w:val="ru-UA"/>
-              </w:rPr>
-              <w:t>Введіть</w:t>
-            </w:r>
-            <w:proofErr w:type="spellEnd"/>
-            <w:r>
-              <w:rPr>
-                <w:rFonts w:ascii="Courier New" w:hAnsi="Courier New" w:cs="Courier New"/>
-                <w:sz w:val="20"/>
-                <w:szCs w:val="20"/>
-                <w:lang w:val="ru-UA"/>
-              </w:rPr>
-              <w:t xml:space="preserve"> друге число: "))</w:t>
+            <w:proofErr w:type="spellStart"/>
+            <w:r>
+              <w:rPr>
+                <w:rFonts w:ascii="Courier New" w:hAnsi="Courier New" w:cs="Courier New"/>
+                <w:sz w:val="20"/>
+                <w:szCs w:val="20"/>
+                <w:lang w:val="ru-UA"/>
+              </w:rPr>
+              <w:t>elif</w:t>
+            </w:r>
+            <w:proofErr w:type="spellEnd"/>
+            <w:r>
+              <w:rPr>
+                <w:rFonts w:ascii="Courier New" w:hAnsi="Courier New" w:cs="Courier New"/>
+                <w:sz w:val="20"/>
+                <w:szCs w:val="20"/>
+                <w:lang w:val="ru-UA"/>
+              </w:rPr>
+              <w:t xml:space="preserve"> </w:t>
+            </w:r>
+            <w:proofErr w:type="spellStart"/>
+            <w:r>
+              <w:rPr>
+                <w:rFonts w:ascii="Courier New" w:hAnsi="Courier New" w:cs="Courier New"/>
+                <w:sz w:val="20"/>
+                <w:szCs w:val="20"/>
+                <w:lang w:val="ru-UA"/>
+              </w:rPr>
+              <w:t>operation</w:t>
+            </w:r>
+            <w:proofErr w:type="spellEnd"/>
+            <w:r>
+              <w:rPr>
+                <w:rFonts w:ascii="Courier New" w:hAnsi="Courier New" w:cs="Courier New"/>
+                <w:sz w:val="20"/>
+                <w:szCs w:val="20"/>
+                <w:lang w:val="ru-UA"/>
+              </w:rPr>
+              <w:t xml:space="preserve"> == '*':</w:t>
+            </w:r>
+          </w:p>
+          <w:p>
+            <w:pPr>
+              <w:ind w:firstLine="0"/>
+              <w:rPr>
+                <w:rFonts w:ascii="Courier New" w:hAnsi="Courier New" w:cs="Courier New"/>
+                <w:sz w:val="20"/>
+                <w:szCs w:val="20"/>
+                <w:lang w:val="ru-UA"/>
+              </w:rPr>
+            </w:pPr>
+            <w:r>
+              <w:rPr>
+                <w:rFonts w:ascii="Courier New" w:hAnsi="Courier New" w:cs="Courier New"/>
+                <w:sz w:val="20"/>
+                <w:szCs w:val="20"/>
+                <w:lang w:val="ru-UA"/>
+              </w:rPr>
+              <w:t xml:space="preserve">        </w:t>
+            </w:r>
+            <w:proofErr w:type="spellStart"/>
+            <w:r>
+              <w:rPr>
+                <w:rFonts w:ascii="Courier New" w:hAnsi="Courier New" w:cs="Courier New"/>
+                <w:sz w:val="20"/>
+                <w:szCs w:val="20"/>
+                <w:lang w:val="ru-UA"/>
+              </w:rPr>
+              <w:t>result</w:t>
+            </w:r>
+            <w:proofErr w:type="spellEnd"/>
+            <w:r>
+              <w:rPr>
+                <w:rFonts w:ascii="Courier New" w:hAnsi="Courier New" w:cs="Courier New"/>
+                <w:sz w:val="20"/>
+                <w:szCs w:val="20"/>
+                <w:lang w:val="ru-UA"/>
+              </w:rPr>
+              <w:t xml:space="preserve"> = </w:t>
+            </w:r>
+            <w:proofErr w:type="spellStart"/>
+            <w:r>
+              <w:rPr>
+                <w:rFonts w:ascii="Courier New" w:hAnsi="Courier New" w:cs="Courier New"/>
+                <w:sz w:val="20"/>
+                <w:szCs w:val="20"/>
+                <w:lang w:val="ru-UA"/>
+              </w:rPr>
+              <w:t>multiply</w:t>
+            </w:r>
+            <w:proofErr w:type="spellEnd"/>
+            <w:r>
+              <w:rPr>
+                <w:rFonts w:ascii="Courier New" w:hAnsi="Courier New" w:cs="Courier New"/>
+                <w:sz w:val="20"/>
+                <w:szCs w:val="20"/>
+                <w:lang w:val="ru-UA"/>
+              </w:rPr>
+              <w:t>(num1, num2)</w:t>
             </w:r>
           </w:p>
           <w:p>
@@ -5411,35 +5656,15 @@
               </w:rPr>
               <w:t xml:space="preserve">    </w:t>
             </w:r>
-          </w:p>
-          <w:p>
-            <w:pPr>
-              <w:ind w:firstLine="0"/>
-              <w:rPr>
-                <w:rFonts w:ascii="Courier New" w:hAnsi="Courier New" w:cs="Courier New"/>
-                <w:sz w:val="20"/>
-                <w:szCs w:val="20"/>
-                <w:lang w:val="ru-UA"/>
-              </w:rPr>
-            </w:pPr>
-            <w:r>
-              <w:rPr>
-                <w:rFonts w:ascii="Courier New" w:hAnsi="Courier New" w:cs="Courier New"/>
-                <w:sz w:val="20"/>
-                <w:szCs w:val="20"/>
-                <w:lang w:val="ru-UA"/>
-              </w:rPr>
-              <w:t xml:space="preserve">    </w:t>
-            </w:r>
-            <w:proofErr w:type="spellStart"/>
-            <w:r>
-              <w:rPr>
-                <w:rFonts w:ascii="Courier New" w:hAnsi="Courier New" w:cs="Courier New"/>
-                <w:sz w:val="20"/>
-                <w:szCs w:val="20"/>
-                <w:lang w:val="ru-UA"/>
-              </w:rPr>
-              <w:t>if</w:t>
+            <w:proofErr w:type="spellStart"/>
+            <w:r>
+              <w:rPr>
+                <w:rFonts w:ascii="Courier New" w:hAnsi="Courier New" w:cs="Courier New"/>
+                <w:sz w:val="20"/>
+                <w:szCs w:val="20"/>
+                <w:lang w:val="ru-UA"/>
+              </w:rPr>
+              <w:t>elif</w:t>
             </w:r>
             <w:proofErr w:type="spellEnd"/>
             <w:r>
@@ -5469,7 +5694,7 @@
                 <w:szCs w:val="20"/>
                 <w:lang w:val="ru-UA"/>
               </w:rPr>
-              <w:t xml:space="preserve"> == '+':</w:t>
+              <w:t xml:space="preserve"> == '/':</w:t>
             </w:r>
           </w:p>
           <w:p>
@@ -5512,400 +5737,6 @@
               <w:t xml:space="preserve"> = </w:t>
             </w:r>
             <w:proofErr w:type="spellStart"/>
-            <w:proofErr w:type="gramStart"/>
-            <w:r>
-              <w:rPr>
-                <w:rFonts w:ascii="Courier New" w:hAnsi="Courier New" w:cs="Courier New"/>
-                <w:sz w:val="20"/>
-                <w:szCs w:val="20"/>
-                <w:lang w:val="ru-UA"/>
-              </w:rPr>
-              <w:t>add</w:t>
-            </w:r>
-            <w:proofErr w:type="spellEnd"/>
-            <w:r>
-              <w:rPr>
-                <w:rFonts w:ascii="Courier New" w:hAnsi="Courier New" w:cs="Courier New"/>
-                <w:sz w:val="20"/>
-                <w:szCs w:val="20"/>
-                <w:lang w:val="ru-UA"/>
-              </w:rPr>
-              <w:t>(</w:t>
-            </w:r>
-            <w:proofErr w:type="gramEnd"/>
-            <w:r>
-              <w:rPr>
-                <w:rFonts w:ascii="Courier New" w:hAnsi="Courier New" w:cs="Courier New"/>
-                <w:sz w:val="20"/>
-                <w:szCs w:val="20"/>
-                <w:lang w:val="ru-UA"/>
-              </w:rPr>
-              <w:t>num1, num2)</w:t>
-            </w:r>
-          </w:p>
-          <w:p>
-            <w:pPr>
-              <w:ind w:firstLine="0"/>
-              <w:rPr>
-                <w:rFonts w:ascii="Courier New" w:hAnsi="Courier New" w:cs="Courier New"/>
-                <w:sz w:val="20"/>
-                <w:szCs w:val="20"/>
-                <w:lang w:val="ru-UA"/>
-              </w:rPr>
-            </w:pPr>
-            <w:r>
-              <w:rPr>
-                <w:rFonts w:ascii="Courier New" w:hAnsi="Courier New" w:cs="Courier New"/>
-                <w:sz w:val="20"/>
-                <w:szCs w:val="20"/>
-                <w:lang w:val="ru-UA"/>
-              </w:rPr>
-              <w:t xml:space="preserve">    </w:t>
-            </w:r>
-            <w:proofErr w:type="spellStart"/>
-            <w:r>
-              <w:rPr>
-                <w:rFonts w:ascii="Courier New" w:hAnsi="Courier New" w:cs="Courier New"/>
-                <w:sz w:val="20"/>
-                <w:szCs w:val="20"/>
-                <w:lang w:val="ru-UA"/>
-              </w:rPr>
-              <w:t>elif</w:t>
-            </w:r>
-            <w:proofErr w:type="spellEnd"/>
-            <w:r>
-              <w:rPr>
-                <w:rFonts w:ascii="Courier New" w:hAnsi="Courier New" w:cs="Courier New"/>
-                <w:sz w:val="20"/>
-                <w:szCs w:val="20"/>
-                <w:lang w:val="ru-UA"/>
-              </w:rPr>
-              <w:t xml:space="preserve"> </w:t>
-            </w:r>
-            <w:proofErr w:type="spellStart"/>
-            <w:r>
-              <w:rPr>
-                <w:rFonts w:ascii="Courier New" w:hAnsi="Courier New" w:cs="Courier New"/>
-                <w:sz w:val="20"/>
-                <w:szCs w:val="20"/>
-                <w:lang w:val="ru-UA"/>
-              </w:rPr>
-              <w:t>operation</w:t>
-            </w:r>
-            <w:proofErr w:type="spellEnd"/>
-            <w:r>
-              <w:rPr>
-                <w:rFonts w:ascii="Courier New" w:hAnsi="Courier New" w:cs="Courier New"/>
-                <w:sz w:val="20"/>
-                <w:szCs w:val="20"/>
-                <w:lang w:val="ru-UA"/>
-              </w:rPr>
-              <w:t xml:space="preserve"> == '-':</w:t>
-            </w:r>
-          </w:p>
-          <w:p>
-            <w:pPr>
-              <w:ind w:firstLine="0"/>
-              <w:rPr>
-                <w:rFonts w:ascii="Courier New" w:hAnsi="Courier New" w:cs="Courier New"/>
-                <w:sz w:val="20"/>
-                <w:szCs w:val="20"/>
-                <w:lang w:val="ru-UA"/>
-              </w:rPr>
-            </w:pPr>
-            <w:r>
-              <w:rPr>
-                <w:rFonts w:ascii="Courier New" w:hAnsi="Courier New" w:cs="Courier New"/>
-                <w:sz w:val="20"/>
-                <w:szCs w:val="20"/>
-                <w:lang w:val="ru-UA"/>
-              </w:rPr>
-              <w:t xml:space="preserve">        </w:t>
-            </w:r>
-            <w:proofErr w:type="spellStart"/>
-            <w:r>
-              <w:rPr>
-                <w:rFonts w:ascii="Courier New" w:hAnsi="Courier New" w:cs="Courier New"/>
-                <w:sz w:val="20"/>
-                <w:szCs w:val="20"/>
-                <w:lang w:val="ru-UA"/>
-              </w:rPr>
-              <w:t>result</w:t>
-            </w:r>
-            <w:proofErr w:type="spellEnd"/>
-            <w:r>
-              <w:rPr>
-                <w:rFonts w:ascii="Courier New" w:hAnsi="Courier New" w:cs="Courier New"/>
-                <w:sz w:val="20"/>
-                <w:szCs w:val="20"/>
-                <w:lang w:val="ru-UA"/>
-              </w:rPr>
-              <w:t xml:space="preserve"> = </w:t>
-            </w:r>
-            <w:proofErr w:type="spellStart"/>
-            <w:proofErr w:type="gramStart"/>
-            <w:r>
-              <w:rPr>
-                <w:rFonts w:ascii="Courier New" w:hAnsi="Courier New" w:cs="Courier New"/>
-                <w:sz w:val="20"/>
-                <w:szCs w:val="20"/>
-                <w:lang w:val="ru-UA"/>
-              </w:rPr>
-              <w:t>subtract</w:t>
-            </w:r>
-            <w:proofErr w:type="spellEnd"/>
-            <w:r>
-              <w:rPr>
-                <w:rFonts w:ascii="Courier New" w:hAnsi="Courier New" w:cs="Courier New"/>
-                <w:sz w:val="20"/>
-                <w:szCs w:val="20"/>
-                <w:lang w:val="ru-UA"/>
-              </w:rPr>
-              <w:t>(</w:t>
-            </w:r>
-            <w:proofErr w:type="gramEnd"/>
-            <w:r>
-              <w:rPr>
-                <w:rFonts w:ascii="Courier New" w:hAnsi="Courier New" w:cs="Courier New"/>
-                <w:sz w:val="20"/>
-                <w:szCs w:val="20"/>
-                <w:lang w:val="ru-UA"/>
-              </w:rPr>
-              <w:t>num1, num2)</w:t>
-            </w:r>
-          </w:p>
-          <w:p>
-            <w:pPr>
-              <w:ind w:firstLine="0"/>
-              <w:rPr>
-                <w:rFonts w:ascii="Courier New" w:hAnsi="Courier New" w:cs="Courier New"/>
-                <w:sz w:val="20"/>
-                <w:szCs w:val="20"/>
-                <w:lang w:val="ru-UA"/>
-              </w:rPr>
-            </w:pPr>
-            <w:r>
-              <w:rPr>
-                <w:rFonts w:ascii="Courier New" w:hAnsi="Courier New" w:cs="Courier New"/>
-                <w:sz w:val="20"/>
-                <w:szCs w:val="20"/>
-                <w:lang w:val="ru-UA"/>
-              </w:rPr>
-              <w:t xml:space="preserve">    </w:t>
-            </w:r>
-            <w:proofErr w:type="spellStart"/>
-            <w:r>
-              <w:rPr>
-                <w:rFonts w:ascii="Courier New" w:hAnsi="Courier New" w:cs="Courier New"/>
-                <w:sz w:val="20"/>
-                <w:szCs w:val="20"/>
-                <w:lang w:val="ru-UA"/>
-              </w:rPr>
-              <w:t>elif</w:t>
-            </w:r>
-            <w:proofErr w:type="spellEnd"/>
-            <w:r>
-              <w:rPr>
-                <w:rFonts w:ascii="Courier New" w:hAnsi="Courier New" w:cs="Courier New"/>
-                <w:sz w:val="20"/>
-                <w:szCs w:val="20"/>
-                <w:lang w:val="ru-UA"/>
-              </w:rPr>
-              <w:t xml:space="preserve"> </w:t>
-            </w:r>
-            <w:proofErr w:type="spellStart"/>
-            <w:r>
-              <w:rPr>
-                <w:rFonts w:ascii="Courier New" w:hAnsi="Courier New" w:cs="Courier New"/>
-                <w:sz w:val="20"/>
-                <w:szCs w:val="20"/>
-                <w:lang w:val="ru-UA"/>
-              </w:rPr>
-              <w:t>operation</w:t>
-            </w:r>
-            <w:proofErr w:type="spellEnd"/>
-            <w:r>
-              <w:rPr>
-                <w:rFonts w:ascii="Courier New" w:hAnsi="Courier New" w:cs="Courier New"/>
-                <w:sz w:val="20"/>
-                <w:szCs w:val="20"/>
-                <w:lang w:val="ru-UA"/>
-              </w:rPr>
-              <w:t xml:space="preserve"> == '*':</w:t>
-            </w:r>
-          </w:p>
-          <w:p>
-            <w:pPr>
-              <w:ind w:firstLine="0"/>
-              <w:rPr>
-                <w:rFonts w:ascii="Courier New" w:hAnsi="Courier New" w:cs="Courier New"/>
-                <w:sz w:val="20"/>
-                <w:szCs w:val="20"/>
-                <w:lang w:val="ru-UA"/>
-              </w:rPr>
-            </w:pPr>
-            <w:r>
-              <w:rPr>
-                <w:rFonts w:ascii="Courier New" w:hAnsi="Courier New" w:cs="Courier New"/>
-                <w:sz w:val="20"/>
-                <w:szCs w:val="20"/>
-                <w:lang w:val="ru-UA"/>
-              </w:rPr>
-              <w:t xml:space="preserve">        </w:t>
-            </w:r>
-            <w:proofErr w:type="spellStart"/>
-            <w:r>
-              <w:rPr>
-                <w:rFonts w:ascii="Courier New" w:hAnsi="Courier New" w:cs="Courier New"/>
-                <w:sz w:val="20"/>
-                <w:szCs w:val="20"/>
-                <w:lang w:val="ru-UA"/>
-              </w:rPr>
-              <w:t>result</w:t>
-            </w:r>
-            <w:proofErr w:type="spellEnd"/>
-            <w:r>
-              <w:rPr>
-                <w:rFonts w:ascii="Courier New" w:hAnsi="Courier New" w:cs="Courier New"/>
-                <w:sz w:val="20"/>
-                <w:szCs w:val="20"/>
-                <w:lang w:val="ru-UA"/>
-              </w:rPr>
-              <w:t xml:space="preserve"> = </w:t>
-            </w:r>
-            <w:proofErr w:type="spellStart"/>
-            <w:proofErr w:type="gramStart"/>
-            <w:r>
-              <w:rPr>
-                <w:rFonts w:ascii="Courier New" w:hAnsi="Courier New" w:cs="Courier New"/>
-                <w:sz w:val="20"/>
-                <w:szCs w:val="20"/>
-                <w:lang w:val="ru-UA"/>
-              </w:rPr>
-              <w:t>multiply</w:t>
-            </w:r>
-            <w:proofErr w:type="spellEnd"/>
-            <w:r>
-              <w:rPr>
-                <w:rFonts w:ascii="Courier New" w:hAnsi="Courier New" w:cs="Courier New"/>
-                <w:sz w:val="20"/>
-                <w:szCs w:val="20"/>
-                <w:lang w:val="ru-UA"/>
-              </w:rPr>
-              <w:t>(</w:t>
-            </w:r>
-            <w:proofErr w:type="gramEnd"/>
-            <w:r>
-              <w:rPr>
-                <w:rFonts w:ascii="Courier New" w:hAnsi="Courier New" w:cs="Courier New"/>
-                <w:sz w:val="20"/>
-                <w:szCs w:val="20"/>
-                <w:lang w:val="ru-UA"/>
-              </w:rPr>
-              <w:t>num1, num2)</w:t>
-            </w:r>
-          </w:p>
-          <w:p>
-            <w:pPr>
-              <w:ind w:firstLine="0"/>
-              <w:rPr>
-                <w:rFonts w:ascii="Courier New" w:hAnsi="Courier New" w:cs="Courier New"/>
-                <w:sz w:val="20"/>
-                <w:szCs w:val="20"/>
-                <w:lang w:val="ru-UA"/>
-              </w:rPr>
-            </w:pPr>
-            <w:r>
-              <w:rPr>
-                <w:rFonts w:ascii="Courier New" w:hAnsi="Courier New" w:cs="Courier New"/>
-                <w:sz w:val="20"/>
-                <w:szCs w:val="20"/>
-                <w:lang w:val="ru-UA"/>
-              </w:rPr>
-              <w:t xml:space="preserve">    </w:t>
-            </w:r>
-            <w:proofErr w:type="spellStart"/>
-            <w:r>
-              <w:rPr>
-                <w:rFonts w:ascii="Courier New" w:hAnsi="Courier New" w:cs="Courier New"/>
-                <w:sz w:val="20"/>
-                <w:szCs w:val="20"/>
-                <w:lang w:val="ru-UA"/>
-              </w:rPr>
-              <w:t>elif</w:t>
-            </w:r>
-            <w:proofErr w:type="spellEnd"/>
-            <w:r>
-              <w:rPr>
-                <w:rFonts w:ascii="Courier New" w:hAnsi="Courier New" w:cs="Courier New"/>
-                <w:sz w:val="20"/>
-                <w:szCs w:val="20"/>
-                <w:lang w:val="ru-UA"/>
-              </w:rPr>
-              <w:t xml:space="preserve"> </w:t>
-            </w:r>
-            <w:proofErr w:type="spellStart"/>
-            <w:r>
-              <w:rPr>
-                <w:rFonts w:ascii="Courier New" w:hAnsi="Courier New" w:cs="Courier New"/>
-                <w:sz w:val="20"/>
-                <w:szCs w:val="20"/>
-                <w:lang w:val="ru-UA"/>
-              </w:rPr>
-              <w:t>operation</w:t>
-            </w:r>
-            <w:proofErr w:type="spellEnd"/>
-            <w:r>
-              <w:rPr>
-                <w:rFonts w:ascii="Courier New" w:hAnsi="Courier New" w:cs="Courier New"/>
-                <w:sz w:val="20"/>
-                <w:szCs w:val="20"/>
-                <w:lang w:val="ru-UA"/>
-              </w:rPr>
-              <w:t xml:space="preserve"> == '/':</w:t>
-            </w:r>
-          </w:p>
-          <w:p>
-            <w:pPr>
-              <w:ind w:firstLine="0"/>
-              <w:rPr>
-                <w:rFonts w:ascii="Courier New" w:hAnsi="Courier New" w:cs="Courier New"/>
-                <w:sz w:val="20"/>
-                <w:szCs w:val="20"/>
-                <w:lang w:val="ru-UA"/>
-              </w:rPr>
-            </w:pPr>
-            <w:r>
-              <w:rPr>
-                <w:rFonts w:ascii="Courier New" w:hAnsi="Courier New" w:cs="Courier New"/>
-                <w:sz w:val="20"/>
-                <w:szCs w:val="20"/>
-                <w:lang w:val="ru-UA"/>
-              </w:rPr>
-              <w:t xml:space="preserve">        </w:t>
-            </w:r>
-            <w:proofErr w:type="spellStart"/>
-            <w:r>
-              <w:rPr>
-                <w:rFonts w:ascii="Courier New" w:hAnsi="Courier New" w:cs="Courier New"/>
-                <w:sz w:val="20"/>
-                <w:szCs w:val="20"/>
-                <w:lang w:val="ru-UA"/>
-              </w:rPr>
-              <w:t>result</w:t>
-            </w:r>
-            <w:proofErr w:type="spellEnd"/>
-            <w:r>
-              <w:rPr>
-                <w:rFonts w:ascii="Courier New" w:hAnsi="Courier New" w:cs="Courier New"/>
-                <w:sz w:val="20"/>
-                <w:szCs w:val="20"/>
-                <w:lang w:val="ru-UA"/>
-              </w:rPr>
-              <w:t xml:space="preserve"> = </w:t>
-            </w:r>
-            <w:proofErr w:type="spellStart"/>
-            <w:proofErr w:type="gramStart"/>
             <w:r>
               <w:rPr>
                 <w:rFonts w:ascii="Courier New" w:hAnsi="Courier New" w:cs="Courier New"/>
@@ -5923,17 +5754,7 @@
                 <w:szCs w:val="20"/>
                 <w:lang w:val="ru-UA"/>
               </w:rPr>
-              <w:t>(</w:t>
-            </w:r>
-            <w:proofErr w:type="gramEnd"/>
-            <w:r>
-              <w:rPr>
-                <w:rFonts w:ascii="Courier New" w:hAnsi="Courier New" w:cs="Courier New"/>
-                <w:sz w:val="20"/>
-                <w:szCs w:val="20"/>
-                <w:lang w:val="ru-UA"/>
-              </w:rPr>
-              <w:t>num1, num2)</w:t>
+              <w:t>(num1, num2)</w:t>
             </w:r>
           </w:p>
           <w:p>
@@ -6097,7 +5918,6 @@
               <w:t xml:space="preserve">    </w:t>
             </w:r>
             <w:proofErr w:type="spellStart"/>
-            <w:proofErr w:type="gramStart"/>
             <w:r>
               <w:rPr>
                 <w:rFonts w:ascii="Courier New" w:hAnsi="Courier New" w:cs="Courier New"/>
@@ -6115,17 +5935,7 @@
                 <w:szCs w:val="20"/>
                 <w:lang w:val="ru-UA"/>
               </w:rPr>
-              <w:t>(</w:t>
-            </w:r>
-            <w:proofErr w:type="gramEnd"/>
-            <w:r>
-              <w:rPr>
-                <w:rFonts w:ascii="Courier New" w:hAnsi="Courier New" w:cs="Courier New"/>
-                <w:sz w:val="20"/>
-                <w:szCs w:val="20"/>
-                <w:lang w:val="ru-UA"/>
-              </w:rPr>
-              <w:t xml:space="preserve">"Результат:", </w:t>
+              <w:t xml:space="preserve">("Результат:", </w:t>
             </w:r>
             <w:proofErr w:type="spellStart"/>
             <w:r>
@@ -6159,7 +5969,6 @@
               </w:rPr>
             </w:pPr>
             <w:proofErr w:type="spellStart"/>
-            <w:proofErr w:type="gramStart"/>
             <w:r>
               <w:rPr>
                 <w:rFonts w:ascii="Courier New" w:hAnsi="Courier New" w:cs="Courier New"/>
@@ -6177,17 +5986,7 @@
                 <w:szCs w:val="20"/>
                 <w:lang w:val="ru-UA"/>
               </w:rPr>
-              <w:t>(</w:t>
-            </w:r>
-            <w:proofErr w:type="gramEnd"/>
-            <w:r>
-              <w:rPr>
-                <w:rFonts w:ascii="Courier New" w:hAnsi="Courier New" w:cs="Courier New"/>
-                <w:sz w:val="20"/>
-                <w:szCs w:val="20"/>
-                <w:lang w:val="ru-UA"/>
-              </w:rPr>
-              <w:t>)  </w:t>
+              <w:t>()  </w:t>
             </w:r>
           </w:p>
         </w:tc>
@@ -7514,7 +7313,11 @@
         </w:tc>
       </w:tr>
     </w:tbl>
-    <w:p/>
+    <w:p>
+      <w:r>
+        <w:t>.</w:t>
+      </w:r>
+    </w:p>
     <w:sectPr>
       <w:pgSz w:w="12240" w:h="15840"/>
       <w:pgMar w:top="1440" w:right="1440" w:bottom="1440" w:left="1440" w:header="720" w:footer="720" w:gutter="0"/>

--- a/TP-KB-242-Ihor-Kryvolap.docx
+++ b/TP-KB-242-Ihor-Kryvolap.docx
@@ -9544,27 +9544,7 @@
                 <w:szCs w:val="20"/>
                 <w:lang w:val="ru-UA"/>
               </w:rPr>
-              <w:t xml:space="preserve"> </w:t>
-            </w:r>
-            <w:proofErr w:type="spellStart"/>
-            <w:r>
-              <w:rPr>
-                <w:rFonts w:ascii="Courier New" w:hAnsi="Courier New" w:cs="Courier New"/>
-                <w:sz w:val="20"/>
-                <w:szCs w:val="20"/>
-                <w:lang w:val="ru-UA"/>
-              </w:rPr>
-              <w:t>dia</w:t>
-            </w:r>
-            <w:proofErr w:type="spellEnd"/>
-            <w:r>
-              <w:rPr>
-                <w:rFonts w:ascii="Courier New" w:hAnsi="Courier New" w:cs="Courier New"/>
-                <w:sz w:val="20"/>
-                <w:szCs w:val="20"/>
-                <w:lang w:val="ru-UA"/>
-              </w:rPr>
-              <w:t xml:space="preserve"> == "+":</w:t>
+              <w:t xml:space="preserve"> dia == "+":</w:t>
             </w:r>
           </w:p>
           <w:p>
@@ -9664,27 +9644,7 @@
                 <w:szCs w:val="20"/>
                 <w:lang w:val="ru-UA"/>
               </w:rPr>
-              <w:t xml:space="preserve"> </w:t>
-            </w:r>
-            <w:proofErr w:type="spellStart"/>
-            <w:r>
-              <w:rPr>
-                <w:rFonts w:ascii="Courier New" w:hAnsi="Courier New" w:cs="Courier New"/>
-                <w:sz w:val="20"/>
-                <w:szCs w:val="20"/>
-                <w:lang w:val="ru-UA"/>
-              </w:rPr>
-              <w:t>dia</w:t>
-            </w:r>
-            <w:proofErr w:type="spellEnd"/>
-            <w:r>
-              <w:rPr>
-                <w:rFonts w:ascii="Courier New" w:hAnsi="Courier New" w:cs="Courier New"/>
-                <w:sz w:val="20"/>
-                <w:szCs w:val="20"/>
-                <w:lang w:val="ru-UA"/>
-              </w:rPr>
-              <w:t xml:space="preserve"> == "-":</w:t>
+              <w:t xml:space="preserve"> dia == "-":</w:t>
             </w:r>
           </w:p>
           <w:p>
@@ -9784,27 +9744,7 @@
                 <w:szCs w:val="20"/>
                 <w:lang w:val="ru-UA"/>
               </w:rPr>
-              <w:t xml:space="preserve"> </w:t>
-            </w:r>
-            <w:proofErr w:type="spellStart"/>
-            <w:r>
-              <w:rPr>
-                <w:rFonts w:ascii="Courier New" w:hAnsi="Courier New" w:cs="Courier New"/>
-                <w:sz w:val="20"/>
-                <w:szCs w:val="20"/>
-                <w:lang w:val="ru-UA"/>
-              </w:rPr>
-              <w:t>dia</w:t>
-            </w:r>
-            <w:proofErr w:type="spellEnd"/>
-            <w:r>
-              <w:rPr>
-                <w:rFonts w:ascii="Courier New" w:hAnsi="Courier New" w:cs="Courier New"/>
-                <w:sz w:val="20"/>
-                <w:szCs w:val="20"/>
-                <w:lang w:val="ru-UA"/>
-              </w:rPr>
-              <w:t xml:space="preserve"> == "*":</w:t>
+              <w:t xml:space="preserve"> dia == "*":</w:t>
             </w:r>
           </w:p>
           <w:p>
@@ -9904,27 +9844,7 @@
                 <w:szCs w:val="20"/>
                 <w:lang w:val="ru-UA"/>
               </w:rPr>
-              <w:t xml:space="preserve"> </w:t>
-            </w:r>
-            <w:proofErr w:type="spellStart"/>
-            <w:r>
-              <w:rPr>
-                <w:rFonts w:ascii="Courier New" w:hAnsi="Courier New" w:cs="Courier New"/>
-                <w:sz w:val="20"/>
-                <w:szCs w:val="20"/>
-                <w:lang w:val="ru-UA"/>
-              </w:rPr>
-              <w:t>dia</w:t>
-            </w:r>
-            <w:proofErr w:type="spellEnd"/>
-            <w:r>
-              <w:rPr>
-                <w:rFonts w:ascii="Courier New" w:hAnsi="Courier New" w:cs="Courier New"/>
-                <w:sz w:val="20"/>
-                <w:szCs w:val="20"/>
-                <w:lang w:val="ru-UA"/>
-              </w:rPr>
-              <w:t xml:space="preserve"> == "/":</w:t>
+              <w:t xml:space="preserve"> dia == "/":</w:t>
             </w:r>
           </w:p>
           <w:p>
@@ -14985,27 +14905,7 @@
                 <w:szCs w:val="20"/>
                 <w:lang w:val="ru-UA"/>
               </w:rPr>
-              <w:t xml:space="preserve"> i </w:t>
-            </w:r>
-            <w:proofErr w:type="spellStart"/>
-            <w:r>
-              <w:rPr>
-                <w:rFonts w:ascii="Courier New" w:hAnsi="Courier New" w:cs="Courier New"/>
-                <w:sz w:val="20"/>
-                <w:szCs w:val="20"/>
-                <w:lang w:val="ru-UA"/>
-              </w:rPr>
-              <w:t>in</w:t>
-            </w:r>
-            <w:proofErr w:type="spellEnd"/>
-            <w:r>
-              <w:rPr>
-                <w:rFonts w:ascii="Courier New" w:hAnsi="Courier New" w:cs="Courier New"/>
-                <w:sz w:val="20"/>
-                <w:szCs w:val="20"/>
-                <w:lang w:val="ru-UA"/>
-              </w:rPr>
-              <w:t xml:space="preserve"> </w:t>
+              <w:t xml:space="preserve"> i in </w:t>
             </w:r>
             <w:proofErr w:type="spellStart"/>
             <w:r>
@@ -15106,27 +15006,7 @@
                 <w:szCs w:val="20"/>
                 <w:lang w:val="ru-UA"/>
               </w:rPr>
-              <w:t xml:space="preserve"> </w:t>
-            </w:r>
-            <w:proofErr w:type="spellStart"/>
-            <w:r>
-              <w:rPr>
-                <w:rFonts w:ascii="Courier New" w:hAnsi="Courier New" w:cs="Courier New"/>
-                <w:sz w:val="20"/>
-                <w:szCs w:val="20"/>
-                <w:lang w:val="ru-UA"/>
-              </w:rPr>
-              <w:t>nums</w:t>
-            </w:r>
-            <w:proofErr w:type="spellEnd"/>
-            <w:r>
-              <w:rPr>
-                <w:rFonts w:ascii="Courier New" w:hAnsi="Courier New" w:cs="Courier New"/>
-                <w:sz w:val="20"/>
-                <w:szCs w:val="20"/>
-                <w:lang w:val="ru-UA"/>
-              </w:rPr>
-              <w:t xml:space="preserve">[i] &gt;= </w:t>
+              <w:t xml:space="preserve"> nums[i] &gt;= </w:t>
             </w:r>
             <w:proofErr w:type="spellStart"/>
             <w:r>
@@ -15317,27 +15197,7 @@
                 <w:szCs w:val="20"/>
                 <w:lang w:val="ru-UA"/>
               </w:rPr>
-              <w:t xml:space="preserve"> </w:t>
-            </w:r>
-            <w:proofErr w:type="spellStart"/>
-            <w:r>
-              <w:rPr>
-                <w:rFonts w:ascii="Courier New" w:hAnsi="Courier New" w:cs="Courier New"/>
-                <w:sz w:val="20"/>
-                <w:szCs w:val="20"/>
-                <w:lang w:val="ru-UA"/>
-              </w:rPr>
-              <w:t>not</w:t>
-            </w:r>
-            <w:proofErr w:type="spellEnd"/>
-            <w:r>
-              <w:rPr>
-                <w:rFonts w:ascii="Courier New" w:hAnsi="Courier New" w:cs="Courier New"/>
-                <w:sz w:val="20"/>
-                <w:szCs w:val="20"/>
-                <w:lang w:val="ru-UA"/>
-              </w:rPr>
-              <w:t xml:space="preserve"> </w:t>
+              <w:t xml:space="preserve"> not </w:t>
             </w:r>
             <w:proofErr w:type="spellStart"/>
             <w:r>
@@ -15515,6 +15375,3212 @@
         </w:tc>
       </w:tr>
     </w:tbl>
+    <w:p>
+      <w:pPr>
+        <w:jc w:val="center"/>
+        <w:rPr>
+          <w:b/>
+          <w:bCs/>
+        </w:rPr>
+      </w:pPr>
+    </w:p>
+    <w:p>
+      <w:pPr>
+        <w:jc w:val="center"/>
+        <w:rPr>
+          <w:b/>
+          <w:bCs/>
+        </w:rPr>
+      </w:pPr>
+    </w:p>
+    <w:p>
+      <w:pPr>
+        <w:jc w:val="center"/>
+        <w:rPr>
+          <w:b/>
+          <w:bCs/>
+        </w:rPr>
+      </w:pPr>
+    </w:p>
+    <w:p>
+      <w:pPr>
+        <w:jc w:val="center"/>
+        <w:rPr>
+          <w:b/>
+          <w:bCs/>
+        </w:rPr>
+      </w:pPr>
+    </w:p>
+    <w:p>
+      <w:pPr>
+        <w:jc w:val="center"/>
+        <w:rPr>
+          <w:b/>
+          <w:bCs/>
+        </w:rPr>
+      </w:pPr>
+    </w:p>
+    <w:p>
+      <w:pPr>
+        <w:jc w:val="center"/>
+        <w:rPr>
+          <w:b/>
+          <w:bCs/>
+        </w:rPr>
+      </w:pPr>
+    </w:p>
+    <w:p>
+      <w:pPr>
+        <w:jc w:val="center"/>
+        <w:rPr>
+          <w:b/>
+          <w:bCs/>
+        </w:rPr>
+      </w:pPr>
+    </w:p>
+    <w:p>
+      <w:pPr>
+        <w:jc w:val="center"/>
+        <w:rPr>
+          <w:b/>
+          <w:bCs/>
+        </w:rPr>
+      </w:pPr>
+    </w:p>
+    <w:p>
+      <w:pPr>
+        <w:jc w:val="center"/>
+        <w:rPr>
+          <w:b/>
+          <w:bCs/>
+        </w:rPr>
+      </w:pPr>
+      <w:r>
+        <w:rPr>
+          <w:b/>
+          <w:bCs/>
+          <w:lang w:val="uk-UA"/>
+        </w:rPr>
+        <w:lastRenderedPageBreak/>
+        <w:t>Звіт до Теми №</w:t>
+      </w:r>
+      <w:r>
+        <w:rPr>
+          <w:b/>
+          <w:bCs/>
+        </w:rPr>
+        <w:t>4</w:t>
+      </w:r>
+    </w:p>
+    <w:p>
+      <w:pPr>
+        <w:rPr>
+          <w:lang w:val="uk-UA"/>
+        </w:rPr>
+      </w:pPr>
+      <w:r>
+        <w:rPr>
+          <w:lang w:val="uk-UA"/>
+        </w:rPr>
+        <w:t>Завдання для самостійного виконання</w:t>
+      </w:r>
+    </w:p>
+    <w:p>
+      <w:pPr>
+        <w:rPr>
+          <w:lang w:val="uk-UA"/>
+        </w:rPr>
+      </w:pPr>
+      <w:r>
+        <w:rPr>
+          <w:b/>
+          <w:bCs/>
+          <w:lang w:val="uk-UA"/>
+        </w:rPr>
+        <w:t>Попередні умови</w:t>
+      </w:r>
+      <w:r>
+        <w:rPr>
+          <w:lang w:val="uk-UA"/>
+        </w:rPr>
+        <w:t>: реалізована програма калькулятор, що використовує метод нескінченного введення даних для обробки. Всі дії (додавання, віднімання, множення, ділення) реалізовані як окремі функції та використовуються у відповідних місцях.</w:t>
+      </w:r>
+    </w:p>
+    <w:p>
+      <w:pPr>
+        <w:pStyle w:val="a7"/>
+        <w:numPr>
+          <w:ilvl w:val="0"/>
+          <w:numId w:val="3"/>
+        </w:numPr>
+        <w:rPr>
+          <w:lang w:val="uk-UA"/>
+        </w:rPr>
+      </w:pPr>
+      <w:r>
+        <w:rPr>
+          <w:lang w:val="uk-UA"/>
+        </w:rPr>
+        <w:t xml:space="preserve">Розширити програму калькулятор функцією запитів даних для виконання операцій від користувача, що обробляє виняткові ситуації. </w:t>
+      </w:r>
+    </w:p>
+    <w:p>
+      <w:pPr>
+        <w:pStyle w:val="a7"/>
+        <w:numPr>
+          <w:ilvl w:val="0"/>
+          <w:numId w:val="3"/>
+        </w:numPr>
+        <w:rPr>
+          <w:lang w:val="uk-UA"/>
+        </w:rPr>
+      </w:pPr>
+      <w:r>
+        <w:rPr>
+          <w:lang w:val="uk-UA"/>
+        </w:rPr>
+        <w:t xml:space="preserve">Розширити функцію ділення </w:t>
+      </w:r>
+      <w:proofErr w:type="spellStart"/>
+      <w:r>
+        <w:rPr>
+          <w:lang w:val="uk-UA"/>
+        </w:rPr>
+        <w:t>оробкою</w:t>
+      </w:r>
+      <w:proofErr w:type="spellEnd"/>
+      <w:r>
+        <w:rPr>
+          <w:lang w:val="uk-UA"/>
+        </w:rPr>
+        <w:t xml:space="preserve"> виняткової ситуації ділення но нуль</w:t>
+      </w:r>
+    </w:p>
+    <w:tbl>
+      <w:tblPr>
+        <w:tblStyle w:val="a3"/>
+        <w:tblW w:w="0" w:type="auto"/>
+        <w:tblInd w:w="805" w:type="dxa"/>
+        <w:tblLook w:val="04A0" w:firstRow="1" w:lastRow="0" w:firstColumn="1" w:lastColumn="0" w:noHBand="0" w:noVBand="1"/>
+      </w:tblPr>
+      <w:tblGrid>
+        <w:gridCol w:w="8533"/>
+      </w:tblGrid>
+      <w:tr>
+        <w:trPr>
+          <w:trHeight w:val="373"/>
+        </w:trPr>
+        <w:tc>
+          <w:tcPr>
+            <w:tcW w:w="8533" w:type="dxa"/>
+          </w:tcPr>
+          <w:p>
+            <w:pPr>
+              <w:ind w:firstLine="0"/>
+              <w:rPr>
+                <w:rFonts w:ascii="Courier New" w:hAnsi="Courier New" w:cs="Courier New"/>
+                <w:sz w:val="20"/>
+                <w:szCs w:val="20"/>
+                <w:lang w:val="ru-UA"/>
+              </w:rPr>
+            </w:pPr>
+          </w:p>
+          <w:p>
+            <w:pPr>
+              <w:ind w:firstLine="0"/>
+              <w:rPr>
+                <w:rFonts w:ascii="Courier New" w:hAnsi="Courier New" w:cs="Courier New"/>
+                <w:sz w:val="20"/>
+                <w:szCs w:val="20"/>
+                <w:lang w:val="ru-UA"/>
+              </w:rPr>
+            </w:pPr>
+          </w:p>
+          <w:p>
+            <w:pPr>
+              <w:ind w:firstLine="0"/>
+              <w:rPr>
+                <w:rFonts w:ascii="Courier New" w:hAnsi="Courier New" w:cs="Courier New"/>
+                <w:sz w:val="20"/>
+                <w:szCs w:val="20"/>
+                <w:lang w:val="ru-UA"/>
+              </w:rPr>
+            </w:pPr>
+            <w:proofErr w:type="spellStart"/>
+            <w:r>
+              <w:rPr>
+                <w:rFonts w:ascii="Courier New" w:hAnsi="Courier New" w:cs="Courier New"/>
+                <w:i/>
+                <w:iCs/>
+                <w:sz w:val="20"/>
+                <w:szCs w:val="20"/>
+                <w:lang w:val="ru-UA"/>
+              </w:rPr>
+              <w:t>def</w:t>
+            </w:r>
+            <w:proofErr w:type="spellEnd"/>
+            <w:r>
+              <w:rPr>
+                <w:rFonts w:ascii="Courier New" w:hAnsi="Courier New" w:cs="Courier New"/>
+                <w:sz w:val="20"/>
+                <w:szCs w:val="20"/>
+                <w:lang w:val="ru-UA"/>
+              </w:rPr>
+              <w:t xml:space="preserve"> </w:t>
+            </w:r>
+            <w:proofErr w:type="spellStart"/>
+            <w:r>
+              <w:rPr>
+                <w:rFonts w:ascii="Courier New" w:hAnsi="Courier New" w:cs="Courier New"/>
+                <w:sz w:val="20"/>
+                <w:szCs w:val="20"/>
+                <w:lang w:val="ru-UA"/>
+              </w:rPr>
+              <w:t>add</w:t>
+            </w:r>
+            <w:proofErr w:type="spellEnd"/>
+            <w:r>
+              <w:rPr>
+                <w:rFonts w:ascii="Courier New" w:hAnsi="Courier New" w:cs="Courier New"/>
+                <w:sz w:val="20"/>
+                <w:szCs w:val="20"/>
+                <w:lang w:val="ru-UA"/>
+              </w:rPr>
+              <w:t>(</w:t>
+            </w:r>
+            <w:r>
+              <w:rPr>
+                <w:rFonts w:ascii="Courier New" w:hAnsi="Courier New" w:cs="Courier New"/>
+                <w:i/>
+                <w:iCs/>
+                <w:sz w:val="20"/>
+                <w:szCs w:val="20"/>
+                <w:lang w:val="ru-UA"/>
+              </w:rPr>
+              <w:t>a</w:t>
+            </w:r>
+            <w:r>
+              <w:rPr>
+                <w:rFonts w:ascii="Courier New" w:hAnsi="Courier New" w:cs="Courier New"/>
+                <w:sz w:val="20"/>
+                <w:szCs w:val="20"/>
+                <w:lang w:val="ru-UA"/>
+              </w:rPr>
+              <w:t xml:space="preserve">, </w:t>
+            </w:r>
+            <w:r>
+              <w:rPr>
+                <w:rFonts w:ascii="Courier New" w:hAnsi="Courier New" w:cs="Courier New"/>
+                <w:i/>
+                <w:iCs/>
+                <w:sz w:val="20"/>
+                <w:szCs w:val="20"/>
+                <w:lang w:val="ru-UA"/>
+              </w:rPr>
+              <w:t>b</w:t>
+            </w:r>
+            <w:r>
+              <w:rPr>
+                <w:rFonts w:ascii="Courier New" w:hAnsi="Courier New" w:cs="Courier New"/>
+                <w:sz w:val="20"/>
+                <w:szCs w:val="20"/>
+                <w:lang w:val="ru-UA"/>
+              </w:rPr>
+              <w:t>):</w:t>
+            </w:r>
+          </w:p>
+          <w:p>
+            <w:pPr>
+              <w:ind w:firstLine="0"/>
+              <w:rPr>
+                <w:rFonts w:ascii="Courier New" w:hAnsi="Courier New" w:cs="Courier New"/>
+                <w:sz w:val="20"/>
+                <w:szCs w:val="20"/>
+                <w:lang w:val="ru-UA"/>
+              </w:rPr>
+            </w:pPr>
+            <w:r>
+              <w:rPr>
+                <w:rFonts w:ascii="Courier New" w:hAnsi="Courier New" w:cs="Courier New"/>
+                <w:sz w:val="20"/>
+                <w:szCs w:val="20"/>
+                <w:lang w:val="ru-UA"/>
+              </w:rPr>
+              <w:t xml:space="preserve">    </w:t>
+            </w:r>
+            <w:proofErr w:type="spellStart"/>
+            <w:r>
+              <w:rPr>
+                <w:rFonts w:ascii="Courier New" w:hAnsi="Courier New" w:cs="Courier New"/>
+                <w:sz w:val="20"/>
+                <w:szCs w:val="20"/>
+                <w:lang w:val="ru-UA"/>
+              </w:rPr>
+              <w:t>return</w:t>
+            </w:r>
+            <w:proofErr w:type="spellEnd"/>
+            <w:r>
+              <w:rPr>
+                <w:rFonts w:ascii="Courier New" w:hAnsi="Courier New" w:cs="Courier New"/>
+                <w:sz w:val="20"/>
+                <w:szCs w:val="20"/>
+                <w:lang w:val="ru-UA"/>
+              </w:rPr>
+              <w:t xml:space="preserve"> </w:t>
+            </w:r>
+            <w:r>
+              <w:rPr>
+                <w:rFonts w:ascii="Courier New" w:hAnsi="Courier New" w:cs="Courier New"/>
+                <w:i/>
+                <w:iCs/>
+                <w:sz w:val="20"/>
+                <w:szCs w:val="20"/>
+                <w:lang w:val="ru-UA"/>
+              </w:rPr>
+              <w:t>a</w:t>
+            </w:r>
+            <w:r>
+              <w:rPr>
+                <w:rFonts w:ascii="Courier New" w:hAnsi="Courier New" w:cs="Courier New"/>
+                <w:sz w:val="20"/>
+                <w:szCs w:val="20"/>
+                <w:lang w:val="ru-UA"/>
+              </w:rPr>
+              <w:t xml:space="preserve"> + </w:t>
+            </w:r>
+            <w:r>
+              <w:rPr>
+                <w:rFonts w:ascii="Courier New" w:hAnsi="Courier New" w:cs="Courier New"/>
+                <w:i/>
+                <w:iCs/>
+                <w:sz w:val="20"/>
+                <w:szCs w:val="20"/>
+                <w:lang w:val="ru-UA"/>
+              </w:rPr>
+              <w:t>b</w:t>
+            </w:r>
+          </w:p>
+          <w:p>
+            <w:pPr>
+              <w:ind w:firstLine="0"/>
+              <w:rPr>
+                <w:rFonts w:ascii="Courier New" w:hAnsi="Courier New" w:cs="Courier New"/>
+                <w:sz w:val="20"/>
+                <w:szCs w:val="20"/>
+                <w:lang w:val="ru-UA"/>
+              </w:rPr>
+            </w:pPr>
+          </w:p>
+          <w:p>
+            <w:pPr>
+              <w:ind w:firstLine="0"/>
+              <w:rPr>
+                <w:rFonts w:ascii="Courier New" w:hAnsi="Courier New" w:cs="Courier New"/>
+                <w:sz w:val="20"/>
+                <w:szCs w:val="20"/>
+                <w:lang w:val="ru-UA"/>
+              </w:rPr>
+            </w:pPr>
+            <w:proofErr w:type="spellStart"/>
+            <w:r>
+              <w:rPr>
+                <w:rFonts w:ascii="Courier New" w:hAnsi="Courier New" w:cs="Courier New"/>
+                <w:i/>
+                <w:iCs/>
+                <w:sz w:val="20"/>
+                <w:szCs w:val="20"/>
+                <w:lang w:val="ru-UA"/>
+              </w:rPr>
+              <w:t>def</w:t>
+            </w:r>
+            <w:proofErr w:type="spellEnd"/>
+            <w:r>
+              <w:rPr>
+                <w:rFonts w:ascii="Courier New" w:hAnsi="Courier New" w:cs="Courier New"/>
+                <w:sz w:val="20"/>
+                <w:szCs w:val="20"/>
+                <w:lang w:val="ru-UA"/>
+              </w:rPr>
+              <w:t xml:space="preserve"> </w:t>
+            </w:r>
+            <w:proofErr w:type="spellStart"/>
+            <w:r>
+              <w:rPr>
+                <w:rFonts w:ascii="Courier New" w:hAnsi="Courier New" w:cs="Courier New"/>
+                <w:sz w:val="20"/>
+                <w:szCs w:val="20"/>
+                <w:lang w:val="ru-UA"/>
+              </w:rPr>
+              <w:t>subtract</w:t>
+            </w:r>
+            <w:proofErr w:type="spellEnd"/>
+            <w:r>
+              <w:rPr>
+                <w:rFonts w:ascii="Courier New" w:hAnsi="Courier New" w:cs="Courier New"/>
+                <w:sz w:val="20"/>
+                <w:szCs w:val="20"/>
+                <w:lang w:val="ru-UA"/>
+              </w:rPr>
+              <w:t>(</w:t>
+            </w:r>
+            <w:r>
+              <w:rPr>
+                <w:rFonts w:ascii="Courier New" w:hAnsi="Courier New" w:cs="Courier New"/>
+                <w:i/>
+                <w:iCs/>
+                <w:sz w:val="20"/>
+                <w:szCs w:val="20"/>
+                <w:lang w:val="ru-UA"/>
+              </w:rPr>
+              <w:t>a</w:t>
+            </w:r>
+            <w:r>
+              <w:rPr>
+                <w:rFonts w:ascii="Courier New" w:hAnsi="Courier New" w:cs="Courier New"/>
+                <w:sz w:val="20"/>
+                <w:szCs w:val="20"/>
+                <w:lang w:val="ru-UA"/>
+              </w:rPr>
+              <w:t xml:space="preserve">, </w:t>
+            </w:r>
+            <w:r>
+              <w:rPr>
+                <w:rFonts w:ascii="Courier New" w:hAnsi="Courier New" w:cs="Courier New"/>
+                <w:i/>
+                <w:iCs/>
+                <w:sz w:val="20"/>
+                <w:szCs w:val="20"/>
+                <w:lang w:val="ru-UA"/>
+              </w:rPr>
+              <w:t>b</w:t>
+            </w:r>
+            <w:r>
+              <w:rPr>
+                <w:rFonts w:ascii="Courier New" w:hAnsi="Courier New" w:cs="Courier New"/>
+                <w:sz w:val="20"/>
+                <w:szCs w:val="20"/>
+                <w:lang w:val="ru-UA"/>
+              </w:rPr>
+              <w:t>):</w:t>
+            </w:r>
+          </w:p>
+          <w:p>
+            <w:pPr>
+              <w:ind w:firstLine="0"/>
+              <w:rPr>
+                <w:rFonts w:ascii="Courier New" w:hAnsi="Courier New" w:cs="Courier New"/>
+                <w:sz w:val="20"/>
+                <w:szCs w:val="20"/>
+                <w:lang w:val="ru-UA"/>
+              </w:rPr>
+            </w:pPr>
+            <w:r>
+              <w:rPr>
+                <w:rFonts w:ascii="Courier New" w:hAnsi="Courier New" w:cs="Courier New"/>
+                <w:sz w:val="20"/>
+                <w:szCs w:val="20"/>
+                <w:lang w:val="ru-UA"/>
+              </w:rPr>
+              <w:t xml:space="preserve">    </w:t>
+            </w:r>
+            <w:proofErr w:type="spellStart"/>
+            <w:r>
+              <w:rPr>
+                <w:rFonts w:ascii="Courier New" w:hAnsi="Courier New" w:cs="Courier New"/>
+                <w:sz w:val="20"/>
+                <w:szCs w:val="20"/>
+                <w:lang w:val="ru-UA"/>
+              </w:rPr>
+              <w:t>return</w:t>
+            </w:r>
+            <w:proofErr w:type="spellEnd"/>
+            <w:r>
+              <w:rPr>
+                <w:rFonts w:ascii="Courier New" w:hAnsi="Courier New" w:cs="Courier New"/>
+                <w:sz w:val="20"/>
+                <w:szCs w:val="20"/>
+                <w:lang w:val="ru-UA"/>
+              </w:rPr>
+              <w:t xml:space="preserve"> </w:t>
+            </w:r>
+            <w:r>
+              <w:rPr>
+                <w:rFonts w:ascii="Courier New" w:hAnsi="Courier New" w:cs="Courier New"/>
+                <w:i/>
+                <w:iCs/>
+                <w:sz w:val="20"/>
+                <w:szCs w:val="20"/>
+                <w:lang w:val="ru-UA"/>
+              </w:rPr>
+              <w:t>a</w:t>
+            </w:r>
+            <w:r>
+              <w:rPr>
+                <w:rFonts w:ascii="Courier New" w:hAnsi="Courier New" w:cs="Courier New"/>
+                <w:sz w:val="20"/>
+                <w:szCs w:val="20"/>
+                <w:lang w:val="ru-UA"/>
+              </w:rPr>
+              <w:t xml:space="preserve"> - </w:t>
+            </w:r>
+            <w:r>
+              <w:rPr>
+                <w:rFonts w:ascii="Courier New" w:hAnsi="Courier New" w:cs="Courier New"/>
+                <w:i/>
+                <w:iCs/>
+                <w:sz w:val="20"/>
+                <w:szCs w:val="20"/>
+                <w:lang w:val="ru-UA"/>
+              </w:rPr>
+              <w:t>b</w:t>
+            </w:r>
+          </w:p>
+          <w:p>
+            <w:pPr>
+              <w:ind w:firstLine="0"/>
+              <w:rPr>
+                <w:rFonts w:ascii="Courier New" w:hAnsi="Courier New" w:cs="Courier New"/>
+                <w:sz w:val="20"/>
+                <w:szCs w:val="20"/>
+                <w:lang w:val="ru-UA"/>
+              </w:rPr>
+            </w:pPr>
+          </w:p>
+          <w:p>
+            <w:pPr>
+              <w:ind w:firstLine="0"/>
+              <w:rPr>
+                <w:rFonts w:ascii="Courier New" w:hAnsi="Courier New" w:cs="Courier New"/>
+                <w:sz w:val="20"/>
+                <w:szCs w:val="20"/>
+                <w:lang w:val="ru-UA"/>
+              </w:rPr>
+            </w:pPr>
+            <w:proofErr w:type="spellStart"/>
+            <w:r>
+              <w:rPr>
+                <w:rFonts w:ascii="Courier New" w:hAnsi="Courier New" w:cs="Courier New"/>
+                <w:i/>
+                <w:iCs/>
+                <w:sz w:val="20"/>
+                <w:szCs w:val="20"/>
+                <w:lang w:val="ru-UA"/>
+              </w:rPr>
+              <w:t>def</w:t>
+            </w:r>
+            <w:proofErr w:type="spellEnd"/>
+            <w:r>
+              <w:rPr>
+                <w:rFonts w:ascii="Courier New" w:hAnsi="Courier New" w:cs="Courier New"/>
+                <w:sz w:val="20"/>
+                <w:szCs w:val="20"/>
+                <w:lang w:val="ru-UA"/>
+              </w:rPr>
+              <w:t xml:space="preserve"> </w:t>
+            </w:r>
+            <w:proofErr w:type="spellStart"/>
+            <w:r>
+              <w:rPr>
+                <w:rFonts w:ascii="Courier New" w:hAnsi="Courier New" w:cs="Courier New"/>
+                <w:sz w:val="20"/>
+                <w:szCs w:val="20"/>
+                <w:lang w:val="ru-UA"/>
+              </w:rPr>
+              <w:t>multiply</w:t>
+            </w:r>
+            <w:proofErr w:type="spellEnd"/>
+            <w:r>
+              <w:rPr>
+                <w:rFonts w:ascii="Courier New" w:hAnsi="Courier New" w:cs="Courier New"/>
+                <w:sz w:val="20"/>
+                <w:szCs w:val="20"/>
+                <w:lang w:val="ru-UA"/>
+              </w:rPr>
+              <w:t>(</w:t>
+            </w:r>
+            <w:r>
+              <w:rPr>
+                <w:rFonts w:ascii="Courier New" w:hAnsi="Courier New" w:cs="Courier New"/>
+                <w:i/>
+                <w:iCs/>
+                <w:sz w:val="20"/>
+                <w:szCs w:val="20"/>
+                <w:lang w:val="ru-UA"/>
+              </w:rPr>
+              <w:t>a</w:t>
+            </w:r>
+            <w:r>
+              <w:rPr>
+                <w:rFonts w:ascii="Courier New" w:hAnsi="Courier New" w:cs="Courier New"/>
+                <w:sz w:val="20"/>
+                <w:szCs w:val="20"/>
+                <w:lang w:val="ru-UA"/>
+              </w:rPr>
+              <w:t xml:space="preserve">, </w:t>
+            </w:r>
+            <w:r>
+              <w:rPr>
+                <w:rFonts w:ascii="Courier New" w:hAnsi="Courier New" w:cs="Courier New"/>
+                <w:i/>
+                <w:iCs/>
+                <w:sz w:val="20"/>
+                <w:szCs w:val="20"/>
+                <w:lang w:val="ru-UA"/>
+              </w:rPr>
+              <w:t>b</w:t>
+            </w:r>
+            <w:r>
+              <w:rPr>
+                <w:rFonts w:ascii="Courier New" w:hAnsi="Courier New" w:cs="Courier New"/>
+                <w:sz w:val="20"/>
+                <w:szCs w:val="20"/>
+                <w:lang w:val="ru-UA"/>
+              </w:rPr>
+              <w:t>):</w:t>
+            </w:r>
+          </w:p>
+          <w:p>
+            <w:pPr>
+              <w:ind w:firstLine="0"/>
+              <w:rPr>
+                <w:rFonts w:ascii="Courier New" w:hAnsi="Courier New" w:cs="Courier New"/>
+                <w:sz w:val="20"/>
+                <w:szCs w:val="20"/>
+                <w:lang w:val="ru-UA"/>
+              </w:rPr>
+            </w:pPr>
+            <w:r>
+              <w:rPr>
+                <w:rFonts w:ascii="Courier New" w:hAnsi="Courier New" w:cs="Courier New"/>
+                <w:sz w:val="20"/>
+                <w:szCs w:val="20"/>
+                <w:lang w:val="ru-UA"/>
+              </w:rPr>
+              <w:t xml:space="preserve">    </w:t>
+            </w:r>
+            <w:proofErr w:type="spellStart"/>
+            <w:r>
+              <w:rPr>
+                <w:rFonts w:ascii="Courier New" w:hAnsi="Courier New" w:cs="Courier New"/>
+                <w:sz w:val="20"/>
+                <w:szCs w:val="20"/>
+                <w:lang w:val="ru-UA"/>
+              </w:rPr>
+              <w:t>return</w:t>
+            </w:r>
+            <w:proofErr w:type="spellEnd"/>
+            <w:r>
+              <w:rPr>
+                <w:rFonts w:ascii="Courier New" w:hAnsi="Courier New" w:cs="Courier New"/>
+                <w:sz w:val="20"/>
+                <w:szCs w:val="20"/>
+                <w:lang w:val="ru-UA"/>
+              </w:rPr>
+              <w:t xml:space="preserve"> </w:t>
+            </w:r>
+            <w:r>
+              <w:rPr>
+                <w:rFonts w:ascii="Courier New" w:hAnsi="Courier New" w:cs="Courier New"/>
+                <w:i/>
+                <w:iCs/>
+                <w:sz w:val="20"/>
+                <w:szCs w:val="20"/>
+                <w:lang w:val="ru-UA"/>
+              </w:rPr>
+              <w:t>a</w:t>
+            </w:r>
+            <w:r>
+              <w:rPr>
+                <w:rFonts w:ascii="Courier New" w:hAnsi="Courier New" w:cs="Courier New"/>
+                <w:sz w:val="20"/>
+                <w:szCs w:val="20"/>
+                <w:lang w:val="ru-UA"/>
+              </w:rPr>
+              <w:t xml:space="preserve"> * </w:t>
+            </w:r>
+            <w:r>
+              <w:rPr>
+                <w:rFonts w:ascii="Courier New" w:hAnsi="Courier New" w:cs="Courier New"/>
+                <w:i/>
+                <w:iCs/>
+                <w:sz w:val="20"/>
+                <w:szCs w:val="20"/>
+                <w:lang w:val="ru-UA"/>
+              </w:rPr>
+              <w:t>b</w:t>
+            </w:r>
+          </w:p>
+          <w:p>
+            <w:pPr>
+              <w:ind w:firstLine="0"/>
+              <w:rPr>
+                <w:rFonts w:ascii="Courier New" w:hAnsi="Courier New" w:cs="Courier New"/>
+                <w:sz w:val="20"/>
+                <w:szCs w:val="20"/>
+                <w:lang w:val="ru-UA"/>
+              </w:rPr>
+            </w:pPr>
+          </w:p>
+          <w:p>
+            <w:pPr>
+              <w:ind w:firstLine="0"/>
+              <w:rPr>
+                <w:rFonts w:ascii="Courier New" w:hAnsi="Courier New" w:cs="Courier New"/>
+                <w:sz w:val="20"/>
+                <w:szCs w:val="20"/>
+                <w:lang w:val="ru-UA"/>
+              </w:rPr>
+            </w:pPr>
+            <w:proofErr w:type="spellStart"/>
+            <w:r>
+              <w:rPr>
+                <w:rFonts w:ascii="Courier New" w:hAnsi="Courier New" w:cs="Courier New"/>
+                <w:i/>
+                <w:iCs/>
+                <w:sz w:val="20"/>
+                <w:szCs w:val="20"/>
+                <w:lang w:val="ru-UA"/>
+              </w:rPr>
+              <w:t>def</w:t>
+            </w:r>
+            <w:proofErr w:type="spellEnd"/>
+            <w:r>
+              <w:rPr>
+                <w:rFonts w:ascii="Courier New" w:hAnsi="Courier New" w:cs="Courier New"/>
+                <w:sz w:val="20"/>
+                <w:szCs w:val="20"/>
+                <w:lang w:val="ru-UA"/>
+              </w:rPr>
+              <w:t xml:space="preserve"> </w:t>
+            </w:r>
+            <w:proofErr w:type="spellStart"/>
+            <w:r>
+              <w:rPr>
+                <w:rFonts w:ascii="Courier New" w:hAnsi="Courier New" w:cs="Courier New"/>
+                <w:sz w:val="20"/>
+                <w:szCs w:val="20"/>
+                <w:lang w:val="ru-UA"/>
+              </w:rPr>
+              <w:t>divide</w:t>
+            </w:r>
+            <w:proofErr w:type="spellEnd"/>
+            <w:r>
+              <w:rPr>
+                <w:rFonts w:ascii="Courier New" w:hAnsi="Courier New" w:cs="Courier New"/>
+                <w:sz w:val="20"/>
+                <w:szCs w:val="20"/>
+                <w:lang w:val="ru-UA"/>
+              </w:rPr>
+              <w:t>(</w:t>
+            </w:r>
+            <w:r>
+              <w:rPr>
+                <w:rFonts w:ascii="Courier New" w:hAnsi="Courier New" w:cs="Courier New"/>
+                <w:i/>
+                <w:iCs/>
+                <w:sz w:val="20"/>
+                <w:szCs w:val="20"/>
+                <w:lang w:val="ru-UA"/>
+              </w:rPr>
+              <w:t>a</w:t>
+            </w:r>
+            <w:r>
+              <w:rPr>
+                <w:rFonts w:ascii="Courier New" w:hAnsi="Courier New" w:cs="Courier New"/>
+                <w:sz w:val="20"/>
+                <w:szCs w:val="20"/>
+                <w:lang w:val="ru-UA"/>
+              </w:rPr>
+              <w:t xml:space="preserve">, </w:t>
+            </w:r>
+            <w:r>
+              <w:rPr>
+                <w:rFonts w:ascii="Courier New" w:hAnsi="Courier New" w:cs="Courier New"/>
+                <w:i/>
+                <w:iCs/>
+                <w:sz w:val="20"/>
+                <w:szCs w:val="20"/>
+                <w:lang w:val="ru-UA"/>
+              </w:rPr>
+              <w:t>b</w:t>
+            </w:r>
+            <w:r>
+              <w:rPr>
+                <w:rFonts w:ascii="Courier New" w:hAnsi="Courier New" w:cs="Courier New"/>
+                <w:sz w:val="20"/>
+                <w:szCs w:val="20"/>
+                <w:lang w:val="ru-UA"/>
+              </w:rPr>
+              <w:t>):</w:t>
+            </w:r>
+          </w:p>
+          <w:p>
+            <w:pPr>
+              <w:ind w:firstLine="0"/>
+              <w:rPr>
+                <w:rFonts w:ascii="Courier New" w:hAnsi="Courier New" w:cs="Courier New"/>
+                <w:sz w:val="20"/>
+                <w:szCs w:val="20"/>
+                <w:lang w:val="ru-UA"/>
+              </w:rPr>
+            </w:pPr>
+            <w:r>
+              <w:rPr>
+                <w:rFonts w:ascii="Courier New" w:hAnsi="Courier New" w:cs="Courier New"/>
+                <w:sz w:val="20"/>
+                <w:szCs w:val="20"/>
+                <w:lang w:val="ru-UA"/>
+              </w:rPr>
+              <w:t xml:space="preserve">    </w:t>
+            </w:r>
+            <w:proofErr w:type="spellStart"/>
+            <w:r>
+              <w:rPr>
+                <w:rFonts w:ascii="Courier New" w:hAnsi="Courier New" w:cs="Courier New"/>
+                <w:sz w:val="20"/>
+                <w:szCs w:val="20"/>
+                <w:lang w:val="ru-UA"/>
+              </w:rPr>
+              <w:t>try</w:t>
+            </w:r>
+            <w:proofErr w:type="spellEnd"/>
+            <w:r>
+              <w:rPr>
+                <w:rFonts w:ascii="Courier New" w:hAnsi="Courier New" w:cs="Courier New"/>
+                <w:sz w:val="20"/>
+                <w:szCs w:val="20"/>
+                <w:lang w:val="ru-UA"/>
+              </w:rPr>
+              <w:t>:</w:t>
+            </w:r>
+          </w:p>
+          <w:p>
+            <w:pPr>
+              <w:ind w:firstLine="0"/>
+              <w:rPr>
+                <w:rFonts w:ascii="Courier New" w:hAnsi="Courier New" w:cs="Courier New"/>
+                <w:sz w:val="20"/>
+                <w:szCs w:val="20"/>
+                <w:lang w:val="ru-UA"/>
+              </w:rPr>
+            </w:pPr>
+            <w:r>
+              <w:rPr>
+                <w:rFonts w:ascii="Courier New" w:hAnsi="Courier New" w:cs="Courier New"/>
+                <w:sz w:val="20"/>
+                <w:szCs w:val="20"/>
+                <w:lang w:val="ru-UA"/>
+              </w:rPr>
+              <w:t xml:space="preserve">        </w:t>
+            </w:r>
+            <w:proofErr w:type="spellStart"/>
+            <w:r>
+              <w:rPr>
+                <w:rFonts w:ascii="Courier New" w:hAnsi="Courier New" w:cs="Courier New"/>
+                <w:sz w:val="20"/>
+                <w:szCs w:val="20"/>
+                <w:lang w:val="ru-UA"/>
+              </w:rPr>
+              <w:t>return</w:t>
+            </w:r>
+            <w:proofErr w:type="spellEnd"/>
+            <w:r>
+              <w:rPr>
+                <w:rFonts w:ascii="Courier New" w:hAnsi="Courier New" w:cs="Courier New"/>
+                <w:sz w:val="20"/>
+                <w:szCs w:val="20"/>
+                <w:lang w:val="ru-UA"/>
+              </w:rPr>
+              <w:t xml:space="preserve"> </w:t>
+            </w:r>
+            <w:r>
+              <w:rPr>
+                <w:rFonts w:ascii="Courier New" w:hAnsi="Courier New" w:cs="Courier New"/>
+                <w:i/>
+                <w:iCs/>
+                <w:sz w:val="20"/>
+                <w:szCs w:val="20"/>
+                <w:lang w:val="ru-UA"/>
+              </w:rPr>
+              <w:t>a</w:t>
+            </w:r>
+            <w:r>
+              <w:rPr>
+                <w:rFonts w:ascii="Courier New" w:hAnsi="Courier New" w:cs="Courier New"/>
+                <w:sz w:val="20"/>
+                <w:szCs w:val="20"/>
+                <w:lang w:val="ru-UA"/>
+              </w:rPr>
+              <w:t xml:space="preserve"> / </w:t>
+            </w:r>
+            <w:r>
+              <w:rPr>
+                <w:rFonts w:ascii="Courier New" w:hAnsi="Courier New" w:cs="Courier New"/>
+                <w:i/>
+                <w:iCs/>
+                <w:sz w:val="20"/>
+                <w:szCs w:val="20"/>
+                <w:lang w:val="ru-UA"/>
+              </w:rPr>
+              <w:t>b</w:t>
+            </w:r>
+          </w:p>
+          <w:p>
+            <w:pPr>
+              <w:ind w:firstLine="0"/>
+              <w:rPr>
+                <w:rFonts w:ascii="Courier New" w:hAnsi="Courier New" w:cs="Courier New"/>
+                <w:sz w:val="20"/>
+                <w:szCs w:val="20"/>
+                <w:lang w:val="ru-UA"/>
+              </w:rPr>
+            </w:pPr>
+            <w:r>
+              <w:rPr>
+                <w:rFonts w:ascii="Courier New" w:hAnsi="Courier New" w:cs="Courier New"/>
+                <w:sz w:val="20"/>
+                <w:szCs w:val="20"/>
+                <w:lang w:val="ru-UA"/>
+              </w:rPr>
+              <w:t xml:space="preserve">    </w:t>
+            </w:r>
+            <w:proofErr w:type="spellStart"/>
+            <w:r>
+              <w:rPr>
+                <w:rFonts w:ascii="Courier New" w:hAnsi="Courier New" w:cs="Courier New"/>
+                <w:sz w:val="20"/>
+                <w:szCs w:val="20"/>
+                <w:lang w:val="ru-UA"/>
+              </w:rPr>
+              <w:t>except</w:t>
+            </w:r>
+            <w:proofErr w:type="spellEnd"/>
+            <w:r>
+              <w:rPr>
+                <w:rFonts w:ascii="Courier New" w:hAnsi="Courier New" w:cs="Courier New"/>
+                <w:sz w:val="20"/>
+                <w:szCs w:val="20"/>
+                <w:lang w:val="ru-UA"/>
+              </w:rPr>
+              <w:t xml:space="preserve"> </w:t>
+            </w:r>
+            <w:proofErr w:type="spellStart"/>
+            <w:r>
+              <w:rPr>
+                <w:rFonts w:ascii="Courier New" w:hAnsi="Courier New" w:cs="Courier New"/>
+                <w:sz w:val="20"/>
+                <w:szCs w:val="20"/>
+                <w:u w:val="single"/>
+                <w:lang w:val="ru-UA"/>
+              </w:rPr>
+              <w:t>ZeroDivisionError</w:t>
+            </w:r>
+            <w:proofErr w:type="spellEnd"/>
+            <w:r>
+              <w:rPr>
+                <w:rFonts w:ascii="Courier New" w:hAnsi="Courier New" w:cs="Courier New"/>
+                <w:sz w:val="20"/>
+                <w:szCs w:val="20"/>
+                <w:lang w:val="ru-UA"/>
+              </w:rPr>
+              <w:t>:</w:t>
+            </w:r>
+          </w:p>
+          <w:p>
+            <w:pPr>
+              <w:ind w:firstLine="0"/>
+              <w:rPr>
+                <w:rFonts w:ascii="Courier New" w:hAnsi="Courier New" w:cs="Courier New"/>
+                <w:sz w:val="20"/>
+                <w:szCs w:val="20"/>
+                <w:lang w:val="ru-UA"/>
+              </w:rPr>
+            </w:pPr>
+            <w:r>
+              <w:rPr>
+                <w:rFonts w:ascii="Courier New" w:hAnsi="Courier New" w:cs="Courier New"/>
+                <w:sz w:val="20"/>
+                <w:szCs w:val="20"/>
+                <w:lang w:val="ru-UA"/>
+              </w:rPr>
+              <w:t xml:space="preserve">        </w:t>
+            </w:r>
+            <w:proofErr w:type="spellStart"/>
+            <w:r>
+              <w:rPr>
+                <w:rFonts w:ascii="Courier New" w:hAnsi="Courier New" w:cs="Courier New"/>
+                <w:sz w:val="20"/>
+                <w:szCs w:val="20"/>
+                <w:lang w:val="ru-UA"/>
+              </w:rPr>
+              <w:t>print</w:t>
+            </w:r>
+            <w:proofErr w:type="spellEnd"/>
+            <w:r>
+              <w:rPr>
+                <w:rFonts w:ascii="Courier New" w:hAnsi="Courier New" w:cs="Courier New"/>
+                <w:sz w:val="20"/>
+                <w:szCs w:val="20"/>
+                <w:lang w:val="ru-UA"/>
+              </w:rPr>
+              <w:t>("</w:t>
+            </w:r>
+            <w:proofErr w:type="spellStart"/>
+            <w:r>
+              <w:rPr>
+                <w:rFonts w:ascii="Courier New" w:hAnsi="Courier New" w:cs="Courier New"/>
+                <w:sz w:val="20"/>
+                <w:szCs w:val="20"/>
+                <w:lang w:val="ru-UA"/>
+              </w:rPr>
+              <w:t>Помилка</w:t>
+            </w:r>
+            <w:proofErr w:type="spellEnd"/>
+            <w:r>
+              <w:rPr>
+                <w:rFonts w:ascii="Courier New" w:hAnsi="Courier New" w:cs="Courier New"/>
+                <w:sz w:val="20"/>
+                <w:szCs w:val="20"/>
+                <w:lang w:val="ru-UA"/>
+              </w:rPr>
+              <w:t xml:space="preserve">: </w:t>
+            </w:r>
+            <w:proofErr w:type="spellStart"/>
+            <w:r>
+              <w:rPr>
+                <w:rFonts w:ascii="Courier New" w:hAnsi="Courier New" w:cs="Courier New"/>
+                <w:sz w:val="20"/>
+                <w:szCs w:val="20"/>
+                <w:lang w:val="ru-UA"/>
+              </w:rPr>
+              <w:t>Ділення</w:t>
+            </w:r>
+            <w:proofErr w:type="spellEnd"/>
+            <w:r>
+              <w:rPr>
+                <w:rFonts w:ascii="Courier New" w:hAnsi="Courier New" w:cs="Courier New"/>
+                <w:sz w:val="20"/>
+                <w:szCs w:val="20"/>
+                <w:lang w:val="ru-UA"/>
+              </w:rPr>
+              <w:t xml:space="preserve"> на нуль </w:t>
+            </w:r>
+            <w:proofErr w:type="spellStart"/>
+            <w:r>
+              <w:rPr>
+                <w:rFonts w:ascii="Courier New" w:hAnsi="Courier New" w:cs="Courier New"/>
+                <w:sz w:val="20"/>
+                <w:szCs w:val="20"/>
+                <w:lang w:val="ru-UA"/>
+              </w:rPr>
+              <w:t>неможливе</w:t>
+            </w:r>
+            <w:proofErr w:type="spellEnd"/>
+            <w:r>
+              <w:rPr>
+                <w:rFonts w:ascii="Courier New" w:hAnsi="Courier New" w:cs="Courier New"/>
+                <w:sz w:val="20"/>
+                <w:szCs w:val="20"/>
+                <w:lang w:val="ru-UA"/>
+              </w:rPr>
+              <w:t>!")</w:t>
+            </w:r>
+          </w:p>
+          <w:p>
+            <w:pPr>
+              <w:ind w:firstLine="0"/>
+              <w:rPr>
+                <w:rFonts w:ascii="Courier New" w:hAnsi="Courier New" w:cs="Courier New"/>
+                <w:sz w:val="20"/>
+                <w:szCs w:val="20"/>
+                <w:lang w:val="ru-UA"/>
+              </w:rPr>
+            </w:pPr>
+            <w:r>
+              <w:rPr>
+                <w:rFonts w:ascii="Courier New" w:hAnsi="Courier New" w:cs="Courier New"/>
+                <w:sz w:val="20"/>
+                <w:szCs w:val="20"/>
+                <w:lang w:val="ru-UA"/>
+              </w:rPr>
+              <w:t xml:space="preserve">        </w:t>
+            </w:r>
+            <w:proofErr w:type="spellStart"/>
+            <w:r>
+              <w:rPr>
+                <w:rFonts w:ascii="Courier New" w:hAnsi="Courier New" w:cs="Courier New"/>
+                <w:sz w:val="20"/>
+                <w:szCs w:val="20"/>
+                <w:lang w:val="ru-UA"/>
+              </w:rPr>
+              <w:t>return</w:t>
+            </w:r>
+            <w:proofErr w:type="spellEnd"/>
+            <w:r>
+              <w:rPr>
+                <w:rFonts w:ascii="Courier New" w:hAnsi="Courier New" w:cs="Courier New"/>
+                <w:sz w:val="20"/>
+                <w:szCs w:val="20"/>
+                <w:lang w:val="ru-UA"/>
+              </w:rPr>
+              <w:t xml:space="preserve"> </w:t>
+            </w:r>
+            <w:proofErr w:type="spellStart"/>
+            <w:r>
+              <w:rPr>
+                <w:rFonts w:ascii="Courier New" w:hAnsi="Courier New" w:cs="Courier New"/>
+                <w:sz w:val="20"/>
+                <w:szCs w:val="20"/>
+                <w:lang w:val="ru-UA"/>
+              </w:rPr>
+              <w:t>None</w:t>
+            </w:r>
+            <w:proofErr w:type="spellEnd"/>
+            <w:r>
+              <w:rPr>
+                <w:rFonts w:ascii="Courier New" w:hAnsi="Courier New" w:cs="Courier New"/>
+                <w:sz w:val="20"/>
+                <w:szCs w:val="20"/>
+                <w:lang w:val="ru-UA"/>
+              </w:rPr>
+              <w:t xml:space="preserve"> </w:t>
+            </w:r>
+          </w:p>
+          <w:p>
+            <w:pPr>
+              <w:ind w:firstLine="0"/>
+              <w:rPr>
+                <w:rFonts w:ascii="Courier New" w:hAnsi="Courier New" w:cs="Courier New"/>
+                <w:sz w:val="20"/>
+                <w:szCs w:val="20"/>
+                <w:lang w:val="ru-UA"/>
+              </w:rPr>
+            </w:pPr>
+          </w:p>
+          <w:p>
+            <w:pPr>
+              <w:ind w:firstLine="0"/>
+              <w:rPr>
+                <w:rFonts w:ascii="Courier New" w:hAnsi="Courier New" w:cs="Courier New"/>
+                <w:sz w:val="20"/>
+                <w:szCs w:val="20"/>
+                <w:lang w:val="ru-UA"/>
+              </w:rPr>
+            </w:pPr>
+            <w:proofErr w:type="spellStart"/>
+            <w:r>
+              <w:rPr>
+                <w:rFonts w:ascii="Courier New" w:hAnsi="Courier New" w:cs="Courier New"/>
+                <w:i/>
+                <w:iCs/>
+                <w:sz w:val="20"/>
+                <w:szCs w:val="20"/>
+                <w:lang w:val="ru-UA"/>
+              </w:rPr>
+              <w:t>def</w:t>
+            </w:r>
+            <w:proofErr w:type="spellEnd"/>
+            <w:r>
+              <w:rPr>
+                <w:rFonts w:ascii="Courier New" w:hAnsi="Courier New" w:cs="Courier New"/>
+                <w:sz w:val="20"/>
+                <w:szCs w:val="20"/>
+                <w:lang w:val="ru-UA"/>
+              </w:rPr>
+              <w:t xml:space="preserve"> </w:t>
+            </w:r>
+            <w:proofErr w:type="spellStart"/>
+            <w:r>
+              <w:rPr>
+                <w:rFonts w:ascii="Courier New" w:hAnsi="Courier New" w:cs="Courier New"/>
+                <w:sz w:val="20"/>
+                <w:szCs w:val="20"/>
+                <w:lang w:val="ru-UA"/>
+              </w:rPr>
+              <w:t>get_user_input</w:t>
+            </w:r>
+            <w:proofErr w:type="spellEnd"/>
+            <w:r>
+              <w:rPr>
+                <w:rFonts w:ascii="Courier New" w:hAnsi="Courier New" w:cs="Courier New"/>
+                <w:sz w:val="20"/>
+                <w:szCs w:val="20"/>
+                <w:lang w:val="ru-UA"/>
+              </w:rPr>
+              <w:t>():</w:t>
+            </w:r>
+          </w:p>
+          <w:p>
+            <w:pPr>
+              <w:ind w:firstLine="0"/>
+              <w:rPr>
+                <w:rFonts w:ascii="Courier New" w:hAnsi="Courier New" w:cs="Courier New"/>
+                <w:sz w:val="20"/>
+                <w:szCs w:val="20"/>
+                <w:lang w:val="ru-UA"/>
+              </w:rPr>
+            </w:pPr>
+            <w:r>
+              <w:rPr>
+                <w:rFonts w:ascii="Courier New" w:hAnsi="Courier New" w:cs="Courier New"/>
+                <w:sz w:val="20"/>
+                <w:szCs w:val="20"/>
+                <w:lang w:val="ru-UA"/>
+              </w:rPr>
+              <w:t xml:space="preserve">    </w:t>
+            </w:r>
+            <w:proofErr w:type="spellStart"/>
+            <w:r>
+              <w:rPr>
+                <w:rFonts w:ascii="Courier New" w:hAnsi="Courier New" w:cs="Courier New"/>
+                <w:sz w:val="20"/>
+                <w:szCs w:val="20"/>
+                <w:lang w:val="ru-UA"/>
+              </w:rPr>
+              <w:t>while</w:t>
+            </w:r>
+            <w:proofErr w:type="spellEnd"/>
+            <w:r>
+              <w:rPr>
+                <w:rFonts w:ascii="Courier New" w:hAnsi="Courier New" w:cs="Courier New"/>
+                <w:sz w:val="20"/>
+                <w:szCs w:val="20"/>
+                <w:lang w:val="ru-UA"/>
+              </w:rPr>
+              <w:t xml:space="preserve"> True:</w:t>
+            </w:r>
+          </w:p>
+          <w:p>
+            <w:pPr>
+              <w:ind w:firstLine="0"/>
+              <w:rPr>
+                <w:rFonts w:ascii="Courier New" w:hAnsi="Courier New" w:cs="Courier New"/>
+                <w:sz w:val="20"/>
+                <w:szCs w:val="20"/>
+                <w:lang w:val="ru-UA"/>
+              </w:rPr>
+            </w:pPr>
+            <w:r>
+              <w:rPr>
+                <w:rFonts w:ascii="Courier New" w:hAnsi="Courier New" w:cs="Courier New"/>
+                <w:sz w:val="20"/>
+                <w:szCs w:val="20"/>
+                <w:lang w:val="ru-UA"/>
+              </w:rPr>
+              <w:t xml:space="preserve">        </w:t>
+            </w:r>
+            <w:proofErr w:type="spellStart"/>
+            <w:r>
+              <w:rPr>
+                <w:rFonts w:ascii="Courier New" w:hAnsi="Courier New" w:cs="Courier New"/>
+                <w:sz w:val="20"/>
+                <w:szCs w:val="20"/>
+                <w:lang w:val="ru-UA"/>
+              </w:rPr>
+              <w:t>try</w:t>
+            </w:r>
+            <w:proofErr w:type="spellEnd"/>
+            <w:r>
+              <w:rPr>
+                <w:rFonts w:ascii="Courier New" w:hAnsi="Courier New" w:cs="Courier New"/>
+                <w:sz w:val="20"/>
+                <w:szCs w:val="20"/>
+                <w:lang w:val="ru-UA"/>
+              </w:rPr>
+              <w:t>:</w:t>
+            </w:r>
+          </w:p>
+          <w:p>
+            <w:pPr>
+              <w:ind w:firstLine="0"/>
+              <w:rPr>
+                <w:rFonts w:ascii="Courier New" w:hAnsi="Courier New" w:cs="Courier New"/>
+                <w:sz w:val="20"/>
+                <w:szCs w:val="20"/>
+                <w:lang w:val="ru-UA"/>
+              </w:rPr>
+            </w:pPr>
+            <w:r>
+              <w:rPr>
+                <w:rFonts w:ascii="Courier New" w:hAnsi="Courier New" w:cs="Courier New"/>
+                <w:sz w:val="20"/>
+                <w:szCs w:val="20"/>
+                <w:lang w:val="ru-UA"/>
+              </w:rPr>
+              <w:lastRenderedPageBreak/>
+              <w:t xml:space="preserve">            a = </w:t>
+            </w:r>
+            <w:proofErr w:type="spellStart"/>
+            <w:r>
+              <w:rPr>
+                <w:rFonts w:ascii="Courier New" w:hAnsi="Courier New" w:cs="Courier New"/>
+                <w:sz w:val="20"/>
+                <w:szCs w:val="20"/>
+                <w:u w:val="single"/>
+                <w:lang w:val="ru-UA"/>
+              </w:rPr>
+              <w:t>float</w:t>
+            </w:r>
+            <w:proofErr w:type="spellEnd"/>
+            <w:r>
+              <w:rPr>
+                <w:rFonts w:ascii="Courier New" w:hAnsi="Courier New" w:cs="Courier New"/>
+                <w:sz w:val="20"/>
+                <w:szCs w:val="20"/>
+                <w:lang w:val="ru-UA"/>
+              </w:rPr>
+              <w:t>(</w:t>
+            </w:r>
+            <w:proofErr w:type="spellStart"/>
+            <w:r>
+              <w:rPr>
+                <w:rFonts w:ascii="Courier New" w:hAnsi="Courier New" w:cs="Courier New"/>
+                <w:sz w:val="20"/>
+                <w:szCs w:val="20"/>
+                <w:lang w:val="ru-UA"/>
+              </w:rPr>
+              <w:t>input</w:t>
+            </w:r>
+            <w:proofErr w:type="spellEnd"/>
+            <w:r>
+              <w:rPr>
+                <w:rFonts w:ascii="Courier New" w:hAnsi="Courier New" w:cs="Courier New"/>
+                <w:sz w:val="20"/>
+                <w:szCs w:val="20"/>
+                <w:lang w:val="ru-UA"/>
+              </w:rPr>
+              <w:t>("</w:t>
+            </w:r>
+            <w:proofErr w:type="spellStart"/>
+            <w:r>
+              <w:rPr>
+                <w:rFonts w:ascii="Courier New" w:hAnsi="Courier New" w:cs="Courier New"/>
+                <w:sz w:val="20"/>
+                <w:szCs w:val="20"/>
+                <w:lang w:val="ru-UA"/>
+              </w:rPr>
+              <w:t>Введіть</w:t>
+            </w:r>
+            <w:proofErr w:type="spellEnd"/>
+            <w:r>
+              <w:rPr>
+                <w:rFonts w:ascii="Courier New" w:hAnsi="Courier New" w:cs="Courier New"/>
+                <w:sz w:val="20"/>
+                <w:szCs w:val="20"/>
+                <w:lang w:val="ru-UA"/>
+              </w:rPr>
+              <w:t xml:space="preserve"> перше число: "))</w:t>
+            </w:r>
+          </w:p>
+          <w:p>
+            <w:pPr>
+              <w:ind w:firstLine="0"/>
+              <w:rPr>
+                <w:rFonts w:ascii="Courier New" w:hAnsi="Courier New" w:cs="Courier New"/>
+                <w:sz w:val="20"/>
+                <w:szCs w:val="20"/>
+                <w:lang w:val="ru-UA"/>
+              </w:rPr>
+            </w:pPr>
+            <w:r>
+              <w:rPr>
+                <w:rFonts w:ascii="Courier New" w:hAnsi="Courier New" w:cs="Courier New"/>
+                <w:sz w:val="20"/>
+                <w:szCs w:val="20"/>
+                <w:lang w:val="ru-UA"/>
+              </w:rPr>
+              <w:t xml:space="preserve">            </w:t>
+            </w:r>
+            <w:proofErr w:type="spellStart"/>
+            <w:r>
+              <w:rPr>
+                <w:rFonts w:ascii="Courier New" w:hAnsi="Courier New" w:cs="Courier New"/>
+                <w:sz w:val="20"/>
+                <w:szCs w:val="20"/>
+                <w:lang w:val="ru-UA"/>
+              </w:rPr>
+              <w:t>operation</w:t>
+            </w:r>
+            <w:proofErr w:type="spellEnd"/>
+            <w:r>
+              <w:rPr>
+                <w:rFonts w:ascii="Courier New" w:hAnsi="Courier New" w:cs="Courier New"/>
+                <w:sz w:val="20"/>
+                <w:szCs w:val="20"/>
+                <w:lang w:val="ru-UA"/>
+              </w:rPr>
+              <w:t xml:space="preserve"> = </w:t>
+            </w:r>
+            <w:proofErr w:type="spellStart"/>
+            <w:r>
+              <w:rPr>
+                <w:rFonts w:ascii="Courier New" w:hAnsi="Courier New" w:cs="Courier New"/>
+                <w:sz w:val="20"/>
+                <w:szCs w:val="20"/>
+                <w:lang w:val="ru-UA"/>
+              </w:rPr>
+              <w:t>input</w:t>
+            </w:r>
+            <w:proofErr w:type="spellEnd"/>
+            <w:r>
+              <w:rPr>
+                <w:rFonts w:ascii="Courier New" w:hAnsi="Courier New" w:cs="Courier New"/>
+                <w:sz w:val="20"/>
+                <w:szCs w:val="20"/>
+                <w:lang w:val="ru-UA"/>
+              </w:rPr>
+              <w:t>("</w:t>
+            </w:r>
+            <w:proofErr w:type="spellStart"/>
+            <w:r>
+              <w:rPr>
+                <w:rFonts w:ascii="Courier New" w:hAnsi="Courier New" w:cs="Courier New"/>
+                <w:sz w:val="20"/>
+                <w:szCs w:val="20"/>
+                <w:lang w:val="ru-UA"/>
+              </w:rPr>
+              <w:t>Введіть</w:t>
+            </w:r>
+            <w:proofErr w:type="spellEnd"/>
+            <w:r>
+              <w:rPr>
+                <w:rFonts w:ascii="Courier New" w:hAnsi="Courier New" w:cs="Courier New"/>
+                <w:sz w:val="20"/>
+                <w:szCs w:val="20"/>
+                <w:lang w:val="ru-UA"/>
+              </w:rPr>
+              <w:t xml:space="preserve"> </w:t>
+            </w:r>
+            <w:proofErr w:type="spellStart"/>
+            <w:r>
+              <w:rPr>
+                <w:rFonts w:ascii="Courier New" w:hAnsi="Courier New" w:cs="Courier New"/>
+                <w:sz w:val="20"/>
+                <w:szCs w:val="20"/>
+                <w:lang w:val="ru-UA"/>
+              </w:rPr>
+              <w:t>операцію</w:t>
+            </w:r>
+            <w:proofErr w:type="spellEnd"/>
+            <w:r>
+              <w:rPr>
+                <w:rFonts w:ascii="Courier New" w:hAnsi="Courier New" w:cs="Courier New"/>
+                <w:sz w:val="20"/>
+                <w:szCs w:val="20"/>
+                <w:lang w:val="ru-UA"/>
+              </w:rPr>
+              <w:t xml:space="preserve"> (+, -, *, /) </w:t>
+            </w:r>
+            <w:proofErr w:type="spellStart"/>
+            <w:r>
+              <w:rPr>
+                <w:rFonts w:ascii="Courier New" w:hAnsi="Courier New" w:cs="Courier New"/>
+                <w:sz w:val="20"/>
+                <w:szCs w:val="20"/>
+                <w:lang w:val="ru-UA"/>
+              </w:rPr>
+              <w:t>або</w:t>
+            </w:r>
+            <w:proofErr w:type="spellEnd"/>
+            <w:r>
+              <w:rPr>
+                <w:rFonts w:ascii="Courier New" w:hAnsi="Courier New" w:cs="Courier New"/>
+                <w:sz w:val="20"/>
+                <w:szCs w:val="20"/>
+                <w:lang w:val="ru-UA"/>
+              </w:rPr>
+              <w:t xml:space="preserve"> 'q' для </w:t>
+            </w:r>
+            <w:proofErr w:type="spellStart"/>
+            <w:r>
+              <w:rPr>
+                <w:rFonts w:ascii="Courier New" w:hAnsi="Courier New" w:cs="Courier New"/>
+                <w:sz w:val="20"/>
+                <w:szCs w:val="20"/>
+                <w:lang w:val="ru-UA"/>
+              </w:rPr>
+              <w:t>виходу</w:t>
+            </w:r>
+            <w:proofErr w:type="spellEnd"/>
+            <w:r>
+              <w:rPr>
+                <w:rFonts w:ascii="Courier New" w:hAnsi="Courier New" w:cs="Courier New"/>
+                <w:sz w:val="20"/>
+                <w:szCs w:val="20"/>
+                <w:lang w:val="ru-UA"/>
+              </w:rPr>
+              <w:t>: ")</w:t>
+            </w:r>
+          </w:p>
+          <w:p>
+            <w:pPr>
+              <w:ind w:firstLine="0"/>
+              <w:rPr>
+                <w:rFonts w:ascii="Courier New" w:hAnsi="Courier New" w:cs="Courier New"/>
+                <w:sz w:val="20"/>
+                <w:szCs w:val="20"/>
+                <w:lang w:val="ru-UA"/>
+              </w:rPr>
+            </w:pPr>
+            <w:r>
+              <w:rPr>
+                <w:rFonts w:ascii="Courier New" w:hAnsi="Courier New" w:cs="Courier New"/>
+                <w:sz w:val="20"/>
+                <w:szCs w:val="20"/>
+                <w:lang w:val="ru-UA"/>
+              </w:rPr>
+              <w:t xml:space="preserve">            </w:t>
+            </w:r>
+            <w:proofErr w:type="spellStart"/>
+            <w:r>
+              <w:rPr>
+                <w:rFonts w:ascii="Courier New" w:hAnsi="Courier New" w:cs="Courier New"/>
+                <w:sz w:val="20"/>
+                <w:szCs w:val="20"/>
+                <w:lang w:val="ru-UA"/>
+              </w:rPr>
+              <w:t>if</w:t>
+            </w:r>
+            <w:proofErr w:type="spellEnd"/>
+            <w:r>
+              <w:rPr>
+                <w:rFonts w:ascii="Courier New" w:hAnsi="Courier New" w:cs="Courier New"/>
+                <w:sz w:val="20"/>
+                <w:szCs w:val="20"/>
+                <w:lang w:val="ru-UA"/>
+              </w:rPr>
+              <w:t xml:space="preserve"> </w:t>
+            </w:r>
+            <w:proofErr w:type="spellStart"/>
+            <w:r>
+              <w:rPr>
+                <w:rFonts w:ascii="Courier New" w:hAnsi="Courier New" w:cs="Courier New"/>
+                <w:sz w:val="20"/>
+                <w:szCs w:val="20"/>
+                <w:lang w:val="ru-UA"/>
+              </w:rPr>
+              <w:t>operation.lower</w:t>
+            </w:r>
+            <w:proofErr w:type="spellEnd"/>
+            <w:r>
+              <w:rPr>
+                <w:rFonts w:ascii="Courier New" w:hAnsi="Courier New" w:cs="Courier New"/>
+                <w:sz w:val="20"/>
+                <w:szCs w:val="20"/>
+                <w:lang w:val="ru-UA"/>
+              </w:rPr>
+              <w:t>() == 'q':</w:t>
+            </w:r>
+          </w:p>
+          <w:p>
+            <w:pPr>
+              <w:ind w:firstLine="0"/>
+              <w:rPr>
+                <w:rFonts w:ascii="Courier New" w:hAnsi="Courier New" w:cs="Courier New"/>
+                <w:sz w:val="20"/>
+                <w:szCs w:val="20"/>
+                <w:lang w:val="ru-UA"/>
+              </w:rPr>
+            </w:pPr>
+            <w:r>
+              <w:rPr>
+                <w:rFonts w:ascii="Courier New" w:hAnsi="Courier New" w:cs="Courier New"/>
+                <w:sz w:val="20"/>
+                <w:szCs w:val="20"/>
+                <w:lang w:val="ru-UA"/>
+              </w:rPr>
+              <w:t xml:space="preserve">                </w:t>
+            </w:r>
+            <w:proofErr w:type="spellStart"/>
+            <w:r>
+              <w:rPr>
+                <w:rFonts w:ascii="Courier New" w:hAnsi="Courier New" w:cs="Courier New"/>
+                <w:sz w:val="20"/>
+                <w:szCs w:val="20"/>
+                <w:lang w:val="ru-UA"/>
+              </w:rPr>
+              <w:t>return</w:t>
+            </w:r>
+            <w:proofErr w:type="spellEnd"/>
+            <w:r>
+              <w:rPr>
+                <w:rFonts w:ascii="Courier New" w:hAnsi="Courier New" w:cs="Courier New"/>
+                <w:sz w:val="20"/>
+                <w:szCs w:val="20"/>
+                <w:lang w:val="ru-UA"/>
+              </w:rPr>
+              <w:t xml:space="preserve"> </w:t>
+            </w:r>
+            <w:proofErr w:type="spellStart"/>
+            <w:r>
+              <w:rPr>
+                <w:rFonts w:ascii="Courier New" w:hAnsi="Courier New" w:cs="Courier New"/>
+                <w:sz w:val="20"/>
+                <w:szCs w:val="20"/>
+                <w:lang w:val="ru-UA"/>
+              </w:rPr>
+              <w:t>None</w:t>
+            </w:r>
+            <w:proofErr w:type="spellEnd"/>
+            <w:r>
+              <w:rPr>
+                <w:rFonts w:ascii="Courier New" w:hAnsi="Courier New" w:cs="Courier New"/>
+                <w:sz w:val="20"/>
+                <w:szCs w:val="20"/>
+                <w:lang w:val="ru-UA"/>
+              </w:rPr>
+              <w:t xml:space="preserve">, </w:t>
+            </w:r>
+            <w:proofErr w:type="spellStart"/>
+            <w:r>
+              <w:rPr>
+                <w:rFonts w:ascii="Courier New" w:hAnsi="Courier New" w:cs="Courier New"/>
+                <w:sz w:val="20"/>
+                <w:szCs w:val="20"/>
+                <w:lang w:val="ru-UA"/>
+              </w:rPr>
+              <w:t>None</w:t>
+            </w:r>
+            <w:proofErr w:type="spellEnd"/>
+            <w:r>
+              <w:rPr>
+                <w:rFonts w:ascii="Courier New" w:hAnsi="Courier New" w:cs="Courier New"/>
+                <w:sz w:val="20"/>
+                <w:szCs w:val="20"/>
+                <w:lang w:val="ru-UA"/>
+              </w:rPr>
+              <w:t xml:space="preserve">, </w:t>
+            </w:r>
+            <w:proofErr w:type="spellStart"/>
+            <w:r>
+              <w:rPr>
+                <w:rFonts w:ascii="Courier New" w:hAnsi="Courier New" w:cs="Courier New"/>
+                <w:sz w:val="20"/>
+                <w:szCs w:val="20"/>
+                <w:lang w:val="ru-UA"/>
+              </w:rPr>
+              <w:t>None</w:t>
+            </w:r>
+            <w:proofErr w:type="spellEnd"/>
+            <w:r>
+              <w:rPr>
+                <w:rFonts w:ascii="Courier New" w:hAnsi="Courier New" w:cs="Courier New"/>
+                <w:sz w:val="20"/>
+                <w:szCs w:val="20"/>
+                <w:lang w:val="ru-UA"/>
+              </w:rPr>
+              <w:t xml:space="preserve"> </w:t>
+            </w:r>
+          </w:p>
+          <w:p>
+            <w:pPr>
+              <w:ind w:firstLine="0"/>
+              <w:rPr>
+                <w:rFonts w:ascii="Courier New" w:hAnsi="Courier New" w:cs="Courier New"/>
+                <w:sz w:val="20"/>
+                <w:szCs w:val="20"/>
+                <w:lang w:val="ru-UA"/>
+              </w:rPr>
+            </w:pPr>
+            <w:r>
+              <w:rPr>
+                <w:rFonts w:ascii="Courier New" w:hAnsi="Courier New" w:cs="Courier New"/>
+                <w:sz w:val="20"/>
+                <w:szCs w:val="20"/>
+                <w:lang w:val="ru-UA"/>
+              </w:rPr>
+              <w:t xml:space="preserve">            </w:t>
+            </w:r>
+            <w:proofErr w:type="spellStart"/>
+            <w:r>
+              <w:rPr>
+                <w:rFonts w:ascii="Courier New" w:hAnsi="Courier New" w:cs="Courier New"/>
+                <w:sz w:val="20"/>
+                <w:szCs w:val="20"/>
+                <w:lang w:val="ru-UA"/>
+              </w:rPr>
+              <w:t>if</w:t>
+            </w:r>
+            <w:proofErr w:type="spellEnd"/>
+            <w:r>
+              <w:rPr>
+                <w:rFonts w:ascii="Courier New" w:hAnsi="Courier New" w:cs="Courier New"/>
+                <w:sz w:val="20"/>
+                <w:szCs w:val="20"/>
+                <w:lang w:val="ru-UA"/>
+              </w:rPr>
+              <w:t xml:space="preserve"> </w:t>
+            </w:r>
+            <w:proofErr w:type="spellStart"/>
+            <w:r>
+              <w:rPr>
+                <w:rFonts w:ascii="Courier New" w:hAnsi="Courier New" w:cs="Courier New"/>
+                <w:sz w:val="20"/>
+                <w:szCs w:val="20"/>
+                <w:lang w:val="ru-UA"/>
+              </w:rPr>
+              <w:t>operation</w:t>
+            </w:r>
+            <w:proofErr w:type="spellEnd"/>
+            <w:r>
+              <w:rPr>
+                <w:rFonts w:ascii="Courier New" w:hAnsi="Courier New" w:cs="Courier New"/>
+                <w:sz w:val="20"/>
+                <w:szCs w:val="20"/>
+                <w:lang w:val="ru-UA"/>
+              </w:rPr>
+              <w:t xml:space="preserve"> </w:t>
+            </w:r>
+            <w:proofErr w:type="spellStart"/>
+            <w:r>
+              <w:rPr>
+                <w:rFonts w:ascii="Courier New" w:hAnsi="Courier New" w:cs="Courier New"/>
+                <w:sz w:val="20"/>
+                <w:szCs w:val="20"/>
+                <w:lang w:val="ru-UA"/>
+              </w:rPr>
+              <w:t>not</w:t>
+            </w:r>
+            <w:proofErr w:type="spellEnd"/>
+            <w:r>
+              <w:rPr>
+                <w:rFonts w:ascii="Courier New" w:hAnsi="Courier New" w:cs="Courier New"/>
+                <w:sz w:val="20"/>
+                <w:szCs w:val="20"/>
+                <w:lang w:val="ru-UA"/>
+              </w:rPr>
+              <w:t xml:space="preserve"> </w:t>
+            </w:r>
+            <w:proofErr w:type="spellStart"/>
+            <w:r>
+              <w:rPr>
+                <w:rFonts w:ascii="Courier New" w:hAnsi="Courier New" w:cs="Courier New"/>
+                <w:sz w:val="20"/>
+                <w:szCs w:val="20"/>
+                <w:lang w:val="ru-UA"/>
+              </w:rPr>
+              <w:t>in</w:t>
+            </w:r>
+            <w:proofErr w:type="spellEnd"/>
+            <w:r>
+              <w:rPr>
+                <w:rFonts w:ascii="Courier New" w:hAnsi="Courier New" w:cs="Courier New"/>
+                <w:sz w:val="20"/>
+                <w:szCs w:val="20"/>
+                <w:lang w:val="ru-UA"/>
+              </w:rPr>
+              <w:t xml:space="preserve"> ['+', '-', '*', '/']:</w:t>
+            </w:r>
+          </w:p>
+          <w:p>
+            <w:pPr>
+              <w:ind w:firstLine="0"/>
+              <w:rPr>
+                <w:rFonts w:ascii="Courier New" w:hAnsi="Courier New" w:cs="Courier New"/>
+                <w:sz w:val="20"/>
+                <w:szCs w:val="20"/>
+                <w:lang w:val="ru-UA"/>
+              </w:rPr>
+            </w:pPr>
+            <w:r>
+              <w:rPr>
+                <w:rFonts w:ascii="Courier New" w:hAnsi="Courier New" w:cs="Courier New"/>
+                <w:sz w:val="20"/>
+                <w:szCs w:val="20"/>
+                <w:lang w:val="ru-UA"/>
+              </w:rPr>
+              <w:t xml:space="preserve">                </w:t>
+            </w:r>
+            <w:proofErr w:type="spellStart"/>
+            <w:r>
+              <w:rPr>
+                <w:rFonts w:ascii="Courier New" w:hAnsi="Courier New" w:cs="Courier New"/>
+                <w:sz w:val="20"/>
+                <w:szCs w:val="20"/>
+                <w:lang w:val="ru-UA"/>
+              </w:rPr>
+              <w:t>raise</w:t>
+            </w:r>
+            <w:proofErr w:type="spellEnd"/>
+            <w:r>
+              <w:rPr>
+                <w:rFonts w:ascii="Courier New" w:hAnsi="Courier New" w:cs="Courier New"/>
+                <w:sz w:val="20"/>
+                <w:szCs w:val="20"/>
+                <w:lang w:val="ru-UA"/>
+              </w:rPr>
+              <w:t xml:space="preserve"> </w:t>
+            </w:r>
+            <w:proofErr w:type="spellStart"/>
+            <w:r>
+              <w:rPr>
+                <w:rFonts w:ascii="Courier New" w:hAnsi="Courier New" w:cs="Courier New"/>
+                <w:sz w:val="20"/>
+                <w:szCs w:val="20"/>
+                <w:u w:val="single"/>
+                <w:lang w:val="ru-UA"/>
+              </w:rPr>
+              <w:t>ValueError</w:t>
+            </w:r>
+            <w:proofErr w:type="spellEnd"/>
+            <w:r>
+              <w:rPr>
+                <w:rFonts w:ascii="Courier New" w:hAnsi="Courier New" w:cs="Courier New"/>
+                <w:sz w:val="20"/>
+                <w:szCs w:val="20"/>
+                <w:lang w:val="ru-UA"/>
+              </w:rPr>
+              <w:t>("</w:t>
+            </w:r>
+            <w:proofErr w:type="spellStart"/>
+            <w:r>
+              <w:rPr>
+                <w:rFonts w:ascii="Courier New" w:hAnsi="Courier New" w:cs="Courier New"/>
+                <w:sz w:val="20"/>
+                <w:szCs w:val="20"/>
+                <w:lang w:val="ru-UA"/>
+              </w:rPr>
+              <w:t>Невідома</w:t>
+            </w:r>
+            <w:proofErr w:type="spellEnd"/>
+            <w:r>
+              <w:rPr>
+                <w:rFonts w:ascii="Courier New" w:hAnsi="Courier New" w:cs="Courier New"/>
+                <w:sz w:val="20"/>
+                <w:szCs w:val="20"/>
+                <w:lang w:val="ru-UA"/>
+              </w:rPr>
+              <w:t xml:space="preserve"> </w:t>
+            </w:r>
+            <w:proofErr w:type="spellStart"/>
+            <w:r>
+              <w:rPr>
+                <w:rFonts w:ascii="Courier New" w:hAnsi="Courier New" w:cs="Courier New"/>
+                <w:sz w:val="20"/>
+                <w:szCs w:val="20"/>
+                <w:lang w:val="ru-UA"/>
+              </w:rPr>
+              <w:t>операція</w:t>
+            </w:r>
+            <w:proofErr w:type="spellEnd"/>
+            <w:r>
+              <w:rPr>
+                <w:rFonts w:ascii="Courier New" w:hAnsi="Courier New" w:cs="Courier New"/>
+                <w:sz w:val="20"/>
+                <w:szCs w:val="20"/>
+                <w:lang w:val="ru-UA"/>
+              </w:rPr>
+              <w:t>!")</w:t>
+            </w:r>
+          </w:p>
+          <w:p>
+            <w:pPr>
+              <w:ind w:firstLine="0"/>
+              <w:rPr>
+                <w:rFonts w:ascii="Courier New" w:hAnsi="Courier New" w:cs="Courier New"/>
+                <w:sz w:val="20"/>
+                <w:szCs w:val="20"/>
+                <w:lang w:val="ru-UA"/>
+              </w:rPr>
+            </w:pPr>
+            <w:r>
+              <w:rPr>
+                <w:rFonts w:ascii="Courier New" w:hAnsi="Courier New" w:cs="Courier New"/>
+                <w:sz w:val="20"/>
+                <w:szCs w:val="20"/>
+                <w:lang w:val="ru-UA"/>
+              </w:rPr>
+              <w:t xml:space="preserve">            b = </w:t>
+            </w:r>
+            <w:proofErr w:type="spellStart"/>
+            <w:r>
+              <w:rPr>
+                <w:rFonts w:ascii="Courier New" w:hAnsi="Courier New" w:cs="Courier New"/>
+                <w:sz w:val="20"/>
+                <w:szCs w:val="20"/>
+                <w:u w:val="single"/>
+                <w:lang w:val="ru-UA"/>
+              </w:rPr>
+              <w:t>float</w:t>
+            </w:r>
+            <w:proofErr w:type="spellEnd"/>
+            <w:r>
+              <w:rPr>
+                <w:rFonts w:ascii="Courier New" w:hAnsi="Courier New" w:cs="Courier New"/>
+                <w:sz w:val="20"/>
+                <w:szCs w:val="20"/>
+                <w:lang w:val="ru-UA"/>
+              </w:rPr>
+              <w:t>(</w:t>
+            </w:r>
+            <w:proofErr w:type="spellStart"/>
+            <w:r>
+              <w:rPr>
+                <w:rFonts w:ascii="Courier New" w:hAnsi="Courier New" w:cs="Courier New"/>
+                <w:sz w:val="20"/>
+                <w:szCs w:val="20"/>
+                <w:lang w:val="ru-UA"/>
+              </w:rPr>
+              <w:t>input</w:t>
+            </w:r>
+            <w:proofErr w:type="spellEnd"/>
+            <w:r>
+              <w:rPr>
+                <w:rFonts w:ascii="Courier New" w:hAnsi="Courier New" w:cs="Courier New"/>
+                <w:sz w:val="20"/>
+                <w:szCs w:val="20"/>
+                <w:lang w:val="ru-UA"/>
+              </w:rPr>
+              <w:t>("</w:t>
+            </w:r>
+            <w:proofErr w:type="spellStart"/>
+            <w:r>
+              <w:rPr>
+                <w:rFonts w:ascii="Courier New" w:hAnsi="Courier New" w:cs="Courier New"/>
+                <w:sz w:val="20"/>
+                <w:szCs w:val="20"/>
+                <w:lang w:val="ru-UA"/>
+              </w:rPr>
+              <w:t>Введіть</w:t>
+            </w:r>
+            <w:proofErr w:type="spellEnd"/>
+            <w:r>
+              <w:rPr>
+                <w:rFonts w:ascii="Courier New" w:hAnsi="Courier New" w:cs="Courier New"/>
+                <w:sz w:val="20"/>
+                <w:szCs w:val="20"/>
+                <w:lang w:val="ru-UA"/>
+              </w:rPr>
+              <w:t xml:space="preserve"> друге число: "))</w:t>
+            </w:r>
+          </w:p>
+          <w:p>
+            <w:pPr>
+              <w:ind w:firstLine="0"/>
+              <w:rPr>
+                <w:rFonts w:ascii="Courier New" w:hAnsi="Courier New" w:cs="Courier New"/>
+                <w:sz w:val="20"/>
+                <w:szCs w:val="20"/>
+                <w:lang w:val="ru-UA"/>
+              </w:rPr>
+            </w:pPr>
+            <w:r>
+              <w:rPr>
+                <w:rFonts w:ascii="Courier New" w:hAnsi="Courier New" w:cs="Courier New"/>
+                <w:sz w:val="20"/>
+                <w:szCs w:val="20"/>
+                <w:lang w:val="ru-UA"/>
+              </w:rPr>
+              <w:t xml:space="preserve">            </w:t>
+            </w:r>
+            <w:proofErr w:type="spellStart"/>
+            <w:r>
+              <w:rPr>
+                <w:rFonts w:ascii="Courier New" w:hAnsi="Courier New" w:cs="Courier New"/>
+                <w:sz w:val="20"/>
+                <w:szCs w:val="20"/>
+                <w:lang w:val="ru-UA"/>
+              </w:rPr>
+              <w:t>return</w:t>
+            </w:r>
+            <w:proofErr w:type="spellEnd"/>
+            <w:r>
+              <w:rPr>
+                <w:rFonts w:ascii="Courier New" w:hAnsi="Courier New" w:cs="Courier New"/>
+                <w:sz w:val="20"/>
+                <w:szCs w:val="20"/>
+                <w:lang w:val="ru-UA"/>
+              </w:rPr>
+              <w:t xml:space="preserve"> </w:t>
+            </w:r>
+            <w:proofErr w:type="spellStart"/>
+            <w:r>
+              <w:rPr>
+                <w:rFonts w:ascii="Courier New" w:hAnsi="Courier New" w:cs="Courier New"/>
+                <w:sz w:val="20"/>
+                <w:szCs w:val="20"/>
+                <w:lang w:val="ru-UA"/>
+              </w:rPr>
+              <w:t>operation</w:t>
+            </w:r>
+            <w:proofErr w:type="spellEnd"/>
+            <w:r>
+              <w:rPr>
+                <w:rFonts w:ascii="Courier New" w:hAnsi="Courier New" w:cs="Courier New"/>
+                <w:sz w:val="20"/>
+                <w:szCs w:val="20"/>
+                <w:lang w:val="ru-UA"/>
+              </w:rPr>
+              <w:t>, a, b</w:t>
+            </w:r>
+          </w:p>
+          <w:p>
+            <w:pPr>
+              <w:ind w:firstLine="0"/>
+              <w:rPr>
+                <w:rFonts w:ascii="Courier New" w:hAnsi="Courier New" w:cs="Courier New"/>
+                <w:sz w:val="20"/>
+                <w:szCs w:val="20"/>
+                <w:lang w:val="ru-UA"/>
+              </w:rPr>
+            </w:pPr>
+            <w:r>
+              <w:rPr>
+                <w:rFonts w:ascii="Courier New" w:hAnsi="Courier New" w:cs="Courier New"/>
+                <w:sz w:val="20"/>
+                <w:szCs w:val="20"/>
+                <w:lang w:val="ru-UA"/>
+              </w:rPr>
+              <w:t xml:space="preserve">        </w:t>
+            </w:r>
+            <w:proofErr w:type="spellStart"/>
+            <w:r>
+              <w:rPr>
+                <w:rFonts w:ascii="Courier New" w:hAnsi="Courier New" w:cs="Courier New"/>
+                <w:sz w:val="20"/>
+                <w:szCs w:val="20"/>
+                <w:lang w:val="ru-UA"/>
+              </w:rPr>
+              <w:t>except</w:t>
+            </w:r>
+            <w:proofErr w:type="spellEnd"/>
+            <w:r>
+              <w:rPr>
+                <w:rFonts w:ascii="Courier New" w:hAnsi="Courier New" w:cs="Courier New"/>
+                <w:sz w:val="20"/>
+                <w:szCs w:val="20"/>
+                <w:lang w:val="ru-UA"/>
+              </w:rPr>
+              <w:t xml:space="preserve"> </w:t>
+            </w:r>
+            <w:proofErr w:type="spellStart"/>
+            <w:r>
+              <w:rPr>
+                <w:rFonts w:ascii="Courier New" w:hAnsi="Courier New" w:cs="Courier New"/>
+                <w:sz w:val="20"/>
+                <w:szCs w:val="20"/>
+                <w:u w:val="single"/>
+                <w:lang w:val="ru-UA"/>
+              </w:rPr>
+              <w:t>ValueError</w:t>
+            </w:r>
+            <w:proofErr w:type="spellEnd"/>
+            <w:r>
+              <w:rPr>
+                <w:rFonts w:ascii="Courier New" w:hAnsi="Courier New" w:cs="Courier New"/>
+                <w:sz w:val="20"/>
+                <w:szCs w:val="20"/>
+                <w:lang w:val="ru-UA"/>
+              </w:rPr>
+              <w:t>:</w:t>
+            </w:r>
+          </w:p>
+          <w:p>
+            <w:pPr>
+              <w:ind w:firstLine="0"/>
+              <w:rPr>
+                <w:rFonts w:ascii="Courier New" w:hAnsi="Courier New" w:cs="Courier New"/>
+                <w:sz w:val="20"/>
+                <w:szCs w:val="20"/>
+                <w:lang w:val="ru-UA"/>
+              </w:rPr>
+            </w:pPr>
+            <w:r>
+              <w:rPr>
+                <w:rFonts w:ascii="Courier New" w:hAnsi="Courier New" w:cs="Courier New"/>
+                <w:sz w:val="20"/>
+                <w:szCs w:val="20"/>
+                <w:lang w:val="ru-UA"/>
+              </w:rPr>
+              <w:t xml:space="preserve">            </w:t>
+            </w:r>
+            <w:proofErr w:type="spellStart"/>
+            <w:r>
+              <w:rPr>
+                <w:rFonts w:ascii="Courier New" w:hAnsi="Courier New" w:cs="Courier New"/>
+                <w:sz w:val="20"/>
+                <w:szCs w:val="20"/>
+                <w:lang w:val="ru-UA"/>
+              </w:rPr>
+              <w:t>print</w:t>
+            </w:r>
+            <w:proofErr w:type="spellEnd"/>
+            <w:r>
+              <w:rPr>
+                <w:rFonts w:ascii="Courier New" w:hAnsi="Courier New" w:cs="Courier New"/>
+                <w:sz w:val="20"/>
+                <w:szCs w:val="20"/>
+                <w:lang w:val="ru-UA"/>
+              </w:rPr>
+              <w:t xml:space="preserve">("Будь ласка, </w:t>
+            </w:r>
+            <w:proofErr w:type="spellStart"/>
+            <w:r>
+              <w:rPr>
+                <w:rFonts w:ascii="Courier New" w:hAnsi="Courier New" w:cs="Courier New"/>
+                <w:sz w:val="20"/>
+                <w:szCs w:val="20"/>
+                <w:lang w:val="ru-UA"/>
+              </w:rPr>
+              <w:t>введіть</w:t>
+            </w:r>
+            <w:proofErr w:type="spellEnd"/>
+            <w:r>
+              <w:rPr>
+                <w:rFonts w:ascii="Courier New" w:hAnsi="Courier New" w:cs="Courier New"/>
+                <w:sz w:val="20"/>
+                <w:szCs w:val="20"/>
+                <w:lang w:val="ru-UA"/>
+              </w:rPr>
+              <w:t xml:space="preserve"> числа, а не текст.")</w:t>
+            </w:r>
+          </w:p>
+          <w:p>
+            <w:pPr>
+              <w:ind w:firstLine="0"/>
+              <w:rPr>
+                <w:rFonts w:ascii="Courier New" w:hAnsi="Courier New" w:cs="Courier New"/>
+                <w:sz w:val="20"/>
+                <w:szCs w:val="20"/>
+                <w:lang w:val="ru-UA"/>
+              </w:rPr>
+            </w:pPr>
+          </w:p>
+          <w:p>
+            <w:pPr>
+              <w:ind w:firstLine="0"/>
+              <w:rPr>
+                <w:rFonts w:ascii="Courier New" w:hAnsi="Courier New" w:cs="Courier New"/>
+                <w:sz w:val="20"/>
+                <w:szCs w:val="20"/>
+                <w:lang w:val="ru-UA"/>
+              </w:rPr>
+            </w:pPr>
+            <w:proofErr w:type="spellStart"/>
+            <w:r>
+              <w:rPr>
+                <w:rFonts w:ascii="Courier New" w:hAnsi="Courier New" w:cs="Courier New"/>
+                <w:sz w:val="20"/>
+                <w:szCs w:val="20"/>
+                <w:lang w:val="ru-UA"/>
+              </w:rPr>
+              <w:t>while</w:t>
+            </w:r>
+            <w:proofErr w:type="spellEnd"/>
+            <w:r>
+              <w:rPr>
+                <w:rFonts w:ascii="Courier New" w:hAnsi="Courier New" w:cs="Courier New"/>
+                <w:sz w:val="20"/>
+                <w:szCs w:val="20"/>
+                <w:lang w:val="ru-UA"/>
+              </w:rPr>
+              <w:t xml:space="preserve"> True:</w:t>
+            </w:r>
+          </w:p>
+          <w:p>
+            <w:pPr>
+              <w:ind w:firstLine="0"/>
+              <w:rPr>
+                <w:rFonts w:ascii="Courier New" w:hAnsi="Courier New" w:cs="Courier New"/>
+                <w:sz w:val="20"/>
+                <w:szCs w:val="20"/>
+                <w:lang w:val="ru-UA"/>
+              </w:rPr>
+            </w:pPr>
+            <w:r>
+              <w:rPr>
+                <w:rFonts w:ascii="Courier New" w:hAnsi="Courier New" w:cs="Courier New"/>
+                <w:sz w:val="20"/>
+                <w:szCs w:val="20"/>
+                <w:lang w:val="ru-UA"/>
+              </w:rPr>
+              <w:t xml:space="preserve">    </w:t>
+            </w:r>
+            <w:proofErr w:type="spellStart"/>
+            <w:r>
+              <w:rPr>
+                <w:rFonts w:ascii="Courier New" w:hAnsi="Courier New" w:cs="Courier New"/>
+                <w:sz w:val="20"/>
+                <w:szCs w:val="20"/>
+                <w:lang w:val="ru-UA"/>
+              </w:rPr>
+              <w:t>operation</w:t>
+            </w:r>
+            <w:proofErr w:type="spellEnd"/>
+            <w:r>
+              <w:rPr>
+                <w:rFonts w:ascii="Courier New" w:hAnsi="Courier New" w:cs="Courier New"/>
+                <w:sz w:val="20"/>
+                <w:szCs w:val="20"/>
+                <w:lang w:val="ru-UA"/>
+              </w:rPr>
+              <w:t xml:space="preserve">, a, b = </w:t>
+            </w:r>
+            <w:proofErr w:type="spellStart"/>
+            <w:r>
+              <w:rPr>
+                <w:rFonts w:ascii="Courier New" w:hAnsi="Courier New" w:cs="Courier New"/>
+                <w:sz w:val="20"/>
+                <w:szCs w:val="20"/>
+                <w:lang w:val="ru-UA"/>
+              </w:rPr>
+              <w:t>get_user_input</w:t>
+            </w:r>
+            <w:proofErr w:type="spellEnd"/>
+            <w:r>
+              <w:rPr>
+                <w:rFonts w:ascii="Courier New" w:hAnsi="Courier New" w:cs="Courier New"/>
+                <w:sz w:val="20"/>
+                <w:szCs w:val="20"/>
+                <w:lang w:val="ru-UA"/>
+              </w:rPr>
+              <w:t>()</w:t>
+            </w:r>
+          </w:p>
+          <w:p>
+            <w:pPr>
+              <w:ind w:firstLine="0"/>
+              <w:rPr>
+                <w:rFonts w:ascii="Courier New" w:hAnsi="Courier New" w:cs="Courier New"/>
+                <w:sz w:val="20"/>
+                <w:szCs w:val="20"/>
+                <w:lang w:val="ru-UA"/>
+              </w:rPr>
+            </w:pPr>
+            <w:r>
+              <w:rPr>
+                <w:rFonts w:ascii="Courier New" w:hAnsi="Courier New" w:cs="Courier New"/>
+                <w:sz w:val="20"/>
+                <w:szCs w:val="20"/>
+                <w:lang w:val="ru-UA"/>
+              </w:rPr>
+              <w:t xml:space="preserve">    </w:t>
+            </w:r>
+            <w:proofErr w:type="spellStart"/>
+            <w:r>
+              <w:rPr>
+                <w:rFonts w:ascii="Courier New" w:hAnsi="Courier New" w:cs="Courier New"/>
+                <w:sz w:val="20"/>
+                <w:szCs w:val="20"/>
+                <w:lang w:val="ru-UA"/>
+              </w:rPr>
+              <w:t>if</w:t>
+            </w:r>
+            <w:proofErr w:type="spellEnd"/>
+            <w:r>
+              <w:rPr>
+                <w:rFonts w:ascii="Courier New" w:hAnsi="Courier New" w:cs="Courier New"/>
+                <w:sz w:val="20"/>
+                <w:szCs w:val="20"/>
+                <w:lang w:val="ru-UA"/>
+              </w:rPr>
+              <w:t xml:space="preserve"> </w:t>
+            </w:r>
+            <w:proofErr w:type="spellStart"/>
+            <w:r>
+              <w:rPr>
+                <w:rFonts w:ascii="Courier New" w:hAnsi="Courier New" w:cs="Courier New"/>
+                <w:sz w:val="20"/>
+                <w:szCs w:val="20"/>
+                <w:lang w:val="ru-UA"/>
+              </w:rPr>
+              <w:t>operation</w:t>
+            </w:r>
+            <w:proofErr w:type="spellEnd"/>
+            <w:r>
+              <w:rPr>
+                <w:rFonts w:ascii="Courier New" w:hAnsi="Courier New" w:cs="Courier New"/>
+                <w:sz w:val="20"/>
+                <w:szCs w:val="20"/>
+                <w:lang w:val="ru-UA"/>
+              </w:rPr>
+              <w:t xml:space="preserve"> </w:t>
+            </w:r>
+            <w:proofErr w:type="spellStart"/>
+            <w:r>
+              <w:rPr>
+                <w:rFonts w:ascii="Courier New" w:hAnsi="Courier New" w:cs="Courier New"/>
+                <w:sz w:val="20"/>
+                <w:szCs w:val="20"/>
+                <w:lang w:val="ru-UA"/>
+              </w:rPr>
+              <w:t>is</w:t>
+            </w:r>
+            <w:proofErr w:type="spellEnd"/>
+            <w:r>
+              <w:rPr>
+                <w:rFonts w:ascii="Courier New" w:hAnsi="Courier New" w:cs="Courier New"/>
+                <w:sz w:val="20"/>
+                <w:szCs w:val="20"/>
+                <w:lang w:val="ru-UA"/>
+              </w:rPr>
+              <w:t xml:space="preserve"> </w:t>
+            </w:r>
+            <w:proofErr w:type="spellStart"/>
+            <w:r>
+              <w:rPr>
+                <w:rFonts w:ascii="Courier New" w:hAnsi="Courier New" w:cs="Courier New"/>
+                <w:sz w:val="20"/>
+                <w:szCs w:val="20"/>
+                <w:lang w:val="ru-UA"/>
+              </w:rPr>
+              <w:t>None</w:t>
+            </w:r>
+            <w:proofErr w:type="spellEnd"/>
+            <w:r>
+              <w:rPr>
+                <w:rFonts w:ascii="Courier New" w:hAnsi="Courier New" w:cs="Courier New"/>
+                <w:sz w:val="20"/>
+                <w:szCs w:val="20"/>
+                <w:lang w:val="ru-UA"/>
+              </w:rPr>
+              <w:t>:</w:t>
+            </w:r>
+          </w:p>
+          <w:p>
+            <w:pPr>
+              <w:ind w:firstLine="0"/>
+              <w:rPr>
+                <w:rFonts w:ascii="Courier New" w:hAnsi="Courier New" w:cs="Courier New"/>
+                <w:sz w:val="20"/>
+                <w:szCs w:val="20"/>
+                <w:lang w:val="ru-UA"/>
+              </w:rPr>
+            </w:pPr>
+            <w:r>
+              <w:rPr>
+                <w:rFonts w:ascii="Courier New" w:hAnsi="Courier New" w:cs="Courier New"/>
+                <w:sz w:val="20"/>
+                <w:szCs w:val="20"/>
+                <w:lang w:val="ru-UA"/>
+              </w:rPr>
+              <w:t xml:space="preserve">        </w:t>
+            </w:r>
+            <w:proofErr w:type="spellStart"/>
+            <w:r>
+              <w:rPr>
+                <w:rFonts w:ascii="Courier New" w:hAnsi="Courier New" w:cs="Courier New"/>
+                <w:sz w:val="20"/>
+                <w:szCs w:val="20"/>
+                <w:lang w:val="ru-UA"/>
+              </w:rPr>
+              <w:t>print</w:t>
+            </w:r>
+            <w:proofErr w:type="spellEnd"/>
+            <w:r>
+              <w:rPr>
+                <w:rFonts w:ascii="Courier New" w:hAnsi="Courier New" w:cs="Courier New"/>
+                <w:sz w:val="20"/>
+                <w:szCs w:val="20"/>
+                <w:lang w:val="ru-UA"/>
+              </w:rPr>
+              <w:t>("</w:t>
+            </w:r>
+            <w:proofErr w:type="spellStart"/>
+            <w:r>
+              <w:rPr>
+                <w:rFonts w:ascii="Courier New" w:hAnsi="Courier New" w:cs="Courier New"/>
+                <w:sz w:val="20"/>
+                <w:szCs w:val="20"/>
+                <w:lang w:val="ru-UA"/>
+              </w:rPr>
+              <w:t>Вихід</w:t>
+            </w:r>
+            <w:proofErr w:type="spellEnd"/>
+            <w:r>
+              <w:rPr>
+                <w:rFonts w:ascii="Courier New" w:hAnsi="Courier New" w:cs="Courier New"/>
+                <w:sz w:val="20"/>
+                <w:szCs w:val="20"/>
+                <w:lang w:val="ru-UA"/>
+              </w:rPr>
+              <w:t xml:space="preserve"> з </w:t>
+            </w:r>
+            <w:proofErr w:type="spellStart"/>
+            <w:r>
+              <w:rPr>
+                <w:rFonts w:ascii="Courier New" w:hAnsi="Courier New" w:cs="Courier New"/>
+                <w:sz w:val="20"/>
+                <w:szCs w:val="20"/>
+                <w:lang w:val="ru-UA"/>
+              </w:rPr>
+              <w:t>програми</w:t>
+            </w:r>
+            <w:proofErr w:type="spellEnd"/>
+            <w:r>
+              <w:rPr>
+                <w:rFonts w:ascii="Courier New" w:hAnsi="Courier New" w:cs="Courier New"/>
+                <w:sz w:val="20"/>
+                <w:szCs w:val="20"/>
+                <w:lang w:val="ru-UA"/>
+              </w:rPr>
+              <w:t>.")</w:t>
+            </w:r>
+          </w:p>
+          <w:p>
+            <w:pPr>
+              <w:ind w:firstLine="0"/>
+              <w:rPr>
+                <w:rFonts w:ascii="Courier New" w:hAnsi="Courier New" w:cs="Courier New"/>
+                <w:sz w:val="20"/>
+                <w:szCs w:val="20"/>
+                <w:lang w:val="ru-UA"/>
+              </w:rPr>
+            </w:pPr>
+            <w:r>
+              <w:rPr>
+                <w:rFonts w:ascii="Courier New" w:hAnsi="Courier New" w:cs="Courier New"/>
+                <w:sz w:val="20"/>
+                <w:szCs w:val="20"/>
+                <w:lang w:val="ru-UA"/>
+              </w:rPr>
+              <w:t xml:space="preserve">        </w:t>
+            </w:r>
+            <w:proofErr w:type="spellStart"/>
+            <w:r>
+              <w:rPr>
+                <w:rFonts w:ascii="Courier New" w:hAnsi="Courier New" w:cs="Courier New"/>
+                <w:sz w:val="20"/>
+                <w:szCs w:val="20"/>
+                <w:lang w:val="ru-UA"/>
+              </w:rPr>
+              <w:t>break</w:t>
+            </w:r>
+            <w:proofErr w:type="spellEnd"/>
+          </w:p>
+          <w:p>
+            <w:pPr>
+              <w:ind w:firstLine="0"/>
+              <w:rPr>
+                <w:rFonts w:ascii="Courier New" w:hAnsi="Courier New" w:cs="Courier New"/>
+                <w:sz w:val="20"/>
+                <w:szCs w:val="20"/>
+                <w:lang w:val="ru-UA"/>
+              </w:rPr>
+            </w:pPr>
+            <w:r>
+              <w:rPr>
+                <w:rFonts w:ascii="Courier New" w:hAnsi="Courier New" w:cs="Courier New"/>
+                <w:sz w:val="20"/>
+                <w:szCs w:val="20"/>
+                <w:lang w:val="ru-UA"/>
+              </w:rPr>
+              <w:t xml:space="preserve">    </w:t>
+            </w:r>
+            <w:proofErr w:type="spellStart"/>
+            <w:r>
+              <w:rPr>
+                <w:rFonts w:ascii="Courier New" w:hAnsi="Courier New" w:cs="Courier New"/>
+                <w:sz w:val="20"/>
+                <w:szCs w:val="20"/>
+                <w:lang w:val="ru-UA"/>
+              </w:rPr>
+              <w:t>if</w:t>
+            </w:r>
+            <w:proofErr w:type="spellEnd"/>
+            <w:r>
+              <w:rPr>
+                <w:rFonts w:ascii="Courier New" w:hAnsi="Courier New" w:cs="Courier New"/>
+                <w:sz w:val="20"/>
+                <w:szCs w:val="20"/>
+                <w:lang w:val="ru-UA"/>
+              </w:rPr>
+              <w:t xml:space="preserve"> </w:t>
+            </w:r>
+            <w:proofErr w:type="spellStart"/>
+            <w:r>
+              <w:rPr>
+                <w:rFonts w:ascii="Courier New" w:hAnsi="Courier New" w:cs="Courier New"/>
+                <w:sz w:val="20"/>
+                <w:szCs w:val="20"/>
+                <w:lang w:val="ru-UA"/>
+              </w:rPr>
+              <w:t>operation</w:t>
+            </w:r>
+            <w:proofErr w:type="spellEnd"/>
+            <w:r>
+              <w:rPr>
+                <w:rFonts w:ascii="Courier New" w:hAnsi="Courier New" w:cs="Courier New"/>
+                <w:sz w:val="20"/>
+                <w:szCs w:val="20"/>
+                <w:lang w:val="ru-UA"/>
+              </w:rPr>
+              <w:t xml:space="preserve"> == '+':</w:t>
+            </w:r>
+          </w:p>
+          <w:p>
+            <w:pPr>
+              <w:ind w:firstLine="0"/>
+              <w:rPr>
+                <w:rFonts w:ascii="Courier New" w:hAnsi="Courier New" w:cs="Courier New"/>
+                <w:sz w:val="20"/>
+                <w:szCs w:val="20"/>
+                <w:lang w:val="ru-UA"/>
+              </w:rPr>
+            </w:pPr>
+            <w:r>
+              <w:rPr>
+                <w:rFonts w:ascii="Courier New" w:hAnsi="Courier New" w:cs="Courier New"/>
+                <w:sz w:val="20"/>
+                <w:szCs w:val="20"/>
+                <w:lang w:val="ru-UA"/>
+              </w:rPr>
+              <w:t xml:space="preserve">        </w:t>
+            </w:r>
+            <w:proofErr w:type="spellStart"/>
+            <w:r>
+              <w:rPr>
+                <w:rFonts w:ascii="Courier New" w:hAnsi="Courier New" w:cs="Courier New"/>
+                <w:sz w:val="20"/>
+                <w:szCs w:val="20"/>
+                <w:lang w:val="ru-UA"/>
+              </w:rPr>
+              <w:t>result</w:t>
+            </w:r>
+            <w:proofErr w:type="spellEnd"/>
+            <w:r>
+              <w:rPr>
+                <w:rFonts w:ascii="Courier New" w:hAnsi="Courier New" w:cs="Courier New"/>
+                <w:sz w:val="20"/>
+                <w:szCs w:val="20"/>
+                <w:lang w:val="ru-UA"/>
+              </w:rPr>
+              <w:t xml:space="preserve"> = </w:t>
+            </w:r>
+            <w:proofErr w:type="spellStart"/>
+            <w:r>
+              <w:rPr>
+                <w:rFonts w:ascii="Courier New" w:hAnsi="Courier New" w:cs="Courier New"/>
+                <w:sz w:val="20"/>
+                <w:szCs w:val="20"/>
+                <w:lang w:val="ru-UA"/>
+              </w:rPr>
+              <w:t>add</w:t>
+            </w:r>
+            <w:proofErr w:type="spellEnd"/>
+            <w:r>
+              <w:rPr>
+                <w:rFonts w:ascii="Courier New" w:hAnsi="Courier New" w:cs="Courier New"/>
+                <w:sz w:val="20"/>
+                <w:szCs w:val="20"/>
+                <w:lang w:val="ru-UA"/>
+              </w:rPr>
+              <w:t>(a, b)</w:t>
+            </w:r>
+          </w:p>
+          <w:p>
+            <w:pPr>
+              <w:ind w:firstLine="0"/>
+              <w:rPr>
+                <w:rFonts w:ascii="Courier New" w:hAnsi="Courier New" w:cs="Courier New"/>
+                <w:sz w:val="20"/>
+                <w:szCs w:val="20"/>
+                <w:lang w:val="ru-UA"/>
+              </w:rPr>
+            </w:pPr>
+            <w:r>
+              <w:rPr>
+                <w:rFonts w:ascii="Courier New" w:hAnsi="Courier New" w:cs="Courier New"/>
+                <w:sz w:val="20"/>
+                <w:szCs w:val="20"/>
+                <w:lang w:val="ru-UA"/>
+              </w:rPr>
+              <w:t xml:space="preserve">    </w:t>
+            </w:r>
+            <w:proofErr w:type="spellStart"/>
+            <w:r>
+              <w:rPr>
+                <w:rFonts w:ascii="Courier New" w:hAnsi="Courier New" w:cs="Courier New"/>
+                <w:sz w:val="20"/>
+                <w:szCs w:val="20"/>
+                <w:lang w:val="ru-UA"/>
+              </w:rPr>
+              <w:t>elif</w:t>
+            </w:r>
+            <w:proofErr w:type="spellEnd"/>
+            <w:r>
+              <w:rPr>
+                <w:rFonts w:ascii="Courier New" w:hAnsi="Courier New" w:cs="Courier New"/>
+                <w:sz w:val="20"/>
+                <w:szCs w:val="20"/>
+                <w:lang w:val="ru-UA"/>
+              </w:rPr>
+              <w:t xml:space="preserve"> </w:t>
+            </w:r>
+            <w:proofErr w:type="spellStart"/>
+            <w:r>
+              <w:rPr>
+                <w:rFonts w:ascii="Courier New" w:hAnsi="Courier New" w:cs="Courier New"/>
+                <w:sz w:val="20"/>
+                <w:szCs w:val="20"/>
+                <w:lang w:val="ru-UA"/>
+              </w:rPr>
+              <w:t>operation</w:t>
+            </w:r>
+            <w:proofErr w:type="spellEnd"/>
+            <w:r>
+              <w:rPr>
+                <w:rFonts w:ascii="Courier New" w:hAnsi="Courier New" w:cs="Courier New"/>
+                <w:sz w:val="20"/>
+                <w:szCs w:val="20"/>
+                <w:lang w:val="ru-UA"/>
+              </w:rPr>
+              <w:t xml:space="preserve"> == '-':</w:t>
+            </w:r>
+          </w:p>
+          <w:p>
+            <w:pPr>
+              <w:ind w:firstLine="0"/>
+              <w:rPr>
+                <w:rFonts w:ascii="Courier New" w:hAnsi="Courier New" w:cs="Courier New"/>
+                <w:sz w:val="20"/>
+                <w:szCs w:val="20"/>
+                <w:lang w:val="ru-UA"/>
+              </w:rPr>
+            </w:pPr>
+            <w:r>
+              <w:rPr>
+                <w:rFonts w:ascii="Courier New" w:hAnsi="Courier New" w:cs="Courier New"/>
+                <w:sz w:val="20"/>
+                <w:szCs w:val="20"/>
+                <w:lang w:val="ru-UA"/>
+              </w:rPr>
+              <w:t xml:space="preserve">        </w:t>
+            </w:r>
+            <w:proofErr w:type="spellStart"/>
+            <w:r>
+              <w:rPr>
+                <w:rFonts w:ascii="Courier New" w:hAnsi="Courier New" w:cs="Courier New"/>
+                <w:sz w:val="20"/>
+                <w:szCs w:val="20"/>
+                <w:lang w:val="ru-UA"/>
+              </w:rPr>
+              <w:t>result</w:t>
+            </w:r>
+            <w:proofErr w:type="spellEnd"/>
+            <w:r>
+              <w:rPr>
+                <w:rFonts w:ascii="Courier New" w:hAnsi="Courier New" w:cs="Courier New"/>
+                <w:sz w:val="20"/>
+                <w:szCs w:val="20"/>
+                <w:lang w:val="ru-UA"/>
+              </w:rPr>
+              <w:t xml:space="preserve"> = </w:t>
+            </w:r>
+            <w:proofErr w:type="spellStart"/>
+            <w:r>
+              <w:rPr>
+                <w:rFonts w:ascii="Courier New" w:hAnsi="Courier New" w:cs="Courier New"/>
+                <w:sz w:val="20"/>
+                <w:szCs w:val="20"/>
+                <w:lang w:val="ru-UA"/>
+              </w:rPr>
+              <w:t>subtract</w:t>
+            </w:r>
+            <w:proofErr w:type="spellEnd"/>
+            <w:r>
+              <w:rPr>
+                <w:rFonts w:ascii="Courier New" w:hAnsi="Courier New" w:cs="Courier New"/>
+                <w:sz w:val="20"/>
+                <w:szCs w:val="20"/>
+                <w:lang w:val="ru-UA"/>
+              </w:rPr>
+              <w:t>(a, b)</w:t>
+            </w:r>
+          </w:p>
+          <w:p>
+            <w:pPr>
+              <w:ind w:firstLine="0"/>
+              <w:rPr>
+                <w:rFonts w:ascii="Courier New" w:hAnsi="Courier New" w:cs="Courier New"/>
+                <w:sz w:val="20"/>
+                <w:szCs w:val="20"/>
+                <w:lang w:val="ru-UA"/>
+              </w:rPr>
+            </w:pPr>
+            <w:r>
+              <w:rPr>
+                <w:rFonts w:ascii="Courier New" w:hAnsi="Courier New" w:cs="Courier New"/>
+                <w:sz w:val="20"/>
+                <w:szCs w:val="20"/>
+                <w:lang w:val="ru-UA"/>
+              </w:rPr>
+              <w:t xml:space="preserve">    </w:t>
+            </w:r>
+            <w:proofErr w:type="spellStart"/>
+            <w:r>
+              <w:rPr>
+                <w:rFonts w:ascii="Courier New" w:hAnsi="Courier New" w:cs="Courier New"/>
+                <w:sz w:val="20"/>
+                <w:szCs w:val="20"/>
+                <w:lang w:val="ru-UA"/>
+              </w:rPr>
+              <w:t>elif</w:t>
+            </w:r>
+            <w:proofErr w:type="spellEnd"/>
+            <w:r>
+              <w:rPr>
+                <w:rFonts w:ascii="Courier New" w:hAnsi="Courier New" w:cs="Courier New"/>
+                <w:sz w:val="20"/>
+                <w:szCs w:val="20"/>
+                <w:lang w:val="ru-UA"/>
+              </w:rPr>
+              <w:t xml:space="preserve"> </w:t>
+            </w:r>
+            <w:proofErr w:type="spellStart"/>
+            <w:r>
+              <w:rPr>
+                <w:rFonts w:ascii="Courier New" w:hAnsi="Courier New" w:cs="Courier New"/>
+                <w:sz w:val="20"/>
+                <w:szCs w:val="20"/>
+                <w:lang w:val="ru-UA"/>
+              </w:rPr>
+              <w:t>operation</w:t>
+            </w:r>
+            <w:proofErr w:type="spellEnd"/>
+            <w:r>
+              <w:rPr>
+                <w:rFonts w:ascii="Courier New" w:hAnsi="Courier New" w:cs="Courier New"/>
+                <w:sz w:val="20"/>
+                <w:szCs w:val="20"/>
+                <w:lang w:val="ru-UA"/>
+              </w:rPr>
+              <w:t xml:space="preserve"> == '/':</w:t>
+            </w:r>
+          </w:p>
+          <w:p>
+            <w:pPr>
+              <w:ind w:firstLine="0"/>
+              <w:rPr>
+                <w:rFonts w:ascii="Courier New" w:hAnsi="Courier New" w:cs="Courier New"/>
+                <w:sz w:val="20"/>
+                <w:szCs w:val="20"/>
+                <w:lang w:val="ru-UA"/>
+              </w:rPr>
+            </w:pPr>
+            <w:r>
+              <w:rPr>
+                <w:rFonts w:ascii="Courier New" w:hAnsi="Courier New" w:cs="Courier New"/>
+                <w:sz w:val="20"/>
+                <w:szCs w:val="20"/>
+                <w:lang w:val="ru-UA"/>
+              </w:rPr>
+              <w:t xml:space="preserve">        </w:t>
+            </w:r>
+            <w:proofErr w:type="spellStart"/>
+            <w:r>
+              <w:rPr>
+                <w:rFonts w:ascii="Courier New" w:hAnsi="Courier New" w:cs="Courier New"/>
+                <w:sz w:val="20"/>
+                <w:szCs w:val="20"/>
+                <w:lang w:val="ru-UA"/>
+              </w:rPr>
+              <w:t>result</w:t>
+            </w:r>
+            <w:proofErr w:type="spellEnd"/>
+            <w:r>
+              <w:rPr>
+                <w:rFonts w:ascii="Courier New" w:hAnsi="Courier New" w:cs="Courier New"/>
+                <w:sz w:val="20"/>
+                <w:szCs w:val="20"/>
+                <w:lang w:val="ru-UA"/>
+              </w:rPr>
+              <w:t xml:space="preserve"> = </w:t>
+            </w:r>
+            <w:proofErr w:type="spellStart"/>
+            <w:r>
+              <w:rPr>
+                <w:rFonts w:ascii="Courier New" w:hAnsi="Courier New" w:cs="Courier New"/>
+                <w:sz w:val="20"/>
+                <w:szCs w:val="20"/>
+                <w:lang w:val="ru-UA"/>
+              </w:rPr>
+              <w:t>divide</w:t>
+            </w:r>
+            <w:proofErr w:type="spellEnd"/>
+            <w:r>
+              <w:rPr>
+                <w:rFonts w:ascii="Courier New" w:hAnsi="Courier New" w:cs="Courier New"/>
+                <w:sz w:val="20"/>
+                <w:szCs w:val="20"/>
+                <w:lang w:val="ru-UA"/>
+              </w:rPr>
+              <w:t>(a, b)</w:t>
+            </w:r>
+          </w:p>
+          <w:p>
+            <w:pPr>
+              <w:ind w:firstLine="0"/>
+              <w:rPr>
+                <w:rFonts w:ascii="Courier New" w:hAnsi="Courier New" w:cs="Courier New"/>
+                <w:sz w:val="20"/>
+                <w:szCs w:val="20"/>
+                <w:lang w:val="ru-UA"/>
+              </w:rPr>
+            </w:pPr>
+            <w:r>
+              <w:rPr>
+                <w:rFonts w:ascii="Courier New" w:hAnsi="Courier New" w:cs="Courier New"/>
+                <w:sz w:val="20"/>
+                <w:szCs w:val="20"/>
+                <w:lang w:val="ru-UA"/>
+              </w:rPr>
+              <w:t xml:space="preserve">        </w:t>
+            </w:r>
+            <w:proofErr w:type="spellStart"/>
+            <w:r>
+              <w:rPr>
+                <w:rFonts w:ascii="Courier New" w:hAnsi="Courier New" w:cs="Courier New"/>
+                <w:sz w:val="20"/>
+                <w:szCs w:val="20"/>
+                <w:lang w:val="ru-UA"/>
+              </w:rPr>
+              <w:t>if</w:t>
+            </w:r>
+            <w:proofErr w:type="spellEnd"/>
+            <w:r>
+              <w:rPr>
+                <w:rFonts w:ascii="Courier New" w:hAnsi="Courier New" w:cs="Courier New"/>
+                <w:sz w:val="20"/>
+                <w:szCs w:val="20"/>
+                <w:lang w:val="ru-UA"/>
+              </w:rPr>
+              <w:t xml:space="preserve"> </w:t>
+            </w:r>
+            <w:proofErr w:type="spellStart"/>
+            <w:r>
+              <w:rPr>
+                <w:rFonts w:ascii="Courier New" w:hAnsi="Courier New" w:cs="Courier New"/>
+                <w:sz w:val="20"/>
+                <w:szCs w:val="20"/>
+                <w:lang w:val="ru-UA"/>
+              </w:rPr>
+              <w:t>result</w:t>
+            </w:r>
+            <w:proofErr w:type="spellEnd"/>
+            <w:r>
+              <w:rPr>
+                <w:rFonts w:ascii="Courier New" w:hAnsi="Courier New" w:cs="Courier New"/>
+                <w:sz w:val="20"/>
+                <w:szCs w:val="20"/>
+                <w:lang w:val="ru-UA"/>
+              </w:rPr>
+              <w:t xml:space="preserve"> </w:t>
+            </w:r>
+            <w:proofErr w:type="spellStart"/>
+            <w:r>
+              <w:rPr>
+                <w:rFonts w:ascii="Courier New" w:hAnsi="Courier New" w:cs="Courier New"/>
+                <w:sz w:val="20"/>
+                <w:szCs w:val="20"/>
+                <w:lang w:val="ru-UA"/>
+              </w:rPr>
+              <w:t>is</w:t>
+            </w:r>
+            <w:proofErr w:type="spellEnd"/>
+            <w:r>
+              <w:rPr>
+                <w:rFonts w:ascii="Courier New" w:hAnsi="Courier New" w:cs="Courier New"/>
+                <w:sz w:val="20"/>
+                <w:szCs w:val="20"/>
+                <w:lang w:val="ru-UA"/>
+              </w:rPr>
+              <w:t xml:space="preserve"> </w:t>
+            </w:r>
+            <w:proofErr w:type="spellStart"/>
+            <w:r>
+              <w:rPr>
+                <w:rFonts w:ascii="Courier New" w:hAnsi="Courier New" w:cs="Courier New"/>
+                <w:sz w:val="20"/>
+                <w:szCs w:val="20"/>
+                <w:lang w:val="ru-UA"/>
+              </w:rPr>
+              <w:t>None</w:t>
+            </w:r>
+            <w:proofErr w:type="spellEnd"/>
+            <w:r>
+              <w:rPr>
+                <w:rFonts w:ascii="Courier New" w:hAnsi="Courier New" w:cs="Courier New"/>
+                <w:sz w:val="20"/>
+                <w:szCs w:val="20"/>
+                <w:lang w:val="ru-UA"/>
+              </w:rPr>
+              <w:t>:</w:t>
+            </w:r>
+          </w:p>
+          <w:p>
+            <w:pPr>
+              <w:ind w:firstLine="0"/>
+              <w:rPr>
+                <w:rFonts w:ascii="Courier New" w:hAnsi="Courier New" w:cs="Courier New"/>
+                <w:sz w:val="20"/>
+                <w:szCs w:val="20"/>
+                <w:lang w:val="ru-UA"/>
+              </w:rPr>
+            </w:pPr>
+            <w:r>
+              <w:rPr>
+                <w:rFonts w:ascii="Courier New" w:hAnsi="Courier New" w:cs="Courier New"/>
+                <w:sz w:val="20"/>
+                <w:szCs w:val="20"/>
+                <w:lang w:val="ru-UA"/>
+              </w:rPr>
+              <w:t xml:space="preserve">            </w:t>
+            </w:r>
+            <w:proofErr w:type="spellStart"/>
+            <w:r>
+              <w:rPr>
+                <w:rFonts w:ascii="Courier New" w:hAnsi="Courier New" w:cs="Courier New"/>
+                <w:sz w:val="20"/>
+                <w:szCs w:val="20"/>
+                <w:lang w:val="ru-UA"/>
+              </w:rPr>
+              <w:t>continue</w:t>
+            </w:r>
+            <w:proofErr w:type="spellEnd"/>
+            <w:r>
+              <w:rPr>
+                <w:rFonts w:ascii="Courier New" w:hAnsi="Courier New" w:cs="Courier New"/>
+                <w:sz w:val="20"/>
+                <w:szCs w:val="20"/>
+                <w:lang w:val="ru-UA"/>
+              </w:rPr>
+              <w:t xml:space="preserve"> </w:t>
+            </w:r>
+          </w:p>
+          <w:p>
+            <w:pPr>
+              <w:ind w:firstLine="0"/>
+              <w:rPr>
+                <w:rFonts w:ascii="Courier New" w:hAnsi="Courier New" w:cs="Courier New"/>
+                <w:sz w:val="20"/>
+                <w:szCs w:val="20"/>
+                <w:lang w:val="ru-UA"/>
+              </w:rPr>
+            </w:pPr>
+            <w:r>
+              <w:rPr>
+                <w:rFonts w:ascii="Courier New" w:hAnsi="Courier New" w:cs="Courier New"/>
+                <w:sz w:val="20"/>
+                <w:szCs w:val="20"/>
+                <w:lang w:val="ru-UA"/>
+              </w:rPr>
+              <w:t xml:space="preserve">    </w:t>
+            </w:r>
+            <w:proofErr w:type="spellStart"/>
+            <w:r>
+              <w:rPr>
+                <w:rFonts w:ascii="Courier New" w:hAnsi="Courier New" w:cs="Courier New"/>
+                <w:sz w:val="20"/>
+                <w:szCs w:val="20"/>
+                <w:lang w:val="ru-UA"/>
+              </w:rPr>
+              <w:t>elif</w:t>
+            </w:r>
+            <w:proofErr w:type="spellEnd"/>
+            <w:r>
+              <w:rPr>
+                <w:rFonts w:ascii="Courier New" w:hAnsi="Courier New" w:cs="Courier New"/>
+                <w:sz w:val="20"/>
+                <w:szCs w:val="20"/>
+                <w:lang w:val="ru-UA"/>
+              </w:rPr>
+              <w:t xml:space="preserve"> </w:t>
+            </w:r>
+            <w:proofErr w:type="spellStart"/>
+            <w:r>
+              <w:rPr>
+                <w:rFonts w:ascii="Courier New" w:hAnsi="Courier New" w:cs="Courier New"/>
+                <w:sz w:val="20"/>
+                <w:szCs w:val="20"/>
+                <w:lang w:val="ru-UA"/>
+              </w:rPr>
+              <w:t>operation</w:t>
+            </w:r>
+            <w:proofErr w:type="spellEnd"/>
+            <w:r>
+              <w:rPr>
+                <w:rFonts w:ascii="Courier New" w:hAnsi="Courier New" w:cs="Courier New"/>
+                <w:sz w:val="20"/>
+                <w:szCs w:val="20"/>
+                <w:lang w:val="ru-UA"/>
+              </w:rPr>
+              <w:t xml:space="preserve"> == '*':</w:t>
+            </w:r>
+          </w:p>
+          <w:p>
+            <w:pPr>
+              <w:ind w:firstLine="0"/>
+              <w:rPr>
+                <w:rFonts w:ascii="Courier New" w:hAnsi="Courier New" w:cs="Courier New"/>
+                <w:sz w:val="20"/>
+                <w:szCs w:val="20"/>
+                <w:lang w:val="ru-UA"/>
+              </w:rPr>
+            </w:pPr>
+            <w:r>
+              <w:rPr>
+                <w:rFonts w:ascii="Courier New" w:hAnsi="Courier New" w:cs="Courier New"/>
+                <w:sz w:val="20"/>
+                <w:szCs w:val="20"/>
+                <w:lang w:val="ru-UA"/>
+              </w:rPr>
+              <w:t xml:space="preserve">        </w:t>
+            </w:r>
+            <w:proofErr w:type="spellStart"/>
+            <w:r>
+              <w:rPr>
+                <w:rFonts w:ascii="Courier New" w:hAnsi="Courier New" w:cs="Courier New"/>
+                <w:sz w:val="20"/>
+                <w:szCs w:val="20"/>
+                <w:lang w:val="ru-UA"/>
+              </w:rPr>
+              <w:t>result</w:t>
+            </w:r>
+            <w:proofErr w:type="spellEnd"/>
+            <w:r>
+              <w:rPr>
+                <w:rFonts w:ascii="Courier New" w:hAnsi="Courier New" w:cs="Courier New"/>
+                <w:sz w:val="20"/>
+                <w:szCs w:val="20"/>
+                <w:lang w:val="ru-UA"/>
+              </w:rPr>
+              <w:t xml:space="preserve"> = </w:t>
+            </w:r>
+            <w:proofErr w:type="spellStart"/>
+            <w:r>
+              <w:rPr>
+                <w:rFonts w:ascii="Courier New" w:hAnsi="Courier New" w:cs="Courier New"/>
+                <w:sz w:val="20"/>
+                <w:szCs w:val="20"/>
+                <w:lang w:val="ru-UA"/>
+              </w:rPr>
+              <w:t>multiply</w:t>
+            </w:r>
+            <w:proofErr w:type="spellEnd"/>
+            <w:r>
+              <w:rPr>
+                <w:rFonts w:ascii="Courier New" w:hAnsi="Courier New" w:cs="Courier New"/>
+                <w:sz w:val="20"/>
+                <w:szCs w:val="20"/>
+                <w:lang w:val="ru-UA"/>
+              </w:rPr>
+              <w:t>(a, b)</w:t>
+            </w:r>
+          </w:p>
+          <w:p>
+            <w:pPr>
+              <w:ind w:firstLine="0"/>
+              <w:rPr>
+                <w:rFonts w:ascii="Courier New" w:hAnsi="Courier New" w:cs="Courier New"/>
+                <w:sz w:val="20"/>
+                <w:szCs w:val="20"/>
+                <w:lang w:val="ru-UA"/>
+              </w:rPr>
+            </w:pPr>
+            <w:r>
+              <w:rPr>
+                <w:rFonts w:ascii="Courier New" w:hAnsi="Courier New" w:cs="Courier New"/>
+                <w:sz w:val="20"/>
+                <w:szCs w:val="20"/>
+                <w:lang w:val="ru-UA"/>
+              </w:rPr>
+              <w:t xml:space="preserve">    </w:t>
+            </w:r>
+            <w:proofErr w:type="spellStart"/>
+            <w:r>
+              <w:rPr>
+                <w:rFonts w:ascii="Courier New" w:hAnsi="Courier New" w:cs="Courier New"/>
+                <w:sz w:val="20"/>
+                <w:szCs w:val="20"/>
+                <w:lang w:val="ru-UA"/>
+              </w:rPr>
+              <w:t>print</w:t>
+            </w:r>
+            <w:proofErr w:type="spellEnd"/>
+            <w:r>
+              <w:rPr>
+                <w:rFonts w:ascii="Courier New" w:hAnsi="Courier New" w:cs="Courier New"/>
+                <w:sz w:val="20"/>
+                <w:szCs w:val="20"/>
+                <w:lang w:val="ru-UA"/>
+              </w:rPr>
+              <w:t>(</w:t>
+            </w:r>
+            <w:proofErr w:type="spellStart"/>
+            <w:r>
+              <w:rPr>
+                <w:rFonts w:ascii="Courier New" w:hAnsi="Courier New" w:cs="Courier New"/>
+                <w:i/>
+                <w:iCs/>
+                <w:sz w:val="20"/>
+                <w:szCs w:val="20"/>
+                <w:lang w:val="ru-UA"/>
+              </w:rPr>
+              <w:t>f</w:t>
+            </w:r>
+            <w:r>
+              <w:rPr>
+                <w:rFonts w:ascii="Courier New" w:hAnsi="Courier New" w:cs="Courier New"/>
+                <w:sz w:val="20"/>
+                <w:szCs w:val="20"/>
+                <w:lang w:val="ru-UA"/>
+              </w:rPr>
+              <w:t>"Результат</w:t>
+            </w:r>
+            <w:proofErr w:type="spellEnd"/>
+            <w:r>
+              <w:rPr>
+                <w:rFonts w:ascii="Courier New" w:hAnsi="Courier New" w:cs="Courier New"/>
+                <w:sz w:val="20"/>
+                <w:szCs w:val="20"/>
+                <w:lang w:val="ru-UA"/>
+              </w:rPr>
+              <w:t>: {</w:t>
+            </w:r>
+            <w:proofErr w:type="spellStart"/>
+            <w:r>
+              <w:rPr>
+                <w:rFonts w:ascii="Courier New" w:hAnsi="Courier New" w:cs="Courier New"/>
+                <w:sz w:val="20"/>
+                <w:szCs w:val="20"/>
+                <w:lang w:val="ru-UA"/>
+              </w:rPr>
+              <w:t>result</w:t>
+            </w:r>
+            <w:proofErr w:type="spellEnd"/>
+            <w:r>
+              <w:rPr>
+                <w:rFonts w:ascii="Courier New" w:hAnsi="Courier New" w:cs="Courier New"/>
+                <w:sz w:val="20"/>
+                <w:szCs w:val="20"/>
+                <w:lang w:val="ru-UA"/>
+              </w:rPr>
+              <w:t>}")</w:t>
+            </w:r>
+          </w:p>
+          <w:p>
+            <w:pPr>
+              <w:ind w:firstLine="0"/>
+              <w:rPr>
+                <w:rFonts w:ascii="Courier New" w:hAnsi="Courier New" w:cs="Courier New"/>
+                <w:sz w:val="20"/>
+                <w:szCs w:val="20"/>
+              </w:rPr>
+            </w:pPr>
+          </w:p>
+        </w:tc>
+      </w:tr>
+    </w:tbl>
+    <w:p>
+      <w:pPr>
+        <w:jc w:val="center"/>
+        <w:rPr>
+          <w:b/>
+          <w:bCs/>
+        </w:rPr>
+      </w:pPr>
+    </w:p>
     <w:p>
       <w:pPr>
         <w:ind w:left="360" w:firstLine="0"/>

--- a/TP-KB-242-Ihor-Kryvolap.docx
+++ b/TP-KB-242-Ihor-Kryvolap.docx
@@ -15595,17 +15595,6 @@
                 <w:lang w:val="ru-UA"/>
               </w:rPr>
             </w:pPr>
-          </w:p>
-          <w:p>
-            <w:pPr>
-              <w:ind w:firstLine="0"/>
-              <w:rPr>
-                <w:rFonts w:ascii="Courier New" w:hAnsi="Courier New" w:cs="Courier New"/>
-                <w:sz w:val="20"/>
-                <w:szCs w:val="20"/>
-                <w:lang w:val="ru-UA"/>
-              </w:rPr>
-            </w:pPr>
             <w:proofErr w:type="spellStart"/>
             <w:r>
               <w:rPr>
@@ -16677,6 +16666,86 @@
                 <w:szCs w:val="20"/>
                 <w:lang w:val="ru-UA"/>
               </w:rPr>
+              <w:t>a_str</w:t>
+            </w:r>
+            <w:proofErr w:type="spellEnd"/>
+            <w:r>
+              <w:rPr>
+                <w:rFonts w:ascii="Courier New" w:hAnsi="Courier New" w:cs="Courier New"/>
+                <w:sz w:val="20"/>
+                <w:szCs w:val="20"/>
+                <w:lang w:val="ru-UA"/>
+              </w:rPr>
+              <w:t xml:space="preserve"> = </w:t>
+            </w:r>
+            <w:proofErr w:type="spellStart"/>
+            <w:r>
+              <w:rPr>
+                <w:rFonts w:ascii="Courier New" w:hAnsi="Courier New" w:cs="Courier New"/>
+                <w:sz w:val="20"/>
+                <w:szCs w:val="20"/>
+                <w:lang w:val="ru-UA"/>
+              </w:rPr>
+              <w:t>input</w:t>
+            </w:r>
+            <w:proofErr w:type="spellEnd"/>
+            <w:r>
+              <w:rPr>
+                <w:rFonts w:ascii="Courier New" w:hAnsi="Courier New" w:cs="Courier New"/>
+                <w:sz w:val="20"/>
+                <w:szCs w:val="20"/>
+                <w:lang w:val="ru-UA"/>
+              </w:rPr>
+              <w:t>("</w:t>
+            </w:r>
+            <w:proofErr w:type="spellStart"/>
+            <w:r>
+              <w:rPr>
+                <w:rFonts w:ascii="Courier New" w:hAnsi="Courier New" w:cs="Courier New"/>
+                <w:sz w:val="20"/>
+                <w:szCs w:val="20"/>
+                <w:lang w:val="ru-UA"/>
+              </w:rPr>
+              <w:t>Введіть</w:t>
+            </w:r>
+            <w:proofErr w:type="spellEnd"/>
+            <w:r>
+              <w:rPr>
+                <w:rFonts w:ascii="Courier New" w:hAnsi="Courier New" w:cs="Courier New"/>
+                <w:sz w:val="20"/>
+                <w:szCs w:val="20"/>
+                <w:lang w:val="ru-UA"/>
+              </w:rPr>
+              <w:t xml:space="preserve"> перше число: ")</w:t>
+            </w:r>
+          </w:p>
+          <w:p>
+            <w:pPr>
+              <w:ind w:firstLine="0"/>
+              <w:rPr>
+                <w:rFonts w:ascii="Courier New" w:hAnsi="Courier New" w:cs="Courier New"/>
+                <w:sz w:val="20"/>
+                <w:szCs w:val="20"/>
+                <w:lang w:val="ru-UA"/>
+              </w:rPr>
+            </w:pPr>
+            <w:r>
+              <w:rPr>
+                <w:rFonts w:ascii="Courier New" w:hAnsi="Courier New" w:cs="Courier New"/>
+                <w:sz w:val="20"/>
+                <w:szCs w:val="20"/>
+                <w:lang w:val="ru-UA"/>
+              </w:rPr>
+              <w:t xml:space="preserve">        </w:t>
+            </w:r>
+            <w:proofErr w:type="spellStart"/>
+            <w:r>
+              <w:rPr>
+                <w:rFonts w:ascii="Courier New" w:hAnsi="Courier New" w:cs="Courier New"/>
+                <w:sz w:val="20"/>
+                <w:szCs w:val="20"/>
+                <w:lang w:val="ru-UA"/>
+              </w:rPr>
               <w:t>try</w:t>
             </w:r>
             <w:proofErr w:type="spellEnd"/>
@@ -16739,6 +16808,238 @@
                 <w:szCs w:val="20"/>
                 <w:lang w:val="ru-UA"/>
               </w:rPr>
+              <w:t>a_str</w:t>
+            </w:r>
+            <w:proofErr w:type="spellEnd"/>
+            <w:r>
+              <w:rPr>
+                <w:rFonts w:ascii="Courier New" w:hAnsi="Courier New" w:cs="Courier New"/>
+                <w:sz w:val="20"/>
+                <w:szCs w:val="20"/>
+                <w:lang w:val="ru-UA"/>
+              </w:rPr>
+              <w:t>)</w:t>
+            </w:r>
+          </w:p>
+          <w:p>
+            <w:pPr>
+              <w:ind w:firstLine="0"/>
+              <w:rPr>
+                <w:rFonts w:ascii="Courier New" w:hAnsi="Courier New" w:cs="Courier New"/>
+                <w:sz w:val="20"/>
+                <w:szCs w:val="20"/>
+                <w:lang w:val="ru-UA"/>
+              </w:rPr>
+            </w:pPr>
+            <w:r>
+              <w:rPr>
+                <w:rFonts w:ascii="Courier New" w:hAnsi="Courier New" w:cs="Courier New"/>
+                <w:sz w:val="20"/>
+                <w:szCs w:val="20"/>
+                <w:lang w:val="ru-UA"/>
+              </w:rPr>
+              <w:t xml:space="preserve">        </w:t>
+            </w:r>
+            <w:proofErr w:type="spellStart"/>
+            <w:r>
+              <w:rPr>
+                <w:rFonts w:ascii="Courier New" w:hAnsi="Courier New" w:cs="Courier New"/>
+                <w:sz w:val="20"/>
+                <w:szCs w:val="20"/>
+                <w:lang w:val="ru-UA"/>
+              </w:rPr>
+              <w:t>except</w:t>
+            </w:r>
+            <w:proofErr w:type="spellEnd"/>
+            <w:r>
+              <w:rPr>
+                <w:rFonts w:ascii="Courier New" w:hAnsi="Courier New" w:cs="Courier New"/>
+                <w:sz w:val="20"/>
+                <w:szCs w:val="20"/>
+                <w:lang w:val="ru-UA"/>
+              </w:rPr>
+              <w:t xml:space="preserve"> </w:t>
+            </w:r>
+            <w:proofErr w:type="spellStart"/>
+            <w:r>
+              <w:rPr>
+                <w:rFonts w:ascii="Courier New" w:hAnsi="Courier New" w:cs="Courier New"/>
+                <w:sz w:val="20"/>
+                <w:szCs w:val="20"/>
+                <w:u w:val="single"/>
+                <w:lang w:val="ru-UA"/>
+              </w:rPr>
+              <w:t>ValueError</w:t>
+            </w:r>
+            <w:proofErr w:type="spellEnd"/>
+            <w:r>
+              <w:rPr>
+                <w:rFonts w:ascii="Courier New" w:hAnsi="Courier New" w:cs="Courier New"/>
+                <w:sz w:val="20"/>
+                <w:szCs w:val="20"/>
+                <w:lang w:val="ru-UA"/>
+              </w:rPr>
+              <w:t>:</w:t>
+            </w:r>
+          </w:p>
+          <w:p>
+            <w:pPr>
+              <w:ind w:firstLine="0"/>
+              <w:rPr>
+                <w:rFonts w:ascii="Courier New" w:hAnsi="Courier New" w:cs="Courier New"/>
+                <w:sz w:val="20"/>
+                <w:szCs w:val="20"/>
+                <w:lang w:val="ru-UA"/>
+              </w:rPr>
+            </w:pPr>
+            <w:r>
+              <w:rPr>
+                <w:rFonts w:ascii="Courier New" w:hAnsi="Courier New" w:cs="Courier New"/>
+                <w:sz w:val="20"/>
+                <w:szCs w:val="20"/>
+                <w:lang w:val="ru-UA"/>
+              </w:rPr>
+              <w:t xml:space="preserve">            </w:t>
+            </w:r>
+            <w:proofErr w:type="spellStart"/>
+            <w:r>
+              <w:rPr>
+                <w:rFonts w:ascii="Courier New" w:hAnsi="Courier New" w:cs="Courier New"/>
+                <w:sz w:val="20"/>
+                <w:szCs w:val="20"/>
+                <w:lang w:val="ru-UA"/>
+              </w:rPr>
+              <w:t>print</w:t>
+            </w:r>
+            <w:proofErr w:type="spellEnd"/>
+            <w:r>
+              <w:rPr>
+                <w:rFonts w:ascii="Courier New" w:hAnsi="Courier New" w:cs="Courier New"/>
+                <w:sz w:val="20"/>
+                <w:szCs w:val="20"/>
+                <w:lang w:val="ru-UA"/>
+              </w:rPr>
+              <w:t xml:space="preserve">("Будь ласка, </w:t>
+            </w:r>
+            <w:proofErr w:type="spellStart"/>
+            <w:r>
+              <w:rPr>
+                <w:rFonts w:ascii="Courier New" w:hAnsi="Courier New" w:cs="Courier New"/>
+                <w:sz w:val="20"/>
+                <w:szCs w:val="20"/>
+                <w:lang w:val="ru-UA"/>
+              </w:rPr>
+              <w:t>введіть</w:t>
+            </w:r>
+            <w:proofErr w:type="spellEnd"/>
+            <w:r>
+              <w:rPr>
+                <w:rFonts w:ascii="Courier New" w:hAnsi="Courier New" w:cs="Courier New"/>
+                <w:sz w:val="20"/>
+                <w:szCs w:val="20"/>
+                <w:lang w:val="ru-UA"/>
+              </w:rPr>
+              <w:t xml:space="preserve"> числа, а не текст.")</w:t>
+            </w:r>
+          </w:p>
+          <w:p>
+            <w:pPr>
+              <w:ind w:firstLine="0"/>
+              <w:rPr>
+                <w:rFonts w:ascii="Courier New" w:hAnsi="Courier New" w:cs="Courier New"/>
+                <w:sz w:val="20"/>
+                <w:szCs w:val="20"/>
+                <w:lang w:val="ru-UA"/>
+              </w:rPr>
+            </w:pPr>
+            <w:r>
+              <w:rPr>
+                <w:rFonts w:ascii="Courier New" w:hAnsi="Courier New" w:cs="Courier New"/>
+                <w:sz w:val="20"/>
+                <w:szCs w:val="20"/>
+                <w:lang w:val="ru-UA"/>
+              </w:rPr>
+              <w:t xml:space="preserve">            </w:t>
+            </w:r>
+            <w:proofErr w:type="spellStart"/>
+            <w:r>
+              <w:rPr>
+                <w:rFonts w:ascii="Courier New" w:hAnsi="Courier New" w:cs="Courier New"/>
+                <w:sz w:val="20"/>
+                <w:szCs w:val="20"/>
+                <w:lang w:val="ru-UA"/>
+              </w:rPr>
+              <w:t>continue</w:t>
+            </w:r>
+            <w:proofErr w:type="spellEnd"/>
+          </w:p>
+          <w:p>
+            <w:pPr>
+              <w:ind w:firstLine="0"/>
+              <w:rPr>
+                <w:rFonts w:ascii="Courier New" w:hAnsi="Courier New" w:cs="Courier New"/>
+                <w:sz w:val="20"/>
+                <w:szCs w:val="20"/>
+                <w:lang w:val="ru-UA"/>
+              </w:rPr>
+            </w:pPr>
+            <w:r>
+              <w:rPr>
+                <w:rFonts w:ascii="Courier New" w:hAnsi="Courier New" w:cs="Courier New"/>
+                <w:sz w:val="20"/>
+                <w:szCs w:val="20"/>
+                <w:lang w:val="ru-UA"/>
+              </w:rPr>
+              <w:t xml:space="preserve">        </w:t>
+            </w:r>
+          </w:p>
+          <w:p>
+            <w:pPr>
+              <w:ind w:firstLine="0"/>
+              <w:rPr>
+                <w:rFonts w:ascii="Courier New" w:hAnsi="Courier New" w:cs="Courier New"/>
+                <w:sz w:val="20"/>
+                <w:szCs w:val="20"/>
+                <w:lang w:val="ru-UA"/>
+              </w:rPr>
+            </w:pPr>
+            <w:r>
+              <w:rPr>
+                <w:rFonts w:ascii="Courier New" w:hAnsi="Courier New" w:cs="Courier New"/>
+                <w:sz w:val="20"/>
+                <w:szCs w:val="20"/>
+                <w:lang w:val="ru-UA"/>
+              </w:rPr>
+              <w:t xml:space="preserve">        </w:t>
+            </w:r>
+            <w:proofErr w:type="spellStart"/>
+            <w:r>
+              <w:rPr>
+                <w:rFonts w:ascii="Courier New" w:hAnsi="Courier New" w:cs="Courier New"/>
+                <w:sz w:val="20"/>
+                <w:szCs w:val="20"/>
+                <w:lang w:val="ru-UA"/>
+              </w:rPr>
+              <w:t>operation</w:t>
+            </w:r>
+            <w:proofErr w:type="spellEnd"/>
+            <w:r>
+              <w:rPr>
+                <w:rFonts w:ascii="Courier New" w:hAnsi="Courier New" w:cs="Courier New"/>
+                <w:sz w:val="20"/>
+                <w:szCs w:val="20"/>
+                <w:lang w:val="ru-UA"/>
+              </w:rPr>
+              <w:t xml:space="preserve"> = </w:t>
+            </w:r>
+            <w:proofErr w:type="spellStart"/>
+            <w:r>
+              <w:rPr>
+                <w:rFonts w:ascii="Courier New" w:hAnsi="Courier New" w:cs="Courier New"/>
+                <w:sz w:val="20"/>
+                <w:szCs w:val="20"/>
+                <w:lang w:val="ru-UA"/>
+              </w:rPr>
               <w:t>input</w:t>
             </w:r>
             <w:proofErr w:type="spellEnd"/>
@@ -16769,7 +17070,127 @@
                 <w:szCs w:val="20"/>
                 <w:lang w:val="ru-UA"/>
               </w:rPr>
-              <w:t xml:space="preserve"> перше число: "))</w:t>
+              <w:t xml:space="preserve"> </w:t>
+            </w:r>
+            <w:proofErr w:type="spellStart"/>
+            <w:r>
+              <w:rPr>
+                <w:rFonts w:ascii="Courier New" w:hAnsi="Courier New" w:cs="Courier New"/>
+                <w:sz w:val="20"/>
+                <w:szCs w:val="20"/>
+                <w:lang w:val="ru-UA"/>
+              </w:rPr>
+              <w:t>операцію</w:t>
+            </w:r>
+            <w:proofErr w:type="spellEnd"/>
+            <w:r>
+              <w:rPr>
+                <w:rFonts w:ascii="Courier New" w:hAnsi="Courier New" w:cs="Courier New"/>
+                <w:sz w:val="20"/>
+                <w:szCs w:val="20"/>
+                <w:lang w:val="ru-UA"/>
+              </w:rPr>
+              <w:t xml:space="preserve"> (+, -, *, /) </w:t>
+            </w:r>
+            <w:proofErr w:type="spellStart"/>
+            <w:r>
+              <w:rPr>
+                <w:rFonts w:ascii="Courier New" w:hAnsi="Courier New" w:cs="Courier New"/>
+                <w:sz w:val="20"/>
+                <w:szCs w:val="20"/>
+                <w:lang w:val="ru-UA"/>
+              </w:rPr>
+              <w:t>або</w:t>
+            </w:r>
+            <w:proofErr w:type="spellEnd"/>
+            <w:r>
+              <w:rPr>
+                <w:rFonts w:ascii="Courier New" w:hAnsi="Courier New" w:cs="Courier New"/>
+                <w:sz w:val="20"/>
+                <w:szCs w:val="20"/>
+                <w:lang w:val="ru-UA"/>
+              </w:rPr>
+              <w:t xml:space="preserve"> 'q' для </w:t>
+            </w:r>
+            <w:proofErr w:type="spellStart"/>
+            <w:r>
+              <w:rPr>
+                <w:rFonts w:ascii="Courier New" w:hAnsi="Courier New" w:cs="Courier New"/>
+                <w:sz w:val="20"/>
+                <w:szCs w:val="20"/>
+                <w:lang w:val="ru-UA"/>
+              </w:rPr>
+              <w:t>виходу</w:t>
+            </w:r>
+            <w:proofErr w:type="spellEnd"/>
+            <w:r>
+              <w:rPr>
+                <w:rFonts w:ascii="Courier New" w:hAnsi="Courier New" w:cs="Courier New"/>
+                <w:sz w:val="20"/>
+                <w:szCs w:val="20"/>
+                <w:lang w:val="ru-UA"/>
+              </w:rPr>
+              <w:t>: ")</w:t>
+            </w:r>
+          </w:p>
+          <w:p>
+            <w:pPr>
+              <w:ind w:firstLine="0"/>
+              <w:rPr>
+                <w:rFonts w:ascii="Courier New" w:hAnsi="Courier New" w:cs="Courier New"/>
+                <w:sz w:val="20"/>
+                <w:szCs w:val="20"/>
+                <w:lang w:val="ru-UA"/>
+              </w:rPr>
+            </w:pPr>
+            <w:r>
+              <w:rPr>
+                <w:rFonts w:ascii="Courier New" w:hAnsi="Courier New" w:cs="Courier New"/>
+                <w:sz w:val="20"/>
+                <w:szCs w:val="20"/>
+                <w:lang w:val="ru-UA"/>
+              </w:rPr>
+              <w:t xml:space="preserve">        </w:t>
+            </w:r>
+            <w:proofErr w:type="spellStart"/>
+            <w:r>
+              <w:rPr>
+                <w:rFonts w:ascii="Courier New" w:hAnsi="Courier New" w:cs="Courier New"/>
+                <w:sz w:val="20"/>
+                <w:szCs w:val="20"/>
+                <w:lang w:val="ru-UA"/>
+              </w:rPr>
+              <w:t>if</w:t>
+            </w:r>
+            <w:proofErr w:type="spellEnd"/>
+            <w:r>
+              <w:rPr>
+                <w:rFonts w:ascii="Courier New" w:hAnsi="Courier New" w:cs="Courier New"/>
+                <w:sz w:val="20"/>
+                <w:szCs w:val="20"/>
+                <w:lang w:val="ru-UA"/>
+              </w:rPr>
+              <w:t xml:space="preserve"> </w:t>
+            </w:r>
+            <w:proofErr w:type="spellStart"/>
+            <w:r>
+              <w:rPr>
+                <w:rFonts w:ascii="Courier New" w:hAnsi="Courier New" w:cs="Courier New"/>
+                <w:sz w:val="20"/>
+                <w:szCs w:val="20"/>
+                <w:lang w:val="ru-UA"/>
+              </w:rPr>
+              <w:t>operation.lower</w:t>
+            </w:r>
+            <w:proofErr w:type="spellEnd"/>
+            <w:r>
+              <w:rPr>
+                <w:rFonts w:ascii="Courier New" w:hAnsi="Courier New" w:cs="Courier New"/>
+                <w:sz w:val="20"/>
+                <w:szCs w:val="20"/>
+                <w:lang w:val="ru-UA"/>
+              </w:rPr>
+              <w:t>() == 'q':</w:t>
             </w:r>
           </w:p>
           <w:p>
@@ -16799,6 +17220,126 @@
                 <w:szCs w:val="20"/>
                 <w:lang w:val="ru-UA"/>
               </w:rPr>
+              <w:t>return</w:t>
+            </w:r>
+            <w:proofErr w:type="spellEnd"/>
+            <w:r>
+              <w:rPr>
+                <w:rFonts w:ascii="Courier New" w:hAnsi="Courier New" w:cs="Courier New"/>
+                <w:sz w:val="20"/>
+                <w:szCs w:val="20"/>
+                <w:lang w:val="ru-UA"/>
+              </w:rPr>
+              <w:t xml:space="preserve"> </w:t>
+            </w:r>
+            <w:proofErr w:type="spellStart"/>
+            <w:r>
+              <w:rPr>
+                <w:rFonts w:ascii="Courier New" w:hAnsi="Courier New" w:cs="Courier New"/>
+                <w:sz w:val="20"/>
+                <w:szCs w:val="20"/>
+                <w:lang w:val="ru-UA"/>
+              </w:rPr>
+              <w:t>None</w:t>
+            </w:r>
+            <w:proofErr w:type="spellEnd"/>
+            <w:r>
+              <w:rPr>
+                <w:rFonts w:ascii="Courier New" w:hAnsi="Courier New" w:cs="Courier New"/>
+                <w:sz w:val="20"/>
+                <w:szCs w:val="20"/>
+                <w:lang w:val="ru-UA"/>
+              </w:rPr>
+              <w:t xml:space="preserve">, </w:t>
+            </w:r>
+            <w:proofErr w:type="spellStart"/>
+            <w:r>
+              <w:rPr>
+                <w:rFonts w:ascii="Courier New" w:hAnsi="Courier New" w:cs="Courier New"/>
+                <w:sz w:val="20"/>
+                <w:szCs w:val="20"/>
+                <w:lang w:val="ru-UA"/>
+              </w:rPr>
+              <w:t>None</w:t>
+            </w:r>
+            <w:proofErr w:type="spellEnd"/>
+            <w:r>
+              <w:rPr>
+                <w:rFonts w:ascii="Courier New" w:hAnsi="Courier New" w:cs="Courier New"/>
+                <w:sz w:val="20"/>
+                <w:szCs w:val="20"/>
+                <w:lang w:val="ru-UA"/>
+              </w:rPr>
+              <w:t xml:space="preserve">, </w:t>
+            </w:r>
+            <w:proofErr w:type="spellStart"/>
+            <w:r>
+              <w:rPr>
+                <w:rFonts w:ascii="Courier New" w:hAnsi="Courier New" w:cs="Courier New"/>
+                <w:sz w:val="20"/>
+                <w:szCs w:val="20"/>
+                <w:lang w:val="ru-UA"/>
+              </w:rPr>
+              <w:t>None</w:t>
+            </w:r>
+            <w:proofErr w:type="spellEnd"/>
+            <w:r>
+              <w:rPr>
+                <w:rFonts w:ascii="Courier New" w:hAnsi="Courier New" w:cs="Courier New"/>
+                <w:sz w:val="20"/>
+                <w:szCs w:val="20"/>
+                <w:lang w:val="ru-UA"/>
+              </w:rPr>
+              <w:t xml:space="preserve"> </w:t>
+            </w:r>
+          </w:p>
+          <w:p>
+            <w:pPr>
+              <w:ind w:firstLine="0"/>
+              <w:rPr>
+                <w:rFonts w:ascii="Courier New" w:hAnsi="Courier New" w:cs="Courier New"/>
+                <w:sz w:val="20"/>
+                <w:szCs w:val="20"/>
+                <w:lang w:val="ru-UA"/>
+              </w:rPr>
+            </w:pPr>
+            <w:r>
+              <w:rPr>
+                <w:rFonts w:ascii="Courier New" w:hAnsi="Courier New" w:cs="Courier New"/>
+                <w:sz w:val="20"/>
+                <w:szCs w:val="20"/>
+                <w:lang w:val="ru-UA"/>
+              </w:rPr>
+              <w:t xml:space="preserve">        </w:t>
+            </w:r>
+            <w:proofErr w:type="spellStart"/>
+            <w:r>
+              <w:rPr>
+                <w:rFonts w:ascii="Courier New" w:hAnsi="Courier New" w:cs="Courier New"/>
+                <w:sz w:val="20"/>
+                <w:szCs w:val="20"/>
+                <w:lang w:val="ru-UA"/>
+              </w:rPr>
+              <w:t>if</w:t>
+            </w:r>
+            <w:proofErr w:type="spellEnd"/>
+            <w:r>
+              <w:rPr>
+                <w:rFonts w:ascii="Courier New" w:hAnsi="Courier New" w:cs="Courier New"/>
+                <w:sz w:val="20"/>
+                <w:szCs w:val="20"/>
+                <w:lang w:val="ru-UA"/>
+              </w:rPr>
+              <w:t xml:space="preserve"> </w:t>
+            </w:r>
+            <w:proofErr w:type="spellStart"/>
+            <w:r>
+              <w:rPr>
+                <w:rFonts w:ascii="Courier New" w:hAnsi="Courier New" w:cs="Courier New"/>
+                <w:sz w:val="20"/>
+                <w:szCs w:val="20"/>
+                <w:lang w:val="ru-UA"/>
+              </w:rPr>
               <w:t>operation</w:t>
             </w:r>
             <w:proofErr w:type="spellEnd"/>
@@ -16809,6 +17350,217 @@
                 <w:szCs w:val="20"/>
                 <w:lang w:val="ru-UA"/>
               </w:rPr>
+              <w:t xml:space="preserve"> </w:t>
+            </w:r>
+            <w:proofErr w:type="spellStart"/>
+            <w:r>
+              <w:rPr>
+                <w:rFonts w:ascii="Courier New" w:hAnsi="Courier New" w:cs="Courier New"/>
+                <w:sz w:val="20"/>
+                <w:szCs w:val="20"/>
+                <w:lang w:val="ru-UA"/>
+              </w:rPr>
+              <w:t>not</w:t>
+            </w:r>
+            <w:proofErr w:type="spellEnd"/>
+            <w:r>
+              <w:rPr>
+                <w:rFonts w:ascii="Courier New" w:hAnsi="Courier New" w:cs="Courier New"/>
+                <w:sz w:val="20"/>
+                <w:szCs w:val="20"/>
+                <w:lang w:val="ru-UA"/>
+              </w:rPr>
+              <w:t xml:space="preserve"> </w:t>
+            </w:r>
+            <w:proofErr w:type="spellStart"/>
+            <w:r>
+              <w:rPr>
+                <w:rFonts w:ascii="Courier New" w:hAnsi="Courier New" w:cs="Courier New"/>
+                <w:sz w:val="20"/>
+                <w:szCs w:val="20"/>
+                <w:lang w:val="ru-UA"/>
+              </w:rPr>
+              <w:t>in</w:t>
+            </w:r>
+            <w:proofErr w:type="spellEnd"/>
+            <w:r>
+              <w:rPr>
+                <w:rFonts w:ascii="Courier New" w:hAnsi="Courier New" w:cs="Courier New"/>
+                <w:sz w:val="20"/>
+                <w:szCs w:val="20"/>
+                <w:lang w:val="ru-UA"/>
+              </w:rPr>
+              <w:t xml:space="preserve"> ['+', '-', '*', '/']:</w:t>
+            </w:r>
+          </w:p>
+          <w:p>
+            <w:pPr>
+              <w:ind w:firstLine="0"/>
+              <w:rPr>
+                <w:rFonts w:ascii="Courier New" w:hAnsi="Courier New" w:cs="Courier New"/>
+                <w:sz w:val="20"/>
+                <w:szCs w:val="20"/>
+                <w:lang w:val="ru-UA"/>
+              </w:rPr>
+            </w:pPr>
+            <w:r>
+              <w:rPr>
+                <w:rFonts w:ascii="Courier New" w:hAnsi="Courier New" w:cs="Courier New"/>
+                <w:sz w:val="20"/>
+                <w:szCs w:val="20"/>
+                <w:lang w:val="ru-UA"/>
+              </w:rPr>
+              <w:t xml:space="preserve">            </w:t>
+            </w:r>
+            <w:proofErr w:type="spellStart"/>
+            <w:r>
+              <w:rPr>
+                <w:rFonts w:ascii="Courier New" w:hAnsi="Courier New" w:cs="Courier New"/>
+                <w:sz w:val="20"/>
+                <w:szCs w:val="20"/>
+                <w:lang w:val="ru-UA"/>
+              </w:rPr>
+              <w:t>print</w:t>
+            </w:r>
+            <w:proofErr w:type="spellEnd"/>
+            <w:r>
+              <w:rPr>
+                <w:rFonts w:ascii="Courier New" w:hAnsi="Courier New" w:cs="Courier New"/>
+                <w:sz w:val="20"/>
+                <w:szCs w:val="20"/>
+                <w:lang w:val="ru-UA"/>
+              </w:rPr>
+              <w:t>("</w:t>
+            </w:r>
+            <w:proofErr w:type="spellStart"/>
+            <w:r>
+              <w:rPr>
+                <w:rFonts w:ascii="Courier New" w:hAnsi="Courier New" w:cs="Courier New"/>
+                <w:sz w:val="20"/>
+                <w:szCs w:val="20"/>
+                <w:lang w:val="ru-UA"/>
+              </w:rPr>
+              <w:t>Невідома</w:t>
+            </w:r>
+            <w:proofErr w:type="spellEnd"/>
+            <w:r>
+              <w:rPr>
+                <w:rFonts w:ascii="Courier New" w:hAnsi="Courier New" w:cs="Courier New"/>
+                <w:sz w:val="20"/>
+                <w:szCs w:val="20"/>
+                <w:lang w:val="ru-UA"/>
+              </w:rPr>
+              <w:t xml:space="preserve"> </w:t>
+            </w:r>
+            <w:proofErr w:type="spellStart"/>
+            <w:r>
+              <w:rPr>
+                <w:rFonts w:ascii="Courier New" w:hAnsi="Courier New" w:cs="Courier New"/>
+                <w:sz w:val="20"/>
+                <w:szCs w:val="20"/>
+                <w:lang w:val="ru-UA"/>
+              </w:rPr>
+              <w:t>операція</w:t>
+            </w:r>
+            <w:proofErr w:type="spellEnd"/>
+            <w:r>
+              <w:rPr>
+                <w:rFonts w:ascii="Courier New" w:hAnsi="Courier New" w:cs="Courier New"/>
+                <w:sz w:val="20"/>
+                <w:szCs w:val="20"/>
+                <w:lang w:val="ru-UA"/>
+              </w:rPr>
+              <w:t>!")</w:t>
+            </w:r>
+          </w:p>
+          <w:p>
+            <w:pPr>
+              <w:ind w:firstLine="0"/>
+              <w:rPr>
+                <w:rFonts w:ascii="Courier New" w:hAnsi="Courier New" w:cs="Courier New"/>
+                <w:sz w:val="20"/>
+                <w:szCs w:val="20"/>
+                <w:lang w:val="ru-UA"/>
+              </w:rPr>
+            </w:pPr>
+            <w:r>
+              <w:rPr>
+                <w:rFonts w:ascii="Courier New" w:hAnsi="Courier New" w:cs="Courier New"/>
+                <w:sz w:val="20"/>
+                <w:szCs w:val="20"/>
+                <w:lang w:val="ru-UA"/>
+              </w:rPr>
+              <w:t xml:space="preserve">            </w:t>
+            </w:r>
+            <w:proofErr w:type="spellStart"/>
+            <w:r>
+              <w:rPr>
+                <w:rFonts w:ascii="Courier New" w:hAnsi="Courier New" w:cs="Courier New"/>
+                <w:sz w:val="20"/>
+                <w:szCs w:val="20"/>
+                <w:lang w:val="ru-UA"/>
+              </w:rPr>
+              <w:t>continue</w:t>
+            </w:r>
+            <w:proofErr w:type="spellEnd"/>
+          </w:p>
+          <w:p>
+            <w:pPr>
+              <w:ind w:firstLine="0"/>
+              <w:rPr>
+                <w:rFonts w:ascii="Courier New" w:hAnsi="Courier New" w:cs="Courier New"/>
+                <w:sz w:val="20"/>
+                <w:szCs w:val="20"/>
+                <w:lang w:val="ru-UA"/>
+              </w:rPr>
+            </w:pPr>
+            <w:r>
+              <w:rPr>
+                <w:rFonts w:ascii="Courier New" w:hAnsi="Courier New" w:cs="Courier New"/>
+                <w:sz w:val="20"/>
+                <w:szCs w:val="20"/>
+                <w:lang w:val="ru-UA"/>
+              </w:rPr>
+              <w:t xml:space="preserve">        </w:t>
+            </w:r>
+          </w:p>
+          <w:p>
+            <w:pPr>
+              <w:ind w:firstLine="0"/>
+              <w:rPr>
+                <w:rFonts w:ascii="Courier New" w:hAnsi="Courier New" w:cs="Courier New"/>
+                <w:sz w:val="20"/>
+                <w:szCs w:val="20"/>
+                <w:lang w:val="ru-UA"/>
+              </w:rPr>
+            </w:pPr>
+            <w:r>
+              <w:rPr>
+                <w:rFonts w:ascii="Courier New" w:hAnsi="Courier New" w:cs="Courier New"/>
+                <w:sz w:val="20"/>
+                <w:szCs w:val="20"/>
+                <w:lang w:val="ru-UA"/>
+              </w:rPr>
+              <w:t xml:space="preserve">        </w:t>
+            </w:r>
+            <w:proofErr w:type="spellStart"/>
+            <w:r>
+              <w:rPr>
+                <w:rFonts w:ascii="Courier New" w:hAnsi="Courier New" w:cs="Courier New"/>
+                <w:sz w:val="20"/>
+                <w:szCs w:val="20"/>
+                <w:lang w:val="ru-UA"/>
+              </w:rPr>
+              <w:t>b_str</w:t>
+            </w:r>
+            <w:proofErr w:type="spellEnd"/>
+            <w:r>
+              <w:rPr>
+                <w:rFonts w:ascii="Courier New" w:hAnsi="Courier New" w:cs="Courier New"/>
+                <w:sz w:val="20"/>
+                <w:szCs w:val="20"/>
+                <w:lang w:val="ru-UA"/>
+              </w:rPr>
               <w:t xml:space="preserve"> = </w:t>
             </w:r>
             <w:proofErr w:type="spellStart"/>
@@ -16849,6 +17601,147 @@
                 <w:szCs w:val="20"/>
                 <w:lang w:val="ru-UA"/>
               </w:rPr>
+              <w:t xml:space="preserve"> друге число: ")</w:t>
+            </w:r>
+          </w:p>
+          <w:p>
+            <w:pPr>
+              <w:ind w:firstLine="0"/>
+              <w:rPr>
+                <w:rFonts w:ascii="Courier New" w:hAnsi="Courier New" w:cs="Courier New"/>
+                <w:sz w:val="20"/>
+                <w:szCs w:val="20"/>
+                <w:lang w:val="ru-UA"/>
+              </w:rPr>
+            </w:pPr>
+            <w:r>
+              <w:rPr>
+                <w:rFonts w:ascii="Courier New" w:hAnsi="Courier New" w:cs="Courier New"/>
+                <w:sz w:val="20"/>
+                <w:szCs w:val="20"/>
+                <w:lang w:val="ru-UA"/>
+              </w:rPr>
+              <w:t xml:space="preserve">        </w:t>
+            </w:r>
+            <w:proofErr w:type="spellStart"/>
+            <w:r>
+              <w:rPr>
+                <w:rFonts w:ascii="Courier New" w:hAnsi="Courier New" w:cs="Courier New"/>
+                <w:sz w:val="20"/>
+                <w:szCs w:val="20"/>
+                <w:lang w:val="ru-UA"/>
+              </w:rPr>
+              <w:t>try</w:t>
+            </w:r>
+            <w:proofErr w:type="spellEnd"/>
+            <w:r>
+              <w:rPr>
+                <w:rFonts w:ascii="Courier New" w:hAnsi="Courier New" w:cs="Courier New"/>
+                <w:sz w:val="20"/>
+                <w:szCs w:val="20"/>
+                <w:lang w:val="ru-UA"/>
+              </w:rPr>
+              <w:t>:</w:t>
+            </w:r>
+          </w:p>
+          <w:p>
+            <w:pPr>
+              <w:ind w:firstLine="0"/>
+              <w:rPr>
+                <w:rFonts w:ascii="Courier New" w:hAnsi="Courier New" w:cs="Courier New"/>
+                <w:sz w:val="20"/>
+                <w:szCs w:val="20"/>
+                <w:lang w:val="ru-UA"/>
+              </w:rPr>
+            </w:pPr>
+            <w:r>
+              <w:rPr>
+                <w:rFonts w:ascii="Courier New" w:hAnsi="Courier New" w:cs="Courier New"/>
+                <w:sz w:val="20"/>
+                <w:szCs w:val="20"/>
+                <w:lang w:val="ru-UA"/>
+              </w:rPr>
+              <w:t xml:space="preserve">            b = </w:t>
+            </w:r>
+            <w:proofErr w:type="spellStart"/>
+            <w:r>
+              <w:rPr>
+                <w:rFonts w:ascii="Courier New" w:hAnsi="Courier New" w:cs="Courier New"/>
+                <w:sz w:val="20"/>
+                <w:szCs w:val="20"/>
+                <w:u w:val="single"/>
+                <w:lang w:val="ru-UA"/>
+              </w:rPr>
+              <w:t>float</w:t>
+            </w:r>
+            <w:proofErr w:type="spellEnd"/>
+            <w:r>
+              <w:rPr>
+                <w:rFonts w:ascii="Courier New" w:hAnsi="Courier New" w:cs="Courier New"/>
+                <w:sz w:val="20"/>
+                <w:szCs w:val="20"/>
+                <w:lang w:val="ru-UA"/>
+              </w:rPr>
+              <w:t>(</w:t>
+            </w:r>
+            <w:proofErr w:type="spellStart"/>
+            <w:r>
+              <w:rPr>
+                <w:rFonts w:ascii="Courier New" w:hAnsi="Courier New" w:cs="Courier New"/>
+                <w:sz w:val="20"/>
+                <w:szCs w:val="20"/>
+                <w:lang w:val="ru-UA"/>
+              </w:rPr>
+              <w:t>b_str</w:t>
+            </w:r>
+            <w:proofErr w:type="spellEnd"/>
+            <w:r>
+              <w:rPr>
+                <w:rFonts w:ascii="Courier New" w:hAnsi="Courier New" w:cs="Courier New"/>
+                <w:sz w:val="20"/>
+                <w:szCs w:val="20"/>
+                <w:lang w:val="ru-UA"/>
+              </w:rPr>
+              <w:t>)</w:t>
+            </w:r>
+          </w:p>
+          <w:p>
+            <w:pPr>
+              <w:ind w:firstLine="0"/>
+              <w:rPr>
+                <w:rFonts w:ascii="Courier New" w:hAnsi="Courier New" w:cs="Courier New"/>
+                <w:sz w:val="20"/>
+                <w:szCs w:val="20"/>
+                <w:lang w:val="ru-UA"/>
+              </w:rPr>
+            </w:pPr>
+            <w:r>
+              <w:rPr>
+                <w:rFonts w:ascii="Courier New" w:hAnsi="Courier New" w:cs="Courier New"/>
+                <w:sz w:val="20"/>
+                <w:szCs w:val="20"/>
+                <w:lang w:val="ru-UA"/>
+              </w:rPr>
+              <w:t xml:space="preserve">        </w:t>
+            </w:r>
+            <w:proofErr w:type="spellStart"/>
+            <w:r>
+              <w:rPr>
+                <w:rFonts w:ascii="Courier New" w:hAnsi="Courier New" w:cs="Courier New"/>
+                <w:sz w:val="20"/>
+                <w:szCs w:val="20"/>
+                <w:lang w:val="ru-UA"/>
+              </w:rPr>
+              <w:t>except</w:t>
+            </w:r>
+            <w:proofErr w:type="spellEnd"/>
+            <w:r>
+              <w:rPr>
+                <w:rFonts w:ascii="Courier New" w:hAnsi="Courier New" w:cs="Courier New"/>
+                <w:sz w:val="20"/>
+                <w:szCs w:val="20"/>
+                <w:lang w:val="ru-UA"/>
+              </w:rPr>
               <w:t xml:space="preserve"> </w:t>
             </w:r>
             <w:proofErr w:type="spellStart"/>
@@ -16857,59 +17750,20 @@
                 <w:rFonts w:ascii="Courier New" w:hAnsi="Courier New" w:cs="Courier New"/>
                 <w:sz w:val="20"/>
                 <w:szCs w:val="20"/>
-                <w:lang w:val="ru-UA"/>
-              </w:rPr>
-              <w:t>операцію</w:t>
-            </w:r>
-            <w:proofErr w:type="spellEnd"/>
-            <w:r>
-              <w:rPr>
-                <w:rFonts w:ascii="Courier New" w:hAnsi="Courier New" w:cs="Courier New"/>
-                <w:sz w:val="20"/>
-                <w:szCs w:val="20"/>
-                <w:lang w:val="ru-UA"/>
-              </w:rPr>
-              <w:t xml:space="preserve"> (+, -, *, /) </w:t>
-            </w:r>
-            <w:proofErr w:type="spellStart"/>
-            <w:r>
-              <w:rPr>
-                <w:rFonts w:ascii="Courier New" w:hAnsi="Courier New" w:cs="Courier New"/>
-                <w:sz w:val="20"/>
-                <w:szCs w:val="20"/>
-                <w:lang w:val="ru-UA"/>
-              </w:rPr>
-              <w:t>або</w:t>
-            </w:r>
-            <w:proofErr w:type="spellEnd"/>
-            <w:r>
-              <w:rPr>
-                <w:rFonts w:ascii="Courier New" w:hAnsi="Courier New" w:cs="Courier New"/>
-                <w:sz w:val="20"/>
-                <w:szCs w:val="20"/>
-                <w:lang w:val="ru-UA"/>
-              </w:rPr>
-              <w:t xml:space="preserve"> 'q' для </w:t>
-            </w:r>
-            <w:proofErr w:type="spellStart"/>
-            <w:r>
-              <w:rPr>
-                <w:rFonts w:ascii="Courier New" w:hAnsi="Courier New" w:cs="Courier New"/>
-                <w:sz w:val="20"/>
-                <w:szCs w:val="20"/>
-                <w:lang w:val="ru-UA"/>
-              </w:rPr>
-              <w:t>виходу</w:t>
-            </w:r>
-            <w:proofErr w:type="spellEnd"/>
-            <w:r>
-              <w:rPr>
-                <w:rFonts w:ascii="Courier New" w:hAnsi="Courier New" w:cs="Courier New"/>
-                <w:sz w:val="20"/>
-                <w:szCs w:val="20"/>
-                <w:lang w:val="ru-UA"/>
-              </w:rPr>
-              <w:t>: ")</w:t>
+                <w:u w:val="single"/>
+                <w:lang w:val="ru-UA"/>
+              </w:rPr>
+              <w:t>ValueError</w:t>
+            </w:r>
+            <w:proofErr w:type="spellEnd"/>
+            <w:r>
+              <w:rPr>
+                <w:rFonts w:ascii="Courier New" w:hAnsi="Courier New" w:cs="Courier New"/>
+                <w:sz w:val="20"/>
+                <w:szCs w:val="20"/>
+                <w:lang w:val="ru-UA"/>
+              </w:rPr>
+              <w:t>:</w:t>
             </w:r>
           </w:p>
           <w:p>
@@ -16939,6 +17793,341 @@
                 <w:szCs w:val="20"/>
                 <w:lang w:val="ru-UA"/>
               </w:rPr>
+              <w:t>print</w:t>
+            </w:r>
+            <w:proofErr w:type="spellEnd"/>
+            <w:r>
+              <w:rPr>
+                <w:rFonts w:ascii="Courier New" w:hAnsi="Courier New" w:cs="Courier New"/>
+                <w:sz w:val="20"/>
+                <w:szCs w:val="20"/>
+                <w:lang w:val="ru-UA"/>
+              </w:rPr>
+              <w:t xml:space="preserve">("Будь ласка, </w:t>
+            </w:r>
+            <w:proofErr w:type="spellStart"/>
+            <w:r>
+              <w:rPr>
+                <w:rFonts w:ascii="Courier New" w:hAnsi="Courier New" w:cs="Courier New"/>
+                <w:sz w:val="20"/>
+                <w:szCs w:val="20"/>
+                <w:lang w:val="ru-UA"/>
+              </w:rPr>
+              <w:t>введіть</w:t>
+            </w:r>
+            <w:proofErr w:type="spellEnd"/>
+            <w:r>
+              <w:rPr>
+                <w:rFonts w:ascii="Courier New" w:hAnsi="Courier New" w:cs="Courier New"/>
+                <w:sz w:val="20"/>
+                <w:szCs w:val="20"/>
+                <w:lang w:val="ru-UA"/>
+              </w:rPr>
+              <w:t xml:space="preserve"> числа, а не текст.")</w:t>
+            </w:r>
+          </w:p>
+          <w:p>
+            <w:pPr>
+              <w:ind w:firstLine="0"/>
+              <w:rPr>
+                <w:rFonts w:ascii="Courier New" w:hAnsi="Courier New" w:cs="Courier New"/>
+                <w:sz w:val="20"/>
+                <w:szCs w:val="20"/>
+                <w:lang w:val="ru-UA"/>
+              </w:rPr>
+            </w:pPr>
+            <w:r>
+              <w:rPr>
+                <w:rFonts w:ascii="Courier New" w:hAnsi="Courier New" w:cs="Courier New"/>
+                <w:sz w:val="20"/>
+                <w:szCs w:val="20"/>
+                <w:lang w:val="ru-UA"/>
+              </w:rPr>
+              <w:t xml:space="preserve">            </w:t>
+            </w:r>
+            <w:proofErr w:type="spellStart"/>
+            <w:r>
+              <w:rPr>
+                <w:rFonts w:ascii="Courier New" w:hAnsi="Courier New" w:cs="Courier New"/>
+                <w:sz w:val="20"/>
+                <w:szCs w:val="20"/>
+                <w:lang w:val="ru-UA"/>
+              </w:rPr>
+              <w:t>continue</w:t>
+            </w:r>
+            <w:proofErr w:type="spellEnd"/>
+          </w:p>
+          <w:p>
+            <w:pPr>
+              <w:ind w:firstLine="0"/>
+              <w:rPr>
+                <w:rFonts w:ascii="Courier New" w:hAnsi="Courier New" w:cs="Courier New"/>
+                <w:sz w:val="20"/>
+                <w:szCs w:val="20"/>
+                <w:lang w:val="ru-UA"/>
+              </w:rPr>
+            </w:pPr>
+            <w:r>
+              <w:rPr>
+                <w:rFonts w:ascii="Courier New" w:hAnsi="Courier New" w:cs="Courier New"/>
+                <w:sz w:val="20"/>
+                <w:szCs w:val="20"/>
+                <w:lang w:val="ru-UA"/>
+              </w:rPr>
+              <w:t xml:space="preserve">        </w:t>
+            </w:r>
+          </w:p>
+          <w:p>
+            <w:pPr>
+              <w:ind w:firstLine="0"/>
+              <w:rPr>
+                <w:rFonts w:ascii="Courier New" w:hAnsi="Courier New" w:cs="Courier New"/>
+                <w:sz w:val="20"/>
+                <w:szCs w:val="20"/>
+                <w:lang w:val="ru-UA"/>
+              </w:rPr>
+            </w:pPr>
+            <w:r>
+              <w:rPr>
+                <w:rFonts w:ascii="Courier New" w:hAnsi="Courier New" w:cs="Courier New"/>
+                <w:sz w:val="20"/>
+                <w:szCs w:val="20"/>
+                <w:lang w:val="ru-UA"/>
+              </w:rPr>
+              <w:t xml:space="preserve">        </w:t>
+            </w:r>
+            <w:proofErr w:type="spellStart"/>
+            <w:r>
+              <w:rPr>
+                <w:rFonts w:ascii="Courier New" w:hAnsi="Courier New" w:cs="Courier New"/>
+                <w:sz w:val="20"/>
+                <w:szCs w:val="20"/>
+                <w:lang w:val="ru-UA"/>
+              </w:rPr>
+              <w:t>return</w:t>
+            </w:r>
+            <w:proofErr w:type="spellEnd"/>
+            <w:r>
+              <w:rPr>
+                <w:rFonts w:ascii="Courier New" w:hAnsi="Courier New" w:cs="Courier New"/>
+                <w:sz w:val="20"/>
+                <w:szCs w:val="20"/>
+                <w:lang w:val="ru-UA"/>
+              </w:rPr>
+              <w:t xml:space="preserve"> </w:t>
+            </w:r>
+            <w:proofErr w:type="spellStart"/>
+            <w:r>
+              <w:rPr>
+                <w:rFonts w:ascii="Courier New" w:hAnsi="Courier New" w:cs="Courier New"/>
+                <w:sz w:val="20"/>
+                <w:szCs w:val="20"/>
+                <w:lang w:val="ru-UA"/>
+              </w:rPr>
+              <w:t>operation</w:t>
+            </w:r>
+            <w:proofErr w:type="spellEnd"/>
+            <w:r>
+              <w:rPr>
+                <w:rFonts w:ascii="Courier New" w:hAnsi="Courier New" w:cs="Courier New"/>
+                <w:sz w:val="20"/>
+                <w:szCs w:val="20"/>
+                <w:lang w:val="ru-UA"/>
+              </w:rPr>
+              <w:t>, a, b</w:t>
+            </w:r>
+          </w:p>
+          <w:p>
+            <w:pPr>
+              <w:ind w:firstLine="0"/>
+              <w:rPr>
+                <w:rFonts w:ascii="Courier New" w:hAnsi="Courier New" w:cs="Courier New"/>
+                <w:sz w:val="20"/>
+                <w:szCs w:val="20"/>
+                <w:lang w:val="ru-UA"/>
+              </w:rPr>
+            </w:pPr>
+          </w:p>
+          <w:p>
+            <w:pPr>
+              <w:ind w:firstLine="0"/>
+              <w:rPr>
+                <w:rFonts w:ascii="Courier New" w:hAnsi="Courier New" w:cs="Courier New"/>
+                <w:sz w:val="20"/>
+                <w:szCs w:val="20"/>
+                <w:lang w:val="ru-UA"/>
+              </w:rPr>
+            </w:pPr>
+            <w:proofErr w:type="spellStart"/>
+            <w:r>
+              <w:rPr>
+                <w:rFonts w:ascii="Courier New" w:hAnsi="Courier New" w:cs="Courier New"/>
+                <w:i/>
+                <w:iCs/>
+                <w:sz w:val="20"/>
+                <w:szCs w:val="20"/>
+                <w:lang w:val="ru-UA"/>
+              </w:rPr>
+              <w:t>def</w:t>
+            </w:r>
+            <w:proofErr w:type="spellEnd"/>
+            <w:r>
+              <w:rPr>
+                <w:rFonts w:ascii="Courier New" w:hAnsi="Courier New" w:cs="Courier New"/>
+                <w:sz w:val="20"/>
+                <w:szCs w:val="20"/>
+                <w:lang w:val="ru-UA"/>
+              </w:rPr>
+              <w:t xml:space="preserve"> </w:t>
+            </w:r>
+            <w:proofErr w:type="spellStart"/>
+            <w:r>
+              <w:rPr>
+                <w:rFonts w:ascii="Courier New" w:hAnsi="Courier New" w:cs="Courier New"/>
+                <w:sz w:val="20"/>
+                <w:szCs w:val="20"/>
+                <w:lang w:val="ru-UA"/>
+              </w:rPr>
+              <w:t>main</w:t>
+            </w:r>
+            <w:proofErr w:type="spellEnd"/>
+            <w:r>
+              <w:rPr>
+                <w:rFonts w:ascii="Courier New" w:hAnsi="Courier New" w:cs="Courier New"/>
+                <w:sz w:val="20"/>
+                <w:szCs w:val="20"/>
+                <w:lang w:val="ru-UA"/>
+              </w:rPr>
+              <w:t>():</w:t>
+            </w:r>
+          </w:p>
+          <w:p>
+            <w:pPr>
+              <w:ind w:firstLine="0"/>
+              <w:rPr>
+                <w:rFonts w:ascii="Courier New" w:hAnsi="Courier New" w:cs="Courier New"/>
+                <w:sz w:val="20"/>
+                <w:szCs w:val="20"/>
+                <w:lang w:val="ru-UA"/>
+              </w:rPr>
+            </w:pPr>
+            <w:r>
+              <w:rPr>
+                <w:rFonts w:ascii="Courier New" w:hAnsi="Courier New" w:cs="Courier New"/>
+                <w:sz w:val="20"/>
+                <w:szCs w:val="20"/>
+                <w:lang w:val="ru-UA"/>
+              </w:rPr>
+              <w:t xml:space="preserve">    </w:t>
+            </w:r>
+            <w:proofErr w:type="spellStart"/>
+            <w:r>
+              <w:rPr>
+                <w:rFonts w:ascii="Courier New" w:hAnsi="Courier New" w:cs="Courier New"/>
+                <w:sz w:val="20"/>
+                <w:szCs w:val="20"/>
+                <w:lang w:val="ru-UA"/>
+              </w:rPr>
+              <w:t>while</w:t>
+            </w:r>
+            <w:proofErr w:type="spellEnd"/>
+            <w:r>
+              <w:rPr>
+                <w:rFonts w:ascii="Courier New" w:hAnsi="Courier New" w:cs="Courier New"/>
+                <w:sz w:val="20"/>
+                <w:szCs w:val="20"/>
+                <w:lang w:val="ru-UA"/>
+              </w:rPr>
+              <w:t xml:space="preserve"> True:</w:t>
+            </w:r>
+          </w:p>
+          <w:p>
+            <w:pPr>
+              <w:ind w:firstLine="0"/>
+              <w:rPr>
+                <w:rFonts w:ascii="Courier New" w:hAnsi="Courier New" w:cs="Courier New"/>
+                <w:sz w:val="20"/>
+                <w:szCs w:val="20"/>
+                <w:lang w:val="ru-UA"/>
+              </w:rPr>
+            </w:pPr>
+            <w:r>
+              <w:rPr>
+                <w:rFonts w:ascii="Courier New" w:hAnsi="Courier New" w:cs="Courier New"/>
+                <w:sz w:val="20"/>
+                <w:szCs w:val="20"/>
+                <w:lang w:val="ru-UA"/>
+              </w:rPr>
+              <w:t xml:space="preserve">        </w:t>
+            </w:r>
+            <w:proofErr w:type="spellStart"/>
+            <w:r>
+              <w:rPr>
+                <w:rFonts w:ascii="Courier New" w:hAnsi="Courier New" w:cs="Courier New"/>
+                <w:sz w:val="20"/>
+                <w:szCs w:val="20"/>
+                <w:lang w:val="ru-UA"/>
+              </w:rPr>
+              <w:t>operation</w:t>
+            </w:r>
+            <w:proofErr w:type="spellEnd"/>
+            <w:r>
+              <w:rPr>
+                <w:rFonts w:ascii="Courier New" w:hAnsi="Courier New" w:cs="Courier New"/>
+                <w:sz w:val="20"/>
+                <w:szCs w:val="20"/>
+                <w:lang w:val="ru-UA"/>
+              </w:rPr>
+              <w:t xml:space="preserve">, a, b = </w:t>
+            </w:r>
+            <w:proofErr w:type="spellStart"/>
+            <w:r>
+              <w:rPr>
+                <w:rFonts w:ascii="Courier New" w:hAnsi="Courier New" w:cs="Courier New"/>
+                <w:sz w:val="20"/>
+                <w:szCs w:val="20"/>
+                <w:lang w:val="ru-UA"/>
+              </w:rPr>
+              <w:t>get_user_input</w:t>
+            </w:r>
+            <w:proofErr w:type="spellEnd"/>
+            <w:r>
+              <w:rPr>
+                <w:rFonts w:ascii="Courier New" w:hAnsi="Courier New" w:cs="Courier New"/>
+                <w:sz w:val="20"/>
+                <w:szCs w:val="20"/>
+                <w:lang w:val="ru-UA"/>
+              </w:rPr>
+              <w:t>()</w:t>
+            </w:r>
+          </w:p>
+          <w:p>
+            <w:pPr>
+              <w:ind w:firstLine="0"/>
+              <w:rPr>
+                <w:rFonts w:ascii="Courier New" w:hAnsi="Courier New" w:cs="Courier New"/>
+                <w:sz w:val="20"/>
+                <w:szCs w:val="20"/>
+                <w:lang w:val="ru-UA"/>
+              </w:rPr>
+            </w:pPr>
+            <w:r>
+              <w:rPr>
+                <w:rFonts w:ascii="Courier New" w:hAnsi="Courier New" w:cs="Courier New"/>
+                <w:sz w:val="20"/>
+                <w:szCs w:val="20"/>
+                <w:lang w:val="ru-UA"/>
+              </w:rPr>
+              <w:t xml:space="preserve">        </w:t>
+            </w:r>
+            <w:proofErr w:type="spellStart"/>
+            <w:r>
+              <w:rPr>
+                <w:rFonts w:ascii="Courier New" w:hAnsi="Courier New" w:cs="Courier New"/>
+                <w:sz w:val="20"/>
+                <w:szCs w:val="20"/>
+                <w:lang w:val="ru-UA"/>
+              </w:rPr>
               <w:t>if</w:t>
             </w:r>
             <w:proofErr w:type="spellEnd"/>
@@ -16959,17 +18148,628 @@
                 <w:szCs w:val="20"/>
                 <w:lang w:val="ru-UA"/>
               </w:rPr>
-              <w:t>operation.lower</w:t>
-            </w:r>
-            <w:proofErr w:type="spellEnd"/>
-            <w:r>
-              <w:rPr>
-                <w:rFonts w:ascii="Courier New" w:hAnsi="Courier New" w:cs="Courier New"/>
-                <w:sz w:val="20"/>
-                <w:szCs w:val="20"/>
-                <w:lang w:val="ru-UA"/>
-              </w:rPr>
-              <w:t>() == 'q':</w:t>
+              <w:t>operation</w:t>
+            </w:r>
+            <w:proofErr w:type="spellEnd"/>
+            <w:r>
+              <w:rPr>
+                <w:rFonts w:ascii="Courier New" w:hAnsi="Courier New" w:cs="Courier New"/>
+                <w:sz w:val="20"/>
+                <w:szCs w:val="20"/>
+                <w:lang w:val="ru-UA"/>
+              </w:rPr>
+              <w:t xml:space="preserve"> </w:t>
+            </w:r>
+            <w:proofErr w:type="spellStart"/>
+            <w:r>
+              <w:rPr>
+                <w:rFonts w:ascii="Courier New" w:hAnsi="Courier New" w:cs="Courier New"/>
+                <w:sz w:val="20"/>
+                <w:szCs w:val="20"/>
+                <w:lang w:val="ru-UA"/>
+              </w:rPr>
+              <w:t>is</w:t>
+            </w:r>
+            <w:proofErr w:type="spellEnd"/>
+            <w:r>
+              <w:rPr>
+                <w:rFonts w:ascii="Courier New" w:hAnsi="Courier New" w:cs="Courier New"/>
+                <w:sz w:val="20"/>
+                <w:szCs w:val="20"/>
+                <w:lang w:val="ru-UA"/>
+              </w:rPr>
+              <w:t xml:space="preserve"> </w:t>
+            </w:r>
+            <w:proofErr w:type="spellStart"/>
+            <w:r>
+              <w:rPr>
+                <w:rFonts w:ascii="Courier New" w:hAnsi="Courier New" w:cs="Courier New"/>
+                <w:sz w:val="20"/>
+                <w:szCs w:val="20"/>
+                <w:lang w:val="ru-UA"/>
+              </w:rPr>
+              <w:t>None</w:t>
+            </w:r>
+            <w:proofErr w:type="spellEnd"/>
+            <w:r>
+              <w:rPr>
+                <w:rFonts w:ascii="Courier New" w:hAnsi="Courier New" w:cs="Courier New"/>
+                <w:sz w:val="20"/>
+                <w:szCs w:val="20"/>
+                <w:lang w:val="ru-UA"/>
+              </w:rPr>
+              <w:t>:</w:t>
+            </w:r>
+          </w:p>
+          <w:p>
+            <w:pPr>
+              <w:ind w:firstLine="0"/>
+              <w:rPr>
+                <w:rFonts w:ascii="Courier New" w:hAnsi="Courier New" w:cs="Courier New"/>
+                <w:sz w:val="20"/>
+                <w:szCs w:val="20"/>
+                <w:lang w:val="ru-UA"/>
+              </w:rPr>
+            </w:pPr>
+            <w:r>
+              <w:rPr>
+                <w:rFonts w:ascii="Courier New" w:hAnsi="Courier New" w:cs="Courier New"/>
+                <w:sz w:val="20"/>
+                <w:szCs w:val="20"/>
+                <w:lang w:val="ru-UA"/>
+              </w:rPr>
+              <w:t xml:space="preserve">            </w:t>
+            </w:r>
+            <w:proofErr w:type="spellStart"/>
+            <w:r>
+              <w:rPr>
+                <w:rFonts w:ascii="Courier New" w:hAnsi="Courier New" w:cs="Courier New"/>
+                <w:sz w:val="20"/>
+                <w:szCs w:val="20"/>
+                <w:lang w:val="ru-UA"/>
+              </w:rPr>
+              <w:t>print</w:t>
+            </w:r>
+            <w:proofErr w:type="spellEnd"/>
+            <w:r>
+              <w:rPr>
+                <w:rFonts w:ascii="Courier New" w:hAnsi="Courier New" w:cs="Courier New"/>
+                <w:sz w:val="20"/>
+                <w:szCs w:val="20"/>
+                <w:lang w:val="ru-UA"/>
+              </w:rPr>
+              <w:t>("</w:t>
+            </w:r>
+            <w:proofErr w:type="spellStart"/>
+            <w:r>
+              <w:rPr>
+                <w:rFonts w:ascii="Courier New" w:hAnsi="Courier New" w:cs="Courier New"/>
+                <w:sz w:val="20"/>
+                <w:szCs w:val="20"/>
+                <w:lang w:val="ru-UA"/>
+              </w:rPr>
+              <w:t>Вихід</w:t>
+            </w:r>
+            <w:proofErr w:type="spellEnd"/>
+            <w:r>
+              <w:rPr>
+                <w:rFonts w:ascii="Courier New" w:hAnsi="Courier New" w:cs="Courier New"/>
+                <w:sz w:val="20"/>
+                <w:szCs w:val="20"/>
+                <w:lang w:val="ru-UA"/>
+              </w:rPr>
+              <w:t xml:space="preserve"> з </w:t>
+            </w:r>
+            <w:proofErr w:type="spellStart"/>
+            <w:r>
+              <w:rPr>
+                <w:rFonts w:ascii="Courier New" w:hAnsi="Courier New" w:cs="Courier New"/>
+                <w:sz w:val="20"/>
+                <w:szCs w:val="20"/>
+                <w:lang w:val="ru-UA"/>
+              </w:rPr>
+              <w:t>програми</w:t>
+            </w:r>
+            <w:proofErr w:type="spellEnd"/>
+            <w:r>
+              <w:rPr>
+                <w:rFonts w:ascii="Courier New" w:hAnsi="Courier New" w:cs="Courier New"/>
+                <w:sz w:val="20"/>
+                <w:szCs w:val="20"/>
+                <w:lang w:val="ru-UA"/>
+              </w:rPr>
+              <w:t>.")</w:t>
+            </w:r>
+          </w:p>
+          <w:p>
+            <w:pPr>
+              <w:ind w:firstLine="0"/>
+              <w:rPr>
+                <w:rFonts w:ascii="Courier New" w:hAnsi="Courier New" w:cs="Courier New"/>
+                <w:sz w:val="20"/>
+                <w:szCs w:val="20"/>
+                <w:lang w:val="ru-UA"/>
+              </w:rPr>
+            </w:pPr>
+            <w:r>
+              <w:rPr>
+                <w:rFonts w:ascii="Courier New" w:hAnsi="Courier New" w:cs="Courier New"/>
+                <w:sz w:val="20"/>
+                <w:szCs w:val="20"/>
+                <w:lang w:val="ru-UA"/>
+              </w:rPr>
+              <w:t xml:space="preserve">            </w:t>
+            </w:r>
+            <w:proofErr w:type="spellStart"/>
+            <w:r>
+              <w:rPr>
+                <w:rFonts w:ascii="Courier New" w:hAnsi="Courier New" w:cs="Courier New"/>
+                <w:sz w:val="20"/>
+                <w:szCs w:val="20"/>
+                <w:lang w:val="ru-UA"/>
+              </w:rPr>
+              <w:t>break</w:t>
+            </w:r>
+            <w:proofErr w:type="spellEnd"/>
+          </w:p>
+          <w:p>
+            <w:pPr>
+              <w:ind w:firstLine="0"/>
+              <w:rPr>
+                <w:rFonts w:ascii="Courier New" w:hAnsi="Courier New" w:cs="Courier New"/>
+                <w:sz w:val="20"/>
+                <w:szCs w:val="20"/>
+                <w:lang w:val="ru-UA"/>
+              </w:rPr>
+            </w:pPr>
+            <w:r>
+              <w:rPr>
+                <w:rFonts w:ascii="Courier New" w:hAnsi="Courier New" w:cs="Courier New"/>
+                <w:sz w:val="20"/>
+                <w:szCs w:val="20"/>
+                <w:lang w:val="ru-UA"/>
+              </w:rPr>
+              <w:t xml:space="preserve">        </w:t>
+            </w:r>
+            <w:proofErr w:type="spellStart"/>
+            <w:r>
+              <w:rPr>
+                <w:rFonts w:ascii="Courier New" w:hAnsi="Courier New" w:cs="Courier New"/>
+                <w:sz w:val="20"/>
+                <w:szCs w:val="20"/>
+                <w:lang w:val="ru-UA"/>
+              </w:rPr>
+              <w:t>if</w:t>
+            </w:r>
+            <w:proofErr w:type="spellEnd"/>
+            <w:r>
+              <w:rPr>
+                <w:rFonts w:ascii="Courier New" w:hAnsi="Courier New" w:cs="Courier New"/>
+                <w:sz w:val="20"/>
+                <w:szCs w:val="20"/>
+                <w:lang w:val="ru-UA"/>
+              </w:rPr>
+              <w:t xml:space="preserve"> </w:t>
+            </w:r>
+            <w:proofErr w:type="spellStart"/>
+            <w:r>
+              <w:rPr>
+                <w:rFonts w:ascii="Courier New" w:hAnsi="Courier New" w:cs="Courier New"/>
+                <w:sz w:val="20"/>
+                <w:szCs w:val="20"/>
+                <w:lang w:val="ru-UA"/>
+              </w:rPr>
+              <w:t>operation</w:t>
+            </w:r>
+            <w:proofErr w:type="spellEnd"/>
+            <w:r>
+              <w:rPr>
+                <w:rFonts w:ascii="Courier New" w:hAnsi="Courier New" w:cs="Courier New"/>
+                <w:sz w:val="20"/>
+                <w:szCs w:val="20"/>
+                <w:lang w:val="ru-UA"/>
+              </w:rPr>
+              <w:t xml:space="preserve"> == '+':</w:t>
+            </w:r>
+          </w:p>
+          <w:p>
+            <w:pPr>
+              <w:ind w:firstLine="0"/>
+              <w:rPr>
+                <w:rFonts w:ascii="Courier New" w:hAnsi="Courier New" w:cs="Courier New"/>
+                <w:sz w:val="20"/>
+                <w:szCs w:val="20"/>
+                <w:lang w:val="ru-UA"/>
+              </w:rPr>
+            </w:pPr>
+            <w:r>
+              <w:rPr>
+                <w:rFonts w:ascii="Courier New" w:hAnsi="Courier New" w:cs="Courier New"/>
+                <w:sz w:val="20"/>
+                <w:szCs w:val="20"/>
+                <w:lang w:val="ru-UA"/>
+              </w:rPr>
+              <w:t xml:space="preserve">            </w:t>
+            </w:r>
+            <w:proofErr w:type="spellStart"/>
+            <w:r>
+              <w:rPr>
+                <w:rFonts w:ascii="Courier New" w:hAnsi="Courier New" w:cs="Courier New"/>
+                <w:sz w:val="20"/>
+                <w:szCs w:val="20"/>
+                <w:lang w:val="ru-UA"/>
+              </w:rPr>
+              <w:t>result</w:t>
+            </w:r>
+            <w:proofErr w:type="spellEnd"/>
+            <w:r>
+              <w:rPr>
+                <w:rFonts w:ascii="Courier New" w:hAnsi="Courier New" w:cs="Courier New"/>
+                <w:sz w:val="20"/>
+                <w:szCs w:val="20"/>
+                <w:lang w:val="ru-UA"/>
+              </w:rPr>
+              <w:t xml:space="preserve"> = </w:t>
+            </w:r>
+            <w:proofErr w:type="spellStart"/>
+            <w:r>
+              <w:rPr>
+                <w:rFonts w:ascii="Courier New" w:hAnsi="Courier New" w:cs="Courier New"/>
+                <w:sz w:val="20"/>
+                <w:szCs w:val="20"/>
+                <w:lang w:val="ru-UA"/>
+              </w:rPr>
+              <w:t>add</w:t>
+            </w:r>
+            <w:proofErr w:type="spellEnd"/>
+            <w:r>
+              <w:rPr>
+                <w:rFonts w:ascii="Courier New" w:hAnsi="Courier New" w:cs="Courier New"/>
+                <w:sz w:val="20"/>
+                <w:szCs w:val="20"/>
+                <w:lang w:val="ru-UA"/>
+              </w:rPr>
+              <w:t>(a, b)</w:t>
+            </w:r>
+          </w:p>
+          <w:p>
+            <w:pPr>
+              <w:ind w:firstLine="0"/>
+              <w:rPr>
+                <w:rFonts w:ascii="Courier New" w:hAnsi="Courier New" w:cs="Courier New"/>
+                <w:sz w:val="20"/>
+                <w:szCs w:val="20"/>
+                <w:lang w:val="ru-UA"/>
+              </w:rPr>
+            </w:pPr>
+            <w:r>
+              <w:rPr>
+                <w:rFonts w:ascii="Courier New" w:hAnsi="Courier New" w:cs="Courier New"/>
+                <w:sz w:val="20"/>
+                <w:szCs w:val="20"/>
+                <w:lang w:val="ru-UA"/>
+              </w:rPr>
+              <w:t xml:space="preserve">        </w:t>
+            </w:r>
+            <w:proofErr w:type="spellStart"/>
+            <w:r>
+              <w:rPr>
+                <w:rFonts w:ascii="Courier New" w:hAnsi="Courier New" w:cs="Courier New"/>
+                <w:sz w:val="20"/>
+                <w:szCs w:val="20"/>
+                <w:lang w:val="ru-UA"/>
+              </w:rPr>
+              <w:t>elif</w:t>
+            </w:r>
+            <w:proofErr w:type="spellEnd"/>
+            <w:r>
+              <w:rPr>
+                <w:rFonts w:ascii="Courier New" w:hAnsi="Courier New" w:cs="Courier New"/>
+                <w:sz w:val="20"/>
+                <w:szCs w:val="20"/>
+                <w:lang w:val="ru-UA"/>
+              </w:rPr>
+              <w:t xml:space="preserve"> </w:t>
+            </w:r>
+            <w:proofErr w:type="spellStart"/>
+            <w:r>
+              <w:rPr>
+                <w:rFonts w:ascii="Courier New" w:hAnsi="Courier New" w:cs="Courier New"/>
+                <w:sz w:val="20"/>
+                <w:szCs w:val="20"/>
+                <w:lang w:val="ru-UA"/>
+              </w:rPr>
+              <w:t>operation</w:t>
+            </w:r>
+            <w:proofErr w:type="spellEnd"/>
+            <w:r>
+              <w:rPr>
+                <w:rFonts w:ascii="Courier New" w:hAnsi="Courier New" w:cs="Courier New"/>
+                <w:sz w:val="20"/>
+                <w:szCs w:val="20"/>
+                <w:lang w:val="ru-UA"/>
+              </w:rPr>
+              <w:t xml:space="preserve"> == '-':</w:t>
+            </w:r>
+          </w:p>
+          <w:p>
+            <w:pPr>
+              <w:ind w:firstLine="0"/>
+              <w:rPr>
+                <w:rFonts w:ascii="Courier New" w:hAnsi="Courier New" w:cs="Courier New"/>
+                <w:sz w:val="20"/>
+                <w:szCs w:val="20"/>
+                <w:lang w:val="ru-UA"/>
+              </w:rPr>
+            </w:pPr>
+            <w:r>
+              <w:rPr>
+                <w:rFonts w:ascii="Courier New" w:hAnsi="Courier New" w:cs="Courier New"/>
+                <w:sz w:val="20"/>
+                <w:szCs w:val="20"/>
+                <w:lang w:val="ru-UA"/>
+              </w:rPr>
+              <w:t xml:space="preserve">            </w:t>
+            </w:r>
+            <w:proofErr w:type="spellStart"/>
+            <w:r>
+              <w:rPr>
+                <w:rFonts w:ascii="Courier New" w:hAnsi="Courier New" w:cs="Courier New"/>
+                <w:sz w:val="20"/>
+                <w:szCs w:val="20"/>
+                <w:lang w:val="ru-UA"/>
+              </w:rPr>
+              <w:t>result</w:t>
+            </w:r>
+            <w:proofErr w:type="spellEnd"/>
+            <w:r>
+              <w:rPr>
+                <w:rFonts w:ascii="Courier New" w:hAnsi="Courier New" w:cs="Courier New"/>
+                <w:sz w:val="20"/>
+                <w:szCs w:val="20"/>
+                <w:lang w:val="ru-UA"/>
+              </w:rPr>
+              <w:t xml:space="preserve"> = </w:t>
+            </w:r>
+            <w:proofErr w:type="spellStart"/>
+            <w:r>
+              <w:rPr>
+                <w:rFonts w:ascii="Courier New" w:hAnsi="Courier New" w:cs="Courier New"/>
+                <w:sz w:val="20"/>
+                <w:szCs w:val="20"/>
+                <w:lang w:val="ru-UA"/>
+              </w:rPr>
+              <w:t>subtract</w:t>
+            </w:r>
+            <w:proofErr w:type="spellEnd"/>
+            <w:r>
+              <w:rPr>
+                <w:rFonts w:ascii="Courier New" w:hAnsi="Courier New" w:cs="Courier New"/>
+                <w:sz w:val="20"/>
+                <w:szCs w:val="20"/>
+                <w:lang w:val="ru-UA"/>
+              </w:rPr>
+              <w:t>(a, b)</w:t>
+            </w:r>
+          </w:p>
+          <w:p>
+            <w:pPr>
+              <w:ind w:firstLine="0"/>
+              <w:rPr>
+                <w:rFonts w:ascii="Courier New" w:hAnsi="Courier New" w:cs="Courier New"/>
+                <w:sz w:val="20"/>
+                <w:szCs w:val="20"/>
+                <w:lang w:val="ru-UA"/>
+              </w:rPr>
+            </w:pPr>
+            <w:r>
+              <w:rPr>
+                <w:rFonts w:ascii="Courier New" w:hAnsi="Courier New" w:cs="Courier New"/>
+                <w:sz w:val="20"/>
+                <w:szCs w:val="20"/>
+                <w:lang w:val="ru-UA"/>
+              </w:rPr>
+              <w:t xml:space="preserve">        </w:t>
+            </w:r>
+            <w:proofErr w:type="spellStart"/>
+            <w:r>
+              <w:rPr>
+                <w:rFonts w:ascii="Courier New" w:hAnsi="Courier New" w:cs="Courier New"/>
+                <w:sz w:val="20"/>
+                <w:szCs w:val="20"/>
+                <w:lang w:val="ru-UA"/>
+              </w:rPr>
+              <w:t>elif</w:t>
+            </w:r>
+            <w:proofErr w:type="spellEnd"/>
+            <w:r>
+              <w:rPr>
+                <w:rFonts w:ascii="Courier New" w:hAnsi="Courier New" w:cs="Courier New"/>
+                <w:sz w:val="20"/>
+                <w:szCs w:val="20"/>
+                <w:lang w:val="ru-UA"/>
+              </w:rPr>
+              <w:t xml:space="preserve"> </w:t>
+            </w:r>
+            <w:proofErr w:type="spellStart"/>
+            <w:r>
+              <w:rPr>
+                <w:rFonts w:ascii="Courier New" w:hAnsi="Courier New" w:cs="Courier New"/>
+                <w:sz w:val="20"/>
+                <w:szCs w:val="20"/>
+                <w:lang w:val="ru-UA"/>
+              </w:rPr>
+              <w:t>operation</w:t>
+            </w:r>
+            <w:proofErr w:type="spellEnd"/>
+            <w:r>
+              <w:rPr>
+                <w:rFonts w:ascii="Courier New" w:hAnsi="Courier New" w:cs="Courier New"/>
+                <w:sz w:val="20"/>
+                <w:szCs w:val="20"/>
+                <w:lang w:val="ru-UA"/>
+              </w:rPr>
+              <w:t xml:space="preserve"> == '/':</w:t>
+            </w:r>
+          </w:p>
+          <w:p>
+            <w:pPr>
+              <w:ind w:firstLine="0"/>
+              <w:rPr>
+                <w:rFonts w:ascii="Courier New" w:hAnsi="Courier New" w:cs="Courier New"/>
+                <w:sz w:val="20"/>
+                <w:szCs w:val="20"/>
+                <w:lang w:val="ru-UA"/>
+              </w:rPr>
+            </w:pPr>
+            <w:r>
+              <w:rPr>
+                <w:rFonts w:ascii="Courier New" w:hAnsi="Courier New" w:cs="Courier New"/>
+                <w:sz w:val="20"/>
+                <w:szCs w:val="20"/>
+                <w:lang w:val="ru-UA"/>
+              </w:rPr>
+              <w:t xml:space="preserve">            </w:t>
+            </w:r>
+            <w:proofErr w:type="spellStart"/>
+            <w:r>
+              <w:rPr>
+                <w:rFonts w:ascii="Courier New" w:hAnsi="Courier New" w:cs="Courier New"/>
+                <w:sz w:val="20"/>
+                <w:szCs w:val="20"/>
+                <w:lang w:val="ru-UA"/>
+              </w:rPr>
+              <w:t>result</w:t>
+            </w:r>
+            <w:proofErr w:type="spellEnd"/>
+            <w:r>
+              <w:rPr>
+                <w:rFonts w:ascii="Courier New" w:hAnsi="Courier New" w:cs="Courier New"/>
+                <w:sz w:val="20"/>
+                <w:szCs w:val="20"/>
+                <w:lang w:val="ru-UA"/>
+              </w:rPr>
+              <w:t xml:space="preserve"> = </w:t>
+            </w:r>
+            <w:proofErr w:type="spellStart"/>
+            <w:r>
+              <w:rPr>
+                <w:rFonts w:ascii="Courier New" w:hAnsi="Courier New" w:cs="Courier New"/>
+                <w:sz w:val="20"/>
+                <w:szCs w:val="20"/>
+                <w:lang w:val="ru-UA"/>
+              </w:rPr>
+              <w:t>divide</w:t>
+            </w:r>
+            <w:proofErr w:type="spellEnd"/>
+            <w:r>
+              <w:rPr>
+                <w:rFonts w:ascii="Courier New" w:hAnsi="Courier New" w:cs="Courier New"/>
+                <w:sz w:val="20"/>
+                <w:szCs w:val="20"/>
+                <w:lang w:val="ru-UA"/>
+              </w:rPr>
+              <w:t>(a, b)</w:t>
+            </w:r>
+          </w:p>
+          <w:p>
+            <w:pPr>
+              <w:ind w:firstLine="0"/>
+              <w:rPr>
+                <w:rFonts w:ascii="Courier New" w:hAnsi="Courier New" w:cs="Courier New"/>
+                <w:sz w:val="20"/>
+                <w:szCs w:val="20"/>
+                <w:lang w:val="ru-UA"/>
+              </w:rPr>
+            </w:pPr>
+            <w:r>
+              <w:rPr>
+                <w:rFonts w:ascii="Courier New" w:hAnsi="Courier New" w:cs="Courier New"/>
+                <w:sz w:val="20"/>
+                <w:szCs w:val="20"/>
+                <w:lang w:val="ru-UA"/>
+              </w:rPr>
+              <w:t xml:space="preserve">            </w:t>
+            </w:r>
+            <w:proofErr w:type="spellStart"/>
+            <w:r>
+              <w:rPr>
+                <w:rFonts w:ascii="Courier New" w:hAnsi="Courier New" w:cs="Courier New"/>
+                <w:sz w:val="20"/>
+                <w:szCs w:val="20"/>
+                <w:lang w:val="ru-UA"/>
+              </w:rPr>
+              <w:t>if</w:t>
+            </w:r>
+            <w:proofErr w:type="spellEnd"/>
+            <w:r>
+              <w:rPr>
+                <w:rFonts w:ascii="Courier New" w:hAnsi="Courier New" w:cs="Courier New"/>
+                <w:sz w:val="20"/>
+                <w:szCs w:val="20"/>
+                <w:lang w:val="ru-UA"/>
+              </w:rPr>
+              <w:t xml:space="preserve"> </w:t>
+            </w:r>
+            <w:proofErr w:type="spellStart"/>
+            <w:r>
+              <w:rPr>
+                <w:rFonts w:ascii="Courier New" w:hAnsi="Courier New" w:cs="Courier New"/>
+                <w:sz w:val="20"/>
+                <w:szCs w:val="20"/>
+                <w:lang w:val="ru-UA"/>
+              </w:rPr>
+              <w:t>result</w:t>
+            </w:r>
+            <w:proofErr w:type="spellEnd"/>
+            <w:r>
+              <w:rPr>
+                <w:rFonts w:ascii="Courier New" w:hAnsi="Courier New" w:cs="Courier New"/>
+                <w:sz w:val="20"/>
+                <w:szCs w:val="20"/>
+                <w:lang w:val="ru-UA"/>
+              </w:rPr>
+              <w:t xml:space="preserve"> </w:t>
+            </w:r>
+            <w:proofErr w:type="spellStart"/>
+            <w:r>
+              <w:rPr>
+                <w:rFonts w:ascii="Courier New" w:hAnsi="Courier New" w:cs="Courier New"/>
+                <w:sz w:val="20"/>
+                <w:szCs w:val="20"/>
+                <w:lang w:val="ru-UA"/>
+              </w:rPr>
+              <w:t>is</w:t>
+            </w:r>
+            <w:proofErr w:type="spellEnd"/>
+            <w:r>
+              <w:rPr>
+                <w:rFonts w:ascii="Courier New" w:hAnsi="Courier New" w:cs="Courier New"/>
+                <w:sz w:val="20"/>
+                <w:szCs w:val="20"/>
+                <w:lang w:val="ru-UA"/>
+              </w:rPr>
+              <w:t xml:space="preserve"> </w:t>
+            </w:r>
+            <w:proofErr w:type="spellStart"/>
+            <w:r>
+              <w:rPr>
+                <w:rFonts w:ascii="Courier New" w:hAnsi="Courier New" w:cs="Courier New"/>
+                <w:sz w:val="20"/>
+                <w:szCs w:val="20"/>
+                <w:lang w:val="ru-UA"/>
+              </w:rPr>
+              <w:t>None</w:t>
+            </w:r>
+            <w:proofErr w:type="spellEnd"/>
+            <w:r>
+              <w:rPr>
+                <w:rFonts w:ascii="Courier New" w:hAnsi="Courier New" w:cs="Courier New"/>
+                <w:sz w:val="20"/>
+                <w:szCs w:val="20"/>
+                <w:lang w:val="ru-UA"/>
+              </w:rPr>
+              <w:t>:</w:t>
             </w:r>
           </w:p>
           <w:p>
@@ -16999,7 +18799,7 @@
                 <w:szCs w:val="20"/>
                 <w:lang w:val="ru-UA"/>
               </w:rPr>
-              <w:t>return</w:t>
+              <w:t>continue</w:t>
             </w:r>
             <w:proofErr w:type="spellEnd"/>
             <w:r>
@@ -17011,55 +18811,35 @@
               </w:rPr>
               <w:t xml:space="preserve"> </w:t>
             </w:r>
-            <w:proofErr w:type="spellStart"/>
-            <w:r>
-              <w:rPr>
-                <w:rFonts w:ascii="Courier New" w:hAnsi="Courier New" w:cs="Courier New"/>
-                <w:sz w:val="20"/>
-                <w:szCs w:val="20"/>
-                <w:lang w:val="ru-UA"/>
-              </w:rPr>
-              <w:t>None</w:t>
-            </w:r>
-            <w:proofErr w:type="spellEnd"/>
-            <w:r>
-              <w:rPr>
-                <w:rFonts w:ascii="Courier New" w:hAnsi="Courier New" w:cs="Courier New"/>
-                <w:sz w:val="20"/>
-                <w:szCs w:val="20"/>
-                <w:lang w:val="ru-UA"/>
-              </w:rPr>
-              <w:t xml:space="preserve">, </w:t>
-            </w:r>
-            <w:proofErr w:type="spellStart"/>
-            <w:r>
-              <w:rPr>
-                <w:rFonts w:ascii="Courier New" w:hAnsi="Courier New" w:cs="Courier New"/>
-                <w:sz w:val="20"/>
-                <w:szCs w:val="20"/>
-                <w:lang w:val="ru-UA"/>
-              </w:rPr>
-              <w:t>None</w:t>
-            </w:r>
-            <w:proofErr w:type="spellEnd"/>
-            <w:r>
-              <w:rPr>
-                <w:rFonts w:ascii="Courier New" w:hAnsi="Courier New" w:cs="Courier New"/>
-                <w:sz w:val="20"/>
-                <w:szCs w:val="20"/>
-                <w:lang w:val="ru-UA"/>
-              </w:rPr>
-              <w:t xml:space="preserve">, </w:t>
-            </w:r>
-            <w:proofErr w:type="spellStart"/>
-            <w:r>
-              <w:rPr>
-                <w:rFonts w:ascii="Courier New" w:hAnsi="Courier New" w:cs="Courier New"/>
-                <w:sz w:val="20"/>
-                <w:szCs w:val="20"/>
-                <w:lang w:val="ru-UA"/>
-              </w:rPr>
-              <w:t>None</w:t>
+          </w:p>
+          <w:p>
+            <w:pPr>
+              <w:ind w:firstLine="0"/>
+              <w:rPr>
+                <w:rFonts w:ascii="Courier New" w:hAnsi="Courier New" w:cs="Courier New"/>
+                <w:sz w:val="20"/>
+                <w:szCs w:val="20"/>
+                <w:lang w:val="ru-UA"/>
+              </w:rPr>
+            </w:pPr>
+            <w:r>
+              <w:rPr>
+                <w:rFonts w:ascii="Courier New" w:hAnsi="Courier New" w:cs="Courier New"/>
+                <w:sz w:val="20"/>
+                <w:szCs w:val="20"/>
+                <w:lang w:val="ru-UA"/>
+              </w:rPr>
+              <w:t xml:space="preserve">        </w:t>
+            </w:r>
+            <w:proofErr w:type="spellStart"/>
+            <w:r>
+              <w:rPr>
+                <w:rFonts w:ascii="Courier New" w:hAnsi="Courier New" w:cs="Courier New"/>
+                <w:sz w:val="20"/>
+                <w:szCs w:val="20"/>
+                <w:lang w:val="ru-UA"/>
+              </w:rPr>
+              <w:t>elif</w:t>
             </w:r>
             <w:proofErr w:type="spellEnd"/>
             <w:r>
@@ -17071,6 +18851,26 @@
               </w:rPr>
               <w:t xml:space="preserve"> </w:t>
             </w:r>
+            <w:proofErr w:type="spellStart"/>
+            <w:r>
+              <w:rPr>
+                <w:rFonts w:ascii="Courier New" w:hAnsi="Courier New" w:cs="Courier New"/>
+                <w:sz w:val="20"/>
+                <w:szCs w:val="20"/>
+                <w:lang w:val="ru-UA"/>
+              </w:rPr>
+              <w:t>operation</w:t>
+            </w:r>
+            <w:proofErr w:type="spellEnd"/>
+            <w:r>
+              <w:rPr>
+                <w:rFonts w:ascii="Courier New" w:hAnsi="Courier New" w:cs="Courier New"/>
+                <w:sz w:val="20"/>
+                <w:szCs w:val="20"/>
+                <w:lang w:val="ru-UA"/>
+              </w:rPr>
+              <w:t xml:space="preserve"> == '*':</w:t>
+            </w:r>
           </w:p>
           <w:p>
             <w:pPr>
@@ -17099,1393 +18899,58 @@
                 <w:szCs w:val="20"/>
                 <w:lang w:val="ru-UA"/>
               </w:rPr>
-              <w:t>if</w:t>
-            </w:r>
-            <w:proofErr w:type="spellEnd"/>
-            <w:r>
-              <w:rPr>
-                <w:rFonts w:ascii="Courier New" w:hAnsi="Courier New" w:cs="Courier New"/>
-                <w:sz w:val="20"/>
-                <w:szCs w:val="20"/>
-                <w:lang w:val="ru-UA"/>
-              </w:rPr>
-              <w:t xml:space="preserve"> </w:t>
-            </w:r>
-            <w:proofErr w:type="spellStart"/>
-            <w:r>
-              <w:rPr>
-                <w:rFonts w:ascii="Courier New" w:hAnsi="Courier New" w:cs="Courier New"/>
-                <w:sz w:val="20"/>
-                <w:szCs w:val="20"/>
-                <w:lang w:val="ru-UA"/>
-              </w:rPr>
-              <w:t>operation</w:t>
-            </w:r>
-            <w:proofErr w:type="spellEnd"/>
-            <w:r>
-              <w:rPr>
-                <w:rFonts w:ascii="Courier New" w:hAnsi="Courier New" w:cs="Courier New"/>
-                <w:sz w:val="20"/>
-                <w:szCs w:val="20"/>
-                <w:lang w:val="ru-UA"/>
-              </w:rPr>
-              <w:t xml:space="preserve"> </w:t>
-            </w:r>
-            <w:proofErr w:type="spellStart"/>
-            <w:r>
-              <w:rPr>
-                <w:rFonts w:ascii="Courier New" w:hAnsi="Courier New" w:cs="Courier New"/>
-                <w:sz w:val="20"/>
-                <w:szCs w:val="20"/>
-                <w:lang w:val="ru-UA"/>
-              </w:rPr>
-              <w:t>not</w:t>
-            </w:r>
-            <w:proofErr w:type="spellEnd"/>
-            <w:r>
-              <w:rPr>
-                <w:rFonts w:ascii="Courier New" w:hAnsi="Courier New" w:cs="Courier New"/>
-                <w:sz w:val="20"/>
-                <w:szCs w:val="20"/>
-                <w:lang w:val="ru-UA"/>
-              </w:rPr>
-              <w:t xml:space="preserve"> </w:t>
-            </w:r>
-            <w:proofErr w:type="spellStart"/>
-            <w:r>
-              <w:rPr>
-                <w:rFonts w:ascii="Courier New" w:hAnsi="Courier New" w:cs="Courier New"/>
-                <w:sz w:val="20"/>
-                <w:szCs w:val="20"/>
-                <w:lang w:val="ru-UA"/>
-              </w:rPr>
-              <w:t>in</w:t>
-            </w:r>
-            <w:proofErr w:type="spellEnd"/>
-            <w:r>
-              <w:rPr>
-                <w:rFonts w:ascii="Courier New" w:hAnsi="Courier New" w:cs="Courier New"/>
-                <w:sz w:val="20"/>
-                <w:szCs w:val="20"/>
-                <w:lang w:val="ru-UA"/>
-              </w:rPr>
-              <w:t xml:space="preserve"> ['+', '-', '*', '/']:</w:t>
-            </w:r>
-          </w:p>
-          <w:p>
-            <w:pPr>
-              <w:ind w:firstLine="0"/>
-              <w:rPr>
-                <w:rFonts w:ascii="Courier New" w:hAnsi="Courier New" w:cs="Courier New"/>
-                <w:sz w:val="20"/>
-                <w:szCs w:val="20"/>
-                <w:lang w:val="ru-UA"/>
-              </w:rPr>
-            </w:pPr>
-            <w:r>
-              <w:rPr>
-                <w:rFonts w:ascii="Courier New" w:hAnsi="Courier New" w:cs="Courier New"/>
-                <w:sz w:val="20"/>
-                <w:szCs w:val="20"/>
-                <w:lang w:val="ru-UA"/>
-              </w:rPr>
-              <w:t xml:space="preserve">                </w:t>
-            </w:r>
-            <w:proofErr w:type="spellStart"/>
-            <w:r>
-              <w:rPr>
-                <w:rFonts w:ascii="Courier New" w:hAnsi="Courier New" w:cs="Courier New"/>
-                <w:sz w:val="20"/>
-                <w:szCs w:val="20"/>
-                <w:lang w:val="ru-UA"/>
-              </w:rPr>
-              <w:t>raise</w:t>
-            </w:r>
-            <w:proofErr w:type="spellEnd"/>
-            <w:r>
-              <w:rPr>
-                <w:rFonts w:ascii="Courier New" w:hAnsi="Courier New" w:cs="Courier New"/>
-                <w:sz w:val="20"/>
-                <w:szCs w:val="20"/>
-                <w:lang w:val="ru-UA"/>
-              </w:rPr>
-              <w:t xml:space="preserve"> </w:t>
-            </w:r>
-            <w:proofErr w:type="spellStart"/>
-            <w:r>
-              <w:rPr>
-                <w:rFonts w:ascii="Courier New" w:hAnsi="Courier New" w:cs="Courier New"/>
-                <w:sz w:val="20"/>
-                <w:szCs w:val="20"/>
-                <w:u w:val="single"/>
-                <w:lang w:val="ru-UA"/>
-              </w:rPr>
-              <w:t>ValueError</w:t>
-            </w:r>
-            <w:proofErr w:type="spellEnd"/>
-            <w:r>
-              <w:rPr>
-                <w:rFonts w:ascii="Courier New" w:hAnsi="Courier New" w:cs="Courier New"/>
-                <w:sz w:val="20"/>
-                <w:szCs w:val="20"/>
-                <w:lang w:val="ru-UA"/>
-              </w:rPr>
-              <w:t>("</w:t>
-            </w:r>
-            <w:proofErr w:type="spellStart"/>
-            <w:r>
-              <w:rPr>
-                <w:rFonts w:ascii="Courier New" w:hAnsi="Courier New" w:cs="Courier New"/>
-                <w:sz w:val="20"/>
-                <w:szCs w:val="20"/>
-                <w:lang w:val="ru-UA"/>
-              </w:rPr>
-              <w:t>Невідома</w:t>
-            </w:r>
-            <w:proofErr w:type="spellEnd"/>
-            <w:r>
-              <w:rPr>
-                <w:rFonts w:ascii="Courier New" w:hAnsi="Courier New" w:cs="Courier New"/>
-                <w:sz w:val="20"/>
-                <w:szCs w:val="20"/>
-                <w:lang w:val="ru-UA"/>
-              </w:rPr>
-              <w:t xml:space="preserve"> </w:t>
-            </w:r>
-            <w:proofErr w:type="spellStart"/>
-            <w:r>
-              <w:rPr>
-                <w:rFonts w:ascii="Courier New" w:hAnsi="Courier New" w:cs="Courier New"/>
-                <w:sz w:val="20"/>
-                <w:szCs w:val="20"/>
-                <w:lang w:val="ru-UA"/>
-              </w:rPr>
-              <w:t>операція</w:t>
-            </w:r>
-            <w:proofErr w:type="spellEnd"/>
-            <w:r>
-              <w:rPr>
-                <w:rFonts w:ascii="Courier New" w:hAnsi="Courier New" w:cs="Courier New"/>
-                <w:sz w:val="20"/>
-                <w:szCs w:val="20"/>
-                <w:lang w:val="ru-UA"/>
-              </w:rPr>
-              <w:t>!")</w:t>
-            </w:r>
-          </w:p>
-          <w:p>
-            <w:pPr>
-              <w:ind w:firstLine="0"/>
-              <w:rPr>
-                <w:rFonts w:ascii="Courier New" w:hAnsi="Courier New" w:cs="Courier New"/>
-                <w:sz w:val="20"/>
-                <w:szCs w:val="20"/>
-                <w:lang w:val="ru-UA"/>
-              </w:rPr>
-            </w:pPr>
-            <w:r>
-              <w:rPr>
-                <w:rFonts w:ascii="Courier New" w:hAnsi="Courier New" w:cs="Courier New"/>
-                <w:sz w:val="20"/>
-                <w:szCs w:val="20"/>
-                <w:lang w:val="ru-UA"/>
-              </w:rPr>
-              <w:t xml:space="preserve">            b = </w:t>
-            </w:r>
-            <w:proofErr w:type="spellStart"/>
-            <w:r>
-              <w:rPr>
-                <w:rFonts w:ascii="Courier New" w:hAnsi="Courier New" w:cs="Courier New"/>
-                <w:sz w:val="20"/>
-                <w:szCs w:val="20"/>
-                <w:u w:val="single"/>
-                <w:lang w:val="ru-UA"/>
-              </w:rPr>
-              <w:t>float</w:t>
-            </w:r>
-            <w:proofErr w:type="spellEnd"/>
-            <w:r>
-              <w:rPr>
-                <w:rFonts w:ascii="Courier New" w:hAnsi="Courier New" w:cs="Courier New"/>
-                <w:sz w:val="20"/>
-                <w:szCs w:val="20"/>
-                <w:lang w:val="ru-UA"/>
-              </w:rPr>
-              <w:t>(</w:t>
-            </w:r>
-            <w:proofErr w:type="spellStart"/>
-            <w:r>
-              <w:rPr>
-                <w:rFonts w:ascii="Courier New" w:hAnsi="Courier New" w:cs="Courier New"/>
-                <w:sz w:val="20"/>
-                <w:szCs w:val="20"/>
-                <w:lang w:val="ru-UA"/>
-              </w:rPr>
-              <w:t>input</w:t>
-            </w:r>
-            <w:proofErr w:type="spellEnd"/>
-            <w:r>
-              <w:rPr>
-                <w:rFonts w:ascii="Courier New" w:hAnsi="Courier New" w:cs="Courier New"/>
-                <w:sz w:val="20"/>
-                <w:szCs w:val="20"/>
-                <w:lang w:val="ru-UA"/>
-              </w:rPr>
-              <w:t>("</w:t>
-            </w:r>
-            <w:proofErr w:type="spellStart"/>
-            <w:r>
-              <w:rPr>
-                <w:rFonts w:ascii="Courier New" w:hAnsi="Courier New" w:cs="Courier New"/>
-                <w:sz w:val="20"/>
-                <w:szCs w:val="20"/>
-                <w:lang w:val="ru-UA"/>
-              </w:rPr>
-              <w:t>Введіть</w:t>
-            </w:r>
-            <w:proofErr w:type="spellEnd"/>
-            <w:r>
-              <w:rPr>
-                <w:rFonts w:ascii="Courier New" w:hAnsi="Courier New" w:cs="Courier New"/>
-                <w:sz w:val="20"/>
-                <w:szCs w:val="20"/>
-                <w:lang w:val="ru-UA"/>
-              </w:rPr>
-              <w:t xml:space="preserve"> друге число: "))</w:t>
-            </w:r>
-          </w:p>
-          <w:p>
-            <w:pPr>
-              <w:ind w:firstLine="0"/>
-              <w:rPr>
-                <w:rFonts w:ascii="Courier New" w:hAnsi="Courier New" w:cs="Courier New"/>
-                <w:sz w:val="20"/>
-                <w:szCs w:val="20"/>
-                <w:lang w:val="ru-UA"/>
-              </w:rPr>
-            </w:pPr>
-            <w:r>
-              <w:rPr>
-                <w:rFonts w:ascii="Courier New" w:hAnsi="Courier New" w:cs="Courier New"/>
-                <w:sz w:val="20"/>
-                <w:szCs w:val="20"/>
-                <w:lang w:val="ru-UA"/>
-              </w:rPr>
-              <w:t xml:space="preserve">            </w:t>
-            </w:r>
-            <w:proofErr w:type="spellStart"/>
-            <w:r>
-              <w:rPr>
-                <w:rFonts w:ascii="Courier New" w:hAnsi="Courier New" w:cs="Courier New"/>
-                <w:sz w:val="20"/>
-                <w:szCs w:val="20"/>
-                <w:lang w:val="ru-UA"/>
-              </w:rPr>
-              <w:t>return</w:t>
-            </w:r>
-            <w:proofErr w:type="spellEnd"/>
-            <w:r>
-              <w:rPr>
-                <w:rFonts w:ascii="Courier New" w:hAnsi="Courier New" w:cs="Courier New"/>
-                <w:sz w:val="20"/>
-                <w:szCs w:val="20"/>
-                <w:lang w:val="ru-UA"/>
-              </w:rPr>
-              <w:t xml:space="preserve"> </w:t>
-            </w:r>
-            <w:proofErr w:type="spellStart"/>
-            <w:r>
-              <w:rPr>
-                <w:rFonts w:ascii="Courier New" w:hAnsi="Courier New" w:cs="Courier New"/>
-                <w:sz w:val="20"/>
-                <w:szCs w:val="20"/>
-                <w:lang w:val="ru-UA"/>
-              </w:rPr>
-              <w:t>operation</w:t>
-            </w:r>
-            <w:proofErr w:type="spellEnd"/>
-            <w:r>
-              <w:rPr>
-                <w:rFonts w:ascii="Courier New" w:hAnsi="Courier New" w:cs="Courier New"/>
-                <w:sz w:val="20"/>
-                <w:szCs w:val="20"/>
-                <w:lang w:val="ru-UA"/>
-              </w:rPr>
-              <w:t>, a, b</w:t>
-            </w:r>
-          </w:p>
-          <w:p>
-            <w:pPr>
-              <w:ind w:firstLine="0"/>
-              <w:rPr>
-                <w:rFonts w:ascii="Courier New" w:hAnsi="Courier New" w:cs="Courier New"/>
-                <w:sz w:val="20"/>
-                <w:szCs w:val="20"/>
-                <w:lang w:val="ru-UA"/>
-              </w:rPr>
-            </w:pPr>
-            <w:r>
-              <w:rPr>
-                <w:rFonts w:ascii="Courier New" w:hAnsi="Courier New" w:cs="Courier New"/>
-                <w:sz w:val="20"/>
-                <w:szCs w:val="20"/>
-                <w:lang w:val="ru-UA"/>
-              </w:rPr>
+              <w:t>result</w:t>
+            </w:r>
+            <w:proofErr w:type="spellEnd"/>
+            <w:r>
+              <w:rPr>
+                <w:rFonts w:ascii="Courier New" w:hAnsi="Courier New" w:cs="Courier New"/>
+                <w:sz w:val="20"/>
+                <w:szCs w:val="20"/>
+                <w:lang w:val="ru-UA"/>
+              </w:rPr>
+              <w:t xml:space="preserve"> = </w:t>
+            </w:r>
+            <w:proofErr w:type="spellStart"/>
+            <w:r>
+              <w:rPr>
+                <w:rFonts w:ascii="Courier New" w:hAnsi="Courier New" w:cs="Courier New"/>
+                <w:sz w:val="20"/>
+                <w:szCs w:val="20"/>
+                <w:lang w:val="ru-UA"/>
+              </w:rPr>
+              <w:t>multiply</w:t>
+            </w:r>
+            <w:proofErr w:type="spellEnd"/>
+            <w:r>
+              <w:rPr>
+                <w:rFonts w:ascii="Courier New" w:hAnsi="Courier New" w:cs="Courier New"/>
+                <w:sz w:val="20"/>
+                <w:szCs w:val="20"/>
+                <w:lang w:val="ru-UA"/>
+              </w:rPr>
+              <w:t>(a, b)</w:t>
+            </w:r>
+          </w:p>
+          <w:p>
+            <w:pPr>
+              <w:ind w:firstLine="0"/>
+              <w:rPr>
+                <w:rFonts w:ascii="Courier New" w:hAnsi="Courier New" w:cs="Courier New"/>
+                <w:sz w:val="20"/>
+                <w:szCs w:val="20"/>
+                <w:lang w:val="ru-UA"/>
+              </w:rPr>
+            </w:pPr>
+            <w:r>
+              <w:rPr>
+                <w:rFonts w:ascii="Courier New" w:hAnsi="Courier New" w:cs="Courier New"/>
+                <w:sz w:val="20"/>
+                <w:szCs w:val="20"/>
+                <w:lang w:val="ru-UA"/>
+              </w:rPr>
+              <w:lastRenderedPageBreak/>
               <w:t xml:space="preserve">        </w:t>
-            </w:r>
-            <w:proofErr w:type="spellStart"/>
-            <w:r>
-              <w:rPr>
-                <w:rFonts w:ascii="Courier New" w:hAnsi="Courier New" w:cs="Courier New"/>
-                <w:sz w:val="20"/>
-                <w:szCs w:val="20"/>
-                <w:lang w:val="ru-UA"/>
-              </w:rPr>
-              <w:t>except</w:t>
-            </w:r>
-            <w:proofErr w:type="spellEnd"/>
-            <w:r>
-              <w:rPr>
-                <w:rFonts w:ascii="Courier New" w:hAnsi="Courier New" w:cs="Courier New"/>
-                <w:sz w:val="20"/>
-                <w:szCs w:val="20"/>
-                <w:lang w:val="ru-UA"/>
-              </w:rPr>
-              <w:t xml:space="preserve"> </w:t>
-            </w:r>
-            <w:proofErr w:type="spellStart"/>
-            <w:r>
-              <w:rPr>
-                <w:rFonts w:ascii="Courier New" w:hAnsi="Courier New" w:cs="Courier New"/>
-                <w:sz w:val="20"/>
-                <w:szCs w:val="20"/>
-                <w:u w:val="single"/>
-                <w:lang w:val="ru-UA"/>
-              </w:rPr>
-              <w:t>ValueError</w:t>
-            </w:r>
-            <w:proofErr w:type="spellEnd"/>
-            <w:r>
-              <w:rPr>
-                <w:rFonts w:ascii="Courier New" w:hAnsi="Courier New" w:cs="Courier New"/>
-                <w:sz w:val="20"/>
-                <w:szCs w:val="20"/>
-                <w:lang w:val="ru-UA"/>
-              </w:rPr>
-              <w:t>:</w:t>
-            </w:r>
-          </w:p>
-          <w:p>
-            <w:pPr>
-              <w:ind w:firstLine="0"/>
-              <w:rPr>
-                <w:rFonts w:ascii="Courier New" w:hAnsi="Courier New" w:cs="Courier New"/>
-                <w:sz w:val="20"/>
-                <w:szCs w:val="20"/>
-                <w:lang w:val="ru-UA"/>
-              </w:rPr>
-            </w:pPr>
-            <w:r>
-              <w:rPr>
-                <w:rFonts w:ascii="Courier New" w:hAnsi="Courier New" w:cs="Courier New"/>
-                <w:sz w:val="20"/>
-                <w:szCs w:val="20"/>
-                <w:lang w:val="ru-UA"/>
-              </w:rPr>
-              <w:t xml:space="preserve">            </w:t>
-            </w:r>
-            <w:proofErr w:type="spellStart"/>
-            <w:r>
-              <w:rPr>
-                <w:rFonts w:ascii="Courier New" w:hAnsi="Courier New" w:cs="Courier New"/>
-                <w:sz w:val="20"/>
-                <w:szCs w:val="20"/>
-                <w:lang w:val="ru-UA"/>
-              </w:rPr>
-              <w:t>print</w:t>
-            </w:r>
-            <w:proofErr w:type="spellEnd"/>
-            <w:r>
-              <w:rPr>
-                <w:rFonts w:ascii="Courier New" w:hAnsi="Courier New" w:cs="Courier New"/>
-                <w:sz w:val="20"/>
-                <w:szCs w:val="20"/>
-                <w:lang w:val="ru-UA"/>
-              </w:rPr>
-              <w:t xml:space="preserve">("Будь ласка, </w:t>
-            </w:r>
-            <w:proofErr w:type="spellStart"/>
-            <w:r>
-              <w:rPr>
-                <w:rFonts w:ascii="Courier New" w:hAnsi="Courier New" w:cs="Courier New"/>
-                <w:sz w:val="20"/>
-                <w:szCs w:val="20"/>
-                <w:lang w:val="ru-UA"/>
-              </w:rPr>
-              <w:t>введіть</w:t>
-            </w:r>
-            <w:proofErr w:type="spellEnd"/>
-            <w:r>
-              <w:rPr>
-                <w:rFonts w:ascii="Courier New" w:hAnsi="Courier New" w:cs="Courier New"/>
-                <w:sz w:val="20"/>
-                <w:szCs w:val="20"/>
-                <w:lang w:val="ru-UA"/>
-              </w:rPr>
-              <w:t xml:space="preserve"> числа, а не текст.")</w:t>
-            </w:r>
-          </w:p>
-          <w:p>
-            <w:pPr>
-              <w:ind w:firstLine="0"/>
-              <w:rPr>
-                <w:rFonts w:ascii="Courier New" w:hAnsi="Courier New" w:cs="Courier New"/>
-                <w:sz w:val="20"/>
-                <w:szCs w:val="20"/>
-                <w:lang w:val="ru-UA"/>
-              </w:rPr>
-            </w:pPr>
-          </w:p>
-          <w:p>
-            <w:pPr>
-              <w:ind w:firstLine="0"/>
-              <w:rPr>
-                <w:rFonts w:ascii="Courier New" w:hAnsi="Courier New" w:cs="Courier New"/>
-                <w:sz w:val="20"/>
-                <w:szCs w:val="20"/>
-                <w:lang w:val="ru-UA"/>
-              </w:rPr>
-            </w:pPr>
-            <w:proofErr w:type="spellStart"/>
-            <w:r>
-              <w:rPr>
-                <w:rFonts w:ascii="Courier New" w:hAnsi="Courier New" w:cs="Courier New"/>
-                <w:sz w:val="20"/>
-                <w:szCs w:val="20"/>
-                <w:lang w:val="ru-UA"/>
-              </w:rPr>
-              <w:t>while</w:t>
-            </w:r>
-            <w:proofErr w:type="spellEnd"/>
-            <w:r>
-              <w:rPr>
-                <w:rFonts w:ascii="Courier New" w:hAnsi="Courier New" w:cs="Courier New"/>
-                <w:sz w:val="20"/>
-                <w:szCs w:val="20"/>
-                <w:lang w:val="ru-UA"/>
-              </w:rPr>
-              <w:t xml:space="preserve"> True:</w:t>
-            </w:r>
-          </w:p>
-          <w:p>
-            <w:pPr>
-              <w:ind w:firstLine="0"/>
-              <w:rPr>
-                <w:rFonts w:ascii="Courier New" w:hAnsi="Courier New" w:cs="Courier New"/>
-                <w:sz w:val="20"/>
-                <w:szCs w:val="20"/>
-                <w:lang w:val="ru-UA"/>
-              </w:rPr>
-            </w:pPr>
-            <w:r>
-              <w:rPr>
-                <w:rFonts w:ascii="Courier New" w:hAnsi="Courier New" w:cs="Courier New"/>
-                <w:sz w:val="20"/>
-                <w:szCs w:val="20"/>
-                <w:lang w:val="ru-UA"/>
-              </w:rPr>
-              <w:t xml:space="preserve">    </w:t>
-            </w:r>
-            <w:proofErr w:type="spellStart"/>
-            <w:r>
-              <w:rPr>
-                <w:rFonts w:ascii="Courier New" w:hAnsi="Courier New" w:cs="Courier New"/>
-                <w:sz w:val="20"/>
-                <w:szCs w:val="20"/>
-                <w:lang w:val="ru-UA"/>
-              </w:rPr>
-              <w:t>operation</w:t>
-            </w:r>
-            <w:proofErr w:type="spellEnd"/>
-            <w:r>
-              <w:rPr>
-                <w:rFonts w:ascii="Courier New" w:hAnsi="Courier New" w:cs="Courier New"/>
-                <w:sz w:val="20"/>
-                <w:szCs w:val="20"/>
-                <w:lang w:val="ru-UA"/>
-              </w:rPr>
-              <w:t xml:space="preserve">, a, b = </w:t>
-            </w:r>
-            <w:proofErr w:type="spellStart"/>
-            <w:r>
-              <w:rPr>
-                <w:rFonts w:ascii="Courier New" w:hAnsi="Courier New" w:cs="Courier New"/>
-                <w:sz w:val="20"/>
-                <w:szCs w:val="20"/>
-                <w:lang w:val="ru-UA"/>
-              </w:rPr>
-              <w:t>get_user_input</w:t>
-            </w:r>
-            <w:proofErr w:type="spellEnd"/>
-            <w:r>
-              <w:rPr>
-                <w:rFonts w:ascii="Courier New" w:hAnsi="Courier New" w:cs="Courier New"/>
-                <w:sz w:val="20"/>
-                <w:szCs w:val="20"/>
-                <w:lang w:val="ru-UA"/>
-              </w:rPr>
-              <w:t>()</w:t>
-            </w:r>
-          </w:p>
-          <w:p>
-            <w:pPr>
-              <w:ind w:firstLine="0"/>
-              <w:rPr>
-                <w:rFonts w:ascii="Courier New" w:hAnsi="Courier New" w:cs="Courier New"/>
-                <w:sz w:val="20"/>
-                <w:szCs w:val="20"/>
-                <w:lang w:val="ru-UA"/>
-              </w:rPr>
-            </w:pPr>
-            <w:r>
-              <w:rPr>
-                <w:rFonts w:ascii="Courier New" w:hAnsi="Courier New" w:cs="Courier New"/>
-                <w:sz w:val="20"/>
-                <w:szCs w:val="20"/>
-                <w:lang w:val="ru-UA"/>
-              </w:rPr>
-              <w:t xml:space="preserve">    </w:t>
-            </w:r>
-            <w:proofErr w:type="spellStart"/>
-            <w:r>
-              <w:rPr>
-                <w:rFonts w:ascii="Courier New" w:hAnsi="Courier New" w:cs="Courier New"/>
-                <w:sz w:val="20"/>
-                <w:szCs w:val="20"/>
-                <w:lang w:val="ru-UA"/>
-              </w:rPr>
-              <w:t>if</w:t>
-            </w:r>
-            <w:proofErr w:type="spellEnd"/>
-            <w:r>
-              <w:rPr>
-                <w:rFonts w:ascii="Courier New" w:hAnsi="Courier New" w:cs="Courier New"/>
-                <w:sz w:val="20"/>
-                <w:szCs w:val="20"/>
-                <w:lang w:val="ru-UA"/>
-              </w:rPr>
-              <w:t xml:space="preserve"> </w:t>
-            </w:r>
-            <w:proofErr w:type="spellStart"/>
-            <w:r>
-              <w:rPr>
-                <w:rFonts w:ascii="Courier New" w:hAnsi="Courier New" w:cs="Courier New"/>
-                <w:sz w:val="20"/>
-                <w:szCs w:val="20"/>
-                <w:lang w:val="ru-UA"/>
-              </w:rPr>
-              <w:t>operation</w:t>
-            </w:r>
-            <w:proofErr w:type="spellEnd"/>
-            <w:r>
-              <w:rPr>
-                <w:rFonts w:ascii="Courier New" w:hAnsi="Courier New" w:cs="Courier New"/>
-                <w:sz w:val="20"/>
-                <w:szCs w:val="20"/>
-                <w:lang w:val="ru-UA"/>
-              </w:rPr>
-              <w:t xml:space="preserve"> </w:t>
-            </w:r>
-            <w:proofErr w:type="spellStart"/>
-            <w:r>
-              <w:rPr>
-                <w:rFonts w:ascii="Courier New" w:hAnsi="Courier New" w:cs="Courier New"/>
-                <w:sz w:val="20"/>
-                <w:szCs w:val="20"/>
-                <w:lang w:val="ru-UA"/>
-              </w:rPr>
-              <w:t>is</w:t>
-            </w:r>
-            <w:proofErr w:type="spellEnd"/>
-            <w:r>
-              <w:rPr>
-                <w:rFonts w:ascii="Courier New" w:hAnsi="Courier New" w:cs="Courier New"/>
-                <w:sz w:val="20"/>
-                <w:szCs w:val="20"/>
-                <w:lang w:val="ru-UA"/>
-              </w:rPr>
-              <w:t xml:space="preserve"> </w:t>
-            </w:r>
-            <w:proofErr w:type="spellStart"/>
-            <w:r>
-              <w:rPr>
-                <w:rFonts w:ascii="Courier New" w:hAnsi="Courier New" w:cs="Courier New"/>
-                <w:sz w:val="20"/>
-                <w:szCs w:val="20"/>
-                <w:lang w:val="ru-UA"/>
-              </w:rPr>
-              <w:t>None</w:t>
-            </w:r>
-            <w:proofErr w:type="spellEnd"/>
-            <w:r>
-              <w:rPr>
-                <w:rFonts w:ascii="Courier New" w:hAnsi="Courier New" w:cs="Courier New"/>
-                <w:sz w:val="20"/>
-                <w:szCs w:val="20"/>
-                <w:lang w:val="ru-UA"/>
-              </w:rPr>
-              <w:t>:</w:t>
-            </w:r>
-          </w:p>
-          <w:p>
-            <w:pPr>
-              <w:ind w:firstLine="0"/>
-              <w:rPr>
-                <w:rFonts w:ascii="Courier New" w:hAnsi="Courier New" w:cs="Courier New"/>
-                <w:sz w:val="20"/>
-                <w:szCs w:val="20"/>
-                <w:lang w:val="ru-UA"/>
-              </w:rPr>
-            </w:pPr>
-            <w:r>
-              <w:rPr>
-                <w:rFonts w:ascii="Courier New" w:hAnsi="Courier New" w:cs="Courier New"/>
-                <w:sz w:val="20"/>
-                <w:szCs w:val="20"/>
-                <w:lang w:val="ru-UA"/>
-              </w:rPr>
-              <w:t xml:space="preserve">        </w:t>
-            </w:r>
-            <w:proofErr w:type="spellStart"/>
-            <w:r>
-              <w:rPr>
-                <w:rFonts w:ascii="Courier New" w:hAnsi="Courier New" w:cs="Courier New"/>
-                <w:sz w:val="20"/>
-                <w:szCs w:val="20"/>
-                <w:lang w:val="ru-UA"/>
-              </w:rPr>
-              <w:t>print</w:t>
-            </w:r>
-            <w:proofErr w:type="spellEnd"/>
-            <w:r>
-              <w:rPr>
-                <w:rFonts w:ascii="Courier New" w:hAnsi="Courier New" w:cs="Courier New"/>
-                <w:sz w:val="20"/>
-                <w:szCs w:val="20"/>
-                <w:lang w:val="ru-UA"/>
-              </w:rPr>
-              <w:t>("</w:t>
-            </w:r>
-            <w:proofErr w:type="spellStart"/>
-            <w:r>
-              <w:rPr>
-                <w:rFonts w:ascii="Courier New" w:hAnsi="Courier New" w:cs="Courier New"/>
-                <w:sz w:val="20"/>
-                <w:szCs w:val="20"/>
-                <w:lang w:val="ru-UA"/>
-              </w:rPr>
-              <w:t>Вихід</w:t>
-            </w:r>
-            <w:proofErr w:type="spellEnd"/>
-            <w:r>
-              <w:rPr>
-                <w:rFonts w:ascii="Courier New" w:hAnsi="Courier New" w:cs="Courier New"/>
-                <w:sz w:val="20"/>
-                <w:szCs w:val="20"/>
-                <w:lang w:val="ru-UA"/>
-              </w:rPr>
-              <w:t xml:space="preserve"> з </w:t>
-            </w:r>
-            <w:proofErr w:type="spellStart"/>
-            <w:r>
-              <w:rPr>
-                <w:rFonts w:ascii="Courier New" w:hAnsi="Courier New" w:cs="Courier New"/>
-                <w:sz w:val="20"/>
-                <w:szCs w:val="20"/>
-                <w:lang w:val="ru-UA"/>
-              </w:rPr>
-              <w:t>програми</w:t>
-            </w:r>
-            <w:proofErr w:type="spellEnd"/>
-            <w:r>
-              <w:rPr>
-                <w:rFonts w:ascii="Courier New" w:hAnsi="Courier New" w:cs="Courier New"/>
-                <w:sz w:val="20"/>
-                <w:szCs w:val="20"/>
-                <w:lang w:val="ru-UA"/>
-              </w:rPr>
-              <w:t>.")</w:t>
-            </w:r>
-          </w:p>
-          <w:p>
-            <w:pPr>
-              <w:ind w:firstLine="0"/>
-              <w:rPr>
-                <w:rFonts w:ascii="Courier New" w:hAnsi="Courier New" w:cs="Courier New"/>
-                <w:sz w:val="20"/>
-                <w:szCs w:val="20"/>
-                <w:lang w:val="ru-UA"/>
-              </w:rPr>
-            </w:pPr>
-            <w:r>
-              <w:rPr>
-                <w:rFonts w:ascii="Courier New" w:hAnsi="Courier New" w:cs="Courier New"/>
-                <w:sz w:val="20"/>
-                <w:szCs w:val="20"/>
-                <w:lang w:val="ru-UA"/>
-              </w:rPr>
-              <w:t xml:space="preserve">        </w:t>
-            </w:r>
-            <w:proofErr w:type="spellStart"/>
-            <w:r>
-              <w:rPr>
-                <w:rFonts w:ascii="Courier New" w:hAnsi="Courier New" w:cs="Courier New"/>
-                <w:sz w:val="20"/>
-                <w:szCs w:val="20"/>
-                <w:lang w:val="ru-UA"/>
-              </w:rPr>
-              <w:t>break</w:t>
-            </w:r>
-            <w:proofErr w:type="spellEnd"/>
-          </w:p>
-          <w:p>
-            <w:pPr>
-              <w:ind w:firstLine="0"/>
-              <w:rPr>
-                <w:rFonts w:ascii="Courier New" w:hAnsi="Courier New" w:cs="Courier New"/>
-                <w:sz w:val="20"/>
-                <w:szCs w:val="20"/>
-                <w:lang w:val="ru-UA"/>
-              </w:rPr>
-            </w:pPr>
-            <w:r>
-              <w:rPr>
-                <w:rFonts w:ascii="Courier New" w:hAnsi="Courier New" w:cs="Courier New"/>
-                <w:sz w:val="20"/>
-                <w:szCs w:val="20"/>
-                <w:lang w:val="ru-UA"/>
-              </w:rPr>
-              <w:t xml:space="preserve">    </w:t>
-            </w:r>
-            <w:proofErr w:type="spellStart"/>
-            <w:r>
-              <w:rPr>
-                <w:rFonts w:ascii="Courier New" w:hAnsi="Courier New" w:cs="Courier New"/>
-                <w:sz w:val="20"/>
-                <w:szCs w:val="20"/>
-                <w:lang w:val="ru-UA"/>
-              </w:rPr>
-              <w:t>if</w:t>
-            </w:r>
-            <w:proofErr w:type="spellEnd"/>
-            <w:r>
-              <w:rPr>
-                <w:rFonts w:ascii="Courier New" w:hAnsi="Courier New" w:cs="Courier New"/>
-                <w:sz w:val="20"/>
-                <w:szCs w:val="20"/>
-                <w:lang w:val="ru-UA"/>
-              </w:rPr>
-              <w:t xml:space="preserve"> </w:t>
-            </w:r>
-            <w:proofErr w:type="spellStart"/>
-            <w:r>
-              <w:rPr>
-                <w:rFonts w:ascii="Courier New" w:hAnsi="Courier New" w:cs="Courier New"/>
-                <w:sz w:val="20"/>
-                <w:szCs w:val="20"/>
-                <w:lang w:val="ru-UA"/>
-              </w:rPr>
-              <w:t>operation</w:t>
-            </w:r>
-            <w:proofErr w:type="spellEnd"/>
-            <w:r>
-              <w:rPr>
-                <w:rFonts w:ascii="Courier New" w:hAnsi="Courier New" w:cs="Courier New"/>
-                <w:sz w:val="20"/>
-                <w:szCs w:val="20"/>
-                <w:lang w:val="ru-UA"/>
-              </w:rPr>
-              <w:t xml:space="preserve"> == '+':</w:t>
-            </w:r>
-          </w:p>
-          <w:p>
-            <w:pPr>
-              <w:ind w:firstLine="0"/>
-              <w:rPr>
-                <w:rFonts w:ascii="Courier New" w:hAnsi="Courier New" w:cs="Courier New"/>
-                <w:sz w:val="20"/>
-                <w:szCs w:val="20"/>
-                <w:lang w:val="ru-UA"/>
-              </w:rPr>
-            </w:pPr>
-            <w:r>
-              <w:rPr>
-                <w:rFonts w:ascii="Courier New" w:hAnsi="Courier New" w:cs="Courier New"/>
-                <w:sz w:val="20"/>
-                <w:szCs w:val="20"/>
-                <w:lang w:val="ru-UA"/>
-              </w:rPr>
-              <w:t xml:space="preserve">        </w:t>
-            </w:r>
-            <w:proofErr w:type="spellStart"/>
-            <w:r>
-              <w:rPr>
-                <w:rFonts w:ascii="Courier New" w:hAnsi="Courier New" w:cs="Courier New"/>
-                <w:sz w:val="20"/>
-                <w:szCs w:val="20"/>
-                <w:lang w:val="ru-UA"/>
-              </w:rPr>
-              <w:t>result</w:t>
-            </w:r>
-            <w:proofErr w:type="spellEnd"/>
-            <w:r>
-              <w:rPr>
-                <w:rFonts w:ascii="Courier New" w:hAnsi="Courier New" w:cs="Courier New"/>
-                <w:sz w:val="20"/>
-                <w:szCs w:val="20"/>
-                <w:lang w:val="ru-UA"/>
-              </w:rPr>
-              <w:t xml:space="preserve"> = </w:t>
-            </w:r>
-            <w:proofErr w:type="spellStart"/>
-            <w:r>
-              <w:rPr>
-                <w:rFonts w:ascii="Courier New" w:hAnsi="Courier New" w:cs="Courier New"/>
-                <w:sz w:val="20"/>
-                <w:szCs w:val="20"/>
-                <w:lang w:val="ru-UA"/>
-              </w:rPr>
-              <w:t>add</w:t>
-            </w:r>
-            <w:proofErr w:type="spellEnd"/>
-            <w:r>
-              <w:rPr>
-                <w:rFonts w:ascii="Courier New" w:hAnsi="Courier New" w:cs="Courier New"/>
-                <w:sz w:val="20"/>
-                <w:szCs w:val="20"/>
-                <w:lang w:val="ru-UA"/>
-              </w:rPr>
-              <w:t>(a, b)</w:t>
-            </w:r>
-          </w:p>
-          <w:p>
-            <w:pPr>
-              <w:ind w:firstLine="0"/>
-              <w:rPr>
-                <w:rFonts w:ascii="Courier New" w:hAnsi="Courier New" w:cs="Courier New"/>
-                <w:sz w:val="20"/>
-                <w:szCs w:val="20"/>
-                <w:lang w:val="ru-UA"/>
-              </w:rPr>
-            </w:pPr>
-            <w:r>
-              <w:rPr>
-                <w:rFonts w:ascii="Courier New" w:hAnsi="Courier New" w:cs="Courier New"/>
-                <w:sz w:val="20"/>
-                <w:szCs w:val="20"/>
-                <w:lang w:val="ru-UA"/>
-              </w:rPr>
-              <w:t xml:space="preserve">    </w:t>
-            </w:r>
-            <w:proofErr w:type="spellStart"/>
-            <w:r>
-              <w:rPr>
-                <w:rFonts w:ascii="Courier New" w:hAnsi="Courier New" w:cs="Courier New"/>
-                <w:sz w:val="20"/>
-                <w:szCs w:val="20"/>
-                <w:lang w:val="ru-UA"/>
-              </w:rPr>
-              <w:t>elif</w:t>
-            </w:r>
-            <w:proofErr w:type="spellEnd"/>
-            <w:r>
-              <w:rPr>
-                <w:rFonts w:ascii="Courier New" w:hAnsi="Courier New" w:cs="Courier New"/>
-                <w:sz w:val="20"/>
-                <w:szCs w:val="20"/>
-                <w:lang w:val="ru-UA"/>
-              </w:rPr>
-              <w:t xml:space="preserve"> </w:t>
-            </w:r>
-            <w:proofErr w:type="spellStart"/>
-            <w:r>
-              <w:rPr>
-                <w:rFonts w:ascii="Courier New" w:hAnsi="Courier New" w:cs="Courier New"/>
-                <w:sz w:val="20"/>
-                <w:szCs w:val="20"/>
-                <w:lang w:val="ru-UA"/>
-              </w:rPr>
-              <w:t>operation</w:t>
-            </w:r>
-            <w:proofErr w:type="spellEnd"/>
-            <w:r>
-              <w:rPr>
-                <w:rFonts w:ascii="Courier New" w:hAnsi="Courier New" w:cs="Courier New"/>
-                <w:sz w:val="20"/>
-                <w:szCs w:val="20"/>
-                <w:lang w:val="ru-UA"/>
-              </w:rPr>
-              <w:t xml:space="preserve"> == '-':</w:t>
-            </w:r>
-          </w:p>
-          <w:p>
-            <w:pPr>
-              <w:ind w:firstLine="0"/>
-              <w:rPr>
-                <w:rFonts w:ascii="Courier New" w:hAnsi="Courier New" w:cs="Courier New"/>
-                <w:sz w:val="20"/>
-                <w:szCs w:val="20"/>
-                <w:lang w:val="ru-UA"/>
-              </w:rPr>
-            </w:pPr>
-            <w:r>
-              <w:rPr>
-                <w:rFonts w:ascii="Courier New" w:hAnsi="Courier New" w:cs="Courier New"/>
-                <w:sz w:val="20"/>
-                <w:szCs w:val="20"/>
-                <w:lang w:val="ru-UA"/>
-              </w:rPr>
-              <w:t xml:space="preserve">        </w:t>
-            </w:r>
-            <w:proofErr w:type="spellStart"/>
-            <w:r>
-              <w:rPr>
-                <w:rFonts w:ascii="Courier New" w:hAnsi="Courier New" w:cs="Courier New"/>
-                <w:sz w:val="20"/>
-                <w:szCs w:val="20"/>
-                <w:lang w:val="ru-UA"/>
-              </w:rPr>
-              <w:t>result</w:t>
-            </w:r>
-            <w:proofErr w:type="spellEnd"/>
-            <w:r>
-              <w:rPr>
-                <w:rFonts w:ascii="Courier New" w:hAnsi="Courier New" w:cs="Courier New"/>
-                <w:sz w:val="20"/>
-                <w:szCs w:val="20"/>
-                <w:lang w:val="ru-UA"/>
-              </w:rPr>
-              <w:t xml:space="preserve"> = </w:t>
-            </w:r>
-            <w:proofErr w:type="spellStart"/>
-            <w:r>
-              <w:rPr>
-                <w:rFonts w:ascii="Courier New" w:hAnsi="Courier New" w:cs="Courier New"/>
-                <w:sz w:val="20"/>
-                <w:szCs w:val="20"/>
-                <w:lang w:val="ru-UA"/>
-              </w:rPr>
-              <w:t>subtract</w:t>
-            </w:r>
-            <w:proofErr w:type="spellEnd"/>
-            <w:r>
-              <w:rPr>
-                <w:rFonts w:ascii="Courier New" w:hAnsi="Courier New" w:cs="Courier New"/>
-                <w:sz w:val="20"/>
-                <w:szCs w:val="20"/>
-                <w:lang w:val="ru-UA"/>
-              </w:rPr>
-              <w:t>(a, b)</w:t>
-            </w:r>
-          </w:p>
-          <w:p>
-            <w:pPr>
-              <w:ind w:firstLine="0"/>
-              <w:rPr>
-                <w:rFonts w:ascii="Courier New" w:hAnsi="Courier New" w:cs="Courier New"/>
-                <w:sz w:val="20"/>
-                <w:szCs w:val="20"/>
-                <w:lang w:val="ru-UA"/>
-              </w:rPr>
-            </w:pPr>
-            <w:r>
-              <w:rPr>
-                <w:rFonts w:ascii="Courier New" w:hAnsi="Courier New" w:cs="Courier New"/>
-                <w:sz w:val="20"/>
-                <w:szCs w:val="20"/>
-                <w:lang w:val="ru-UA"/>
-              </w:rPr>
-              <w:t xml:space="preserve">    </w:t>
-            </w:r>
-            <w:proofErr w:type="spellStart"/>
-            <w:r>
-              <w:rPr>
-                <w:rFonts w:ascii="Courier New" w:hAnsi="Courier New" w:cs="Courier New"/>
-                <w:sz w:val="20"/>
-                <w:szCs w:val="20"/>
-                <w:lang w:val="ru-UA"/>
-              </w:rPr>
-              <w:t>elif</w:t>
-            </w:r>
-            <w:proofErr w:type="spellEnd"/>
-            <w:r>
-              <w:rPr>
-                <w:rFonts w:ascii="Courier New" w:hAnsi="Courier New" w:cs="Courier New"/>
-                <w:sz w:val="20"/>
-                <w:szCs w:val="20"/>
-                <w:lang w:val="ru-UA"/>
-              </w:rPr>
-              <w:t xml:space="preserve"> </w:t>
-            </w:r>
-            <w:proofErr w:type="spellStart"/>
-            <w:r>
-              <w:rPr>
-                <w:rFonts w:ascii="Courier New" w:hAnsi="Courier New" w:cs="Courier New"/>
-                <w:sz w:val="20"/>
-                <w:szCs w:val="20"/>
-                <w:lang w:val="ru-UA"/>
-              </w:rPr>
-              <w:t>operation</w:t>
-            </w:r>
-            <w:proofErr w:type="spellEnd"/>
-            <w:r>
-              <w:rPr>
-                <w:rFonts w:ascii="Courier New" w:hAnsi="Courier New" w:cs="Courier New"/>
-                <w:sz w:val="20"/>
-                <w:szCs w:val="20"/>
-                <w:lang w:val="ru-UA"/>
-              </w:rPr>
-              <w:t xml:space="preserve"> == '/':</w:t>
-            </w:r>
-          </w:p>
-          <w:p>
-            <w:pPr>
-              <w:ind w:firstLine="0"/>
-              <w:rPr>
-                <w:rFonts w:ascii="Courier New" w:hAnsi="Courier New" w:cs="Courier New"/>
-                <w:sz w:val="20"/>
-                <w:szCs w:val="20"/>
-                <w:lang w:val="ru-UA"/>
-              </w:rPr>
-            </w:pPr>
-            <w:r>
-              <w:rPr>
-                <w:rFonts w:ascii="Courier New" w:hAnsi="Courier New" w:cs="Courier New"/>
-                <w:sz w:val="20"/>
-                <w:szCs w:val="20"/>
-                <w:lang w:val="ru-UA"/>
-              </w:rPr>
-              <w:t xml:space="preserve">        </w:t>
-            </w:r>
-            <w:proofErr w:type="spellStart"/>
-            <w:r>
-              <w:rPr>
-                <w:rFonts w:ascii="Courier New" w:hAnsi="Courier New" w:cs="Courier New"/>
-                <w:sz w:val="20"/>
-                <w:szCs w:val="20"/>
-                <w:lang w:val="ru-UA"/>
-              </w:rPr>
-              <w:t>result</w:t>
-            </w:r>
-            <w:proofErr w:type="spellEnd"/>
-            <w:r>
-              <w:rPr>
-                <w:rFonts w:ascii="Courier New" w:hAnsi="Courier New" w:cs="Courier New"/>
-                <w:sz w:val="20"/>
-                <w:szCs w:val="20"/>
-                <w:lang w:val="ru-UA"/>
-              </w:rPr>
-              <w:t xml:space="preserve"> = </w:t>
-            </w:r>
-            <w:proofErr w:type="spellStart"/>
-            <w:r>
-              <w:rPr>
-                <w:rFonts w:ascii="Courier New" w:hAnsi="Courier New" w:cs="Courier New"/>
-                <w:sz w:val="20"/>
-                <w:szCs w:val="20"/>
-                <w:lang w:val="ru-UA"/>
-              </w:rPr>
-              <w:t>divide</w:t>
-            </w:r>
-            <w:proofErr w:type="spellEnd"/>
-            <w:r>
-              <w:rPr>
-                <w:rFonts w:ascii="Courier New" w:hAnsi="Courier New" w:cs="Courier New"/>
-                <w:sz w:val="20"/>
-                <w:szCs w:val="20"/>
-                <w:lang w:val="ru-UA"/>
-              </w:rPr>
-              <w:t>(a, b)</w:t>
-            </w:r>
-          </w:p>
-          <w:p>
-            <w:pPr>
-              <w:ind w:firstLine="0"/>
-              <w:rPr>
-                <w:rFonts w:ascii="Courier New" w:hAnsi="Courier New" w:cs="Courier New"/>
-                <w:sz w:val="20"/>
-                <w:szCs w:val="20"/>
-                <w:lang w:val="ru-UA"/>
-              </w:rPr>
-            </w:pPr>
-            <w:r>
-              <w:rPr>
-                <w:rFonts w:ascii="Courier New" w:hAnsi="Courier New" w:cs="Courier New"/>
-                <w:sz w:val="20"/>
-                <w:szCs w:val="20"/>
-                <w:lang w:val="ru-UA"/>
-              </w:rPr>
-              <w:t xml:space="preserve">        </w:t>
-            </w:r>
-            <w:proofErr w:type="spellStart"/>
-            <w:r>
-              <w:rPr>
-                <w:rFonts w:ascii="Courier New" w:hAnsi="Courier New" w:cs="Courier New"/>
-                <w:sz w:val="20"/>
-                <w:szCs w:val="20"/>
-                <w:lang w:val="ru-UA"/>
-              </w:rPr>
-              <w:t>if</w:t>
-            </w:r>
-            <w:proofErr w:type="spellEnd"/>
-            <w:r>
-              <w:rPr>
-                <w:rFonts w:ascii="Courier New" w:hAnsi="Courier New" w:cs="Courier New"/>
-                <w:sz w:val="20"/>
-                <w:szCs w:val="20"/>
-                <w:lang w:val="ru-UA"/>
-              </w:rPr>
-              <w:t xml:space="preserve"> </w:t>
-            </w:r>
-            <w:proofErr w:type="spellStart"/>
-            <w:r>
-              <w:rPr>
-                <w:rFonts w:ascii="Courier New" w:hAnsi="Courier New" w:cs="Courier New"/>
-                <w:sz w:val="20"/>
-                <w:szCs w:val="20"/>
-                <w:lang w:val="ru-UA"/>
-              </w:rPr>
-              <w:t>result</w:t>
-            </w:r>
-            <w:proofErr w:type="spellEnd"/>
-            <w:r>
-              <w:rPr>
-                <w:rFonts w:ascii="Courier New" w:hAnsi="Courier New" w:cs="Courier New"/>
-                <w:sz w:val="20"/>
-                <w:szCs w:val="20"/>
-                <w:lang w:val="ru-UA"/>
-              </w:rPr>
-              <w:t xml:space="preserve"> </w:t>
-            </w:r>
-            <w:proofErr w:type="spellStart"/>
-            <w:r>
-              <w:rPr>
-                <w:rFonts w:ascii="Courier New" w:hAnsi="Courier New" w:cs="Courier New"/>
-                <w:sz w:val="20"/>
-                <w:szCs w:val="20"/>
-                <w:lang w:val="ru-UA"/>
-              </w:rPr>
-              <w:t>is</w:t>
-            </w:r>
-            <w:proofErr w:type="spellEnd"/>
-            <w:r>
-              <w:rPr>
-                <w:rFonts w:ascii="Courier New" w:hAnsi="Courier New" w:cs="Courier New"/>
-                <w:sz w:val="20"/>
-                <w:szCs w:val="20"/>
-                <w:lang w:val="ru-UA"/>
-              </w:rPr>
-              <w:t xml:space="preserve"> </w:t>
-            </w:r>
-            <w:proofErr w:type="spellStart"/>
-            <w:r>
-              <w:rPr>
-                <w:rFonts w:ascii="Courier New" w:hAnsi="Courier New" w:cs="Courier New"/>
-                <w:sz w:val="20"/>
-                <w:szCs w:val="20"/>
-                <w:lang w:val="ru-UA"/>
-              </w:rPr>
-              <w:t>None</w:t>
-            </w:r>
-            <w:proofErr w:type="spellEnd"/>
-            <w:r>
-              <w:rPr>
-                <w:rFonts w:ascii="Courier New" w:hAnsi="Courier New" w:cs="Courier New"/>
-                <w:sz w:val="20"/>
-                <w:szCs w:val="20"/>
-                <w:lang w:val="ru-UA"/>
-              </w:rPr>
-              <w:t>:</w:t>
-            </w:r>
-          </w:p>
-          <w:p>
-            <w:pPr>
-              <w:ind w:firstLine="0"/>
-              <w:rPr>
-                <w:rFonts w:ascii="Courier New" w:hAnsi="Courier New" w:cs="Courier New"/>
-                <w:sz w:val="20"/>
-                <w:szCs w:val="20"/>
-                <w:lang w:val="ru-UA"/>
-              </w:rPr>
-            </w:pPr>
-            <w:r>
-              <w:rPr>
-                <w:rFonts w:ascii="Courier New" w:hAnsi="Courier New" w:cs="Courier New"/>
-                <w:sz w:val="20"/>
-                <w:szCs w:val="20"/>
-                <w:lang w:val="ru-UA"/>
-              </w:rPr>
-              <w:t xml:space="preserve">            </w:t>
-            </w:r>
-            <w:proofErr w:type="spellStart"/>
-            <w:r>
-              <w:rPr>
-                <w:rFonts w:ascii="Courier New" w:hAnsi="Courier New" w:cs="Courier New"/>
-                <w:sz w:val="20"/>
-                <w:szCs w:val="20"/>
-                <w:lang w:val="ru-UA"/>
-              </w:rPr>
-              <w:t>continue</w:t>
-            </w:r>
-            <w:proofErr w:type="spellEnd"/>
-            <w:r>
-              <w:rPr>
-                <w:rFonts w:ascii="Courier New" w:hAnsi="Courier New" w:cs="Courier New"/>
-                <w:sz w:val="20"/>
-                <w:szCs w:val="20"/>
-                <w:lang w:val="ru-UA"/>
-              </w:rPr>
-              <w:t xml:space="preserve"> </w:t>
-            </w:r>
-          </w:p>
-          <w:p>
-            <w:pPr>
-              <w:ind w:firstLine="0"/>
-              <w:rPr>
-                <w:rFonts w:ascii="Courier New" w:hAnsi="Courier New" w:cs="Courier New"/>
-                <w:sz w:val="20"/>
-                <w:szCs w:val="20"/>
-                <w:lang w:val="ru-UA"/>
-              </w:rPr>
-            </w:pPr>
-            <w:r>
-              <w:rPr>
-                <w:rFonts w:ascii="Courier New" w:hAnsi="Courier New" w:cs="Courier New"/>
-                <w:sz w:val="20"/>
-                <w:szCs w:val="20"/>
-                <w:lang w:val="ru-UA"/>
-              </w:rPr>
-              <w:t xml:space="preserve">    </w:t>
-            </w:r>
-            <w:proofErr w:type="spellStart"/>
-            <w:r>
-              <w:rPr>
-                <w:rFonts w:ascii="Courier New" w:hAnsi="Courier New" w:cs="Courier New"/>
-                <w:sz w:val="20"/>
-                <w:szCs w:val="20"/>
-                <w:lang w:val="ru-UA"/>
-              </w:rPr>
-              <w:t>elif</w:t>
-            </w:r>
-            <w:proofErr w:type="spellEnd"/>
-            <w:r>
-              <w:rPr>
-                <w:rFonts w:ascii="Courier New" w:hAnsi="Courier New" w:cs="Courier New"/>
-                <w:sz w:val="20"/>
-                <w:szCs w:val="20"/>
-                <w:lang w:val="ru-UA"/>
-              </w:rPr>
-              <w:t xml:space="preserve"> </w:t>
-            </w:r>
-            <w:proofErr w:type="spellStart"/>
-            <w:r>
-              <w:rPr>
-                <w:rFonts w:ascii="Courier New" w:hAnsi="Courier New" w:cs="Courier New"/>
-                <w:sz w:val="20"/>
-                <w:szCs w:val="20"/>
-                <w:lang w:val="ru-UA"/>
-              </w:rPr>
-              <w:t>operation</w:t>
-            </w:r>
-            <w:proofErr w:type="spellEnd"/>
-            <w:r>
-              <w:rPr>
-                <w:rFonts w:ascii="Courier New" w:hAnsi="Courier New" w:cs="Courier New"/>
-                <w:sz w:val="20"/>
-                <w:szCs w:val="20"/>
-                <w:lang w:val="ru-UA"/>
-              </w:rPr>
-              <w:t xml:space="preserve"> == '*':</w:t>
-            </w:r>
-          </w:p>
-          <w:p>
-            <w:pPr>
-              <w:ind w:firstLine="0"/>
-              <w:rPr>
-                <w:rFonts w:ascii="Courier New" w:hAnsi="Courier New" w:cs="Courier New"/>
-                <w:sz w:val="20"/>
-                <w:szCs w:val="20"/>
-                <w:lang w:val="ru-UA"/>
-              </w:rPr>
-            </w:pPr>
-            <w:r>
-              <w:rPr>
-                <w:rFonts w:ascii="Courier New" w:hAnsi="Courier New" w:cs="Courier New"/>
-                <w:sz w:val="20"/>
-                <w:szCs w:val="20"/>
-                <w:lang w:val="ru-UA"/>
-              </w:rPr>
-              <w:t xml:space="preserve">        </w:t>
-            </w:r>
-            <w:proofErr w:type="spellStart"/>
-            <w:r>
-              <w:rPr>
-                <w:rFonts w:ascii="Courier New" w:hAnsi="Courier New" w:cs="Courier New"/>
-                <w:sz w:val="20"/>
-                <w:szCs w:val="20"/>
-                <w:lang w:val="ru-UA"/>
-              </w:rPr>
-              <w:t>result</w:t>
-            </w:r>
-            <w:proofErr w:type="spellEnd"/>
-            <w:r>
-              <w:rPr>
-                <w:rFonts w:ascii="Courier New" w:hAnsi="Courier New" w:cs="Courier New"/>
-                <w:sz w:val="20"/>
-                <w:szCs w:val="20"/>
-                <w:lang w:val="ru-UA"/>
-              </w:rPr>
-              <w:t xml:space="preserve"> = </w:t>
-            </w:r>
-            <w:proofErr w:type="spellStart"/>
-            <w:r>
-              <w:rPr>
-                <w:rFonts w:ascii="Courier New" w:hAnsi="Courier New" w:cs="Courier New"/>
-                <w:sz w:val="20"/>
-                <w:szCs w:val="20"/>
-                <w:lang w:val="ru-UA"/>
-              </w:rPr>
-              <w:t>multiply</w:t>
-            </w:r>
-            <w:proofErr w:type="spellEnd"/>
-            <w:r>
-              <w:rPr>
-                <w:rFonts w:ascii="Courier New" w:hAnsi="Courier New" w:cs="Courier New"/>
-                <w:sz w:val="20"/>
-                <w:szCs w:val="20"/>
-                <w:lang w:val="ru-UA"/>
-              </w:rPr>
-              <w:t>(a, b)</w:t>
-            </w:r>
-          </w:p>
-          <w:p>
-            <w:pPr>
-              <w:ind w:firstLine="0"/>
-              <w:rPr>
-                <w:rFonts w:ascii="Courier New" w:hAnsi="Courier New" w:cs="Courier New"/>
-                <w:sz w:val="20"/>
-                <w:szCs w:val="20"/>
-                <w:lang w:val="ru-UA"/>
-              </w:rPr>
-            </w:pPr>
-            <w:r>
-              <w:rPr>
-                <w:rFonts w:ascii="Courier New" w:hAnsi="Courier New" w:cs="Courier New"/>
-                <w:sz w:val="20"/>
-                <w:szCs w:val="20"/>
-                <w:lang w:val="ru-UA"/>
-              </w:rPr>
-              <w:t xml:space="preserve">    </w:t>
             </w:r>
             <w:proofErr w:type="spellStart"/>
             <w:r>

--- a/TP-KB-242-Ihor-Kryvolap.docx
+++ b/TP-KB-242-Ihor-Kryvolap.docx
@@ -25974,13 +25974,5092 @@
     </w:tbl>
     <w:p>
       <w:pPr>
+        <w:jc w:val="center"/>
+        <w:rPr>
+          <w:rFonts w:cs="Times New Roman"/>
+          <w:b/>
+          <w:bCs/>
+          <w:lang w:val="uk-UA"/>
+        </w:rPr>
+      </w:pPr>
+    </w:p>
+    <w:p>
+      <w:pPr>
+        <w:jc w:val="center"/>
+        <w:rPr>
+          <w:rFonts w:cs="Times New Roman"/>
+          <w:b/>
+          <w:bCs/>
+          <w:lang w:val="uk-UA"/>
+        </w:rPr>
+      </w:pPr>
+    </w:p>
+    <w:p>
+      <w:pPr>
+        <w:jc w:val="center"/>
+        <w:rPr>
+          <w:rFonts w:cs="Times New Roman"/>
+          <w:b/>
+          <w:bCs/>
+          <w:lang w:val="uk-UA"/>
+        </w:rPr>
+      </w:pPr>
+    </w:p>
+    <w:p>
+      <w:pPr>
+        <w:jc w:val="center"/>
+        <w:rPr>
+          <w:rFonts w:cs="Times New Roman"/>
+          <w:b/>
+          <w:bCs/>
+          <w:lang w:val="uk-UA"/>
+        </w:rPr>
+      </w:pPr>
+    </w:p>
+    <w:p>
+      <w:pPr>
+        <w:jc w:val="center"/>
+        <w:rPr>
+          <w:rFonts w:cs="Times New Roman"/>
+          <w:b/>
+          <w:bCs/>
+          <w:lang w:val="uk-UA"/>
+        </w:rPr>
+      </w:pPr>
+    </w:p>
+    <w:p>
+      <w:pPr>
+        <w:jc w:val="center"/>
+        <w:rPr>
+          <w:rFonts w:cs="Times New Roman"/>
+          <w:b/>
+          <w:bCs/>
+          <w:lang w:val="uk-UA"/>
+        </w:rPr>
+      </w:pPr>
+    </w:p>
+    <w:p>
+      <w:pPr>
+        <w:jc w:val="center"/>
+        <w:rPr>
+          <w:rFonts w:cs="Times New Roman"/>
+          <w:b/>
+          <w:bCs/>
+          <w:lang w:val="ru-RU"/>
+        </w:rPr>
+      </w:pPr>
+      <w:r>
+        <w:rPr>
+          <w:rFonts w:cs="Times New Roman"/>
+          <w:b/>
+          <w:bCs/>
+          <w:lang w:val="uk-UA"/>
+        </w:rPr>
+        <w:lastRenderedPageBreak/>
+        <w:t>Звіт до Теми №</w:t>
+      </w:r>
+      <w:r>
+        <w:rPr>
+          <w:rFonts w:cs="Times New Roman"/>
+          <w:b/>
+          <w:bCs/>
+          <w:lang w:val="ru-RU"/>
+        </w:rPr>
+        <w:t>6</w:t>
+      </w:r>
+    </w:p>
+    <w:p>
+      <w:pPr>
+        <w:ind w:left="720" w:firstLine="0"/>
+        <w:rPr>
+          <w:rFonts w:cs="Times New Roman"/>
+          <w:b/>
+          <w:bCs/>
+          <w:lang w:val="uk-UA"/>
+        </w:rPr>
+      </w:pPr>
+      <w:r>
+        <w:rPr>
+          <w:rFonts w:cs="Times New Roman"/>
+          <w:lang w:val="uk-UA"/>
+        </w:rPr>
+        <w:t>1.</w:t>
+      </w:r>
+      <w:r>
+        <w:rPr>
+          <w:rFonts w:cs="Times New Roman"/>
+          <w:lang w:val="uk-UA"/>
+        </w:rPr>
+        <w:t xml:space="preserve">Розробити механізм </w:t>
+      </w:r>
+      <w:proofErr w:type="spellStart"/>
+      <w:r>
+        <w:rPr>
+          <w:rFonts w:cs="Times New Roman"/>
+          <w:lang w:val="uk-UA"/>
+        </w:rPr>
+        <w:t>логування</w:t>
+      </w:r>
+      <w:proofErr w:type="spellEnd"/>
+      <w:r>
+        <w:rPr>
+          <w:rFonts w:cs="Times New Roman"/>
+          <w:lang w:val="uk-UA"/>
+        </w:rPr>
+        <w:t xml:space="preserve"> всіх дій, що виконує програма. Забезпечити зберігання інформації про введені данні, виконану операцію та результат виконання операції над даними</w:t>
+      </w:r>
+      <w:r>
+        <w:rPr>
+          <w:rFonts w:cs="Times New Roman"/>
+          <w:b/>
+          <w:bCs/>
+          <w:lang w:val="uk-UA"/>
+        </w:rPr>
+        <w:t>.</w:t>
+      </w:r>
+    </w:p>
+    <w:p>
+      <w:pPr>
+        <w:ind w:left="720" w:firstLine="0"/>
+        <w:rPr>
+          <w:rFonts w:cs="Times New Roman"/>
+          <w:lang w:val="uk-UA"/>
+        </w:rPr>
+      </w:pPr>
+      <w:r>
+        <w:rPr>
+          <w:rFonts w:cs="Times New Roman"/>
+          <w:lang w:val="uk-UA"/>
+        </w:rPr>
+        <w:t>calc.py</w:t>
+      </w:r>
+    </w:p>
+    <w:tbl>
+      <w:tblPr>
+        <w:tblStyle w:val="a3"/>
+        <w:tblW w:w="0" w:type="auto"/>
+        <w:tblInd w:w="805" w:type="dxa"/>
+        <w:tblLook w:val="04A0" w:firstRow="1" w:lastRow="0" w:firstColumn="1" w:lastColumn="0" w:noHBand="0" w:noVBand="1"/>
+      </w:tblPr>
+      <w:tblGrid>
+        <w:gridCol w:w="8533"/>
+      </w:tblGrid>
+      <w:tr>
+        <w:trPr>
+          <w:trHeight w:val="373"/>
+        </w:trPr>
+        <w:tc>
+          <w:tcPr>
+            <w:tcW w:w="8533" w:type="dxa"/>
+          </w:tcPr>
+          <w:p>
+            <w:pPr>
+              <w:ind w:firstLine="0"/>
+              <w:rPr>
+                <w:rFonts w:cs="Times New Roman"/>
+                <w:sz w:val="20"/>
+                <w:szCs w:val="20"/>
+                <w:lang w:val="ru-UA"/>
+              </w:rPr>
+            </w:pPr>
+          </w:p>
+          <w:p>
+            <w:pPr>
+              <w:ind w:firstLine="0"/>
+              <w:rPr>
+                <w:rFonts w:cs="Times New Roman"/>
+                <w:sz w:val="20"/>
+                <w:szCs w:val="20"/>
+                <w:lang w:val="ru-UA"/>
+              </w:rPr>
+            </w:pPr>
+            <w:proofErr w:type="spellStart"/>
+            <w:r>
+              <w:rPr>
+                <w:rFonts w:cs="Times New Roman"/>
+                <w:sz w:val="20"/>
+                <w:szCs w:val="20"/>
+                <w:lang w:val="ru-UA"/>
+              </w:rPr>
+              <w:t>from</w:t>
+            </w:r>
+            <w:proofErr w:type="spellEnd"/>
+            <w:r>
+              <w:rPr>
+                <w:rFonts w:cs="Times New Roman"/>
+                <w:sz w:val="20"/>
+                <w:szCs w:val="20"/>
+                <w:lang w:val="ru-UA"/>
+              </w:rPr>
+              <w:t xml:space="preserve"> </w:t>
+            </w:r>
+            <w:proofErr w:type="spellStart"/>
+            <w:r>
+              <w:rPr>
+                <w:rFonts w:cs="Times New Roman"/>
+                <w:sz w:val="20"/>
+                <w:szCs w:val="20"/>
+                <w:u w:val="single"/>
+                <w:lang w:val="ru-UA"/>
+              </w:rPr>
+              <w:t>operations</w:t>
+            </w:r>
+            <w:proofErr w:type="spellEnd"/>
+            <w:r>
+              <w:rPr>
+                <w:rFonts w:cs="Times New Roman"/>
+                <w:sz w:val="20"/>
+                <w:szCs w:val="20"/>
+                <w:lang w:val="ru-UA"/>
+              </w:rPr>
+              <w:t xml:space="preserve"> </w:t>
+            </w:r>
+            <w:proofErr w:type="spellStart"/>
+            <w:r>
+              <w:rPr>
+                <w:rFonts w:cs="Times New Roman"/>
+                <w:sz w:val="20"/>
+                <w:szCs w:val="20"/>
+                <w:lang w:val="ru-UA"/>
+              </w:rPr>
+              <w:t>import</w:t>
+            </w:r>
+            <w:proofErr w:type="spellEnd"/>
+            <w:r>
+              <w:rPr>
+                <w:rFonts w:cs="Times New Roman"/>
+                <w:sz w:val="20"/>
+                <w:szCs w:val="20"/>
+                <w:lang w:val="ru-UA"/>
+              </w:rPr>
+              <w:t xml:space="preserve"> </w:t>
+            </w:r>
+            <w:proofErr w:type="spellStart"/>
+            <w:r>
+              <w:rPr>
+                <w:rFonts w:cs="Times New Roman"/>
+                <w:sz w:val="20"/>
+                <w:szCs w:val="20"/>
+                <w:lang w:val="ru-UA"/>
+              </w:rPr>
+              <w:t>select_operation</w:t>
+            </w:r>
+            <w:proofErr w:type="spellEnd"/>
+          </w:p>
+          <w:p>
+            <w:pPr>
+              <w:ind w:firstLine="0"/>
+              <w:rPr>
+                <w:rFonts w:cs="Times New Roman"/>
+                <w:sz w:val="20"/>
+                <w:szCs w:val="20"/>
+                <w:lang w:val="ru-UA"/>
+              </w:rPr>
+            </w:pPr>
+          </w:p>
+          <w:p>
+            <w:pPr>
+              <w:ind w:firstLine="0"/>
+              <w:rPr>
+                <w:rFonts w:cs="Times New Roman"/>
+                <w:sz w:val="20"/>
+                <w:szCs w:val="20"/>
+                <w:lang w:val="ru-UA"/>
+              </w:rPr>
+            </w:pPr>
+            <w:proofErr w:type="spellStart"/>
+            <w:r>
+              <w:rPr>
+                <w:rFonts w:cs="Times New Roman"/>
+                <w:i/>
+                <w:iCs/>
+                <w:sz w:val="20"/>
+                <w:szCs w:val="20"/>
+                <w:lang w:val="ru-UA"/>
+              </w:rPr>
+              <w:t>def</w:t>
+            </w:r>
+            <w:proofErr w:type="spellEnd"/>
+            <w:r>
+              <w:rPr>
+                <w:rFonts w:cs="Times New Roman"/>
+                <w:sz w:val="20"/>
+                <w:szCs w:val="20"/>
+                <w:lang w:val="ru-UA"/>
+              </w:rPr>
+              <w:t xml:space="preserve"> </w:t>
+            </w:r>
+            <w:proofErr w:type="spellStart"/>
+            <w:r>
+              <w:rPr>
+                <w:rFonts w:cs="Times New Roman"/>
+                <w:sz w:val="20"/>
+                <w:szCs w:val="20"/>
+                <w:lang w:val="ru-UA"/>
+              </w:rPr>
+              <w:t>save_log</w:t>
+            </w:r>
+            <w:proofErr w:type="spellEnd"/>
+            <w:r>
+              <w:rPr>
+                <w:rFonts w:cs="Times New Roman"/>
+                <w:sz w:val="20"/>
+                <w:szCs w:val="20"/>
+                <w:lang w:val="ru-UA"/>
+              </w:rPr>
+              <w:t>(</w:t>
+            </w:r>
+            <w:r>
+              <w:rPr>
+                <w:rFonts w:cs="Times New Roman"/>
+                <w:i/>
+                <w:iCs/>
+                <w:sz w:val="20"/>
+                <w:szCs w:val="20"/>
+                <w:lang w:val="ru-UA"/>
+              </w:rPr>
+              <w:t>x</w:t>
+            </w:r>
+            <w:r>
+              <w:rPr>
+                <w:rFonts w:cs="Times New Roman"/>
+                <w:sz w:val="20"/>
+                <w:szCs w:val="20"/>
+                <w:lang w:val="ru-UA"/>
+              </w:rPr>
+              <w:t xml:space="preserve">, </w:t>
+            </w:r>
+            <w:r>
+              <w:rPr>
+                <w:rFonts w:cs="Times New Roman"/>
+                <w:i/>
+                <w:iCs/>
+                <w:sz w:val="20"/>
+                <w:szCs w:val="20"/>
+                <w:lang w:val="ru-UA"/>
+              </w:rPr>
+              <w:t>y</w:t>
+            </w:r>
+            <w:r>
+              <w:rPr>
+                <w:rFonts w:cs="Times New Roman"/>
+                <w:sz w:val="20"/>
+                <w:szCs w:val="20"/>
+                <w:lang w:val="ru-UA"/>
+              </w:rPr>
+              <w:t xml:space="preserve">, </w:t>
+            </w:r>
+            <w:proofErr w:type="spellStart"/>
+            <w:r>
+              <w:rPr>
+                <w:rFonts w:cs="Times New Roman"/>
+                <w:i/>
+                <w:iCs/>
+                <w:sz w:val="20"/>
+                <w:szCs w:val="20"/>
+                <w:lang w:val="ru-UA"/>
+              </w:rPr>
+              <w:t>op</w:t>
+            </w:r>
+            <w:proofErr w:type="spellEnd"/>
+            <w:r>
+              <w:rPr>
+                <w:rFonts w:cs="Times New Roman"/>
+                <w:sz w:val="20"/>
+                <w:szCs w:val="20"/>
+                <w:lang w:val="ru-UA"/>
+              </w:rPr>
+              <w:t xml:space="preserve">, </w:t>
+            </w:r>
+            <w:proofErr w:type="spellStart"/>
+            <w:r>
+              <w:rPr>
+                <w:rFonts w:cs="Times New Roman"/>
+                <w:i/>
+                <w:iCs/>
+                <w:sz w:val="20"/>
+                <w:szCs w:val="20"/>
+                <w:lang w:val="ru-UA"/>
+              </w:rPr>
+              <w:t>res</w:t>
+            </w:r>
+            <w:proofErr w:type="spellEnd"/>
+            <w:r>
+              <w:rPr>
+                <w:rFonts w:cs="Times New Roman"/>
+                <w:sz w:val="20"/>
+                <w:szCs w:val="20"/>
+                <w:lang w:val="ru-UA"/>
+              </w:rPr>
+              <w:t>):</w:t>
+            </w:r>
+          </w:p>
+          <w:p>
+            <w:pPr>
+              <w:ind w:firstLine="0"/>
+              <w:rPr>
+                <w:rFonts w:cs="Times New Roman"/>
+                <w:sz w:val="20"/>
+                <w:szCs w:val="20"/>
+                <w:lang w:val="ru-UA"/>
+              </w:rPr>
+            </w:pPr>
+            <w:r>
+              <w:rPr>
+                <w:rFonts w:cs="Times New Roman"/>
+                <w:sz w:val="20"/>
+                <w:szCs w:val="20"/>
+                <w:lang w:val="ru-UA"/>
+              </w:rPr>
+              <w:t xml:space="preserve">    </w:t>
+            </w:r>
+            <w:proofErr w:type="spellStart"/>
+            <w:r>
+              <w:rPr>
+                <w:rFonts w:cs="Times New Roman"/>
+                <w:sz w:val="20"/>
+                <w:szCs w:val="20"/>
+                <w:lang w:val="ru-UA"/>
+              </w:rPr>
+              <w:t>with</w:t>
+            </w:r>
+            <w:proofErr w:type="spellEnd"/>
+            <w:r>
+              <w:rPr>
+                <w:rFonts w:cs="Times New Roman"/>
+                <w:sz w:val="20"/>
+                <w:szCs w:val="20"/>
+                <w:lang w:val="ru-UA"/>
+              </w:rPr>
+              <w:t xml:space="preserve"> </w:t>
+            </w:r>
+            <w:proofErr w:type="spellStart"/>
+            <w:r>
+              <w:rPr>
+                <w:rFonts w:cs="Times New Roman"/>
+                <w:sz w:val="20"/>
+                <w:szCs w:val="20"/>
+                <w:lang w:val="ru-UA"/>
+              </w:rPr>
+              <w:t>open</w:t>
+            </w:r>
+            <w:proofErr w:type="spellEnd"/>
+            <w:r>
+              <w:rPr>
+                <w:rFonts w:cs="Times New Roman"/>
+                <w:sz w:val="20"/>
+                <w:szCs w:val="20"/>
+                <w:lang w:val="ru-UA"/>
+              </w:rPr>
+              <w:t xml:space="preserve">("log.txt", "a") </w:t>
+            </w:r>
+            <w:proofErr w:type="spellStart"/>
+            <w:r>
+              <w:rPr>
+                <w:rFonts w:cs="Times New Roman"/>
+                <w:sz w:val="20"/>
+                <w:szCs w:val="20"/>
+                <w:lang w:val="ru-UA"/>
+              </w:rPr>
+              <w:t>as</w:t>
+            </w:r>
+            <w:proofErr w:type="spellEnd"/>
+            <w:r>
+              <w:rPr>
+                <w:rFonts w:cs="Times New Roman"/>
+                <w:sz w:val="20"/>
+                <w:szCs w:val="20"/>
+                <w:lang w:val="ru-UA"/>
+              </w:rPr>
+              <w:t xml:space="preserve"> file:</w:t>
+            </w:r>
+          </w:p>
+          <w:p>
+            <w:pPr>
+              <w:ind w:firstLine="0"/>
+              <w:rPr>
+                <w:rFonts w:cs="Times New Roman"/>
+                <w:sz w:val="20"/>
+                <w:szCs w:val="20"/>
+                <w:lang w:val="ru-UA"/>
+              </w:rPr>
+            </w:pPr>
+            <w:r>
+              <w:rPr>
+                <w:rFonts w:cs="Times New Roman"/>
+                <w:sz w:val="20"/>
+                <w:szCs w:val="20"/>
+                <w:lang w:val="ru-UA"/>
+              </w:rPr>
+              <w:t xml:space="preserve">        </w:t>
+            </w:r>
+            <w:proofErr w:type="spellStart"/>
+            <w:r>
+              <w:rPr>
+                <w:rFonts w:cs="Times New Roman"/>
+                <w:sz w:val="20"/>
+                <w:szCs w:val="20"/>
+                <w:lang w:val="ru-UA"/>
+              </w:rPr>
+              <w:t>file.write</w:t>
+            </w:r>
+            <w:proofErr w:type="spellEnd"/>
+            <w:r>
+              <w:rPr>
+                <w:rFonts w:cs="Times New Roman"/>
+                <w:sz w:val="20"/>
+                <w:szCs w:val="20"/>
+                <w:lang w:val="ru-UA"/>
+              </w:rPr>
+              <w:t>(</w:t>
+            </w:r>
+            <w:r>
+              <w:rPr>
+                <w:rFonts w:cs="Times New Roman"/>
+                <w:i/>
+                <w:iCs/>
+                <w:sz w:val="20"/>
+                <w:szCs w:val="20"/>
+                <w:lang w:val="ru-UA"/>
+              </w:rPr>
+              <w:t>f</w:t>
+            </w:r>
+            <w:r>
+              <w:rPr>
+                <w:rFonts w:cs="Times New Roman"/>
+                <w:sz w:val="20"/>
+                <w:szCs w:val="20"/>
+                <w:lang w:val="ru-UA"/>
+              </w:rPr>
+              <w:t>"{</w:t>
+            </w:r>
+            <w:r>
+              <w:rPr>
+                <w:rFonts w:cs="Times New Roman"/>
+                <w:i/>
+                <w:iCs/>
+                <w:sz w:val="20"/>
+                <w:szCs w:val="20"/>
+                <w:lang w:val="ru-UA"/>
+              </w:rPr>
+              <w:t>x</w:t>
+            </w:r>
+            <w:r>
+              <w:rPr>
+                <w:rFonts w:cs="Times New Roman"/>
+                <w:sz w:val="20"/>
+                <w:szCs w:val="20"/>
+                <w:lang w:val="ru-UA"/>
+              </w:rPr>
+              <w:t>} {</w:t>
+            </w:r>
+            <w:proofErr w:type="spellStart"/>
+            <w:r>
+              <w:rPr>
+                <w:rFonts w:cs="Times New Roman"/>
+                <w:i/>
+                <w:iCs/>
+                <w:sz w:val="20"/>
+                <w:szCs w:val="20"/>
+                <w:lang w:val="ru-UA"/>
+              </w:rPr>
+              <w:t>op</w:t>
+            </w:r>
+            <w:proofErr w:type="spellEnd"/>
+            <w:r>
+              <w:rPr>
+                <w:rFonts w:cs="Times New Roman"/>
+                <w:sz w:val="20"/>
+                <w:szCs w:val="20"/>
+                <w:lang w:val="ru-UA"/>
+              </w:rPr>
+              <w:t>} {</w:t>
+            </w:r>
+            <w:r>
+              <w:rPr>
+                <w:rFonts w:cs="Times New Roman"/>
+                <w:i/>
+                <w:iCs/>
+                <w:sz w:val="20"/>
+                <w:szCs w:val="20"/>
+                <w:lang w:val="ru-UA"/>
+              </w:rPr>
+              <w:t>y</w:t>
+            </w:r>
+            <w:r>
+              <w:rPr>
+                <w:rFonts w:cs="Times New Roman"/>
+                <w:sz w:val="20"/>
+                <w:szCs w:val="20"/>
+                <w:lang w:val="ru-UA"/>
+              </w:rPr>
+              <w:t>} = {</w:t>
+            </w:r>
+            <w:proofErr w:type="spellStart"/>
+            <w:r>
+              <w:rPr>
+                <w:rFonts w:cs="Times New Roman"/>
+                <w:i/>
+                <w:iCs/>
+                <w:sz w:val="20"/>
+                <w:szCs w:val="20"/>
+                <w:lang w:val="ru-UA"/>
+              </w:rPr>
+              <w:t>res</w:t>
+            </w:r>
+            <w:proofErr w:type="spellEnd"/>
+            <w:r>
+              <w:rPr>
+                <w:rFonts w:cs="Times New Roman"/>
+                <w:sz w:val="20"/>
+                <w:szCs w:val="20"/>
+                <w:lang w:val="ru-UA"/>
+              </w:rPr>
+              <w:t>}\n")</w:t>
+            </w:r>
+          </w:p>
+          <w:p>
+            <w:pPr>
+              <w:ind w:firstLine="0"/>
+              <w:rPr>
+                <w:rFonts w:cs="Times New Roman"/>
+                <w:sz w:val="20"/>
+                <w:szCs w:val="20"/>
+                <w:lang w:val="ru-UA"/>
+              </w:rPr>
+            </w:pPr>
+          </w:p>
+          <w:p>
+            <w:pPr>
+              <w:ind w:firstLine="0"/>
+              <w:rPr>
+                <w:rFonts w:cs="Times New Roman"/>
+                <w:sz w:val="20"/>
+                <w:szCs w:val="20"/>
+                <w:lang w:val="ru-UA"/>
+              </w:rPr>
+            </w:pPr>
+            <w:proofErr w:type="spellStart"/>
+            <w:r>
+              <w:rPr>
+                <w:rFonts w:cs="Times New Roman"/>
+                <w:i/>
+                <w:iCs/>
+                <w:sz w:val="20"/>
+                <w:szCs w:val="20"/>
+                <w:lang w:val="ru-UA"/>
+              </w:rPr>
+              <w:t>def</w:t>
+            </w:r>
+            <w:proofErr w:type="spellEnd"/>
+            <w:r>
+              <w:rPr>
+                <w:rFonts w:cs="Times New Roman"/>
+                <w:sz w:val="20"/>
+                <w:szCs w:val="20"/>
+                <w:lang w:val="ru-UA"/>
+              </w:rPr>
+              <w:t xml:space="preserve"> </w:t>
+            </w:r>
+            <w:proofErr w:type="spellStart"/>
+            <w:r>
+              <w:rPr>
+                <w:rFonts w:cs="Times New Roman"/>
+                <w:sz w:val="20"/>
+                <w:szCs w:val="20"/>
+                <w:lang w:val="ru-UA"/>
+              </w:rPr>
+              <w:t>get_numbers</w:t>
+            </w:r>
+            <w:proofErr w:type="spellEnd"/>
+            <w:r>
+              <w:rPr>
+                <w:rFonts w:cs="Times New Roman"/>
+                <w:sz w:val="20"/>
+                <w:szCs w:val="20"/>
+                <w:lang w:val="ru-UA"/>
+              </w:rPr>
+              <w:t>():</w:t>
+            </w:r>
+          </w:p>
+          <w:p>
+            <w:pPr>
+              <w:ind w:firstLine="0"/>
+              <w:rPr>
+                <w:rFonts w:cs="Times New Roman"/>
+                <w:sz w:val="20"/>
+                <w:szCs w:val="20"/>
+                <w:lang w:val="ru-UA"/>
+              </w:rPr>
+            </w:pPr>
+            <w:r>
+              <w:rPr>
+                <w:rFonts w:cs="Times New Roman"/>
+                <w:sz w:val="20"/>
+                <w:szCs w:val="20"/>
+                <w:lang w:val="ru-UA"/>
+              </w:rPr>
+              <w:t xml:space="preserve">    n1 = </w:t>
+            </w:r>
+            <w:proofErr w:type="spellStart"/>
+            <w:r>
+              <w:rPr>
+                <w:rFonts w:cs="Times New Roman"/>
+                <w:sz w:val="20"/>
+                <w:szCs w:val="20"/>
+                <w:u w:val="single"/>
+                <w:lang w:val="ru-UA"/>
+              </w:rPr>
+              <w:t>float</w:t>
+            </w:r>
+            <w:proofErr w:type="spellEnd"/>
+            <w:r>
+              <w:rPr>
+                <w:rFonts w:cs="Times New Roman"/>
+                <w:sz w:val="20"/>
+                <w:szCs w:val="20"/>
+                <w:lang w:val="ru-UA"/>
+              </w:rPr>
+              <w:t>(</w:t>
+            </w:r>
+            <w:proofErr w:type="spellStart"/>
+            <w:r>
+              <w:rPr>
+                <w:rFonts w:cs="Times New Roman"/>
+                <w:sz w:val="20"/>
+                <w:szCs w:val="20"/>
+                <w:lang w:val="ru-UA"/>
+              </w:rPr>
+              <w:t>input</w:t>
+            </w:r>
+            <w:proofErr w:type="spellEnd"/>
+            <w:r>
+              <w:rPr>
+                <w:rFonts w:cs="Times New Roman"/>
+                <w:sz w:val="20"/>
+                <w:szCs w:val="20"/>
+                <w:lang w:val="ru-UA"/>
+              </w:rPr>
+              <w:t>("</w:t>
+            </w:r>
+            <w:proofErr w:type="spellStart"/>
+            <w:r>
+              <w:rPr>
+                <w:rFonts w:cs="Times New Roman"/>
+                <w:sz w:val="20"/>
+                <w:szCs w:val="20"/>
+                <w:lang w:val="ru-UA"/>
+              </w:rPr>
+              <w:t>Введіть</w:t>
+            </w:r>
+            <w:proofErr w:type="spellEnd"/>
+            <w:r>
+              <w:rPr>
+                <w:rFonts w:cs="Times New Roman"/>
+                <w:sz w:val="20"/>
+                <w:szCs w:val="20"/>
+                <w:lang w:val="ru-UA"/>
+              </w:rPr>
+              <w:t xml:space="preserve"> перше число: "))</w:t>
+            </w:r>
+          </w:p>
+          <w:p>
+            <w:pPr>
+              <w:ind w:firstLine="0"/>
+              <w:rPr>
+                <w:rFonts w:cs="Times New Roman"/>
+                <w:sz w:val="20"/>
+                <w:szCs w:val="20"/>
+                <w:lang w:val="ru-UA"/>
+              </w:rPr>
+            </w:pPr>
+            <w:r>
+              <w:rPr>
+                <w:rFonts w:cs="Times New Roman"/>
+                <w:sz w:val="20"/>
+                <w:szCs w:val="20"/>
+                <w:lang w:val="ru-UA"/>
+              </w:rPr>
+              <w:t xml:space="preserve">    n2 = </w:t>
+            </w:r>
+            <w:proofErr w:type="spellStart"/>
+            <w:r>
+              <w:rPr>
+                <w:rFonts w:cs="Times New Roman"/>
+                <w:sz w:val="20"/>
+                <w:szCs w:val="20"/>
+                <w:u w:val="single"/>
+                <w:lang w:val="ru-UA"/>
+              </w:rPr>
+              <w:t>float</w:t>
+            </w:r>
+            <w:proofErr w:type="spellEnd"/>
+            <w:r>
+              <w:rPr>
+                <w:rFonts w:cs="Times New Roman"/>
+                <w:sz w:val="20"/>
+                <w:szCs w:val="20"/>
+                <w:lang w:val="ru-UA"/>
+              </w:rPr>
+              <w:t>(</w:t>
+            </w:r>
+            <w:proofErr w:type="spellStart"/>
+            <w:r>
+              <w:rPr>
+                <w:rFonts w:cs="Times New Roman"/>
+                <w:sz w:val="20"/>
+                <w:szCs w:val="20"/>
+                <w:lang w:val="ru-UA"/>
+              </w:rPr>
+              <w:t>input</w:t>
+            </w:r>
+            <w:proofErr w:type="spellEnd"/>
+            <w:r>
+              <w:rPr>
+                <w:rFonts w:cs="Times New Roman"/>
+                <w:sz w:val="20"/>
+                <w:szCs w:val="20"/>
+                <w:lang w:val="ru-UA"/>
+              </w:rPr>
+              <w:t>("</w:t>
+            </w:r>
+            <w:proofErr w:type="spellStart"/>
+            <w:r>
+              <w:rPr>
+                <w:rFonts w:cs="Times New Roman"/>
+                <w:sz w:val="20"/>
+                <w:szCs w:val="20"/>
+                <w:lang w:val="ru-UA"/>
+              </w:rPr>
+              <w:t>Введіть</w:t>
+            </w:r>
+            <w:proofErr w:type="spellEnd"/>
+            <w:r>
+              <w:rPr>
+                <w:rFonts w:cs="Times New Roman"/>
+                <w:sz w:val="20"/>
+                <w:szCs w:val="20"/>
+                <w:lang w:val="ru-UA"/>
+              </w:rPr>
+              <w:t xml:space="preserve"> друге число: "))</w:t>
+            </w:r>
+          </w:p>
+          <w:p>
+            <w:pPr>
+              <w:ind w:firstLine="0"/>
+              <w:rPr>
+                <w:rFonts w:cs="Times New Roman"/>
+                <w:sz w:val="20"/>
+                <w:szCs w:val="20"/>
+                <w:lang w:val="ru-UA"/>
+              </w:rPr>
+            </w:pPr>
+            <w:r>
+              <w:rPr>
+                <w:rFonts w:cs="Times New Roman"/>
+                <w:sz w:val="20"/>
+                <w:szCs w:val="20"/>
+                <w:lang w:val="ru-UA"/>
+              </w:rPr>
+              <w:t xml:space="preserve">    </w:t>
+            </w:r>
+            <w:proofErr w:type="spellStart"/>
+            <w:r>
+              <w:rPr>
+                <w:rFonts w:cs="Times New Roman"/>
+                <w:sz w:val="20"/>
+                <w:szCs w:val="20"/>
+                <w:lang w:val="ru-UA"/>
+              </w:rPr>
+              <w:t>return</w:t>
+            </w:r>
+            <w:proofErr w:type="spellEnd"/>
+            <w:r>
+              <w:rPr>
+                <w:rFonts w:cs="Times New Roman"/>
+                <w:sz w:val="20"/>
+                <w:szCs w:val="20"/>
+                <w:lang w:val="ru-UA"/>
+              </w:rPr>
+              <w:t xml:space="preserve"> n1, n2</w:t>
+            </w:r>
+          </w:p>
+          <w:p>
+            <w:pPr>
+              <w:ind w:firstLine="0"/>
+              <w:rPr>
+                <w:rFonts w:cs="Times New Roman"/>
+                <w:sz w:val="20"/>
+                <w:szCs w:val="20"/>
+                <w:lang w:val="ru-UA"/>
+              </w:rPr>
+            </w:pPr>
+          </w:p>
+          <w:p>
+            <w:pPr>
+              <w:ind w:firstLine="0"/>
+              <w:rPr>
+                <w:rFonts w:cs="Times New Roman"/>
+                <w:sz w:val="20"/>
+                <w:szCs w:val="20"/>
+                <w:lang w:val="ru-UA"/>
+              </w:rPr>
+            </w:pPr>
+            <w:proofErr w:type="spellStart"/>
+            <w:r>
+              <w:rPr>
+                <w:rFonts w:cs="Times New Roman"/>
+                <w:i/>
+                <w:iCs/>
+                <w:sz w:val="20"/>
+                <w:szCs w:val="20"/>
+                <w:lang w:val="ru-UA"/>
+              </w:rPr>
+              <w:t>def</w:t>
+            </w:r>
+            <w:proofErr w:type="spellEnd"/>
+            <w:r>
+              <w:rPr>
+                <w:rFonts w:cs="Times New Roman"/>
+                <w:sz w:val="20"/>
+                <w:szCs w:val="20"/>
+                <w:lang w:val="ru-UA"/>
+              </w:rPr>
+              <w:t xml:space="preserve"> </w:t>
+            </w:r>
+            <w:proofErr w:type="spellStart"/>
+            <w:r>
+              <w:rPr>
+                <w:rFonts w:cs="Times New Roman"/>
+                <w:sz w:val="20"/>
+                <w:szCs w:val="20"/>
+                <w:lang w:val="ru-UA"/>
+              </w:rPr>
+              <w:t>main</w:t>
+            </w:r>
+            <w:proofErr w:type="spellEnd"/>
+            <w:r>
+              <w:rPr>
+                <w:rFonts w:cs="Times New Roman"/>
+                <w:sz w:val="20"/>
+                <w:szCs w:val="20"/>
+                <w:lang w:val="ru-UA"/>
+              </w:rPr>
+              <w:t>():</w:t>
+            </w:r>
+          </w:p>
+          <w:p>
+            <w:pPr>
+              <w:ind w:firstLine="0"/>
+              <w:rPr>
+                <w:rFonts w:cs="Times New Roman"/>
+                <w:sz w:val="20"/>
+                <w:szCs w:val="20"/>
+                <w:lang w:val="ru-UA"/>
+              </w:rPr>
+            </w:pPr>
+            <w:r>
+              <w:rPr>
+                <w:rFonts w:cs="Times New Roman"/>
+                <w:sz w:val="20"/>
+                <w:szCs w:val="20"/>
+                <w:lang w:val="ru-UA"/>
+              </w:rPr>
+              <w:t xml:space="preserve">    </w:t>
+            </w:r>
+            <w:proofErr w:type="spellStart"/>
+            <w:r>
+              <w:rPr>
+                <w:rFonts w:cs="Times New Roman"/>
+                <w:sz w:val="20"/>
+                <w:szCs w:val="20"/>
+                <w:lang w:val="ru-UA"/>
+              </w:rPr>
+              <w:t>while</w:t>
+            </w:r>
+            <w:proofErr w:type="spellEnd"/>
+            <w:r>
+              <w:rPr>
+                <w:rFonts w:cs="Times New Roman"/>
+                <w:sz w:val="20"/>
+                <w:szCs w:val="20"/>
+                <w:lang w:val="ru-UA"/>
+              </w:rPr>
+              <w:t xml:space="preserve"> True:</w:t>
+            </w:r>
+          </w:p>
+          <w:p>
+            <w:pPr>
+              <w:ind w:firstLine="0"/>
+              <w:rPr>
+                <w:rFonts w:cs="Times New Roman"/>
+                <w:sz w:val="20"/>
+                <w:szCs w:val="20"/>
+                <w:lang w:val="ru-UA"/>
+              </w:rPr>
+            </w:pPr>
+            <w:r>
+              <w:rPr>
+                <w:rFonts w:cs="Times New Roman"/>
+                <w:sz w:val="20"/>
+                <w:szCs w:val="20"/>
+                <w:lang w:val="ru-UA"/>
+              </w:rPr>
+              <w:t xml:space="preserve">        </w:t>
+            </w:r>
+            <w:proofErr w:type="spellStart"/>
+            <w:r>
+              <w:rPr>
+                <w:rFonts w:cs="Times New Roman"/>
+                <w:sz w:val="20"/>
+                <w:szCs w:val="20"/>
+                <w:lang w:val="ru-UA"/>
+              </w:rPr>
+              <w:t>op</w:t>
+            </w:r>
+            <w:proofErr w:type="spellEnd"/>
+            <w:r>
+              <w:rPr>
+                <w:rFonts w:cs="Times New Roman"/>
+                <w:sz w:val="20"/>
+                <w:szCs w:val="20"/>
+                <w:lang w:val="ru-UA"/>
+              </w:rPr>
+              <w:t xml:space="preserve"> = </w:t>
+            </w:r>
+            <w:proofErr w:type="spellStart"/>
+            <w:r>
+              <w:rPr>
+                <w:rFonts w:cs="Times New Roman"/>
+                <w:sz w:val="20"/>
+                <w:szCs w:val="20"/>
+                <w:lang w:val="ru-UA"/>
+              </w:rPr>
+              <w:t>input</w:t>
+            </w:r>
+            <w:proofErr w:type="spellEnd"/>
+            <w:r>
+              <w:rPr>
+                <w:rFonts w:cs="Times New Roman"/>
+                <w:sz w:val="20"/>
+                <w:szCs w:val="20"/>
+                <w:lang w:val="ru-UA"/>
+              </w:rPr>
+              <w:t>("</w:t>
+            </w:r>
+            <w:proofErr w:type="spellStart"/>
+            <w:r>
+              <w:rPr>
+                <w:rFonts w:cs="Times New Roman"/>
+                <w:sz w:val="20"/>
+                <w:szCs w:val="20"/>
+                <w:lang w:val="ru-UA"/>
+              </w:rPr>
+              <w:t>Введіть</w:t>
+            </w:r>
+            <w:proofErr w:type="spellEnd"/>
+            <w:r>
+              <w:rPr>
+                <w:rFonts w:cs="Times New Roman"/>
+                <w:sz w:val="20"/>
+                <w:szCs w:val="20"/>
+                <w:lang w:val="ru-UA"/>
+              </w:rPr>
+              <w:t xml:space="preserve"> знак (+, -, *, /) </w:t>
+            </w:r>
+            <w:proofErr w:type="spellStart"/>
+            <w:r>
+              <w:rPr>
+                <w:rFonts w:cs="Times New Roman"/>
+                <w:sz w:val="20"/>
+                <w:szCs w:val="20"/>
+                <w:lang w:val="ru-UA"/>
+              </w:rPr>
+              <w:t>або</w:t>
+            </w:r>
+            <w:proofErr w:type="spellEnd"/>
+            <w:r>
+              <w:rPr>
+                <w:rFonts w:cs="Times New Roman"/>
+                <w:sz w:val="20"/>
+                <w:szCs w:val="20"/>
+                <w:lang w:val="ru-UA"/>
+              </w:rPr>
+              <w:t xml:space="preserve"> 'q': ").</w:t>
+            </w:r>
+            <w:proofErr w:type="spellStart"/>
+            <w:r>
+              <w:rPr>
+                <w:rFonts w:cs="Times New Roman"/>
+                <w:sz w:val="20"/>
+                <w:szCs w:val="20"/>
+                <w:lang w:val="ru-UA"/>
+              </w:rPr>
+              <w:t>strip</w:t>
+            </w:r>
+            <w:proofErr w:type="spellEnd"/>
+            <w:r>
+              <w:rPr>
+                <w:rFonts w:cs="Times New Roman"/>
+                <w:sz w:val="20"/>
+                <w:szCs w:val="20"/>
+                <w:lang w:val="ru-UA"/>
+              </w:rPr>
+              <w:t>()</w:t>
+            </w:r>
+          </w:p>
+          <w:p>
+            <w:pPr>
+              <w:ind w:firstLine="0"/>
+              <w:rPr>
+                <w:rFonts w:cs="Times New Roman"/>
+                <w:sz w:val="20"/>
+                <w:szCs w:val="20"/>
+                <w:lang w:val="ru-UA"/>
+              </w:rPr>
+            </w:pPr>
+            <w:r>
+              <w:rPr>
+                <w:rFonts w:cs="Times New Roman"/>
+                <w:sz w:val="20"/>
+                <w:szCs w:val="20"/>
+                <w:lang w:val="ru-UA"/>
+              </w:rPr>
+              <w:t xml:space="preserve">        </w:t>
+            </w:r>
+          </w:p>
+          <w:p>
+            <w:pPr>
+              <w:ind w:firstLine="0"/>
+              <w:rPr>
+                <w:rFonts w:cs="Times New Roman"/>
+                <w:sz w:val="20"/>
+                <w:szCs w:val="20"/>
+                <w:lang w:val="ru-UA"/>
+              </w:rPr>
+            </w:pPr>
+            <w:r>
+              <w:rPr>
+                <w:rFonts w:cs="Times New Roman"/>
+                <w:sz w:val="20"/>
+                <w:szCs w:val="20"/>
+                <w:lang w:val="ru-UA"/>
+              </w:rPr>
+              <w:t xml:space="preserve">        </w:t>
+            </w:r>
+            <w:proofErr w:type="spellStart"/>
+            <w:r>
+              <w:rPr>
+                <w:rFonts w:cs="Times New Roman"/>
+                <w:sz w:val="20"/>
+                <w:szCs w:val="20"/>
+                <w:lang w:val="ru-UA"/>
+              </w:rPr>
+              <w:t>if</w:t>
+            </w:r>
+            <w:proofErr w:type="spellEnd"/>
+            <w:r>
+              <w:rPr>
+                <w:rFonts w:cs="Times New Roman"/>
+                <w:sz w:val="20"/>
+                <w:szCs w:val="20"/>
+                <w:lang w:val="ru-UA"/>
+              </w:rPr>
+              <w:t xml:space="preserve"> </w:t>
+            </w:r>
+            <w:proofErr w:type="spellStart"/>
+            <w:r>
+              <w:rPr>
+                <w:rFonts w:cs="Times New Roman"/>
+                <w:sz w:val="20"/>
+                <w:szCs w:val="20"/>
+                <w:lang w:val="ru-UA"/>
+              </w:rPr>
+              <w:t>op</w:t>
+            </w:r>
+            <w:proofErr w:type="spellEnd"/>
+            <w:r>
+              <w:rPr>
+                <w:rFonts w:cs="Times New Roman"/>
+                <w:sz w:val="20"/>
+                <w:szCs w:val="20"/>
+                <w:lang w:val="ru-UA"/>
+              </w:rPr>
+              <w:t xml:space="preserve"> == 'q':</w:t>
+            </w:r>
+          </w:p>
+          <w:p>
+            <w:pPr>
+              <w:ind w:firstLine="0"/>
+              <w:rPr>
+                <w:rFonts w:cs="Times New Roman"/>
+                <w:sz w:val="20"/>
+                <w:szCs w:val="20"/>
+                <w:lang w:val="ru-UA"/>
+              </w:rPr>
+            </w:pPr>
+            <w:r>
+              <w:rPr>
+                <w:rFonts w:cs="Times New Roman"/>
+                <w:sz w:val="20"/>
+                <w:szCs w:val="20"/>
+                <w:lang w:val="ru-UA"/>
+              </w:rPr>
+              <w:t xml:space="preserve">            </w:t>
+            </w:r>
+            <w:proofErr w:type="spellStart"/>
+            <w:r>
+              <w:rPr>
+                <w:rFonts w:cs="Times New Roman"/>
+                <w:sz w:val="20"/>
+                <w:szCs w:val="20"/>
+                <w:lang w:val="ru-UA"/>
+              </w:rPr>
+              <w:t>print</w:t>
+            </w:r>
+            <w:proofErr w:type="spellEnd"/>
+            <w:r>
+              <w:rPr>
+                <w:rFonts w:cs="Times New Roman"/>
+                <w:sz w:val="20"/>
+                <w:szCs w:val="20"/>
+                <w:lang w:val="ru-UA"/>
+              </w:rPr>
+              <w:t>("Роботу завершено.")</w:t>
+            </w:r>
+          </w:p>
+          <w:p>
+            <w:pPr>
+              <w:ind w:firstLine="0"/>
+              <w:rPr>
+                <w:rFonts w:cs="Times New Roman"/>
+                <w:sz w:val="20"/>
+                <w:szCs w:val="20"/>
+                <w:lang w:val="ru-UA"/>
+              </w:rPr>
+            </w:pPr>
+            <w:r>
+              <w:rPr>
+                <w:rFonts w:cs="Times New Roman"/>
+                <w:sz w:val="20"/>
+                <w:szCs w:val="20"/>
+                <w:lang w:val="ru-UA"/>
+              </w:rPr>
+              <w:t xml:space="preserve">            </w:t>
+            </w:r>
+            <w:proofErr w:type="spellStart"/>
+            <w:r>
+              <w:rPr>
+                <w:rFonts w:cs="Times New Roman"/>
+                <w:sz w:val="20"/>
+                <w:szCs w:val="20"/>
+                <w:lang w:val="ru-UA"/>
+              </w:rPr>
+              <w:t>break</w:t>
+            </w:r>
+            <w:proofErr w:type="spellEnd"/>
+          </w:p>
+          <w:p>
+            <w:pPr>
+              <w:ind w:firstLine="0"/>
+              <w:rPr>
+                <w:rFonts w:cs="Times New Roman"/>
+                <w:sz w:val="20"/>
+                <w:szCs w:val="20"/>
+                <w:lang w:val="ru-UA"/>
+              </w:rPr>
+            </w:pPr>
+            <w:r>
+              <w:rPr>
+                <w:rFonts w:cs="Times New Roman"/>
+                <w:sz w:val="20"/>
+                <w:szCs w:val="20"/>
+                <w:lang w:val="ru-UA"/>
+              </w:rPr>
+              <w:t xml:space="preserve">            </w:t>
+            </w:r>
+          </w:p>
+          <w:p>
+            <w:pPr>
+              <w:ind w:firstLine="0"/>
+              <w:rPr>
+                <w:rFonts w:cs="Times New Roman"/>
+                <w:sz w:val="20"/>
+                <w:szCs w:val="20"/>
+                <w:lang w:val="ru-UA"/>
+              </w:rPr>
+            </w:pPr>
+            <w:r>
+              <w:rPr>
+                <w:rFonts w:cs="Times New Roman"/>
+                <w:sz w:val="20"/>
+                <w:szCs w:val="20"/>
+                <w:lang w:val="ru-UA"/>
+              </w:rPr>
+              <w:t xml:space="preserve">        </w:t>
+            </w:r>
+            <w:proofErr w:type="spellStart"/>
+            <w:r>
+              <w:rPr>
+                <w:rFonts w:cs="Times New Roman"/>
+                <w:sz w:val="20"/>
+                <w:szCs w:val="20"/>
+                <w:lang w:val="ru-UA"/>
+              </w:rPr>
+              <w:t>if</w:t>
+            </w:r>
+            <w:proofErr w:type="spellEnd"/>
+            <w:r>
+              <w:rPr>
+                <w:rFonts w:cs="Times New Roman"/>
+                <w:sz w:val="20"/>
+                <w:szCs w:val="20"/>
+                <w:lang w:val="ru-UA"/>
+              </w:rPr>
+              <w:t xml:space="preserve"> </w:t>
+            </w:r>
+            <w:proofErr w:type="spellStart"/>
+            <w:r>
+              <w:rPr>
+                <w:rFonts w:cs="Times New Roman"/>
+                <w:sz w:val="20"/>
+                <w:szCs w:val="20"/>
+                <w:lang w:val="ru-UA"/>
+              </w:rPr>
+              <w:t>op</w:t>
+            </w:r>
+            <w:proofErr w:type="spellEnd"/>
+            <w:r>
+              <w:rPr>
+                <w:rFonts w:cs="Times New Roman"/>
+                <w:sz w:val="20"/>
+                <w:szCs w:val="20"/>
+                <w:lang w:val="ru-UA"/>
+              </w:rPr>
+              <w:t xml:space="preserve"> </w:t>
+            </w:r>
+            <w:proofErr w:type="spellStart"/>
+            <w:r>
+              <w:rPr>
+                <w:rFonts w:cs="Times New Roman"/>
+                <w:sz w:val="20"/>
+                <w:szCs w:val="20"/>
+                <w:lang w:val="ru-UA"/>
+              </w:rPr>
+              <w:t>not</w:t>
+            </w:r>
+            <w:proofErr w:type="spellEnd"/>
+            <w:r>
+              <w:rPr>
+                <w:rFonts w:cs="Times New Roman"/>
+                <w:sz w:val="20"/>
+                <w:szCs w:val="20"/>
+                <w:lang w:val="ru-UA"/>
+              </w:rPr>
+              <w:t xml:space="preserve"> </w:t>
+            </w:r>
+            <w:proofErr w:type="spellStart"/>
+            <w:r>
+              <w:rPr>
+                <w:rFonts w:cs="Times New Roman"/>
+                <w:sz w:val="20"/>
+                <w:szCs w:val="20"/>
+                <w:lang w:val="ru-UA"/>
+              </w:rPr>
+              <w:t>in</w:t>
+            </w:r>
+            <w:proofErr w:type="spellEnd"/>
+            <w:r>
+              <w:rPr>
+                <w:rFonts w:cs="Times New Roman"/>
+                <w:sz w:val="20"/>
+                <w:szCs w:val="20"/>
+                <w:lang w:val="ru-UA"/>
+              </w:rPr>
+              <w:t xml:space="preserve"> ('+', '-', '*', '/'):</w:t>
+            </w:r>
+          </w:p>
+          <w:p>
+            <w:pPr>
+              <w:ind w:firstLine="0"/>
+              <w:rPr>
+                <w:rFonts w:cs="Times New Roman"/>
+                <w:sz w:val="20"/>
+                <w:szCs w:val="20"/>
+                <w:lang w:val="ru-UA"/>
+              </w:rPr>
+            </w:pPr>
+            <w:r>
+              <w:rPr>
+                <w:rFonts w:cs="Times New Roman"/>
+                <w:sz w:val="20"/>
+                <w:szCs w:val="20"/>
+                <w:lang w:val="ru-UA"/>
+              </w:rPr>
+              <w:t xml:space="preserve">            </w:t>
+            </w:r>
+            <w:proofErr w:type="spellStart"/>
+            <w:r>
+              <w:rPr>
+                <w:rFonts w:cs="Times New Roman"/>
+                <w:sz w:val="20"/>
+                <w:szCs w:val="20"/>
+                <w:lang w:val="ru-UA"/>
+              </w:rPr>
+              <w:t>print</w:t>
+            </w:r>
+            <w:proofErr w:type="spellEnd"/>
+            <w:r>
+              <w:rPr>
+                <w:rFonts w:cs="Times New Roman"/>
+                <w:sz w:val="20"/>
+                <w:szCs w:val="20"/>
+                <w:lang w:val="ru-UA"/>
+              </w:rPr>
+              <w:t>("</w:t>
+            </w:r>
+            <w:proofErr w:type="spellStart"/>
+            <w:r>
+              <w:rPr>
+                <w:rFonts w:cs="Times New Roman"/>
+                <w:sz w:val="20"/>
+                <w:szCs w:val="20"/>
+                <w:lang w:val="ru-UA"/>
+              </w:rPr>
+              <w:t>Невірна</w:t>
+            </w:r>
+            <w:proofErr w:type="spellEnd"/>
+            <w:r>
+              <w:rPr>
+                <w:rFonts w:cs="Times New Roman"/>
+                <w:sz w:val="20"/>
+                <w:szCs w:val="20"/>
+                <w:lang w:val="ru-UA"/>
+              </w:rPr>
+              <w:t xml:space="preserve"> </w:t>
+            </w:r>
+            <w:proofErr w:type="spellStart"/>
+            <w:r>
+              <w:rPr>
+                <w:rFonts w:cs="Times New Roman"/>
+                <w:sz w:val="20"/>
+                <w:szCs w:val="20"/>
+                <w:lang w:val="ru-UA"/>
+              </w:rPr>
+              <w:t>дія</w:t>
+            </w:r>
+            <w:proofErr w:type="spellEnd"/>
+            <w:r>
+              <w:rPr>
+                <w:rFonts w:cs="Times New Roman"/>
+                <w:sz w:val="20"/>
+                <w:szCs w:val="20"/>
+                <w:lang w:val="ru-UA"/>
+              </w:rPr>
+              <w:t>.")</w:t>
+            </w:r>
+          </w:p>
+          <w:p>
+            <w:pPr>
+              <w:ind w:firstLine="0"/>
+              <w:rPr>
+                <w:rFonts w:cs="Times New Roman"/>
+                <w:sz w:val="20"/>
+                <w:szCs w:val="20"/>
+                <w:lang w:val="ru-UA"/>
+              </w:rPr>
+            </w:pPr>
+            <w:r>
+              <w:rPr>
+                <w:rFonts w:cs="Times New Roman"/>
+                <w:sz w:val="20"/>
+                <w:szCs w:val="20"/>
+                <w:lang w:val="ru-UA"/>
+              </w:rPr>
+              <w:t xml:space="preserve">            </w:t>
+            </w:r>
+            <w:proofErr w:type="spellStart"/>
+            <w:r>
+              <w:rPr>
+                <w:rFonts w:cs="Times New Roman"/>
+                <w:sz w:val="20"/>
+                <w:szCs w:val="20"/>
+                <w:lang w:val="ru-UA"/>
+              </w:rPr>
+              <w:t>continue</w:t>
+            </w:r>
+            <w:proofErr w:type="spellEnd"/>
+          </w:p>
+          <w:p>
+            <w:pPr>
+              <w:ind w:firstLine="0"/>
+              <w:rPr>
+                <w:rFonts w:cs="Times New Roman"/>
+                <w:sz w:val="20"/>
+                <w:szCs w:val="20"/>
+                <w:lang w:val="ru-UA"/>
+              </w:rPr>
+            </w:pPr>
+            <w:r>
+              <w:rPr>
+                <w:rFonts w:cs="Times New Roman"/>
+                <w:sz w:val="20"/>
+                <w:szCs w:val="20"/>
+                <w:lang w:val="ru-UA"/>
+              </w:rPr>
+              <w:t xml:space="preserve">            </w:t>
+            </w:r>
+          </w:p>
+          <w:p>
+            <w:pPr>
+              <w:ind w:firstLine="0"/>
+              <w:rPr>
+                <w:rFonts w:cs="Times New Roman"/>
+                <w:sz w:val="20"/>
+                <w:szCs w:val="20"/>
+                <w:lang w:val="ru-UA"/>
+              </w:rPr>
+            </w:pPr>
+            <w:r>
+              <w:rPr>
+                <w:rFonts w:cs="Times New Roman"/>
+                <w:sz w:val="20"/>
+                <w:szCs w:val="20"/>
+                <w:lang w:val="ru-UA"/>
+              </w:rPr>
+              <w:t xml:space="preserve">        x, y = </w:t>
+            </w:r>
+            <w:proofErr w:type="spellStart"/>
+            <w:r>
+              <w:rPr>
+                <w:rFonts w:cs="Times New Roman"/>
+                <w:sz w:val="20"/>
+                <w:szCs w:val="20"/>
+                <w:lang w:val="ru-UA"/>
+              </w:rPr>
+              <w:t>get_numbers</w:t>
+            </w:r>
+            <w:proofErr w:type="spellEnd"/>
+            <w:r>
+              <w:rPr>
+                <w:rFonts w:cs="Times New Roman"/>
+                <w:sz w:val="20"/>
+                <w:szCs w:val="20"/>
+                <w:lang w:val="ru-UA"/>
+              </w:rPr>
+              <w:t>()</w:t>
+            </w:r>
+          </w:p>
+          <w:p>
+            <w:pPr>
+              <w:ind w:firstLine="0"/>
+              <w:rPr>
+                <w:rFonts w:cs="Times New Roman"/>
+                <w:sz w:val="20"/>
+                <w:szCs w:val="20"/>
+                <w:lang w:val="ru-UA"/>
+              </w:rPr>
+            </w:pPr>
+            <w:r>
+              <w:rPr>
+                <w:rFonts w:cs="Times New Roman"/>
+                <w:sz w:val="20"/>
+                <w:szCs w:val="20"/>
+                <w:lang w:val="ru-UA"/>
+              </w:rPr>
+              <w:t xml:space="preserve">        </w:t>
+            </w:r>
+          </w:p>
+          <w:p>
+            <w:pPr>
+              <w:ind w:firstLine="0"/>
+              <w:rPr>
+                <w:rFonts w:cs="Times New Roman"/>
+                <w:sz w:val="20"/>
+                <w:szCs w:val="20"/>
+                <w:lang w:val="ru-UA"/>
+              </w:rPr>
+            </w:pPr>
+            <w:r>
+              <w:rPr>
+                <w:rFonts w:cs="Times New Roman"/>
+                <w:sz w:val="20"/>
+                <w:szCs w:val="20"/>
+                <w:lang w:val="ru-UA"/>
+              </w:rPr>
+              <w:t xml:space="preserve">        </w:t>
+            </w:r>
+            <w:proofErr w:type="spellStart"/>
+            <w:r>
+              <w:rPr>
+                <w:rFonts w:cs="Times New Roman"/>
+                <w:sz w:val="20"/>
+                <w:szCs w:val="20"/>
+                <w:lang w:val="ru-UA"/>
+              </w:rPr>
+              <w:t>result</w:t>
+            </w:r>
+            <w:proofErr w:type="spellEnd"/>
+            <w:r>
+              <w:rPr>
+                <w:rFonts w:cs="Times New Roman"/>
+                <w:sz w:val="20"/>
+                <w:szCs w:val="20"/>
+                <w:lang w:val="ru-UA"/>
+              </w:rPr>
+              <w:t xml:space="preserve"> = </w:t>
+            </w:r>
+            <w:proofErr w:type="spellStart"/>
+            <w:r>
+              <w:rPr>
+                <w:rFonts w:cs="Times New Roman"/>
+                <w:sz w:val="20"/>
+                <w:szCs w:val="20"/>
+                <w:lang w:val="ru-UA"/>
+              </w:rPr>
+              <w:t>select_operation</w:t>
+            </w:r>
+            <w:proofErr w:type="spellEnd"/>
+            <w:r>
+              <w:rPr>
+                <w:rFonts w:cs="Times New Roman"/>
+                <w:sz w:val="20"/>
+                <w:szCs w:val="20"/>
+                <w:lang w:val="ru-UA"/>
+              </w:rPr>
+              <w:t>(</w:t>
+            </w:r>
+            <w:proofErr w:type="spellStart"/>
+            <w:r>
+              <w:rPr>
+                <w:rFonts w:cs="Times New Roman"/>
+                <w:sz w:val="20"/>
+                <w:szCs w:val="20"/>
+                <w:lang w:val="ru-UA"/>
+              </w:rPr>
+              <w:t>op</w:t>
+            </w:r>
+            <w:proofErr w:type="spellEnd"/>
+            <w:r>
+              <w:rPr>
+                <w:rFonts w:cs="Times New Roman"/>
+                <w:sz w:val="20"/>
+                <w:szCs w:val="20"/>
+                <w:lang w:val="ru-UA"/>
+              </w:rPr>
+              <w:t>, x, y)</w:t>
+            </w:r>
+          </w:p>
+          <w:p>
+            <w:pPr>
+              <w:ind w:firstLine="0"/>
+              <w:rPr>
+                <w:rFonts w:cs="Times New Roman"/>
+                <w:sz w:val="20"/>
+                <w:szCs w:val="20"/>
+                <w:lang w:val="ru-UA"/>
+              </w:rPr>
+            </w:pPr>
+            <w:r>
+              <w:rPr>
+                <w:rFonts w:cs="Times New Roman"/>
+                <w:sz w:val="20"/>
+                <w:szCs w:val="20"/>
+                <w:lang w:val="ru-UA"/>
+              </w:rPr>
+              <w:t xml:space="preserve">        </w:t>
+            </w:r>
+            <w:proofErr w:type="spellStart"/>
+            <w:r>
+              <w:rPr>
+                <w:rFonts w:cs="Times New Roman"/>
+                <w:sz w:val="20"/>
+                <w:szCs w:val="20"/>
+                <w:lang w:val="ru-UA"/>
+              </w:rPr>
+              <w:t>print</w:t>
+            </w:r>
+            <w:proofErr w:type="spellEnd"/>
+            <w:r>
+              <w:rPr>
+                <w:rFonts w:cs="Times New Roman"/>
+                <w:sz w:val="20"/>
+                <w:szCs w:val="20"/>
+                <w:lang w:val="ru-UA"/>
+              </w:rPr>
+              <w:t>(</w:t>
+            </w:r>
+            <w:proofErr w:type="spellStart"/>
+            <w:r>
+              <w:rPr>
+                <w:rFonts w:cs="Times New Roman"/>
+                <w:i/>
+                <w:iCs/>
+                <w:sz w:val="20"/>
+                <w:szCs w:val="20"/>
+                <w:lang w:val="ru-UA"/>
+              </w:rPr>
+              <w:t>f</w:t>
+            </w:r>
+            <w:r>
+              <w:rPr>
+                <w:rFonts w:cs="Times New Roman"/>
+                <w:sz w:val="20"/>
+                <w:szCs w:val="20"/>
+                <w:lang w:val="ru-UA"/>
+              </w:rPr>
+              <w:t>"Результат</w:t>
+            </w:r>
+            <w:proofErr w:type="spellEnd"/>
+            <w:r>
+              <w:rPr>
+                <w:rFonts w:cs="Times New Roman"/>
+                <w:sz w:val="20"/>
+                <w:szCs w:val="20"/>
+                <w:lang w:val="ru-UA"/>
+              </w:rPr>
+              <w:t>: {</w:t>
+            </w:r>
+            <w:proofErr w:type="spellStart"/>
+            <w:r>
+              <w:rPr>
+                <w:rFonts w:cs="Times New Roman"/>
+                <w:sz w:val="20"/>
+                <w:szCs w:val="20"/>
+                <w:lang w:val="ru-UA"/>
+              </w:rPr>
+              <w:t>result</w:t>
+            </w:r>
+            <w:proofErr w:type="spellEnd"/>
+            <w:r>
+              <w:rPr>
+                <w:rFonts w:cs="Times New Roman"/>
+                <w:sz w:val="20"/>
+                <w:szCs w:val="20"/>
+                <w:lang w:val="ru-UA"/>
+              </w:rPr>
+              <w:t>}")</w:t>
+            </w:r>
+          </w:p>
+          <w:p>
+            <w:pPr>
+              <w:ind w:firstLine="0"/>
+              <w:rPr>
+                <w:rFonts w:cs="Times New Roman"/>
+                <w:sz w:val="20"/>
+                <w:szCs w:val="20"/>
+                <w:lang w:val="ru-UA"/>
+              </w:rPr>
+            </w:pPr>
+            <w:r>
+              <w:rPr>
+                <w:rFonts w:cs="Times New Roman"/>
+                <w:sz w:val="20"/>
+                <w:szCs w:val="20"/>
+                <w:lang w:val="ru-UA"/>
+              </w:rPr>
+              <w:t xml:space="preserve">        </w:t>
+            </w:r>
+          </w:p>
+          <w:p>
+            <w:pPr>
+              <w:ind w:firstLine="0"/>
+              <w:rPr>
+                <w:rFonts w:cs="Times New Roman"/>
+                <w:sz w:val="20"/>
+                <w:szCs w:val="20"/>
+                <w:lang w:val="ru-UA"/>
+              </w:rPr>
+            </w:pPr>
+            <w:r>
+              <w:rPr>
+                <w:rFonts w:cs="Times New Roman"/>
+                <w:sz w:val="20"/>
+                <w:szCs w:val="20"/>
+                <w:lang w:val="ru-UA"/>
+              </w:rPr>
+              <w:lastRenderedPageBreak/>
+              <w:t xml:space="preserve">        </w:t>
+            </w:r>
+            <w:proofErr w:type="spellStart"/>
+            <w:r>
+              <w:rPr>
+                <w:rFonts w:cs="Times New Roman"/>
+                <w:sz w:val="20"/>
+                <w:szCs w:val="20"/>
+                <w:lang w:val="ru-UA"/>
+              </w:rPr>
+              <w:t>save_log</w:t>
+            </w:r>
+            <w:proofErr w:type="spellEnd"/>
+            <w:r>
+              <w:rPr>
+                <w:rFonts w:cs="Times New Roman"/>
+                <w:sz w:val="20"/>
+                <w:szCs w:val="20"/>
+                <w:lang w:val="ru-UA"/>
+              </w:rPr>
+              <w:t xml:space="preserve">(x, y, </w:t>
+            </w:r>
+            <w:proofErr w:type="spellStart"/>
+            <w:r>
+              <w:rPr>
+                <w:rFonts w:cs="Times New Roman"/>
+                <w:sz w:val="20"/>
+                <w:szCs w:val="20"/>
+                <w:lang w:val="ru-UA"/>
+              </w:rPr>
+              <w:t>op</w:t>
+            </w:r>
+            <w:proofErr w:type="spellEnd"/>
+            <w:r>
+              <w:rPr>
+                <w:rFonts w:cs="Times New Roman"/>
+                <w:sz w:val="20"/>
+                <w:szCs w:val="20"/>
+                <w:lang w:val="ru-UA"/>
+              </w:rPr>
+              <w:t xml:space="preserve">, </w:t>
+            </w:r>
+            <w:proofErr w:type="spellStart"/>
+            <w:r>
+              <w:rPr>
+                <w:rFonts w:cs="Times New Roman"/>
+                <w:sz w:val="20"/>
+                <w:szCs w:val="20"/>
+                <w:lang w:val="ru-UA"/>
+              </w:rPr>
+              <w:t>result</w:t>
+            </w:r>
+            <w:proofErr w:type="spellEnd"/>
+            <w:r>
+              <w:rPr>
+                <w:rFonts w:cs="Times New Roman"/>
+                <w:sz w:val="20"/>
+                <w:szCs w:val="20"/>
+                <w:lang w:val="ru-UA"/>
+              </w:rPr>
+              <w:t>)</w:t>
+            </w:r>
+          </w:p>
+          <w:p>
+            <w:pPr>
+              <w:ind w:firstLine="0"/>
+              <w:rPr>
+                <w:rFonts w:cs="Times New Roman"/>
+                <w:sz w:val="20"/>
+                <w:szCs w:val="20"/>
+                <w:lang w:val="ru-UA"/>
+              </w:rPr>
+            </w:pPr>
+          </w:p>
+          <w:p>
+            <w:pPr>
+              <w:ind w:firstLine="0"/>
+              <w:rPr>
+                <w:rFonts w:cs="Times New Roman"/>
+                <w:sz w:val="20"/>
+                <w:szCs w:val="20"/>
+                <w:lang w:val="ru-UA"/>
+              </w:rPr>
+            </w:pPr>
+            <w:proofErr w:type="spellStart"/>
+            <w:r>
+              <w:rPr>
+                <w:rFonts w:cs="Times New Roman"/>
+                <w:sz w:val="20"/>
+                <w:szCs w:val="20"/>
+                <w:lang w:val="ru-UA"/>
+              </w:rPr>
+              <w:t>main</w:t>
+            </w:r>
+            <w:proofErr w:type="spellEnd"/>
+            <w:r>
+              <w:rPr>
+                <w:rFonts w:cs="Times New Roman"/>
+                <w:sz w:val="20"/>
+                <w:szCs w:val="20"/>
+                <w:lang w:val="ru-UA"/>
+              </w:rPr>
+              <w:t>()</w:t>
+            </w:r>
+          </w:p>
+          <w:p>
+            <w:pPr>
+              <w:ind w:firstLine="0"/>
+              <w:rPr>
+                <w:rFonts w:cs="Times New Roman"/>
+                <w:sz w:val="20"/>
+                <w:szCs w:val="20"/>
+                <w:lang w:val="ru-UA"/>
+              </w:rPr>
+            </w:pPr>
+          </w:p>
+          <w:p>
+            <w:pPr>
+              <w:ind w:firstLine="0"/>
+              <w:rPr>
+                <w:rFonts w:cs="Times New Roman"/>
+                <w:sz w:val="20"/>
+                <w:szCs w:val="20"/>
+              </w:rPr>
+            </w:pPr>
+          </w:p>
+        </w:tc>
+      </w:tr>
+    </w:tbl>
+    <w:p>
+      <w:pPr>
         <w:ind w:left="360" w:firstLine="0"/>
         <w:jc w:val="left"/>
         <w:rPr>
           <w:rFonts w:cs="Times New Roman"/>
+          <w:lang w:val="ru-RU"/>
+        </w:rPr>
+      </w:pPr>
+      <w:r>
+        <w:rPr>
+          <w:rFonts w:cs="Times New Roman"/>
+        </w:rPr>
+        <w:lastRenderedPageBreak/>
+        <w:t>functions.py</w:t>
+      </w:r>
+    </w:p>
+    <w:tbl>
+      <w:tblPr>
+        <w:tblStyle w:val="a3"/>
+        <w:tblW w:w="0" w:type="auto"/>
+        <w:tblInd w:w="805" w:type="dxa"/>
+        <w:tblLook w:val="04A0" w:firstRow="1" w:lastRow="0" w:firstColumn="1" w:lastColumn="0" w:noHBand="0" w:noVBand="1"/>
+      </w:tblPr>
+      <w:tblGrid>
+        <w:gridCol w:w="8533"/>
+      </w:tblGrid>
+      <w:tr>
+        <w:trPr>
+          <w:trHeight w:val="373"/>
+        </w:trPr>
+        <w:tc>
+          <w:tcPr>
+            <w:tcW w:w="8533" w:type="dxa"/>
+          </w:tcPr>
+          <w:p>
+            <w:pPr>
+              <w:ind w:firstLine="0"/>
+              <w:rPr>
+                <w:rFonts w:cs="Times New Roman"/>
+                <w:sz w:val="20"/>
+                <w:szCs w:val="20"/>
+                <w:lang w:val="ru-UA"/>
+              </w:rPr>
+            </w:pPr>
+          </w:p>
+          <w:p>
+            <w:pPr>
+              <w:ind w:firstLine="0"/>
+              <w:rPr>
+                <w:rFonts w:cs="Times New Roman"/>
+                <w:sz w:val="20"/>
+                <w:szCs w:val="20"/>
+                <w:lang w:val="ru-UA"/>
+              </w:rPr>
+            </w:pPr>
+            <w:proofErr w:type="spellStart"/>
+            <w:r>
+              <w:rPr>
+                <w:rFonts w:cs="Times New Roman"/>
+                <w:i/>
+                <w:iCs/>
+                <w:sz w:val="20"/>
+                <w:szCs w:val="20"/>
+                <w:lang w:val="ru-UA"/>
+              </w:rPr>
+              <w:t>def</w:t>
+            </w:r>
+            <w:proofErr w:type="spellEnd"/>
+            <w:r>
+              <w:rPr>
+                <w:rFonts w:cs="Times New Roman"/>
+                <w:sz w:val="20"/>
+                <w:szCs w:val="20"/>
+                <w:lang w:val="ru-UA"/>
+              </w:rPr>
+              <w:t xml:space="preserve"> </w:t>
+            </w:r>
+            <w:proofErr w:type="spellStart"/>
+            <w:r>
+              <w:rPr>
+                <w:rFonts w:cs="Times New Roman"/>
+                <w:sz w:val="20"/>
+                <w:szCs w:val="20"/>
+                <w:lang w:val="ru-UA"/>
+              </w:rPr>
+              <w:t>add</w:t>
+            </w:r>
+            <w:proofErr w:type="spellEnd"/>
+            <w:r>
+              <w:rPr>
+                <w:rFonts w:cs="Times New Roman"/>
+                <w:sz w:val="20"/>
+                <w:szCs w:val="20"/>
+                <w:lang w:val="ru-UA"/>
+              </w:rPr>
+              <w:t>(</w:t>
+            </w:r>
+            <w:r>
+              <w:rPr>
+                <w:rFonts w:cs="Times New Roman"/>
+                <w:i/>
+                <w:iCs/>
+                <w:sz w:val="20"/>
+                <w:szCs w:val="20"/>
+                <w:lang w:val="ru-UA"/>
+              </w:rPr>
+              <w:t>a</w:t>
+            </w:r>
+            <w:r>
+              <w:rPr>
+                <w:rFonts w:cs="Times New Roman"/>
+                <w:sz w:val="20"/>
+                <w:szCs w:val="20"/>
+                <w:lang w:val="ru-UA"/>
+              </w:rPr>
+              <w:t xml:space="preserve">, </w:t>
+            </w:r>
+            <w:r>
+              <w:rPr>
+                <w:rFonts w:cs="Times New Roman"/>
+                <w:i/>
+                <w:iCs/>
+                <w:sz w:val="20"/>
+                <w:szCs w:val="20"/>
+                <w:lang w:val="ru-UA"/>
+              </w:rPr>
+              <w:t>b</w:t>
+            </w:r>
+            <w:r>
+              <w:rPr>
+                <w:rFonts w:cs="Times New Roman"/>
+                <w:sz w:val="20"/>
+                <w:szCs w:val="20"/>
+                <w:lang w:val="ru-UA"/>
+              </w:rPr>
+              <w:t>):</w:t>
+            </w:r>
+          </w:p>
+          <w:p>
+            <w:pPr>
+              <w:ind w:firstLine="0"/>
+              <w:rPr>
+                <w:rFonts w:cs="Times New Roman"/>
+                <w:sz w:val="20"/>
+                <w:szCs w:val="20"/>
+                <w:lang w:val="ru-UA"/>
+              </w:rPr>
+            </w:pPr>
+            <w:r>
+              <w:rPr>
+                <w:rFonts w:cs="Times New Roman"/>
+                <w:sz w:val="20"/>
+                <w:szCs w:val="20"/>
+                <w:lang w:val="ru-UA"/>
+              </w:rPr>
+              <w:t xml:space="preserve">    </w:t>
+            </w:r>
+            <w:proofErr w:type="spellStart"/>
+            <w:r>
+              <w:rPr>
+                <w:rFonts w:cs="Times New Roman"/>
+                <w:sz w:val="20"/>
+                <w:szCs w:val="20"/>
+                <w:lang w:val="ru-UA"/>
+              </w:rPr>
+              <w:t>return</w:t>
+            </w:r>
+            <w:proofErr w:type="spellEnd"/>
+            <w:r>
+              <w:rPr>
+                <w:rFonts w:cs="Times New Roman"/>
+                <w:sz w:val="20"/>
+                <w:szCs w:val="20"/>
+                <w:lang w:val="ru-UA"/>
+              </w:rPr>
+              <w:t xml:space="preserve"> </w:t>
+            </w:r>
+            <w:r>
+              <w:rPr>
+                <w:rFonts w:cs="Times New Roman"/>
+                <w:i/>
+                <w:iCs/>
+                <w:sz w:val="20"/>
+                <w:szCs w:val="20"/>
+                <w:lang w:val="ru-UA"/>
+              </w:rPr>
+              <w:t>a</w:t>
+            </w:r>
+            <w:r>
+              <w:rPr>
+                <w:rFonts w:cs="Times New Roman"/>
+                <w:sz w:val="20"/>
+                <w:szCs w:val="20"/>
+                <w:lang w:val="ru-UA"/>
+              </w:rPr>
+              <w:t xml:space="preserve"> + </w:t>
+            </w:r>
+            <w:r>
+              <w:rPr>
+                <w:rFonts w:cs="Times New Roman"/>
+                <w:i/>
+                <w:iCs/>
+                <w:sz w:val="20"/>
+                <w:szCs w:val="20"/>
+                <w:lang w:val="ru-UA"/>
+              </w:rPr>
+              <w:t>b</w:t>
+            </w:r>
+          </w:p>
+          <w:p>
+            <w:pPr>
+              <w:ind w:firstLine="0"/>
+              <w:rPr>
+                <w:rFonts w:cs="Times New Roman"/>
+                <w:sz w:val="20"/>
+                <w:szCs w:val="20"/>
+                <w:lang w:val="ru-UA"/>
+              </w:rPr>
+            </w:pPr>
+          </w:p>
+          <w:p>
+            <w:pPr>
+              <w:ind w:firstLine="0"/>
+              <w:rPr>
+                <w:rFonts w:cs="Times New Roman"/>
+                <w:sz w:val="20"/>
+                <w:szCs w:val="20"/>
+                <w:lang w:val="ru-UA"/>
+              </w:rPr>
+            </w:pPr>
+            <w:proofErr w:type="spellStart"/>
+            <w:r>
+              <w:rPr>
+                <w:rFonts w:cs="Times New Roman"/>
+                <w:i/>
+                <w:iCs/>
+                <w:sz w:val="20"/>
+                <w:szCs w:val="20"/>
+                <w:lang w:val="ru-UA"/>
+              </w:rPr>
+              <w:t>def</w:t>
+            </w:r>
+            <w:proofErr w:type="spellEnd"/>
+            <w:r>
+              <w:rPr>
+                <w:rFonts w:cs="Times New Roman"/>
+                <w:sz w:val="20"/>
+                <w:szCs w:val="20"/>
+                <w:lang w:val="ru-UA"/>
+              </w:rPr>
+              <w:t xml:space="preserve"> </w:t>
+            </w:r>
+            <w:proofErr w:type="spellStart"/>
+            <w:r>
+              <w:rPr>
+                <w:rFonts w:cs="Times New Roman"/>
+                <w:sz w:val="20"/>
+                <w:szCs w:val="20"/>
+                <w:lang w:val="ru-UA"/>
+              </w:rPr>
+              <w:t>subtract</w:t>
+            </w:r>
+            <w:proofErr w:type="spellEnd"/>
+            <w:r>
+              <w:rPr>
+                <w:rFonts w:cs="Times New Roman"/>
+                <w:sz w:val="20"/>
+                <w:szCs w:val="20"/>
+                <w:lang w:val="ru-UA"/>
+              </w:rPr>
+              <w:t>(</w:t>
+            </w:r>
+            <w:r>
+              <w:rPr>
+                <w:rFonts w:cs="Times New Roman"/>
+                <w:i/>
+                <w:iCs/>
+                <w:sz w:val="20"/>
+                <w:szCs w:val="20"/>
+                <w:lang w:val="ru-UA"/>
+              </w:rPr>
+              <w:t>a</w:t>
+            </w:r>
+            <w:r>
+              <w:rPr>
+                <w:rFonts w:cs="Times New Roman"/>
+                <w:sz w:val="20"/>
+                <w:szCs w:val="20"/>
+                <w:lang w:val="ru-UA"/>
+              </w:rPr>
+              <w:t xml:space="preserve">, </w:t>
+            </w:r>
+            <w:r>
+              <w:rPr>
+                <w:rFonts w:cs="Times New Roman"/>
+                <w:i/>
+                <w:iCs/>
+                <w:sz w:val="20"/>
+                <w:szCs w:val="20"/>
+                <w:lang w:val="ru-UA"/>
+              </w:rPr>
+              <w:t>b</w:t>
+            </w:r>
+            <w:r>
+              <w:rPr>
+                <w:rFonts w:cs="Times New Roman"/>
+                <w:sz w:val="20"/>
+                <w:szCs w:val="20"/>
+                <w:lang w:val="ru-UA"/>
+              </w:rPr>
+              <w:t>):</w:t>
+            </w:r>
+          </w:p>
+          <w:p>
+            <w:pPr>
+              <w:ind w:firstLine="0"/>
+              <w:rPr>
+                <w:rFonts w:cs="Times New Roman"/>
+                <w:sz w:val="20"/>
+                <w:szCs w:val="20"/>
+                <w:lang w:val="ru-UA"/>
+              </w:rPr>
+            </w:pPr>
+            <w:r>
+              <w:rPr>
+                <w:rFonts w:cs="Times New Roman"/>
+                <w:sz w:val="20"/>
+                <w:szCs w:val="20"/>
+                <w:lang w:val="ru-UA"/>
+              </w:rPr>
+              <w:t xml:space="preserve">    </w:t>
+            </w:r>
+            <w:proofErr w:type="spellStart"/>
+            <w:r>
+              <w:rPr>
+                <w:rFonts w:cs="Times New Roman"/>
+                <w:sz w:val="20"/>
+                <w:szCs w:val="20"/>
+                <w:lang w:val="ru-UA"/>
+              </w:rPr>
+              <w:t>return</w:t>
+            </w:r>
+            <w:proofErr w:type="spellEnd"/>
+            <w:r>
+              <w:rPr>
+                <w:rFonts w:cs="Times New Roman"/>
+                <w:sz w:val="20"/>
+                <w:szCs w:val="20"/>
+                <w:lang w:val="ru-UA"/>
+              </w:rPr>
+              <w:t xml:space="preserve"> </w:t>
+            </w:r>
+            <w:r>
+              <w:rPr>
+                <w:rFonts w:cs="Times New Roman"/>
+                <w:i/>
+                <w:iCs/>
+                <w:sz w:val="20"/>
+                <w:szCs w:val="20"/>
+                <w:lang w:val="ru-UA"/>
+              </w:rPr>
+              <w:t>a</w:t>
+            </w:r>
+            <w:r>
+              <w:rPr>
+                <w:rFonts w:cs="Times New Roman"/>
+                <w:sz w:val="20"/>
+                <w:szCs w:val="20"/>
+                <w:lang w:val="ru-UA"/>
+              </w:rPr>
+              <w:t xml:space="preserve"> - </w:t>
+            </w:r>
+            <w:r>
+              <w:rPr>
+                <w:rFonts w:cs="Times New Roman"/>
+                <w:i/>
+                <w:iCs/>
+                <w:sz w:val="20"/>
+                <w:szCs w:val="20"/>
+                <w:lang w:val="ru-UA"/>
+              </w:rPr>
+              <w:t>b</w:t>
+            </w:r>
+          </w:p>
+          <w:p>
+            <w:pPr>
+              <w:ind w:firstLine="0"/>
+              <w:rPr>
+                <w:rFonts w:cs="Times New Roman"/>
+                <w:sz w:val="20"/>
+                <w:szCs w:val="20"/>
+                <w:lang w:val="ru-UA"/>
+              </w:rPr>
+            </w:pPr>
+          </w:p>
+          <w:p>
+            <w:pPr>
+              <w:ind w:firstLine="0"/>
+              <w:rPr>
+                <w:rFonts w:cs="Times New Roman"/>
+                <w:sz w:val="20"/>
+                <w:szCs w:val="20"/>
+                <w:lang w:val="ru-UA"/>
+              </w:rPr>
+            </w:pPr>
+            <w:proofErr w:type="spellStart"/>
+            <w:r>
+              <w:rPr>
+                <w:rFonts w:cs="Times New Roman"/>
+                <w:i/>
+                <w:iCs/>
+                <w:sz w:val="20"/>
+                <w:szCs w:val="20"/>
+                <w:lang w:val="ru-UA"/>
+              </w:rPr>
+              <w:t>def</w:t>
+            </w:r>
+            <w:proofErr w:type="spellEnd"/>
+            <w:r>
+              <w:rPr>
+                <w:rFonts w:cs="Times New Roman"/>
+                <w:sz w:val="20"/>
+                <w:szCs w:val="20"/>
+                <w:lang w:val="ru-UA"/>
+              </w:rPr>
+              <w:t xml:space="preserve"> </w:t>
+            </w:r>
+            <w:proofErr w:type="spellStart"/>
+            <w:r>
+              <w:rPr>
+                <w:rFonts w:cs="Times New Roman"/>
+                <w:sz w:val="20"/>
+                <w:szCs w:val="20"/>
+                <w:lang w:val="ru-UA"/>
+              </w:rPr>
+              <w:t>multiply</w:t>
+            </w:r>
+            <w:proofErr w:type="spellEnd"/>
+            <w:r>
+              <w:rPr>
+                <w:rFonts w:cs="Times New Roman"/>
+                <w:sz w:val="20"/>
+                <w:szCs w:val="20"/>
+                <w:lang w:val="ru-UA"/>
+              </w:rPr>
+              <w:t>(</w:t>
+            </w:r>
+            <w:r>
+              <w:rPr>
+                <w:rFonts w:cs="Times New Roman"/>
+                <w:i/>
+                <w:iCs/>
+                <w:sz w:val="20"/>
+                <w:szCs w:val="20"/>
+                <w:lang w:val="ru-UA"/>
+              </w:rPr>
+              <w:t>a</w:t>
+            </w:r>
+            <w:r>
+              <w:rPr>
+                <w:rFonts w:cs="Times New Roman"/>
+                <w:sz w:val="20"/>
+                <w:szCs w:val="20"/>
+                <w:lang w:val="ru-UA"/>
+              </w:rPr>
+              <w:t xml:space="preserve">, </w:t>
+            </w:r>
+            <w:r>
+              <w:rPr>
+                <w:rFonts w:cs="Times New Roman"/>
+                <w:i/>
+                <w:iCs/>
+                <w:sz w:val="20"/>
+                <w:szCs w:val="20"/>
+                <w:lang w:val="ru-UA"/>
+              </w:rPr>
+              <w:t>b</w:t>
+            </w:r>
+            <w:r>
+              <w:rPr>
+                <w:rFonts w:cs="Times New Roman"/>
+                <w:sz w:val="20"/>
+                <w:szCs w:val="20"/>
+                <w:lang w:val="ru-UA"/>
+              </w:rPr>
+              <w:t>):</w:t>
+            </w:r>
+          </w:p>
+          <w:p>
+            <w:pPr>
+              <w:ind w:firstLine="0"/>
+              <w:rPr>
+                <w:rFonts w:cs="Times New Roman"/>
+                <w:sz w:val="20"/>
+                <w:szCs w:val="20"/>
+                <w:lang w:val="ru-UA"/>
+              </w:rPr>
+            </w:pPr>
+            <w:r>
+              <w:rPr>
+                <w:rFonts w:cs="Times New Roman"/>
+                <w:sz w:val="20"/>
+                <w:szCs w:val="20"/>
+                <w:lang w:val="ru-UA"/>
+              </w:rPr>
+              <w:t xml:space="preserve">    </w:t>
+            </w:r>
+            <w:proofErr w:type="spellStart"/>
+            <w:r>
+              <w:rPr>
+                <w:rFonts w:cs="Times New Roman"/>
+                <w:sz w:val="20"/>
+                <w:szCs w:val="20"/>
+                <w:lang w:val="ru-UA"/>
+              </w:rPr>
+              <w:t>return</w:t>
+            </w:r>
+            <w:proofErr w:type="spellEnd"/>
+            <w:r>
+              <w:rPr>
+                <w:rFonts w:cs="Times New Roman"/>
+                <w:sz w:val="20"/>
+                <w:szCs w:val="20"/>
+                <w:lang w:val="ru-UA"/>
+              </w:rPr>
+              <w:t xml:space="preserve"> </w:t>
+            </w:r>
+            <w:r>
+              <w:rPr>
+                <w:rFonts w:cs="Times New Roman"/>
+                <w:i/>
+                <w:iCs/>
+                <w:sz w:val="20"/>
+                <w:szCs w:val="20"/>
+                <w:lang w:val="ru-UA"/>
+              </w:rPr>
+              <w:t>a</w:t>
+            </w:r>
+            <w:r>
+              <w:rPr>
+                <w:rFonts w:cs="Times New Roman"/>
+                <w:sz w:val="20"/>
+                <w:szCs w:val="20"/>
+                <w:lang w:val="ru-UA"/>
+              </w:rPr>
+              <w:t xml:space="preserve"> * </w:t>
+            </w:r>
+            <w:r>
+              <w:rPr>
+                <w:rFonts w:cs="Times New Roman"/>
+                <w:i/>
+                <w:iCs/>
+                <w:sz w:val="20"/>
+                <w:szCs w:val="20"/>
+                <w:lang w:val="ru-UA"/>
+              </w:rPr>
+              <w:t>b</w:t>
+            </w:r>
+          </w:p>
+          <w:p>
+            <w:pPr>
+              <w:ind w:firstLine="0"/>
+              <w:rPr>
+                <w:rFonts w:cs="Times New Roman"/>
+                <w:sz w:val="20"/>
+                <w:szCs w:val="20"/>
+                <w:lang w:val="ru-UA"/>
+              </w:rPr>
+            </w:pPr>
+          </w:p>
+          <w:p>
+            <w:pPr>
+              <w:ind w:firstLine="0"/>
+              <w:rPr>
+                <w:rFonts w:cs="Times New Roman"/>
+                <w:sz w:val="20"/>
+                <w:szCs w:val="20"/>
+                <w:lang w:val="ru-UA"/>
+              </w:rPr>
+            </w:pPr>
+            <w:proofErr w:type="spellStart"/>
+            <w:r>
+              <w:rPr>
+                <w:rFonts w:cs="Times New Roman"/>
+                <w:i/>
+                <w:iCs/>
+                <w:sz w:val="20"/>
+                <w:szCs w:val="20"/>
+                <w:lang w:val="ru-UA"/>
+              </w:rPr>
+              <w:t>def</w:t>
+            </w:r>
+            <w:proofErr w:type="spellEnd"/>
+            <w:r>
+              <w:rPr>
+                <w:rFonts w:cs="Times New Roman"/>
+                <w:sz w:val="20"/>
+                <w:szCs w:val="20"/>
+                <w:lang w:val="ru-UA"/>
+              </w:rPr>
+              <w:t xml:space="preserve"> </w:t>
+            </w:r>
+            <w:proofErr w:type="spellStart"/>
+            <w:r>
+              <w:rPr>
+                <w:rFonts w:cs="Times New Roman"/>
+                <w:sz w:val="20"/>
+                <w:szCs w:val="20"/>
+                <w:lang w:val="ru-UA"/>
+              </w:rPr>
+              <w:t>divide</w:t>
+            </w:r>
+            <w:proofErr w:type="spellEnd"/>
+            <w:r>
+              <w:rPr>
+                <w:rFonts w:cs="Times New Roman"/>
+                <w:sz w:val="20"/>
+                <w:szCs w:val="20"/>
+                <w:lang w:val="ru-UA"/>
+              </w:rPr>
+              <w:t>(</w:t>
+            </w:r>
+            <w:r>
+              <w:rPr>
+                <w:rFonts w:cs="Times New Roman"/>
+                <w:i/>
+                <w:iCs/>
+                <w:sz w:val="20"/>
+                <w:szCs w:val="20"/>
+                <w:lang w:val="ru-UA"/>
+              </w:rPr>
+              <w:t>a</w:t>
+            </w:r>
+            <w:r>
+              <w:rPr>
+                <w:rFonts w:cs="Times New Roman"/>
+                <w:sz w:val="20"/>
+                <w:szCs w:val="20"/>
+                <w:lang w:val="ru-UA"/>
+              </w:rPr>
+              <w:t xml:space="preserve">, </w:t>
+            </w:r>
+            <w:r>
+              <w:rPr>
+                <w:rFonts w:cs="Times New Roman"/>
+                <w:i/>
+                <w:iCs/>
+                <w:sz w:val="20"/>
+                <w:szCs w:val="20"/>
+                <w:lang w:val="ru-UA"/>
+              </w:rPr>
+              <w:t>b</w:t>
+            </w:r>
+            <w:r>
+              <w:rPr>
+                <w:rFonts w:cs="Times New Roman"/>
+                <w:sz w:val="20"/>
+                <w:szCs w:val="20"/>
+                <w:lang w:val="ru-UA"/>
+              </w:rPr>
+              <w:t>):</w:t>
+            </w:r>
+          </w:p>
+          <w:p>
+            <w:pPr>
+              <w:ind w:firstLine="0"/>
+              <w:rPr>
+                <w:rFonts w:cs="Times New Roman"/>
+                <w:sz w:val="20"/>
+                <w:szCs w:val="20"/>
+                <w:lang w:val="ru-UA"/>
+              </w:rPr>
+            </w:pPr>
+            <w:r>
+              <w:rPr>
+                <w:rFonts w:cs="Times New Roman"/>
+                <w:sz w:val="20"/>
+                <w:szCs w:val="20"/>
+                <w:lang w:val="ru-UA"/>
+              </w:rPr>
+              <w:t xml:space="preserve">    </w:t>
+            </w:r>
+            <w:proofErr w:type="spellStart"/>
+            <w:r>
+              <w:rPr>
+                <w:rFonts w:cs="Times New Roman"/>
+                <w:sz w:val="20"/>
+                <w:szCs w:val="20"/>
+                <w:lang w:val="ru-UA"/>
+              </w:rPr>
+              <w:t>if</w:t>
+            </w:r>
+            <w:proofErr w:type="spellEnd"/>
+            <w:r>
+              <w:rPr>
+                <w:rFonts w:cs="Times New Roman"/>
+                <w:sz w:val="20"/>
+                <w:szCs w:val="20"/>
+                <w:lang w:val="ru-UA"/>
+              </w:rPr>
+              <w:t xml:space="preserve"> </w:t>
+            </w:r>
+            <w:r>
+              <w:rPr>
+                <w:rFonts w:cs="Times New Roman"/>
+                <w:i/>
+                <w:iCs/>
+                <w:sz w:val="20"/>
+                <w:szCs w:val="20"/>
+                <w:lang w:val="ru-UA"/>
+              </w:rPr>
+              <w:t>b</w:t>
+            </w:r>
+            <w:r>
+              <w:rPr>
+                <w:rFonts w:cs="Times New Roman"/>
+                <w:sz w:val="20"/>
+                <w:szCs w:val="20"/>
+                <w:lang w:val="ru-UA"/>
+              </w:rPr>
+              <w:t xml:space="preserve"> == 0:</w:t>
+            </w:r>
+          </w:p>
+          <w:p>
+            <w:pPr>
+              <w:ind w:firstLine="0"/>
+              <w:rPr>
+                <w:rFonts w:cs="Times New Roman"/>
+                <w:sz w:val="20"/>
+                <w:szCs w:val="20"/>
+                <w:lang w:val="ru-UA"/>
+              </w:rPr>
+            </w:pPr>
+            <w:r>
+              <w:rPr>
+                <w:rFonts w:cs="Times New Roman"/>
+                <w:sz w:val="20"/>
+                <w:szCs w:val="20"/>
+                <w:lang w:val="ru-UA"/>
+              </w:rPr>
+              <w:t xml:space="preserve">        </w:t>
+            </w:r>
+            <w:proofErr w:type="spellStart"/>
+            <w:r>
+              <w:rPr>
+                <w:rFonts w:cs="Times New Roman"/>
+                <w:sz w:val="20"/>
+                <w:szCs w:val="20"/>
+                <w:lang w:val="ru-UA"/>
+              </w:rPr>
+              <w:t>return</w:t>
+            </w:r>
+            <w:proofErr w:type="spellEnd"/>
+            <w:r>
+              <w:rPr>
+                <w:rFonts w:cs="Times New Roman"/>
+                <w:sz w:val="20"/>
+                <w:szCs w:val="20"/>
+                <w:lang w:val="ru-UA"/>
+              </w:rPr>
+              <w:t xml:space="preserve"> "</w:t>
+            </w:r>
+            <w:proofErr w:type="spellStart"/>
+            <w:r>
+              <w:rPr>
+                <w:rFonts w:cs="Times New Roman"/>
+                <w:sz w:val="20"/>
+                <w:szCs w:val="20"/>
+                <w:lang w:val="ru-UA"/>
+              </w:rPr>
+              <w:t>Помилка</w:t>
+            </w:r>
+            <w:proofErr w:type="spellEnd"/>
+            <w:r>
+              <w:rPr>
+                <w:rFonts w:cs="Times New Roman"/>
+                <w:sz w:val="20"/>
+                <w:szCs w:val="20"/>
+                <w:lang w:val="ru-UA"/>
+              </w:rPr>
+              <w:t xml:space="preserve">: </w:t>
+            </w:r>
+            <w:proofErr w:type="spellStart"/>
+            <w:r>
+              <w:rPr>
+                <w:rFonts w:cs="Times New Roman"/>
+                <w:sz w:val="20"/>
+                <w:szCs w:val="20"/>
+                <w:lang w:val="ru-UA"/>
+              </w:rPr>
+              <w:t>ділення</w:t>
+            </w:r>
+            <w:proofErr w:type="spellEnd"/>
+            <w:r>
+              <w:rPr>
+                <w:rFonts w:cs="Times New Roman"/>
+                <w:sz w:val="20"/>
+                <w:szCs w:val="20"/>
+                <w:lang w:val="ru-UA"/>
+              </w:rPr>
+              <w:t xml:space="preserve"> на нуль"</w:t>
+            </w:r>
+          </w:p>
+          <w:p>
+            <w:pPr>
+              <w:ind w:firstLine="0"/>
+              <w:rPr>
+                <w:rFonts w:cs="Times New Roman"/>
+                <w:sz w:val="20"/>
+                <w:szCs w:val="20"/>
+                <w:lang w:val="ru-UA"/>
+              </w:rPr>
+            </w:pPr>
+            <w:r>
+              <w:rPr>
+                <w:rFonts w:cs="Times New Roman"/>
+                <w:sz w:val="20"/>
+                <w:szCs w:val="20"/>
+                <w:lang w:val="ru-UA"/>
+              </w:rPr>
+              <w:t xml:space="preserve">    </w:t>
+            </w:r>
+            <w:proofErr w:type="spellStart"/>
+            <w:r>
+              <w:rPr>
+                <w:rFonts w:cs="Times New Roman"/>
+                <w:sz w:val="20"/>
+                <w:szCs w:val="20"/>
+                <w:lang w:val="ru-UA"/>
+              </w:rPr>
+              <w:t>return</w:t>
+            </w:r>
+            <w:proofErr w:type="spellEnd"/>
+            <w:r>
+              <w:rPr>
+                <w:rFonts w:cs="Times New Roman"/>
+                <w:sz w:val="20"/>
+                <w:szCs w:val="20"/>
+                <w:lang w:val="ru-UA"/>
+              </w:rPr>
+              <w:t xml:space="preserve"> </w:t>
+            </w:r>
+            <w:r>
+              <w:rPr>
+                <w:rFonts w:cs="Times New Roman"/>
+                <w:i/>
+                <w:iCs/>
+                <w:sz w:val="20"/>
+                <w:szCs w:val="20"/>
+                <w:lang w:val="ru-UA"/>
+              </w:rPr>
+              <w:t>a</w:t>
+            </w:r>
+            <w:r>
+              <w:rPr>
+                <w:rFonts w:cs="Times New Roman"/>
+                <w:sz w:val="20"/>
+                <w:szCs w:val="20"/>
+                <w:lang w:val="ru-UA"/>
+              </w:rPr>
+              <w:t xml:space="preserve"> / </w:t>
+            </w:r>
+            <w:r>
+              <w:rPr>
+                <w:rFonts w:cs="Times New Roman"/>
+                <w:i/>
+                <w:iCs/>
+                <w:sz w:val="20"/>
+                <w:szCs w:val="20"/>
+                <w:lang w:val="ru-UA"/>
+              </w:rPr>
+              <w:t>b</w:t>
+            </w:r>
+          </w:p>
+          <w:p>
+            <w:pPr>
+              <w:ind w:firstLine="0"/>
+              <w:rPr>
+                <w:rFonts w:cs="Times New Roman"/>
+                <w:sz w:val="20"/>
+                <w:szCs w:val="20"/>
+                <w:lang w:val="ru-UA"/>
+              </w:rPr>
+            </w:pPr>
+          </w:p>
+        </w:tc>
+      </w:tr>
+    </w:tbl>
+    <w:p>
+      <w:pPr>
+        <w:ind w:firstLine="0"/>
+        <w:jc w:val="left"/>
+        <w:rPr>
+          <w:rFonts w:cs="Times New Roman"/>
+          <w:lang w:val="ru-RU"/>
+        </w:rPr>
+      </w:pPr>
+      <w:r>
+        <w:rPr>
+          <w:rFonts w:cs="Times New Roman"/>
+          <w:lang w:val="ru-RU"/>
+        </w:rPr>
+        <w:t>operations.py</w:t>
+      </w:r>
+    </w:p>
+    <w:tbl>
+      <w:tblPr>
+        <w:tblStyle w:val="a3"/>
+        <w:tblW w:w="0" w:type="auto"/>
+        <w:tblInd w:w="805" w:type="dxa"/>
+        <w:tblLook w:val="04A0" w:firstRow="1" w:lastRow="0" w:firstColumn="1" w:lastColumn="0" w:noHBand="0" w:noVBand="1"/>
+      </w:tblPr>
+      <w:tblGrid>
+        <w:gridCol w:w="8533"/>
+      </w:tblGrid>
+      <w:tr>
+        <w:trPr>
+          <w:trHeight w:val="373"/>
+        </w:trPr>
+        <w:tc>
+          <w:tcPr>
+            <w:tcW w:w="8533" w:type="dxa"/>
+          </w:tcPr>
+          <w:p>
+            <w:pPr>
+              <w:ind w:firstLine="0"/>
+              <w:rPr>
+                <w:rFonts w:cs="Times New Roman"/>
+                <w:sz w:val="20"/>
+                <w:szCs w:val="20"/>
+                <w:lang w:val="ru-UA"/>
+              </w:rPr>
+            </w:pPr>
+          </w:p>
+          <w:p>
+            <w:pPr>
+              <w:ind w:firstLine="0"/>
+              <w:rPr>
+                <w:rFonts w:cs="Times New Roman"/>
+                <w:sz w:val="20"/>
+                <w:szCs w:val="20"/>
+                <w:lang w:val="ru-UA"/>
+              </w:rPr>
+            </w:pPr>
+            <w:proofErr w:type="spellStart"/>
+            <w:r>
+              <w:rPr>
+                <w:rFonts w:cs="Times New Roman"/>
+                <w:sz w:val="20"/>
+                <w:szCs w:val="20"/>
+                <w:lang w:val="ru-UA"/>
+              </w:rPr>
+              <w:t>import</w:t>
+            </w:r>
+            <w:proofErr w:type="spellEnd"/>
+            <w:r>
+              <w:rPr>
+                <w:rFonts w:cs="Times New Roman"/>
+                <w:sz w:val="20"/>
+                <w:szCs w:val="20"/>
+                <w:lang w:val="ru-UA"/>
+              </w:rPr>
+              <w:t xml:space="preserve"> </w:t>
+            </w:r>
+            <w:proofErr w:type="spellStart"/>
+            <w:r>
+              <w:rPr>
+                <w:rFonts w:cs="Times New Roman"/>
+                <w:sz w:val="20"/>
+                <w:szCs w:val="20"/>
+                <w:u w:val="single"/>
+                <w:lang w:val="ru-UA"/>
+              </w:rPr>
+              <w:t>functions</w:t>
+            </w:r>
+            <w:proofErr w:type="spellEnd"/>
+          </w:p>
+          <w:p>
+            <w:pPr>
+              <w:ind w:firstLine="0"/>
+              <w:rPr>
+                <w:rFonts w:cs="Times New Roman"/>
+                <w:sz w:val="20"/>
+                <w:szCs w:val="20"/>
+                <w:lang w:val="ru-UA"/>
+              </w:rPr>
+            </w:pPr>
+          </w:p>
+          <w:p>
+            <w:pPr>
+              <w:ind w:firstLine="0"/>
+              <w:rPr>
+                <w:rFonts w:cs="Times New Roman"/>
+                <w:sz w:val="20"/>
+                <w:szCs w:val="20"/>
+                <w:lang w:val="ru-UA"/>
+              </w:rPr>
+            </w:pPr>
+            <w:proofErr w:type="spellStart"/>
+            <w:r>
+              <w:rPr>
+                <w:rFonts w:cs="Times New Roman"/>
+                <w:i/>
+                <w:iCs/>
+                <w:sz w:val="20"/>
+                <w:szCs w:val="20"/>
+                <w:lang w:val="ru-UA"/>
+              </w:rPr>
+              <w:t>def</w:t>
+            </w:r>
+            <w:proofErr w:type="spellEnd"/>
+            <w:r>
+              <w:rPr>
+                <w:rFonts w:cs="Times New Roman"/>
+                <w:sz w:val="20"/>
+                <w:szCs w:val="20"/>
+                <w:lang w:val="ru-UA"/>
+              </w:rPr>
+              <w:t xml:space="preserve"> </w:t>
+            </w:r>
+            <w:proofErr w:type="spellStart"/>
+            <w:r>
+              <w:rPr>
+                <w:rFonts w:cs="Times New Roman"/>
+                <w:sz w:val="20"/>
+                <w:szCs w:val="20"/>
+                <w:lang w:val="ru-UA"/>
+              </w:rPr>
+              <w:t>select_operation</w:t>
+            </w:r>
+            <w:proofErr w:type="spellEnd"/>
+            <w:r>
+              <w:rPr>
+                <w:rFonts w:cs="Times New Roman"/>
+                <w:sz w:val="20"/>
+                <w:szCs w:val="20"/>
+                <w:lang w:val="ru-UA"/>
+              </w:rPr>
+              <w:t>(</w:t>
+            </w:r>
+            <w:proofErr w:type="spellStart"/>
+            <w:r>
+              <w:rPr>
+                <w:rFonts w:cs="Times New Roman"/>
+                <w:i/>
+                <w:iCs/>
+                <w:sz w:val="20"/>
+                <w:szCs w:val="20"/>
+                <w:lang w:val="ru-UA"/>
+              </w:rPr>
+              <w:t>operator</w:t>
+            </w:r>
+            <w:proofErr w:type="spellEnd"/>
+            <w:r>
+              <w:rPr>
+                <w:rFonts w:cs="Times New Roman"/>
+                <w:sz w:val="20"/>
+                <w:szCs w:val="20"/>
+                <w:lang w:val="ru-UA"/>
+              </w:rPr>
+              <w:t xml:space="preserve">, </w:t>
+            </w:r>
+            <w:r>
+              <w:rPr>
+                <w:rFonts w:cs="Times New Roman"/>
+                <w:i/>
+                <w:iCs/>
+                <w:sz w:val="20"/>
+                <w:szCs w:val="20"/>
+                <w:lang w:val="ru-UA"/>
+              </w:rPr>
+              <w:t>x</w:t>
+            </w:r>
+            <w:r>
+              <w:rPr>
+                <w:rFonts w:cs="Times New Roman"/>
+                <w:sz w:val="20"/>
+                <w:szCs w:val="20"/>
+                <w:lang w:val="ru-UA"/>
+              </w:rPr>
+              <w:t xml:space="preserve">, </w:t>
+            </w:r>
+            <w:r>
+              <w:rPr>
+                <w:rFonts w:cs="Times New Roman"/>
+                <w:i/>
+                <w:iCs/>
+                <w:sz w:val="20"/>
+                <w:szCs w:val="20"/>
+                <w:lang w:val="ru-UA"/>
+              </w:rPr>
+              <w:t>y</w:t>
+            </w:r>
+            <w:r>
+              <w:rPr>
+                <w:rFonts w:cs="Times New Roman"/>
+                <w:sz w:val="20"/>
+                <w:szCs w:val="20"/>
+                <w:lang w:val="ru-UA"/>
+              </w:rPr>
+              <w:t>):</w:t>
+            </w:r>
+          </w:p>
+          <w:p>
+            <w:pPr>
+              <w:ind w:firstLine="0"/>
+              <w:rPr>
+                <w:rFonts w:cs="Times New Roman"/>
+                <w:sz w:val="20"/>
+                <w:szCs w:val="20"/>
+                <w:lang w:val="ru-UA"/>
+              </w:rPr>
+            </w:pPr>
+            <w:r>
+              <w:rPr>
+                <w:rFonts w:cs="Times New Roman"/>
+                <w:sz w:val="20"/>
+                <w:szCs w:val="20"/>
+                <w:lang w:val="ru-UA"/>
+              </w:rPr>
+              <w:t xml:space="preserve">    </w:t>
+            </w:r>
+            <w:proofErr w:type="spellStart"/>
+            <w:r>
+              <w:rPr>
+                <w:rFonts w:cs="Times New Roman"/>
+                <w:sz w:val="20"/>
+                <w:szCs w:val="20"/>
+                <w:lang w:val="ru-UA"/>
+              </w:rPr>
+              <w:t>if</w:t>
+            </w:r>
+            <w:proofErr w:type="spellEnd"/>
+            <w:r>
+              <w:rPr>
+                <w:rFonts w:cs="Times New Roman"/>
+                <w:sz w:val="20"/>
+                <w:szCs w:val="20"/>
+                <w:lang w:val="ru-UA"/>
+              </w:rPr>
+              <w:t xml:space="preserve"> </w:t>
+            </w:r>
+            <w:proofErr w:type="spellStart"/>
+            <w:r>
+              <w:rPr>
+                <w:rFonts w:cs="Times New Roman"/>
+                <w:i/>
+                <w:iCs/>
+                <w:sz w:val="20"/>
+                <w:szCs w:val="20"/>
+                <w:lang w:val="ru-UA"/>
+              </w:rPr>
+              <w:t>operator</w:t>
+            </w:r>
+            <w:proofErr w:type="spellEnd"/>
+            <w:r>
+              <w:rPr>
+                <w:rFonts w:cs="Times New Roman"/>
+                <w:sz w:val="20"/>
+                <w:szCs w:val="20"/>
+                <w:lang w:val="ru-UA"/>
+              </w:rPr>
+              <w:t xml:space="preserve"> == '+':</w:t>
+            </w:r>
+          </w:p>
+          <w:p>
+            <w:pPr>
+              <w:ind w:firstLine="0"/>
+              <w:rPr>
+                <w:rFonts w:cs="Times New Roman"/>
+                <w:sz w:val="20"/>
+                <w:szCs w:val="20"/>
+                <w:lang w:val="ru-UA"/>
+              </w:rPr>
+            </w:pPr>
+            <w:r>
+              <w:rPr>
+                <w:rFonts w:cs="Times New Roman"/>
+                <w:sz w:val="20"/>
+                <w:szCs w:val="20"/>
+                <w:lang w:val="ru-UA"/>
+              </w:rPr>
+              <w:t xml:space="preserve">        </w:t>
+            </w:r>
+            <w:proofErr w:type="spellStart"/>
+            <w:r>
+              <w:rPr>
+                <w:rFonts w:cs="Times New Roman"/>
+                <w:sz w:val="20"/>
+                <w:szCs w:val="20"/>
+                <w:lang w:val="ru-UA"/>
+              </w:rPr>
+              <w:t>return</w:t>
+            </w:r>
+            <w:proofErr w:type="spellEnd"/>
+            <w:r>
+              <w:rPr>
+                <w:rFonts w:cs="Times New Roman"/>
+                <w:sz w:val="20"/>
+                <w:szCs w:val="20"/>
+                <w:lang w:val="ru-UA"/>
+              </w:rPr>
+              <w:t xml:space="preserve"> </w:t>
+            </w:r>
+            <w:proofErr w:type="spellStart"/>
+            <w:r>
+              <w:rPr>
+                <w:rFonts w:cs="Times New Roman"/>
+                <w:sz w:val="20"/>
+                <w:szCs w:val="20"/>
+                <w:u w:val="single"/>
+                <w:lang w:val="ru-UA"/>
+              </w:rPr>
+              <w:t>functions</w:t>
+            </w:r>
+            <w:r>
+              <w:rPr>
+                <w:rFonts w:cs="Times New Roman"/>
+                <w:sz w:val="20"/>
+                <w:szCs w:val="20"/>
+                <w:lang w:val="ru-UA"/>
+              </w:rPr>
+              <w:t>.add</w:t>
+            </w:r>
+            <w:proofErr w:type="spellEnd"/>
+            <w:r>
+              <w:rPr>
+                <w:rFonts w:cs="Times New Roman"/>
+                <w:sz w:val="20"/>
+                <w:szCs w:val="20"/>
+                <w:lang w:val="ru-UA"/>
+              </w:rPr>
+              <w:t>(</w:t>
+            </w:r>
+            <w:r>
+              <w:rPr>
+                <w:rFonts w:cs="Times New Roman"/>
+                <w:i/>
+                <w:iCs/>
+                <w:sz w:val="20"/>
+                <w:szCs w:val="20"/>
+                <w:lang w:val="ru-UA"/>
+              </w:rPr>
+              <w:t>x</w:t>
+            </w:r>
+            <w:r>
+              <w:rPr>
+                <w:rFonts w:cs="Times New Roman"/>
+                <w:sz w:val="20"/>
+                <w:szCs w:val="20"/>
+                <w:lang w:val="ru-UA"/>
+              </w:rPr>
+              <w:t xml:space="preserve">, </w:t>
+            </w:r>
+            <w:r>
+              <w:rPr>
+                <w:rFonts w:cs="Times New Roman"/>
+                <w:i/>
+                <w:iCs/>
+                <w:sz w:val="20"/>
+                <w:szCs w:val="20"/>
+                <w:lang w:val="ru-UA"/>
+              </w:rPr>
+              <w:t>y</w:t>
+            </w:r>
+            <w:r>
+              <w:rPr>
+                <w:rFonts w:cs="Times New Roman"/>
+                <w:sz w:val="20"/>
+                <w:szCs w:val="20"/>
+                <w:lang w:val="ru-UA"/>
+              </w:rPr>
+              <w:t>)</w:t>
+            </w:r>
+          </w:p>
+          <w:p>
+            <w:pPr>
+              <w:ind w:firstLine="0"/>
+              <w:rPr>
+                <w:rFonts w:cs="Times New Roman"/>
+                <w:sz w:val="20"/>
+                <w:szCs w:val="20"/>
+                <w:lang w:val="ru-UA"/>
+              </w:rPr>
+            </w:pPr>
+            <w:r>
+              <w:rPr>
+                <w:rFonts w:cs="Times New Roman"/>
+                <w:sz w:val="20"/>
+                <w:szCs w:val="20"/>
+                <w:lang w:val="ru-UA"/>
+              </w:rPr>
+              <w:t xml:space="preserve">    </w:t>
+            </w:r>
+            <w:proofErr w:type="spellStart"/>
+            <w:r>
+              <w:rPr>
+                <w:rFonts w:cs="Times New Roman"/>
+                <w:sz w:val="20"/>
+                <w:szCs w:val="20"/>
+                <w:lang w:val="ru-UA"/>
+              </w:rPr>
+              <w:t>elif</w:t>
+            </w:r>
+            <w:proofErr w:type="spellEnd"/>
+            <w:r>
+              <w:rPr>
+                <w:rFonts w:cs="Times New Roman"/>
+                <w:sz w:val="20"/>
+                <w:szCs w:val="20"/>
+                <w:lang w:val="ru-UA"/>
+              </w:rPr>
+              <w:t xml:space="preserve"> </w:t>
+            </w:r>
+            <w:proofErr w:type="spellStart"/>
+            <w:r>
+              <w:rPr>
+                <w:rFonts w:cs="Times New Roman"/>
+                <w:i/>
+                <w:iCs/>
+                <w:sz w:val="20"/>
+                <w:szCs w:val="20"/>
+                <w:lang w:val="ru-UA"/>
+              </w:rPr>
+              <w:t>operator</w:t>
+            </w:r>
+            <w:proofErr w:type="spellEnd"/>
+            <w:r>
+              <w:rPr>
+                <w:rFonts w:cs="Times New Roman"/>
+                <w:sz w:val="20"/>
+                <w:szCs w:val="20"/>
+                <w:lang w:val="ru-UA"/>
+              </w:rPr>
+              <w:t xml:space="preserve"> == '-':</w:t>
+            </w:r>
+          </w:p>
+          <w:p>
+            <w:pPr>
+              <w:ind w:firstLine="0"/>
+              <w:rPr>
+                <w:rFonts w:cs="Times New Roman"/>
+                <w:sz w:val="20"/>
+                <w:szCs w:val="20"/>
+                <w:lang w:val="ru-UA"/>
+              </w:rPr>
+            </w:pPr>
+            <w:r>
+              <w:rPr>
+                <w:rFonts w:cs="Times New Roman"/>
+                <w:sz w:val="20"/>
+                <w:szCs w:val="20"/>
+                <w:lang w:val="ru-UA"/>
+              </w:rPr>
+              <w:t xml:space="preserve">        </w:t>
+            </w:r>
+            <w:proofErr w:type="spellStart"/>
+            <w:r>
+              <w:rPr>
+                <w:rFonts w:cs="Times New Roman"/>
+                <w:sz w:val="20"/>
+                <w:szCs w:val="20"/>
+                <w:lang w:val="ru-UA"/>
+              </w:rPr>
+              <w:t>return</w:t>
+            </w:r>
+            <w:proofErr w:type="spellEnd"/>
+            <w:r>
+              <w:rPr>
+                <w:rFonts w:cs="Times New Roman"/>
+                <w:sz w:val="20"/>
+                <w:szCs w:val="20"/>
+                <w:lang w:val="ru-UA"/>
+              </w:rPr>
+              <w:t xml:space="preserve"> </w:t>
+            </w:r>
+            <w:proofErr w:type="spellStart"/>
+            <w:r>
+              <w:rPr>
+                <w:rFonts w:cs="Times New Roman"/>
+                <w:sz w:val="20"/>
+                <w:szCs w:val="20"/>
+                <w:u w:val="single"/>
+                <w:lang w:val="ru-UA"/>
+              </w:rPr>
+              <w:t>functions</w:t>
+            </w:r>
+            <w:r>
+              <w:rPr>
+                <w:rFonts w:cs="Times New Roman"/>
+                <w:sz w:val="20"/>
+                <w:szCs w:val="20"/>
+                <w:lang w:val="ru-UA"/>
+              </w:rPr>
+              <w:t>.subtract</w:t>
+            </w:r>
+            <w:proofErr w:type="spellEnd"/>
+            <w:r>
+              <w:rPr>
+                <w:rFonts w:cs="Times New Roman"/>
+                <w:sz w:val="20"/>
+                <w:szCs w:val="20"/>
+                <w:lang w:val="ru-UA"/>
+              </w:rPr>
+              <w:t>(</w:t>
+            </w:r>
+            <w:r>
+              <w:rPr>
+                <w:rFonts w:cs="Times New Roman"/>
+                <w:i/>
+                <w:iCs/>
+                <w:sz w:val="20"/>
+                <w:szCs w:val="20"/>
+                <w:lang w:val="ru-UA"/>
+              </w:rPr>
+              <w:t>x</w:t>
+            </w:r>
+            <w:r>
+              <w:rPr>
+                <w:rFonts w:cs="Times New Roman"/>
+                <w:sz w:val="20"/>
+                <w:szCs w:val="20"/>
+                <w:lang w:val="ru-UA"/>
+              </w:rPr>
+              <w:t xml:space="preserve">, </w:t>
+            </w:r>
+            <w:r>
+              <w:rPr>
+                <w:rFonts w:cs="Times New Roman"/>
+                <w:i/>
+                <w:iCs/>
+                <w:sz w:val="20"/>
+                <w:szCs w:val="20"/>
+                <w:lang w:val="ru-UA"/>
+              </w:rPr>
+              <w:t>y</w:t>
+            </w:r>
+            <w:r>
+              <w:rPr>
+                <w:rFonts w:cs="Times New Roman"/>
+                <w:sz w:val="20"/>
+                <w:szCs w:val="20"/>
+                <w:lang w:val="ru-UA"/>
+              </w:rPr>
+              <w:t>)</w:t>
+            </w:r>
+          </w:p>
+          <w:p>
+            <w:pPr>
+              <w:ind w:firstLine="0"/>
+              <w:rPr>
+                <w:rFonts w:cs="Times New Roman"/>
+                <w:sz w:val="20"/>
+                <w:szCs w:val="20"/>
+                <w:lang w:val="ru-UA"/>
+              </w:rPr>
+            </w:pPr>
+            <w:r>
+              <w:rPr>
+                <w:rFonts w:cs="Times New Roman"/>
+                <w:sz w:val="20"/>
+                <w:szCs w:val="20"/>
+                <w:lang w:val="ru-UA"/>
+              </w:rPr>
+              <w:t xml:space="preserve">    </w:t>
+            </w:r>
+            <w:proofErr w:type="spellStart"/>
+            <w:r>
+              <w:rPr>
+                <w:rFonts w:cs="Times New Roman"/>
+                <w:sz w:val="20"/>
+                <w:szCs w:val="20"/>
+                <w:lang w:val="ru-UA"/>
+              </w:rPr>
+              <w:t>elif</w:t>
+            </w:r>
+            <w:proofErr w:type="spellEnd"/>
+            <w:r>
+              <w:rPr>
+                <w:rFonts w:cs="Times New Roman"/>
+                <w:sz w:val="20"/>
+                <w:szCs w:val="20"/>
+                <w:lang w:val="ru-UA"/>
+              </w:rPr>
+              <w:t xml:space="preserve"> </w:t>
+            </w:r>
+            <w:proofErr w:type="spellStart"/>
+            <w:r>
+              <w:rPr>
+                <w:rFonts w:cs="Times New Roman"/>
+                <w:i/>
+                <w:iCs/>
+                <w:sz w:val="20"/>
+                <w:szCs w:val="20"/>
+                <w:lang w:val="ru-UA"/>
+              </w:rPr>
+              <w:t>operator</w:t>
+            </w:r>
+            <w:proofErr w:type="spellEnd"/>
+            <w:r>
+              <w:rPr>
+                <w:rFonts w:cs="Times New Roman"/>
+                <w:sz w:val="20"/>
+                <w:szCs w:val="20"/>
+                <w:lang w:val="ru-UA"/>
+              </w:rPr>
+              <w:t xml:space="preserve"> == '*':</w:t>
+            </w:r>
+          </w:p>
+          <w:p>
+            <w:pPr>
+              <w:ind w:firstLine="0"/>
+              <w:rPr>
+                <w:rFonts w:cs="Times New Roman"/>
+                <w:sz w:val="20"/>
+                <w:szCs w:val="20"/>
+                <w:lang w:val="ru-UA"/>
+              </w:rPr>
+            </w:pPr>
+            <w:r>
+              <w:rPr>
+                <w:rFonts w:cs="Times New Roman"/>
+                <w:sz w:val="20"/>
+                <w:szCs w:val="20"/>
+                <w:lang w:val="ru-UA"/>
+              </w:rPr>
+              <w:t xml:space="preserve">        </w:t>
+            </w:r>
+            <w:proofErr w:type="spellStart"/>
+            <w:r>
+              <w:rPr>
+                <w:rFonts w:cs="Times New Roman"/>
+                <w:sz w:val="20"/>
+                <w:szCs w:val="20"/>
+                <w:lang w:val="ru-UA"/>
+              </w:rPr>
+              <w:t>return</w:t>
+            </w:r>
+            <w:proofErr w:type="spellEnd"/>
+            <w:r>
+              <w:rPr>
+                <w:rFonts w:cs="Times New Roman"/>
+                <w:sz w:val="20"/>
+                <w:szCs w:val="20"/>
+                <w:lang w:val="ru-UA"/>
+              </w:rPr>
+              <w:t xml:space="preserve"> </w:t>
+            </w:r>
+            <w:proofErr w:type="spellStart"/>
+            <w:r>
+              <w:rPr>
+                <w:rFonts w:cs="Times New Roman"/>
+                <w:sz w:val="20"/>
+                <w:szCs w:val="20"/>
+                <w:u w:val="single"/>
+                <w:lang w:val="ru-UA"/>
+              </w:rPr>
+              <w:t>functions</w:t>
+            </w:r>
+            <w:r>
+              <w:rPr>
+                <w:rFonts w:cs="Times New Roman"/>
+                <w:sz w:val="20"/>
+                <w:szCs w:val="20"/>
+                <w:lang w:val="ru-UA"/>
+              </w:rPr>
+              <w:t>.multiply</w:t>
+            </w:r>
+            <w:proofErr w:type="spellEnd"/>
+            <w:r>
+              <w:rPr>
+                <w:rFonts w:cs="Times New Roman"/>
+                <w:sz w:val="20"/>
+                <w:szCs w:val="20"/>
+                <w:lang w:val="ru-UA"/>
+              </w:rPr>
+              <w:t>(</w:t>
+            </w:r>
+            <w:r>
+              <w:rPr>
+                <w:rFonts w:cs="Times New Roman"/>
+                <w:i/>
+                <w:iCs/>
+                <w:sz w:val="20"/>
+                <w:szCs w:val="20"/>
+                <w:lang w:val="ru-UA"/>
+              </w:rPr>
+              <w:t>x</w:t>
+            </w:r>
+            <w:r>
+              <w:rPr>
+                <w:rFonts w:cs="Times New Roman"/>
+                <w:sz w:val="20"/>
+                <w:szCs w:val="20"/>
+                <w:lang w:val="ru-UA"/>
+              </w:rPr>
+              <w:t xml:space="preserve">, </w:t>
+            </w:r>
+            <w:r>
+              <w:rPr>
+                <w:rFonts w:cs="Times New Roman"/>
+                <w:i/>
+                <w:iCs/>
+                <w:sz w:val="20"/>
+                <w:szCs w:val="20"/>
+                <w:lang w:val="ru-UA"/>
+              </w:rPr>
+              <w:t>y</w:t>
+            </w:r>
+            <w:r>
+              <w:rPr>
+                <w:rFonts w:cs="Times New Roman"/>
+                <w:sz w:val="20"/>
+                <w:szCs w:val="20"/>
+                <w:lang w:val="ru-UA"/>
+              </w:rPr>
+              <w:t>)</w:t>
+            </w:r>
+          </w:p>
+          <w:p>
+            <w:pPr>
+              <w:ind w:firstLine="0"/>
+              <w:rPr>
+                <w:rFonts w:cs="Times New Roman"/>
+                <w:sz w:val="20"/>
+                <w:szCs w:val="20"/>
+                <w:lang w:val="ru-UA"/>
+              </w:rPr>
+            </w:pPr>
+            <w:r>
+              <w:rPr>
+                <w:rFonts w:cs="Times New Roman"/>
+                <w:sz w:val="20"/>
+                <w:szCs w:val="20"/>
+                <w:lang w:val="ru-UA"/>
+              </w:rPr>
+              <w:t xml:space="preserve">    </w:t>
+            </w:r>
+            <w:proofErr w:type="spellStart"/>
+            <w:r>
+              <w:rPr>
+                <w:rFonts w:cs="Times New Roman"/>
+                <w:sz w:val="20"/>
+                <w:szCs w:val="20"/>
+                <w:lang w:val="ru-UA"/>
+              </w:rPr>
+              <w:t>elif</w:t>
+            </w:r>
+            <w:proofErr w:type="spellEnd"/>
+            <w:r>
+              <w:rPr>
+                <w:rFonts w:cs="Times New Roman"/>
+                <w:sz w:val="20"/>
+                <w:szCs w:val="20"/>
+                <w:lang w:val="ru-UA"/>
+              </w:rPr>
+              <w:t xml:space="preserve"> </w:t>
+            </w:r>
+            <w:proofErr w:type="spellStart"/>
+            <w:r>
+              <w:rPr>
+                <w:rFonts w:cs="Times New Roman"/>
+                <w:i/>
+                <w:iCs/>
+                <w:sz w:val="20"/>
+                <w:szCs w:val="20"/>
+                <w:lang w:val="ru-UA"/>
+              </w:rPr>
+              <w:t>operator</w:t>
+            </w:r>
+            <w:proofErr w:type="spellEnd"/>
+            <w:r>
+              <w:rPr>
+                <w:rFonts w:cs="Times New Roman"/>
+                <w:sz w:val="20"/>
+                <w:szCs w:val="20"/>
+                <w:lang w:val="ru-UA"/>
+              </w:rPr>
+              <w:t xml:space="preserve"> == '/':</w:t>
+            </w:r>
+          </w:p>
+          <w:p>
+            <w:pPr>
+              <w:ind w:firstLine="0"/>
+              <w:rPr>
+                <w:rFonts w:cs="Times New Roman"/>
+                <w:sz w:val="20"/>
+                <w:szCs w:val="20"/>
+                <w:lang w:val="ru-UA"/>
+              </w:rPr>
+            </w:pPr>
+            <w:r>
+              <w:rPr>
+                <w:rFonts w:cs="Times New Roman"/>
+                <w:sz w:val="20"/>
+                <w:szCs w:val="20"/>
+                <w:lang w:val="ru-UA"/>
+              </w:rPr>
+              <w:t xml:space="preserve">        </w:t>
+            </w:r>
+            <w:proofErr w:type="spellStart"/>
+            <w:r>
+              <w:rPr>
+                <w:rFonts w:cs="Times New Roman"/>
+                <w:sz w:val="20"/>
+                <w:szCs w:val="20"/>
+                <w:lang w:val="ru-UA"/>
+              </w:rPr>
+              <w:t>return</w:t>
+            </w:r>
+            <w:proofErr w:type="spellEnd"/>
+            <w:r>
+              <w:rPr>
+                <w:rFonts w:cs="Times New Roman"/>
+                <w:sz w:val="20"/>
+                <w:szCs w:val="20"/>
+                <w:lang w:val="ru-UA"/>
+              </w:rPr>
+              <w:t xml:space="preserve"> </w:t>
+            </w:r>
+            <w:proofErr w:type="spellStart"/>
+            <w:r>
+              <w:rPr>
+                <w:rFonts w:cs="Times New Roman"/>
+                <w:sz w:val="20"/>
+                <w:szCs w:val="20"/>
+                <w:u w:val="single"/>
+                <w:lang w:val="ru-UA"/>
+              </w:rPr>
+              <w:t>functions</w:t>
+            </w:r>
+            <w:r>
+              <w:rPr>
+                <w:rFonts w:cs="Times New Roman"/>
+                <w:sz w:val="20"/>
+                <w:szCs w:val="20"/>
+                <w:lang w:val="ru-UA"/>
+              </w:rPr>
+              <w:t>.divide</w:t>
+            </w:r>
+            <w:proofErr w:type="spellEnd"/>
+            <w:r>
+              <w:rPr>
+                <w:rFonts w:cs="Times New Roman"/>
+                <w:sz w:val="20"/>
+                <w:szCs w:val="20"/>
+                <w:lang w:val="ru-UA"/>
+              </w:rPr>
+              <w:t>(</w:t>
+            </w:r>
+            <w:r>
+              <w:rPr>
+                <w:rFonts w:cs="Times New Roman"/>
+                <w:i/>
+                <w:iCs/>
+                <w:sz w:val="20"/>
+                <w:szCs w:val="20"/>
+                <w:lang w:val="ru-UA"/>
+              </w:rPr>
+              <w:t>x</w:t>
+            </w:r>
+            <w:r>
+              <w:rPr>
+                <w:rFonts w:cs="Times New Roman"/>
+                <w:sz w:val="20"/>
+                <w:szCs w:val="20"/>
+                <w:lang w:val="ru-UA"/>
+              </w:rPr>
+              <w:t xml:space="preserve">, </w:t>
+            </w:r>
+            <w:r>
+              <w:rPr>
+                <w:rFonts w:cs="Times New Roman"/>
+                <w:i/>
+                <w:iCs/>
+                <w:sz w:val="20"/>
+                <w:szCs w:val="20"/>
+                <w:lang w:val="ru-UA"/>
+              </w:rPr>
+              <w:t>y</w:t>
+            </w:r>
+            <w:r>
+              <w:rPr>
+                <w:rFonts w:cs="Times New Roman"/>
+                <w:sz w:val="20"/>
+                <w:szCs w:val="20"/>
+                <w:lang w:val="ru-UA"/>
+              </w:rPr>
+              <w:t>)</w:t>
+            </w:r>
+          </w:p>
+          <w:p>
+            <w:pPr>
+              <w:ind w:firstLine="0"/>
+              <w:rPr>
+                <w:rFonts w:cs="Times New Roman"/>
+                <w:sz w:val="20"/>
+                <w:szCs w:val="20"/>
+                <w:lang w:val="ru-UA"/>
+              </w:rPr>
+            </w:pPr>
+            <w:r>
+              <w:rPr>
+                <w:rFonts w:cs="Times New Roman"/>
+                <w:sz w:val="20"/>
+                <w:szCs w:val="20"/>
+                <w:lang w:val="ru-UA"/>
+              </w:rPr>
+              <w:t xml:space="preserve">    </w:t>
+            </w:r>
+            <w:proofErr w:type="spellStart"/>
+            <w:r>
+              <w:rPr>
+                <w:rFonts w:cs="Times New Roman"/>
+                <w:sz w:val="20"/>
+                <w:szCs w:val="20"/>
+                <w:lang w:val="ru-UA"/>
+              </w:rPr>
+              <w:t>else</w:t>
+            </w:r>
+            <w:proofErr w:type="spellEnd"/>
+            <w:r>
+              <w:rPr>
+                <w:rFonts w:cs="Times New Roman"/>
+                <w:sz w:val="20"/>
+                <w:szCs w:val="20"/>
+                <w:lang w:val="ru-UA"/>
+              </w:rPr>
+              <w:t>:</w:t>
+            </w:r>
+          </w:p>
+          <w:p>
+            <w:pPr>
+              <w:ind w:firstLine="0"/>
+              <w:rPr>
+                <w:rFonts w:cs="Times New Roman"/>
+                <w:sz w:val="20"/>
+                <w:szCs w:val="20"/>
+                <w:lang w:val="ru-UA"/>
+              </w:rPr>
+            </w:pPr>
+            <w:r>
+              <w:rPr>
+                <w:rFonts w:cs="Times New Roman"/>
+                <w:sz w:val="20"/>
+                <w:szCs w:val="20"/>
+                <w:lang w:val="ru-UA"/>
+              </w:rPr>
+              <w:lastRenderedPageBreak/>
+              <w:t xml:space="preserve">        </w:t>
+            </w:r>
+            <w:proofErr w:type="spellStart"/>
+            <w:r>
+              <w:rPr>
+                <w:rFonts w:cs="Times New Roman"/>
+                <w:sz w:val="20"/>
+                <w:szCs w:val="20"/>
+                <w:lang w:val="ru-UA"/>
+              </w:rPr>
+              <w:t>return</w:t>
+            </w:r>
+            <w:proofErr w:type="spellEnd"/>
+            <w:r>
+              <w:rPr>
+                <w:rFonts w:cs="Times New Roman"/>
+                <w:sz w:val="20"/>
+                <w:szCs w:val="20"/>
+                <w:lang w:val="ru-UA"/>
+              </w:rPr>
+              <w:t xml:space="preserve"> "</w:t>
+            </w:r>
+            <w:proofErr w:type="spellStart"/>
+            <w:r>
+              <w:rPr>
+                <w:rFonts w:cs="Times New Roman"/>
+                <w:sz w:val="20"/>
+                <w:szCs w:val="20"/>
+                <w:lang w:val="ru-UA"/>
+              </w:rPr>
+              <w:t>Невідома</w:t>
+            </w:r>
+            <w:proofErr w:type="spellEnd"/>
+            <w:r>
+              <w:rPr>
+                <w:rFonts w:cs="Times New Roman"/>
+                <w:sz w:val="20"/>
+                <w:szCs w:val="20"/>
+                <w:lang w:val="ru-UA"/>
+              </w:rPr>
+              <w:t xml:space="preserve"> </w:t>
+            </w:r>
+            <w:proofErr w:type="spellStart"/>
+            <w:r>
+              <w:rPr>
+                <w:rFonts w:cs="Times New Roman"/>
+                <w:sz w:val="20"/>
+                <w:szCs w:val="20"/>
+                <w:lang w:val="ru-UA"/>
+              </w:rPr>
+              <w:t>операція</w:t>
+            </w:r>
+            <w:proofErr w:type="spellEnd"/>
+            <w:r>
+              <w:rPr>
+                <w:rFonts w:cs="Times New Roman"/>
+                <w:sz w:val="20"/>
+                <w:szCs w:val="20"/>
+                <w:lang w:val="ru-UA"/>
+              </w:rPr>
+              <w:t>"</w:t>
+            </w:r>
+          </w:p>
+          <w:p>
+            <w:pPr>
+              <w:ind w:firstLine="0"/>
+              <w:rPr>
+                <w:rFonts w:cs="Times New Roman"/>
+                <w:sz w:val="20"/>
+                <w:szCs w:val="20"/>
+                <w:lang w:val="ru-UA"/>
+              </w:rPr>
+            </w:pPr>
+            <w:r>
+              <w:rPr>
+                <w:rFonts w:cs="Times New Roman"/>
+                <w:sz w:val="20"/>
+                <w:szCs w:val="20"/>
+                <w:lang w:val="ru-UA"/>
+              </w:rPr>
+              <w:t xml:space="preserve">    </w:t>
+            </w:r>
+          </w:p>
+          <w:p>
+            <w:pPr>
+              <w:ind w:firstLine="0"/>
+              <w:rPr>
+                <w:rFonts w:cs="Times New Roman"/>
+                <w:sz w:val="20"/>
+                <w:szCs w:val="20"/>
+                <w:lang w:val="ru-UA"/>
+              </w:rPr>
+            </w:pPr>
+          </w:p>
+        </w:tc>
+      </w:tr>
+    </w:tbl>
+    <w:p>
+      <w:pPr>
+        <w:ind w:firstLine="0"/>
+        <w:jc w:val="left"/>
+        <w:rPr>
+          <w:rFonts w:cs="Times New Roman"/>
+          <w:lang w:val="ru-RU"/>
         </w:rPr>
       </w:pPr>
     </w:p>
+    <w:p>
+      <w:pPr>
+        <w:ind w:left="360" w:firstLine="0"/>
+        <w:rPr>
+          <w:lang w:val="uk-UA"/>
+        </w:rPr>
+      </w:pPr>
+      <w:r>
+        <w:rPr>
+          <w:lang w:val="uk-UA"/>
+        </w:rPr>
+        <w:t>2.</w:t>
+      </w:r>
+      <w:r>
+        <w:rPr>
+          <w:lang w:val="uk-UA"/>
+        </w:rPr>
+        <w:t xml:space="preserve">Маючи не відсортований список, елементами якого є словники з двома параметрами (ім’я та оцінка) виконати сортування списку, використовуючи стандартну функцію </w:t>
+      </w:r>
+      <w:r>
+        <w:t>sorted</w:t>
+      </w:r>
+      <w:r>
+        <w:rPr>
+          <w:lang w:val="ru-RU"/>
+        </w:rPr>
+        <w:t xml:space="preserve">(). Другим параметром для </w:t>
+      </w:r>
+      <w:r>
+        <w:rPr>
+          <w:lang w:val="uk-UA"/>
+        </w:rPr>
+        <w:t xml:space="preserve">функції </w:t>
+      </w:r>
+      <w:proofErr w:type="gramStart"/>
+      <w:r>
+        <w:t>sorted</w:t>
+      </w:r>
+      <w:r>
+        <w:rPr>
+          <w:lang w:val="ru-RU"/>
+        </w:rPr>
+        <w:t>(</w:t>
+      </w:r>
+      <w:proofErr w:type="gramEnd"/>
+      <w:r>
+        <w:rPr>
+          <w:lang w:val="ru-RU"/>
+        </w:rPr>
+        <w:t xml:space="preserve">) </w:t>
+      </w:r>
+      <w:r>
+        <w:rPr>
+          <w:lang w:val="uk-UA"/>
+        </w:rPr>
+        <w:t xml:space="preserve">має бути </w:t>
+      </w:r>
+      <w:r>
+        <w:t>lambda</w:t>
+      </w:r>
+      <w:r>
+        <w:rPr>
+          <w:lang w:val="ru-RU"/>
+        </w:rPr>
+        <w:t xml:space="preserve"> </w:t>
+      </w:r>
+      <w:r>
+        <w:rPr>
+          <w:lang w:val="uk-UA"/>
+        </w:rPr>
+        <w:t>функція, що повертає ім’я або оцінку із елемента словника.</w:t>
+      </w:r>
+    </w:p>
+    <w:tbl>
+      <w:tblPr>
+        <w:tblStyle w:val="a3"/>
+        <w:tblW w:w="0" w:type="auto"/>
+        <w:tblInd w:w="805" w:type="dxa"/>
+        <w:tblLook w:val="04A0" w:firstRow="1" w:lastRow="0" w:firstColumn="1" w:lastColumn="0" w:noHBand="0" w:noVBand="1"/>
+      </w:tblPr>
+      <w:tblGrid>
+        <w:gridCol w:w="8533"/>
+      </w:tblGrid>
+      <w:tr>
+        <w:trPr>
+          <w:trHeight w:val="373"/>
+        </w:trPr>
+        <w:tc>
+          <w:tcPr>
+            <w:tcW w:w="8533" w:type="dxa"/>
+          </w:tcPr>
+          <w:p>
+            <w:pPr>
+              <w:ind w:firstLine="0"/>
+              <w:rPr>
+                <w:rFonts w:cs="Times New Roman"/>
+                <w:sz w:val="20"/>
+                <w:szCs w:val="20"/>
+                <w:lang w:val="ru-UA"/>
+              </w:rPr>
+            </w:pPr>
+          </w:p>
+          <w:p>
+            <w:pPr>
+              <w:ind w:firstLine="0"/>
+              <w:rPr>
+                <w:rFonts w:cs="Times New Roman"/>
+                <w:sz w:val="20"/>
+                <w:szCs w:val="20"/>
+                <w:lang w:val="ru-UA"/>
+              </w:rPr>
+            </w:pPr>
+            <w:proofErr w:type="spellStart"/>
+            <w:r>
+              <w:rPr>
+                <w:rFonts w:cs="Times New Roman"/>
+                <w:sz w:val="20"/>
+                <w:szCs w:val="20"/>
+                <w:lang w:val="ru-UA"/>
+              </w:rPr>
+              <w:t>import</w:t>
+            </w:r>
+            <w:proofErr w:type="spellEnd"/>
+            <w:r>
+              <w:rPr>
+                <w:rFonts w:cs="Times New Roman"/>
+                <w:sz w:val="20"/>
+                <w:szCs w:val="20"/>
+                <w:lang w:val="ru-UA"/>
+              </w:rPr>
+              <w:t xml:space="preserve"> </w:t>
+            </w:r>
+            <w:proofErr w:type="spellStart"/>
+            <w:r>
+              <w:rPr>
+                <w:rFonts w:cs="Times New Roman"/>
+                <w:sz w:val="20"/>
+                <w:szCs w:val="20"/>
+                <w:u w:val="single"/>
+                <w:lang w:val="ru-UA"/>
+              </w:rPr>
+              <w:t>pprint</w:t>
+            </w:r>
+            <w:proofErr w:type="spellEnd"/>
+          </w:p>
+          <w:p>
+            <w:pPr>
+              <w:ind w:firstLine="0"/>
+              <w:rPr>
+                <w:rFonts w:cs="Times New Roman"/>
+                <w:sz w:val="20"/>
+                <w:szCs w:val="20"/>
+                <w:lang w:val="ru-UA"/>
+              </w:rPr>
+            </w:pPr>
+            <w:proofErr w:type="spellStart"/>
+            <w:r>
+              <w:rPr>
+                <w:rFonts w:cs="Times New Roman"/>
+                <w:sz w:val="20"/>
+                <w:szCs w:val="20"/>
+                <w:lang w:val="ru-UA"/>
+              </w:rPr>
+              <w:t>students</w:t>
+            </w:r>
+            <w:proofErr w:type="spellEnd"/>
+            <w:r>
+              <w:rPr>
+                <w:rFonts w:cs="Times New Roman"/>
+                <w:sz w:val="20"/>
+                <w:szCs w:val="20"/>
+                <w:lang w:val="ru-UA"/>
+              </w:rPr>
+              <w:t xml:space="preserve"> = [</w:t>
+            </w:r>
+          </w:p>
+          <w:p>
+            <w:pPr>
+              <w:ind w:firstLine="0"/>
+              <w:rPr>
+                <w:rFonts w:cs="Times New Roman"/>
+                <w:sz w:val="20"/>
+                <w:szCs w:val="20"/>
+                <w:lang w:val="ru-UA"/>
+              </w:rPr>
+            </w:pPr>
+            <w:r>
+              <w:rPr>
+                <w:rFonts w:cs="Times New Roman"/>
+                <w:sz w:val="20"/>
+                <w:szCs w:val="20"/>
+                <w:lang w:val="ru-UA"/>
+              </w:rPr>
+              <w:t>    {"</w:t>
+            </w:r>
+            <w:proofErr w:type="spellStart"/>
+            <w:r>
+              <w:rPr>
+                <w:rFonts w:cs="Times New Roman"/>
+                <w:sz w:val="20"/>
+                <w:szCs w:val="20"/>
+                <w:lang w:val="ru-UA"/>
+              </w:rPr>
+              <w:t>ім'я</w:t>
+            </w:r>
+            <w:proofErr w:type="spellEnd"/>
+            <w:r>
+              <w:rPr>
+                <w:rFonts w:cs="Times New Roman"/>
+                <w:sz w:val="20"/>
+                <w:szCs w:val="20"/>
+                <w:lang w:val="ru-UA"/>
+              </w:rPr>
+              <w:t>": "John", "</w:t>
+            </w:r>
+            <w:proofErr w:type="spellStart"/>
+            <w:r>
+              <w:rPr>
+                <w:rFonts w:cs="Times New Roman"/>
+                <w:sz w:val="20"/>
+                <w:szCs w:val="20"/>
+                <w:lang w:val="ru-UA"/>
+              </w:rPr>
+              <w:t>оцінка</w:t>
+            </w:r>
+            <w:proofErr w:type="spellEnd"/>
+            <w:r>
+              <w:rPr>
+                <w:rFonts w:cs="Times New Roman"/>
+                <w:sz w:val="20"/>
+                <w:szCs w:val="20"/>
+                <w:lang w:val="ru-UA"/>
+              </w:rPr>
+              <w:t>": 75},</w:t>
+            </w:r>
+          </w:p>
+          <w:p>
+            <w:pPr>
+              <w:ind w:firstLine="0"/>
+              <w:rPr>
+                <w:rFonts w:cs="Times New Roman"/>
+                <w:sz w:val="20"/>
+                <w:szCs w:val="20"/>
+                <w:lang w:val="ru-UA"/>
+              </w:rPr>
+            </w:pPr>
+            <w:r>
+              <w:rPr>
+                <w:rFonts w:cs="Times New Roman"/>
+                <w:sz w:val="20"/>
+                <w:szCs w:val="20"/>
+                <w:lang w:val="ru-UA"/>
+              </w:rPr>
+              <w:t>    {"</w:t>
+            </w:r>
+            <w:proofErr w:type="spellStart"/>
+            <w:r>
+              <w:rPr>
+                <w:rFonts w:cs="Times New Roman"/>
+                <w:sz w:val="20"/>
+                <w:szCs w:val="20"/>
+                <w:lang w:val="ru-UA"/>
+              </w:rPr>
+              <w:t>ім'я</w:t>
+            </w:r>
+            <w:proofErr w:type="spellEnd"/>
+            <w:r>
+              <w:rPr>
+                <w:rFonts w:cs="Times New Roman"/>
+                <w:sz w:val="20"/>
+                <w:szCs w:val="20"/>
+                <w:lang w:val="ru-UA"/>
+              </w:rPr>
+              <w:t>": "</w:t>
+            </w:r>
+            <w:proofErr w:type="spellStart"/>
+            <w:r>
+              <w:rPr>
+                <w:rFonts w:cs="Times New Roman"/>
+                <w:sz w:val="20"/>
+                <w:szCs w:val="20"/>
+                <w:lang w:val="ru-UA"/>
+              </w:rPr>
+              <w:t>Alice</w:t>
+            </w:r>
+            <w:proofErr w:type="spellEnd"/>
+            <w:r>
+              <w:rPr>
+                <w:rFonts w:cs="Times New Roman"/>
+                <w:sz w:val="20"/>
+                <w:szCs w:val="20"/>
+                <w:lang w:val="ru-UA"/>
+              </w:rPr>
+              <w:t>", "</w:t>
+            </w:r>
+            <w:proofErr w:type="spellStart"/>
+            <w:r>
+              <w:rPr>
+                <w:rFonts w:cs="Times New Roman"/>
+                <w:sz w:val="20"/>
+                <w:szCs w:val="20"/>
+                <w:lang w:val="ru-UA"/>
+              </w:rPr>
+              <w:t>оцінка</w:t>
+            </w:r>
+            <w:proofErr w:type="spellEnd"/>
+            <w:r>
+              <w:rPr>
+                <w:rFonts w:cs="Times New Roman"/>
+                <w:sz w:val="20"/>
+                <w:szCs w:val="20"/>
+                <w:lang w:val="ru-UA"/>
+              </w:rPr>
+              <w:t>": 95},</w:t>
+            </w:r>
+          </w:p>
+          <w:p>
+            <w:pPr>
+              <w:ind w:firstLine="0"/>
+              <w:rPr>
+                <w:rFonts w:cs="Times New Roman"/>
+                <w:sz w:val="20"/>
+                <w:szCs w:val="20"/>
+                <w:lang w:val="ru-UA"/>
+              </w:rPr>
+            </w:pPr>
+            <w:r>
+              <w:rPr>
+                <w:rFonts w:cs="Times New Roman"/>
+                <w:sz w:val="20"/>
+                <w:szCs w:val="20"/>
+                <w:lang w:val="ru-UA"/>
+              </w:rPr>
+              <w:t>    {"</w:t>
+            </w:r>
+            <w:proofErr w:type="spellStart"/>
+            <w:r>
+              <w:rPr>
+                <w:rFonts w:cs="Times New Roman"/>
+                <w:sz w:val="20"/>
+                <w:szCs w:val="20"/>
+                <w:lang w:val="ru-UA"/>
+              </w:rPr>
+              <w:t>ім'я</w:t>
+            </w:r>
+            <w:proofErr w:type="spellEnd"/>
+            <w:r>
+              <w:rPr>
+                <w:rFonts w:cs="Times New Roman"/>
+                <w:sz w:val="20"/>
+                <w:szCs w:val="20"/>
+                <w:lang w:val="ru-UA"/>
+              </w:rPr>
+              <w:t>": "</w:t>
+            </w:r>
+            <w:proofErr w:type="spellStart"/>
+            <w:r>
+              <w:rPr>
+                <w:rFonts w:cs="Times New Roman"/>
+                <w:sz w:val="20"/>
+                <w:szCs w:val="20"/>
+                <w:lang w:val="ru-UA"/>
+              </w:rPr>
+              <w:t>Bob</w:t>
+            </w:r>
+            <w:proofErr w:type="spellEnd"/>
+            <w:r>
+              <w:rPr>
+                <w:rFonts w:cs="Times New Roman"/>
+                <w:sz w:val="20"/>
+                <w:szCs w:val="20"/>
+                <w:lang w:val="ru-UA"/>
+              </w:rPr>
+              <w:t>", "</w:t>
+            </w:r>
+            <w:proofErr w:type="spellStart"/>
+            <w:r>
+              <w:rPr>
+                <w:rFonts w:cs="Times New Roman"/>
+                <w:sz w:val="20"/>
+                <w:szCs w:val="20"/>
+                <w:lang w:val="ru-UA"/>
+              </w:rPr>
+              <w:t>оцінка</w:t>
+            </w:r>
+            <w:proofErr w:type="spellEnd"/>
+            <w:r>
+              <w:rPr>
+                <w:rFonts w:cs="Times New Roman"/>
+                <w:sz w:val="20"/>
+                <w:szCs w:val="20"/>
+                <w:lang w:val="ru-UA"/>
+              </w:rPr>
+              <w:t>": 60},</w:t>
+            </w:r>
+          </w:p>
+          <w:p>
+            <w:pPr>
+              <w:ind w:firstLine="0"/>
+              <w:rPr>
+                <w:rFonts w:cs="Times New Roman"/>
+                <w:sz w:val="20"/>
+                <w:szCs w:val="20"/>
+                <w:lang w:val="ru-UA"/>
+              </w:rPr>
+            </w:pPr>
+            <w:r>
+              <w:rPr>
+                <w:rFonts w:cs="Times New Roman"/>
+                <w:sz w:val="20"/>
+                <w:szCs w:val="20"/>
+                <w:lang w:val="ru-UA"/>
+              </w:rPr>
+              <w:t>    {"</w:t>
+            </w:r>
+            <w:proofErr w:type="spellStart"/>
+            <w:r>
+              <w:rPr>
+                <w:rFonts w:cs="Times New Roman"/>
+                <w:sz w:val="20"/>
+                <w:szCs w:val="20"/>
+                <w:lang w:val="ru-UA"/>
+              </w:rPr>
+              <w:t>ім'я</w:t>
+            </w:r>
+            <w:proofErr w:type="spellEnd"/>
+            <w:r>
+              <w:rPr>
+                <w:rFonts w:cs="Times New Roman"/>
+                <w:sz w:val="20"/>
+                <w:szCs w:val="20"/>
+                <w:lang w:val="ru-UA"/>
+              </w:rPr>
+              <w:t>": "</w:t>
+            </w:r>
+            <w:proofErr w:type="spellStart"/>
+            <w:r>
+              <w:rPr>
+                <w:rFonts w:cs="Times New Roman"/>
+                <w:sz w:val="20"/>
+                <w:szCs w:val="20"/>
+                <w:lang w:val="ru-UA"/>
+              </w:rPr>
+              <w:t>Eve</w:t>
+            </w:r>
+            <w:proofErr w:type="spellEnd"/>
+            <w:r>
+              <w:rPr>
+                <w:rFonts w:cs="Times New Roman"/>
+                <w:sz w:val="20"/>
+                <w:szCs w:val="20"/>
+                <w:lang w:val="ru-UA"/>
+              </w:rPr>
+              <w:t>", "</w:t>
+            </w:r>
+            <w:proofErr w:type="spellStart"/>
+            <w:r>
+              <w:rPr>
+                <w:rFonts w:cs="Times New Roman"/>
+                <w:sz w:val="20"/>
+                <w:szCs w:val="20"/>
+                <w:lang w:val="ru-UA"/>
+              </w:rPr>
+              <w:t>оцінка</w:t>
+            </w:r>
+            <w:proofErr w:type="spellEnd"/>
+            <w:r>
+              <w:rPr>
+                <w:rFonts w:cs="Times New Roman"/>
+                <w:sz w:val="20"/>
+                <w:szCs w:val="20"/>
+                <w:lang w:val="ru-UA"/>
+              </w:rPr>
+              <w:t>": 95},</w:t>
+            </w:r>
+          </w:p>
+          <w:p>
+            <w:pPr>
+              <w:ind w:firstLine="0"/>
+              <w:rPr>
+                <w:rFonts w:cs="Times New Roman"/>
+                <w:sz w:val="20"/>
+                <w:szCs w:val="20"/>
+                <w:lang w:val="ru-UA"/>
+              </w:rPr>
+            </w:pPr>
+            <w:r>
+              <w:rPr>
+                <w:rFonts w:cs="Times New Roman"/>
+                <w:sz w:val="20"/>
+                <w:szCs w:val="20"/>
+                <w:lang w:val="ru-UA"/>
+              </w:rPr>
+              <w:t>    {"</w:t>
+            </w:r>
+            <w:proofErr w:type="spellStart"/>
+            <w:r>
+              <w:rPr>
+                <w:rFonts w:cs="Times New Roman"/>
+                <w:sz w:val="20"/>
+                <w:szCs w:val="20"/>
+                <w:lang w:val="ru-UA"/>
+              </w:rPr>
+              <w:t>ім'я</w:t>
+            </w:r>
+            <w:proofErr w:type="spellEnd"/>
+            <w:r>
+              <w:rPr>
+                <w:rFonts w:cs="Times New Roman"/>
+                <w:sz w:val="20"/>
+                <w:szCs w:val="20"/>
+                <w:lang w:val="ru-UA"/>
+              </w:rPr>
+              <w:t>": "Charlie", "</w:t>
+            </w:r>
+            <w:proofErr w:type="spellStart"/>
+            <w:r>
+              <w:rPr>
+                <w:rFonts w:cs="Times New Roman"/>
+                <w:sz w:val="20"/>
+                <w:szCs w:val="20"/>
+                <w:lang w:val="ru-UA"/>
+              </w:rPr>
+              <w:t>оцінка</w:t>
+            </w:r>
+            <w:proofErr w:type="spellEnd"/>
+            <w:r>
+              <w:rPr>
+                <w:rFonts w:cs="Times New Roman"/>
+                <w:sz w:val="20"/>
+                <w:szCs w:val="20"/>
+                <w:lang w:val="ru-UA"/>
+              </w:rPr>
+              <w:t>": 88}</w:t>
+            </w:r>
+          </w:p>
+          <w:p>
+            <w:pPr>
+              <w:ind w:firstLine="0"/>
+              <w:rPr>
+                <w:rFonts w:cs="Times New Roman"/>
+                <w:sz w:val="20"/>
+                <w:szCs w:val="20"/>
+                <w:lang w:val="ru-UA"/>
+              </w:rPr>
+            </w:pPr>
+            <w:r>
+              <w:rPr>
+                <w:rFonts w:cs="Times New Roman"/>
+                <w:sz w:val="20"/>
+                <w:szCs w:val="20"/>
+                <w:lang w:val="ru-UA"/>
+              </w:rPr>
+              <w:t>]</w:t>
+            </w:r>
+          </w:p>
+          <w:p>
+            <w:pPr>
+              <w:ind w:firstLine="0"/>
+              <w:rPr>
+                <w:rFonts w:cs="Times New Roman"/>
+                <w:sz w:val="20"/>
+                <w:szCs w:val="20"/>
+                <w:lang w:val="ru-UA"/>
+              </w:rPr>
+            </w:pPr>
+          </w:p>
+          <w:p>
+            <w:pPr>
+              <w:ind w:firstLine="0"/>
+              <w:rPr>
+                <w:rFonts w:cs="Times New Roman"/>
+                <w:sz w:val="20"/>
+                <w:szCs w:val="20"/>
+                <w:lang w:val="ru-UA"/>
+              </w:rPr>
+            </w:pPr>
+            <w:proofErr w:type="spellStart"/>
+            <w:r>
+              <w:rPr>
+                <w:rFonts w:cs="Times New Roman"/>
+                <w:sz w:val="20"/>
+                <w:szCs w:val="20"/>
+                <w:lang w:val="ru-UA"/>
+              </w:rPr>
+              <w:t>by_name</w:t>
+            </w:r>
+            <w:proofErr w:type="spellEnd"/>
+            <w:r>
+              <w:rPr>
+                <w:rFonts w:cs="Times New Roman"/>
+                <w:sz w:val="20"/>
+                <w:szCs w:val="20"/>
+                <w:lang w:val="ru-UA"/>
+              </w:rPr>
+              <w:t xml:space="preserve"> = </w:t>
+            </w:r>
+            <w:proofErr w:type="spellStart"/>
+            <w:r>
+              <w:rPr>
+                <w:rFonts w:cs="Times New Roman"/>
+                <w:sz w:val="20"/>
+                <w:szCs w:val="20"/>
+                <w:lang w:val="ru-UA"/>
+              </w:rPr>
+              <w:t>sorted</w:t>
+            </w:r>
+            <w:proofErr w:type="spellEnd"/>
+            <w:r>
+              <w:rPr>
+                <w:rFonts w:cs="Times New Roman"/>
+                <w:sz w:val="20"/>
+                <w:szCs w:val="20"/>
+                <w:lang w:val="ru-UA"/>
+              </w:rPr>
+              <w:t>(</w:t>
+            </w:r>
+            <w:proofErr w:type="spellStart"/>
+            <w:r>
+              <w:rPr>
+                <w:rFonts w:cs="Times New Roman"/>
+                <w:sz w:val="20"/>
+                <w:szCs w:val="20"/>
+                <w:lang w:val="ru-UA"/>
+              </w:rPr>
+              <w:t>students</w:t>
+            </w:r>
+            <w:proofErr w:type="spellEnd"/>
+            <w:r>
+              <w:rPr>
+                <w:rFonts w:cs="Times New Roman"/>
+                <w:sz w:val="20"/>
+                <w:szCs w:val="20"/>
+                <w:lang w:val="ru-UA"/>
+              </w:rPr>
+              <w:t xml:space="preserve">, </w:t>
+            </w:r>
+            <w:proofErr w:type="spellStart"/>
+            <w:r>
+              <w:rPr>
+                <w:rFonts w:cs="Times New Roman"/>
+                <w:i/>
+                <w:iCs/>
+                <w:sz w:val="20"/>
+                <w:szCs w:val="20"/>
+                <w:lang w:val="ru-UA"/>
+              </w:rPr>
+              <w:t>key</w:t>
+            </w:r>
+            <w:proofErr w:type="spellEnd"/>
+            <w:r>
+              <w:rPr>
+                <w:rFonts w:cs="Times New Roman"/>
+                <w:sz w:val="20"/>
+                <w:szCs w:val="20"/>
+                <w:lang w:val="ru-UA"/>
+              </w:rPr>
+              <w:t>=</w:t>
+            </w:r>
+            <w:proofErr w:type="spellStart"/>
+            <w:r>
+              <w:rPr>
+                <w:rFonts w:cs="Times New Roman"/>
+                <w:i/>
+                <w:iCs/>
+                <w:sz w:val="20"/>
+                <w:szCs w:val="20"/>
+                <w:lang w:val="ru-UA"/>
+              </w:rPr>
+              <w:t>lambda</w:t>
+            </w:r>
+            <w:proofErr w:type="spellEnd"/>
+            <w:r>
+              <w:rPr>
+                <w:rFonts w:cs="Times New Roman"/>
+                <w:sz w:val="20"/>
+                <w:szCs w:val="20"/>
+                <w:lang w:val="ru-UA"/>
+              </w:rPr>
+              <w:t xml:space="preserve"> </w:t>
+            </w:r>
+            <w:r>
+              <w:rPr>
+                <w:rFonts w:cs="Times New Roman"/>
+                <w:i/>
+                <w:iCs/>
+                <w:sz w:val="20"/>
+                <w:szCs w:val="20"/>
+                <w:lang w:val="ru-UA"/>
+              </w:rPr>
+              <w:t>s</w:t>
+            </w:r>
+            <w:r>
+              <w:rPr>
+                <w:rFonts w:cs="Times New Roman"/>
+                <w:sz w:val="20"/>
+                <w:szCs w:val="20"/>
+                <w:lang w:val="ru-UA"/>
+              </w:rPr>
+              <w:t xml:space="preserve">: </w:t>
+            </w:r>
+            <w:r>
+              <w:rPr>
+                <w:rFonts w:cs="Times New Roman"/>
+                <w:i/>
+                <w:iCs/>
+                <w:sz w:val="20"/>
+                <w:szCs w:val="20"/>
+                <w:lang w:val="ru-UA"/>
+              </w:rPr>
+              <w:t>s</w:t>
+            </w:r>
+            <w:r>
+              <w:rPr>
+                <w:rFonts w:cs="Times New Roman"/>
+                <w:sz w:val="20"/>
+                <w:szCs w:val="20"/>
+                <w:lang w:val="ru-UA"/>
+              </w:rPr>
+              <w:t>["</w:t>
+            </w:r>
+            <w:proofErr w:type="spellStart"/>
+            <w:r>
+              <w:rPr>
+                <w:rFonts w:cs="Times New Roman"/>
+                <w:sz w:val="20"/>
+                <w:szCs w:val="20"/>
+                <w:lang w:val="ru-UA"/>
+              </w:rPr>
+              <w:t>ім'я</w:t>
+            </w:r>
+            <w:proofErr w:type="spellEnd"/>
+            <w:r>
+              <w:rPr>
+                <w:rFonts w:cs="Times New Roman"/>
+                <w:sz w:val="20"/>
+                <w:szCs w:val="20"/>
+                <w:lang w:val="ru-UA"/>
+              </w:rPr>
+              <w:t>"])</w:t>
+            </w:r>
+          </w:p>
+          <w:p>
+            <w:pPr>
+              <w:ind w:firstLine="0"/>
+              <w:rPr>
+                <w:rFonts w:cs="Times New Roman"/>
+                <w:sz w:val="20"/>
+                <w:szCs w:val="20"/>
+                <w:lang w:val="ru-UA"/>
+              </w:rPr>
+            </w:pPr>
+            <w:proofErr w:type="spellStart"/>
+            <w:r>
+              <w:rPr>
+                <w:rFonts w:cs="Times New Roman"/>
+                <w:sz w:val="20"/>
+                <w:szCs w:val="20"/>
+                <w:lang w:val="ru-UA"/>
+              </w:rPr>
+              <w:t>by_grade</w:t>
+            </w:r>
+            <w:proofErr w:type="spellEnd"/>
+            <w:r>
+              <w:rPr>
+                <w:rFonts w:cs="Times New Roman"/>
+                <w:sz w:val="20"/>
+                <w:szCs w:val="20"/>
+                <w:lang w:val="ru-UA"/>
+              </w:rPr>
+              <w:t xml:space="preserve"> = </w:t>
+            </w:r>
+            <w:proofErr w:type="spellStart"/>
+            <w:r>
+              <w:rPr>
+                <w:rFonts w:cs="Times New Roman"/>
+                <w:sz w:val="20"/>
+                <w:szCs w:val="20"/>
+                <w:lang w:val="ru-UA"/>
+              </w:rPr>
+              <w:t>sorted</w:t>
+            </w:r>
+            <w:proofErr w:type="spellEnd"/>
+            <w:r>
+              <w:rPr>
+                <w:rFonts w:cs="Times New Roman"/>
+                <w:sz w:val="20"/>
+                <w:szCs w:val="20"/>
+                <w:lang w:val="ru-UA"/>
+              </w:rPr>
+              <w:t>(</w:t>
+            </w:r>
+            <w:proofErr w:type="spellStart"/>
+            <w:r>
+              <w:rPr>
+                <w:rFonts w:cs="Times New Roman"/>
+                <w:sz w:val="20"/>
+                <w:szCs w:val="20"/>
+                <w:lang w:val="ru-UA"/>
+              </w:rPr>
+              <w:t>students</w:t>
+            </w:r>
+            <w:proofErr w:type="spellEnd"/>
+            <w:r>
+              <w:rPr>
+                <w:rFonts w:cs="Times New Roman"/>
+                <w:sz w:val="20"/>
+                <w:szCs w:val="20"/>
+                <w:lang w:val="ru-UA"/>
+              </w:rPr>
+              <w:t xml:space="preserve">, </w:t>
+            </w:r>
+            <w:proofErr w:type="spellStart"/>
+            <w:r>
+              <w:rPr>
+                <w:rFonts w:cs="Times New Roman"/>
+                <w:i/>
+                <w:iCs/>
+                <w:sz w:val="20"/>
+                <w:szCs w:val="20"/>
+                <w:lang w:val="ru-UA"/>
+              </w:rPr>
+              <w:t>key</w:t>
+            </w:r>
+            <w:proofErr w:type="spellEnd"/>
+            <w:r>
+              <w:rPr>
+                <w:rFonts w:cs="Times New Roman"/>
+                <w:sz w:val="20"/>
+                <w:szCs w:val="20"/>
+                <w:lang w:val="ru-UA"/>
+              </w:rPr>
+              <w:t>=</w:t>
+            </w:r>
+            <w:proofErr w:type="spellStart"/>
+            <w:r>
+              <w:rPr>
+                <w:rFonts w:cs="Times New Roman"/>
+                <w:i/>
+                <w:iCs/>
+                <w:sz w:val="20"/>
+                <w:szCs w:val="20"/>
+                <w:lang w:val="ru-UA"/>
+              </w:rPr>
+              <w:t>lambda</w:t>
+            </w:r>
+            <w:proofErr w:type="spellEnd"/>
+            <w:r>
+              <w:rPr>
+                <w:rFonts w:cs="Times New Roman"/>
+                <w:sz w:val="20"/>
+                <w:szCs w:val="20"/>
+                <w:lang w:val="ru-UA"/>
+              </w:rPr>
+              <w:t xml:space="preserve"> </w:t>
+            </w:r>
+            <w:r>
+              <w:rPr>
+                <w:rFonts w:cs="Times New Roman"/>
+                <w:i/>
+                <w:iCs/>
+                <w:sz w:val="20"/>
+                <w:szCs w:val="20"/>
+                <w:lang w:val="ru-UA"/>
+              </w:rPr>
+              <w:t>s</w:t>
+            </w:r>
+            <w:r>
+              <w:rPr>
+                <w:rFonts w:cs="Times New Roman"/>
+                <w:sz w:val="20"/>
+                <w:szCs w:val="20"/>
+                <w:lang w:val="ru-UA"/>
+              </w:rPr>
+              <w:t xml:space="preserve">: </w:t>
+            </w:r>
+            <w:r>
+              <w:rPr>
+                <w:rFonts w:cs="Times New Roman"/>
+                <w:i/>
+                <w:iCs/>
+                <w:sz w:val="20"/>
+                <w:szCs w:val="20"/>
+                <w:lang w:val="ru-UA"/>
+              </w:rPr>
+              <w:t>s</w:t>
+            </w:r>
+            <w:r>
+              <w:rPr>
+                <w:rFonts w:cs="Times New Roman"/>
+                <w:sz w:val="20"/>
+                <w:szCs w:val="20"/>
+                <w:lang w:val="ru-UA"/>
+              </w:rPr>
+              <w:t>["</w:t>
+            </w:r>
+            <w:proofErr w:type="spellStart"/>
+            <w:r>
+              <w:rPr>
+                <w:rFonts w:cs="Times New Roman"/>
+                <w:sz w:val="20"/>
+                <w:szCs w:val="20"/>
+                <w:lang w:val="ru-UA"/>
+              </w:rPr>
+              <w:t>оцінка</w:t>
+            </w:r>
+            <w:proofErr w:type="spellEnd"/>
+            <w:r>
+              <w:rPr>
+                <w:rFonts w:cs="Times New Roman"/>
+                <w:sz w:val="20"/>
+                <w:szCs w:val="20"/>
+                <w:lang w:val="ru-UA"/>
+              </w:rPr>
+              <w:t>"])</w:t>
+            </w:r>
+          </w:p>
+          <w:p>
+            <w:pPr>
+              <w:ind w:firstLine="0"/>
+              <w:rPr>
+                <w:rFonts w:cs="Times New Roman"/>
+                <w:sz w:val="20"/>
+                <w:szCs w:val="20"/>
+                <w:lang w:val="ru-UA"/>
+              </w:rPr>
+            </w:pPr>
+            <w:proofErr w:type="spellStart"/>
+            <w:r>
+              <w:rPr>
+                <w:rFonts w:cs="Times New Roman"/>
+                <w:sz w:val="20"/>
+                <w:szCs w:val="20"/>
+                <w:lang w:val="ru-UA"/>
+              </w:rPr>
+              <w:t>print</w:t>
+            </w:r>
+            <w:proofErr w:type="spellEnd"/>
+            <w:r>
+              <w:rPr>
+                <w:rFonts w:cs="Times New Roman"/>
+                <w:sz w:val="20"/>
+                <w:szCs w:val="20"/>
+                <w:lang w:val="ru-UA"/>
+              </w:rPr>
+              <w:t xml:space="preserve">("За </w:t>
+            </w:r>
+            <w:proofErr w:type="spellStart"/>
+            <w:r>
+              <w:rPr>
+                <w:rFonts w:cs="Times New Roman"/>
+                <w:sz w:val="20"/>
+                <w:szCs w:val="20"/>
+                <w:lang w:val="ru-UA"/>
+              </w:rPr>
+              <w:t>ім'ям</w:t>
+            </w:r>
+            <w:proofErr w:type="spellEnd"/>
+            <w:r>
+              <w:rPr>
+                <w:rFonts w:cs="Times New Roman"/>
+                <w:sz w:val="20"/>
+                <w:szCs w:val="20"/>
+                <w:lang w:val="ru-UA"/>
+              </w:rPr>
+              <w:t>:")</w:t>
+            </w:r>
+          </w:p>
+          <w:p>
+            <w:pPr>
+              <w:ind w:firstLine="0"/>
+              <w:rPr>
+                <w:rFonts w:cs="Times New Roman"/>
+                <w:sz w:val="20"/>
+                <w:szCs w:val="20"/>
+                <w:lang w:val="ru-UA"/>
+              </w:rPr>
+            </w:pPr>
+            <w:proofErr w:type="spellStart"/>
+            <w:r>
+              <w:rPr>
+                <w:rFonts w:cs="Times New Roman"/>
+                <w:sz w:val="20"/>
+                <w:szCs w:val="20"/>
+                <w:u w:val="single"/>
+                <w:lang w:val="ru-UA"/>
+              </w:rPr>
+              <w:t>pprint</w:t>
+            </w:r>
+            <w:r>
+              <w:rPr>
+                <w:rFonts w:cs="Times New Roman"/>
+                <w:sz w:val="20"/>
+                <w:szCs w:val="20"/>
+                <w:lang w:val="ru-UA"/>
+              </w:rPr>
+              <w:t>.pprint</w:t>
+            </w:r>
+            <w:proofErr w:type="spellEnd"/>
+            <w:r>
+              <w:rPr>
+                <w:rFonts w:cs="Times New Roman"/>
+                <w:sz w:val="20"/>
+                <w:szCs w:val="20"/>
+                <w:lang w:val="ru-UA"/>
+              </w:rPr>
+              <w:t>(</w:t>
+            </w:r>
+            <w:proofErr w:type="spellStart"/>
+            <w:r>
+              <w:rPr>
+                <w:rFonts w:cs="Times New Roman"/>
+                <w:sz w:val="20"/>
+                <w:szCs w:val="20"/>
+                <w:lang w:val="ru-UA"/>
+              </w:rPr>
+              <w:t>by_name</w:t>
+            </w:r>
+            <w:proofErr w:type="spellEnd"/>
+            <w:r>
+              <w:rPr>
+                <w:rFonts w:cs="Times New Roman"/>
+                <w:sz w:val="20"/>
+                <w:szCs w:val="20"/>
+                <w:lang w:val="ru-UA"/>
+              </w:rPr>
+              <w:t>)</w:t>
+            </w:r>
+          </w:p>
+          <w:p>
+            <w:pPr>
+              <w:ind w:firstLine="0"/>
+              <w:rPr>
+                <w:rFonts w:cs="Times New Roman"/>
+                <w:sz w:val="20"/>
+                <w:szCs w:val="20"/>
+                <w:lang w:val="ru-UA"/>
+              </w:rPr>
+            </w:pPr>
+          </w:p>
+          <w:p>
+            <w:pPr>
+              <w:ind w:firstLine="0"/>
+              <w:rPr>
+                <w:rFonts w:cs="Times New Roman"/>
+                <w:sz w:val="20"/>
+                <w:szCs w:val="20"/>
+                <w:lang w:val="ru-UA"/>
+              </w:rPr>
+            </w:pPr>
+            <w:proofErr w:type="spellStart"/>
+            <w:r>
+              <w:rPr>
+                <w:rFonts w:cs="Times New Roman"/>
+                <w:sz w:val="20"/>
+                <w:szCs w:val="20"/>
+                <w:lang w:val="ru-UA"/>
+              </w:rPr>
+              <w:t>print</w:t>
+            </w:r>
+            <w:proofErr w:type="spellEnd"/>
+            <w:r>
+              <w:rPr>
+                <w:rFonts w:cs="Times New Roman"/>
+                <w:sz w:val="20"/>
+                <w:szCs w:val="20"/>
+                <w:lang w:val="ru-UA"/>
+              </w:rPr>
+              <w:t>("\</w:t>
+            </w:r>
+            <w:proofErr w:type="spellStart"/>
+            <w:r>
+              <w:rPr>
+                <w:rFonts w:cs="Times New Roman"/>
+                <w:sz w:val="20"/>
+                <w:szCs w:val="20"/>
+                <w:lang w:val="ru-UA"/>
+              </w:rPr>
+              <w:t>nЗа</w:t>
+            </w:r>
+            <w:proofErr w:type="spellEnd"/>
+            <w:r>
+              <w:rPr>
+                <w:rFonts w:cs="Times New Roman"/>
+                <w:sz w:val="20"/>
+                <w:szCs w:val="20"/>
+                <w:lang w:val="ru-UA"/>
+              </w:rPr>
+              <w:t xml:space="preserve"> </w:t>
+            </w:r>
+            <w:proofErr w:type="spellStart"/>
+            <w:r>
+              <w:rPr>
+                <w:rFonts w:cs="Times New Roman"/>
+                <w:sz w:val="20"/>
+                <w:szCs w:val="20"/>
+                <w:lang w:val="ru-UA"/>
+              </w:rPr>
+              <w:t>оцінкою</w:t>
+            </w:r>
+            <w:proofErr w:type="spellEnd"/>
+            <w:r>
+              <w:rPr>
+                <w:rFonts w:cs="Times New Roman"/>
+                <w:sz w:val="20"/>
+                <w:szCs w:val="20"/>
+                <w:lang w:val="ru-UA"/>
+              </w:rPr>
+              <w:t>:")</w:t>
+            </w:r>
+          </w:p>
+          <w:p>
+            <w:pPr>
+              <w:ind w:firstLine="0"/>
+              <w:rPr>
+                <w:rFonts w:cs="Times New Roman"/>
+                <w:sz w:val="20"/>
+                <w:szCs w:val="20"/>
+                <w:lang w:val="ru-UA"/>
+              </w:rPr>
+            </w:pPr>
+            <w:proofErr w:type="spellStart"/>
+            <w:r>
+              <w:rPr>
+                <w:rFonts w:cs="Times New Roman"/>
+                <w:sz w:val="20"/>
+                <w:szCs w:val="20"/>
+                <w:u w:val="single"/>
+                <w:lang w:val="ru-UA"/>
+              </w:rPr>
+              <w:t>pprint</w:t>
+            </w:r>
+            <w:r>
+              <w:rPr>
+                <w:rFonts w:cs="Times New Roman"/>
+                <w:sz w:val="20"/>
+                <w:szCs w:val="20"/>
+                <w:lang w:val="ru-UA"/>
+              </w:rPr>
+              <w:t>.pprint</w:t>
+            </w:r>
+            <w:proofErr w:type="spellEnd"/>
+            <w:r>
+              <w:rPr>
+                <w:rFonts w:cs="Times New Roman"/>
+                <w:sz w:val="20"/>
+                <w:szCs w:val="20"/>
+                <w:lang w:val="ru-UA"/>
+              </w:rPr>
+              <w:t>(</w:t>
+            </w:r>
+            <w:proofErr w:type="spellStart"/>
+            <w:r>
+              <w:rPr>
+                <w:rFonts w:cs="Times New Roman"/>
+                <w:sz w:val="20"/>
+                <w:szCs w:val="20"/>
+                <w:lang w:val="ru-UA"/>
+              </w:rPr>
+              <w:t>by_grade</w:t>
+            </w:r>
+            <w:proofErr w:type="spellEnd"/>
+            <w:r>
+              <w:rPr>
+                <w:rFonts w:cs="Times New Roman"/>
+                <w:sz w:val="20"/>
+                <w:szCs w:val="20"/>
+                <w:lang w:val="ru-UA"/>
+              </w:rPr>
+              <w:t>)</w:t>
+            </w:r>
+          </w:p>
+          <w:p>
+            <w:pPr>
+              <w:ind w:firstLine="0"/>
+              <w:rPr>
+                <w:rFonts w:cs="Times New Roman"/>
+                <w:sz w:val="20"/>
+                <w:szCs w:val="20"/>
+                <w:lang w:val="ru-UA"/>
+              </w:rPr>
+            </w:pPr>
+            <w:r>
+              <w:rPr>
+                <w:rFonts w:cs="Times New Roman"/>
+                <w:sz w:val="20"/>
+                <w:szCs w:val="20"/>
+                <w:lang w:val="ru-UA"/>
+              </w:rPr>
+              <w:t xml:space="preserve">    </w:t>
+            </w:r>
+          </w:p>
+        </w:tc>
+      </w:tr>
+    </w:tbl>
     <w:p>
       <w:pPr>
         <w:ind w:left="360" w:firstLine="0"/>
@@ -26167,6 +31246,178 @@
     </w:lvl>
   </w:abstractNum>
   <w:abstractNum w:abstractNumId="1" w15:restartNumberingAfterBreak="0">
+    <w:nsid w:val="18B75029"/>
+    <w:multiLevelType w:val="hybridMultilevel"/>
+    <w:tmpl w:val="CA6C2C0C"/>
+    <w:lvl w:ilvl="0" w:tplc="04090011">
+      <w:start w:val="1"/>
+      <w:numFmt w:val="decimal"/>
+      <w:lvlText w:val="%1)"/>
+      <w:lvlJc w:val="left"/>
+      <w:pPr>
+        <w:ind w:left="720" w:hanging="360"/>
+      </w:pPr>
+    </w:lvl>
+    <w:lvl w:ilvl="1" w:tplc="04090019">
+      <w:start w:val="1"/>
+      <w:numFmt w:val="lowerLetter"/>
+      <w:lvlText w:val="%2."/>
+      <w:lvlJc w:val="left"/>
+      <w:pPr>
+        <w:ind w:left="1440" w:hanging="360"/>
+      </w:pPr>
+    </w:lvl>
+    <w:lvl w:ilvl="2" w:tplc="0409001B">
+      <w:start w:val="1"/>
+      <w:numFmt w:val="lowerRoman"/>
+      <w:lvlText w:val="%3."/>
+      <w:lvlJc w:val="right"/>
+      <w:pPr>
+        <w:ind w:left="2160" w:hanging="180"/>
+      </w:pPr>
+    </w:lvl>
+    <w:lvl w:ilvl="3" w:tplc="0409000F">
+      <w:start w:val="1"/>
+      <w:numFmt w:val="decimal"/>
+      <w:lvlText w:val="%4."/>
+      <w:lvlJc w:val="left"/>
+      <w:pPr>
+        <w:ind w:left="2880" w:hanging="360"/>
+      </w:pPr>
+    </w:lvl>
+    <w:lvl w:ilvl="4" w:tplc="04090019">
+      <w:start w:val="1"/>
+      <w:numFmt w:val="lowerLetter"/>
+      <w:lvlText w:val="%5."/>
+      <w:lvlJc w:val="left"/>
+      <w:pPr>
+        <w:ind w:left="3600" w:hanging="360"/>
+      </w:pPr>
+    </w:lvl>
+    <w:lvl w:ilvl="5" w:tplc="0409001B">
+      <w:start w:val="1"/>
+      <w:numFmt w:val="lowerRoman"/>
+      <w:lvlText w:val="%6."/>
+      <w:lvlJc w:val="right"/>
+      <w:pPr>
+        <w:ind w:left="4320" w:hanging="180"/>
+      </w:pPr>
+    </w:lvl>
+    <w:lvl w:ilvl="6" w:tplc="0409000F">
+      <w:start w:val="1"/>
+      <w:numFmt w:val="decimal"/>
+      <w:lvlText w:val="%7."/>
+      <w:lvlJc w:val="left"/>
+      <w:pPr>
+        <w:ind w:left="5040" w:hanging="360"/>
+      </w:pPr>
+    </w:lvl>
+    <w:lvl w:ilvl="7" w:tplc="04090019">
+      <w:start w:val="1"/>
+      <w:numFmt w:val="lowerLetter"/>
+      <w:lvlText w:val="%8."/>
+      <w:lvlJc w:val="left"/>
+      <w:pPr>
+        <w:ind w:left="5760" w:hanging="360"/>
+      </w:pPr>
+    </w:lvl>
+    <w:lvl w:ilvl="8" w:tplc="0409001B">
+      <w:start w:val="1"/>
+      <w:numFmt w:val="lowerRoman"/>
+      <w:lvlText w:val="%9."/>
+      <w:lvlJc w:val="right"/>
+      <w:pPr>
+        <w:ind w:left="6480" w:hanging="180"/>
+      </w:pPr>
+    </w:lvl>
+  </w:abstractNum>
+  <w:abstractNum w:abstractNumId="2" w15:restartNumberingAfterBreak="0">
+    <w:nsid w:val="20353727"/>
+    <w:multiLevelType w:val="hybridMultilevel"/>
+    <w:tmpl w:val="CA6C2C0C"/>
+    <w:lvl w:ilvl="0" w:tplc="FFFFFFFF">
+      <w:start w:val="1"/>
+      <w:numFmt w:val="decimal"/>
+      <w:lvlText w:val="%1)"/>
+      <w:lvlJc w:val="left"/>
+      <w:pPr>
+        <w:ind w:left="720" w:hanging="360"/>
+      </w:pPr>
+    </w:lvl>
+    <w:lvl w:ilvl="1" w:tplc="FFFFFFFF">
+      <w:start w:val="1"/>
+      <w:numFmt w:val="lowerLetter"/>
+      <w:lvlText w:val="%2."/>
+      <w:lvlJc w:val="left"/>
+      <w:pPr>
+        <w:ind w:left="1440" w:hanging="360"/>
+      </w:pPr>
+    </w:lvl>
+    <w:lvl w:ilvl="2" w:tplc="FFFFFFFF">
+      <w:start w:val="1"/>
+      <w:numFmt w:val="lowerRoman"/>
+      <w:lvlText w:val="%3."/>
+      <w:lvlJc w:val="right"/>
+      <w:pPr>
+        <w:ind w:left="2160" w:hanging="180"/>
+      </w:pPr>
+    </w:lvl>
+    <w:lvl w:ilvl="3" w:tplc="FFFFFFFF">
+      <w:start w:val="1"/>
+      <w:numFmt w:val="decimal"/>
+      <w:lvlText w:val="%4."/>
+      <w:lvlJc w:val="left"/>
+      <w:pPr>
+        <w:ind w:left="2880" w:hanging="360"/>
+      </w:pPr>
+    </w:lvl>
+    <w:lvl w:ilvl="4" w:tplc="FFFFFFFF">
+      <w:start w:val="1"/>
+      <w:numFmt w:val="lowerLetter"/>
+      <w:lvlText w:val="%5."/>
+      <w:lvlJc w:val="left"/>
+      <w:pPr>
+        <w:ind w:left="3600" w:hanging="360"/>
+      </w:pPr>
+    </w:lvl>
+    <w:lvl w:ilvl="5" w:tplc="FFFFFFFF">
+      <w:start w:val="1"/>
+      <w:numFmt w:val="lowerRoman"/>
+      <w:lvlText w:val="%6."/>
+      <w:lvlJc w:val="right"/>
+      <w:pPr>
+        <w:ind w:left="4320" w:hanging="180"/>
+      </w:pPr>
+    </w:lvl>
+    <w:lvl w:ilvl="6" w:tplc="FFFFFFFF">
+      <w:start w:val="1"/>
+      <w:numFmt w:val="decimal"/>
+      <w:lvlText w:val="%7."/>
+      <w:lvlJc w:val="left"/>
+      <w:pPr>
+        <w:ind w:left="5040" w:hanging="360"/>
+      </w:pPr>
+    </w:lvl>
+    <w:lvl w:ilvl="7" w:tplc="FFFFFFFF">
+      <w:start w:val="1"/>
+      <w:numFmt w:val="lowerLetter"/>
+      <w:lvlText w:val="%8."/>
+      <w:lvlJc w:val="left"/>
+      <w:pPr>
+        <w:ind w:left="5760" w:hanging="360"/>
+      </w:pPr>
+    </w:lvl>
+    <w:lvl w:ilvl="8" w:tplc="FFFFFFFF">
+      <w:start w:val="1"/>
+      <w:numFmt w:val="lowerRoman"/>
+      <w:lvlText w:val="%9."/>
+      <w:lvlJc w:val="right"/>
+      <w:pPr>
+        <w:ind w:left="6480" w:hanging="180"/>
+      </w:pPr>
+    </w:lvl>
+  </w:abstractNum>
+  <w:abstractNum w:abstractNumId="3" w15:restartNumberingAfterBreak="0">
     <w:nsid w:val="21BE3824"/>
     <w:multiLevelType w:val="hybridMultilevel"/>
     <w:tmpl w:val="E6D05908"/>
@@ -26252,7 +31503,7 @@
       </w:pPr>
     </w:lvl>
   </w:abstractNum>
-  <w:abstractNum w:abstractNumId="2" w15:restartNumberingAfterBreak="0">
+  <w:abstractNum w:abstractNumId="4" w15:restartNumberingAfterBreak="0">
     <w:nsid w:val="61597136"/>
     <w:multiLevelType w:val="hybridMultilevel"/>
     <w:tmpl w:val="CBC02F5A"/>
@@ -26338,7 +31589,7 @@
       </w:pPr>
     </w:lvl>
   </w:abstractNum>
-  <w:abstractNum w:abstractNumId="3" w15:restartNumberingAfterBreak="0">
+  <w:abstractNum w:abstractNumId="5" w15:restartNumberingAfterBreak="0">
     <w:nsid w:val="6CE54FE5"/>
     <w:multiLevelType w:val="hybridMultilevel"/>
     <w:tmpl w:val="E6D05908"/>
@@ -26425,7 +31676,7 @@
     </w:lvl>
   </w:abstractNum>
   <w:num w:numId="1" w16cid:durableId="831526870">
-    <w:abstractNumId w:val="3"/>
+    <w:abstractNumId w:val="5"/>
     <w:lvlOverride w:ilvl="0">
       <w:startOverride w:val="1"/>
     </w:lvlOverride>
@@ -26455,7 +31706,7 @@
     </w:lvlOverride>
   </w:num>
   <w:num w:numId="2" w16cid:durableId="323432521">
-    <w:abstractNumId w:val="2"/>
+    <w:abstractNumId w:val="4"/>
     <w:lvlOverride w:ilvl="0">
       <w:startOverride w:val="1"/>
     </w:lvlOverride>
@@ -26485,13 +31736,13 @@
     </w:lvlOverride>
   </w:num>
   <w:num w:numId="3" w16cid:durableId="335575007">
-    <w:abstractNumId w:val="3"/>
+    <w:abstractNumId w:val="5"/>
   </w:num>
   <w:num w:numId="4" w16cid:durableId="101539409">
-    <w:abstractNumId w:val="2"/>
+    <w:abstractNumId w:val="4"/>
   </w:num>
   <w:num w:numId="5" w16cid:durableId="49497189">
-    <w:abstractNumId w:val="1"/>
+    <w:abstractNumId w:val="3"/>
   </w:num>
   <w:num w:numId="6" w16cid:durableId="567810501">
     <w:abstractNumId w:val="0"/>
@@ -26522,6 +31773,42 @@
     <w:lvlOverride w:ilvl="8">
       <w:startOverride w:val="1"/>
     </w:lvlOverride>
+  </w:num>
+  <w:num w:numId="7" w16cid:durableId="1078792921">
+    <w:abstractNumId w:val="1"/>
+    <w:lvlOverride w:ilvl="0">
+      <w:startOverride w:val="1"/>
+    </w:lvlOverride>
+    <w:lvlOverride w:ilvl="1">
+      <w:startOverride w:val="1"/>
+    </w:lvlOverride>
+    <w:lvlOverride w:ilvl="2">
+      <w:startOverride w:val="1"/>
+    </w:lvlOverride>
+    <w:lvlOverride w:ilvl="3">
+      <w:startOverride w:val="1"/>
+    </w:lvlOverride>
+    <w:lvlOverride w:ilvl="4">
+      <w:startOverride w:val="1"/>
+    </w:lvlOverride>
+    <w:lvlOverride w:ilvl="5">
+      <w:startOverride w:val="1"/>
+    </w:lvlOverride>
+    <w:lvlOverride w:ilvl="6">
+      <w:startOverride w:val="1"/>
+    </w:lvlOverride>
+    <w:lvlOverride w:ilvl="7">
+      <w:startOverride w:val="1"/>
+    </w:lvlOverride>
+    <w:lvlOverride w:ilvl="8">
+      <w:startOverride w:val="1"/>
+    </w:lvlOverride>
+  </w:num>
+  <w:num w:numId="8" w16cid:durableId="915823633">
+    <w:abstractNumId w:val="0"/>
+  </w:num>
+  <w:num w:numId="9" w16cid:durableId="323975564">
+    <w:abstractNumId w:val="2"/>
   </w:num>
 </w:numbering>
 </file>

--- a/TP-KB-242-Ihor-Kryvolap.docx
+++ b/TP-KB-242-Ihor-Kryvolap.docx
@@ -27165,27 +27165,7 @@
                 <w:szCs w:val="20"/>
                 <w:lang w:val="ru-UA"/>
               </w:rPr>
-              <w:t xml:space="preserve"> </w:t>
-            </w:r>
-            <w:proofErr w:type="spellStart"/>
-            <w:r>
-              <w:rPr>
-                <w:rFonts w:cs="Times New Roman"/>
-                <w:sz w:val="20"/>
-                <w:szCs w:val="20"/>
-                <w:lang w:val="ru-UA"/>
-              </w:rPr>
-              <w:t>op</w:t>
-            </w:r>
-            <w:proofErr w:type="spellEnd"/>
-            <w:r>
-              <w:rPr>
-                <w:rFonts w:cs="Times New Roman"/>
-                <w:sz w:val="20"/>
-                <w:szCs w:val="20"/>
-                <w:lang w:val="ru-UA"/>
-              </w:rPr>
-              <w:t xml:space="preserve"> == 'q':</w:t>
+              <w:t xml:space="preserve"> op == 'q':</w:t>
             </w:r>
           </w:p>
           <w:p>
@@ -27316,27 +27296,7 @@
                 <w:szCs w:val="20"/>
                 <w:lang w:val="ru-UA"/>
               </w:rPr>
-              <w:t xml:space="preserve"> </w:t>
-            </w:r>
-            <w:proofErr w:type="spellStart"/>
-            <w:r>
-              <w:rPr>
-                <w:rFonts w:cs="Times New Roman"/>
-                <w:sz w:val="20"/>
-                <w:szCs w:val="20"/>
-                <w:lang w:val="ru-UA"/>
-              </w:rPr>
-              <w:t>op</w:t>
-            </w:r>
-            <w:proofErr w:type="spellEnd"/>
-            <w:r>
-              <w:rPr>
-                <w:rFonts w:cs="Times New Roman"/>
-                <w:sz w:val="20"/>
-                <w:szCs w:val="20"/>
-                <w:lang w:val="ru-UA"/>
-              </w:rPr>
-              <w:t xml:space="preserve"> </w:t>
+              <w:t xml:space="preserve"> op </w:t>
             </w:r>
             <w:proofErr w:type="spellStart"/>
             <w:r>
@@ -31056,6 +31016,5416 @@
               </w:rPr>
               <w:t xml:space="preserve">    </w:t>
             </w:r>
+          </w:p>
+        </w:tc>
+      </w:tr>
+    </w:tbl>
+    <w:p>
+      <w:pPr>
+        <w:ind w:firstLine="0"/>
+        <w:jc w:val="left"/>
+        <w:rPr>
+          <w:rFonts w:cs="Times New Roman"/>
+          <w:lang w:val="uk-UA"/>
+        </w:rPr>
+      </w:pPr>
+    </w:p>
+    <w:p>
+      <w:pPr>
+        <w:ind w:left="720" w:firstLine="0"/>
+        <w:jc w:val="left"/>
+        <w:rPr>
+          <w:rFonts w:cs="Times New Roman"/>
+          <w:lang w:val="uk-UA"/>
+        </w:rPr>
+      </w:pPr>
+    </w:p>
+    <w:p>
+      <w:pPr>
+        <w:ind w:left="720" w:firstLine="0"/>
+        <w:jc w:val="left"/>
+        <w:rPr>
+          <w:rFonts w:cs="Times New Roman"/>
+          <w:lang w:val="uk-UA"/>
+        </w:rPr>
+      </w:pPr>
+    </w:p>
+    <w:p>
+      <w:pPr>
+        <w:ind w:left="720" w:firstLine="0"/>
+        <w:jc w:val="left"/>
+        <w:rPr>
+          <w:rFonts w:cs="Times New Roman"/>
+          <w:lang w:val="uk-UA"/>
+        </w:rPr>
+      </w:pPr>
+    </w:p>
+    <w:p>
+      <w:pPr>
+        <w:ind w:left="360" w:firstLine="0"/>
+        <w:jc w:val="left"/>
+        <w:rPr>
+          <w:rFonts w:cs="Times New Roman"/>
+        </w:rPr>
+      </w:pPr>
+    </w:p>
+    <w:p>
+      <w:pPr>
+        <w:jc w:val="center"/>
+        <w:rPr>
+          <w:rFonts w:cs="Times New Roman"/>
+          <w:b/>
+          <w:bCs/>
+        </w:rPr>
+      </w:pPr>
+      <w:r>
+        <w:rPr>
+          <w:rFonts w:cs="Times New Roman"/>
+          <w:b/>
+          <w:bCs/>
+          <w:lang w:val="uk-UA"/>
+        </w:rPr>
+        <w:lastRenderedPageBreak/>
+        <w:t>Звіт до Теми №</w:t>
+      </w:r>
+      <w:r>
+        <w:rPr>
+          <w:rFonts w:cs="Times New Roman"/>
+          <w:b/>
+          <w:bCs/>
+        </w:rPr>
+        <w:t>7</w:t>
+      </w:r>
+    </w:p>
+    <w:p>
+      <w:pPr>
+        <w:numPr>
+          <w:ilvl w:val="0"/>
+          <w:numId w:val="7"/>
+        </w:numPr>
+        <w:jc w:val="left"/>
+        <w:rPr>
+          <w:rFonts w:cs="Times New Roman"/>
+          <w:lang w:val="uk-UA"/>
+        </w:rPr>
+      </w:pPr>
+      <w:r>
+        <w:rPr>
+          <w:rFonts w:cs="Times New Roman"/>
+          <w:lang w:val="uk-UA"/>
+        </w:rPr>
+        <w:t xml:space="preserve">Розробити клас </w:t>
+      </w:r>
+      <w:r>
+        <w:rPr>
+          <w:rFonts w:cs="Times New Roman"/>
+          <w:b/>
+          <w:bCs/>
+        </w:rPr>
+        <w:t>Student</w:t>
+      </w:r>
+      <w:r>
+        <w:rPr>
+          <w:rFonts w:cs="Times New Roman"/>
+          <w:lang w:val="ru-RU"/>
+        </w:rPr>
+        <w:t xml:space="preserve"> </w:t>
+      </w:r>
+      <w:r>
+        <w:rPr>
+          <w:rFonts w:cs="Times New Roman"/>
+          <w:lang w:val="uk-UA"/>
+        </w:rPr>
+        <w:t xml:space="preserve">атрибутами якого э два параметра </w:t>
+      </w:r>
+      <w:r>
+        <w:rPr>
+          <w:rFonts w:cs="Times New Roman"/>
+          <w:b/>
+          <w:bCs/>
+        </w:rPr>
+        <w:t>name</w:t>
+      </w:r>
+      <w:r>
+        <w:rPr>
+          <w:rFonts w:cs="Times New Roman"/>
+          <w:lang w:val="ru-RU"/>
+        </w:rPr>
+        <w:t xml:space="preserve"> </w:t>
+      </w:r>
+      <w:r>
+        <w:rPr>
+          <w:rFonts w:cs="Times New Roman"/>
+          <w:lang w:val="uk-UA"/>
+        </w:rPr>
+        <w:t xml:space="preserve">та </w:t>
+      </w:r>
+      <w:r>
+        <w:rPr>
+          <w:rFonts w:cs="Times New Roman"/>
+          <w:b/>
+          <w:bCs/>
+        </w:rPr>
+        <w:t>age</w:t>
+      </w:r>
+      <w:r>
+        <w:rPr>
+          <w:rFonts w:cs="Times New Roman"/>
+          <w:lang w:val="ru-RU"/>
+        </w:rPr>
+        <w:t xml:space="preserve">. </w:t>
+      </w:r>
+      <w:r>
+        <w:rPr>
+          <w:rFonts w:cs="Times New Roman"/>
+          <w:lang w:val="uk-UA"/>
+        </w:rPr>
+        <w:t xml:space="preserve">Створити список елементами якого є об'єкти класу </w:t>
+      </w:r>
+      <w:r>
+        <w:rPr>
+          <w:rFonts w:cs="Times New Roman"/>
+          <w:b/>
+          <w:bCs/>
+        </w:rPr>
+        <w:t>Student</w:t>
+      </w:r>
+      <w:r>
+        <w:rPr>
+          <w:rFonts w:cs="Times New Roman"/>
+          <w:lang w:val="uk-UA"/>
+        </w:rPr>
+        <w:t xml:space="preserve">. Написати цикл який виводить на екран елементи списку у відсортованому порядку. Для сортування використати стандартну функцію </w:t>
+      </w:r>
+      <w:r>
+        <w:rPr>
+          <w:rFonts w:cs="Times New Roman"/>
+          <w:b/>
+          <w:bCs/>
+        </w:rPr>
+        <w:t>sorted</w:t>
+      </w:r>
+      <w:r>
+        <w:rPr>
+          <w:rFonts w:cs="Times New Roman"/>
+          <w:lang w:val="ru-RU"/>
+        </w:rPr>
+        <w:t xml:space="preserve">. </w:t>
+      </w:r>
+      <w:r>
+        <w:rPr>
+          <w:rFonts w:cs="Times New Roman"/>
+          <w:lang w:val="uk-UA"/>
+        </w:rPr>
+        <w:t xml:space="preserve">Функція </w:t>
+      </w:r>
+      <w:r>
+        <w:rPr>
+          <w:rFonts w:cs="Times New Roman"/>
+          <w:b/>
+          <w:bCs/>
+        </w:rPr>
+        <w:t>sorted</w:t>
+      </w:r>
+      <w:r>
+        <w:rPr>
+          <w:rFonts w:cs="Times New Roman"/>
+          <w:lang w:val="uk-UA"/>
+        </w:rPr>
+        <w:t xml:space="preserve"> має використовувати </w:t>
+      </w:r>
+      <w:r>
+        <w:rPr>
+          <w:rFonts w:cs="Times New Roman"/>
+          <w:b/>
+          <w:bCs/>
+        </w:rPr>
+        <w:t>lambda</w:t>
+      </w:r>
+      <w:r>
+        <w:rPr>
+          <w:rFonts w:cs="Times New Roman"/>
+          <w:lang w:val="ru-RU"/>
+        </w:rPr>
+        <w:t xml:space="preserve"> </w:t>
+      </w:r>
+      <w:r>
+        <w:rPr>
+          <w:rFonts w:cs="Times New Roman"/>
+          <w:lang w:val="uk-UA"/>
+        </w:rPr>
+        <w:t>функцію для визначення ключа сортування.</w:t>
+      </w:r>
+    </w:p>
+    <w:p>
+      <w:pPr>
+        <w:numPr>
+          <w:ilvl w:val="0"/>
+          <w:numId w:val="7"/>
+        </w:numPr>
+        <w:jc w:val="left"/>
+        <w:rPr>
+          <w:rFonts w:cs="Times New Roman"/>
+          <w:lang w:val="uk-UA"/>
+        </w:rPr>
+      </w:pPr>
+      <w:r>
+        <w:rPr>
+          <w:rFonts w:cs="Times New Roman"/>
+          <w:lang w:val="uk-UA"/>
+        </w:rPr>
+        <w:t>Використовуючи принципи ООП переписати програму Калькулятор. Завдання має бути виконано використовуючи модульний підхід.</w:t>
+      </w:r>
+    </w:p>
+    <w:tbl>
+      <w:tblPr>
+        <w:tblStyle w:val="a3"/>
+        <w:tblW w:w="0" w:type="auto"/>
+        <w:tblInd w:w="805" w:type="dxa"/>
+        <w:tblLook w:val="04A0" w:firstRow="1" w:lastRow="0" w:firstColumn="1" w:lastColumn="0" w:noHBand="0" w:noVBand="1"/>
+      </w:tblPr>
+      <w:tblGrid>
+        <w:gridCol w:w="8533"/>
+      </w:tblGrid>
+      <w:tr>
+        <w:trPr>
+          <w:trHeight w:val="373"/>
+        </w:trPr>
+        <w:tc>
+          <w:tcPr>
+            <w:tcW w:w="8533" w:type="dxa"/>
+          </w:tcPr>
+          <w:p>
+            <w:pPr>
+              <w:ind w:firstLine="0"/>
+              <w:rPr>
+                <w:rFonts w:cs="Times New Roman"/>
+                <w:sz w:val="20"/>
+                <w:szCs w:val="20"/>
+                <w:lang w:val="ru-UA"/>
+              </w:rPr>
+            </w:pPr>
+            <w:r>
+              <w:rPr>
+                <w:rFonts w:cs="Times New Roman"/>
+                <w:sz w:val="20"/>
+                <w:szCs w:val="20"/>
+                <w:lang w:val="ru-UA"/>
+              </w:rPr>
+              <w:t xml:space="preserve"> </w:t>
+            </w:r>
+            <w:proofErr w:type="spellStart"/>
+            <w:r>
+              <w:rPr>
+                <w:rFonts w:cs="Times New Roman"/>
+                <w:sz w:val="20"/>
+                <w:szCs w:val="20"/>
+                <w:lang w:val="ru-UA"/>
+              </w:rPr>
+              <w:t>class</w:t>
+            </w:r>
+            <w:proofErr w:type="spellEnd"/>
+            <w:r>
+              <w:rPr>
+                <w:rFonts w:cs="Times New Roman"/>
+                <w:sz w:val="20"/>
+                <w:szCs w:val="20"/>
+                <w:lang w:val="ru-UA"/>
+              </w:rPr>
+              <w:t xml:space="preserve"> </w:t>
+            </w:r>
+            <w:proofErr w:type="spellStart"/>
+            <w:r>
+              <w:rPr>
+                <w:rFonts w:cs="Times New Roman"/>
+                <w:sz w:val="20"/>
+                <w:szCs w:val="20"/>
+                <w:lang w:val="ru-UA"/>
+              </w:rPr>
+              <w:t>Student</w:t>
+            </w:r>
+            <w:proofErr w:type="spellEnd"/>
+            <w:r>
+              <w:rPr>
+                <w:rFonts w:cs="Times New Roman"/>
+                <w:sz w:val="20"/>
+                <w:szCs w:val="20"/>
+                <w:lang w:val="ru-UA"/>
+              </w:rPr>
+              <w:t>:</w:t>
+            </w:r>
+          </w:p>
+          <w:p>
+            <w:pPr>
+              <w:ind w:firstLine="0"/>
+              <w:rPr>
+                <w:rFonts w:cs="Times New Roman"/>
+                <w:sz w:val="20"/>
+                <w:szCs w:val="20"/>
+                <w:lang w:val="ru-UA"/>
+              </w:rPr>
+            </w:pPr>
+            <w:r>
+              <w:rPr>
+                <w:rFonts w:cs="Times New Roman"/>
+                <w:sz w:val="20"/>
+                <w:szCs w:val="20"/>
+                <w:lang w:val="ru-UA"/>
+              </w:rPr>
+              <w:t xml:space="preserve">    </w:t>
+            </w:r>
+            <w:proofErr w:type="spellStart"/>
+            <w:r>
+              <w:rPr>
+                <w:rFonts w:cs="Times New Roman"/>
+                <w:sz w:val="20"/>
+                <w:szCs w:val="20"/>
+                <w:lang w:val="ru-UA"/>
+              </w:rPr>
+              <w:t>def</w:t>
+            </w:r>
+            <w:proofErr w:type="spellEnd"/>
+            <w:r>
+              <w:rPr>
+                <w:rFonts w:cs="Times New Roman"/>
+                <w:sz w:val="20"/>
+                <w:szCs w:val="20"/>
+                <w:lang w:val="ru-UA"/>
+              </w:rPr>
+              <w:t xml:space="preserve"> __</w:t>
+            </w:r>
+            <w:proofErr w:type="spellStart"/>
+            <w:r>
+              <w:rPr>
+                <w:rFonts w:cs="Times New Roman"/>
+                <w:sz w:val="20"/>
+                <w:szCs w:val="20"/>
+                <w:lang w:val="ru-UA"/>
+              </w:rPr>
+              <w:t>init</w:t>
+            </w:r>
+            <w:proofErr w:type="spellEnd"/>
+            <w:r>
+              <w:rPr>
+                <w:rFonts w:cs="Times New Roman"/>
+                <w:sz w:val="20"/>
+                <w:szCs w:val="20"/>
+                <w:lang w:val="ru-UA"/>
+              </w:rPr>
+              <w:t>__(</w:t>
+            </w:r>
+            <w:proofErr w:type="spellStart"/>
+            <w:r>
+              <w:rPr>
+                <w:rFonts w:cs="Times New Roman"/>
+                <w:sz w:val="20"/>
+                <w:szCs w:val="20"/>
+                <w:lang w:val="ru-UA"/>
+              </w:rPr>
+              <w:t>self</w:t>
+            </w:r>
+            <w:proofErr w:type="spellEnd"/>
+            <w:r>
+              <w:rPr>
+                <w:rFonts w:cs="Times New Roman"/>
+                <w:sz w:val="20"/>
+                <w:szCs w:val="20"/>
+                <w:lang w:val="ru-UA"/>
+              </w:rPr>
+              <w:t xml:space="preserve">, </w:t>
+            </w:r>
+            <w:proofErr w:type="spellStart"/>
+            <w:r>
+              <w:rPr>
+                <w:rFonts w:cs="Times New Roman"/>
+                <w:sz w:val="20"/>
+                <w:szCs w:val="20"/>
+                <w:lang w:val="ru-UA"/>
+              </w:rPr>
+              <w:t>name</w:t>
+            </w:r>
+            <w:proofErr w:type="spellEnd"/>
+            <w:r>
+              <w:rPr>
+                <w:rFonts w:cs="Times New Roman"/>
+                <w:sz w:val="20"/>
+                <w:szCs w:val="20"/>
+                <w:lang w:val="ru-UA"/>
+              </w:rPr>
+              <w:t xml:space="preserve">, </w:t>
+            </w:r>
+            <w:proofErr w:type="spellStart"/>
+            <w:r>
+              <w:rPr>
+                <w:rFonts w:cs="Times New Roman"/>
+                <w:sz w:val="20"/>
+                <w:szCs w:val="20"/>
+                <w:lang w:val="ru-UA"/>
+              </w:rPr>
+              <w:t>age</w:t>
+            </w:r>
+            <w:proofErr w:type="spellEnd"/>
+            <w:r>
+              <w:rPr>
+                <w:rFonts w:cs="Times New Roman"/>
+                <w:sz w:val="20"/>
+                <w:szCs w:val="20"/>
+                <w:lang w:val="ru-UA"/>
+              </w:rPr>
+              <w:t>):</w:t>
+            </w:r>
+          </w:p>
+          <w:p>
+            <w:pPr>
+              <w:ind w:firstLine="0"/>
+              <w:rPr>
+                <w:rFonts w:cs="Times New Roman"/>
+                <w:sz w:val="20"/>
+                <w:szCs w:val="20"/>
+                <w:lang w:val="ru-UA"/>
+              </w:rPr>
+            </w:pPr>
+            <w:r>
+              <w:rPr>
+                <w:rFonts w:cs="Times New Roman"/>
+                <w:sz w:val="20"/>
+                <w:szCs w:val="20"/>
+                <w:lang w:val="ru-UA"/>
+              </w:rPr>
+              <w:t xml:space="preserve">        self.name = </w:t>
+            </w:r>
+            <w:proofErr w:type="spellStart"/>
+            <w:r>
+              <w:rPr>
+                <w:rFonts w:cs="Times New Roman"/>
+                <w:sz w:val="20"/>
+                <w:szCs w:val="20"/>
+                <w:lang w:val="ru-UA"/>
+              </w:rPr>
+              <w:t>name</w:t>
+            </w:r>
+            <w:proofErr w:type="spellEnd"/>
+            <w:r>
+              <w:rPr>
+                <w:rFonts w:cs="Times New Roman"/>
+                <w:sz w:val="20"/>
+                <w:szCs w:val="20"/>
+                <w:lang w:val="ru-UA"/>
+              </w:rPr>
+              <w:t xml:space="preserve">  </w:t>
+            </w:r>
+          </w:p>
+          <w:p>
+            <w:pPr>
+              <w:ind w:firstLine="0"/>
+              <w:rPr>
+                <w:rFonts w:cs="Times New Roman"/>
+                <w:sz w:val="20"/>
+                <w:szCs w:val="20"/>
+                <w:lang w:val="ru-UA"/>
+              </w:rPr>
+            </w:pPr>
+            <w:r>
+              <w:rPr>
+                <w:rFonts w:cs="Times New Roman"/>
+                <w:sz w:val="20"/>
+                <w:szCs w:val="20"/>
+                <w:lang w:val="ru-UA"/>
+              </w:rPr>
+              <w:t xml:space="preserve">        </w:t>
+            </w:r>
+            <w:proofErr w:type="spellStart"/>
+            <w:r>
+              <w:rPr>
+                <w:rFonts w:cs="Times New Roman"/>
+                <w:sz w:val="20"/>
+                <w:szCs w:val="20"/>
+                <w:lang w:val="ru-UA"/>
+              </w:rPr>
+              <w:t>self.age</w:t>
+            </w:r>
+            <w:proofErr w:type="spellEnd"/>
+            <w:r>
+              <w:rPr>
+                <w:rFonts w:cs="Times New Roman"/>
+                <w:sz w:val="20"/>
+                <w:szCs w:val="20"/>
+                <w:lang w:val="ru-UA"/>
+              </w:rPr>
+              <w:t xml:space="preserve"> = </w:t>
+            </w:r>
+            <w:proofErr w:type="spellStart"/>
+            <w:r>
+              <w:rPr>
+                <w:rFonts w:cs="Times New Roman"/>
+                <w:sz w:val="20"/>
+                <w:szCs w:val="20"/>
+                <w:lang w:val="ru-UA"/>
+              </w:rPr>
+              <w:t>age</w:t>
+            </w:r>
+            <w:proofErr w:type="spellEnd"/>
+            <w:r>
+              <w:rPr>
+                <w:rFonts w:cs="Times New Roman"/>
+                <w:sz w:val="20"/>
+                <w:szCs w:val="20"/>
+                <w:lang w:val="ru-UA"/>
+              </w:rPr>
+              <w:t xml:space="preserve">   </w:t>
+            </w:r>
+          </w:p>
+          <w:p>
+            <w:pPr>
+              <w:ind w:firstLine="0"/>
+              <w:rPr>
+                <w:rFonts w:cs="Times New Roman"/>
+                <w:sz w:val="20"/>
+                <w:szCs w:val="20"/>
+                <w:lang w:val="ru-UA"/>
+              </w:rPr>
+            </w:pPr>
+            <w:r>
+              <w:rPr>
+                <w:rFonts w:cs="Times New Roman"/>
+                <w:sz w:val="20"/>
+                <w:szCs w:val="20"/>
+                <w:lang w:val="ru-UA"/>
+              </w:rPr>
+              <w:t xml:space="preserve">    </w:t>
+            </w:r>
+          </w:p>
+          <w:p>
+            <w:pPr>
+              <w:ind w:firstLine="0"/>
+              <w:rPr>
+                <w:rFonts w:cs="Times New Roman"/>
+                <w:sz w:val="20"/>
+                <w:szCs w:val="20"/>
+                <w:lang w:val="ru-UA"/>
+              </w:rPr>
+            </w:pPr>
+            <w:r>
+              <w:rPr>
+                <w:rFonts w:cs="Times New Roman"/>
+                <w:sz w:val="20"/>
+                <w:szCs w:val="20"/>
+                <w:lang w:val="ru-UA"/>
+              </w:rPr>
+              <w:t xml:space="preserve">    </w:t>
+            </w:r>
+            <w:proofErr w:type="spellStart"/>
+            <w:r>
+              <w:rPr>
+                <w:rFonts w:cs="Times New Roman"/>
+                <w:sz w:val="20"/>
+                <w:szCs w:val="20"/>
+                <w:lang w:val="ru-UA"/>
+              </w:rPr>
+              <w:t>def</w:t>
+            </w:r>
+            <w:proofErr w:type="spellEnd"/>
+            <w:r>
+              <w:rPr>
+                <w:rFonts w:cs="Times New Roman"/>
+                <w:sz w:val="20"/>
+                <w:szCs w:val="20"/>
+                <w:lang w:val="ru-UA"/>
+              </w:rPr>
+              <w:t xml:space="preserve"> __</w:t>
+            </w:r>
+            <w:proofErr w:type="spellStart"/>
+            <w:r>
+              <w:rPr>
+                <w:rFonts w:cs="Times New Roman"/>
+                <w:sz w:val="20"/>
+                <w:szCs w:val="20"/>
+                <w:lang w:val="ru-UA"/>
+              </w:rPr>
+              <w:t>str</w:t>
+            </w:r>
+            <w:proofErr w:type="spellEnd"/>
+            <w:r>
+              <w:rPr>
+                <w:rFonts w:cs="Times New Roman"/>
+                <w:sz w:val="20"/>
+                <w:szCs w:val="20"/>
+                <w:lang w:val="ru-UA"/>
+              </w:rPr>
+              <w:t>__(</w:t>
+            </w:r>
+            <w:proofErr w:type="spellStart"/>
+            <w:r>
+              <w:rPr>
+                <w:rFonts w:cs="Times New Roman"/>
+                <w:sz w:val="20"/>
+                <w:szCs w:val="20"/>
+                <w:lang w:val="ru-UA"/>
+              </w:rPr>
+              <w:t>self</w:t>
+            </w:r>
+            <w:proofErr w:type="spellEnd"/>
+            <w:r>
+              <w:rPr>
+                <w:rFonts w:cs="Times New Roman"/>
+                <w:sz w:val="20"/>
+                <w:szCs w:val="20"/>
+                <w:lang w:val="ru-UA"/>
+              </w:rPr>
+              <w:t>):</w:t>
+            </w:r>
+          </w:p>
+          <w:p>
+            <w:pPr>
+              <w:ind w:firstLine="0"/>
+              <w:rPr>
+                <w:rFonts w:cs="Times New Roman"/>
+                <w:sz w:val="20"/>
+                <w:szCs w:val="20"/>
+                <w:lang w:val="ru-UA"/>
+              </w:rPr>
+            </w:pPr>
+            <w:r>
+              <w:rPr>
+                <w:rFonts w:cs="Times New Roman"/>
+                <w:sz w:val="20"/>
+                <w:szCs w:val="20"/>
+                <w:lang w:val="ru-UA"/>
+              </w:rPr>
+              <w:t xml:space="preserve">        </w:t>
+            </w:r>
+            <w:proofErr w:type="spellStart"/>
+            <w:r>
+              <w:rPr>
+                <w:rFonts w:cs="Times New Roman"/>
+                <w:sz w:val="20"/>
+                <w:szCs w:val="20"/>
+                <w:lang w:val="ru-UA"/>
+              </w:rPr>
+              <w:t>return</w:t>
+            </w:r>
+            <w:proofErr w:type="spellEnd"/>
+            <w:r>
+              <w:rPr>
+                <w:rFonts w:cs="Times New Roman"/>
+                <w:sz w:val="20"/>
+                <w:szCs w:val="20"/>
+                <w:lang w:val="ru-UA"/>
+              </w:rPr>
+              <w:t xml:space="preserve"> </w:t>
+            </w:r>
+            <w:proofErr w:type="spellStart"/>
+            <w:r>
+              <w:rPr>
+                <w:rFonts w:cs="Times New Roman"/>
+                <w:sz w:val="20"/>
+                <w:szCs w:val="20"/>
+                <w:lang w:val="ru-UA"/>
+              </w:rPr>
+              <w:t>f"Student</w:t>
+            </w:r>
+            <w:proofErr w:type="spellEnd"/>
+            <w:r>
+              <w:rPr>
+                <w:rFonts w:cs="Times New Roman"/>
+                <w:sz w:val="20"/>
+                <w:szCs w:val="20"/>
+                <w:lang w:val="ru-UA"/>
+              </w:rPr>
+              <w:t>: {self.name}, {</w:t>
+            </w:r>
+            <w:proofErr w:type="spellStart"/>
+            <w:r>
+              <w:rPr>
+                <w:rFonts w:cs="Times New Roman"/>
+                <w:sz w:val="20"/>
+                <w:szCs w:val="20"/>
+                <w:lang w:val="ru-UA"/>
+              </w:rPr>
+              <w:t>self.age</w:t>
+            </w:r>
+            <w:proofErr w:type="spellEnd"/>
+            <w:r>
+              <w:rPr>
+                <w:rFonts w:cs="Times New Roman"/>
+                <w:sz w:val="20"/>
+                <w:szCs w:val="20"/>
+                <w:lang w:val="ru-UA"/>
+              </w:rPr>
+              <w:t>}"</w:t>
+            </w:r>
+          </w:p>
+          <w:p>
+            <w:pPr>
+              <w:ind w:firstLine="0"/>
+              <w:rPr>
+                <w:rFonts w:cs="Times New Roman"/>
+                <w:sz w:val="20"/>
+                <w:szCs w:val="20"/>
+                <w:lang w:val="ru-UA"/>
+              </w:rPr>
+            </w:pPr>
+          </w:p>
+          <w:p>
+            <w:pPr>
+              <w:ind w:firstLine="0"/>
+              <w:rPr>
+                <w:rFonts w:cs="Times New Roman"/>
+                <w:sz w:val="20"/>
+                <w:szCs w:val="20"/>
+                <w:lang w:val="ru-UA"/>
+              </w:rPr>
+            </w:pPr>
+            <w:proofErr w:type="spellStart"/>
+            <w:r>
+              <w:rPr>
+                <w:rFonts w:cs="Times New Roman"/>
+                <w:sz w:val="20"/>
+                <w:szCs w:val="20"/>
+                <w:lang w:val="ru-UA"/>
+              </w:rPr>
+              <w:t>group</w:t>
+            </w:r>
+            <w:proofErr w:type="spellEnd"/>
+            <w:r>
+              <w:rPr>
+                <w:rFonts w:cs="Times New Roman"/>
+                <w:sz w:val="20"/>
+                <w:szCs w:val="20"/>
+                <w:lang w:val="ru-UA"/>
+              </w:rPr>
+              <w:t xml:space="preserve"> = [</w:t>
+            </w:r>
+          </w:p>
+          <w:p>
+            <w:pPr>
+              <w:ind w:firstLine="0"/>
+              <w:rPr>
+                <w:rFonts w:cs="Times New Roman"/>
+                <w:sz w:val="20"/>
+                <w:szCs w:val="20"/>
+                <w:lang w:val="ru-UA"/>
+              </w:rPr>
+            </w:pPr>
+            <w:r>
+              <w:rPr>
+                <w:rFonts w:cs="Times New Roman"/>
+                <w:sz w:val="20"/>
+                <w:szCs w:val="20"/>
+                <w:lang w:val="ru-UA"/>
+              </w:rPr>
+              <w:t xml:space="preserve">    </w:t>
+            </w:r>
+            <w:proofErr w:type="spellStart"/>
+            <w:r>
+              <w:rPr>
+                <w:rFonts w:cs="Times New Roman"/>
+                <w:sz w:val="20"/>
+                <w:szCs w:val="20"/>
+                <w:lang w:val="ru-UA"/>
+              </w:rPr>
+              <w:t>Student</w:t>
+            </w:r>
+            <w:proofErr w:type="spellEnd"/>
+            <w:r>
+              <w:rPr>
+                <w:rFonts w:cs="Times New Roman"/>
+                <w:sz w:val="20"/>
+                <w:szCs w:val="20"/>
+                <w:lang w:val="ru-UA"/>
+              </w:rPr>
+              <w:t>("John", 21),</w:t>
+            </w:r>
+          </w:p>
+          <w:p>
+            <w:pPr>
+              <w:ind w:firstLine="0"/>
+              <w:rPr>
+                <w:rFonts w:cs="Times New Roman"/>
+                <w:sz w:val="20"/>
+                <w:szCs w:val="20"/>
+                <w:lang w:val="ru-UA"/>
+              </w:rPr>
+            </w:pPr>
+            <w:r>
+              <w:rPr>
+                <w:rFonts w:cs="Times New Roman"/>
+                <w:sz w:val="20"/>
+                <w:szCs w:val="20"/>
+                <w:lang w:val="ru-UA"/>
+              </w:rPr>
+              <w:t xml:space="preserve">    </w:t>
+            </w:r>
+            <w:proofErr w:type="spellStart"/>
+            <w:r>
+              <w:rPr>
+                <w:rFonts w:cs="Times New Roman"/>
+                <w:sz w:val="20"/>
+                <w:szCs w:val="20"/>
+                <w:lang w:val="ru-UA"/>
+              </w:rPr>
+              <w:t>Student</w:t>
+            </w:r>
+            <w:proofErr w:type="spellEnd"/>
+            <w:r>
+              <w:rPr>
+                <w:rFonts w:cs="Times New Roman"/>
+                <w:sz w:val="20"/>
+                <w:szCs w:val="20"/>
+                <w:lang w:val="ru-UA"/>
+              </w:rPr>
+              <w:t>("</w:t>
+            </w:r>
+            <w:proofErr w:type="spellStart"/>
+            <w:r>
+              <w:rPr>
+                <w:rFonts w:cs="Times New Roman"/>
+                <w:sz w:val="20"/>
+                <w:szCs w:val="20"/>
+                <w:lang w:val="ru-UA"/>
+              </w:rPr>
+              <w:t>Alice</w:t>
+            </w:r>
+            <w:proofErr w:type="spellEnd"/>
+            <w:r>
+              <w:rPr>
+                <w:rFonts w:cs="Times New Roman"/>
+                <w:sz w:val="20"/>
+                <w:szCs w:val="20"/>
+                <w:lang w:val="ru-UA"/>
+              </w:rPr>
+              <w:t>", 19),</w:t>
+            </w:r>
+          </w:p>
+          <w:p>
+            <w:pPr>
+              <w:ind w:firstLine="0"/>
+              <w:rPr>
+                <w:rFonts w:cs="Times New Roman"/>
+                <w:sz w:val="20"/>
+                <w:szCs w:val="20"/>
+                <w:lang w:val="ru-UA"/>
+              </w:rPr>
+            </w:pPr>
+            <w:r>
+              <w:rPr>
+                <w:rFonts w:cs="Times New Roman"/>
+                <w:sz w:val="20"/>
+                <w:szCs w:val="20"/>
+                <w:lang w:val="ru-UA"/>
+              </w:rPr>
+              <w:t xml:space="preserve">    </w:t>
+            </w:r>
+            <w:proofErr w:type="spellStart"/>
+            <w:r>
+              <w:rPr>
+                <w:rFonts w:cs="Times New Roman"/>
+                <w:sz w:val="20"/>
+                <w:szCs w:val="20"/>
+                <w:lang w:val="ru-UA"/>
+              </w:rPr>
+              <w:t>Student</w:t>
+            </w:r>
+            <w:proofErr w:type="spellEnd"/>
+            <w:r>
+              <w:rPr>
+                <w:rFonts w:cs="Times New Roman"/>
+                <w:sz w:val="20"/>
+                <w:szCs w:val="20"/>
+                <w:lang w:val="ru-UA"/>
+              </w:rPr>
+              <w:t>("</w:t>
+            </w:r>
+            <w:proofErr w:type="spellStart"/>
+            <w:r>
+              <w:rPr>
+                <w:rFonts w:cs="Times New Roman"/>
+                <w:sz w:val="20"/>
+                <w:szCs w:val="20"/>
+                <w:lang w:val="ru-UA"/>
+              </w:rPr>
+              <w:t>Bob</w:t>
+            </w:r>
+            <w:proofErr w:type="spellEnd"/>
+            <w:r>
+              <w:rPr>
+                <w:rFonts w:cs="Times New Roman"/>
+                <w:sz w:val="20"/>
+                <w:szCs w:val="20"/>
+                <w:lang w:val="ru-UA"/>
+              </w:rPr>
+              <w:t>", 22),</w:t>
+            </w:r>
+          </w:p>
+          <w:p>
+            <w:pPr>
+              <w:ind w:firstLine="0"/>
+              <w:rPr>
+                <w:rFonts w:cs="Times New Roman"/>
+                <w:sz w:val="20"/>
+                <w:szCs w:val="20"/>
+                <w:lang w:val="ru-UA"/>
+              </w:rPr>
+            </w:pPr>
+            <w:r>
+              <w:rPr>
+                <w:rFonts w:cs="Times New Roman"/>
+                <w:sz w:val="20"/>
+                <w:szCs w:val="20"/>
+                <w:lang w:val="ru-UA"/>
+              </w:rPr>
+              <w:t xml:space="preserve">    </w:t>
+            </w:r>
+            <w:proofErr w:type="spellStart"/>
+            <w:r>
+              <w:rPr>
+                <w:rFonts w:cs="Times New Roman"/>
+                <w:sz w:val="20"/>
+                <w:szCs w:val="20"/>
+                <w:lang w:val="ru-UA"/>
+              </w:rPr>
+              <w:t>Student</w:t>
+            </w:r>
+            <w:proofErr w:type="spellEnd"/>
+            <w:r>
+              <w:rPr>
+                <w:rFonts w:cs="Times New Roman"/>
+                <w:sz w:val="20"/>
+                <w:szCs w:val="20"/>
+                <w:lang w:val="ru-UA"/>
+              </w:rPr>
+              <w:t>("Charlie", 20)</w:t>
+            </w:r>
+          </w:p>
+          <w:p>
+            <w:pPr>
+              <w:ind w:firstLine="0"/>
+              <w:rPr>
+                <w:rFonts w:cs="Times New Roman"/>
+                <w:sz w:val="20"/>
+                <w:szCs w:val="20"/>
+                <w:lang w:val="ru-UA"/>
+              </w:rPr>
+            </w:pPr>
+            <w:r>
+              <w:rPr>
+                <w:rFonts w:cs="Times New Roman"/>
+                <w:sz w:val="20"/>
+                <w:szCs w:val="20"/>
+                <w:lang w:val="ru-UA"/>
+              </w:rPr>
+              <w:t>]</w:t>
+            </w:r>
+          </w:p>
+          <w:p>
+            <w:pPr>
+              <w:ind w:firstLine="0"/>
+              <w:rPr>
+                <w:rFonts w:cs="Times New Roman"/>
+                <w:sz w:val="20"/>
+                <w:szCs w:val="20"/>
+                <w:lang w:val="ru-UA"/>
+              </w:rPr>
+            </w:pPr>
+          </w:p>
+          <w:p>
+            <w:pPr>
+              <w:ind w:firstLine="0"/>
+              <w:rPr>
+                <w:rFonts w:cs="Times New Roman"/>
+                <w:sz w:val="20"/>
+                <w:szCs w:val="20"/>
+                <w:lang w:val="ru-UA"/>
+              </w:rPr>
+            </w:pPr>
+            <w:proofErr w:type="spellStart"/>
+            <w:r>
+              <w:rPr>
+                <w:rFonts w:cs="Times New Roman"/>
+                <w:sz w:val="20"/>
+                <w:szCs w:val="20"/>
+                <w:lang w:val="ru-UA"/>
+              </w:rPr>
+              <w:t>sorted_by_name</w:t>
+            </w:r>
+            <w:proofErr w:type="spellEnd"/>
+            <w:r>
+              <w:rPr>
+                <w:rFonts w:cs="Times New Roman"/>
+                <w:sz w:val="20"/>
+                <w:szCs w:val="20"/>
+                <w:lang w:val="ru-UA"/>
+              </w:rPr>
+              <w:t xml:space="preserve"> = </w:t>
+            </w:r>
+            <w:proofErr w:type="spellStart"/>
+            <w:r>
+              <w:rPr>
+                <w:rFonts w:cs="Times New Roman"/>
+                <w:sz w:val="20"/>
+                <w:szCs w:val="20"/>
+                <w:lang w:val="ru-UA"/>
+              </w:rPr>
+              <w:t>sorted</w:t>
+            </w:r>
+            <w:proofErr w:type="spellEnd"/>
+            <w:r>
+              <w:rPr>
+                <w:rFonts w:cs="Times New Roman"/>
+                <w:sz w:val="20"/>
+                <w:szCs w:val="20"/>
+                <w:lang w:val="ru-UA"/>
+              </w:rPr>
+              <w:t>(</w:t>
+            </w:r>
+            <w:proofErr w:type="spellStart"/>
+            <w:r>
+              <w:rPr>
+                <w:rFonts w:cs="Times New Roman"/>
+                <w:sz w:val="20"/>
+                <w:szCs w:val="20"/>
+                <w:lang w:val="ru-UA"/>
+              </w:rPr>
+              <w:t>group</w:t>
+            </w:r>
+            <w:proofErr w:type="spellEnd"/>
+            <w:r>
+              <w:rPr>
+                <w:rFonts w:cs="Times New Roman"/>
+                <w:sz w:val="20"/>
+                <w:szCs w:val="20"/>
+                <w:lang w:val="ru-UA"/>
+              </w:rPr>
+              <w:t xml:space="preserve">, </w:t>
+            </w:r>
+            <w:proofErr w:type="spellStart"/>
+            <w:r>
+              <w:rPr>
+                <w:rFonts w:cs="Times New Roman"/>
+                <w:sz w:val="20"/>
+                <w:szCs w:val="20"/>
+                <w:lang w:val="ru-UA"/>
+              </w:rPr>
+              <w:t>key</w:t>
+            </w:r>
+            <w:proofErr w:type="spellEnd"/>
+            <w:r>
+              <w:rPr>
+                <w:rFonts w:cs="Times New Roman"/>
+                <w:sz w:val="20"/>
+                <w:szCs w:val="20"/>
+                <w:lang w:val="ru-UA"/>
+              </w:rPr>
+              <w:t>=</w:t>
+            </w:r>
+            <w:proofErr w:type="spellStart"/>
+            <w:r>
+              <w:rPr>
+                <w:rFonts w:cs="Times New Roman"/>
+                <w:sz w:val="20"/>
+                <w:szCs w:val="20"/>
+                <w:lang w:val="ru-UA"/>
+              </w:rPr>
+              <w:t>lambda</w:t>
+            </w:r>
+            <w:proofErr w:type="spellEnd"/>
+            <w:r>
+              <w:rPr>
+                <w:rFonts w:cs="Times New Roman"/>
+                <w:sz w:val="20"/>
+                <w:szCs w:val="20"/>
+                <w:lang w:val="ru-UA"/>
+              </w:rPr>
+              <w:t xml:space="preserve"> s: s.name)</w:t>
+            </w:r>
+          </w:p>
+          <w:p>
+            <w:pPr>
+              <w:ind w:firstLine="0"/>
+              <w:rPr>
+                <w:rFonts w:cs="Times New Roman"/>
+                <w:sz w:val="20"/>
+                <w:szCs w:val="20"/>
+                <w:lang w:val="ru-UA"/>
+              </w:rPr>
+            </w:pPr>
+          </w:p>
+          <w:p>
+            <w:pPr>
+              <w:ind w:firstLine="0"/>
+              <w:rPr>
+                <w:rFonts w:cs="Times New Roman"/>
+                <w:sz w:val="20"/>
+                <w:szCs w:val="20"/>
+                <w:lang w:val="ru-UA"/>
+              </w:rPr>
+            </w:pPr>
+            <w:proofErr w:type="spellStart"/>
+            <w:r>
+              <w:rPr>
+                <w:rFonts w:cs="Times New Roman"/>
+                <w:sz w:val="20"/>
+                <w:szCs w:val="20"/>
+                <w:lang w:val="ru-UA"/>
+              </w:rPr>
+              <w:t>for</w:t>
+            </w:r>
+            <w:proofErr w:type="spellEnd"/>
+            <w:r>
+              <w:rPr>
+                <w:rFonts w:cs="Times New Roman"/>
+                <w:sz w:val="20"/>
+                <w:szCs w:val="20"/>
+                <w:lang w:val="ru-UA"/>
+              </w:rPr>
+              <w:t xml:space="preserve"> s </w:t>
+            </w:r>
+            <w:proofErr w:type="spellStart"/>
+            <w:r>
+              <w:rPr>
+                <w:rFonts w:cs="Times New Roman"/>
+                <w:sz w:val="20"/>
+                <w:szCs w:val="20"/>
+                <w:lang w:val="ru-UA"/>
+              </w:rPr>
+              <w:t>in</w:t>
+            </w:r>
+            <w:proofErr w:type="spellEnd"/>
+            <w:r>
+              <w:rPr>
+                <w:rFonts w:cs="Times New Roman"/>
+                <w:sz w:val="20"/>
+                <w:szCs w:val="20"/>
+                <w:lang w:val="ru-UA"/>
+              </w:rPr>
+              <w:t xml:space="preserve"> </w:t>
+            </w:r>
+            <w:proofErr w:type="spellStart"/>
+            <w:r>
+              <w:rPr>
+                <w:rFonts w:cs="Times New Roman"/>
+                <w:sz w:val="20"/>
+                <w:szCs w:val="20"/>
+                <w:lang w:val="ru-UA"/>
+              </w:rPr>
+              <w:t>sorted_by_name</w:t>
+            </w:r>
+            <w:proofErr w:type="spellEnd"/>
+            <w:r>
+              <w:rPr>
+                <w:rFonts w:cs="Times New Roman"/>
+                <w:sz w:val="20"/>
+                <w:szCs w:val="20"/>
+                <w:lang w:val="ru-UA"/>
+              </w:rPr>
+              <w:t>:</w:t>
+            </w:r>
+          </w:p>
+          <w:p>
+            <w:pPr>
+              <w:ind w:firstLine="0"/>
+              <w:rPr>
+                <w:rFonts w:cs="Times New Roman"/>
+                <w:sz w:val="20"/>
+                <w:szCs w:val="20"/>
+                <w:lang w:val="ru-UA"/>
+              </w:rPr>
+            </w:pPr>
+            <w:r>
+              <w:rPr>
+                <w:rFonts w:cs="Times New Roman"/>
+                <w:sz w:val="20"/>
+                <w:szCs w:val="20"/>
+                <w:lang w:val="ru-UA"/>
+              </w:rPr>
+              <w:t xml:space="preserve">    </w:t>
+            </w:r>
+            <w:proofErr w:type="spellStart"/>
+            <w:r>
+              <w:rPr>
+                <w:rFonts w:cs="Times New Roman"/>
+                <w:sz w:val="20"/>
+                <w:szCs w:val="20"/>
+                <w:lang w:val="ru-UA"/>
+              </w:rPr>
+              <w:t>print</w:t>
+            </w:r>
+            <w:proofErr w:type="spellEnd"/>
+            <w:r>
+              <w:rPr>
+                <w:rFonts w:cs="Times New Roman"/>
+                <w:sz w:val="20"/>
+                <w:szCs w:val="20"/>
+                <w:lang w:val="ru-UA"/>
+              </w:rPr>
+              <w:t xml:space="preserve">(s) </w:t>
+            </w:r>
+          </w:p>
+          <w:p>
+            <w:pPr>
+              <w:ind w:firstLine="0"/>
+              <w:rPr>
+                <w:rFonts w:cs="Times New Roman"/>
+                <w:sz w:val="20"/>
+                <w:szCs w:val="20"/>
+                <w:lang w:val="ru-UA"/>
+              </w:rPr>
+            </w:pPr>
+          </w:p>
+          <w:p>
+            <w:pPr>
+              <w:ind w:firstLine="0"/>
+              <w:rPr>
+                <w:rFonts w:cs="Times New Roman"/>
+                <w:sz w:val="20"/>
+                <w:szCs w:val="20"/>
+                <w:lang w:val="ru-UA"/>
+              </w:rPr>
+            </w:pPr>
+            <w:r>
+              <w:rPr>
+                <w:rFonts w:cs="Times New Roman"/>
+                <w:sz w:val="20"/>
+                <w:szCs w:val="20"/>
+                <w:lang w:val="ru-UA"/>
+              </w:rPr>
+              <w:t xml:space="preserve">   </w:t>
+            </w:r>
+          </w:p>
+          <w:p>
+            <w:pPr>
+              <w:ind w:firstLine="0"/>
+              <w:rPr>
+                <w:rFonts w:cs="Times New Roman"/>
+                <w:sz w:val="20"/>
+                <w:szCs w:val="20"/>
+                <w:lang w:val="ru-UA"/>
+              </w:rPr>
+            </w:pPr>
+          </w:p>
+          <w:p>
+            <w:pPr>
+              <w:ind w:firstLine="0"/>
+              <w:rPr>
+                <w:rFonts w:cs="Times New Roman"/>
+                <w:sz w:val="20"/>
+                <w:szCs w:val="20"/>
+              </w:rPr>
+            </w:pPr>
+          </w:p>
+          <w:p>
+            <w:pPr>
+              <w:ind w:firstLine="0"/>
+              <w:rPr>
+                <w:rFonts w:cs="Times New Roman"/>
+                <w:sz w:val="20"/>
+                <w:szCs w:val="20"/>
+              </w:rPr>
+            </w:pPr>
+          </w:p>
+        </w:tc>
+      </w:tr>
+    </w:tbl>
+    <w:p>
+      <w:pPr>
+        <w:jc w:val="left"/>
+        <w:rPr>
+          <w:rFonts w:cs="Times New Roman"/>
+        </w:rPr>
+      </w:pPr>
+    </w:p>
+    <w:tbl>
+      <w:tblPr>
+        <w:tblStyle w:val="a3"/>
+        <w:tblW w:w="0" w:type="auto"/>
+        <w:tblInd w:w="805" w:type="dxa"/>
+        <w:tblLook w:val="04A0" w:firstRow="1" w:lastRow="0" w:firstColumn="1" w:lastColumn="0" w:noHBand="0" w:noVBand="1"/>
+      </w:tblPr>
+      <w:tblGrid>
+        <w:gridCol w:w="8533"/>
+      </w:tblGrid>
+      <w:tr>
+        <w:trPr>
+          <w:trHeight w:val="373"/>
+        </w:trPr>
+        <w:tc>
+          <w:tcPr>
+            <w:tcW w:w="8533" w:type="dxa"/>
+          </w:tcPr>
+          <w:p>
+            <w:pPr>
+              <w:ind w:firstLine="0"/>
+              <w:rPr>
+                <w:rFonts w:cs="Times New Roman"/>
+                <w:sz w:val="20"/>
+                <w:szCs w:val="20"/>
+                <w:lang w:val="ru-UA"/>
+              </w:rPr>
+            </w:pPr>
+            <w:proofErr w:type="spellStart"/>
+            <w:r>
+              <w:rPr>
+                <w:rFonts w:cs="Times New Roman"/>
+                <w:sz w:val="20"/>
+                <w:szCs w:val="20"/>
+                <w:lang w:val="ru-UA"/>
+              </w:rPr>
+              <w:t>from</w:t>
+            </w:r>
+            <w:proofErr w:type="spellEnd"/>
+            <w:r>
+              <w:rPr>
+                <w:rFonts w:cs="Times New Roman"/>
+                <w:sz w:val="20"/>
+                <w:szCs w:val="20"/>
+                <w:lang w:val="ru-UA"/>
+              </w:rPr>
+              <w:t xml:space="preserve"> </w:t>
+            </w:r>
+            <w:proofErr w:type="spellStart"/>
+            <w:r>
+              <w:rPr>
+                <w:rFonts w:cs="Times New Roman"/>
+                <w:sz w:val="20"/>
+                <w:szCs w:val="20"/>
+                <w:lang w:val="ru-UA"/>
+              </w:rPr>
+              <w:t>calculator</w:t>
+            </w:r>
+            <w:proofErr w:type="spellEnd"/>
+            <w:r>
+              <w:rPr>
+                <w:rFonts w:cs="Times New Roman"/>
+                <w:sz w:val="20"/>
+                <w:szCs w:val="20"/>
+                <w:lang w:val="ru-UA"/>
+              </w:rPr>
+              <w:t xml:space="preserve"> </w:t>
+            </w:r>
+            <w:proofErr w:type="spellStart"/>
+            <w:r>
+              <w:rPr>
+                <w:rFonts w:cs="Times New Roman"/>
+                <w:sz w:val="20"/>
+                <w:szCs w:val="20"/>
+                <w:lang w:val="ru-UA"/>
+              </w:rPr>
+              <w:t>import</w:t>
+            </w:r>
+            <w:proofErr w:type="spellEnd"/>
+            <w:r>
+              <w:rPr>
+                <w:rFonts w:cs="Times New Roman"/>
+                <w:sz w:val="20"/>
+                <w:szCs w:val="20"/>
+                <w:lang w:val="ru-UA"/>
+              </w:rPr>
+              <w:t xml:space="preserve"> </w:t>
+            </w:r>
+            <w:proofErr w:type="spellStart"/>
+            <w:r>
+              <w:rPr>
+                <w:rFonts w:cs="Times New Roman"/>
+                <w:sz w:val="20"/>
+                <w:szCs w:val="20"/>
+                <w:lang w:val="ru-UA"/>
+              </w:rPr>
+              <w:t>Calculator</w:t>
+            </w:r>
+            <w:proofErr w:type="spellEnd"/>
+          </w:p>
+          <w:p>
+            <w:pPr>
+              <w:ind w:firstLine="0"/>
+              <w:rPr>
+                <w:rFonts w:cs="Times New Roman"/>
+                <w:sz w:val="20"/>
+                <w:szCs w:val="20"/>
+                <w:lang w:val="ru-UA"/>
+              </w:rPr>
+            </w:pPr>
+          </w:p>
+          <w:p>
+            <w:pPr>
+              <w:ind w:firstLine="0"/>
+              <w:rPr>
+                <w:rFonts w:cs="Times New Roman"/>
+                <w:sz w:val="20"/>
+                <w:szCs w:val="20"/>
+                <w:lang w:val="ru-UA"/>
+              </w:rPr>
+            </w:pPr>
+            <w:proofErr w:type="spellStart"/>
+            <w:r>
+              <w:rPr>
+                <w:rFonts w:cs="Times New Roman"/>
+                <w:sz w:val="20"/>
+                <w:szCs w:val="20"/>
+                <w:lang w:val="ru-UA"/>
+              </w:rPr>
+              <w:t>def</w:t>
+            </w:r>
+            <w:proofErr w:type="spellEnd"/>
+            <w:r>
+              <w:rPr>
+                <w:rFonts w:cs="Times New Roman"/>
+                <w:sz w:val="20"/>
+                <w:szCs w:val="20"/>
+                <w:lang w:val="ru-UA"/>
+              </w:rPr>
+              <w:t xml:space="preserve"> </w:t>
+            </w:r>
+            <w:proofErr w:type="spellStart"/>
+            <w:r>
+              <w:rPr>
+                <w:rFonts w:cs="Times New Roman"/>
+                <w:sz w:val="20"/>
+                <w:szCs w:val="20"/>
+                <w:lang w:val="ru-UA"/>
+              </w:rPr>
+              <w:t>main</w:t>
+            </w:r>
+            <w:proofErr w:type="spellEnd"/>
+            <w:r>
+              <w:rPr>
+                <w:rFonts w:cs="Times New Roman"/>
+                <w:sz w:val="20"/>
+                <w:szCs w:val="20"/>
+                <w:lang w:val="ru-UA"/>
+              </w:rPr>
+              <w:t>():</w:t>
+            </w:r>
+          </w:p>
+          <w:p>
+            <w:pPr>
+              <w:ind w:firstLine="0"/>
+              <w:rPr>
+                <w:rFonts w:cs="Times New Roman"/>
+                <w:sz w:val="20"/>
+                <w:szCs w:val="20"/>
+                <w:lang w:val="ru-UA"/>
+              </w:rPr>
+            </w:pPr>
+            <w:r>
+              <w:rPr>
+                <w:rFonts w:cs="Times New Roman"/>
+                <w:sz w:val="20"/>
+                <w:szCs w:val="20"/>
+                <w:lang w:val="ru-UA"/>
+              </w:rPr>
+              <w:t xml:space="preserve">    </w:t>
+            </w:r>
+            <w:proofErr w:type="spellStart"/>
+            <w:r>
+              <w:rPr>
+                <w:rFonts w:cs="Times New Roman"/>
+                <w:sz w:val="20"/>
+                <w:szCs w:val="20"/>
+                <w:lang w:val="ru-UA"/>
+              </w:rPr>
+              <w:t>calc</w:t>
+            </w:r>
+            <w:proofErr w:type="spellEnd"/>
+            <w:r>
+              <w:rPr>
+                <w:rFonts w:cs="Times New Roman"/>
+                <w:sz w:val="20"/>
+                <w:szCs w:val="20"/>
+                <w:lang w:val="ru-UA"/>
+              </w:rPr>
+              <w:t xml:space="preserve"> = </w:t>
+            </w:r>
+            <w:proofErr w:type="spellStart"/>
+            <w:r>
+              <w:rPr>
+                <w:rFonts w:cs="Times New Roman"/>
+                <w:sz w:val="20"/>
+                <w:szCs w:val="20"/>
+                <w:lang w:val="ru-UA"/>
+              </w:rPr>
+              <w:t>Calculator</w:t>
+            </w:r>
+            <w:proofErr w:type="spellEnd"/>
+            <w:r>
+              <w:rPr>
+                <w:rFonts w:cs="Times New Roman"/>
+                <w:sz w:val="20"/>
+                <w:szCs w:val="20"/>
+                <w:lang w:val="ru-UA"/>
+              </w:rPr>
+              <w:t>()  </w:t>
+            </w:r>
+          </w:p>
+          <w:p>
+            <w:pPr>
+              <w:ind w:firstLine="0"/>
+              <w:rPr>
+                <w:rFonts w:cs="Times New Roman"/>
+                <w:sz w:val="20"/>
+                <w:szCs w:val="20"/>
+                <w:lang w:val="ru-UA"/>
+              </w:rPr>
+            </w:pPr>
+            <w:r>
+              <w:rPr>
+                <w:rFonts w:cs="Times New Roman"/>
+                <w:sz w:val="20"/>
+                <w:szCs w:val="20"/>
+                <w:lang w:val="ru-UA"/>
+              </w:rPr>
+              <w:t xml:space="preserve">    </w:t>
+            </w:r>
+            <w:proofErr w:type="spellStart"/>
+            <w:r>
+              <w:rPr>
+                <w:rFonts w:cs="Times New Roman"/>
+                <w:sz w:val="20"/>
+                <w:szCs w:val="20"/>
+                <w:lang w:val="ru-UA"/>
+              </w:rPr>
+              <w:t>calc.run</w:t>
+            </w:r>
+            <w:proofErr w:type="spellEnd"/>
+            <w:r>
+              <w:rPr>
+                <w:rFonts w:cs="Times New Roman"/>
+                <w:sz w:val="20"/>
+                <w:szCs w:val="20"/>
+                <w:lang w:val="ru-UA"/>
+              </w:rPr>
+              <w:t xml:space="preserve">()           </w:t>
+            </w:r>
+          </w:p>
+          <w:p>
+            <w:pPr>
+              <w:ind w:firstLine="0"/>
+              <w:rPr>
+                <w:rFonts w:cs="Times New Roman"/>
+                <w:sz w:val="20"/>
+                <w:szCs w:val="20"/>
+                <w:lang w:val="ru-UA"/>
+              </w:rPr>
+            </w:pPr>
+          </w:p>
+          <w:p>
+            <w:pPr>
+              <w:ind w:firstLine="0"/>
+              <w:rPr>
+                <w:rFonts w:cs="Times New Roman"/>
+                <w:sz w:val="20"/>
+                <w:szCs w:val="20"/>
+                <w:lang w:val="ru-UA"/>
+              </w:rPr>
+            </w:pPr>
+            <w:proofErr w:type="spellStart"/>
+            <w:r>
+              <w:rPr>
+                <w:rFonts w:cs="Times New Roman"/>
+                <w:sz w:val="20"/>
+                <w:szCs w:val="20"/>
+                <w:lang w:val="ru-UA"/>
+              </w:rPr>
+              <w:t>if</w:t>
+            </w:r>
+            <w:proofErr w:type="spellEnd"/>
+            <w:r>
+              <w:rPr>
+                <w:rFonts w:cs="Times New Roman"/>
+                <w:sz w:val="20"/>
+                <w:szCs w:val="20"/>
+                <w:lang w:val="ru-UA"/>
+              </w:rPr>
+              <w:t xml:space="preserve"> __</w:t>
+            </w:r>
+            <w:proofErr w:type="spellStart"/>
+            <w:r>
+              <w:rPr>
+                <w:rFonts w:cs="Times New Roman"/>
+                <w:sz w:val="20"/>
+                <w:szCs w:val="20"/>
+                <w:lang w:val="ru-UA"/>
+              </w:rPr>
+              <w:t>name</w:t>
+            </w:r>
+            <w:proofErr w:type="spellEnd"/>
+            <w:r>
+              <w:rPr>
+                <w:rFonts w:cs="Times New Roman"/>
+                <w:sz w:val="20"/>
+                <w:szCs w:val="20"/>
+                <w:lang w:val="ru-UA"/>
+              </w:rPr>
+              <w:t>__ == "__</w:t>
+            </w:r>
+            <w:proofErr w:type="spellStart"/>
+            <w:r>
+              <w:rPr>
+                <w:rFonts w:cs="Times New Roman"/>
+                <w:sz w:val="20"/>
+                <w:szCs w:val="20"/>
+                <w:lang w:val="ru-UA"/>
+              </w:rPr>
+              <w:t>main</w:t>
+            </w:r>
+            <w:proofErr w:type="spellEnd"/>
+            <w:r>
+              <w:rPr>
+                <w:rFonts w:cs="Times New Roman"/>
+                <w:sz w:val="20"/>
+                <w:szCs w:val="20"/>
+                <w:lang w:val="ru-UA"/>
+              </w:rPr>
+              <w:t>__":</w:t>
+            </w:r>
+          </w:p>
+          <w:p>
+            <w:pPr>
+              <w:ind w:firstLine="0"/>
+              <w:rPr>
+                <w:rFonts w:cs="Times New Roman"/>
+                <w:sz w:val="20"/>
+                <w:szCs w:val="20"/>
+                <w:lang w:val="ru-UA"/>
+              </w:rPr>
+            </w:pPr>
+            <w:r>
+              <w:rPr>
+                <w:rFonts w:cs="Times New Roman"/>
+                <w:sz w:val="20"/>
+                <w:szCs w:val="20"/>
+                <w:lang w:val="ru-UA"/>
+              </w:rPr>
+              <w:t xml:space="preserve">    </w:t>
+            </w:r>
+            <w:proofErr w:type="spellStart"/>
+            <w:r>
+              <w:rPr>
+                <w:rFonts w:cs="Times New Roman"/>
+                <w:sz w:val="20"/>
+                <w:szCs w:val="20"/>
+                <w:lang w:val="ru-UA"/>
+              </w:rPr>
+              <w:t>main</w:t>
+            </w:r>
+            <w:proofErr w:type="spellEnd"/>
+            <w:r>
+              <w:rPr>
+                <w:rFonts w:cs="Times New Roman"/>
+                <w:sz w:val="20"/>
+                <w:szCs w:val="20"/>
+                <w:lang w:val="ru-UA"/>
+              </w:rPr>
+              <w:t>()</w:t>
+            </w:r>
+          </w:p>
+          <w:p>
+            <w:pPr>
+              <w:ind w:firstLine="0"/>
+              <w:rPr>
+                <w:rFonts w:cs="Times New Roman"/>
+                <w:sz w:val="20"/>
+                <w:szCs w:val="20"/>
+                <w:lang w:val="ru-UA"/>
+              </w:rPr>
+            </w:pPr>
+          </w:p>
+          <w:p>
+            <w:pPr>
+              <w:ind w:firstLine="0"/>
+              <w:rPr>
+                <w:rFonts w:cs="Times New Roman"/>
+                <w:sz w:val="20"/>
+                <w:szCs w:val="20"/>
+              </w:rPr>
+            </w:pPr>
+          </w:p>
+          <w:p>
+            <w:pPr>
+              <w:ind w:firstLine="0"/>
+              <w:rPr>
+                <w:rFonts w:cs="Times New Roman"/>
+                <w:sz w:val="20"/>
+                <w:szCs w:val="20"/>
+              </w:rPr>
+            </w:pPr>
+          </w:p>
+        </w:tc>
+      </w:tr>
+    </w:tbl>
+    <w:p>
+      <w:pPr>
+        <w:ind w:left="360" w:firstLine="0"/>
+        <w:jc w:val="left"/>
+        <w:rPr>
+          <w:rFonts w:cs="Times New Roman"/>
+        </w:rPr>
+      </w:pPr>
+    </w:p>
+    <w:tbl>
+      <w:tblPr>
+        <w:tblStyle w:val="a3"/>
+        <w:tblW w:w="0" w:type="auto"/>
+        <w:tblInd w:w="805" w:type="dxa"/>
+        <w:tblLook w:val="04A0" w:firstRow="1" w:lastRow="0" w:firstColumn="1" w:lastColumn="0" w:noHBand="0" w:noVBand="1"/>
+      </w:tblPr>
+      <w:tblGrid>
+        <w:gridCol w:w="8533"/>
+      </w:tblGrid>
+      <w:tr>
+        <w:trPr>
+          <w:trHeight w:val="373"/>
+        </w:trPr>
+        <w:tc>
+          <w:tcPr>
+            <w:tcW w:w="8533" w:type="dxa"/>
+          </w:tcPr>
+          <w:p>
+            <w:pPr>
+              <w:ind w:firstLine="0"/>
+              <w:rPr>
+                <w:rFonts w:cs="Times New Roman"/>
+                <w:sz w:val="20"/>
+                <w:szCs w:val="20"/>
+                <w:lang w:val="ru-UA"/>
+              </w:rPr>
+            </w:pPr>
+            <w:proofErr w:type="spellStart"/>
+            <w:r>
+              <w:rPr>
+                <w:rFonts w:cs="Times New Roman"/>
+                <w:sz w:val="20"/>
+                <w:szCs w:val="20"/>
+                <w:lang w:val="ru-UA"/>
+              </w:rPr>
+              <w:t>def</w:t>
+            </w:r>
+            <w:proofErr w:type="spellEnd"/>
+            <w:r>
+              <w:rPr>
+                <w:rFonts w:cs="Times New Roman"/>
+                <w:sz w:val="20"/>
+                <w:szCs w:val="20"/>
+                <w:lang w:val="ru-UA"/>
+              </w:rPr>
+              <w:t xml:space="preserve"> </w:t>
+            </w:r>
+            <w:proofErr w:type="spellStart"/>
+            <w:r>
+              <w:rPr>
+                <w:rFonts w:cs="Times New Roman"/>
+                <w:sz w:val="20"/>
+                <w:szCs w:val="20"/>
+                <w:lang w:val="ru-UA"/>
+              </w:rPr>
+              <w:t>add</w:t>
+            </w:r>
+            <w:proofErr w:type="spellEnd"/>
+            <w:r>
+              <w:rPr>
+                <w:rFonts w:cs="Times New Roman"/>
+                <w:sz w:val="20"/>
+                <w:szCs w:val="20"/>
+                <w:lang w:val="ru-UA"/>
+              </w:rPr>
+              <w:t>(a, b):</w:t>
+            </w:r>
+          </w:p>
+          <w:p>
+            <w:pPr>
+              <w:ind w:firstLine="0"/>
+              <w:rPr>
+                <w:rFonts w:cs="Times New Roman"/>
+                <w:sz w:val="20"/>
+                <w:szCs w:val="20"/>
+                <w:lang w:val="ru-UA"/>
+              </w:rPr>
+            </w:pPr>
+            <w:r>
+              <w:rPr>
+                <w:rFonts w:cs="Times New Roman"/>
+                <w:sz w:val="20"/>
+                <w:szCs w:val="20"/>
+                <w:lang w:val="ru-UA"/>
+              </w:rPr>
+              <w:t xml:space="preserve">    </w:t>
+            </w:r>
+            <w:proofErr w:type="spellStart"/>
+            <w:r>
+              <w:rPr>
+                <w:rFonts w:cs="Times New Roman"/>
+                <w:sz w:val="20"/>
+                <w:szCs w:val="20"/>
+                <w:lang w:val="ru-UA"/>
+              </w:rPr>
+              <w:t>return</w:t>
+            </w:r>
+            <w:proofErr w:type="spellEnd"/>
+            <w:r>
+              <w:rPr>
+                <w:rFonts w:cs="Times New Roman"/>
+                <w:sz w:val="20"/>
+                <w:szCs w:val="20"/>
+                <w:lang w:val="ru-UA"/>
+              </w:rPr>
+              <w:t xml:space="preserve"> a + b</w:t>
+            </w:r>
+          </w:p>
+          <w:p>
+            <w:pPr>
+              <w:ind w:firstLine="0"/>
+              <w:rPr>
+                <w:rFonts w:cs="Times New Roman"/>
+                <w:sz w:val="20"/>
+                <w:szCs w:val="20"/>
+                <w:lang w:val="ru-UA"/>
+              </w:rPr>
+            </w:pPr>
+          </w:p>
+          <w:p>
+            <w:pPr>
+              <w:ind w:firstLine="0"/>
+              <w:rPr>
+                <w:rFonts w:cs="Times New Roman"/>
+                <w:sz w:val="20"/>
+                <w:szCs w:val="20"/>
+                <w:lang w:val="ru-UA"/>
+              </w:rPr>
+            </w:pPr>
+            <w:proofErr w:type="spellStart"/>
+            <w:r>
+              <w:rPr>
+                <w:rFonts w:cs="Times New Roman"/>
+                <w:sz w:val="20"/>
+                <w:szCs w:val="20"/>
+                <w:lang w:val="ru-UA"/>
+              </w:rPr>
+              <w:t>def</w:t>
+            </w:r>
+            <w:proofErr w:type="spellEnd"/>
+            <w:r>
+              <w:rPr>
+                <w:rFonts w:cs="Times New Roman"/>
+                <w:sz w:val="20"/>
+                <w:szCs w:val="20"/>
+                <w:lang w:val="ru-UA"/>
+              </w:rPr>
+              <w:t xml:space="preserve"> </w:t>
+            </w:r>
+            <w:proofErr w:type="spellStart"/>
+            <w:r>
+              <w:rPr>
+                <w:rFonts w:cs="Times New Roman"/>
+                <w:sz w:val="20"/>
+                <w:szCs w:val="20"/>
+                <w:lang w:val="ru-UA"/>
+              </w:rPr>
+              <w:t>subtract</w:t>
+            </w:r>
+            <w:proofErr w:type="spellEnd"/>
+            <w:r>
+              <w:rPr>
+                <w:rFonts w:cs="Times New Roman"/>
+                <w:sz w:val="20"/>
+                <w:szCs w:val="20"/>
+                <w:lang w:val="ru-UA"/>
+              </w:rPr>
+              <w:t>(a, b):</w:t>
+            </w:r>
+          </w:p>
+          <w:p>
+            <w:pPr>
+              <w:ind w:firstLine="0"/>
+              <w:rPr>
+                <w:rFonts w:cs="Times New Roman"/>
+                <w:sz w:val="20"/>
+                <w:szCs w:val="20"/>
+                <w:lang w:val="ru-UA"/>
+              </w:rPr>
+            </w:pPr>
+            <w:r>
+              <w:rPr>
+                <w:rFonts w:cs="Times New Roman"/>
+                <w:sz w:val="20"/>
+                <w:szCs w:val="20"/>
+                <w:lang w:val="ru-UA"/>
+              </w:rPr>
+              <w:t xml:space="preserve">    </w:t>
+            </w:r>
+            <w:proofErr w:type="spellStart"/>
+            <w:r>
+              <w:rPr>
+                <w:rFonts w:cs="Times New Roman"/>
+                <w:sz w:val="20"/>
+                <w:szCs w:val="20"/>
+                <w:lang w:val="ru-UA"/>
+              </w:rPr>
+              <w:t>return</w:t>
+            </w:r>
+            <w:proofErr w:type="spellEnd"/>
+            <w:r>
+              <w:rPr>
+                <w:rFonts w:cs="Times New Roman"/>
+                <w:sz w:val="20"/>
+                <w:szCs w:val="20"/>
+                <w:lang w:val="ru-UA"/>
+              </w:rPr>
+              <w:t xml:space="preserve"> a - b</w:t>
+            </w:r>
+          </w:p>
+          <w:p>
+            <w:pPr>
+              <w:ind w:firstLine="0"/>
+              <w:rPr>
+                <w:rFonts w:cs="Times New Roman"/>
+                <w:sz w:val="20"/>
+                <w:szCs w:val="20"/>
+                <w:lang w:val="ru-UA"/>
+              </w:rPr>
+            </w:pPr>
+          </w:p>
+          <w:p>
+            <w:pPr>
+              <w:ind w:firstLine="0"/>
+              <w:rPr>
+                <w:rFonts w:cs="Times New Roman"/>
+                <w:sz w:val="20"/>
+                <w:szCs w:val="20"/>
+                <w:lang w:val="ru-UA"/>
+              </w:rPr>
+            </w:pPr>
+            <w:proofErr w:type="spellStart"/>
+            <w:r>
+              <w:rPr>
+                <w:rFonts w:cs="Times New Roman"/>
+                <w:sz w:val="20"/>
+                <w:szCs w:val="20"/>
+                <w:lang w:val="ru-UA"/>
+              </w:rPr>
+              <w:t>def</w:t>
+            </w:r>
+            <w:proofErr w:type="spellEnd"/>
+            <w:r>
+              <w:rPr>
+                <w:rFonts w:cs="Times New Roman"/>
+                <w:sz w:val="20"/>
+                <w:szCs w:val="20"/>
+                <w:lang w:val="ru-UA"/>
+              </w:rPr>
+              <w:t xml:space="preserve"> </w:t>
+            </w:r>
+            <w:proofErr w:type="spellStart"/>
+            <w:r>
+              <w:rPr>
+                <w:rFonts w:cs="Times New Roman"/>
+                <w:sz w:val="20"/>
+                <w:szCs w:val="20"/>
+                <w:lang w:val="ru-UA"/>
+              </w:rPr>
+              <w:t>multiply</w:t>
+            </w:r>
+            <w:proofErr w:type="spellEnd"/>
+            <w:r>
+              <w:rPr>
+                <w:rFonts w:cs="Times New Roman"/>
+                <w:sz w:val="20"/>
+                <w:szCs w:val="20"/>
+                <w:lang w:val="ru-UA"/>
+              </w:rPr>
+              <w:t>(a, b):</w:t>
+            </w:r>
+          </w:p>
+          <w:p>
+            <w:pPr>
+              <w:ind w:firstLine="0"/>
+              <w:rPr>
+                <w:rFonts w:cs="Times New Roman"/>
+                <w:sz w:val="20"/>
+                <w:szCs w:val="20"/>
+                <w:lang w:val="ru-UA"/>
+              </w:rPr>
+            </w:pPr>
+            <w:r>
+              <w:rPr>
+                <w:rFonts w:cs="Times New Roman"/>
+                <w:sz w:val="20"/>
+                <w:szCs w:val="20"/>
+                <w:lang w:val="ru-UA"/>
+              </w:rPr>
+              <w:t xml:space="preserve">    </w:t>
+            </w:r>
+            <w:proofErr w:type="spellStart"/>
+            <w:r>
+              <w:rPr>
+                <w:rFonts w:cs="Times New Roman"/>
+                <w:sz w:val="20"/>
+                <w:szCs w:val="20"/>
+                <w:lang w:val="ru-UA"/>
+              </w:rPr>
+              <w:t>return</w:t>
+            </w:r>
+            <w:proofErr w:type="spellEnd"/>
+            <w:r>
+              <w:rPr>
+                <w:rFonts w:cs="Times New Roman"/>
+                <w:sz w:val="20"/>
+                <w:szCs w:val="20"/>
+                <w:lang w:val="ru-UA"/>
+              </w:rPr>
+              <w:t xml:space="preserve"> a * b</w:t>
+            </w:r>
+          </w:p>
+          <w:p>
+            <w:pPr>
+              <w:ind w:firstLine="0"/>
+              <w:rPr>
+                <w:rFonts w:cs="Times New Roman"/>
+                <w:sz w:val="20"/>
+                <w:szCs w:val="20"/>
+                <w:lang w:val="ru-UA"/>
+              </w:rPr>
+            </w:pPr>
+          </w:p>
+          <w:p>
+            <w:pPr>
+              <w:ind w:firstLine="0"/>
+              <w:rPr>
+                <w:rFonts w:cs="Times New Roman"/>
+                <w:sz w:val="20"/>
+                <w:szCs w:val="20"/>
+                <w:lang w:val="ru-UA"/>
+              </w:rPr>
+            </w:pPr>
+            <w:proofErr w:type="spellStart"/>
+            <w:r>
+              <w:rPr>
+                <w:rFonts w:cs="Times New Roman"/>
+                <w:sz w:val="20"/>
+                <w:szCs w:val="20"/>
+                <w:lang w:val="ru-UA"/>
+              </w:rPr>
+              <w:t>def</w:t>
+            </w:r>
+            <w:proofErr w:type="spellEnd"/>
+            <w:r>
+              <w:rPr>
+                <w:rFonts w:cs="Times New Roman"/>
+                <w:sz w:val="20"/>
+                <w:szCs w:val="20"/>
+                <w:lang w:val="ru-UA"/>
+              </w:rPr>
+              <w:t xml:space="preserve"> </w:t>
+            </w:r>
+            <w:proofErr w:type="spellStart"/>
+            <w:r>
+              <w:rPr>
+                <w:rFonts w:cs="Times New Roman"/>
+                <w:sz w:val="20"/>
+                <w:szCs w:val="20"/>
+                <w:lang w:val="ru-UA"/>
+              </w:rPr>
+              <w:t>divide</w:t>
+            </w:r>
+            <w:proofErr w:type="spellEnd"/>
+            <w:r>
+              <w:rPr>
+                <w:rFonts w:cs="Times New Roman"/>
+                <w:sz w:val="20"/>
+                <w:szCs w:val="20"/>
+                <w:lang w:val="ru-UA"/>
+              </w:rPr>
+              <w:t>(a, b):</w:t>
+            </w:r>
+          </w:p>
+          <w:p>
+            <w:pPr>
+              <w:ind w:firstLine="0"/>
+              <w:rPr>
+                <w:rFonts w:cs="Times New Roman"/>
+                <w:sz w:val="20"/>
+                <w:szCs w:val="20"/>
+                <w:lang w:val="ru-UA"/>
+              </w:rPr>
+            </w:pPr>
+            <w:r>
+              <w:rPr>
+                <w:rFonts w:cs="Times New Roman"/>
+                <w:sz w:val="20"/>
+                <w:szCs w:val="20"/>
+                <w:lang w:val="ru-UA"/>
+              </w:rPr>
+              <w:t xml:space="preserve">    </w:t>
+            </w:r>
+            <w:proofErr w:type="spellStart"/>
+            <w:r>
+              <w:rPr>
+                <w:rFonts w:cs="Times New Roman"/>
+                <w:sz w:val="20"/>
+                <w:szCs w:val="20"/>
+                <w:lang w:val="ru-UA"/>
+              </w:rPr>
+              <w:t>if</w:t>
+            </w:r>
+            <w:proofErr w:type="spellEnd"/>
+            <w:r>
+              <w:rPr>
+                <w:rFonts w:cs="Times New Roman"/>
+                <w:sz w:val="20"/>
+                <w:szCs w:val="20"/>
+                <w:lang w:val="ru-UA"/>
+              </w:rPr>
+              <w:t xml:space="preserve"> b == 0:</w:t>
+            </w:r>
+          </w:p>
+          <w:p>
+            <w:pPr>
+              <w:ind w:firstLine="0"/>
+              <w:rPr>
+                <w:rFonts w:cs="Times New Roman"/>
+                <w:sz w:val="20"/>
+                <w:szCs w:val="20"/>
+                <w:lang w:val="ru-UA"/>
+              </w:rPr>
+            </w:pPr>
+            <w:r>
+              <w:rPr>
+                <w:rFonts w:cs="Times New Roman"/>
+                <w:sz w:val="20"/>
+                <w:szCs w:val="20"/>
+                <w:lang w:val="ru-UA"/>
+              </w:rPr>
+              <w:t xml:space="preserve">        </w:t>
+            </w:r>
+            <w:proofErr w:type="spellStart"/>
+            <w:r>
+              <w:rPr>
+                <w:rFonts w:cs="Times New Roman"/>
+                <w:sz w:val="20"/>
+                <w:szCs w:val="20"/>
+                <w:lang w:val="ru-UA"/>
+              </w:rPr>
+              <w:t>return</w:t>
+            </w:r>
+            <w:proofErr w:type="spellEnd"/>
+            <w:r>
+              <w:rPr>
+                <w:rFonts w:cs="Times New Roman"/>
+                <w:sz w:val="20"/>
+                <w:szCs w:val="20"/>
+                <w:lang w:val="ru-UA"/>
+              </w:rPr>
+              <w:t xml:space="preserve"> "</w:t>
+            </w:r>
+            <w:proofErr w:type="spellStart"/>
+            <w:r>
+              <w:rPr>
+                <w:rFonts w:cs="Times New Roman"/>
+                <w:sz w:val="20"/>
+                <w:szCs w:val="20"/>
+                <w:lang w:val="ru-UA"/>
+              </w:rPr>
+              <w:t>Помилка</w:t>
+            </w:r>
+            <w:proofErr w:type="spellEnd"/>
+            <w:r>
+              <w:rPr>
+                <w:rFonts w:cs="Times New Roman"/>
+                <w:sz w:val="20"/>
+                <w:szCs w:val="20"/>
+                <w:lang w:val="ru-UA"/>
+              </w:rPr>
+              <w:t xml:space="preserve">: </w:t>
+            </w:r>
+            <w:proofErr w:type="spellStart"/>
+            <w:r>
+              <w:rPr>
+                <w:rFonts w:cs="Times New Roman"/>
+                <w:sz w:val="20"/>
+                <w:szCs w:val="20"/>
+                <w:lang w:val="ru-UA"/>
+              </w:rPr>
+              <w:t>ділення</w:t>
+            </w:r>
+            <w:proofErr w:type="spellEnd"/>
+            <w:r>
+              <w:rPr>
+                <w:rFonts w:cs="Times New Roman"/>
+                <w:sz w:val="20"/>
+                <w:szCs w:val="20"/>
+                <w:lang w:val="ru-UA"/>
+              </w:rPr>
+              <w:t xml:space="preserve"> на нуль"</w:t>
+            </w:r>
+          </w:p>
+          <w:p>
+            <w:pPr>
+              <w:ind w:firstLine="0"/>
+              <w:rPr>
+                <w:rFonts w:cs="Times New Roman"/>
+                <w:sz w:val="20"/>
+                <w:szCs w:val="20"/>
+                <w:lang w:val="ru-UA"/>
+              </w:rPr>
+            </w:pPr>
+            <w:r>
+              <w:rPr>
+                <w:rFonts w:cs="Times New Roman"/>
+                <w:sz w:val="20"/>
+                <w:szCs w:val="20"/>
+                <w:lang w:val="ru-UA"/>
+              </w:rPr>
+              <w:t xml:space="preserve">    </w:t>
+            </w:r>
+            <w:proofErr w:type="spellStart"/>
+            <w:r>
+              <w:rPr>
+                <w:rFonts w:cs="Times New Roman"/>
+                <w:sz w:val="20"/>
+                <w:szCs w:val="20"/>
+                <w:lang w:val="ru-UA"/>
+              </w:rPr>
+              <w:t>return</w:t>
+            </w:r>
+            <w:proofErr w:type="spellEnd"/>
+            <w:r>
+              <w:rPr>
+                <w:rFonts w:cs="Times New Roman"/>
+                <w:sz w:val="20"/>
+                <w:szCs w:val="20"/>
+                <w:lang w:val="ru-UA"/>
+              </w:rPr>
+              <w:t xml:space="preserve"> a / b</w:t>
+            </w:r>
+          </w:p>
+          <w:p>
+            <w:pPr>
+              <w:ind w:firstLine="0"/>
+              <w:rPr>
+                <w:rFonts w:cs="Times New Roman"/>
+                <w:sz w:val="20"/>
+                <w:szCs w:val="20"/>
+                <w:lang w:val="ru-UA"/>
+              </w:rPr>
+            </w:pPr>
+            <w:r>
+              <w:rPr>
+                <w:rFonts w:cs="Times New Roman"/>
+                <w:sz w:val="20"/>
+                <w:szCs w:val="20"/>
+                <w:lang w:val="ru-UA"/>
+              </w:rPr>
+              <w:t xml:space="preserve">   </w:t>
+            </w:r>
+          </w:p>
+          <w:p>
+            <w:pPr>
+              <w:ind w:firstLine="0"/>
+              <w:rPr>
+                <w:rFonts w:cs="Times New Roman"/>
+                <w:sz w:val="20"/>
+                <w:szCs w:val="20"/>
+                <w:lang w:val="ru-UA"/>
+              </w:rPr>
+            </w:pPr>
+          </w:p>
+          <w:p>
+            <w:pPr>
+              <w:ind w:firstLine="0"/>
+              <w:rPr>
+                <w:rFonts w:cs="Times New Roman"/>
+                <w:sz w:val="20"/>
+                <w:szCs w:val="20"/>
+              </w:rPr>
+            </w:pPr>
+          </w:p>
+          <w:p>
+            <w:pPr>
+              <w:ind w:firstLine="0"/>
+              <w:rPr>
+                <w:rFonts w:cs="Times New Roman"/>
+                <w:sz w:val="20"/>
+                <w:szCs w:val="20"/>
+              </w:rPr>
+            </w:pPr>
+          </w:p>
+        </w:tc>
+      </w:tr>
+    </w:tbl>
+    <w:p>
+      <w:pPr>
+        <w:ind w:left="360" w:firstLine="0"/>
+        <w:jc w:val="left"/>
+        <w:rPr>
+          <w:rFonts w:cs="Times New Roman"/>
+        </w:rPr>
+      </w:pPr>
+    </w:p>
+    <w:tbl>
+      <w:tblPr>
+        <w:tblStyle w:val="a3"/>
+        <w:tblW w:w="0" w:type="auto"/>
+        <w:tblInd w:w="805" w:type="dxa"/>
+        <w:tblLook w:val="04A0" w:firstRow="1" w:lastRow="0" w:firstColumn="1" w:lastColumn="0" w:noHBand="0" w:noVBand="1"/>
+      </w:tblPr>
+      <w:tblGrid>
+        <w:gridCol w:w="8533"/>
+      </w:tblGrid>
+      <w:tr>
+        <w:trPr>
+          <w:trHeight w:val="373"/>
+        </w:trPr>
+        <w:tc>
+          <w:tcPr>
+            <w:tcW w:w="8533" w:type="dxa"/>
+          </w:tcPr>
+          <w:p>
+            <w:pPr>
+              <w:ind w:firstLine="0"/>
+              <w:rPr>
+                <w:rFonts w:cs="Times New Roman"/>
+                <w:sz w:val="20"/>
+                <w:szCs w:val="20"/>
+                <w:lang w:val="ru-UA"/>
+              </w:rPr>
+            </w:pPr>
+            <w:proofErr w:type="spellStart"/>
+            <w:r>
+              <w:rPr>
+                <w:rFonts w:cs="Times New Roman"/>
+                <w:sz w:val="20"/>
+                <w:szCs w:val="20"/>
+                <w:lang w:val="ru-UA"/>
+              </w:rPr>
+              <w:t>import</w:t>
+            </w:r>
+            <w:proofErr w:type="spellEnd"/>
+            <w:r>
+              <w:rPr>
+                <w:rFonts w:cs="Times New Roman"/>
+                <w:sz w:val="20"/>
+                <w:szCs w:val="20"/>
+                <w:lang w:val="ru-UA"/>
+              </w:rPr>
+              <w:t xml:space="preserve"> </w:t>
+            </w:r>
+            <w:proofErr w:type="spellStart"/>
+            <w:r>
+              <w:rPr>
+                <w:rFonts w:cs="Times New Roman"/>
+                <w:sz w:val="20"/>
+                <w:szCs w:val="20"/>
+                <w:lang w:val="ru-UA"/>
+              </w:rPr>
+              <w:t>functions</w:t>
+            </w:r>
+            <w:proofErr w:type="spellEnd"/>
+            <w:r>
+              <w:rPr>
+                <w:rFonts w:cs="Times New Roman"/>
+                <w:sz w:val="20"/>
+                <w:szCs w:val="20"/>
+                <w:lang w:val="ru-UA"/>
+              </w:rPr>
+              <w:t xml:space="preserve">  </w:t>
+            </w:r>
+          </w:p>
+          <w:p>
+            <w:pPr>
+              <w:ind w:firstLine="0"/>
+              <w:rPr>
+                <w:rFonts w:cs="Times New Roman"/>
+                <w:sz w:val="20"/>
+                <w:szCs w:val="20"/>
+                <w:lang w:val="ru-UA"/>
+              </w:rPr>
+            </w:pPr>
+          </w:p>
+          <w:p>
+            <w:pPr>
+              <w:ind w:firstLine="0"/>
+              <w:rPr>
+                <w:rFonts w:cs="Times New Roman"/>
+                <w:sz w:val="20"/>
+                <w:szCs w:val="20"/>
+                <w:lang w:val="ru-UA"/>
+              </w:rPr>
+            </w:pPr>
+            <w:proofErr w:type="spellStart"/>
+            <w:r>
+              <w:rPr>
+                <w:rFonts w:cs="Times New Roman"/>
+                <w:sz w:val="20"/>
+                <w:szCs w:val="20"/>
+                <w:lang w:val="ru-UA"/>
+              </w:rPr>
+              <w:lastRenderedPageBreak/>
+              <w:t>class</w:t>
+            </w:r>
+            <w:proofErr w:type="spellEnd"/>
+            <w:r>
+              <w:rPr>
+                <w:rFonts w:cs="Times New Roman"/>
+                <w:sz w:val="20"/>
+                <w:szCs w:val="20"/>
+                <w:lang w:val="ru-UA"/>
+              </w:rPr>
+              <w:t xml:space="preserve"> </w:t>
+            </w:r>
+            <w:proofErr w:type="spellStart"/>
+            <w:r>
+              <w:rPr>
+                <w:rFonts w:cs="Times New Roman"/>
+                <w:sz w:val="20"/>
+                <w:szCs w:val="20"/>
+                <w:lang w:val="ru-UA"/>
+              </w:rPr>
+              <w:t>Calculator</w:t>
+            </w:r>
+            <w:proofErr w:type="spellEnd"/>
+            <w:r>
+              <w:rPr>
+                <w:rFonts w:cs="Times New Roman"/>
+                <w:sz w:val="20"/>
+                <w:szCs w:val="20"/>
+                <w:lang w:val="ru-UA"/>
+              </w:rPr>
+              <w:t>:</w:t>
+            </w:r>
+          </w:p>
+          <w:p>
+            <w:pPr>
+              <w:ind w:firstLine="0"/>
+              <w:rPr>
+                <w:rFonts w:cs="Times New Roman"/>
+                <w:sz w:val="20"/>
+                <w:szCs w:val="20"/>
+                <w:lang w:val="ru-UA"/>
+              </w:rPr>
+            </w:pPr>
+            <w:r>
+              <w:rPr>
+                <w:rFonts w:cs="Times New Roman"/>
+                <w:sz w:val="20"/>
+                <w:szCs w:val="20"/>
+                <w:lang w:val="ru-UA"/>
+              </w:rPr>
+              <w:t xml:space="preserve">    </w:t>
+            </w:r>
+            <w:proofErr w:type="spellStart"/>
+            <w:r>
+              <w:rPr>
+                <w:rFonts w:cs="Times New Roman"/>
+                <w:sz w:val="20"/>
+                <w:szCs w:val="20"/>
+                <w:lang w:val="ru-UA"/>
+              </w:rPr>
+              <w:t>def</w:t>
+            </w:r>
+            <w:proofErr w:type="spellEnd"/>
+            <w:r>
+              <w:rPr>
+                <w:rFonts w:cs="Times New Roman"/>
+                <w:sz w:val="20"/>
+                <w:szCs w:val="20"/>
+                <w:lang w:val="ru-UA"/>
+              </w:rPr>
+              <w:t xml:space="preserve"> __</w:t>
+            </w:r>
+            <w:proofErr w:type="spellStart"/>
+            <w:r>
+              <w:rPr>
+                <w:rFonts w:cs="Times New Roman"/>
+                <w:sz w:val="20"/>
+                <w:szCs w:val="20"/>
+                <w:lang w:val="ru-UA"/>
+              </w:rPr>
+              <w:t>init</w:t>
+            </w:r>
+            <w:proofErr w:type="spellEnd"/>
+            <w:r>
+              <w:rPr>
+                <w:rFonts w:cs="Times New Roman"/>
+                <w:sz w:val="20"/>
+                <w:szCs w:val="20"/>
+                <w:lang w:val="ru-UA"/>
+              </w:rPr>
+              <w:t>__(</w:t>
+            </w:r>
+            <w:proofErr w:type="spellStart"/>
+            <w:r>
+              <w:rPr>
+                <w:rFonts w:cs="Times New Roman"/>
+                <w:sz w:val="20"/>
+                <w:szCs w:val="20"/>
+                <w:lang w:val="ru-UA"/>
+              </w:rPr>
+              <w:t>self</w:t>
+            </w:r>
+            <w:proofErr w:type="spellEnd"/>
+            <w:r>
+              <w:rPr>
+                <w:rFonts w:cs="Times New Roman"/>
+                <w:sz w:val="20"/>
+                <w:szCs w:val="20"/>
+                <w:lang w:val="ru-UA"/>
+              </w:rPr>
+              <w:t>):</w:t>
+            </w:r>
+          </w:p>
+          <w:p>
+            <w:pPr>
+              <w:ind w:firstLine="0"/>
+              <w:rPr>
+                <w:rFonts w:cs="Times New Roman"/>
+                <w:sz w:val="20"/>
+                <w:szCs w:val="20"/>
+                <w:lang w:val="ru-UA"/>
+              </w:rPr>
+            </w:pPr>
+            <w:r>
+              <w:rPr>
+                <w:rFonts w:cs="Times New Roman"/>
+                <w:sz w:val="20"/>
+                <w:szCs w:val="20"/>
+                <w:lang w:val="ru-UA"/>
+              </w:rPr>
+              <w:t xml:space="preserve">        </w:t>
+            </w:r>
+            <w:proofErr w:type="spellStart"/>
+            <w:r>
+              <w:rPr>
+                <w:rFonts w:cs="Times New Roman"/>
+                <w:sz w:val="20"/>
+                <w:szCs w:val="20"/>
+                <w:lang w:val="ru-UA"/>
+              </w:rPr>
+              <w:t>self.log_file</w:t>
+            </w:r>
+            <w:proofErr w:type="spellEnd"/>
+            <w:r>
+              <w:rPr>
+                <w:rFonts w:cs="Times New Roman"/>
+                <w:sz w:val="20"/>
+                <w:szCs w:val="20"/>
+                <w:lang w:val="ru-UA"/>
+              </w:rPr>
+              <w:t xml:space="preserve"> = "log.txt" </w:t>
+            </w:r>
+          </w:p>
+          <w:p>
+            <w:pPr>
+              <w:ind w:firstLine="0"/>
+              <w:rPr>
+                <w:rFonts w:cs="Times New Roman"/>
+                <w:sz w:val="20"/>
+                <w:szCs w:val="20"/>
+                <w:lang w:val="ru-UA"/>
+              </w:rPr>
+            </w:pPr>
+            <w:r>
+              <w:rPr>
+                <w:rFonts w:cs="Times New Roman"/>
+                <w:sz w:val="20"/>
+                <w:szCs w:val="20"/>
+                <w:lang w:val="ru-UA"/>
+              </w:rPr>
+              <w:t xml:space="preserve">    </w:t>
+            </w:r>
+          </w:p>
+          <w:p>
+            <w:pPr>
+              <w:ind w:firstLine="0"/>
+              <w:rPr>
+                <w:rFonts w:cs="Times New Roman"/>
+                <w:sz w:val="20"/>
+                <w:szCs w:val="20"/>
+                <w:lang w:val="ru-UA"/>
+              </w:rPr>
+            </w:pPr>
+            <w:r>
+              <w:rPr>
+                <w:rFonts w:cs="Times New Roman"/>
+                <w:sz w:val="20"/>
+                <w:szCs w:val="20"/>
+                <w:lang w:val="ru-UA"/>
+              </w:rPr>
+              <w:t xml:space="preserve">    </w:t>
+            </w:r>
+            <w:proofErr w:type="spellStart"/>
+            <w:r>
+              <w:rPr>
+                <w:rFonts w:cs="Times New Roman"/>
+                <w:sz w:val="20"/>
+                <w:szCs w:val="20"/>
+                <w:lang w:val="ru-UA"/>
+              </w:rPr>
+              <w:t>def</w:t>
+            </w:r>
+            <w:proofErr w:type="spellEnd"/>
+            <w:r>
+              <w:rPr>
+                <w:rFonts w:cs="Times New Roman"/>
+                <w:sz w:val="20"/>
+                <w:szCs w:val="20"/>
+                <w:lang w:val="ru-UA"/>
+              </w:rPr>
+              <w:t xml:space="preserve"> </w:t>
+            </w:r>
+            <w:proofErr w:type="spellStart"/>
+            <w:r>
+              <w:rPr>
+                <w:rFonts w:cs="Times New Roman"/>
+                <w:sz w:val="20"/>
+                <w:szCs w:val="20"/>
+                <w:lang w:val="ru-UA"/>
+              </w:rPr>
+              <w:t>get_numbers</w:t>
+            </w:r>
+            <w:proofErr w:type="spellEnd"/>
+            <w:r>
+              <w:rPr>
+                <w:rFonts w:cs="Times New Roman"/>
+                <w:sz w:val="20"/>
+                <w:szCs w:val="20"/>
+                <w:lang w:val="ru-UA"/>
+              </w:rPr>
+              <w:t>(</w:t>
+            </w:r>
+            <w:proofErr w:type="spellStart"/>
+            <w:r>
+              <w:rPr>
+                <w:rFonts w:cs="Times New Roman"/>
+                <w:sz w:val="20"/>
+                <w:szCs w:val="20"/>
+                <w:lang w:val="ru-UA"/>
+              </w:rPr>
+              <w:t>self</w:t>
+            </w:r>
+            <w:proofErr w:type="spellEnd"/>
+            <w:r>
+              <w:rPr>
+                <w:rFonts w:cs="Times New Roman"/>
+                <w:sz w:val="20"/>
+                <w:szCs w:val="20"/>
+                <w:lang w:val="ru-UA"/>
+              </w:rPr>
+              <w:t>):</w:t>
+            </w:r>
+          </w:p>
+          <w:p>
+            <w:pPr>
+              <w:ind w:firstLine="0"/>
+              <w:rPr>
+                <w:rFonts w:cs="Times New Roman"/>
+                <w:sz w:val="20"/>
+                <w:szCs w:val="20"/>
+                <w:lang w:val="ru-UA"/>
+              </w:rPr>
+            </w:pPr>
+            <w:r>
+              <w:rPr>
+                <w:rFonts w:cs="Times New Roman"/>
+                <w:sz w:val="20"/>
+                <w:szCs w:val="20"/>
+                <w:lang w:val="ru-UA"/>
+              </w:rPr>
+              <w:t xml:space="preserve">        </w:t>
+            </w:r>
+            <w:proofErr w:type="spellStart"/>
+            <w:r>
+              <w:rPr>
+                <w:rFonts w:cs="Times New Roman"/>
+                <w:sz w:val="20"/>
+                <w:szCs w:val="20"/>
+                <w:lang w:val="ru-UA"/>
+              </w:rPr>
+              <w:t>try</w:t>
+            </w:r>
+            <w:proofErr w:type="spellEnd"/>
+            <w:r>
+              <w:rPr>
+                <w:rFonts w:cs="Times New Roman"/>
+                <w:sz w:val="20"/>
+                <w:szCs w:val="20"/>
+                <w:lang w:val="ru-UA"/>
+              </w:rPr>
+              <w:t>:</w:t>
+            </w:r>
+          </w:p>
+          <w:p>
+            <w:pPr>
+              <w:ind w:firstLine="0"/>
+              <w:rPr>
+                <w:rFonts w:cs="Times New Roman"/>
+                <w:sz w:val="20"/>
+                <w:szCs w:val="20"/>
+                <w:lang w:val="ru-UA"/>
+              </w:rPr>
+            </w:pPr>
+            <w:r>
+              <w:rPr>
+                <w:rFonts w:cs="Times New Roman"/>
+                <w:sz w:val="20"/>
+                <w:szCs w:val="20"/>
+                <w:lang w:val="ru-UA"/>
+              </w:rPr>
+              <w:t xml:space="preserve">            n1 = </w:t>
+            </w:r>
+            <w:proofErr w:type="spellStart"/>
+            <w:r>
+              <w:rPr>
+                <w:rFonts w:cs="Times New Roman"/>
+                <w:sz w:val="20"/>
+                <w:szCs w:val="20"/>
+                <w:lang w:val="ru-UA"/>
+              </w:rPr>
+              <w:t>float</w:t>
+            </w:r>
+            <w:proofErr w:type="spellEnd"/>
+            <w:r>
+              <w:rPr>
+                <w:rFonts w:cs="Times New Roman"/>
+                <w:sz w:val="20"/>
+                <w:szCs w:val="20"/>
+                <w:lang w:val="ru-UA"/>
+              </w:rPr>
+              <w:t>(</w:t>
+            </w:r>
+            <w:proofErr w:type="spellStart"/>
+            <w:r>
+              <w:rPr>
+                <w:rFonts w:cs="Times New Roman"/>
+                <w:sz w:val="20"/>
+                <w:szCs w:val="20"/>
+                <w:lang w:val="ru-UA"/>
+              </w:rPr>
+              <w:t>input</w:t>
+            </w:r>
+            <w:proofErr w:type="spellEnd"/>
+            <w:r>
+              <w:rPr>
+                <w:rFonts w:cs="Times New Roman"/>
+                <w:sz w:val="20"/>
+                <w:szCs w:val="20"/>
+                <w:lang w:val="ru-UA"/>
+              </w:rPr>
+              <w:t>("</w:t>
+            </w:r>
+            <w:proofErr w:type="spellStart"/>
+            <w:r>
+              <w:rPr>
+                <w:rFonts w:cs="Times New Roman"/>
+                <w:sz w:val="20"/>
+                <w:szCs w:val="20"/>
+                <w:lang w:val="ru-UA"/>
+              </w:rPr>
+              <w:t>Введіть</w:t>
+            </w:r>
+            <w:proofErr w:type="spellEnd"/>
+            <w:r>
+              <w:rPr>
+                <w:rFonts w:cs="Times New Roman"/>
+                <w:sz w:val="20"/>
+                <w:szCs w:val="20"/>
+                <w:lang w:val="ru-UA"/>
+              </w:rPr>
+              <w:t xml:space="preserve"> перше число: "))</w:t>
+            </w:r>
+          </w:p>
+          <w:p>
+            <w:pPr>
+              <w:ind w:firstLine="0"/>
+              <w:rPr>
+                <w:rFonts w:cs="Times New Roman"/>
+                <w:sz w:val="20"/>
+                <w:szCs w:val="20"/>
+                <w:lang w:val="ru-UA"/>
+              </w:rPr>
+            </w:pPr>
+            <w:r>
+              <w:rPr>
+                <w:rFonts w:cs="Times New Roman"/>
+                <w:sz w:val="20"/>
+                <w:szCs w:val="20"/>
+                <w:lang w:val="ru-UA"/>
+              </w:rPr>
+              <w:t xml:space="preserve">            n2 = </w:t>
+            </w:r>
+            <w:proofErr w:type="spellStart"/>
+            <w:r>
+              <w:rPr>
+                <w:rFonts w:cs="Times New Roman"/>
+                <w:sz w:val="20"/>
+                <w:szCs w:val="20"/>
+                <w:lang w:val="ru-UA"/>
+              </w:rPr>
+              <w:t>float</w:t>
+            </w:r>
+            <w:proofErr w:type="spellEnd"/>
+            <w:r>
+              <w:rPr>
+                <w:rFonts w:cs="Times New Roman"/>
+                <w:sz w:val="20"/>
+                <w:szCs w:val="20"/>
+                <w:lang w:val="ru-UA"/>
+              </w:rPr>
+              <w:t>(</w:t>
+            </w:r>
+            <w:proofErr w:type="spellStart"/>
+            <w:r>
+              <w:rPr>
+                <w:rFonts w:cs="Times New Roman"/>
+                <w:sz w:val="20"/>
+                <w:szCs w:val="20"/>
+                <w:lang w:val="ru-UA"/>
+              </w:rPr>
+              <w:t>input</w:t>
+            </w:r>
+            <w:proofErr w:type="spellEnd"/>
+            <w:r>
+              <w:rPr>
+                <w:rFonts w:cs="Times New Roman"/>
+                <w:sz w:val="20"/>
+                <w:szCs w:val="20"/>
+                <w:lang w:val="ru-UA"/>
+              </w:rPr>
+              <w:t>("</w:t>
+            </w:r>
+            <w:proofErr w:type="spellStart"/>
+            <w:r>
+              <w:rPr>
+                <w:rFonts w:cs="Times New Roman"/>
+                <w:sz w:val="20"/>
+                <w:szCs w:val="20"/>
+                <w:lang w:val="ru-UA"/>
+              </w:rPr>
+              <w:t>Введіть</w:t>
+            </w:r>
+            <w:proofErr w:type="spellEnd"/>
+            <w:r>
+              <w:rPr>
+                <w:rFonts w:cs="Times New Roman"/>
+                <w:sz w:val="20"/>
+                <w:szCs w:val="20"/>
+                <w:lang w:val="ru-UA"/>
+              </w:rPr>
+              <w:t xml:space="preserve"> друге число: "))</w:t>
+            </w:r>
+          </w:p>
+          <w:p>
+            <w:pPr>
+              <w:ind w:firstLine="0"/>
+              <w:rPr>
+                <w:rFonts w:cs="Times New Roman"/>
+                <w:sz w:val="20"/>
+                <w:szCs w:val="20"/>
+                <w:lang w:val="ru-UA"/>
+              </w:rPr>
+            </w:pPr>
+            <w:r>
+              <w:rPr>
+                <w:rFonts w:cs="Times New Roman"/>
+                <w:sz w:val="20"/>
+                <w:szCs w:val="20"/>
+                <w:lang w:val="ru-UA"/>
+              </w:rPr>
+              <w:t xml:space="preserve">            </w:t>
+            </w:r>
+            <w:proofErr w:type="spellStart"/>
+            <w:r>
+              <w:rPr>
+                <w:rFonts w:cs="Times New Roman"/>
+                <w:sz w:val="20"/>
+                <w:szCs w:val="20"/>
+                <w:lang w:val="ru-UA"/>
+              </w:rPr>
+              <w:t>return</w:t>
+            </w:r>
+            <w:proofErr w:type="spellEnd"/>
+            <w:r>
+              <w:rPr>
+                <w:rFonts w:cs="Times New Roman"/>
+                <w:sz w:val="20"/>
+                <w:szCs w:val="20"/>
+                <w:lang w:val="ru-UA"/>
+              </w:rPr>
+              <w:t xml:space="preserve"> n1, n2</w:t>
+            </w:r>
+          </w:p>
+          <w:p>
+            <w:pPr>
+              <w:ind w:firstLine="0"/>
+              <w:rPr>
+                <w:rFonts w:cs="Times New Roman"/>
+                <w:sz w:val="20"/>
+                <w:szCs w:val="20"/>
+                <w:lang w:val="ru-UA"/>
+              </w:rPr>
+            </w:pPr>
+            <w:r>
+              <w:rPr>
+                <w:rFonts w:cs="Times New Roman"/>
+                <w:sz w:val="20"/>
+                <w:szCs w:val="20"/>
+                <w:lang w:val="ru-UA"/>
+              </w:rPr>
+              <w:t xml:space="preserve">        </w:t>
+            </w:r>
+            <w:proofErr w:type="spellStart"/>
+            <w:r>
+              <w:rPr>
+                <w:rFonts w:cs="Times New Roman"/>
+                <w:sz w:val="20"/>
+                <w:szCs w:val="20"/>
+                <w:lang w:val="ru-UA"/>
+              </w:rPr>
+              <w:t>except</w:t>
+            </w:r>
+            <w:proofErr w:type="spellEnd"/>
+            <w:r>
+              <w:rPr>
+                <w:rFonts w:cs="Times New Roman"/>
+                <w:sz w:val="20"/>
+                <w:szCs w:val="20"/>
+                <w:lang w:val="ru-UA"/>
+              </w:rPr>
+              <w:t xml:space="preserve"> </w:t>
+            </w:r>
+            <w:proofErr w:type="spellStart"/>
+            <w:r>
+              <w:rPr>
+                <w:rFonts w:cs="Times New Roman"/>
+                <w:sz w:val="20"/>
+                <w:szCs w:val="20"/>
+                <w:lang w:val="ru-UA"/>
+              </w:rPr>
+              <w:t>ValueError</w:t>
+            </w:r>
+            <w:proofErr w:type="spellEnd"/>
+            <w:r>
+              <w:rPr>
+                <w:rFonts w:cs="Times New Roman"/>
+                <w:sz w:val="20"/>
+                <w:szCs w:val="20"/>
+                <w:lang w:val="ru-UA"/>
+              </w:rPr>
+              <w:t>:</w:t>
+            </w:r>
+          </w:p>
+          <w:p>
+            <w:pPr>
+              <w:ind w:firstLine="0"/>
+              <w:rPr>
+                <w:rFonts w:cs="Times New Roman"/>
+                <w:sz w:val="20"/>
+                <w:szCs w:val="20"/>
+                <w:lang w:val="ru-UA"/>
+              </w:rPr>
+            </w:pPr>
+            <w:r>
+              <w:rPr>
+                <w:rFonts w:cs="Times New Roman"/>
+                <w:sz w:val="20"/>
+                <w:szCs w:val="20"/>
+                <w:lang w:val="ru-UA"/>
+              </w:rPr>
+              <w:t xml:space="preserve">            </w:t>
+            </w:r>
+            <w:proofErr w:type="spellStart"/>
+            <w:r>
+              <w:rPr>
+                <w:rFonts w:cs="Times New Roman"/>
+                <w:sz w:val="20"/>
+                <w:szCs w:val="20"/>
+                <w:lang w:val="ru-UA"/>
+              </w:rPr>
+              <w:t>print</w:t>
+            </w:r>
+            <w:proofErr w:type="spellEnd"/>
+            <w:r>
+              <w:rPr>
+                <w:rFonts w:cs="Times New Roman"/>
+                <w:sz w:val="20"/>
+                <w:szCs w:val="20"/>
+                <w:lang w:val="ru-UA"/>
+              </w:rPr>
+              <w:t>("</w:t>
+            </w:r>
+            <w:proofErr w:type="spellStart"/>
+            <w:r>
+              <w:rPr>
+                <w:rFonts w:cs="Times New Roman"/>
+                <w:sz w:val="20"/>
+                <w:szCs w:val="20"/>
+                <w:lang w:val="ru-UA"/>
+              </w:rPr>
+              <w:t>Помилка</w:t>
+            </w:r>
+            <w:proofErr w:type="spellEnd"/>
+            <w:r>
+              <w:rPr>
+                <w:rFonts w:cs="Times New Roman"/>
+                <w:sz w:val="20"/>
+                <w:szCs w:val="20"/>
+                <w:lang w:val="ru-UA"/>
+              </w:rPr>
+              <w:t xml:space="preserve">: </w:t>
+            </w:r>
+            <w:proofErr w:type="spellStart"/>
+            <w:r>
+              <w:rPr>
+                <w:rFonts w:cs="Times New Roman"/>
+                <w:sz w:val="20"/>
+                <w:szCs w:val="20"/>
+                <w:lang w:val="ru-UA"/>
+              </w:rPr>
+              <w:t>введіть</w:t>
+            </w:r>
+            <w:proofErr w:type="spellEnd"/>
+            <w:r>
+              <w:rPr>
+                <w:rFonts w:cs="Times New Roman"/>
+                <w:sz w:val="20"/>
+                <w:szCs w:val="20"/>
+                <w:lang w:val="ru-UA"/>
+              </w:rPr>
+              <w:t xml:space="preserve"> </w:t>
+            </w:r>
+            <w:proofErr w:type="spellStart"/>
+            <w:r>
+              <w:rPr>
+                <w:rFonts w:cs="Times New Roman"/>
+                <w:sz w:val="20"/>
+                <w:szCs w:val="20"/>
+                <w:lang w:val="ru-UA"/>
+              </w:rPr>
+              <w:t>дійсні</w:t>
+            </w:r>
+            <w:proofErr w:type="spellEnd"/>
+            <w:r>
+              <w:rPr>
+                <w:rFonts w:cs="Times New Roman"/>
+                <w:sz w:val="20"/>
+                <w:szCs w:val="20"/>
+                <w:lang w:val="ru-UA"/>
+              </w:rPr>
+              <w:t xml:space="preserve"> числа.")</w:t>
+            </w:r>
+          </w:p>
+          <w:p>
+            <w:pPr>
+              <w:ind w:firstLine="0"/>
+              <w:rPr>
+                <w:rFonts w:cs="Times New Roman"/>
+                <w:sz w:val="20"/>
+                <w:szCs w:val="20"/>
+                <w:lang w:val="ru-UA"/>
+              </w:rPr>
+            </w:pPr>
+            <w:r>
+              <w:rPr>
+                <w:rFonts w:cs="Times New Roman"/>
+                <w:sz w:val="20"/>
+                <w:szCs w:val="20"/>
+                <w:lang w:val="ru-UA"/>
+              </w:rPr>
+              <w:t xml:space="preserve">            </w:t>
+            </w:r>
+            <w:proofErr w:type="spellStart"/>
+            <w:r>
+              <w:rPr>
+                <w:rFonts w:cs="Times New Roman"/>
+                <w:sz w:val="20"/>
+                <w:szCs w:val="20"/>
+                <w:lang w:val="ru-UA"/>
+              </w:rPr>
+              <w:t>return</w:t>
+            </w:r>
+            <w:proofErr w:type="spellEnd"/>
+            <w:r>
+              <w:rPr>
+                <w:rFonts w:cs="Times New Roman"/>
+                <w:sz w:val="20"/>
+                <w:szCs w:val="20"/>
+                <w:lang w:val="ru-UA"/>
+              </w:rPr>
+              <w:t xml:space="preserve"> </w:t>
+            </w:r>
+            <w:proofErr w:type="spellStart"/>
+            <w:r>
+              <w:rPr>
+                <w:rFonts w:cs="Times New Roman"/>
+                <w:sz w:val="20"/>
+                <w:szCs w:val="20"/>
+                <w:lang w:val="ru-UA"/>
+              </w:rPr>
+              <w:t>None</w:t>
+            </w:r>
+            <w:proofErr w:type="spellEnd"/>
+            <w:r>
+              <w:rPr>
+                <w:rFonts w:cs="Times New Roman"/>
+                <w:sz w:val="20"/>
+                <w:szCs w:val="20"/>
+                <w:lang w:val="ru-UA"/>
+              </w:rPr>
+              <w:t xml:space="preserve">, </w:t>
+            </w:r>
+            <w:proofErr w:type="spellStart"/>
+            <w:r>
+              <w:rPr>
+                <w:rFonts w:cs="Times New Roman"/>
+                <w:sz w:val="20"/>
+                <w:szCs w:val="20"/>
+                <w:lang w:val="ru-UA"/>
+              </w:rPr>
+              <w:t>None</w:t>
+            </w:r>
+            <w:proofErr w:type="spellEnd"/>
+          </w:p>
+          <w:p>
+            <w:pPr>
+              <w:ind w:firstLine="0"/>
+              <w:rPr>
+                <w:rFonts w:cs="Times New Roman"/>
+                <w:sz w:val="20"/>
+                <w:szCs w:val="20"/>
+                <w:lang w:val="ru-UA"/>
+              </w:rPr>
+            </w:pPr>
+            <w:r>
+              <w:rPr>
+                <w:rFonts w:cs="Times New Roman"/>
+                <w:sz w:val="20"/>
+                <w:szCs w:val="20"/>
+                <w:lang w:val="ru-UA"/>
+              </w:rPr>
+              <w:t xml:space="preserve">    </w:t>
+            </w:r>
+          </w:p>
+          <w:p>
+            <w:pPr>
+              <w:ind w:firstLine="0"/>
+              <w:rPr>
+                <w:rFonts w:cs="Times New Roman"/>
+                <w:sz w:val="20"/>
+                <w:szCs w:val="20"/>
+                <w:lang w:val="ru-UA"/>
+              </w:rPr>
+            </w:pPr>
+            <w:r>
+              <w:rPr>
+                <w:rFonts w:cs="Times New Roman"/>
+                <w:sz w:val="20"/>
+                <w:szCs w:val="20"/>
+                <w:lang w:val="ru-UA"/>
+              </w:rPr>
+              <w:t xml:space="preserve">    </w:t>
+            </w:r>
+            <w:proofErr w:type="spellStart"/>
+            <w:r>
+              <w:rPr>
+                <w:rFonts w:cs="Times New Roman"/>
+                <w:sz w:val="20"/>
+                <w:szCs w:val="20"/>
+                <w:lang w:val="ru-UA"/>
+              </w:rPr>
+              <w:t>def</w:t>
+            </w:r>
+            <w:proofErr w:type="spellEnd"/>
+            <w:r>
+              <w:rPr>
+                <w:rFonts w:cs="Times New Roman"/>
+                <w:sz w:val="20"/>
+                <w:szCs w:val="20"/>
+                <w:lang w:val="ru-UA"/>
+              </w:rPr>
+              <w:t xml:space="preserve"> </w:t>
+            </w:r>
+            <w:proofErr w:type="spellStart"/>
+            <w:r>
+              <w:rPr>
+                <w:rFonts w:cs="Times New Roman"/>
+                <w:sz w:val="20"/>
+                <w:szCs w:val="20"/>
+                <w:lang w:val="ru-UA"/>
+              </w:rPr>
+              <w:t>select_operation</w:t>
+            </w:r>
+            <w:proofErr w:type="spellEnd"/>
+            <w:r>
+              <w:rPr>
+                <w:rFonts w:cs="Times New Roman"/>
+                <w:sz w:val="20"/>
+                <w:szCs w:val="20"/>
+                <w:lang w:val="ru-UA"/>
+              </w:rPr>
+              <w:t>(</w:t>
+            </w:r>
+            <w:proofErr w:type="spellStart"/>
+            <w:r>
+              <w:rPr>
+                <w:rFonts w:cs="Times New Roman"/>
+                <w:sz w:val="20"/>
+                <w:szCs w:val="20"/>
+                <w:lang w:val="ru-UA"/>
+              </w:rPr>
+              <w:t>self</w:t>
+            </w:r>
+            <w:proofErr w:type="spellEnd"/>
+            <w:r>
+              <w:rPr>
+                <w:rFonts w:cs="Times New Roman"/>
+                <w:sz w:val="20"/>
+                <w:szCs w:val="20"/>
+                <w:lang w:val="ru-UA"/>
+              </w:rPr>
+              <w:t xml:space="preserve">, </w:t>
+            </w:r>
+            <w:proofErr w:type="spellStart"/>
+            <w:r>
+              <w:rPr>
+                <w:rFonts w:cs="Times New Roman"/>
+                <w:sz w:val="20"/>
+                <w:szCs w:val="20"/>
+                <w:lang w:val="ru-UA"/>
+              </w:rPr>
+              <w:t>operator</w:t>
+            </w:r>
+            <w:proofErr w:type="spellEnd"/>
+            <w:r>
+              <w:rPr>
+                <w:rFonts w:cs="Times New Roman"/>
+                <w:sz w:val="20"/>
+                <w:szCs w:val="20"/>
+                <w:lang w:val="ru-UA"/>
+              </w:rPr>
+              <w:t>, x, y):</w:t>
+            </w:r>
+          </w:p>
+          <w:p>
+            <w:pPr>
+              <w:ind w:firstLine="0"/>
+              <w:rPr>
+                <w:rFonts w:cs="Times New Roman"/>
+                <w:sz w:val="20"/>
+                <w:szCs w:val="20"/>
+                <w:lang w:val="ru-UA"/>
+              </w:rPr>
+            </w:pPr>
+            <w:r>
+              <w:rPr>
+                <w:rFonts w:cs="Times New Roman"/>
+                <w:sz w:val="20"/>
+                <w:szCs w:val="20"/>
+                <w:lang w:val="ru-UA"/>
+              </w:rPr>
+              <w:t xml:space="preserve">        </w:t>
+            </w:r>
+            <w:proofErr w:type="spellStart"/>
+            <w:r>
+              <w:rPr>
+                <w:rFonts w:cs="Times New Roman"/>
+                <w:sz w:val="20"/>
+                <w:szCs w:val="20"/>
+                <w:lang w:val="ru-UA"/>
+              </w:rPr>
+              <w:t>if</w:t>
+            </w:r>
+            <w:proofErr w:type="spellEnd"/>
+            <w:r>
+              <w:rPr>
+                <w:rFonts w:cs="Times New Roman"/>
+                <w:sz w:val="20"/>
+                <w:szCs w:val="20"/>
+                <w:lang w:val="ru-UA"/>
+              </w:rPr>
+              <w:t xml:space="preserve"> </w:t>
+            </w:r>
+            <w:proofErr w:type="spellStart"/>
+            <w:r>
+              <w:rPr>
+                <w:rFonts w:cs="Times New Roman"/>
+                <w:sz w:val="20"/>
+                <w:szCs w:val="20"/>
+                <w:lang w:val="ru-UA"/>
+              </w:rPr>
+              <w:t>operator</w:t>
+            </w:r>
+            <w:proofErr w:type="spellEnd"/>
+            <w:r>
+              <w:rPr>
+                <w:rFonts w:cs="Times New Roman"/>
+                <w:sz w:val="20"/>
+                <w:szCs w:val="20"/>
+                <w:lang w:val="ru-UA"/>
+              </w:rPr>
+              <w:t xml:space="preserve"> == '+':</w:t>
+            </w:r>
+          </w:p>
+          <w:p>
+            <w:pPr>
+              <w:ind w:firstLine="0"/>
+              <w:rPr>
+                <w:rFonts w:cs="Times New Roman"/>
+                <w:sz w:val="20"/>
+                <w:szCs w:val="20"/>
+                <w:lang w:val="ru-UA"/>
+              </w:rPr>
+            </w:pPr>
+            <w:r>
+              <w:rPr>
+                <w:rFonts w:cs="Times New Roman"/>
+                <w:sz w:val="20"/>
+                <w:szCs w:val="20"/>
+                <w:lang w:val="ru-UA"/>
+              </w:rPr>
+              <w:t xml:space="preserve">            </w:t>
+            </w:r>
+            <w:proofErr w:type="spellStart"/>
+            <w:r>
+              <w:rPr>
+                <w:rFonts w:cs="Times New Roman"/>
+                <w:sz w:val="20"/>
+                <w:szCs w:val="20"/>
+                <w:lang w:val="ru-UA"/>
+              </w:rPr>
+              <w:t>return</w:t>
+            </w:r>
+            <w:proofErr w:type="spellEnd"/>
+            <w:r>
+              <w:rPr>
+                <w:rFonts w:cs="Times New Roman"/>
+                <w:sz w:val="20"/>
+                <w:szCs w:val="20"/>
+                <w:lang w:val="ru-UA"/>
+              </w:rPr>
+              <w:t xml:space="preserve"> </w:t>
+            </w:r>
+            <w:proofErr w:type="spellStart"/>
+            <w:r>
+              <w:rPr>
+                <w:rFonts w:cs="Times New Roman"/>
+                <w:sz w:val="20"/>
+                <w:szCs w:val="20"/>
+                <w:lang w:val="ru-UA"/>
+              </w:rPr>
+              <w:t>functions.add</w:t>
+            </w:r>
+            <w:proofErr w:type="spellEnd"/>
+            <w:r>
+              <w:rPr>
+                <w:rFonts w:cs="Times New Roman"/>
+                <w:sz w:val="20"/>
+                <w:szCs w:val="20"/>
+                <w:lang w:val="ru-UA"/>
+              </w:rPr>
+              <w:t>(x, y)</w:t>
+            </w:r>
+          </w:p>
+          <w:p>
+            <w:pPr>
+              <w:ind w:firstLine="0"/>
+              <w:rPr>
+                <w:rFonts w:cs="Times New Roman"/>
+                <w:sz w:val="20"/>
+                <w:szCs w:val="20"/>
+                <w:lang w:val="ru-UA"/>
+              </w:rPr>
+            </w:pPr>
+            <w:r>
+              <w:rPr>
+                <w:rFonts w:cs="Times New Roman"/>
+                <w:sz w:val="20"/>
+                <w:szCs w:val="20"/>
+                <w:lang w:val="ru-UA"/>
+              </w:rPr>
+              <w:t xml:space="preserve">        </w:t>
+            </w:r>
+            <w:proofErr w:type="spellStart"/>
+            <w:r>
+              <w:rPr>
+                <w:rFonts w:cs="Times New Roman"/>
+                <w:sz w:val="20"/>
+                <w:szCs w:val="20"/>
+                <w:lang w:val="ru-UA"/>
+              </w:rPr>
+              <w:t>elif</w:t>
+            </w:r>
+            <w:proofErr w:type="spellEnd"/>
+            <w:r>
+              <w:rPr>
+                <w:rFonts w:cs="Times New Roman"/>
+                <w:sz w:val="20"/>
+                <w:szCs w:val="20"/>
+                <w:lang w:val="ru-UA"/>
+              </w:rPr>
+              <w:t xml:space="preserve"> </w:t>
+            </w:r>
+            <w:proofErr w:type="spellStart"/>
+            <w:r>
+              <w:rPr>
+                <w:rFonts w:cs="Times New Roman"/>
+                <w:sz w:val="20"/>
+                <w:szCs w:val="20"/>
+                <w:lang w:val="ru-UA"/>
+              </w:rPr>
+              <w:t>operator</w:t>
+            </w:r>
+            <w:proofErr w:type="spellEnd"/>
+            <w:r>
+              <w:rPr>
+                <w:rFonts w:cs="Times New Roman"/>
+                <w:sz w:val="20"/>
+                <w:szCs w:val="20"/>
+                <w:lang w:val="ru-UA"/>
+              </w:rPr>
+              <w:t xml:space="preserve"> == '-':</w:t>
+            </w:r>
+          </w:p>
+          <w:p>
+            <w:pPr>
+              <w:ind w:firstLine="0"/>
+              <w:rPr>
+                <w:rFonts w:cs="Times New Roman"/>
+                <w:sz w:val="20"/>
+                <w:szCs w:val="20"/>
+                <w:lang w:val="ru-UA"/>
+              </w:rPr>
+            </w:pPr>
+            <w:r>
+              <w:rPr>
+                <w:rFonts w:cs="Times New Roman"/>
+                <w:sz w:val="20"/>
+                <w:szCs w:val="20"/>
+                <w:lang w:val="ru-UA"/>
+              </w:rPr>
+              <w:t xml:space="preserve">            </w:t>
+            </w:r>
+            <w:proofErr w:type="spellStart"/>
+            <w:r>
+              <w:rPr>
+                <w:rFonts w:cs="Times New Roman"/>
+                <w:sz w:val="20"/>
+                <w:szCs w:val="20"/>
+                <w:lang w:val="ru-UA"/>
+              </w:rPr>
+              <w:t>return</w:t>
+            </w:r>
+            <w:proofErr w:type="spellEnd"/>
+            <w:r>
+              <w:rPr>
+                <w:rFonts w:cs="Times New Roman"/>
+                <w:sz w:val="20"/>
+                <w:szCs w:val="20"/>
+                <w:lang w:val="ru-UA"/>
+              </w:rPr>
+              <w:t xml:space="preserve"> </w:t>
+            </w:r>
+            <w:proofErr w:type="spellStart"/>
+            <w:r>
+              <w:rPr>
+                <w:rFonts w:cs="Times New Roman"/>
+                <w:sz w:val="20"/>
+                <w:szCs w:val="20"/>
+                <w:lang w:val="ru-UA"/>
+              </w:rPr>
+              <w:t>functions.subtract</w:t>
+            </w:r>
+            <w:proofErr w:type="spellEnd"/>
+            <w:r>
+              <w:rPr>
+                <w:rFonts w:cs="Times New Roman"/>
+                <w:sz w:val="20"/>
+                <w:szCs w:val="20"/>
+                <w:lang w:val="ru-UA"/>
+              </w:rPr>
+              <w:t>(x, y)</w:t>
+            </w:r>
+          </w:p>
+          <w:p>
+            <w:pPr>
+              <w:ind w:firstLine="0"/>
+              <w:rPr>
+                <w:rFonts w:cs="Times New Roman"/>
+                <w:sz w:val="20"/>
+                <w:szCs w:val="20"/>
+                <w:lang w:val="ru-UA"/>
+              </w:rPr>
+            </w:pPr>
+            <w:r>
+              <w:rPr>
+                <w:rFonts w:cs="Times New Roman"/>
+                <w:sz w:val="20"/>
+                <w:szCs w:val="20"/>
+                <w:lang w:val="ru-UA"/>
+              </w:rPr>
+              <w:t xml:space="preserve">        </w:t>
+            </w:r>
+            <w:proofErr w:type="spellStart"/>
+            <w:r>
+              <w:rPr>
+                <w:rFonts w:cs="Times New Roman"/>
+                <w:sz w:val="20"/>
+                <w:szCs w:val="20"/>
+                <w:lang w:val="ru-UA"/>
+              </w:rPr>
+              <w:t>elif</w:t>
+            </w:r>
+            <w:proofErr w:type="spellEnd"/>
+            <w:r>
+              <w:rPr>
+                <w:rFonts w:cs="Times New Roman"/>
+                <w:sz w:val="20"/>
+                <w:szCs w:val="20"/>
+                <w:lang w:val="ru-UA"/>
+              </w:rPr>
+              <w:t xml:space="preserve"> </w:t>
+            </w:r>
+            <w:proofErr w:type="spellStart"/>
+            <w:r>
+              <w:rPr>
+                <w:rFonts w:cs="Times New Roman"/>
+                <w:sz w:val="20"/>
+                <w:szCs w:val="20"/>
+                <w:lang w:val="ru-UA"/>
+              </w:rPr>
+              <w:t>operator</w:t>
+            </w:r>
+            <w:proofErr w:type="spellEnd"/>
+            <w:r>
+              <w:rPr>
+                <w:rFonts w:cs="Times New Roman"/>
+                <w:sz w:val="20"/>
+                <w:szCs w:val="20"/>
+                <w:lang w:val="ru-UA"/>
+              </w:rPr>
+              <w:t xml:space="preserve"> == '*':</w:t>
+            </w:r>
+          </w:p>
+          <w:p>
+            <w:pPr>
+              <w:ind w:firstLine="0"/>
+              <w:rPr>
+                <w:rFonts w:cs="Times New Roman"/>
+                <w:sz w:val="20"/>
+                <w:szCs w:val="20"/>
+                <w:lang w:val="ru-UA"/>
+              </w:rPr>
+            </w:pPr>
+            <w:r>
+              <w:rPr>
+                <w:rFonts w:cs="Times New Roman"/>
+                <w:sz w:val="20"/>
+                <w:szCs w:val="20"/>
+                <w:lang w:val="ru-UA"/>
+              </w:rPr>
+              <w:t xml:space="preserve">            </w:t>
+            </w:r>
+            <w:proofErr w:type="spellStart"/>
+            <w:r>
+              <w:rPr>
+                <w:rFonts w:cs="Times New Roman"/>
+                <w:sz w:val="20"/>
+                <w:szCs w:val="20"/>
+                <w:lang w:val="ru-UA"/>
+              </w:rPr>
+              <w:t>return</w:t>
+            </w:r>
+            <w:proofErr w:type="spellEnd"/>
+            <w:r>
+              <w:rPr>
+                <w:rFonts w:cs="Times New Roman"/>
+                <w:sz w:val="20"/>
+                <w:szCs w:val="20"/>
+                <w:lang w:val="ru-UA"/>
+              </w:rPr>
+              <w:t xml:space="preserve"> </w:t>
+            </w:r>
+            <w:proofErr w:type="spellStart"/>
+            <w:r>
+              <w:rPr>
+                <w:rFonts w:cs="Times New Roman"/>
+                <w:sz w:val="20"/>
+                <w:szCs w:val="20"/>
+                <w:lang w:val="ru-UA"/>
+              </w:rPr>
+              <w:t>functions.multiply</w:t>
+            </w:r>
+            <w:proofErr w:type="spellEnd"/>
+            <w:r>
+              <w:rPr>
+                <w:rFonts w:cs="Times New Roman"/>
+                <w:sz w:val="20"/>
+                <w:szCs w:val="20"/>
+                <w:lang w:val="ru-UA"/>
+              </w:rPr>
+              <w:t>(x, y)</w:t>
+            </w:r>
+          </w:p>
+          <w:p>
+            <w:pPr>
+              <w:ind w:firstLine="0"/>
+              <w:rPr>
+                <w:rFonts w:cs="Times New Roman"/>
+                <w:sz w:val="20"/>
+                <w:szCs w:val="20"/>
+                <w:lang w:val="ru-UA"/>
+              </w:rPr>
+            </w:pPr>
+            <w:r>
+              <w:rPr>
+                <w:rFonts w:cs="Times New Roman"/>
+                <w:sz w:val="20"/>
+                <w:szCs w:val="20"/>
+                <w:lang w:val="ru-UA"/>
+              </w:rPr>
+              <w:t xml:space="preserve">        </w:t>
+            </w:r>
+            <w:proofErr w:type="spellStart"/>
+            <w:r>
+              <w:rPr>
+                <w:rFonts w:cs="Times New Roman"/>
+                <w:sz w:val="20"/>
+                <w:szCs w:val="20"/>
+                <w:lang w:val="ru-UA"/>
+              </w:rPr>
+              <w:t>elif</w:t>
+            </w:r>
+            <w:proofErr w:type="spellEnd"/>
+            <w:r>
+              <w:rPr>
+                <w:rFonts w:cs="Times New Roman"/>
+                <w:sz w:val="20"/>
+                <w:szCs w:val="20"/>
+                <w:lang w:val="ru-UA"/>
+              </w:rPr>
+              <w:t xml:space="preserve"> </w:t>
+            </w:r>
+            <w:proofErr w:type="spellStart"/>
+            <w:r>
+              <w:rPr>
+                <w:rFonts w:cs="Times New Roman"/>
+                <w:sz w:val="20"/>
+                <w:szCs w:val="20"/>
+                <w:lang w:val="ru-UA"/>
+              </w:rPr>
+              <w:t>operator</w:t>
+            </w:r>
+            <w:proofErr w:type="spellEnd"/>
+            <w:r>
+              <w:rPr>
+                <w:rFonts w:cs="Times New Roman"/>
+                <w:sz w:val="20"/>
+                <w:szCs w:val="20"/>
+                <w:lang w:val="ru-UA"/>
+              </w:rPr>
+              <w:t xml:space="preserve"> == '/':</w:t>
+            </w:r>
+          </w:p>
+          <w:p>
+            <w:pPr>
+              <w:ind w:firstLine="0"/>
+              <w:rPr>
+                <w:rFonts w:cs="Times New Roman"/>
+                <w:sz w:val="20"/>
+                <w:szCs w:val="20"/>
+                <w:lang w:val="ru-UA"/>
+              </w:rPr>
+            </w:pPr>
+            <w:r>
+              <w:rPr>
+                <w:rFonts w:cs="Times New Roman"/>
+                <w:sz w:val="20"/>
+                <w:szCs w:val="20"/>
+                <w:lang w:val="ru-UA"/>
+              </w:rPr>
+              <w:t xml:space="preserve">            </w:t>
+            </w:r>
+            <w:proofErr w:type="spellStart"/>
+            <w:r>
+              <w:rPr>
+                <w:rFonts w:cs="Times New Roman"/>
+                <w:sz w:val="20"/>
+                <w:szCs w:val="20"/>
+                <w:lang w:val="ru-UA"/>
+              </w:rPr>
+              <w:t>return</w:t>
+            </w:r>
+            <w:proofErr w:type="spellEnd"/>
+            <w:r>
+              <w:rPr>
+                <w:rFonts w:cs="Times New Roman"/>
+                <w:sz w:val="20"/>
+                <w:szCs w:val="20"/>
+                <w:lang w:val="ru-UA"/>
+              </w:rPr>
+              <w:t xml:space="preserve"> </w:t>
+            </w:r>
+            <w:proofErr w:type="spellStart"/>
+            <w:r>
+              <w:rPr>
+                <w:rFonts w:cs="Times New Roman"/>
+                <w:sz w:val="20"/>
+                <w:szCs w:val="20"/>
+                <w:lang w:val="ru-UA"/>
+              </w:rPr>
+              <w:t>functions.divide</w:t>
+            </w:r>
+            <w:proofErr w:type="spellEnd"/>
+            <w:r>
+              <w:rPr>
+                <w:rFonts w:cs="Times New Roman"/>
+                <w:sz w:val="20"/>
+                <w:szCs w:val="20"/>
+                <w:lang w:val="ru-UA"/>
+              </w:rPr>
+              <w:t>(x, y)</w:t>
+            </w:r>
+          </w:p>
+          <w:p>
+            <w:pPr>
+              <w:ind w:firstLine="0"/>
+              <w:rPr>
+                <w:rFonts w:cs="Times New Roman"/>
+                <w:sz w:val="20"/>
+                <w:szCs w:val="20"/>
+                <w:lang w:val="ru-UA"/>
+              </w:rPr>
+            </w:pPr>
+            <w:r>
+              <w:rPr>
+                <w:rFonts w:cs="Times New Roman"/>
+                <w:sz w:val="20"/>
+                <w:szCs w:val="20"/>
+                <w:lang w:val="ru-UA"/>
+              </w:rPr>
+              <w:t xml:space="preserve">        </w:t>
+            </w:r>
+            <w:proofErr w:type="spellStart"/>
+            <w:r>
+              <w:rPr>
+                <w:rFonts w:cs="Times New Roman"/>
+                <w:sz w:val="20"/>
+                <w:szCs w:val="20"/>
+                <w:lang w:val="ru-UA"/>
+              </w:rPr>
+              <w:t>else</w:t>
+            </w:r>
+            <w:proofErr w:type="spellEnd"/>
+            <w:r>
+              <w:rPr>
+                <w:rFonts w:cs="Times New Roman"/>
+                <w:sz w:val="20"/>
+                <w:szCs w:val="20"/>
+                <w:lang w:val="ru-UA"/>
+              </w:rPr>
+              <w:t>:</w:t>
+            </w:r>
+          </w:p>
+          <w:p>
+            <w:pPr>
+              <w:ind w:firstLine="0"/>
+              <w:rPr>
+                <w:rFonts w:cs="Times New Roman"/>
+                <w:sz w:val="20"/>
+                <w:szCs w:val="20"/>
+                <w:lang w:val="ru-UA"/>
+              </w:rPr>
+            </w:pPr>
+            <w:r>
+              <w:rPr>
+                <w:rFonts w:cs="Times New Roman"/>
+                <w:sz w:val="20"/>
+                <w:szCs w:val="20"/>
+                <w:lang w:val="ru-UA"/>
+              </w:rPr>
+              <w:t xml:space="preserve">            </w:t>
+            </w:r>
+            <w:proofErr w:type="spellStart"/>
+            <w:r>
+              <w:rPr>
+                <w:rFonts w:cs="Times New Roman"/>
+                <w:sz w:val="20"/>
+                <w:szCs w:val="20"/>
+                <w:lang w:val="ru-UA"/>
+              </w:rPr>
+              <w:t>return</w:t>
+            </w:r>
+            <w:proofErr w:type="spellEnd"/>
+            <w:r>
+              <w:rPr>
+                <w:rFonts w:cs="Times New Roman"/>
+                <w:sz w:val="20"/>
+                <w:szCs w:val="20"/>
+                <w:lang w:val="ru-UA"/>
+              </w:rPr>
+              <w:t xml:space="preserve"> "</w:t>
+            </w:r>
+            <w:proofErr w:type="spellStart"/>
+            <w:r>
+              <w:rPr>
+                <w:rFonts w:cs="Times New Roman"/>
+                <w:sz w:val="20"/>
+                <w:szCs w:val="20"/>
+                <w:lang w:val="ru-UA"/>
+              </w:rPr>
+              <w:t>Невідома</w:t>
+            </w:r>
+            <w:proofErr w:type="spellEnd"/>
+            <w:r>
+              <w:rPr>
+                <w:rFonts w:cs="Times New Roman"/>
+                <w:sz w:val="20"/>
+                <w:szCs w:val="20"/>
+                <w:lang w:val="ru-UA"/>
+              </w:rPr>
+              <w:t xml:space="preserve"> </w:t>
+            </w:r>
+            <w:proofErr w:type="spellStart"/>
+            <w:r>
+              <w:rPr>
+                <w:rFonts w:cs="Times New Roman"/>
+                <w:sz w:val="20"/>
+                <w:szCs w:val="20"/>
+                <w:lang w:val="ru-UA"/>
+              </w:rPr>
+              <w:t>операція</w:t>
+            </w:r>
+            <w:proofErr w:type="spellEnd"/>
+            <w:r>
+              <w:rPr>
+                <w:rFonts w:cs="Times New Roman"/>
+                <w:sz w:val="20"/>
+                <w:szCs w:val="20"/>
+                <w:lang w:val="ru-UA"/>
+              </w:rPr>
+              <w:t>"</w:t>
+            </w:r>
+          </w:p>
+          <w:p>
+            <w:pPr>
+              <w:ind w:firstLine="0"/>
+              <w:rPr>
+                <w:rFonts w:cs="Times New Roman"/>
+                <w:sz w:val="20"/>
+                <w:szCs w:val="20"/>
+                <w:lang w:val="ru-UA"/>
+              </w:rPr>
+            </w:pPr>
+            <w:r>
+              <w:rPr>
+                <w:rFonts w:cs="Times New Roman"/>
+                <w:sz w:val="20"/>
+                <w:szCs w:val="20"/>
+                <w:lang w:val="ru-UA"/>
+              </w:rPr>
+              <w:t xml:space="preserve">    </w:t>
+            </w:r>
+          </w:p>
+          <w:p>
+            <w:pPr>
+              <w:ind w:firstLine="0"/>
+              <w:rPr>
+                <w:rFonts w:cs="Times New Roman"/>
+                <w:sz w:val="20"/>
+                <w:szCs w:val="20"/>
+                <w:lang w:val="ru-UA"/>
+              </w:rPr>
+            </w:pPr>
+            <w:r>
+              <w:rPr>
+                <w:rFonts w:cs="Times New Roman"/>
+                <w:sz w:val="20"/>
+                <w:szCs w:val="20"/>
+                <w:lang w:val="ru-UA"/>
+              </w:rPr>
+              <w:t xml:space="preserve">    </w:t>
+            </w:r>
+            <w:proofErr w:type="spellStart"/>
+            <w:r>
+              <w:rPr>
+                <w:rFonts w:cs="Times New Roman"/>
+                <w:sz w:val="20"/>
+                <w:szCs w:val="20"/>
+                <w:lang w:val="ru-UA"/>
+              </w:rPr>
+              <w:t>def</w:t>
+            </w:r>
+            <w:proofErr w:type="spellEnd"/>
+            <w:r>
+              <w:rPr>
+                <w:rFonts w:cs="Times New Roman"/>
+                <w:sz w:val="20"/>
+                <w:szCs w:val="20"/>
+                <w:lang w:val="ru-UA"/>
+              </w:rPr>
+              <w:t xml:space="preserve"> </w:t>
+            </w:r>
+            <w:proofErr w:type="spellStart"/>
+            <w:r>
+              <w:rPr>
+                <w:rFonts w:cs="Times New Roman"/>
+                <w:sz w:val="20"/>
+                <w:szCs w:val="20"/>
+                <w:lang w:val="ru-UA"/>
+              </w:rPr>
+              <w:t>save_log</w:t>
+            </w:r>
+            <w:proofErr w:type="spellEnd"/>
+            <w:r>
+              <w:rPr>
+                <w:rFonts w:cs="Times New Roman"/>
+                <w:sz w:val="20"/>
+                <w:szCs w:val="20"/>
+                <w:lang w:val="ru-UA"/>
+              </w:rPr>
+              <w:t>(</w:t>
+            </w:r>
+            <w:proofErr w:type="spellStart"/>
+            <w:r>
+              <w:rPr>
+                <w:rFonts w:cs="Times New Roman"/>
+                <w:sz w:val="20"/>
+                <w:szCs w:val="20"/>
+                <w:lang w:val="ru-UA"/>
+              </w:rPr>
+              <w:t>self</w:t>
+            </w:r>
+            <w:proofErr w:type="spellEnd"/>
+            <w:r>
+              <w:rPr>
+                <w:rFonts w:cs="Times New Roman"/>
+                <w:sz w:val="20"/>
+                <w:szCs w:val="20"/>
+                <w:lang w:val="ru-UA"/>
+              </w:rPr>
+              <w:t xml:space="preserve">, x, y, </w:t>
+            </w:r>
+            <w:proofErr w:type="spellStart"/>
+            <w:r>
+              <w:rPr>
+                <w:rFonts w:cs="Times New Roman"/>
+                <w:sz w:val="20"/>
+                <w:szCs w:val="20"/>
+                <w:lang w:val="ru-UA"/>
+              </w:rPr>
+              <w:t>op</w:t>
+            </w:r>
+            <w:proofErr w:type="spellEnd"/>
+            <w:r>
+              <w:rPr>
+                <w:rFonts w:cs="Times New Roman"/>
+                <w:sz w:val="20"/>
+                <w:szCs w:val="20"/>
+                <w:lang w:val="ru-UA"/>
+              </w:rPr>
+              <w:t xml:space="preserve">, </w:t>
+            </w:r>
+            <w:proofErr w:type="spellStart"/>
+            <w:r>
+              <w:rPr>
+                <w:rFonts w:cs="Times New Roman"/>
+                <w:sz w:val="20"/>
+                <w:szCs w:val="20"/>
+                <w:lang w:val="ru-UA"/>
+              </w:rPr>
+              <w:t>res</w:t>
+            </w:r>
+            <w:proofErr w:type="spellEnd"/>
+            <w:r>
+              <w:rPr>
+                <w:rFonts w:cs="Times New Roman"/>
+                <w:sz w:val="20"/>
+                <w:szCs w:val="20"/>
+                <w:lang w:val="ru-UA"/>
+              </w:rPr>
+              <w:t>):</w:t>
+            </w:r>
+          </w:p>
+          <w:p>
+            <w:pPr>
+              <w:ind w:firstLine="0"/>
+              <w:rPr>
+                <w:rFonts w:cs="Times New Roman"/>
+                <w:sz w:val="20"/>
+                <w:szCs w:val="20"/>
+                <w:lang w:val="ru-UA"/>
+              </w:rPr>
+            </w:pPr>
+            <w:r>
+              <w:rPr>
+                <w:rFonts w:cs="Times New Roman"/>
+                <w:sz w:val="20"/>
+                <w:szCs w:val="20"/>
+                <w:lang w:val="ru-UA"/>
+              </w:rPr>
+              <w:t xml:space="preserve">        </w:t>
+            </w:r>
+            <w:proofErr w:type="spellStart"/>
+            <w:r>
+              <w:rPr>
+                <w:rFonts w:cs="Times New Roman"/>
+                <w:sz w:val="20"/>
+                <w:szCs w:val="20"/>
+                <w:lang w:val="ru-UA"/>
+              </w:rPr>
+              <w:t>with</w:t>
+            </w:r>
+            <w:proofErr w:type="spellEnd"/>
+            <w:r>
+              <w:rPr>
+                <w:rFonts w:cs="Times New Roman"/>
+                <w:sz w:val="20"/>
+                <w:szCs w:val="20"/>
+                <w:lang w:val="ru-UA"/>
+              </w:rPr>
+              <w:t xml:space="preserve"> </w:t>
+            </w:r>
+            <w:proofErr w:type="spellStart"/>
+            <w:r>
+              <w:rPr>
+                <w:rFonts w:cs="Times New Roman"/>
+                <w:sz w:val="20"/>
+                <w:szCs w:val="20"/>
+                <w:lang w:val="ru-UA"/>
+              </w:rPr>
+              <w:t>open</w:t>
+            </w:r>
+            <w:proofErr w:type="spellEnd"/>
+            <w:r>
+              <w:rPr>
+                <w:rFonts w:cs="Times New Roman"/>
+                <w:sz w:val="20"/>
+                <w:szCs w:val="20"/>
+                <w:lang w:val="ru-UA"/>
+              </w:rPr>
+              <w:t>(</w:t>
+            </w:r>
+            <w:proofErr w:type="spellStart"/>
+            <w:r>
+              <w:rPr>
+                <w:rFonts w:cs="Times New Roman"/>
+                <w:sz w:val="20"/>
+                <w:szCs w:val="20"/>
+                <w:lang w:val="ru-UA"/>
+              </w:rPr>
+              <w:t>self.log_file</w:t>
+            </w:r>
+            <w:proofErr w:type="spellEnd"/>
+            <w:r>
+              <w:rPr>
+                <w:rFonts w:cs="Times New Roman"/>
+                <w:sz w:val="20"/>
+                <w:szCs w:val="20"/>
+                <w:lang w:val="ru-UA"/>
+              </w:rPr>
+              <w:t xml:space="preserve">, "a") </w:t>
+            </w:r>
+            <w:proofErr w:type="spellStart"/>
+            <w:r>
+              <w:rPr>
+                <w:rFonts w:cs="Times New Roman"/>
+                <w:sz w:val="20"/>
+                <w:szCs w:val="20"/>
+                <w:lang w:val="ru-UA"/>
+              </w:rPr>
+              <w:t>as</w:t>
+            </w:r>
+            <w:proofErr w:type="spellEnd"/>
+            <w:r>
+              <w:rPr>
+                <w:rFonts w:cs="Times New Roman"/>
+                <w:sz w:val="20"/>
+                <w:szCs w:val="20"/>
+                <w:lang w:val="ru-UA"/>
+              </w:rPr>
+              <w:t xml:space="preserve"> file:</w:t>
+            </w:r>
+          </w:p>
+          <w:p>
+            <w:pPr>
+              <w:ind w:firstLine="0"/>
+              <w:rPr>
+                <w:rFonts w:cs="Times New Roman"/>
+                <w:sz w:val="20"/>
+                <w:szCs w:val="20"/>
+                <w:lang w:val="ru-UA"/>
+              </w:rPr>
+            </w:pPr>
+            <w:r>
+              <w:rPr>
+                <w:rFonts w:cs="Times New Roman"/>
+                <w:sz w:val="20"/>
+                <w:szCs w:val="20"/>
+                <w:lang w:val="ru-UA"/>
+              </w:rPr>
+              <w:t xml:space="preserve">            </w:t>
+            </w:r>
+            <w:proofErr w:type="spellStart"/>
+            <w:r>
+              <w:rPr>
+                <w:rFonts w:cs="Times New Roman"/>
+                <w:sz w:val="20"/>
+                <w:szCs w:val="20"/>
+                <w:lang w:val="ru-UA"/>
+              </w:rPr>
+              <w:t>file.write</w:t>
+            </w:r>
+            <w:proofErr w:type="spellEnd"/>
+            <w:r>
+              <w:rPr>
+                <w:rFonts w:cs="Times New Roman"/>
+                <w:sz w:val="20"/>
+                <w:szCs w:val="20"/>
+                <w:lang w:val="ru-UA"/>
+              </w:rPr>
+              <w:t>(f"{x} {</w:t>
+            </w:r>
+            <w:proofErr w:type="spellStart"/>
+            <w:r>
+              <w:rPr>
+                <w:rFonts w:cs="Times New Roman"/>
+                <w:sz w:val="20"/>
+                <w:szCs w:val="20"/>
+                <w:lang w:val="ru-UA"/>
+              </w:rPr>
+              <w:t>op</w:t>
+            </w:r>
+            <w:proofErr w:type="spellEnd"/>
+            <w:r>
+              <w:rPr>
+                <w:rFonts w:cs="Times New Roman"/>
+                <w:sz w:val="20"/>
+                <w:szCs w:val="20"/>
+                <w:lang w:val="ru-UA"/>
+              </w:rPr>
+              <w:t>} {y} = {</w:t>
+            </w:r>
+            <w:proofErr w:type="spellStart"/>
+            <w:r>
+              <w:rPr>
+                <w:rFonts w:cs="Times New Roman"/>
+                <w:sz w:val="20"/>
+                <w:szCs w:val="20"/>
+                <w:lang w:val="ru-UA"/>
+              </w:rPr>
+              <w:t>res</w:t>
+            </w:r>
+            <w:proofErr w:type="spellEnd"/>
+            <w:r>
+              <w:rPr>
+                <w:rFonts w:cs="Times New Roman"/>
+                <w:sz w:val="20"/>
+                <w:szCs w:val="20"/>
+                <w:lang w:val="ru-UA"/>
+              </w:rPr>
+              <w:t>}\n")</w:t>
+            </w:r>
+          </w:p>
+          <w:p>
+            <w:pPr>
+              <w:ind w:firstLine="0"/>
+              <w:rPr>
+                <w:rFonts w:cs="Times New Roman"/>
+                <w:sz w:val="20"/>
+                <w:szCs w:val="20"/>
+                <w:lang w:val="ru-UA"/>
+              </w:rPr>
+            </w:pPr>
+            <w:r>
+              <w:rPr>
+                <w:rFonts w:cs="Times New Roman"/>
+                <w:sz w:val="20"/>
+                <w:szCs w:val="20"/>
+                <w:lang w:val="ru-UA"/>
+              </w:rPr>
+              <w:t xml:space="preserve">    </w:t>
+            </w:r>
+          </w:p>
+          <w:p>
+            <w:pPr>
+              <w:ind w:firstLine="0"/>
+              <w:rPr>
+                <w:rFonts w:cs="Times New Roman"/>
+                <w:sz w:val="20"/>
+                <w:szCs w:val="20"/>
+                <w:lang w:val="ru-UA"/>
+              </w:rPr>
+            </w:pPr>
+            <w:r>
+              <w:rPr>
+                <w:rFonts w:cs="Times New Roman"/>
+                <w:sz w:val="20"/>
+                <w:szCs w:val="20"/>
+                <w:lang w:val="ru-UA"/>
+              </w:rPr>
+              <w:t xml:space="preserve">    </w:t>
+            </w:r>
+            <w:proofErr w:type="spellStart"/>
+            <w:r>
+              <w:rPr>
+                <w:rFonts w:cs="Times New Roman"/>
+                <w:sz w:val="20"/>
+                <w:szCs w:val="20"/>
+                <w:lang w:val="ru-UA"/>
+              </w:rPr>
+              <w:t>def</w:t>
+            </w:r>
+            <w:proofErr w:type="spellEnd"/>
+            <w:r>
+              <w:rPr>
+                <w:rFonts w:cs="Times New Roman"/>
+                <w:sz w:val="20"/>
+                <w:szCs w:val="20"/>
+                <w:lang w:val="ru-UA"/>
+              </w:rPr>
+              <w:t xml:space="preserve"> </w:t>
+            </w:r>
+            <w:proofErr w:type="spellStart"/>
+            <w:r>
+              <w:rPr>
+                <w:rFonts w:cs="Times New Roman"/>
+                <w:sz w:val="20"/>
+                <w:szCs w:val="20"/>
+                <w:lang w:val="ru-UA"/>
+              </w:rPr>
+              <w:t>run</w:t>
+            </w:r>
+            <w:proofErr w:type="spellEnd"/>
+            <w:r>
+              <w:rPr>
+                <w:rFonts w:cs="Times New Roman"/>
+                <w:sz w:val="20"/>
+                <w:szCs w:val="20"/>
+                <w:lang w:val="ru-UA"/>
+              </w:rPr>
+              <w:t>(</w:t>
+            </w:r>
+            <w:proofErr w:type="spellStart"/>
+            <w:r>
+              <w:rPr>
+                <w:rFonts w:cs="Times New Roman"/>
+                <w:sz w:val="20"/>
+                <w:szCs w:val="20"/>
+                <w:lang w:val="ru-UA"/>
+              </w:rPr>
+              <w:t>self</w:t>
+            </w:r>
+            <w:proofErr w:type="spellEnd"/>
+            <w:r>
+              <w:rPr>
+                <w:rFonts w:cs="Times New Roman"/>
+                <w:sz w:val="20"/>
+                <w:szCs w:val="20"/>
+                <w:lang w:val="ru-UA"/>
+              </w:rPr>
+              <w:t>):</w:t>
+            </w:r>
+          </w:p>
+          <w:p>
+            <w:pPr>
+              <w:ind w:firstLine="0"/>
+              <w:rPr>
+                <w:rFonts w:cs="Times New Roman"/>
+                <w:sz w:val="20"/>
+                <w:szCs w:val="20"/>
+                <w:lang w:val="ru-UA"/>
+              </w:rPr>
+            </w:pPr>
+            <w:r>
+              <w:rPr>
+                <w:rFonts w:cs="Times New Roman"/>
+                <w:sz w:val="20"/>
+                <w:szCs w:val="20"/>
+                <w:lang w:val="ru-UA"/>
+              </w:rPr>
+              <w:t xml:space="preserve">        </w:t>
+            </w:r>
+            <w:proofErr w:type="spellStart"/>
+            <w:r>
+              <w:rPr>
+                <w:rFonts w:cs="Times New Roman"/>
+                <w:sz w:val="20"/>
+                <w:szCs w:val="20"/>
+                <w:lang w:val="ru-UA"/>
+              </w:rPr>
+              <w:t>while</w:t>
+            </w:r>
+            <w:proofErr w:type="spellEnd"/>
+            <w:r>
+              <w:rPr>
+                <w:rFonts w:cs="Times New Roman"/>
+                <w:sz w:val="20"/>
+                <w:szCs w:val="20"/>
+                <w:lang w:val="ru-UA"/>
+              </w:rPr>
+              <w:t xml:space="preserve"> True:</w:t>
+            </w:r>
+          </w:p>
+          <w:p>
+            <w:pPr>
+              <w:ind w:firstLine="0"/>
+              <w:rPr>
+                <w:rFonts w:cs="Times New Roman"/>
+                <w:sz w:val="20"/>
+                <w:szCs w:val="20"/>
+                <w:lang w:val="ru-UA"/>
+              </w:rPr>
+            </w:pPr>
+            <w:r>
+              <w:rPr>
+                <w:rFonts w:cs="Times New Roman"/>
+                <w:sz w:val="20"/>
+                <w:szCs w:val="20"/>
+                <w:lang w:val="ru-UA"/>
+              </w:rPr>
+              <w:t xml:space="preserve">            </w:t>
+            </w:r>
+            <w:proofErr w:type="spellStart"/>
+            <w:r>
+              <w:rPr>
+                <w:rFonts w:cs="Times New Roman"/>
+                <w:sz w:val="20"/>
+                <w:szCs w:val="20"/>
+                <w:lang w:val="ru-UA"/>
+              </w:rPr>
+              <w:t>op</w:t>
+            </w:r>
+            <w:proofErr w:type="spellEnd"/>
+            <w:r>
+              <w:rPr>
+                <w:rFonts w:cs="Times New Roman"/>
+                <w:sz w:val="20"/>
+                <w:szCs w:val="20"/>
+                <w:lang w:val="ru-UA"/>
+              </w:rPr>
+              <w:t xml:space="preserve"> = </w:t>
+            </w:r>
+            <w:proofErr w:type="spellStart"/>
+            <w:r>
+              <w:rPr>
+                <w:rFonts w:cs="Times New Roman"/>
+                <w:sz w:val="20"/>
+                <w:szCs w:val="20"/>
+                <w:lang w:val="ru-UA"/>
+              </w:rPr>
+              <w:t>input</w:t>
+            </w:r>
+            <w:proofErr w:type="spellEnd"/>
+            <w:r>
+              <w:rPr>
+                <w:rFonts w:cs="Times New Roman"/>
+                <w:sz w:val="20"/>
+                <w:szCs w:val="20"/>
+                <w:lang w:val="ru-UA"/>
+              </w:rPr>
+              <w:t>("</w:t>
+            </w:r>
+            <w:proofErr w:type="spellStart"/>
+            <w:r>
+              <w:rPr>
+                <w:rFonts w:cs="Times New Roman"/>
+                <w:sz w:val="20"/>
+                <w:szCs w:val="20"/>
+                <w:lang w:val="ru-UA"/>
+              </w:rPr>
+              <w:t>Введіть</w:t>
+            </w:r>
+            <w:proofErr w:type="spellEnd"/>
+            <w:r>
+              <w:rPr>
+                <w:rFonts w:cs="Times New Roman"/>
+                <w:sz w:val="20"/>
+                <w:szCs w:val="20"/>
+                <w:lang w:val="ru-UA"/>
+              </w:rPr>
+              <w:t xml:space="preserve"> знак (+, -, *, /) </w:t>
+            </w:r>
+            <w:proofErr w:type="spellStart"/>
+            <w:r>
+              <w:rPr>
+                <w:rFonts w:cs="Times New Roman"/>
+                <w:sz w:val="20"/>
+                <w:szCs w:val="20"/>
+                <w:lang w:val="ru-UA"/>
+              </w:rPr>
+              <w:t>або</w:t>
+            </w:r>
+            <w:proofErr w:type="spellEnd"/>
+            <w:r>
+              <w:rPr>
+                <w:rFonts w:cs="Times New Roman"/>
+                <w:sz w:val="20"/>
+                <w:szCs w:val="20"/>
+                <w:lang w:val="ru-UA"/>
+              </w:rPr>
+              <w:t xml:space="preserve"> 'q': ").</w:t>
+            </w:r>
+            <w:proofErr w:type="spellStart"/>
+            <w:r>
+              <w:rPr>
+                <w:rFonts w:cs="Times New Roman"/>
+                <w:sz w:val="20"/>
+                <w:szCs w:val="20"/>
+                <w:lang w:val="ru-UA"/>
+              </w:rPr>
+              <w:t>strip</w:t>
+            </w:r>
+            <w:proofErr w:type="spellEnd"/>
+            <w:r>
+              <w:rPr>
+                <w:rFonts w:cs="Times New Roman"/>
+                <w:sz w:val="20"/>
+                <w:szCs w:val="20"/>
+                <w:lang w:val="ru-UA"/>
+              </w:rPr>
+              <w:t>()</w:t>
+            </w:r>
+          </w:p>
+          <w:p>
+            <w:pPr>
+              <w:ind w:firstLine="0"/>
+              <w:rPr>
+                <w:rFonts w:cs="Times New Roman"/>
+                <w:sz w:val="20"/>
+                <w:szCs w:val="20"/>
+                <w:lang w:val="ru-UA"/>
+              </w:rPr>
+            </w:pPr>
+            <w:r>
+              <w:rPr>
+                <w:rFonts w:cs="Times New Roman"/>
+                <w:sz w:val="20"/>
+                <w:szCs w:val="20"/>
+                <w:lang w:val="ru-UA"/>
+              </w:rPr>
+              <w:t xml:space="preserve">            </w:t>
+            </w:r>
+          </w:p>
+          <w:p>
+            <w:pPr>
+              <w:ind w:firstLine="0"/>
+              <w:rPr>
+                <w:rFonts w:cs="Times New Roman"/>
+                <w:sz w:val="20"/>
+                <w:szCs w:val="20"/>
+                <w:lang w:val="ru-UA"/>
+              </w:rPr>
+            </w:pPr>
+            <w:r>
+              <w:rPr>
+                <w:rFonts w:cs="Times New Roman"/>
+                <w:sz w:val="20"/>
+                <w:szCs w:val="20"/>
+                <w:lang w:val="ru-UA"/>
+              </w:rPr>
+              <w:t xml:space="preserve">            </w:t>
+            </w:r>
+            <w:proofErr w:type="spellStart"/>
+            <w:r>
+              <w:rPr>
+                <w:rFonts w:cs="Times New Roman"/>
+                <w:sz w:val="20"/>
+                <w:szCs w:val="20"/>
+                <w:lang w:val="ru-UA"/>
+              </w:rPr>
+              <w:t>if</w:t>
+            </w:r>
+            <w:proofErr w:type="spellEnd"/>
+            <w:r>
+              <w:rPr>
+                <w:rFonts w:cs="Times New Roman"/>
+                <w:sz w:val="20"/>
+                <w:szCs w:val="20"/>
+                <w:lang w:val="ru-UA"/>
+              </w:rPr>
+              <w:t xml:space="preserve"> </w:t>
+            </w:r>
+            <w:proofErr w:type="spellStart"/>
+            <w:r>
+              <w:rPr>
+                <w:rFonts w:cs="Times New Roman"/>
+                <w:sz w:val="20"/>
+                <w:szCs w:val="20"/>
+                <w:lang w:val="ru-UA"/>
+              </w:rPr>
+              <w:t>op</w:t>
+            </w:r>
+            <w:proofErr w:type="spellEnd"/>
+            <w:r>
+              <w:rPr>
+                <w:rFonts w:cs="Times New Roman"/>
+                <w:sz w:val="20"/>
+                <w:szCs w:val="20"/>
+                <w:lang w:val="ru-UA"/>
+              </w:rPr>
+              <w:t xml:space="preserve"> == 'q':</w:t>
+            </w:r>
+          </w:p>
+          <w:p>
+            <w:pPr>
+              <w:ind w:firstLine="0"/>
+              <w:rPr>
+                <w:rFonts w:cs="Times New Roman"/>
+                <w:sz w:val="20"/>
+                <w:szCs w:val="20"/>
+                <w:lang w:val="ru-UA"/>
+              </w:rPr>
+            </w:pPr>
+            <w:r>
+              <w:rPr>
+                <w:rFonts w:cs="Times New Roman"/>
+                <w:sz w:val="20"/>
+                <w:szCs w:val="20"/>
+                <w:lang w:val="ru-UA"/>
+              </w:rPr>
+              <w:t xml:space="preserve">                </w:t>
+            </w:r>
+            <w:proofErr w:type="spellStart"/>
+            <w:r>
+              <w:rPr>
+                <w:rFonts w:cs="Times New Roman"/>
+                <w:sz w:val="20"/>
+                <w:szCs w:val="20"/>
+                <w:lang w:val="ru-UA"/>
+              </w:rPr>
+              <w:t>print</w:t>
+            </w:r>
+            <w:proofErr w:type="spellEnd"/>
+            <w:r>
+              <w:rPr>
+                <w:rFonts w:cs="Times New Roman"/>
+                <w:sz w:val="20"/>
+                <w:szCs w:val="20"/>
+                <w:lang w:val="ru-UA"/>
+              </w:rPr>
+              <w:t>("Роботу завершено.")</w:t>
+            </w:r>
+          </w:p>
+          <w:p>
+            <w:pPr>
+              <w:ind w:firstLine="0"/>
+              <w:rPr>
+                <w:rFonts w:cs="Times New Roman"/>
+                <w:sz w:val="20"/>
+                <w:szCs w:val="20"/>
+                <w:lang w:val="ru-UA"/>
+              </w:rPr>
+            </w:pPr>
+            <w:r>
+              <w:rPr>
+                <w:rFonts w:cs="Times New Roman"/>
+                <w:sz w:val="20"/>
+                <w:szCs w:val="20"/>
+                <w:lang w:val="ru-UA"/>
+              </w:rPr>
+              <w:t xml:space="preserve">                </w:t>
+            </w:r>
+            <w:proofErr w:type="spellStart"/>
+            <w:r>
+              <w:rPr>
+                <w:rFonts w:cs="Times New Roman"/>
+                <w:sz w:val="20"/>
+                <w:szCs w:val="20"/>
+                <w:lang w:val="ru-UA"/>
+              </w:rPr>
+              <w:t>break</w:t>
+            </w:r>
+            <w:proofErr w:type="spellEnd"/>
+          </w:p>
+          <w:p>
+            <w:pPr>
+              <w:ind w:firstLine="0"/>
+              <w:rPr>
+                <w:rFonts w:cs="Times New Roman"/>
+                <w:sz w:val="20"/>
+                <w:szCs w:val="20"/>
+                <w:lang w:val="ru-UA"/>
+              </w:rPr>
+            </w:pPr>
+            <w:r>
+              <w:rPr>
+                <w:rFonts w:cs="Times New Roman"/>
+                <w:sz w:val="20"/>
+                <w:szCs w:val="20"/>
+                <w:lang w:val="ru-UA"/>
+              </w:rPr>
+              <w:t xml:space="preserve">            </w:t>
+            </w:r>
+          </w:p>
+          <w:p>
+            <w:pPr>
+              <w:ind w:firstLine="0"/>
+              <w:rPr>
+                <w:rFonts w:cs="Times New Roman"/>
+                <w:sz w:val="20"/>
+                <w:szCs w:val="20"/>
+                <w:lang w:val="ru-UA"/>
+              </w:rPr>
+            </w:pPr>
+            <w:r>
+              <w:rPr>
+                <w:rFonts w:cs="Times New Roman"/>
+                <w:sz w:val="20"/>
+                <w:szCs w:val="20"/>
+                <w:lang w:val="ru-UA"/>
+              </w:rPr>
+              <w:lastRenderedPageBreak/>
+              <w:t xml:space="preserve">            </w:t>
+            </w:r>
+            <w:proofErr w:type="spellStart"/>
+            <w:r>
+              <w:rPr>
+                <w:rFonts w:cs="Times New Roman"/>
+                <w:sz w:val="20"/>
+                <w:szCs w:val="20"/>
+                <w:lang w:val="ru-UA"/>
+              </w:rPr>
+              <w:t>if</w:t>
+            </w:r>
+            <w:proofErr w:type="spellEnd"/>
+            <w:r>
+              <w:rPr>
+                <w:rFonts w:cs="Times New Roman"/>
+                <w:sz w:val="20"/>
+                <w:szCs w:val="20"/>
+                <w:lang w:val="ru-UA"/>
+              </w:rPr>
+              <w:t xml:space="preserve"> </w:t>
+            </w:r>
+            <w:proofErr w:type="spellStart"/>
+            <w:r>
+              <w:rPr>
+                <w:rFonts w:cs="Times New Roman"/>
+                <w:sz w:val="20"/>
+                <w:szCs w:val="20"/>
+                <w:lang w:val="ru-UA"/>
+              </w:rPr>
+              <w:t>op</w:t>
+            </w:r>
+            <w:proofErr w:type="spellEnd"/>
+            <w:r>
+              <w:rPr>
+                <w:rFonts w:cs="Times New Roman"/>
+                <w:sz w:val="20"/>
+                <w:szCs w:val="20"/>
+                <w:lang w:val="ru-UA"/>
+              </w:rPr>
+              <w:t xml:space="preserve"> </w:t>
+            </w:r>
+            <w:proofErr w:type="spellStart"/>
+            <w:r>
+              <w:rPr>
+                <w:rFonts w:cs="Times New Roman"/>
+                <w:sz w:val="20"/>
+                <w:szCs w:val="20"/>
+                <w:lang w:val="ru-UA"/>
+              </w:rPr>
+              <w:t>not</w:t>
+            </w:r>
+            <w:proofErr w:type="spellEnd"/>
+            <w:r>
+              <w:rPr>
+                <w:rFonts w:cs="Times New Roman"/>
+                <w:sz w:val="20"/>
+                <w:szCs w:val="20"/>
+                <w:lang w:val="ru-UA"/>
+              </w:rPr>
+              <w:t xml:space="preserve"> </w:t>
+            </w:r>
+            <w:proofErr w:type="spellStart"/>
+            <w:r>
+              <w:rPr>
+                <w:rFonts w:cs="Times New Roman"/>
+                <w:sz w:val="20"/>
+                <w:szCs w:val="20"/>
+                <w:lang w:val="ru-UA"/>
+              </w:rPr>
+              <w:t>in</w:t>
+            </w:r>
+            <w:proofErr w:type="spellEnd"/>
+            <w:r>
+              <w:rPr>
+                <w:rFonts w:cs="Times New Roman"/>
+                <w:sz w:val="20"/>
+                <w:szCs w:val="20"/>
+                <w:lang w:val="ru-UA"/>
+              </w:rPr>
+              <w:t xml:space="preserve"> ('+', '-', '*', '/'):</w:t>
+            </w:r>
+          </w:p>
+          <w:p>
+            <w:pPr>
+              <w:ind w:firstLine="0"/>
+              <w:rPr>
+                <w:rFonts w:cs="Times New Roman"/>
+                <w:sz w:val="20"/>
+                <w:szCs w:val="20"/>
+                <w:lang w:val="ru-UA"/>
+              </w:rPr>
+            </w:pPr>
+            <w:r>
+              <w:rPr>
+                <w:rFonts w:cs="Times New Roman"/>
+                <w:sz w:val="20"/>
+                <w:szCs w:val="20"/>
+                <w:lang w:val="ru-UA"/>
+              </w:rPr>
+              <w:t xml:space="preserve">                </w:t>
+            </w:r>
+            <w:proofErr w:type="spellStart"/>
+            <w:r>
+              <w:rPr>
+                <w:rFonts w:cs="Times New Roman"/>
+                <w:sz w:val="20"/>
+                <w:szCs w:val="20"/>
+                <w:lang w:val="ru-UA"/>
+              </w:rPr>
+              <w:t>print</w:t>
+            </w:r>
+            <w:proofErr w:type="spellEnd"/>
+            <w:r>
+              <w:rPr>
+                <w:rFonts w:cs="Times New Roman"/>
+                <w:sz w:val="20"/>
+                <w:szCs w:val="20"/>
+                <w:lang w:val="ru-UA"/>
+              </w:rPr>
+              <w:t>("</w:t>
+            </w:r>
+            <w:proofErr w:type="spellStart"/>
+            <w:r>
+              <w:rPr>
+                <w:rFonts w:cs="Times New Roman"/>
+                <w:sz w:val="20"/>
+                <w:szCs w:val="20"/>
+                <w:lang w:val="ru-UA"/>
+              </w:rPr>
+              <w:t>Невірна</w:t>
+            </w:r>
+            <w:proofErr w:type="spellEnd"/>
+            <w:r>
+              <w:rPr>
+                <w:rFonts w:cs="Times New Roman"/>
+                <w:sz w:val="20"/>
+                <w:szCs w:val="20"/>
+                <w:lang w:val="ru-UA"/>
+              </w:rPr>
+              <w:t xml:space="preserve"> </w:t>
+            </w:r>
+            <w:proofErr w:type="spellStart"/>
+            <w:r>
+              <w:rPr>
+                <w:rFonts w:cs="Times New Roman"/>
+                <w:sz w:val="20"/>
+                <w:szCs w:val="20"/>
+                <w:lang w:val="ru-UA"/>
+              </w:rPr>
+              <w:t>дія</w:t>
+            </w:r>
+            <w:proofErr w:type="spellEnd"/>
+            <w:r>
+              <w:rPr>
+                <w:rFonts w:cs="Times New Roman"/>
+                <w:sz w:val="20"/>
+                <w:szCs w:val="20"/>
+                <w:lang w:val="ru-UA"/>
+              </w:rPr>
+              <w:t>.")</w:t>
+            </w:r>
+          </w:p>
+          <w:p>
+            <w:pPr>
+              <w:ind w:firstLine="0"/>
+              <w:rPr>
+                <w:rFonts w:cs="Times New Roman"/>
+                <w:sz w:val="20"/>
+                <w:szCs w:val="20"/>
+                <w:lang w:val="ru-UA"/>
+              </w:rPr>
+            </w:pPr>
+            <w:r>
+              <w:rPr>
+                <w:rFonts w:cs="Times New Roman"/>
+                <w:sz w:val="20"/>
+                <w:szCs w:val="20"/>
+                <w:lang w:val="ru-UA"/>
+              </w:rPr>
+              <w:t xml:space="preserve">                </w:t>
+            </w:r>
+            <w:proofErr w:type="spellStart"/>
+            <w:r>
+              <w:rPr>
+                <w:rFonts w:cs="Times New Roman"/>
+                <w:sz w:val="20"/>
+                <w:szCs w:val="20"/>
+                <w:lang w:val="ru-UA"/>
+              </w:rPr>
+              <w:t>continue</w:t>
+            </w:r>
+            <w:proofErr w:type="spellEnd"/>
+          </w:p>
+          <w:p>
+            <w:pPr>
+              <w:ind w:firstLine="0"/>
+              <w:rPr>
+                <w:rFonts w:cs="Times New Roman"/>
+                <w:sz w:val="20"/>
+                <w:szCs w:val="20"/>
+                <w:lang w:val="ru-UA"/>
+              </w:rPr>
+            </w:pPr>
+            <w:r>
+              <w:rPr>
+                <w:rFonts w:cs="Times New Roman"/>
+                <w:sz w:val="20"/>
+                <w:szCs w:val="20"/>
+                <w:lang w:val="ru-UA"/>
+              </w:rPr>
+              <w:t xml:space="preserve">            </w:t>
+            </w:r>
+          </w:p>
+          <w:p>
+            <w:pPr>
+              <w:ind w:firstLine="0"/>
+              <w:rPr>
+                <w:rFonts w:cs="Times New Roman"/>
+                <w:sz w:val="20"/>
+                <w:szCs w:val="20"/>
+                <w:lang w:val="ru-UA"/>
+              </w:rPr>
+            </w:pPr>
+            <w:r>
+              <w:rPr>
+                <w:rFonts w:cs="Times New Roman"/>
+                <w:sz w:val="20"/>
+                <w:szCs w:val="20"/>
+                <w:lang w:val="ru-UA"/>
+              </w:rPr>
+              <w:t xml:space="preserve">            x, y = </w:t>
+            </w:r>
+            <w:proofErr w:type="spellStart"/>
+            <w:r>
+              <w:rPr>
+                <w:rFonts w:cs="Times New Roman"/>
+                <w:sz w:val="20"/>
+                <w:szCs w:val="20"/>
+                <w:lang w:val="ru-UA"/>
+              </w:rPr>
+              <w:t>self.get_numbers</w:t>
+            </w:r>
+            <w:proofErr w:type="spellEnd"/>
+            <w:r>
+              <w:rPr>
+                <w:rFonts w:cs="Times New Roman"/>
+                <w:sz w:val="20"/>
+                <w:szCs w:val="20"/>
+                <w:lang w:val="ru-UA"/>
+              </w:rPr>
+              <w:t>()</w:t>
+            </w:r>
+          </w:p>
+          <w:p>
+            <w:pPr>
+              <w:ind w:firstLine="0"/>
+              <w:rPr>
+                <w:rFonts w:cs="Times New Roman"/>
+                <w:sz w:val="20"/>
+                <w:szCs w:val="20"/>
+                <w:lang w:val="ru-UA"/>
+              </w:rPr>
+            </w:pPr>
+            <w:r>
+              <w:rPr>
+                <w:rFonts w:cs="Times New Roman"/>
+                <w:sz w:val="20"/>
+                <w:szCs w:val="20"/>
+                <w:lang w:val="ru-UA"/>
+              </w:rPr>
+              <w:t xml:space="preserve">            </w:t>
+            </w:r>
+            <w:proofErr w:type="spellStart"/>
+            <w:r>
+              <w:rPr>
+                <w:rFonts w:cs="Times New Roman"/>
+                <w:sz w:val="20"/>
+                <w:szCs w:val="20"/>
+                <w:lang w:val="ru-UA"/>
+              </w:rPr>
+              <w:t>if</w:t>
+            </w:r>
+            <w:proofErr w:type="spellEnd"/>
+            <w:r>
+              <w:rPr>
+                <w:rFonts w:cs="Times New Roman"/>
+                <w:sz w:val="20"/>
+                <w:szCs w:val="20"/>
+                <w:lang w:val="ru-UA"/>
+              </w:rPr>
+              <w:t xml:space="preserve"> x </w:t>
+            </w:r>
+            <w:proofErr w:type="spellStart"/>
+            <w:r>
+              <w:rPr>
+                <w:rFonts w:cs="Times New Roman"/>
+                <w:sz w:val="20"/>
+                <w:szCs w:val="20"/>
+                <w:lang w:val="ru-UA"/>
+              </w:rPr>
+              <w:t>is</w:t>
+            </w:r>
+            <w:proofErr w:type="spellEnd"/>
+            <w:r>
+              <w:rPr>
+                <w:rFonts w:cs="Times New Roman"/>
+                <w:sz w:val="20"/>
+                <w:szCs w:val="20"/>
+                <w:lang w:val="ru-UA"/>
+              </w:rPr>
+              <w:t xml:space="preserve"> </w:t>
+            </w:r>
+            <w:proofErr w:type="spellStart"/>
+            <w:r>
+              <w:rPr>
+                <w:rFonts w:cs="Times New Roman"/>
+                <w:sz w:val="20"/>
+                <w:szCs w:val="20"/>
+                <w:lang w:val="ru-UA"/>
+              </w:rPr>
+              <w:t>None</w:t>
+            </w:r>
+            <w:proofErr w:type="spellEnd"/>
+            <w:r>
+              <w:rPr>
+                <w:rFonts w:cs="Times New Roman"/>
+                <w:sz w:val="20"/>
+                <w:szCs w:val="20"/>
+                <w:lang w:val="ru-UA"/>
+              </w:rPr>
+              <w:t xml:space="preserve"> </w:t>
+            </w:r>
+            <w:proofErr w:type="spellStart"/>
+            <w:r>
+              <w:rPr>
+                <w:rFonts w:cs="Times New Roman"/>
+                <w:sz w:val="20"/>
+                <w:szCs w:val="20"/>
+                <w:lang w:val="ru-UA"/>
+              </w:rPr>
+              <w:t>or</w:t>
+            </w:r>
+            <w:proofErr w:type="spellEnd"/>
+            <w:r>
+              <w:rPr>
+                <w:rFonts w:cs="Times New Roman"/>
+                <w:sz w:val="20"/>
+                <w:szCs w:val="20"/>
+                <w:lang w:val="ru-UA"/>
+              </w:rPr>
+              <w:t xml:space="preserve"> y </w:t>
+            </w:r>
+            <w:proofErr w:type="spellStart"/>
+            <w:r>
+              <w:rPr>
+                <w:rFonts w:cs="Times New Roman"/>
+                <w:sz w:val="20"/>
+                <w:szCs w:val="20"/>
+                <w:lang w:val="ru-UA"/>
+              </w:rPr>
+              <w:t>is</w:t>
+            </w:r>
+            <w:proofErr w:type="spellEnd"/>
+            <w:r>
+              <w:rPr>
+                <w:rFonts w:cs="Times New Roman"/>
+                <w:sz w:val="20"/>
+                <w:szCs w:val="20"/>
+                <w:lang w:val="ru-UA"/>
+              </w:rPr>
+              <w:t xml:space="preserve"> </w:t>
+            </w:r>
+            <w:proofErr w:type="spellStart"/>
+            <w:r>
+              <w:rPr>
+                <w:rFonts w:cs="Times New Roman"/>
+                <w:sz w:val="20"/>
+                <w:szCs w:val="20"/>
+                <w:lang w:val="ru-UA"/>
+              </w:rPr>
+              <w:t>None</w:t>
+            </w:r>
+            <w:proofErr w:type="spellEnd"/>
+            <w:r>
+              <w:rPr>
+                <w:rFonts w:cs="Times New Roman"/>
+                <w:sz w:val="20"/>
+                <w:szCs w:val="20"/>
+                <w:lang w:val="ru-UA"/>
+              </w:rPr>
+              <w:t>:</w:t>
+            </w:r>
+          </w:p>
+          <w:p>
+            <w:pPr>
+              <w:ind w:firstLine="0"/>
+              <w:rPr>
+                <w:rFonts w:cs="Times New Roman"/>
+                <w:sz w:val="20"/>
+                <w:szCs w:val="20"/>
+                <w:lang w:val="ru-UA"/>
+              </w:rPr>
+            </w:pPr>
+            <w:r>
+              <w:rPr>
+                <w:rFonts w:cs="Times New Roman"/>
+                <w:sz w:val="20"/>
+                <w:szCs w:val="20"/>
+                <w:lang w:val="ru-UA"/>
+              </w:rPr>
+              <w:t xml:space="preserve">                </w:t>
+            </w:r>
+            <w:proofErr w:type="spellStart"/>
+            <w:r>
+              <w:rPr>
+                <w:rFonts w:cs="Times New Roman"/>
+                <w:sz w:val="20"/>
+                <w:szCs w:val="20"/>
+                <w:lang w:val="ru-UA"/>
+              </w:rPr>
+              <w:t>continue</w:t>
+            </w:r>
+            <w:proofErr w:type="spellEnd"/>
+          </w:p>
+          <w:p>
+            <w:pPr>
+              <w:ind w:firstLine="0"/>
+              <w:rPr>
+                <w:rFonts w:cs="Times New Roman"/>
+                <w:sz w:val="20"/>
+                <w:szCs w:val="20"/>
+                <w:lang w:val="ru-UA"/>
+              </w:rPr>
+            </w:pPr>
+            <w:r>
+              <w:rPr>
+                <w:rFonts w:cs="Times New Roman"/>
+                <w:sz w:val="20"/>
+                <w:szCs w:val="20"/>
+                <w:lang w:val="ru-UA"/>
+              </w:rPr>
+              <w:t xml:space="preserve">            </w:t>
+            </w:r>
+          </w:p>
+          <w:p>
+            <w:pPr>
+              <w:ind w:firstLine="0"/>
+              <w:rPr>
+                <w:rFonts w:cs="Times New Roman"/>
+                <w:sz w:val="20"/>
+                <w:szCs w:val="20"/>
+                <w:lang w:val="ru-UA"/>
+              </w:rPr>
+            </w:pPr>
+            <w:r>
+              <w:rPr>
+                <w:rFonts w:cs="Times New Roman"/>
+                <w:sz w:val="20"/>
+                <w:szCs w:val="20"/>
+                <w:lang w:val="ru-UA"/>
+              </w:rPr>
+              <w:t xml:space="preserve">            </w:t>
+            </w:r>
+            <w:proofErr w:type="spellStart"/>
+            <w:r>
+              <w:rPr>
+                <w:rFonts w:cs="Times New Roman"/>
+                <w:sz w:val="20"/>
+                <w:szCs w:val="20"/>
+                <w:lang w:val="ru-UA"/>
+              </w:rPr>
+              <w:t>result</w:t>
+            </w:r>
+            <w:proofErr w:type="spellEnd"/>
+            <w:r>
+              <w:rPr>
+                <w:rFonts w:cs="Times New Roman"/>
+                <w:sz w:val="20"/>
+                <w:szCs w:val="20"/>
+                <w:lang w:val="ru-UA"/>
+              </w:rPr>
+              <w:t xml:space="preserve"> = </w:t>
+            </w:r>
+            <w:proofErr w:type="spellStart"/>
+            <w:r>
+              <w:rPr>
+                <w:rFonts w:cs="Times New Roman"/>
+                <w:sz w:val="20"/>
+                <w:szCs w:val="20"/>
+                <w:lang w:val="ru-UA"/>
+              </w:rPr>
+              <w:t>self.select_operation</w:t>
+            </w:r>
+            <w:proofErr w:type="spellEnd"/>
+            <w:r>
+              <w:rPr>
+                <w:rFonts w:cs="Times New Roman"/>
+                <w:sz w:val="20"/>
+                <w:szCs w:val="20"/>
+                <w:lang w:val="ru-UA"/>
+              </w:rPr>
+              <w:t>(</w:t>
+            </w:r>
+            <w:proofErr w:type="spellStart"/>
+            <w:r>
+              <w:rPr>
+                <w:rFonts w:cs="Times New Roman"/>
+                <w:sz w:val="20"/>
+                <w:szCs w:val="20"/>
+                <w:lang w:val="ru-UA"/>
+              </w:rPr>
+              <w:t>op</w:t>
+            </w:r>
+            <w:proofErr w:type="spellEnd"/>
+            <w:r>
+              <w:rPr>
+                <w:rFonts w:cs="Times New Roman"/>
+                <w:sz w:val="20"/>
+                <w:szCs w:val="20"/>
+                <w:lang w:val="ru-UA"/>
+              </w:rPr>
+              <w:t>, x, y)</w:t>
+            </w:r>
+          </w:p>
+          <w:p>
+            <w:pPr>
+              <w:ind w:firstLine="0"/>
+              <w:rPr>
+                <w:rFonts w:cs="Times New Roman"/>
+                <w:sz w:val="20"/>
+                <w:szCs w:val="20"/>
+                <w:lang w:val="ru-UA"/>
+              </w:rPr>
+            </w:pPr>
+            <w:r>
+              <w:rPr>
+                <w:rFonts w:cs="Times New Roman"/>
+                <w:sz w:val="20"/>
+                <w:szCs w:val="20"/>
+                <w:lang w:val="ru-UA"/>
+              </w:rPr>
+              <w:t xml:space="preserve">            </w:t>
+            </w:r>
+            <w:proofErr w:type="spellStart"/>
+            <w:r>
+              <w:rPr>
+                <w:rFonts w:cs="Times New Roman"/>
+                <w:sz w:val="20"/>
+                <w:szCs w:val="20"/>
+                <w:lang w:val="ru-UA"/>
+              </w:rPr>
+              <w:t>print</w:t>
+            </w:r>
+            <w:proofErr w:type="spellEnd"/>
+            <w:r>
+              <w:rPr>
+                <w:rFonts w:cs="Times New Roman"/>
+                <w:sz w:val="20"/>
+                <w:szCs w:val="20"/>
+                <w:lang w:val="ru-UA"/>
+              </w:rPr>
+              <w:t>(</w:t>
+            </w:r>
+            <w:proofErr w:type="spellStart"/>
+            <w:r>
+              <w:rPr>
+                <w:rFonts w:cs="Times New Roman"/>
+                <w:sz w:val="20"/>
+                <w:szCs w:val="20"/>
+                <w:lang w:val="ru-UA"/>
+              </w:rPr>
+              <w:t>f"Результат</w:t>
+            </w:r>
+            <w:proofErr w:type="spellEnd"/>
+            <w:r>
+              <w:rPr>
+                <w:rFonts w:cs="Times New Roman"/>
+                <w:sz w:val="20"/>
+                <w:szCs w:val="20"/>
+                <w:lang w:val="ru-UA"/>
+              </w:rPr>
+              <w:t>: {</w:t>
+            </w:r>
+            <w:proofErr w:type="spellStart"/>
+            <w:r>
+              <w:rPr>
+                <w:rFonts w:cs="Times New Roman"/>
+                <w:sz w:val="20"/>
+                <w:szCs w:val="20"/>
+                <w:lang w:val="ru-UA"/>
+              </w:rPr>
+              <w:t>result</w:t>
+            </w:r>
+            <w:proofErr w:type="spellEnd"/>
+            <w:r>
+              <w:rPr>
+                <w:rFonts w:cs="Times New Roman"/>
+                <w:sz w:val="20"/>
+                <w:szCs w:val="20"/>
+                <w:lang w:val="ru-UA"/>
+              </w:rPr>
+              <w:t>}")</w:t>
+            </w:r>
+          </w:p>
+          <w:p>
+            <w:pPr>
+              <w:ind w:firstLine="0"/>
+              <w:rPr>
+                <w:rFonts w:cs="Times New Roman"/>
+                <w:sz w:val="20"/>
+                <w:szCs w:val="20"/>
+                <w:lang w:val="ru-UA"/>
+              </w:rPr>
+            </w:pPr>
+            <w:r>
+              <w:rPr>
+                <w:rFonts w:cs="Times New Roman"/>
+                <w:sz w:val="20"/>
+                <w:szCs w:val="20"/>
+                <w:lang w:val="ru-UA"/>
+              </w:rPr>
+              <w:t xml:space="preserve">            </w:t>
+            </w:r>
+          </w:p>
+          <w:p>
+            <w:pPr>
+              <w:ind w:firstLine="0"/>
+              <w:rPr>
+                <w:rFonts w:cs="Times New Roman"/>
+                <w:sz w:val="20"/>
+                <w:szCs w:val="20"/>
+                <w:lang w:val="ru-UA"/>
+              </w:rPr>
+            </w:pPr>
+            <w:r>
+              <w:rPr>
+                <w:rFonts w:cs="Times New Roman"/>
+                <w:sz w:val="20"/>
+                <w:szCs w:val="20"/>
+                <w:lang w:val="ru-UA"/>
+              </w:rPr>
+              <w:t xml:space="preserve">            </w:t>
+            </w:r>
+            <w:proofErr w:type="spellStart"/>
+            <w:r>
+              <w:rPr>
+                <w:rFonts w:cs="Times New Roman"/>
+                <w:sz w:val="20"/>
+                <w:szCs w:val="20"/>
+                <w:lang w:val="ru-UA"/>
+              </w:rPr>
+              <w:t>self.save_log</w:t>
+            </w:r>
+            <w:proofErr w:type="spellEnd"/>
+            <w:r>
+              <w:rPr>
+                <w:rFonts w:cs="Times New Roman"/>
+                <w:sz w:val="20"/>
+                <w:szCs w:val="20"/>
+                <w:lang w:val="ru-UA"/>
+              </w:rPr>
+              <w:t xml:space="preserve">(x, y, </w:t>
+            </w:r>
+            <w:proofErr w:type="spellStart"/>
+            <w:r>
+              <w:rPr>
+                <w:rFonts w:cs="Times New Roman"/>
+                <w:sz w:val="20"/>
+                <w:szCs w:val="20"/>
+                <w:lang w:val="ru-UA"/>
+              </w:rPr>
+              <w:t>op</w:t>
+            </w:r>
+            <w:proofErr w:type="spellEnd"/>
+            <w:r>
+              <w:rPr>
+                <w:rFonts w:cs="Times New Roman"/>
+                <w:sz w:val="20"/>
+                <w:szCs w:val="20"/>
+                <w:lang w:val="ru-UA"/>
+              </w:rPr>
+              <w:t xml:space="preserve">, </w:t>
+            </w:r>
+            <w:proofErr w:type="spellStart"/>
+            <w:r>
+              <w:rPr>
+                <w:rFonts w:cs="Times New Roman"/>
+                <w:sz w:val="20"/>
+                <w:szCs w:val="20"/>
+                <w:lang w:val="ru-UA"/>
+              </w:rPr>
+              <w:t>result</w:t>
+            </w:r>
+            <w:proofErr w:type="spellEnd"/>
+            <w:r>
+              <w:rPr>
+                <w:rFonts w:cs="Times New Roman"/>
+                <w:sz w:val="20"/>
+                <w:szCs w:val="20"/>
+                <w:lang w:val="ru-UA"/>
+              </w:rPr>
+              <w:t>)</w:t>
+            </w:r>
+          </w:p>
+          <w:p>
+            <w:pPr>
+              <w:ind w:firstLine="0"/>
+              <w:rPr>
+                <w:rFonts w:cs="Times New Roman"/>
+                <w:sz w:val="20"/>
+                <w:szCs w:val="20"/>
+                <w:lang w:val="ru-UA"/>
+              </w:rPr>
+            </w:pPr>
+            <w:r>
+              <w:rPr>
+                <w:rFonts w:cs="Times New Roman"/>
+                <w:sz w:val="20"/>
+                <w:szCs w:val="20"/>
+                <w:lang w:val="ru-UA"/>
+              </w:rPr>
+              <w:t xml:space="preserve"> </w:t>
+            </w:r>
+          </w:p>
+          <w:p>
+            <w:pPr>
+              <w:ind w:firstLine="0"/>
+              <w:rPr>
+                <w:rFonts w:cs="Times New Roman"/>
+                <w:sz w:val="20"/>
+                <w:szCs w:val="20"/>
+                <w:lang w:val="ru-UA"/>
+              </w:rPr>
+            </w:pPr>
+          </w:p>
+          <w:p>
+            <w:pPr>
+              <w:ind w:firstLine="0"/>
+              <w:rPr>
+                <w:rFonts w:cs="Times New Roman"/>
+                <w:sz w:val="20"/>
+                <w:szCs w:val="20"/>
+              </w:rPr>
+            </w:pPr>
+          </w:p>
+          <w:p>
+            <w:pPr>
+              <w:ind w:firstLine="0"/>
+              <w:rPr>
+                <w:rFonts w:cs="Times New Roman"/>
+                <w:sz w:val="20"/>
+                <w:szCs w:val="20"/>
+              </w:rPr>
+            </w:pPr>
           </w:p>
         </w:tc>
       </w:tr>
